--- a/Sowatzke_Project3.docx
+++ b/Sowatzke_Project3.docx
@@ -850,6 +850,7 @@
         </w:rPr>
         <w:t>takes length as an input argument and outputs a (</w:t>
       </w:r>
+      <w:proofErr w:type="gramStart"/>
       <w:r>
         <w:rPr>
           <w:rFonts w:ascii="Courier New" w:hAnsi="Courier New" w:cs="Courier New"/>
@@ -874,6 +875,7 @@
         </w:rPr>
         <w:t>length</w:t>
       </w:r>
+      <w:proofErr w:type="gramEnd"/>
       <w:r>
         <w:rPr>
           <w:rFonts w:ascii="Times New Roman" w:hAnsi="Times New Roman" w:cs="Times New Roman"/>
@@ -1012,15 +1014,49 @@
           <w:sz w:val="24"/>
           <w:szCs w:val="24"/>
         </w:rPr>
-        <w:t xml:space="preserve"> as input arguments. It, then, modulates the input binary sequency according to the input modulation size. This function only supports modulation sizes of 2 and </w:t>
-      </w:r>
-      <w:r>
-        <w:rPr>
-          <w:rFonts w:ascii="Times New Roman" w:hAnsi="Times New Roman" w:cs="Times New Roman"/>
-          <w:sz w:val="24"/>
-          <w:szCs w:val="24"/>
-        </w:rPr>
-        <w:t xml:space="preserve">4, which correspond to either BPSK or 4QAM modulation. After modulation is performed, the sequence of symbols, entitled </w:t>
+        <w:t xml:space="preserve"> as input arguments. It, then, modulates the input binary sequency according to the input modulation size. This function supports modulation sizes of 2 and </w:t>
+      </w:r>
+      <w:r>
+        <w:rPr>
+          <w:rFonts w:ascii="Times New Roman" w:hAnsi="Times New Roman" w:cs="Times New Roman"/>
+          <w:sz w:val="24"/>
+          <w:szCs w:val="24"/>
+        </w:rPr>
+        <w:t>4, which correspond to either BPSK or 4QAM modulation.</w:t>
+      </w:r>
+      <w:r>
+        <w:rPr>
+          <w:rFonts w:ascii="Times New Roman" w:hAnsi="Times New Roman" w:cs="Times New Roman"/>
+          <w:sz w:val="24"/>
+          <w:szCs w:val="24"/>
+        </w:rPr>
+        <w:t xml:space="preserve"> The constellation diagrams used for BPSK and 4QAM modulation are shown in Figures 2 and </w:t>
+      </w:r>
+      <w:proofErr w:type="gramStart"/>
+      <w:r>
+        <w:rPr>
+          <w:rFonts w:ascii="Times New Roman" w:hAnsi="Times New Roman" w:cs="Times New Roman"/>
+          <w:sz w:val="24"/>
+          <w:szCs w:val="24"/>
+        </w:rPr>
+        <w:t>3</w:t>
+      </w:r>
+      <w:proofErr w:type="gramEnd"/>
+      <w:r>
+        <w:rPr>
+          <w:rFonts w:ascii="Times New Roman" w:hAnsi="Times New Roman" w:cs="Times New Roman"/>
+          <w:sz w:val="24"/>
+          <w:szCs w:val="24"/>
+        </w:rPr>
+        <w:t xml:space="preserve"> respectively.</w:t>
+      </w:r>
+      <w:r>
+        <w:rPr>
+          <w:rFonts w:ascii="Times New Roman" w:hAnsi="Times New Roman" w:cs="Times New Roman"/>
+          <w:sz w:val="24"/>
+          <w:szCs w:val="24"/>
+        </w:rPr>
+        <w:t xml:space="preserve"> After modulation is performed, the sequence of symbols, entitled </w:t>
       </w:r>
       <w:r>
         <w:rPr>
@@ -1054,6 +1090,178 @@
         </w:rPr>
         <w:t xml:space="preserve">. </w:t>
       </w:r>
+    </w:p>
+    <w:p>
+      <w:pPr>
+        <w:jc w:val="center"/>
+        <w:rPr>
+          <w:rFonts w:ascii="Times New Roman" w:hAnsi="Times New Roman" w:cs="Times New Roman"/>
+          <w:sz w:val="24"/>
+          <w:szCs w:val="24"/>
+        </w:rPr>
+      </w:pPr>
+      <w:r>
+        <w:rPr>
+          <w:noProof/>
+        </w:rPr>
+        <w:drawing>
+          <wp:inline distT="0" distB="0" distL="0" distR="0" wp14:anchorId="09524C39" wp14:editId="7D60C272">
+            <wp:extent cx="2396519" cy="2286000"/>
+            <wp:effectExtent l="19050" t="19050" r="22860" b="19050"/>
+            <wp:docPr id="10" name="Picture 10"/>
+            <wp:cNvGraphicFramePr>
+              <a:graphicFrameLocks xmlns:a="http://schemas.openxmlformats.org/drawingml/2006/main" noChangeAspect="1"/>
+            </wp:cNvGraphicFramePr>
+            <a:graphic xmlns:a="http://schemas.openxmlformats.org/drawingml/2006/main">
+              <a:graphicData uri="http://schemas.openxmlformats.org/drawingml/2006/picture">
+                <pic:pic xmlns:pic="http://schemas.openxmlformats.org/drawingml/2006/picture">
+                  <pic:nvPicPr>
+                    <pic:cNvPr id="1" name=""/>
+                    <pic:cNvPicPr/>
+                  </pic:nvPicPr>
+                  <pic:blipFill>
+                    <a:blip r:embed="rId9"/>
+                    <a:stretch>
+                      <a:fillRect/>
+                    </a:stretch>
+                  </pic:blipFill>
+                  <pic:spPr>
+                    <a:xfrm>
+                      <a:off x="0" y="0"/>
+                      <a:ext cx="2396519" cy="2286000"/>
+                    </a:xfrm>
+                    <a:prstGeom prst="rect">
+                      <a:avLst/>
+                    </a:prstGeom>
+                    <a:ln>
+                      <a:solidFill>
+                        <a:schemeClr val="tx1"/>
+                      </a:solidFill>
+                    </a:ln>
+                  </pic:spPr>
+                </pic:pic>
+              </a:graphicData>
+            </a:graphic>
+          </wp:inline>
+        </w:drawing>
+      </w:r>
+    </w:p>
+    <w:p>
+      <w:pPr>
+        <w:jc w:val="center"/>
+        <w:rPr>
+          <w:rFonts w:ascii="Times New Roman" w:hAnsi="Times New Roman" w:cs="Times New Roman"/>
+          <w:sz w:val="24"/>
+          <w:szCs w:val="24"/>
+        </w:rPr>
+      </w:pPr>
+      <w:r>
+        <w:rPr>
+          <w:rFonts w:ascii="Times New Roman" w:hAnsi="Times New Roman" w:cs="Times New Roman"/>
+          <w:sz w:val="24"/>
+          <w:szCs w:val="24"/>
+        </w:rPr>
+        <w:t>Figure 2 – BPSK Constellation Diagram.</w:t>
+      </w:r>
+    </w:p>
+    <w:p>
+      <w:pPr>
+        <w:jc w:val="center"/>
+        <w:rPr>
+          <w:rFonts w:ascii="Times New Roman" w:hAnsi="Times New Roman" w:cs="Times New Roman"/>
+          <w:sz w:val="24"/>
+          <w:szCs w:val="24"/>
+        </w:rPr>
+      </w:pPr>
+      <w:r>
+        <w:rPr>
+          <w:noProof/>
+        </w:rPr>
+        <w:drawing>
+          <wp:inline distT="0" distB="0" distL="0" distR="0" wp14:anchorId="70995C5B" wp14:editId="77E33284">
+            <wp:extent cx="2429623" cy="2286000"/>
+            <wp:effectExtent l="19050" t="19050" r="27940" b="19050"/>
+            <wp:docPr id="11" name="Picture 11"/>
+            <wp:cNvGraphicFramePr>
+              <a:graphicFrameLocks xmlns:a="http://schemas.openxmlformats.org/drawingml/2006/main" noChangeAspect="1"/>
+            </wp:cNvGraphicFramePr>
+            <a:graphic xmlns:a="http://schemas.openxmlformats.org/drawingml/2006/main">
+              <a:graphicData uri="http://schemas.openxmlformats.org/drawingml/2006/picture">
+                <pic:pic xmlns:pic="http://schemas.openxmlformats.org/drawingml/2006/picture">
+                  <pic:nvPicPr>
+                    <pic:cNvPr id="1" name=""/>
+                    <pic:cNvPicPr/>
+                  </pic:nvPicPr>
+                  <pic:blipFill>
+                    <a:blip r:embed="rId10"/>
+                    <a:stretch>
+                      <a:fillRect/>
+                    </a:stretch>
+                  </pic:blipFill>
+                  <pic:spPr>
+                    <a:xfrm>
+                      <a:off x="0" y="0"/>
+                      <a:ext cx="2429623" cy="2286000"/>
+                    </a:xfrm>
+                    <a:prstGeom prst="rect">
+                      <a:avLst/>
+                    </a:prstGeom>
+                    <a:ln>
+                      <a:solidFill>
+                        <a:schemeClr val="tx1"/>
+                      </a:solidFill>
+                    </a:ln>
+                  </pic:spPr>
+                </pic:pic>
+              </a:graphicData>
+            </a:graphic>
+          </wp:inline>
+        </w:drawing>
+      </w:r>
+    </w:p>
+    <w:p>
+      <w:pPr>
+        <w:rPr>
+          <w:rFonts w:ascii="Times New Roman" w:hAnsi="Times New Roman" w:cs="Times New Roman"/>
+          <w:sz w:val="24"/>
+          <w:szCs w:val="24"/>
+        </w:rPr>
+      </w:pPr>
+      <w:r>
+        <w:rPr>
+          <w:rFonts w:ascii="Times New Roman" w:hAnsi="Times New Roman" w:cs="Times New Roman"/>
+          <w:sz w:val="24"/>
+          <w:szCs w:val="24"/>
+        </w:rPr>
+        <w:t>Figure 3 – 4QAM Constellation Diagram using Gray Mapping (</w:t>
+      </w:r>
+      <w:proofErr w:type="gramStart"/>
+      <w:r>
+        <w:rPr>
+          <w:rFonts w:ascii="Times New Roman" w:hAnsi="Times New Roman" w:cs="Times New Roman"/>
+          <w:sz w:val="24"/>
+          <w:szCs w:val="24"/>
+        </w:rPr>
+        <w:t>i.e.</w:t>
+      </w:r>
+      <w:proofErr w:type="gramEnd"/>
+      <w:r>
+        <w:rPr>
+          <w:rFonts w:ascii="Times New Roman" w:hAnsi="Times New Roman" w:cs="Times New Roman"/>
+          <w:sz w:val="24"/>
+          <w:szCs w:val="24"/>
+        </w:rPr>
+        <w:t xml:space="preserve"> the Nearest Symbol Differs by Only One Bit).</w:t>
+      </w:r>
+    </w:p>
+    <w:p>
+      <w:pPr>
+        <w:rPr>
+          <w:rFonts w:ascii="Times New Roman" w:hAnsi="Times New Roman" w:cs="Times New Roman"/>
+          <w:sz w:val="24"/>
+          <w:szCs w:val="24"/>
+        </w:rPr>
+      </w:pPr>
     </w:p>
     <w:p>
       <w:pPr>
@@ -2749,7 +2957,25 @@
           <w:sz w:val="24"/>
           <w:szCs w:val="24"/>
         </w:rPr>
-        <w:t xml:space="preserve">the decision boundaries shown in Figures </w:t>
+        <w:t xml:space="preserve">the decision boundaries shown in </w:t>
+      </w:r>
+      <w:proofErr w:type="gramStart"/>
+      <w:r>
+        <w:rPr>
+          <w:rFonts w:ascii="Times New Roman" w:eastAsiaTheme="minorEastAsia" w:hAnsi="Times New Roman" w:cs="Times New Roman"/>
+          <w:sz w:val="24"/>
+          <w:szCs w:val="24"/>
+        </w:rPr>
+        <w:t>Figures</w:t>
+      </w:r>
+      <w:proofErr w:type="gramEnd"/>
+      <w:r>
+        <w:rPr>
+          <w:rFonts w:ascii="Times New Roman" w:eastAsiaTheme="minorEastAsia" w:hAnsi="Times New Roman" w:cs="Times New Roman"/>
+          <w:sz w:val="24"/>
+          <w:szCs w:val="24"/>
+        </w:rPr>
+        <w:t xml:space="preserve"> </w:t>
       </w:r>
       <w:r>
         <w:rPr>
@@ -2800,7 +3026,7 @@
                     <pic:cNvPicPr/>
                   </pic:nvPicPr>
                   <pic:blipFill>
-                    <a:blip r:embed="rId9" cstate="print">
+                    <a:blip r:embed="rId11" cstate="print">
                       <a:extLst>
                         <a:ext uri="{28A0092B-C50C-407E-A947-70E740481C1C}">
                           <a14:useLocalDpi xmlns:a14="http://schemas.microsoft.com/office/drawing/2010/main" val="0"/>
@@ -3583,7 +3809,25 @@
           <w:sz w:val="24"/>
           <w:szCs w:val="24"/>
         </w:rPr>
-        <w:t xml:space="preserve"> tolerances of passband and stopband respectively</w:t>
+        <w:t xml:space="preserve"> tolerances of passband and </w:t>
+      </w:r>
+      <w:proofErr w:type="gramStart"/>
+      <w:r>
+        <w:rPr>
+          <w:rFonts w:ascii="Times New Roman" w:eastAsiaTheme="minorEastAsia" w:hAnsi="Times New Roman" w:cs="Times New Roman"/>
+          <w:sz w:val="24"/>
+          <w:szCs w:val="24"/>
+        </w:rPr>
+        <w:t>stopband</w:t>
+      </w:r>
+      <w:proofErr w:type="gramEnd"/>
+      <w:r>
+        <w:rPr>
+          <w:rFonts w:ascii="Times New Roman" w:eastAsiaTheme="minorEastAsia" w:hAnsi="Times New Roman" w:cs="Times New Roman"/>
+          <w:sz w:val="24"/>
+          <w:szCs w:val="24"/>
+        </w:rPr>
+        <w:t xml:space="preserve"> respectively</w:t>
       </w:r>
       <w:r>
         <w:rPr>
@@ -3599,7 +3843,25 @@
           <w:sz w:val="24"/>
           <w:szCs w:val="24"/>
         </w:rPr>
-        <w:t xml:space="preserve"> More details on the passband and transition bands is detailed in section 3.3</w:t>
+        <w:t xml:space="preserve"> More details on the passband and transition bands </w:t>
+      </w:r>
+      <w:proofErr w:type="gramStart"/>
+      <w:r>
+        <w:rPr>
+          <w:rFonts w:ascii="Times New Roman" w:eastAsiaTheme="minorEastAsia" w:hAnsi="Times New Roman" w:cs="Times New Roman"/>
+          <w:sz w:val="24"/>
+          <w:szCs w:val="24"/>
+        </w:rPr>
+        <w:t>is</w:t>
+      </w:r>
+      <w:proofErr w:type="gramEnd"/>
+      <w:r>
+        <w:rPr>
+          <w:rFonts w:ascii="Times New Roman" w:eastAsiaTheme="minorEastAsia" w:hAnsi="Times New Roman" w:cs="Times New Roman"/>
+          <w:sz w:val="24"/>
+          <w:szCs w:val="24"/>
+        </w:rPr>
+        <w:t xml:space="preserve"> detailed in section 3.3</w:t>
       </w:r>
       <w:r>
         <w:rPr>
@@ -4074,7 +4336,7 @@
                     <pic:cNvPicPr/>
                   </pic:nvPicPr>
                   <pic:blipFill>
-                    <a:blip r:embed="rId10"/>
+                    <a:blip r:embed="rId12"/>
                     <a:stretch>
                       <a:fillRect/>
                     </a:stretch>
@@ -5652,7 +5914,27 @@
           <w:sz w:val="24"/>
           <w:szCs w:val="24"/>
         </w:rPr>
-        <w:t xml:space="preserve"> are the window size and the probability of false alarm respectively.</w:t>
+        <w:t xml:space="preserve"> are the window size and the probability of false </w:t>
+      </w:r>
+      <w:proofErr w:type="gramStart"/>
+      <w:r>
+        <w:rPr>
+          <w:rFonts w:ascii="Times New Roman" w:hAnsi="Times New Roman" w:cs="Times New Roman"/>
+          <w:color w:val="000000"/>
+          <w:sz w:val="24"/>
+          <w:szCs w:val="24"/>
+        </w:rPr>
+        <w:t>alarm</w:t>
+      </w:r>
+      <w:proofErr w:type="gramEnd"/>
+      <w:r>
+        <w:rPr>
+          <w:rFonts w:ascii="Times New Roman" w:hAnsi="Times New Roman" w:cs="Times New Roman"/>
+          <w:color w:val="000000"/>
+          <w:sz w:val="24"/>
+          <w:szCs w:val="24"/>
+        </w:rPr>
+        <w:t xml:space="preserve"> respectively.</w:t>
       </w:r>
     </w:p>
     <w:p>
@@ -5776,7 +6058,7 @@
                     <pic:cNvPicPr/>
                   </pic:nvPicPr>
                   <pic:blipFill>
-                    <a:blip r:embed="rId11"/>
+                    <a:blip r:embed="rId13"/>
                     <a:stretch>
                       <a:fillRect/>
                     </a:stretch>
@@ -6806,7 +7088,7 @@
                     <pic:cNvPicPr/>
                   </pic:nvPicPr>
                   <pic:blipFill>
-                    <a:blip r:embed="rId12"/>
+                    <a:blip r:embed="rId14"/>
                     <a:stretch>
                       <a:fillRect/>
                     </a:stretch>
@@ -9775,7 +10057,25 @@
           <w:sz w:val="24"/>
           <w:szCs w:val="24"/>
         </w:rPr>
-        <w:t xml:space="preserve"> is the smallest frequency we wish to detect. This transition band width ensures that frequencies </w:t>
+        <w:t xml:space="preserve"> is the smallest frequency we wish to </w:t>
+      </w:r>
+      <w:proofErr w:type="gramStart"/>
+      <w:r>
+        <w:rPr>
+          <w:rFonts w:ascii="Times New Roman" w:eastAsiaTheme="minorEastAsia" w:hAnsi="Times New Roman" w:cs="Times New Roman"/>
+          <w:sz w:val="24"/>
+          <w:szCs w:val="24"/>
+        </w:rPr>
+        <w:t>detect.</w:t>
+      </w:r>
+      <w:proofErr w:type="gramEnd"/>
+      <w:r>
+        <w:rPr>
+          <w:rFonts w:ascii="Times New Roman" w:eastAsiaTheme="minorEastAsia" w:hAnsi="Times New Roman" w:cs="Times New Roman"/>
+          <w:sz w:val="24"/>
+          <w:szCs w:val="24"/>
+        </w:rPr>
+        <w:t xml:space="preserve"> This transition band width ensures that frequencies </w:t>
       </w:r>
       <m:oMath>
         <m:r>
@@ -9975,7 +10275,7 @@
                     <pic:cNvPicPr/>
                   </pic:nvPicPr>
                   <pic:blipFill>
-                    <a:blip r:embed="rId13">
+                    <a:blip r:embed="rId15">
                       <a:extLst>
                         <a:ext uri="{28A0092B-C50C-407E-A947-70E740481C1C}">
                           <a14:useLocalDpi xmlns:a14="http://schemas.microsoft.com/office/drawing/2010/main" val="0"/>
@@ -10695,7 +10995,7 @@
                     <pic:cNvPicPr/>
                   </pic:nvPicPr>
                   <pic:blipFill>
-                    <a:blip r:embed="rId14">
+                    <a:blip r:embed="rId16">
                       <a:extLst>
                         <a:ext uri="{28A0092B-C50C-407E-A947-70E740481C1C}">
                           <a14:useLocalDpi xmlns:a14="http://schemas.microsoft.com/office/drawing/2010/main" val="0"/>
@@ -10952,7 +11252,7 @@
                     <pic:cNvPicPr/>
                   </pic:nvPicPr>
                   <pic:blipFill>
-                    <a:blip r:embed="rId15">
+                    <a:blip r:embed="rId17">
                       <a:extLst>
                         <a:ext uri="{28A0092B-C50C-407E-A947-70E740481C1C}">
                           <a14:useLocalDpi xmlns:a14="http://schemas.microsoft.com/office/drawing/2010/main" val="0"/>
@@ -11084,7 +11384,7 @@
                     <pic:cNvPicPr/>
                   </pic:nvPicPr>
                   <pic:blipFill>
-                    <a:blip r:embed="rId16">
+                    <a:blip r:embed="rId18">
                       <a:extLst>
                         <a:ext uri="{28A0092B-C50C-407E-A947-70E740481C1C}">
                           <a14:useLocalDpi xmlns:a14="http://schemas.microsoft.com/office/drawing/2010/main" val="0"/>

--- a/Sowatzke_Project3.docx
+++ b/Sowatzke_Project3.docx
@@ -1253,15 +1253,6 @@
         </w:rPr>
         <w:t xml:space="preserve"> the Nearest Symbol Differs by Only One Bit).</w:t>
       </w:r>
-    </w:p>
-    <w:p>
-      <w:pPr>
-        <w:rPr>
-          <w:rFonts w:ascii="Times New Roman" w:hAnsi="Times New Roman" w:cs="Times New Roman"/>
-          <w:sz w:val="24"/>
-          <w:szCs w:val="24"/>
-        </w:rPr>
-      </w:pPr>
     </w:p>
     <w:p>
       <w:pPr>
@@ -2911,16 +2902,24 @@
       </w:r>
       <w:r>
         <w:rPr>
-          <w:rFonts w:ascii="Times New Roman" w:eastAsiaTheme="minorEastAsia" w:hAnsi="Times New Roman" w:cs="Times New Roman"/>
-          <w:sz w:val="24"/>
-          <w:szCs w:val="24"/>
-        </w:rPr>
-        <w:t xml:space="preserve">Receiver function takes the modulation size, </w:t>
+          <w:rFonts w:ascii="Courier New" w:eastAsiaTheme="minorEastAsia" w:hAnsi="Courier New" w:cs="Courier New"/>
+          <w:sz w:val="24"/>
+          <w:szCs w:val="24"/>
+        </w:rPr>
+        <w:t>Receiver</w:t>
+      </w:r>
+      <w:r>
+        <w:rPr>
+          <w:rFonts w:ascii="Times New Roman" w:eastAsiaTheme="minorEastAsia" w:hAnsi="Times New Roman" w:cs="Times New Roman"/>
+          <w:sz w:val="24"/>
+          <w:szCs w:val="24"/>
+        </w:rPr>
+        <w:t xml:space="preserve"> function takes the modulation size, </w:t>
       </w:r>
       <w:proofErr w:type="spellStart"/>
       <w:r>
         <w:rPr>
-          <w:rFonts w:ascii="Times New Roman" w:eastAsiaTheme="minorEastAsia" w:hAnsi="Times New Roman" w:cs="Times New Roman"/>
+          <w:rFonts w:ascii="Courier New" w:eastAsiaTheme="minorEastAsia" w:hAnsi="Courier New" w:cs="Courier New"/>
           <w:sz w:val="24"/>
           <w:szCs w:val="24"/>
         </w:rPr>
@@ -2933,163 +2932,84 @@
           <w:sz w:val="24"/>
           <w:szCs w:val="24"/>
         </w:rPr>
-        <w:t>, and the received signal, y, as inputs. It determines the received s</w:t>
-      </w:r>
-      <w:r>
-        <w:rPr>
-          <w:rFonts w:ascii="Times New Roman" w:eastAsiaTheme="minorEastAsia" w:hAnsi="Times New Roman" w:cs="Times New Roman"/>
-          <w:sz w:val="24"/>
-          <w:szCs w:val="24"/>
-        </w:rPr>
-        <w:t>ymbols in the signal</w:t>
-      </w:r>
-      <w:r>
-        <w:rPr>
-          <w:rFonts w:ascii="Times New Roman" w:eastAsiaTheme="minorEastAsia" w:hAnsi="Times New Roman" w:cs="Times New Roman"/>
-          <w:sz w:val="24"/>
-          <w:szCs w:val="24"/>
-        </w:rPr>
-        <w:t xml:space="preserve"> used </w:t>
-      </w:r>
-      <w:r>
-        <w:rPr>
-          <w:rFonts w:ascii="Times New Roman" w:eastAsiaTheme="minorEastAsia" w:hAnsi="Times New Roman" w:cs="Times New Roman"/>
-          <w:sz w:val="24"/>
-          <w:szCs w:val="24"/>
-        </w:rPr>
-        <w:t xml:space="preserve">the decision boundaries shown in </w:t>
-      </w:r>
-      <w:proofErr w:type="gramStart"/>
-      <w:r>
-        <w:rPr>
-          <w:rFonts w:ascii="Times New Roman" w:eastAsiaTheme="minorEastAsia" w:hAnsi="Times New Roman" w:cs="Times New Roman"/>
-          <w:sz w:val="24"/>
-          <w:szCs w:val="24"/>
-        </w:rPr>
-        <w:t>Figures</w:t>
-      </w:r>
-      <w:proofErr w:type="gramEnd"/>
-      <w:r>
-        <w:rPr>
-          <w:rFonts w:ascii="Times New Roman" w:eastAsiaTheme="minorEastAsia" w:hAnsi="Times New Roman" w:cs="Times New Roman"/>
-          <w:sz w:val="24"/>
-          <w:szCs w:val="24"/>
-        </w:rPr>
-        <w:t xml:space="preserve"> </w:t>
-      </w:r>
-      <w:r>
-        <w:rPr>
-          <w:rFonts w:ascii="Times New Roman" w:eastAsiaTheme="minorEastAsia" w:hAnsi="Times New Roman" w:cs="Times New Roman"/>
-          <w:sz w:val="24"/>
-          <w:szCs w:val="24"/>
-        </w:rPr>
-        <w:t xml:space="preserve"> </w:t>
-      </w:r>
-    </w:p>
-    <w:p>
-      <w:pPr>
-        <w:rPr>
-          <w:rFonts w:ascii="Times New Roman" w:eastAsiaTheme="minorEastAsia" w:hAnsi="Times New Roman" w:cs="Times New Roman"/>
-          <w:sz w:val="24"/>
-          <w:szCs w:val="24"/>
-        </w:rPr>
-      </w:pPr>
-    </w:p>
-    <w:p>
-      <w:pPr>
-        <w:rPr>
-          <w:rFonts w:ascii="Times New Roman" w:hAnsi="Times New Roman" w:cs="Times New Roman"/>
-          <w:sz w:val="24"/>
-          <w:szCs w:val="24"/>
-        </w:rPr>
-      </w:pPr>
-      <w:r>
-        <w:rPr>
-          <w:rFonts w:ascii="Times New Roman" w:hAnsi="Times New Roman" w:cs="Times New Roman"/>
-          <w:noProof/>
-          <w:sz w:val="24"/>
-          <w:szCs w:val="24"/>
-        </w:rPr>
-        <w:drawing>
-          <wp:inline distT="0" distB="0" distL="0" distR="0" wp14:anchorId="25090BDB" wp14:editId="3442FE2B">
-            <wp:extent cx="5943600" cy="2460544"/>
-            <wp:effectExtent l="19050" t="19050" r="19050" b="16510"/>
-            <wp:docPr id="1" name="Picture 1"/>
-            <wp:cNvGraphicFramePr>
-              <a:graphicFrameLocks xmlns:a="http://schemas.openxmlformats.org/drawingml/2006/main" noChangeAspect="1"/>
-            </wp:cNvGraphicFramePr>
-            <a:graphic xmlns:a="http://schemas.openxmlformats.org/drawingml/2006/main">
-              <a:graphicData uri="http://schemas.openxmlformats.org/drawingml/2006/picture">
-                <pic:pic xmlns:pic="http://schemas.openxmlformats.org/drawingml/2006/picture">
-                  <pic:nvPicPr>
-                    <pic:cNvPr id="1" name="Picture 1"/>
-                    <pic:cNvPicPr/>
-                  </pic:nvPicPr>
-                  <pic:blipFill>
-                    <a:blip r:embed="rId11" cstate="print">
-                      <a:extLst>
-                        <a:ext uri="{28A0092B-C50C-407E-A947-70E740481C1C}">
-                          <a14:useLocalDpi xmlns:a14="http://schemas.microsoft.com/office/drawing/2010/main" val="0"/>
-                        </a:ext>
-                      </a:extLst>
-                    </a:blip>
-                    <a:stretch>
-                      <a:fillRect/>
-                    </a:stretch>
-                  </pic:blipFill>
-                  <pic:spPr>
-                    <a:xfrm>
-                      <a:off x="0" y="0"/>
-                      <a:ext cx="5943600" cy="2460544"/>
-                    </a:xfrm>
-                    <a:prstGeom prst="rect">
-                      <a:avLst/>
-                    </a:prstGeom>
-                    <a:ln>
-                      <a:solidFill>
-                        <a:schemeClr val="tx1"/>
-                      </a:solidFill>
-                    </a:ln>
-                  </pic:spPr>
-                </pic:pic>
-              </a:graphicData>
-            </a:graphic>
-          </wp:inline>
-        </w:drawing>
-      </w:r>
-    </w:p>
-    <w:p>
-      <w:pPr>
-        <w:rPr>
-          <w:rFonts w:ascii="Times New Roman" w:hAnsi="Times New Roman" w:cs="Times New Roman"/>
-          <w:sz w:val="24"/>
-          <w:szCs w:val="24"/>
-        </w:rPr>
-      </w:pPr>
-      <w:r>
-        <w:rPr>
-          <w:rFonts w:ascii="Times New Roman" w:hAnsi="Times New Roman" w:cs="Times New Roman"/>
-          <w:sz w:val="24"/>
-          <w:szCs w:val="24"/>
-        </w:rPr>
-        <w:t xml:space="preserve">Figure 1 – Block diagram </w:t>
-      </w:r>
-      <w:r>
-        <w:rPr>
-          <w:rFonts w:ascii="Times New Roman" w:hAnsi="Times New Roman" w:cs="Times New Roman"/>
-          <w:sz w:val="24"/>
-          <w:szCs w:val="24"/>
-        </w:rPr>
-        <w:t>displaying the calculation and flow of data through the power calculation partition of the algorit</w:t>
-      </w:r>
-      <w:r>
-        <w:rPr>
-          <w:rFonts w:ascii="Times New Roman" w:hAnsi="Times New Roman" w:cs="Times New Roman"/>
-          <w:sz w:val="24"/>
-          <w:szCs w:val="24"/>
-        </w:rPr>
-        <w:t>hm.</w:t>
-      </w:r>
+        <w:t xml:space="preserve">, and the received signal, </w:t>
+      </w:r>
+      <w:r>
+        <w:rPr>
+          <w:rFonts w:ascii="Courier New" w:eastAsiaTheme="minorEastAsia" w:hAnsi="Courier New" w:cs="Courier New"/>
+          <w:sz w:val="24"/>
+          <w:szCs w:val="24"/>
+        </w:rPr>
+        <w:t>y</w:t>
+      </w:r>
+      <w:r>
+        <w:rPr>
+          <w:rFonts w:ascii="Times New Roman" w:eastAsiaTheme="minorEastAsia" w:hAnsi="Times New Roman" w:cs="Times New Roman"/>
+          <w:sz w:val="24"/>
+          <w:szCs w:val="24"/>
+        </w:rPr>
+        <w:t>, as inputs. I</w:t>
+      </w:r>
+      <w:r>
+        <w:rPr>
+          <w:rFonts w:ascii="Times New Roman" w:eastAsiaTheme="minorEastAsia" w:hAnsi="Times New Roman" w:cs="Times New Roman"/>
+          <w:sz w:val="24"/>
+          <w:szCs w:val="24"/>
+        </w:rPr>
+        <w:t xml:space="preserve">f the modulation size is 2, </w:t>
+      </w:r>
+      <w:r>
+        <w:rPr>
+          <w:rFonts w:ascii="Times New Roman" w:eastAsiaTheme="minorEastAsia" w:hAnsi="Times New Roman" w:cs="Times New Roman"/>
+          <w:sz w:val="24"/>
+          <w:szCs w:val="24"/>
+        </w:rPr>
+        <w:t xml:space="preserve">BPSK modulation was used, and the decision boundary is the imaginary axis. If the modulation size is 4, 4QAM modulation was used, and the decision boundaries are formed by the real and imaginary axes. Using the decision boundaries, estimated symbols can be determined. The Receiver function returns these estimated symbols in a vector </w:t>
+      </w:r>
+      <w:proofErr w:type="spellStart"/>
+      <w:r>
+        <w:rPr>
+          <w:rFonts w:ascii="Courier New" w:eastAsiaTheme="minorEastAsia" w:hAnsi="Courier New" w:cs="Courier New"/>
+          <w:sz w:val="24"/>
+          <w:szCs w:val="24"/>
+        </w:rPr>
+        <w:t>est_sym</w:t>
+      </w:r>
+      <w:proofErr w:type="spellEnd"/>
+      <w:r>
+        <w:rPr>
+          <w:rFonts w:ascii="Times New Roman" w:eastAsiaTheme="minorEastAsia" w:hAnsi="Times New Roman" w:cs="Times New Roman"/>
+          <w:sz w:val="24"/>
+          <w:szCs w:val="24"/>
+        </w:rPr>
+        <w:t xml:space="preserve">. The output vector is formatted according to the constellation </w:t>
+      </w:r>
+      <w:r>
+        <w:rPr>
+          <w:rFonts w:ascii="Times New Roman" w:eastAsiaTheme="minorEastAsia" w:hAnsi="Times New Roman" w:cs="Times New Roman"/>
+          <w:sz w:val="24"/>
+          <w:szCs w:val="24"/>
+        </w:rPr>
+        <w:t>diagram corresponding to its modulation size (See Figures 2 and 3).</w:t>
+      </w:r>
+    </w:p>
+    <w:p>
+      <w:pPr>
+        <w:rPr>
+          <w:rFonts w:ascii="Times New Roman" w:eastAsiaTheme="minorEastAsia" w:hAnsi="Times New Roman" w:cs="Times New Roman"/>
+          <w:sz w:val="24"/>
+          <w:szCs w:val="24"/>
+        </w:rPr>
+      </w:pPr>
+    </w:p>
+    <w:p>
+      <w:pPr>
+        <w:rPr>
+          <w:rFonts w:ascii="Times New Roman" w:hAnsi="Times New Roman" w:cs="Times New Roman"/>
+          <w:sz w:val="24"/>
+          <w:szCs w:val="24"/>
+        </w:rPr>
+      </w:pPr>
     </w:p>
     <w:p>
       <w:pPr>
@@ -3120,9 +3040,134 @@
           <w:sz w:val="24"/>
           <w:szCs w:val="24"/>
         </w:rPr>
-        <w:t>1.1</w:t>
-      </w:r>
-      <w:r>
+        <w:t>5 Demodulation</w:t>
+      </w:r>
+    </w:p>
+    <w:p>
+      <w:pPr>
+        <w:rPr>
+          <w:rFonts w:ascii="Times New Roman" w:hAnsi="Times New Roman" w:cs="Times New Roman"/>
+          <w:sz w:val="24"/>
+          <w:szCs w:val="24"/>
+        </w:rPr>
+      </w:pPr>
+      <w:r>
+        <w:rPr>
+          <w:rFonts w:ascii="Times New Roman" w:hAnsi="Times New Roman" w:cs="Times New Roman"/>
+          <w:sz w:val="24"/>
+          <w:szCs w:val="24"/>
+        </w:rPr>
+        <w:t xml:space="preserve">The </w:t>
+      </w:r>
+      <w:proofErr w:type="spellStart"/>
+      <w:r>
+        <w:rPr>
+          <w:rFonts w:ascii="Courier New" w:hAnsi="Courier New" w:cs="Courier New"/>
+          <w:sz w:val="24"/>
+          <w:szCs w:val="24"/>
+        </w:rPr>
+        <w:t>Demod</w:t>
+      </w:r>
+      <w:proofErr w:type="spellEnd"/>
+      <w:r>
+        <w:rPr>
+          <w:rFonts w:ascii="Times New Roman" w:hAnsi="Times New Roman" w:cs="Times New Roman"/>
+          <w:sz w:val="24"/>
+          <w:szCs w:val="24"/>
+        </w:rPr>
+        <w:t xml:space="preserve"> function takes the vector of estimated symbols, </w:t>
+      </w:r>
+      <w:proofErr w:type="spellStart"/>
+      <w:r>
+        <w:rPr>
+          <w:rFonts w:ascii="Courier New" w:hAnsi="Courier New" w:cs="Courier New"/>
+          <w:sz w:val="24"/>
+          <w:szCs w:val="24"/>
+        </w:rPr>
+        <w:t>est_sym</w:t>
+      </w:r>
+      <w:proofErr w:type="spellEnd"/>
+      <w:r>
+        <w:rPr>
+          <w:rFonts w:ascii="Times New Roman" w:hAnsi="Times New Roman" w:cs="Times New Roman"/>
+          <w:sz w:val="24"/>
+          <w:szCs w:val="24"/>
+        </w:rPr>
+        <w:t xml:space="preserve">, as an input. Examining the imaginary part of the first symbol, the </w:t>
+      </w:r>
+      <w:proofErr w:type="spellStart"/>
+      <w:r>
+        <w:rPr>
+          <w:rFonts w:ascii="Courier New" w:hAnsi="Courier New" w:cs="Courier New"/>
+          <w:sz w:val="24"/>
+          <w:szCs w:val="24"/>
+        </w:rPr>
+        <w:t>Demod</w:t>
+      </w:r>
+      <w:proofErr w:type="spellEnd"/>
+      <w:r>
+        <w:rPr>
+          <w:rFonts w:ascii="Times New Roman" w:hAnsi="Times New Roman" w:cs="Times New Roman"/>
+          <w:sz w:val="24"/>
+          <w:szCs w:val="24"/>
+        </w:rPr>
+        <w:t xml:space="preserve"> function determines if </w:t>
+      </w:r>
+      <w:r>
+        <w:rPr>
+          <w:rFonts w:ascii="Times New Roman" w:hAnsi="Times New Roman" w:cs="Times New Roman"/>
+          <w:sz w:val="24"/>
+          <w:szCs w:val="24"/>
+        </w:rPr>
+        <w:t>BPSK or 4QAM modulation was used. If the imaginary part of the symbol is zero, BPSK modulation was used. Otherwise, 4QAM modulation was used.</w:t>
+      </w:r>
+      <w:r>
+        <w:rPr>
+          <w:rFonts w:ascii="Times New Roman" w:hAnsi="Times New Roman" w:cs="Times New Roman"/>
+          <w:sz w:val="24"/>
+          <w:szCs w:val="24"/>
+        </w:rPr>
+        <w:t xml:space="preserve"> Using Figures 2 and 3, the estimated binary sequence can be determined. This binary sequence is formatted as a vector entitled </w:t>
+      </w:r>
+      <w:proofErr w:type="spellStart"/>
+      <w:r>
+        <w:rPr>
+          <w:rFonts w:ascii="Courier New" w:hAnsi="Courier New" w:cs="Courier New"/>
+          <w:sz w:val="24"/>
+          <w:szCs w:val="24"/>
+        </w:rPr>
+        <w:t>est_bits</w:t>
+      </w:r>
+      <w:proofErr w:type="spellEnd"/>
+      <w:r>
+        <w:rPr>
+          <w:rFonts w:ascii="Times New Roman" w:hAnsi="Times New Roman" w:cs="Times New Roman"/>
+          <w:sz w:val="24"/>
+          <w:szCs w:val="24"/>
+        </w:rPr>
+        <w:t xml:space="preserve"> and is output by the </w:t>
+      </w:r>
+      <w:proofErr w:type="spellStart"/>
+      <w:r>
+        <w:rPr>
+          <w:rFonts w:ascii="Courier New" w:hAnsi="Courier New" w:cs="Courier New"/>
+          <w:sz w:val="24"/>
+          <w:szCs w:val="24"/>
+        </w:rPr>
+        <w:t>Demod</w:t>
+      </w:r>
+      <w:proofErr w:type="spellEnd"/>
+      <w:r>
+        <w:rPr>
+          <w:rFonts w:ascii="Times New Roman" w:hAnsi="Times New Roman" w:cs="Times New Roman"/>
+          <w:sz w:val="24"/>
+          <w:szCs w:val="24"/>
+        </w:rPr>
+        <w:t xml:space="preserve"> function.</w:t>
+      </w:r>
+    </w:p>
+    <w:p>
+      <w:pPr>
         <w:rPr>
           <w:rFonts w:ascii="Times New Roman" w:hAnsi="Times New Roman" w:cs="Times New Roman"/>
           <w:b/>
@@ -3130,8 +3175,7 @@
           <w:sz w:val="24"/>
           <w:szCs w:val="24"/>
         </w:rPr>
-        <w:tab/>
-      </w:r>
+      </w:pPr>
       <w:r>
         <w:rPr>
           <w:rFonts w:ascii="Times New Roman" w:hAnsi="Times New Roman" w:cs="Times New Roman"/>
@@ -3140,104 +3184,24 @@
           <w:sz w:val="24"/>
           <w:szCs w:val="24"/>
         </w:rPr>
-        <w:t>Standard Deviation Calculation</w:t>
-      </w:r>
-    </w:p>
-    <w:p>
-      <w:pPr>
-        <w:rPr>
-          <w:rFonts w:ascii="Times New Roman" w:hAnsi="Times New Roman" w:cs="Times New Roman"/>
-          <w:sz w:val="24"/>
-          <w:szCs w:val="24"/>
-        </w:rPr>
-      </w:pPr>
-      <w:r>
-        <w:rPr>
-          <w:rFonts w:ascii="Times New Roman" w:hAnsi="Times New Roman" w:cs="Times New Roman"/>
-          <w:sz w:val="24"/>
-          <w:szCs w:val="24"/>
-        </w:rPr>
-        <w:t>My algorithm estimates the standard deviation of the</w:t>
-      </w:r>
-      <w:r>
-        <w:rPr>
-          <w:rFonts w:ascii="Times New Roman" w:hAnsi="Times New Roman" w:cs="Times New Roman"/>
-          <w:sz w:val="24"/>
-          <w:szCs w:val="24"/>
-        </w:rPr>
-        <w:t xml:space="preserve"> additive</w:t>
-      </w:r>
-      <w:r>
-        <w:rPr>
-          <w:rFonts w:ascii="Times New Roman" w:hAnsi="Times New Roman" w:cs="Times New Roman"/>
-          <w:sz w:val="24"/>
-          <w:szCs w:val="24"/>
-        </w:rPr>
-        <w:t xml:space="preserve"> </w:t>
-      </w:r>
-      <w:r>
-        <w:rPr>
-          <w:rFonts w:ascii="Times New Roman" w:hAnsi="Times New Roman" w:cs="Times New Roman"/>
-          <w:sz w:val="24"/>
-          <w:szCs w:val="24"/>
-        </w:rPr>
-        <w:t>white</w:t>
-      </w:r>
-      <w:r>
-        <w:rPr>
-          <w:rFonts w:ascii="Times New Roman" w:hAnsi="Times New Roman" w:cs="Times New Roman"/>
-          <w:sz w:val="24"/>
-          <w:szCs w:val="24"/>
-        </w:rPr>
-        <w:t xml:space="preserve"> </w:t>
-      </w:r>
-      <w:r>
-        <w:rPr>
-          <w:rFonts w:ascii="Times New Roman" w:hAnsi="Times New Roman" w:cs="Times New Roman"/>
-          <w:sz w:val="24"/>
-          <w:szCs w:val="24"/>
-        </w:rPr>
-        <w:t xml:space="preserve">noise </w:t>
-      </w:r>
-      <w:r>
-        <w:rPr>
-          <w:rFonts w:ascii="Times New Roman" w:hAnsi="Times New Roman" w:cs="Times New Roman"/>
-          <w:sz w:val="24"/>
-          <w:szCs w:val="24"/>
-        </w:rPr>
-        <w:t xml:space="preserve">using </w:t>
-      </w:r>
-      <w:r>
-        <w:rPr>
-          <w:rFonts w:ascii="Times New Roman" w:hAnsi="Times New Roman" w:cs="Times New Roman"/>
-          <w:sz w:val="24"/>
-          <w:szCs w:val="24"/>
-        </w:rPr>
-        <w:t xml:space="preserve">the </w:t>
-      </w:r>
-      <w:r>
-        <w:rPr>
-          <w:rFonts w:ascii="Times New Roman" w:hAnsi="Times New Roman" w:cs="Times New Roman"/>
-          <w:sz w:val="24"/>
-          <w:szCs w:val="24"/>
-        </w:rPr>
-        <w:t>final second of the signal. As de</w:t>
-      </w:r>
-      <w:r>
-        <w:rPr>
-          <w:rFonts w:ascii="Times New Roman" w:hAnsi="Times New Roman" w:cs="Times New Roman"/>
-          <w:sz w:val="24"/>
-          <w:szCs w:val="24"/>
-        </w:rPr>
-        <w:t>tailed</w:t>
-      </w:r>
-      <w:r>
-        <w:rPr>
-          <w:rFonts w:ascii="Times New Roman" w:hAnsi="Times New Roman" w:cs="Times New Roman"/>
-          <w:sz w:val="24"/>
-          <w:szCs w:val="24"/>
-        </w:rPr>
-        <w:t xml:space="preserve"> in </w:t>
+        <w:t>2.6 Determining the Bit Error Rate</w:t>
+      </w:r>
+    </w:p>
+    <w:p>
+      <w:pPr>
+        <w:rPr>
+          <w:rFonts w:ascii="Times New Roman" w:hAnsi="Times New Roman" w:cs="Times New Roman"/>
+          <w:sz w:val="24"/>
+          <w:szCs w:val="24"/>
+        </w:rPr>
+      </w:pPr>
+      <w:r>
+        <w:rPr>
+          <w:rFonts w:ascii="Times New Roman" w:hAnsi="Times New Roman" w:cs="Times New Roman"/>
+          <w:sz w:val="24"/>
+          <w:szCs w:val="24"/>
+        </w:rPr>
+        <w:t xml:space="preserve">In the top-level MATLAB function, </w:t>
       </w:r>
       <w:r>
         <w:rPr>
@@ -3245,7 +3209,15 @@
           <w:sz w:val="24"/>
           <w:szCs w:val="24"/>
         </w:rPr>
-        <w:t>tt_create</w:t>
+        <w:t>transceiver</w:t>
+      </w:r>
+      <w:r>
+        <w:rPr>
+          <w:rFonts w:ascii="Times New Roman" w:hAnsi="Times New Roman" w:cs="Times New Roman"/>
+          <w:sz w:val="24"/>
+          <w:szCs w:val="24"/>
+        </w:rPr>
+        <w:t xml:space="preserve">, the bit error rate is determined by comparing the transmitted bits, </w:t>
       </w:r>
       <w:r>
         <w:rPr>
@@ -3253,119 +3225,60 @@
           <w:sz w:val="24"/>
           <w:szCs w:val="24"/>
         </w:rPr>
-        <w:t>.m</w:t>
-      </w:r>
-      <w:r>
-        <w:rPr>
-          <w:rFonts w:ascii="Times New Roman" w:hAnsi="Times New Roman" w:cs="Times New Roman"/>
-          <w:sz w:val="24"/>
-          <w:szCs w:val="24"/>
-        </w:rPr>
-        <w:t xml:space="preserve">, the final second of </w:t>
-      </w:r>
-      <w:r>
-        <w:rPr>
-          <w:rFonts w:ascii="Times New Roman" w:hAnsi="Times New Roman" w:cs="Times New Roman"/>
-          <w:sz w:val="24"/>
-          <w:szCs w:val="24"/>
-        </w:rPr>
-        <w:t>signal samples are by definition only noise. Thus, we can efficiently use this portion of the second to calculate the standard deviation.</w:t>
-      </w:r>
-      <w:r>
-        <w:rPr>
-          <w:rFonts w:ascii="Times New Roman" w:hAnsi="Times New Roman" w:cs="Times New Roman"/>
-          <w:sz w:val="24"/>
-          <w:szCs w:val="24"/>
-        </w:rPr>
-        <w:t xml:space="preserve"> Let </w:t>
-      </w:r>
-      <m:oMath>
-        <m:r>
-          <w:rPr>
-            <w:rFonts w:ascii="Cambria Math" w:hAnsi="Cambria Math" w:cs="Times New Roman"/>
-            <w:sz w:val="24"/>
-            <w:szCs w:val="24"/>
-          </w:rPr>
-          <m:t>N</m:t>
-        </m:r>
-      </m:oMath>
-      <w:r>
-        <w:rPr>
-          <w:rFonts w:ascii="Times New Roman" w:hAnsi="Times New Roman" w:cs="Times New Roman"/>
-          <w:sz w:val="24"/>
-          <w:szCs w:val="24"/>
-        </w:rPr>
-        <w:t xml:space="preserve"> </w:t>
-      </w:r>
-      <w:r>
-        <w:rPr>
-          <w:rFonts w:ascii="Times New Roman" w:hAnsi="Times New Roman" w:cs="Times New Roman"/>
-          <w:sz w:val="24"/>
-          <w:szCs w:val="24"/>
-        </w:rPr>
-        <w:t xml:space="preserve">be the number of </w:t>
-      </w:r>
-      <w:r>
-        <w:rPr>
-          <w:rFonts w:ascii="Times New Roman" w:hAnsi="Times New Roman" w:cs="Times New Roman"/>
-          <w:sz w:val="24"/>
-          <w:szCs w:val="24"/>
-        </w:rPr>
-        <w:t xml:space="preserve">samples </w:t>
-      </w:r>
-      <w:r>
-        <w:rPr>
-          <w:rFonts w:ascii="Times New Roman" w:hAnsi="Times New Roman" w:cs="Times New Roman"/>
-          <w:sz w:val="24"/>
-          <w:szCs w:val="24"/>
-        </w:rPr>
-        <w:t xml:space="preserve">in one second of the signal </w:t>
-      </w:r>
-      <m:oMath>
-        <m:r>
-          <w:rPr>
-            <w:rFonts w:ascii="Cambria Math" w:hAnsi="Cambria Math" w:cs="Times New Roman"/>
-            <w:sz w:val="24"/>
-            <w:szCs w:val="24"/>
-          </w:rPr>
-          <m:t>|x</m:t>
-        </m:r>
-        <m:d>
-          <m:dPr>
-            <m:begChr m:val="["/>
-            <m:endChr m:val="]"/>
-            <m:ctrlPr>
-              <w:rPr>
-                <w:rFonts w:ascii="Cambria Math" w:hAnsi="Cambria Math" w:cs="Times New Roman"/>
-                <w:i/>
-                <w:sz w:val="24"/>
-                <w:szCs w:val="24"/>
-              </w:rPr>
-            </m:ctrlPr>
-          </m:dPr>
-          <m:e>
-            <m:r>
-              <w:rPr>
-                <w:rFonts w:ascii="Cambria Math" w:hAnsi="Cambria Math" w:cs="Times New Roman"/>
-                <w:sz w:val="24"/>
-                <w:szCs w:val="24"/>
-              </w:rPr>
-              <m:t>n</m:t>
-            </m:r>
-          </m:e>
-        </m:d>
-        <m:r>
-          <w:rPr>
-            <w:rFonts w:ascii="Cambria Math" w:hAnsi="Cambria Math" w:cs="Times New Roman"/>
-            <w:sz w:val="24"/>
-            <w:szCs w:val="24"/>
-          </w:rPr>
-          <m:t>|</m:t>
-        </m:r>
-      </m:oMath>
-      <w:r>
-        <w:rPr>
-          <w:rFonts w:ascii="Times New Roman" w:eastAsiaTheme="minorEastAsia" w:hAnsi="Times New Roman" w:cs="Times New Roman"/>
+        <w:t>Bits</w:t>
+      </w:r>
+      <w:r>
+        <w:rPr>
+          <w:rFonts w:ascii="Times New Roman" w:hAnsi="Times New Roman" w:cs="Times New Roman"/>
+          <w:sz w:val="24"/>
+          <w:szCs w:val="24"/>
+        </w:rPr>
+        <w:t xml:space="preserve">, to the received sequence of bits, </w:t>
+      </w:r>
+      <w:proofErr w:type="spellStart"/>
+      <w:r>
+        <w:rPr>
+          <w:rFonts w:ascii="Courier New" w:hAnsi="Courier New" w:cs="Courier New"/>
+          <w:sz w:val="24"/>
+          <w:szCs w:val="24"/>
+        </w:rPr>
+        <w:t>est_bits</w:t>
+      </w:r>
+      <w:proofErr w:type="spellEnd"/>
+      <w:r>
+        <w:rPr>
+          <w:rFonts w:ascii="Times New Roman" w:hAnsi="Times New Roman" w:cs="Times New Roman"/>
+          <w:sz w:val="24"/>
+          <w:szCs w:val="24"/>
+        </w:rPr>
+        <w:t xml:space="preserve">. This comparison is performed bit-by-bit within a for loop and the number of bit errors is counted. Next, the BER is determined by dividing the number of bit errors by the number of transmitted bits. </w:t>
+      </w:r>
+    </w:p>
+    <w:p>
+      <w:pPr>
+        <w:rPr>
+          <w:rFonts w:ascii="Times New Roman" w:hAnsi="Times New Roman" w:cs="Times New Roman"/>
+          <w:b/>
+          <w:bCs/>
+          <w:sz w:val="24"/>
+          <w:szCs w:val="24"/>
+        </w:rPr>
+      </w:pPr>
+      <w:r>
+        <w:rPr>
+          <w:rFonts w:ascii="Times New Roman" w:hAnsi="Times New Roman" w:cs="Times New Roman"/>
+          <w:b/>
+          <w:bCs/>
+          <w:sz w:val="24"/>
+          <w:szCs w:val="24"/>
+        </w:rPr>
+        <w:t>3</w:t>
+      </w:r>
+      <w:r>
+        <w:rPr>
+          <w:rFonts w:ascii="Times New Roman" w:hAnsi="Times New Roman" w:cs="Times New Roman"/>
+          <w:b/>
+          <w:bCs/>
           <w:sz w:val="24"/>
           <w:szCs w:val="24"/>
         </w:rPr>
@@ -3373,299 +3286,25 @@
       </w:r>
       <w:r>
         <w:rPr>
-          <w:rFonts w:ascii="Times New Roman" w:eastAsiaTheme="minorEastAsia" w:hAnsi="Times New Roman" w:cs="Times New Roman"/>
-          <w:sz w:val="24"/>
-          <w:szCs w:val="24"/>
-        </w:rPr>
-        <w:t xml:space="preserve">In my algorithm, </w:t>
-      </w:r>
-      <m:oMath>
-        <m:r>
-          <w:rPr>
-            <w:rFonts w:ascii="Cambria Math" w:eastAsiaTheme="minorEastAsia" w:hAnsi="Cambria Math" w:cs="Times New Roman"/>
-            <w:sz w:val="24"/>
-            <w:szCs w:val="24"/>
-          </w:rPr>
-          <m:t>N=8000.</m:t>
-        </m:r>
-      </m:oMath>
-      <w:r>
-        <w:rPr>
-          <w:rFonts w:ascii="Times New Roman" w:eastAsiaTheme="minorEastAsia" w:hAnsi="Times New Roman" w:cs="Times New Roman"/>
-          <w:sz w:val="24"/>
-          <w:szCs w:val="24"/>
-        </w:rPr>
-        <w:t xml:space="preserve"> Using this parameter</w:t>
-      </w:r>
-      <w:r>
-        <w:rPr>
-          <w:rFonts w:ascii="Times New Roman" w:eastAsiaTheme="minorEastAsia" w:hAnsi="Times New Roman" w:cs="Times New Roman"/>
-          <w:sz w:val="24"/>
-          <w:szCs w:val="24"/>
-        </w:rPr>
-        <w:t xml:space="preserve">, the standard deviation can be approximated </w:t>
-      </w:r>
-      <w:r>
-        <w:rPr>
-          <w:rFonts w:ascii="Times New Roman" w:eastAsiaTheme="minorEastAsia" w:hAnsi="Times New Roman" w:cs="Times New Roman"/>
-          <w:sz w:val="24"/>
-          <w:szCs w:val="24"/>
-        </w:rPr>
-        <w:t>with</w:t>
-      </w:r>
-      <w:r>
-        <w:rPr>
-          <w:rFonts w:ascii="Times New Roman" w:eastAsiaTheme="minorEastAsia" w:hAnsi="Times New Roman" w:cs="Times New Roman"/>
-          <w:sz w:val="24"/>
-          <w:szCs w:val="24"/>
-        </w:rPr>
-        <w:t xml:space="preserve"> the following formula.</w:t>
-      </w:r>
-    </w:p>
-    <w:p>
-      <w:pPr>
-        <w:rPr>
-          <w:rFonts w:ascii="Times New Roman" w:eastAsiaTheme="minorEastAsia" w:hAnsi="Times New Roman" w:cs="Times New Roman"/>
-          <w:sz w:val="24"/>
-          <w:szCs w:val="24"/>
-        </w:rPr>
-      </w:pPr>
-      <m:oMathPara>
-        <m:oMath>
-          <m:eqArr>
-            <m:eqArrPr>
-              <m:maxDist m:val="1"/>
-              <m:ctrlPr>
-                <w:rPr>
-                  <w:rFonts w:ascii="Cambria Math" w:eastAsiaTheme="minorEastAsia" w:hAnsi="Cambria Math" w:cs="Times New Roman"/>
-                  <w:i/>
-                  <w:sz w:val="24"/>
-                  <w:szCs w:val="24"/>
-                </w:rPr>
-              </m:ctrlPr>
-            </m:eqArrPr>
-            <m:e>
-              <m:sSup>
-                <m:sSupPr>
-                  <m:ctrlPr>
-                    <w:rPr>
-                      <w:rFonts w:ascii="Cambria Math" w:hAnsi="Cambria Math" w:cs="Times New Roman"/>
-                      <w:i/>
-                      <w:sz w:val="24"/>
-                      <w:szCs w:val="24"/>
-                    </w:rPr>
-                  </m:ctrlPr>
-                </m:sSupPr>
-                <m:e>
-                  <m:r>
-                    <w:rPr>
-                      <w:rFonts w:ascii="Cambria Math" w:hAnsi="Cambria Math" w:cs="Times New Roman"/>
-                      <w:sz w:val="24"/>
-                      <w:szCs w:val="24"/>
-                    </w:rPr>
-                    <m:t>σ</m:t>
-                  </m:r>
-                </m:e>
-                <m:sup>
-                  <m:r>
-                    <w:rPr>
-                      <w:rFonts w:ascii="Cambria Math" w:hAnsi="Cambria Math" w:cs="Times New Roman"/>
-                      <w:sz w:val="24"/>
-                      <w:szCs w:val="24"/>
-                    </w:rPr>
-                    <m:t>2</m:t>
-                  </m:r>
-                </m:sup>
-              </m:sSup>
-              <m:r>
-                <w:rPr>
-                  <w:rFonts w:ascii="Cambria Math" w:hAnsi="Cambria Math" w:cs="Times New Roman"/>
-                  <w:sz w:val="24"/>
-                  <w:szCs w:val="24"/>
-                </w:rPr>
-                <m:t>≈</m:t>
-              </m:r>
-              <m:f>
-                <m:fPr>
-                  <m:ctrlPr>
-                    <w:rPr>
-                      <w:rFonts w:ascii="Cambria Math" w:eastAsiaTheme="minorEastAsia" w:hAnsi="Cambria Math" w:cs="Times New Roman"/>
-                      <w:i/>
-                      <w:sz w:val="24"/>
-                      <w:szCs w:val="24"/>
-                    </w:rPr>
-                  </m:ctrlPr>
-                </m:fPr>
-                <m:num>
-                  <m:r>
-                    <w:rPr>
-                      <w:rFonts w:ascii="Cambria Math" w:eastAsiaTheme="minorEastAsia" w:hAnsi="Cambria Math" w:cs="Times New Roman"/>
-                      <w:sz w:val="24"/>
-                      <w:szCs w:val="24"/>
-                    </w:rPr>
-                    <m:t>1</m:t>
-                  </m:r>
-                </m:num>
-                <m:den>
-                  <m:r>
-                    <w:rPr>
-                      <w:rFonts w:ascii="Cambria Math" w:eastAsiaTheme="minorEastAsia" w:hAnsi="Cambria Math" w:cs="Times New Roman"/>
-                      <w:sz w:val="24"/>
-                      <w:szCs w:val="24"/>
-                    </w:rPr>
-                    <m:t>N</m:t>
-                  </m:r>
-                </m:den>
-              </m:f>
-              <m:nary>
-                <m:naryPr>
-                  <m:chr m:val="∑"/>
-                  <m:ctrlPr>
-                    <w:rPr>
-                      <w:rFonts w:ascii="Cambria Math" w:eastAsiaTheme="minorEastAsia" w:hAnsi="Cambria Math" w:cs="Times New Roman"/>
-                      <w:i/>
-                      <w:sz w:val="24"/>
-                      <w:szCs w:val="24"/>
-                    </w:rPr>
-                  </m:ctrlPr>
-                </m:naryPr>
-                <m:sub>
-                  <m:r>
-                    <w:rPr>
-                      <w:rFonts w:ascii="Cambria Math" w:eastAsiaTheme="minorEastAsia" w:hAnsi="Cambria Math" w:cs="Times New Roman"/>
-                      <w:sz w:val="24"/>
-                      <w:szCs w:val="24"/>
-                    </w:rPr>
-                    <m:t>n=0</m:t>
-                  </m:r>
-                </m:sub>
-                <m:sup>
-                  <m:r>
-                    <w:rPr>
-                      <w:rFonts w:ascii="Cambria Math" w:eastAsiaTheme="minorEastAsia" w:hAnsi="Cambria Math" w:cs="Times New Roman"/>
-                      <w:sz w:val="24"/>
-                      <w:szCs w:val="24"/>
-                    </w:rPr>
-                    <m:t>N-1</m:t>
-                  </m:r>
-                </m:sup>
-                <m:e>
-                  <m:sSup>
-                    <m:sSupPr>
-                      <m:ctrlPr>
-                        <w:rPr>
-                          <w:rFonts w:ascii="Cambria Math" w:eastAsiaTheme="minorEastAsia" w:hAnsi="Cambria Math" w:cs="Times New Roman"/>
-                          <w:i/>
-                          <w:sz w:val="24"/>
-                          <w:szCs w:val="24"/>
-                        </w:rPr>
-                      </m:ctrlPr>
-                    </m:sSupPr>
-                    <m:e>
-                      <m:d>
-                        <m:dPr>
-                          <m:begChr m:val="|"/>
-                          <m:endChr m:val="|"/>
-                          <m:ctrlPr>
-                            <w:rPr>
-                              <w:rFonts w:ascii="Cambria Math" w:eastAsiaTheme="minorEastAsia" w:hAnsi="Cambria Math" w:cs="Times New Roman"/>
-                              <w:i/>
-                              <w:sz w:val="24"/>
-                              <w:szCs w:val="24"/>
-                            </w:rPr>
-                          </m:ctrlPr>
-                        </m:dPr>
-                        <m:e>
-                          <m:r>
-                            <w:rPr>
-                              <w:rFonts w:ascii="Cambria Math" w:eastAsiaTheme="minorEastAsia" w:hAnsi="Cambria Math" w:cs="Times New Roman"/>
-                              <w:sz w:val="24"/>
-                              <w:szCs w:val="24"/>
-                            </w:rPr>
-                            <m:t>x</m:t>
-                          </m:r>
-                          <m:d>
-                            <m:dPr>
-                              <m:begChr m:val="["/>
-                              <m:endChr m:val="]"/>
-                              <m:ctrlPr>
-                                <w:rPr>
-                                  <w:rFonts w:ascii="Cambria Math" w:eastAsiaTheme="minorEastAsia" w:hAnsi="Cambria Math" w:cs="Times New Roman"/>
-                                  <w:i/>
-                                  <w:sz w:val="24"/>
-                                  <w:szCs w:val="24"/>
-                                </w:rPr>
-                              </m:ctrlPr>
-                            </m:dPr>
-                            <m:e>
-                              <m:r>
-                                <w:rPr>
-                                  <w:rFonts w:ascii="Cambria Math" w:eastAsiaTheme="minorEastAsia" w:hAnsi="Cambria Math" w:cs="Times New Roman"/>
-                                  <w:sz w:val="24"/>
-                                  <w:szCs w:val="24"/>
-                                </w:rPr>
-                                <m:t>n</m:t>
-                              </m:r>
-                            </m:e>
-                          </m:d>
-                        </m:e>
-                      </m:d>
-                    </m:e>
-                    <m:sup>
-                      <m:r>
-                        <w:rPr>
-                          <w:rFonts w:ascii="Cambria Math" w:eastAsiaTheme="minorEastAsia" w:hAnsi="Cambria Math" w:cs="Times New Roman"/>
-                          <w:sz w:val="24"/>
-                          <w:szCs w:val="24"/>
-                        </w:rPr>
-                        <m:t>2</m:t>
-                      </m:r>
-                    </m:sup>
-                  </m:sSup>
-                </m:e>
-              </m:nary>
-              <m:r>
-                <w:rPr>
-                  <w:rFonts w:ascii="Cambria Math" w:hAnsi="Cambria Math" w:cs="Times New Roman"/>
-                  <w:sz w:val="24"/>
-                  <w:szCs w:val="24"/>
-                </w:rPr>
-                <m:t>#</m:t>
-              </m:r>
-              <m:d>
-                <m:dPr>
-                  <m:ctrlPr>
-                    <w:rPr>
-                      <w:rFonts w:ascii="Cambria Math" w:eastAsiaTheme="minorEastAsia" w:hAnsi="Cambria Math" w:cs="Times New Roman"/>
-                      <w:i/>
-                      <w:sz w:val="24"/>
-                      <w:szCs w:val="24"/>
-                    </w:rPr>
-                  </m:ctrlPr>
-                </m:dPr>
-                <m:e>
-                  <m:r>
-                    <w:rPr>
-                      <w:rFonts w:ascii="Cambria Math" w:eastAsiaTheme="minorEastAsia" w:hAnsi="Cambria Math" w:cs="Times New Roman"/>
-                      <w:sz w:val="24"/>
-                      <w:szCs w:val="24"/>
-                    </w:rPr>
-                    <m:t>1</m:t>
-                  </m:r>
-                </m:e>
-              </m:d>
-              <m:ctrlPr>
-                <w:rPr>
-                  <w:rFonts w:ascii="Cambria Math" w:hAnsi="Cambria Math" w:cs="Times New Roman"/>
-                  <w:i/>
-                  <w:sz w:val="24"/>
-                  <w:szCs w:val="24"/>
-                </w:rPr>
-              </m:ctrlPr>
-            </m:e>
-          </m:eqArr>
-        </m:oMath>
-      </m:oMathPara>
+          <w:rFonts w:ascii="Times New Roman" w:hAnsi="Times New Roman" w:cs="Times New Roman"/>
+          <w:b/>
+          <w:bCs/>
+          <w:sz w:val="24"/>
+          <w:szCs w:val="24"/>
+        </w:rPr>
+        <w:t>Theoretical Bit Error Rate</w:t>
+      </w:r>
+    </w:p>
+    <w:p>
+      <w:pPr>
+        <w:rPr>
+          <w:rFonts w:ascii="Times New Roman" w:hAnsi="Times New Roman" w:cs="Times New Roman"/>
+          <w:b/>
+          <w:bCs/>
+          <w:sz w:val="24"/>
+          <w:szCs w:val="24"/>
+        </w:rPr>
+      </w:pPr>
     </w:p>
     <w:p>
       <w:pPr>
@@ -4336,7 +3975,7 @@
                     <pic:cNvPicPr/>
                   </pic:nvPicPr>
                   <pic:blipFill>
-                    <a:blip r:embed="rId12"/>
+                    <a:blip r:embed="rId11"/>
                     <a:stretch>
                       <a:fillRect/>
                     </a:stretch>
@@ -6058,7 +5697,7 @@
                     <pic:cNvPicPr/>
                   </pic:nvPicPr>
                   <pic:blipFill>
-                    <a:blip r:embed="rId13"/>
+                    <a:blip r:embed="rId12"/>
                     <a:stretch>
                       <a:fillRect/>
                     </a:stretch>
@@ -7088,7 +6727,7 @@
                     <pic:cNvPicPr/>
                   </pic:nvPicPr>
                   <pic:blipFill>
-                    <a:blip r:embed="rId14"/>
+                    <a:blip r:embed="rId13"/>
                     <a:stretch>
                       <a:fillRect/>
                     </a:stretch>
@@ -10275,7 +9914,7 @@
                     <pic:cNvPicPr/>
                   </pic:nvPicPr>
                   <pic:blipFill>
-                    <a:blip r:embed="rId15">
+                    <a:blip r:embed="rId14">
                       <a:extLst>
                         <a:ext uri="{28A0092B-C50C-407E-A947-70E740481C1C}">
                           <a14:useLocalDpi xmlns:a14="http://schemas.microsoft.com/office/drawing/2010/main" val="0"/>
@@ -10995,7 +10634,7 @@
                     <pic:cNvPicPr/>
                   </pic:nvPicPr>
                   <pic:blipFill>
-                    <a:blip r:embed="rId16">
+                    <a:blip r:embed="rId15">
                       <a:extLst>
                         <a:ext uri="{28A0092B-C50C-407E-A947-70E740481C1C}">
                           <a14:useLocalDpi xmlns:a14="http://schemas.microsoft.com/office/drawing/2010/main" val="0"/>
@@ -11252,7 +10891,7 @@
                     <pic:cNvPicPr/>
                   </pic:nvPicPr>
                   <pic:blipFill>
-                    <a:blip r:embed="rId17">
+                    <a:blip r:embed="rId16">
                       <a:extLst>
                         <a:ext uri="{28A0092B-C50C-407E-A947-70E740481C1C}">
                           <a14:useLocalDpi xmlns:a14="http://schemas.microsoft.com/office/drawing/2010/main" val="0"/>
@@ -11384,7 +11023,7 @@
                     <pic:cNvPicPr/>
                   </pic:nvPicPr>
                   <pic:blipFill>
-                    <a:blip r:embed="rId18">
+                    <a:blip r:embed="rId17">
                       <a:extLst>
                         <a:ext uri="{28A0092B-C50C-407E-A947-70E740481C1C}">
                           <a14:useLocalDpi xmlns:a14="http://schemas.microsoft.com/office/drawing/2010/main" val="0"/>

--- a/Sowatzke_Project3.docx
+++ b/Sowatzke_Project3.docx
@@ -850,7 +850,6 @@
         </w:rPr>
         <w:t>takes length as an input argument and outputs a (</w:t>
       </w:r>
-      <w:proofErr w:type="gramStart"/>
       <w:r>
         <w:rPr>
           <w:rFonts w:ascii="Courier New" w:hAnsi="Courier New" w:cs="Courier New"/>
@@ -875,7 +874,6 @@
         </w:rPr>
         <w:t>length</w:t>
       </w:r>
-      <w:proofErr w:type="gramEnd"/>
       <w:r>
         <w:rPr>
           <w:rFonts w:ascii="Times New Roman" w:hAnsi="Times New Roman" w:cs="Times New Roman"/>
@@ -1030,25 +1028,7 @@
           <w:sz w:val="24"/>
           <w:szCs w:val="24"/>
         </w:rPr>
-        <w:t xml:space="preserve"> The constellation diagrams used for BPSK and 4QAM modulation are shown in Figures 2 and </w:t>
-      </w:r>
-      <w:proofErr w:type="gramStart"/>
-      <w:r>
-        <w:rPr>
-          <w:rFonts w:ascii="Times New Roman" w:hAnsi="Times New Roman" w:cs="Times New Roman"/>
-          <w:sz w:val="24"/>
-          <w:szCs w:val="24"/>
-        </w:rPr>
-        <w:t>3</w:t>
-      </w:r>
-      <w:proofErr w:type="gramEnd"/>
-      <w:r>
-        <w:rPr>
-          <w:rFonts w:ascii="Times New Roman" w:hAnsi="Times New Roman" w:cs="Times New Roman"/>
-          <w:sz w:val="24"/>
-          <w:szCs w:val="24"/>
-        </w:rPr>
-        <w:t xml:space="preserve"> respectively.</w:t>
+        <w:t xml:space="preserve"> The constellation diagrams used for BPSK and 4QAM modulation are shown in Figures 2 and 3 respectively.</w:t>
       </w:r>
       <w:r>
         <w:rPr>
@@ -1233,25 +1213,7 @@
           <w:sz w:val="24"/>
           <w:szCs w:val="24"/>
         </w:rPr>
-        <w:t>Figure 3 – 4QAM Constellation Diagram using Gray Mapping (</w:t>
-      </w:r>
-      <w:proofErr w:type="gramStart"/>
-      <w:r>
-        <w:rPr>
-          <w:rFonts w:ascii="Times New Roman" w:hAnsi="Times New Roman" w:cs="Times New Roman"/>
-          <w:sz w:val="24"/>
-          <w:szCs w:val="24"/>
-        </w:rPr>
-        <w:t>i.e.</w:t>
-      </w:r>
-      <w:proofErr w:type="gramEnd"/>
-      <w:r>
-        <w:rPr>
-          <w:rFonts w:ascii="Times New Roman" w:hAnsi="Times New Roman" w:cs="Times New Roman"/>
-          <w:sz w:val="24"/>
-          <w:szCs w:val="24"/>
-        </w:rPr>
-        <w:t xml:space="preserve"> the Nearest Symbol Differs by Only One Bit).</w:t>
+        <w:t>Figure 3 – 4QAM Constellation Diagram using Gray Mapping (i.e. the Nearest Symbol Differs by Only One Bit).</w:t>
       </w:r>
     </w:p>
     <w:p>
@@ -3292,7 +3254,64 @@
           <w:sz w:val="24"/>
           <w:szCs w:val="24"/>
         </w:rPr>
-        <w:t>Theoretical Bit Error Rate</w:t>
+        <w:t>Underlying Theory</w:t>
+      </w:r>
+    </w:p>
+    <w:p>
+      <w:pPr>
+        <w:rPr>
+          <w:rFonts w:ascii="Times New Roman" w:hAnsi="Times New Roman" w:cs="Times New Roman"/>
+          <w:sz w:val="24"/>
+          <w:szCs w:val="24"/>
+        </w:rPr>
+      </w:pPr>
+      <w:r>
+        <w:rPr>
+          <w:rFonts w:ascii="Times New Roman" w:hAnsi="Times New Roman" w:cs="Times New Roman"/>
+          <w:sz w:val="24"/>
+          <w:szCs w:val="24"/>
+        </w:rPr>
+        <w:t>The algorithm described above models how data is transmitted between the transmitter and receiver. This section elaborates on the theory behind the constellation diagram and</w:t>
+      </w:r>
+      <w:r>
+        <w:rPr>
+          <w:rFonts w:ascii="Times New Roman" w:hAnsi="Times New Roman" w:cs="Times New Roman"/>
+          <w:sz w:val="24"/>
+          <w:szCs w:val="24"/>
+        </w:rPr>
+        <w:t xml:space="preserve"> calculates the symbol energy. It also</w:t>
+      </w:r>
+      <w:r>
+        <w:rPr>
+          <w:rFonts w:ascii="Times New Roman" w:hAnsi="Times New Roman" w:cs="Times New Roman"/>
+          <w:sz w:val="24"/>
+          <w:szCs w:val="24"/>
+        </w:rPr>
+        <w:t xml:space="preserve"> discusses the mechanisms by which demodulation can be performed</w:t>
+      </w:r>
+      <w:r>
+        <w:rPr>
+          <w:rFonts w:ascii="Times New Roman" w:hAnsi="Times New Roman" w:cs="Times New Roman"/>
+          <w:sz w:val="24"/>
+          <w:szCs w:val="24"/>
+        </w:rPr>
+        <w:t xml:space="preserve"> and elaborates on </w:t>
+      </w:r>
+      <w:r>
+        <w:rPr>
+          <w:rFonts w:ascii="Times New Roman" w:hAnsi="Times New Roman" w:cs="Times New Roman"/>
+          <w:sz w:val="24"/>
+          <w:szCs w:val="24"/>
+        </w:rPr>
+        <w:t>why gray mapping is used. Finally, it details t</w:t>
+      </w:r>
+      <w:r>
+        <w:rPr>
+          <w:rFonts w:ascii="Times New Roman" w:hAnsi="Times New Roman" w:cs="Times New Roman"/>
+          <w:sz w:val="24"/>
+          <w:szCs w:val="24"/>
+        </w:rPr>
+        <w:t xml:space="preserve">he role sequence length plays in generating accurate BER results.  </w:t>
       </w:r>
     </w:p>
     <w:p>
@@ -3305,6 +3324,578 @@
           <w:szCs w:val="24"/>
         </w:rPr>
       </w:pPr>
+      <w:r>
+        <w:rPr>
+          <w:rFonts w:ascii="Times New Roman" w:hAnsi="Times New Roman" w:cs="Times New Roman"/>
+          <w:b/>
+          <w:bCs/>
+          <w:sz w:val="24"/>
+          <w:szCs w:val="24"/>
+        </w:rPr>
+        <w:t xml:space="preserve">3.1 </w:t>
+      </w:r>
+      <w:r>
+        <w:rPr>
+          <w:rFonts w:ascii="Times New Roman" w:hAnsi="Times New Roman" w:cs="Times New Roman"/>
+          <w:b/>
+          <w:bCs/>
+          <w:sz w:val="24"/>
+          <w:szCs w:val="24"/>
+        </w:rPr>
+        <w:t>Interpretation of the Constellation Diagram</w:t>
+      </w:r>
+    </w:p>
+    <w:p>
+      <w:pPr>
+        <w:rPr>
+          <w:rFonts w:ascii="Times New Roman" w:hAnsi="Times New Roman" w:cs="Times New Roman"/>
+          <w:sz w:val="24"/>
+          <w:szCs w:val="24"/>
+        </w:rPr>
+      </w:pPr>
+      <w:r>
+        <w:rPr>
+          <w:rFonts w:ascii="Times New Roman" w:hAnsi="Times New Roman" w:cs="Times New Roman"/>
+          <w:sz w:val="24"/>
+          <w:szCs w:val="24"/>
+        </w:rPr>
+        <w:t>The constellation diagram describes the modulation of the signal at the transmitter prior to transmission. In order to represent different bits or sequences of bits, the amplitude and phase of the modulating sinusoid are varied. These variations are known as ASK (amplitude-shift keying) and PSK (phase-shift keying). The location of points in the constellation diagram captures this information. The amplitude is the distance from the point to the origin and the phase is the angle from the positive real</w:t>
+      </w:r>
+      <w:r>
+        <w:rPr>
+          <w:rFonts w:ascii="Times New Roman" w:hAnsi="Times New Roman" w:cs="Times New Roman"/>
+          <w:sz w:val="24"/>
+          <w:szCs w:val="24"/>
+        </w:rPr>
+        <w:t xml:space="preserve"> </w:t>
+      </w:r>
+      <w:r>
+        <w:rPr>
+          <w:rFonts w:ascii="Times New Roman" w:hAnsi="Times New Roman" w:cs="Times New Roman"/>
+          <w:sz w:val="24"/>
+          <w:szCs w:val="24"/>
+        </w:rPr>
+        <w:t xml:space="preserve">axis to the constellation point. </w:t>
+      </w:r>
+    </w:p>
+    <w:p>
+      <w:pPr>
+        <w:rPr>
+          <w:rFonts w:ascii="Times New Roman" w:hAnsi="Times New Roman" w:cs="Times New Roman"/>
+          <w:b/>
+          <w:bCs/>
+          <w:sz w:val="24"/>
+          <w:szCs w:val="24"/>
+        </w:rPr>
+      </w:pPr>
+      <w:r>
+        <w:rPr>
+          <w:rFonts w:ascii="Times New Roman" w:hAnsi="Times New Roman" w:cs="Times New Roman"/>
+          <w:b/>
+          <w:bCs/>
+          <w:sz w:val="24"/>
+          <w:szCs w:val="24"/>
+        </w:rPr>
+        <w:t>3.</w:t>
+      </w:r>
+      <w:r>
+        <w:rPr>
+          <w:rFonts w:ascii="Times New Roman" w:hAnsi="Times New Roman" w:cs="Times New Roman"/>
+          <w:b/>
+          <w:bCs/>
+          <w:sz w:val="24"/>
+          <w:szCs w:val="24"/>
+        </w:rPr>
+        <w:t>2</w:t>
+      </w:r>
+      <w:r>
+        <w:rPr>
+          <w:rFonts w:ascii="Times New Roman" w:hAnsi="Times New Roman" w:cs="Times New Roman"/>
+          <w:b/>
+          <w:bCs/>
+          <w:sz w:val="24"/>
+          <w:szCs w:val="24"/>
+        </w:rPr>
+        <w:t xml:space="preserve"> Symbol Energy</w:t>
+      </w:r>
+    </w:p>
+    <w:p>
+      <w:pPr>
+        <w:rPr>
+          <w:rFonts w:ascii="Times New Roman" w:hAnsi="Times New Roman" w:cs="Times New Roman"/>
+          <w:sz w:val="24"/>
+          <w:szCs w:val="24"/>
+        </w:rPr>
+      </w:pPr>
+      <w:r>
+        <w:rPr>
+          <w:rFonts w:ascii="Times New Roman" w:hAnsi="Times New Roman" w:cs="Times New Roman"/>
+          <w:sz w:val="24"/>
+          <w:szCs w:val="24"/>
+        </w:rPr>
+        <w:t>Each constellation point has a unique energy and power associated with it. The power of a sinusoid is described by the following formula:</w:t>
+      </w:r>
+    </w:p>
+    <w:p>
+      <w:pPr>
+        <w:rPr>
+          <w:rFonts w:ascii="Times New Roman" w:eastAsiaTheme="minorEastAsia" w:hAnsi="Times New Roman" w:cs="Times New Roman"/>
+          <w:sz w:val="24"/>
+          <w:szCs w:val="24"/>
+        </w:rPr>
+      </w:pPr>
+      <m:oMathPara>
+        <m:oMath>
+          <m:eqArr>
+            <m:eqArrPr>
+              <m:maxDist m:val="1"/>
+              <m:ctrlPr>
+                <w:rPr>
+                  <w:rFonts w:ascii="Cambria Math" w:hAnsi="Cambria Math" w:cs="Times New Roman"/>
+                  <w:i/>
+                  <w:sz w:val="24"/>
+                  <w:szCs w:val="24"/>
+                </w:rPr>
+              </m:ctrlPr>
+            </m:eqArrPr>
+            <m:e>
+              <m:r>
+                <w:rPr>
+                  <w:rFonts w:ascii="Cambria Math" w:hAnsi="Cambria Math" w:cs="Times New Roman"/>
+                  <w:sz w:val="24"/>
+                  <w:szCs w:val="24"/>
+                </w:rPr>
+                <m:t>P=</m:t>
+              </m:r>
+              <m:f>
+                <m:fPr>
+                  <m:ctrlPr>
+                    <w:rPr>
+                      <w:rFonts w:ascii="Cambria Math" w:hAnsi="Cambria Math" w:cs="Times New Roman"/>
+                      <w:i/>
+                      <w:sz w:val="24"/>
+                      <w:szCs w:val="24"/>
+                    </w:rPr>
+                  </m:ctrlPr>
+                </m:fPr>
+                <m:num>
+                  <m:sSup>
+                    <m:sSupPr>
+                      <m:ctrlPr>
+                        <w:rPr>
+                          <w:rFonts w:ascii="Cambria Math" w:hAnsi="Cambria Math" w:cs="Times New Roman"/>
+                          <w:i/>
+                          <w:sz w:val="24"/>
+                          <w:szCs w:val="24"/>
+                        </w:rPr>
+                      </m:ctrlPr>
+                    </m:sSupPr>
+                    <m:e>
+                      <m:r>
+                        <w:rPr>
+                          <w:rFonts w:ascii="Cambria Math" w:hAnsi="Cambria Math" w:cs="Times New Roman"/>
+                          <w:sz w:val="24"/>
+                          <w:szCs w:val="24"/>
+                        </w:rPr>
+                        <m:t>A</m:t>
+                      </m:r>
+                    </m:e>
+                    <m:sup>
+                      <m:r>
+                        <w:rPr>
+                          <w:rFonts w:ascii="Cambria Math" w:hAnsi="Cambria Math" w:cs="Times New Roman"/>
+                          <w:sz w:val="24"/>
+                          <w:szCs w:val="24"/>
+                        </w:rPr>
+                        <m:t>2</m:t>
+                      </m:r>
+                    </m:sup>
+                  </m:sSup>
+                </m:num>
+                <m:den>
+                  <m:r>
+                    <w:rPr>
+                      <w:rFonts w:ascii="Cambria Math" w:hAnsi="Cambria Math" w:cs="Times New Roman"/>
+                      <w:sz w:val="24"/>
+                      <w:szCs w:val="24"/>
+                    </w:rPr>
+                    <m:t>2</m:t>
+                  </m:r>
+                </m:den>
+              </m:f>
+              <m:r>
+                <w:rPr>
+                  <w:rFonts w:ascii="Cambria Math" w:hAnsi="Cambria Math" w:cs="Times New Roman"/>
+                  <w:sz w:val="24"/>
+                  <w:szCs w:val="24"/>
+                </w:rPr>
+                <m:t>#</m:t>
+              </m:r>
+              <m:d>
+                <m:dPr>
+                  <m:ctrlPr>
+                    <w:rPr>
+                      <w:rFonts w:ascii="Cambria Math" w:hAnsi="Cambria Math" w:cs="Times New Roman"/>
+                      <w:i/>
+                      <w:sz w:val="24"/>
+                      <w:szCs w:val="24"/>
+                    </w:rPr>
+                  </m:ctrlPr>
+                </m:dPr>
+                <m:e>
+                  <m:r>
+                    <w:rPr>
+                      <w:rFonts w:ascii="Cambria Math" w:hAnsi="Cambria Math" w:cs="Times New Roman"/>
+                      <w:sz w:val="24"/>
+                      <w:szCs w:val="24"/>
+                    </w:rPr>
+                    <m:t>6</m:t>
+                  </m:r>
+                </m:e>
+              </m:d>
+            </m:e>
+          </m:eqArr>
+        </m:oMath>
+      </m:oMathPara>
+    </w:p>
+    <w:p>
+      <w:pPr>
+        <w:rPr>
+          <w:rFonts w:ascii="Times New Roman" w:eastAsiaTheme="minorEastAsia" w:hAnsi="Times New Roman" w:cs="Times New Roman"/>
+          <w:sz w:val="24"/>
+          <w:szCs w:val="24"/>
+        </w:rPr>
+      </w:pPr>
+      <w:r>
+        <w:rPr>
+          <w:rFonts w:ascii="Times New Roman" w:eastAsiaTheme="minorEastAsia" w:hAnsi="Times New Roman" w:cs="Times New Roman"/>
+          <w:sz w:val="24"/>
+          <w:szCs w:val="24"/>
+        </w:rPr>
+        <w:t>Energy is described by the integral of power of vs time. Assuming a constant power over the integration time, this relationship simplifies to power multiplied by the integration time. For both the BPSK and 4QAM constellations shown in Figure 1, the amplitude is a constant. Therefore, the energy of each symbol is equivalent and can be described by the following formula:</w:t>
+      </w:r>
+    </w:p>
+    <w:p>
+      <w:pPr>
+        <w:rPr>
+          <w:rFonts w:ascii="Times New Roman" w:eastAsiaTheme="minorEastAsia" w:hAnsi="Times New Roman" w:cs="Times New Roman"/>
+          <w:sz w:val="24"/>
+          <w:szCs w:val="24"/>
+        </w:rPr>
+      </w:pPr>
+      <m:oMathPara>
+        <m:oMath>
+          <m:eqArr>
+            <m:eqArrPr>
+              <m:maxDist m:val="1"/>
+              <m:ctrlPr>
+                <w:rPr>
+                  <w:rFonts w:ascii="Cambria Math" w:eastAsiaTheme="minorEastAsia" w:hAnsi="Cambria Math" w:cs="Times New Roman"/>
+                  <w:i/>
+                  <w:sz w:val="24"/>
+                  <w:szCs w:val="24"/>
+                </w:rPr>
+              </m:ctrlPr>
+            </m:eqArrPr>
+            <m:e>
+              <m:sSub>
+                <m:sSubPr>
+                  <m:ctrlPr>
+                    <w:rPr>
+                      <w:rFonts w:ascii="Cambria Math" w:eastAsiaTheme="minorEastAsia" w:hAnsi="Cambria Math" w:cs="Times New Roman"/>
+                      <w:i/>
+                      <w:sz w:val="24"/>
+                      <w:szCs w:val="24"/>
+                    </w:rPr>
+                  </m:ctrlPr>
+                </m:sSubPr>
+                <m:e>
+                  <m:r>
+                    <w:rPr>
+                      <w:rFonts w:ascii="Cambria Math" w:eastAsiaTheme="minorEastAsia" w:hAnsi="Cambria Math" w:cs="Times New Roman"/>
+                      <w:sz w:val="24"/>
+                      <w:szCs w:val="24"/>
+                    </w:rPr>
+                    <m:t>E</m:t>
+                  </m:r>
+                </m:e>
+                <m:sub>
+                  <m:r>
+                    <w:rPr>
+                      <w:rFonts w:ascii="Cambria Math" w:eastAsiaTheme="minorEastAsia" w:hAnsi="Cambria Math" w:cs="Times New Roman"/>
+                      <w:sz w:val="24"/>
+                      <w:szCs w:val="24"/>
+                    </w:rPr>
+                    <m:t>s</m:t>
+                  </m:r>
+                </m:sub>
+              </m:sSub>
+              <m:r>
+                <w:rPr>
+                  <w:rFonts w:ascii="Cambria Math" w:eastAsiaTheme="minorEastAsia" w:hAnsi="Cambria Math" w:cs="Times New Roman"/>
+                  <w:sz w:val="24"/>
+                  <w:szCs w:val="24"/>
+                </w:rPr>
+                <m:t>=</m:t>
+              </m:r>
+              <m:f>
+                <m:fPr>
+                  <m:ctrlPr>
+                    <w:rPr>
+                      <w:rFonts w:ascii="Cambria Math" w:eastAsiaTheme="minorEastAsia" w:hAnsi="Cambria Math" w:cs="Times New Roman"/>
+                      <w:i/>
+                      <w:sz w:val="24"/>
+                      <w:szCs w:val="24"/>
+                    </w:rPr>
+                  </m:ctrlPr>
+                </m:fPr>
+                <m:num>
+                  <m:sSup>
+                    <m:sSupPr>
+                      <m:ctrlPr>
+                        <w:rPr>
+                          <w:rFonts w:ascii="Cambria Math" w:eastAsiaTheme="minorEastAsia" w:hAnsi="Cambria Math" w:cs="Times New Roman"/>
+                          <w:i/>
+                          <w:sz w:val="24"/>
+                          <w:szCs w:val="24"/>
+                        </w:rPr>
+                      </m:ctrlPr>
+                    </m:sSupPr>
+                    <m:e>
+                      <m:r>
+                        <w:rPr>
+                          <w:rFonts w:ascii="Cambria Math" w:eastAsiaTheme="minorEastAsia" w:hAnsi="Cambria Math" w:cs="Times New Roman"/>
+                          <w:sz w:val="24"/>
+                          <w:szCs w:val="24"/>
+                        </w:rPr>
+                        <m:t>A</m:t>
+                      </m:r>
+                    </m:e>
+                    <m:sup>
+                      <m:r>
+                        <w:rPr>
+                          <w:rFonts w:ascii="Cambria Math" w:eastAsiaTheme="minorEastAsia" w:hAnsi="Cambria Math" w:cs="Times New Roman"/>
+                          <w:sz w:val="24"/>
+                          <w:szCs w:val="24"/>
+                        </w:rPr>
+                        <m:t>2</m:t>
+                      </m:r>
+                    </m:sup>
+                  </m:sSup>
+                  <m:r>
+                    <w:rPr>
+                      <w:rFonts w:ascii="Cambria Math" w:eastAsiaTheme="minorEastAsia" w:hAnsi="Cambria Math" w:cs="Times New Roman"/>
+                      <w:sz w:val="24"/>
+                      <w:szCs w:val="24"/>
+                    </w:rPr>
+                    <m:t>T</m:t>
+                  </m:r>
+                </m:num>
+                <m:den>
+                  <m:r>
+                    <w:rPr>
+                      <w:rFonts w:ascii="Cambria Math" w:eastAsiaTheme="minorEastAsia" w:hAnsi="Cambria Math" w:cs="Times New Roman"/>
+                      <w:sz w:val="24"/>
+                      <w:szCs w:val="24"/>
+                    </w:rPr>
+                    <m:t>2</m:t>
+                  </m:r>
+                </m:den>
+              </m:f>
+              <m:r>
+                <w:rPr>
+                  <w:rFonts w:ascii="Cambria Math" w:eastAsiaTheme="minorEastAsia" w:hAnsi="Cambria Math" w:cs="Times New Roman"/>
+                  <w:sz w:val="24"/>
+                  <w:szCs w:val="24"/>
+                </w:rPr>
+                <m:t>#</m:t>
+              </m:r>
+              <m:d>
+                <m:dPr>
+                  <m:ctrlPr>
+                    <w:rPr>
+                      <w:rFonts w:ascii="Cambria Math" w:eastAsiaTheme="minorEastAsia" w:hAnsi="Cambria Math" w:cs="Times New Roman"/>
+                      <w:i/>
+                      <w:sz w:val="24"/>
+                      <w:szCs w:val="24"/>
+                    </w:rPr>
+                  </m:ctrlPr>
+                </m:dPr>
+                <m:e>
+                  <m:r>
+                    <w:rPr>
+                      <w:rFonts w:ascii="Cambria Math" w:eastAsiaTheme="minorEastAsia" w:hAnsi="Cambria Math" w:cs="Times New Roman"/>
+                      <w:sz w:val="24"/>
+                      <w:szCs w:val="24"/>
+                    </w:rPr>
+                    <m:t>7</m:t>
+                  </m:r>
+                </m:e>
+              </m:d>
+              <m:r>
+                <w:rPr>
+                  <w:rFonts w:ascii="Cambria Math" w:eastAsiaTheme="minorEastAsia" w:hAnsi="Cambria Math" w:cs="Times New Roman"/>
+                  <w:sz w:val="24"/>
+                  <w:szCs w:val="24"/>
+                </w:rPr>
+                <m:t xml:space="preserve"> </m:t>
+              </m:r>
+            </m:e>
+          </m:eqArr>
+        </m:oMath>
+      </m:oMathPara>
+    </w:p>
+    <w:p>
+      <w:pPr>
+        <w:rPr>
+          <w:rFonts w:ascii="Times New Roman" w:hAnsi="Times New Roman" w:cs="Times New Roman"/>
+          <w:b/>
+          <w:bCs/>
+          <w:sz w:val="24"/>
+          <w:szCs w:val="24"/>
+        </w:rPr>
+      </w:pPr>
+      <w:r>
+        <w:rPr>
+          <w:rFonts w:ascii="Times New Roman" w:hAnsi="Times New Roman" w:cs="Times New Roman"/>
+          <w:b/>
+          <w:bCs/>
+          <w:sz w:val="24"/>
+          <w:szCs w:val="24"/>
+        </w:rPr>
+        <w:t>3.</w:t>
+      </w:r>
+      <w:r>
+        <w:rPr>
+          <w:rFonts w:ascii="Times New Roman" w:hAnsi="Times New Roman" w:cs="Times New Roman"/>
+          <w:b/>
+          <w:bCs/>
+          <w:sz w:val="24"/>
+          <w:szCs w:val="24"/>
+        </w:rPr>
+        <w:t>3 Mechanisms for Demodulation</w:t>
+      </w:r>
+    </w:p>
+    <w:p>
+      <w:pPr>
+        <w:rPr>
+          <w:rFonts w:ascii="Times New Roman" w:hAnsi="Times New Roman" w:cs="Times New Roman"/>
+          <w:sz w:val="24"/>
+          <w:szCs w:val="24"/>
+        </w:rPr>
+      </w:pPr>
+      <w:r>
+        <w:rPr>
+          <w:rFonts w:ascii="Times New Roman" w:hAnsi="Times New Roman" w:cs="Times New Roman"/>
+          <w:sz w:val="24"/>
+          <w:szCs w:val="24"/>
+        </w:rPr>
+        <w:t>Demodulation is performed at the receiver to determine the received symbol. There are two steps in the demodulation process. The first step generates the symbol plus additive noise. This step is performed using matched filters or correlators. Both methods are equivalent. Next, the result of the first step is passed through decision logic to determine the received symbol. The algorithm presented above only performs the second of these two steps. The output of the first step is generated by adding noise from the channel onto the transmitted symbols. Use of constellation diagrams helps to facilitate this process.</w:t>
+      </w:r>
+    </w:p>
+    <w:p>
+      <w:pPr>
+        <w:rPr>
+          <w:rFonts w:ascii="Times New Roman" w:hAnsi="Times New Roman" w:cs="Times New Roman"/>
+          <w:b/>
+          <w:bCs/>
+          <w:sz w:val="24"/>
+          <w:szCs w:val="24"/>
+        </w:rPr>
+      </w:pPr>
+      <w:r>
+        <w:rPr>
+          <w:rFonts w:ascii="Times New Roman" w:hAnsi="Times New Roman" w:cs="Times New Roman"/>
+          <w:b/>
+          <w:bCs/>
+          <w:sz w:val="24"/>
+          <w:szCs w:val="24"/>
+        </w:rPr>
+        <w:t xml:space="preserve">3.4 Gray </w:t>
+      </w:r>
+      <w:r>
+        <w:rPr>
+          <w:rFonts w:ascii="Times New Roman" w:hAnsi="Times New Roman" w:cs="Times New Roman"/>
+          <w:b/>
+          <w:bCs/>
+          <w:sz w:val="24"/>
+          <w:szCs w:val="24"/>
+        </w:rPr>
+        <w:t>Mapping</w:t>
+      </w:r>
+    </w:p>
+    <w:p>
+      <w:pPr>
+        <w:rPr>
+          <w:rFonts w:ascii="Times New Roman" w:hAnsi="Times New Roman" w:cs="Times New Roman"/>
+          <w:sz w:val="24"/>
+          <w:szCs w:val="24"/>
+        </w:rPr>
+      </w:pPr>
+      <w:r>
+        <w:rPr>
+          <w:rFonts w:ascii="Times New Roman" w:hAnsi="Times New Roman" w:cs="Times New Roman"/>
+          <w:sz w:val="24"/>
+          <w:szCs w:val="24"/>
+        </w:rPr>
+        <w:t>Gray mapping, shown in Figure 3, is used for 4QAM modulation. In Gray Mapping, the closest constellation point only differs by one bit. This helps to reduce the BER. Symbol errors are most likely to occur between the nearest constellation points. If the nearest constellation point differs by only one bit instead of two, the number of bit errors will only be one instead of two.</w:t>
+      </w:r>
+      <w:r>
+        <w:rPr>
+          <w:rFonts w:ascii="Times New Roman" w:hAnsi="Times New Roman" w:cs="Times New Roman"/>
+          <w:sz w:val="24"/>
+          <w:szCs w:val="24"/>
+        </w:rPr>
+        <w:t xml:space="preserve"> </w:t>
+      </w:r>
+    </w:p>
+    <w:p>
+      <w:pPr>
+        <w:rPr>
+          <w:rFonts w:ascii="Times New Roman" w:hAnsi="Times New Roman" w:cs="Times New Roman"/>
+          <w:b/>
+          <w:bCs/>
+          <w:sz w:val="24"/>
+          <w:szCs w:val="24"/>
+        </w:rPr>
+      </w:pPr>
+      <w:r>
+        <w:rPr>
+          <w:rFonts w:ascii="Times New Roman" w:hAnsi="Times New Roman" w:cs="Times New Roman"/>
+          <w:b/>
+          <w:bCs/>
+          <w:sz w:val="24"/>
+          <w:szCs w:val="24"/>
+        </w:rPr>
+        <w:t xml:space="preserve">3.5 </w:t>
+      </w:r>
+      <w:r>
+        <w:rPr>
+          <w:rFonts w:ascii="Times New Roman" w:hAnsi="Times New Roman" w:cs="Times New Roman"/>
+          <w:b/>
+          <w:bCs/>
+          <w:sz w:val="24"/>
+          <w:szCs w:val="24"/>
+        </w:rPr>
+        <w:t>Role of Sequence Length</w:t>
+      </w:r>
+    </w:p>
+    <w:p>
+      <w:pPr>
+        <w:rPr>
+          <w:rFonts w:ascii="Times New Roman" w:hAnsi="Times New Roman" w:cs="Times New Roman"/>
+          <w:sz w:val="24"/>
+          <w:szCs w:val="24"/>
+        </w:rPr>
+      </w:pPr>
+      <w:r>
+        <w:rPr>
+          <w:rFonts w:ascii="Times New Roman" w:hAnsi="Times New Roman" w:cs="Times New Roman"/>
+          <w:sz w:val="24"/>
+          <w:szCs w:val="24"/>
+        </w:rPr>
+        <w:t xml:space="preserve">When </w:t>
+      </w:r>
     </w:p>
     <w:p>
       <w:pPr>
@@ -3448,25 +4039,7 @@
           <w:sz w:val="24"/>
           <w:szCs w:val="24"/>
         </w:rPr>
-        <w:t xml:space="preserve"> tolerances of passband and </w:t>
-      </w:r>
-      <w:proofErr w:type="gramStart"/>
-      <w:r>
-        <w:rPr>
-          <w:rFonts w:ascii="Times New Roman" w:eastAsiaTheme="minorEastAsia" w:hAnsi="Times New Roman" w:cs="Times New Roman"/>
-          <w:sz w:val="24"/>
-          <w:szCs w:val="24"/>
-        </w:rPr>
-        <w:t>stopband</w:t>
-      </w:r>
-      <w:proofErr w:type="gramEnd"/>
-      <w:r>
-        <w:rPr>
-          <w:rFonts w:ascii="Times New Roman" w:eastAsiaTheme="minorEastAsia" w:hAnsi="Times New Roman" w:cs="Times New Roman"/>
-          <w:sz w:val="24"/>
-          <w:szCs w:val="24"/>
-        </w:rPr>
-        <w:t xml:space="preserve"> respectively</w:t>
+        <w:t xml:space="preserve"> tolerances of passband and stopband respectively</w:t>
       </w:r>
       <w:r>
         <w:rPr>
@@ -3482,25 +4055,7 @@
           <w:sz w:val="24"/>
           <w:szCs w:val="24"/>
         </w:rPr>
-        <w:t xml:space="preserve"> More details on the passband and transition bands </w:t>
-      </w:r>
-      <w:proofErr w:type="gramStart"/>
-      <w:r>
-        <w:rPr>
-          <w:rFonts w:ascii="Times New Roman" w:eastAsiaTheme="minorEastAsia" w:hAnsi="Times New Roman" w:cs="Times New Roman"/>
-          <w:sz w:val="24"/>
-          <w:szCs w:val="24"/>
-        </w:rPr>
-        <w:t>is</w:t>
-      </w:r>
-      <w:proofErr w:type="gramEnd"/>
-      <w:r>
-        <w:rPr>
-          <w:rFonts w:ascii="Times New Roman" w:eastAsiaTheme="minorEastAsia" w:hAnsi="Times New Roman" w:cs="Times New Roman"/>
-          <w:sz w:val="24"/>
-          <w:szCs w:val="24"/>
-        </w:rPr>
-        <w:t xml:space="preserve"> detailed in section 3.3</w:t>
+        <w:t xml:space="preserve"> More details on the passband and transition bands is detailed in section 3.3</w:t>
       </w:r>
       <w:r>
         <w:rPr>
@@ -5553,27 +6108,7 @@
           <w:sz w:val="24"/>
           <w:szCs w:val="24"/>
         </w:rPr>
-        <w:t xml:space="preserve"> are the window size and the probability of false </w:t>
-      </w:r>
-      <w:proofErr w:type="gramStart"/>
-      <w:r>
-        <w:rPr>
-          <w:rFonts w:ascii="Times New Roman" w:hAnsi="Times New Roman" w:cs="Times New Roman"/>
-          <w:color w:val="000000"/>
-          <w:sz w:val="24"/>
-          <w:szCs w:val="24"/>
-        </w:rPr>
-        <w:t>alarm</w:t>
-      </w:r>
-      <w:proofErr w:type="gramEnd"/>
-      <w:r>
-        <w:rPr>
-          <w:rFonts w:ascii="Times New Roman" w:hAnsi="Times New Roman" w:cs="Times New Roman"/>
-          <w:color w:val="000000"/>
-          <w:sz w:val="24"/>
-          <w:szCs w:val="24"/>
-        </w:rPr>
-        <w:t xml:space="preserve"> respectively.</w:t>
+        <w:t xml:space="preserve"> are the window size and the probability of false alarm respectively.</w:t>
       </w:r>
     </w:p>
     <w:p>
@@ -9696,25 +10231,7 @@
           <w:sz w:val="24"/>
           <w:szCs w:val="24"/>
         </w:rPr>
-        <w:t xml:space="preserve"> is the smallest frequency we wish to </w:t>
-      </w:r>
-      <w:proofErr w:type="gramStart"/>
-      <w:r>
-        <w:rPr>
-          <w:rFonts w:ascii="Times New Roman" w:eastAsiaTheme="minorEastAsia" w:hAnsi="Times New Roman" w:cs="Times New Roman"/>
-          <w:sz w:val="24"/>
-          <w:szCs w:val="24"/>
-        </w:rPr>
-        <w:t>detect.</w:t>
-      </w:r>
-      <w:proofErr w:type="gramEnd"/>
-      <w:r>
-        <w:rPr>
-          <w:rFonts w:ascii="Times New Roman" w:eastAsiaTheme="minorEastAsia" w:hAnsi="Times New Roman" w:cs="Times New Roman"/>
-          <w:sz w:val="24"/>
-          <w:szCs w:val="24"/>
-        </w:rPr>
-        <w:t xml:space="preserve"> This transition band width ensures that frequencies </w:t>
+        <w:t xml:space="preserve"> is the smallest frequency we wish to detect. This transition band width ensures that frequencies </w:t>
       </w:r>
       <m:oMath>
         <m:r>

--- a/Sowatzke_Project3.docx
+++ b/Sowatzke_Project3.docx
@@ -850,6 +850,7 @@
         </w:rPr>
         <w:t>takes length as an input argument and outputs a (</w:t>
       </w:r>
+      <w:proofErr w:type="gramStart"/>
       <w:r>
         <w:rPr>
           <w:rFonts w:ascii="Courier New" w:hAnsi="Courier New" w:cs="Courier New"/>
@@ -874,6 +875,7 @@
         </w:rPr>
         <w:t>length</w:t>
       </w:r>
+      <w:proofErr w:type="gramEnd"/>
       <w:r>
         <w:rPr>
           <w:rFonts w:ascii="Times New Roman" w:hAnsi="Times New Roman" w:cs="Times New Roman"/>
@@ -1028,7 +1030,25 @@
           <w:sz w:val="24"/>
           <w:szCs w:val="24"/>
         </w:rPr>
-        <w:t xml:space="preserve"> The constellation diagrams used for BPSK and 4QAM modulation are shown in Figures 2 and 3 respectively.</w:t>
+        <w:t xml:space="preserve"> The constellation diagrams used for BPSK and 4QAM modulation are shown in Figures 2 and </w:t>
+      </w:r>
+      <w:proofErr w:type="gramStart"/>
+      <w:r>
+        <w:rPr>
+          <w:rFonts w:ascii="Times New Roman" w:hAnsi="Times New Roman" w:cs="Times New Roman"/>
+          <w:sz w:val="24"/>
+          <w:szCs w:val="24"/>
+        </w:rPr>
+        <w:t>3</w:t>
+      </w:r>
+      <w:proofErr w:type="gramEnd"/>
+      <w:r>
+        <w:rPr>
+          <w:rFonts w:ascii="Times New Roman" w:hAnsi="Times New Roman" w:cs="Times New Roman"/>
+          <w:sz w:val="24"/>
+          <w:szCs w:val="24"/>
+        </w:rPr>
+        <w:t xml:space="preserve"> respectively.</w:t>
       </w:r>
       <w:r>
         <w:rPr>
@@ -1213,7 +1233,25 @@
           <w:sz w:val="24"/>
           <w:szCs w:val="24"/>
         </w:rPr>
-        <w:t>Figure 3 – 4QAM Constellation Diagram using Gray Mapping (i.e. the Nearest Symbol Differs by Only One Bit).</w:t>
+        <w:t>Figure 3 – 4QAM Constellation Diagram using Gray Mapping (</w:t>
+      </w:r>
+      <w:proofErr w:type="gramStart"/>
+      <w:r>
+        <w:rPr>
+          <w:rFonts w:ascii="Times New Roman" w:hAnsi="Times New Roman" w:cs="Times New Roman"/>
+          <w:sz w:val="24"/>
+          <w:szCs w:val="24"/>
+        </w:rPr>
+        <w:t>i.e.</w:t>
+      </w:r>
+      <w:proofErr w:type="gramEnd"/>
+      <w:r>
+        <w:rPr>
+          <w:rFonts w:ascii="Times New Roman" w:hAnsi="Times New Roman" w:cs="Times New Roman"/>
+          <w:sz w:val="24"/>
+          <w:szCs w:val="24"/>
+        </w:rPr>
+        <w:t xml:space="preserve"> the Nearest Symbol Differs by Only One Bit).</w:t>
       </w:r>
     </w:p>
     <w:p>
@@ -3896,6 +3934,405 @@
         </w:rPr>
         <w:t xml:space="preserve">When </w:t>
       </w:r>
+      <w:r>
+        <w:rPr>
+          <w:rFonts w:ascii="Times New Roman" w:hAnsi="Times New Roman" w:cs="Times New Roman"/>
+          <w:sz w:val="24"/>
+          <w:szCs w:val="24"/>
+        </w:rPr>
+        <w:t>generating bit error results, it is crucial to ensure that the sequence is adequately long.</w:t>
+      </w:r>
+      <w:r>
+        <w:rPr>
+          <w:rFonts w:ascii="Times New Roman" w:hAnsi="Times New Roman" w:cs="Times New Roman"/>
+          <w:sz w:val="24"/>
+          <w:szCs w:val="24"/>
+        </w:rPr>
+        <w:t xml:space="preserve"> Consider for example if the bit error should be low (</w:t>
+      </w:r>
+      <m:oMath>
+        <m:r>
+          <w:rPr>
+            <w:rFonts w:ascii="Cambria Math" w:hAnsi="Cambria Math" w:cs="Times New Roman"/>
+            <w:sz w:val="24"/>
+            <w:szCs w:val="24"/>
+          </w:rPr>
+          <m:t>&lt;</m:t>
+        </m:r>
+        <m:sSup>
+          <m:sSupPr>
+            <m:ctrlPr>
+              <w:rPr>
+                <w:rFonts w:ascii="Cambria Math" w:hAnsi="Cambria Math" w:cs="Times New Roman"/>
+                <w:i/>
+                <w:sz w:val="24"/>
+                <w:szCs w:val="24"/>
+              </w:rPr>
+            </m:ctrlPr>
+          </m:sSupPr>
+          <m:e>
+            <m:r>
+              <w:rPr>
+                <w:rFonts w:ascii="Cambria Math" w:hAnsi="Cambria Math" w:cs="Times New Roman"/>
+                <w:sz w:val="24"/>
+                <w:szCs w:val="24"/>
+              </w:rPr>
+              <m:t>10</m:t>
+            </m:r>
+          </m:e>
+          <m:sup>
+            <m:r>
+              <w:rPr>
+                <w:rFonts w:ascii="Cambria Math" w:hAnsi="Cambria Math" w:cs="Times New Roman"/>
+                <w:sz w:val="24"/>
+                <w:szCs w:val="24"/>
+              </w:rPr>
+              <m:t>-3</m:t>
+            </m:r>
+          </m:sup>
+        </m:sSup>
+      </m:oMath>
+      <w:r>
+        <w:rPr>
+          <w:rFonts w:ascii="Times New Roman" w:eastAsiaTheme="minorEastAsia" w:hAnsi="Times New Roman" w:cs="Times New Roman"/>
+          <w:sz w:val="24"/>
+          <w:szCs w:val="24"/>
+        </w:rPr>
+        <w:t xml:space="preserve">). If a sequence of 10 is chosen, and one of the rate bit error occurs, the calculated BER will be </w:t>
+      </w:r>
+      <m:oMath>
+        <m:r>
+          <w:rPr>
+            <w:rFonts w:ascii="Cambria Math" w:eastAsiaTheme="minorEastAsia" w:hAnsi="Cambria Math" w:cs="Times New Roman"/>
+            <w:sz w:val="24"/>
+            <w:szCs w:val="24"/>
+          </w:rPr>
+          <m:t>0.1</m:t>
+        </m:r>
+      </m:oMath>
+      <w:r>
+        <w:rPr>
+          <w:rFonts w:ascii="Times New Roman" w:eastAsiaTheme="minorEastAsia" w:hAnsi="Times New Roman" w:cs="Times New Roman"/>
+          <w:sz w:val="24"/>
+          <w:szCs w:val="24"/>
+        </w:rPr>
+        <w:t xml:space="preserve">, which is far from the truth. </w:t>
+      </w:r>
+      <w:r>
+        <w:rPr>
+          <w:rFonts w:ascii="Times New Roman" w:eastAsiaTheme="minorEastAsia" w:hAnsi="Times New Roman" w:cs="Times New Roman"/>
+          <w:sz w:val="24"/>
+          <w:szCs w:val="24"/>
+        </w:rPr>
+        <w:t xml:space="preserve">The simulated bit error rate will always get closer to the theoretical bit error rate with an increase in sequence length. However, additional sequence length will slow down simulations. As such, sequence length proves </w:t>
+      </w:r>
+      <w:r>
+        <w:rPr>
+          <w:rFonts w:ascii="Times New Roman" w:eastAsiaTheme="minorEastAsia" w:hAnsi="Times New Roman" w:cs="Times New Roman"/>
+          <w:sz w:val="24"/>
+          <w:szCs w:val="24"/>
+        </w:rPr>
+        <w:t xml:space="preserve">to be </w:t>
+      </w:r>
+      <w:r>
+        <w:rPr>
+          <w:rFonts w:ascii="Times New Roman" w:eastAsiaTheme="minorEastAsia" w:hAnsi="Times New Roman" w:cs="Times New Roman"/>
+          <w:sz w:val="24"/>
+          <w:szCs w:val="24"/>
+        </w:rPr>
+        <w:t>a tradeoff</w:t>
+      </w:r>
+      <w:r>
+        <w:rPr>
+          <w:rFonts w:ascii="Times New Roman" w:hAnsi="Times New Roman" w:cs="Times New Roman"/>
+          <w:sz w:val="24"/>
+          <w:szCs w:val="24"/>
+        </w:rPr>
+        <w:t xml:space="preserve">. </w:t>
+      </w:r>
+    </w:p>
+    <w:p>
+      <w:pPr>
+        <w:rPr>
+          <w:rFonts w:ascii="Times New Roman" w:hAnsi="Times New Roman" w:cs="Times New Roman"/>
+          <w:sz w:val="24"/>
+          <w:szCs w:val="24"/>
+        </w:rPr>
+      </w:pPr>
+      <w:r>
+        <w:rPr>
+          <w:rFonts w:ascii="Times New Roman" w:eastAsiaTheme="minorEastAsia" w:hAnsi="Times New Roman" w:cs="Times New Roman"/>
+          <w:sz w:val="24"/>
+          <w:szCs w:val="24"/>
+        </w:rPr>
+        <w:t>T</w:t>
+      </w:r>
+      <w:r>
+        <w:rPr>
+          <w:rFonts w:ascii="Times New Roman" w:eastAsiaTheme="minorEastAsia" w:hAnsi="Times New Roman" w:cs="Times New Roman"/>
+          <w:sz w:val="24"/>
+          <w:szCs w:val="24"/>
+        </w:rPr>
+        <w:t xml:space="preserve">he prompt recommends </w:t>
+      </w:r>
+      <m:oMath>
+        <m:sSup>
+          <m:sSupPr>
+            <m:ctrlPr>
+              <w:rPr>
+                <w:rFonts w:ascii="Cambria Math" w:eastAsiaTheme="minorEastAsia" w:hAnsi="Cambria Math" w:cs="Times New Roman"/>
+                <w:i/>
+                <w:sz w:val="24"/>
+                <w:szCs w:val="24"/>
+              </w:rPr>
+            </m:ctrlPr>
+          </m:sSupPr>
+          <m:e>
+            <m:r>
+              <w:rPr>
+                <w:rFonts w:ascii="Cambria Math" w:eastAsiaTheme="minorEastAsia" w:hAnsi="Cambria Math" w:cs="Times New Roman"/>
+                <w:sz w:val="24"/>
+                <w:szCs w:val="24"/>
+              </w:rPr>
+              <m:t>10</m:t>
+            </m:r>
+          </m:e>
+          <m:sup>
+            <m:r>
+              <w:rPr>
+                <w:rFonts w:ascii="Cambria Math" w:eastAsiaTheme="minorEastAsia" w:hAnsi="Cambria Math" w:cs="Times New Roman"/>
+                <w:sz w:val="24"/>
+                <w:szCs w:val="24"/>
+              </w:rPr>
+              <m:t>5</m:t>
+            </m:r>
+          </m:sup>
+        </m:sSup>
+      </m:oMath>
+      <w:r>
+        <w:rPr>
+          <w:rFonts w:ascii="Times New Roman" w:eastAsiaTheme="minorEastAsia" w:hAnsi="Times New Roman" w:cs="Times New Roman"/>
+          <w:sz w:val="24"/>
+          <w:szCs w:val="24"/>
+        </w:rPr>
+        <w:t xml:space="preserve"> bits be used if the theoretical bit error rate is </w:t>
+      </w:r>
+      <m:oMath>
+        <m:sSup>
+          <m:sSupPr>
+            <m:ctrlPr>
+              <w:rPr>
+                <w:rFonts w:ascii="Cambria Math" w:eastAsiaTheme="minorEastAsia" w:hAnsi="Cambria Math" w:cs="Times New Roman"/>
+                <w:i/>
+                <w:sz w:val="24"/>
+                <w:szCs w:val="24"/>
+              </w:rPr>
+            </m:ctrlPr>
+          </m:sSupPr>
+          <m:e>
+            <m:r>
+              <w:rPr>
+                <w:rFonts w:ascii="Cambria Math" w:eastAsiaTheme="minorEastAsia" w:hAnsi="Cambria Math" w:cs="Times New Roman"/>
+                <w:sz w:val="24"/>
+                <w:szCs w:val="24"/>
+              </w:rPr>
+              <m:t>10</m:t>
+            </m:r>
+          </m:e>
+          <m:sup>
+            <m:r>
+              <w:rPr>
+                <w:rFonts w:ascii="Cambria Math" w:eastAsiaTheme="minorEastAsia" w:hAnsi="Cambria Math" w:cs="Times New Roman"/>
+                <w:sz w:val="24"/>
+                <w:szCs w:val="24"/>
+              </w:rPr>
+              <m:t>-3</m:t>
+            </m:r>
+          </m:sup>
+        </m:sSup>
+      </m:oMath>
+      <w:r>
+        <w:rPr>
+          <w:rFonts w:ascii="Times New Roman" w:eastAsiaTheme="minorEastAsia" w:hAnsi="Times New Roman" w:cs="Times New Roman"/>
+          <w:sz w:val="24"/>
+          <w:szCs w:val="24"/>
+        </w:rPr>
+        <w:t xml:space="preserve">. The smallest </w:t>
+      </w:r>
+      <w:r>
+        <w:rPr>
+          <w:rFonts w:ascii="Times New Roman" w:eastAsiaTheme="minorEastAsia" w:hAnsi="Times New Roman" w:cs="Times New Roman"/>
+          <w:sz w:val="24"/>
+          <w:szCs w:val="24"/>
+        </w:rPr>
+        <w:t xml:space="preserve">expected </w:t>
+      </w:r>
+      <w:r>
+        <w:rPr>
+          <w:rFonts w:ascii="Times New Roman" w:eastAsiaTheme="minorEastAsia" w:hAnsi="Times New Roman" w:cs="Times New Roman"/>
+          <w:sz w:val="24"/>
+          <w:szCs w:val="24"/>
+        </w:rPr>
+        <w:t xml:space="preserve">theoretical bit error rate is below </w:t>
+      </w:r>
+      <m:oMath>
+        <m:sSup>
+          <m:sSupPr>
+            <m:ctrlPr>
+              <w:rPr>
+                <w:rFonts w:ascii="Cambria Math" w:eastAsiaTheme="minorEastAsia" w:hAnsi="Cambria Math" w:cs="Times New Roman"/>
+                <w:i/>
+                <w:sz w:val="24"/>
+                <w:szCs w:val="24"/>
+              </w:rPr>
+            </m:ctrlPr>
+          </m:sSupPr>
+          <m:e>
+            <m:r>
+              <w:rPr>
+                <w:rFonts w:ascii="Cambria Math" w:eastAsiaTheme="minorEastAsia" w:hAnsi="Cambria Math" w:cs="Times New Roman"/>
+                <w:sz w:val="24"/>
+                <w:szCs w:val="24"/>
+              </w:rPr>
+              <m:t>10</m:t>
+            </m:r>
+          </m:e>
+          <m:sup>
+            <m:r>
+              <w:rPr>
+                <w:rFonts w:ascii="Cambria Math" w:eastAsiaTheme="minorEastAsia" w:hAnsi="Cambria Math" w:cs="Times New Roman"/>
+                <w:sz w:val="24"/>
+                <w:szCs w:val="24"/>
+              </w:rPr>
+              <m:t>-5</m:t>
+            </m:r>
+          </m:sup>
+        </m:sSup>
+      </m:oMath>
+      <w:r>
+        <w:rPr>
+          <w:rFonts w:ascii="Times New Roman" w:eastAsiaTheme="minorEastAsia" w:hAnsi="Times New Roman" w:cs="Times New Roman"/>
+          <w:sz w:val="24"/>
+          <w:szCs w:val="24"/>
+        </w:rPr>
+        <w:t xml:space="preserve">. Therefore, a </w:t>
+      </w:r>
+      <w:r>
+        <w:rPr>
+          <w:rFonts w:ascii="Times New Roman" w:eastAsiaTheme="minorEastAsia" w:hAnsi="Times New Roman" w:cs="Times New Roman"/>
+          <w:sz w:val="24"/>
+          <w:szCs w:val="24"/>
+        </w:rPr>
+        <w:t xml:space="preserve">longer window length than </w:t>
+      </w:r>
+      <m:oMath>
+        <m:sSup>
+          <m:sSupPr>
+            <m:ctrlPr>
+              <w:rPr>
+                <w:rFonts w:ascii="Cambria Math" w:eastAsiaTheme="minorEastAsia" w:hAnsi="Cambria Math" w:cs="Times New Roman"/>
+                <w:i/>
+                <w:sz w:val="24"/>
+                <w:szCs w:val="24"/>
+              </w:rPr>
+            </m:ctrlPr>
+          </m:sSupPr>
+          <m:e>
+            <m:r>
+              <w:rPr>
+                <w:rFonts w:ascii="Cambria Math" w:eastAsiaTheme="minorEastAsia" w:hAnsi="Cambria Math" w:cs="Times New Roman"/>
+                <w:sz w:val="24"/>
+                <w:szCs w:val="24"/>
+              </w:rPr>
+              <m:t>10</m:t>
+            </m:r>
+          </m:e>
+          <m:sup>
+            <m:r>
+              <w:rPr>
+                <w:rFonts w:ascii="Cambria Math" w:eastAsiaTheme="minorEastAsia" w:hAnsi="Cambria Math" w:cs="Times New Roman"/>
+                <w:sz w:val="24"/>
+                <w:szCs w:val="24"/>
+              </w:rPr>
+              <m:t>5</m:t>
+            </m:r>
+          </m:sup>
+        </m:sSup>
+      </m:oMath>
+      <w:r>
+        <w:rPr>
+          <w:rFonts w:ascii="Times New Roman" w:eastAsiaTheme="minorEastAsia" w:hAnsi="Times New Roman" w:cs="Times New Roman"/>
+          <w:sz w:val="24"/>
+          <w:szCs w:val="24"/>
+        </w:rPr>
+        <w:t xml:space="preserve"> is needed. For the simulations that follow, a </w:t>
+      </w:r>
+      <w:r>
+        <w:rPr>
+          <w:rFonts w:ascii="Times New Roman" w:eastAsiaTheme="minorEastAsia" w:hAnsi="Times New Roman" w:cs="Times New Roman"/>
+          <w:sz w:val="24"/>
+          <w:szCs w:val="24"/>
+        </w:rPr>
+        <w:t xml:space="preserve">window length of </w:t>
+      </w:r>
+      <m:oMath>
+        <m:sSup>
+          <m:sSupPr>
+            <m:ctrlPr>
+              <w:rPr>
+                <w:rFonts w:ascii="Cambria Math" w:eastAsiaTheme="minorEastAsia" w:hAnsi="Cambria Math" w:cs="Times New Roman"/>
+                <w:i/>
+                <w:sz w:val="24"/>
+                <w:szCs w:val="24"/>
+              </w:rPr>
+            </m:ctrlPr>
+          </m:sSupPr>
+          <m:e>
+            <m:r>
+              <w:rPr>
+                <w:rFonts w:ascii="Cambria Math" w:eastAsiaTheme="minorEastAsia" w:hAnsi="Cambria Math" w:cs="Times New Roman"/>
+                <w:sz w:val="24"/>
+                <w:szCs w:val="24"/>
+              </w:rPr>
+              <m:t>10</m:t>
+            </m:r>
+          </m:e>
+          <m:sup>
+            <m:r>
+              <w:rPr>
+                <w:rFonts w:ascii="Cambria Math" w:eastAsiaTheme="minorEastAsia" w:hAnsi="Cambria Math" w:cs="Times New Roman"/>
+                <w:sz w:val="24"/>
+                <w:szCs w:val="24"/>
+              </w:rPr>
+              <m:t>6</m:t>
+            </m:r>
+          </m:sup>
+        </m:sSup>
+      </m:oMath>
+      <w:r>
+        <w:rPr>
+          <w:rFonts w:ascii="Times New Roman" w:eastAsiaTheme="minorEastAsia" w:hAnsi="Times New Roman" w:cs="Times New Roman"/>
+          <w:sz w:val="24"/>
+          <w:szCs w:val="24"/>
+        </w:rPr>
+        <w:t xml:space="preserve"> bits is chose</w:t>
+      </w:r>
+      <w:r>
+        <w:rPr>
+          <w:rFonts w:ascii="Times New Roman" w:eastAsiaTheme="minorEastAsia" w:hAnsi="Times New Roman" w:cs="Times New Roman"/>
+          <w:sz w:val="24"/>
+          <w:szCs w:val="24"/>
+        </w:rPr>
+        <w:t>n</w:t>
+      </w:r>
+      <w:r>
+        <w:rPr>
+          <w:rFonts w:ascii="Times New Roman" w:eastAsiaTheme="minorEastAsia" w:hAnsi="Times New Roman" w:cs="Times New Roman"/>
+          <w:sz w:val="24"/>
+          <w:szCs w:val="24"/>
+        </w:rPr>
+        <w:t>.</w:t>
+      </w:r>
     </w:p>
     <w:p>
       <w:pPr>
@@ -4039,7 +4476,25 @@
           <w:sz w:val="24"/>
           <w:szCs w:val="24"/>
         </w:rPr>
-        <w:t xml:space="preserve"> tolerances of passband and stopband respectively</w:t>
+        <w:t xml:space="preserve"> tolerances of passband and </w:t>
+      </w:r>
+      <w:proofErr w:type="gramStart"/>
+      <w:r>
+        <w:rPr>
+          <w:rFonts w:ascii="Times New Roman" w:eastAsiaTheme="minorEastAsia" w:hAnsi="Times New Roman" w:cs="Times New Roman"/>
+          <w:sz w:val="24"/>
+          <w:szCs w:val="24"/>
+        </w:rPr>
+        <w:t>stopband</w:t>
+      </w:r>
+      <w:proofErr w:type="gramEnd"/>
+      <w:r>
+        <w:rPr>
+          <w:rFonts w:ascii="Times New Roman" w:eastAsiaTheme="minorEastAsia" w:hAnsi="Times New Roman" w:cs="Times New Roman"/>
+          <w:sz w:val="24"/>
+          <w:szCs w:val="24"/>
+        </w:rPr>
+        <w:t xml:space="preserve"> respectively</w:t>
       </w:r>
       <w:r>
         <w:rPr>
@@ -4055,7 +4510,25 @@
           <w:sz w:val="24"/>
           <w:szCs w:val="24"/>
         </w:rPr>
-        <w:t xml:space="preserve"> More details on the passband and transition bands is detailed in section 3.3</w:t>
+        <w:t xml:space="preserve"> More details on the passband and transition bands </w:t>
+      </w:r>
+      <w:proofErr w:type="gramStart"/>
+      <w:r>
+        <w:rPr>
+          <w:rFonts w:ascii="Times New Roman" w:eastAsiaTheme="minorEastAsia" w:hAnsi="Times New Roman" w:cs="Times New Roman"/>
+          <w:sz w:val="24"/>
+          <w:szCs w:val="24"/>
+        </w:rPr>
+        <w:t>is</w:t>
+      </w:r>
+      <w:proofErr w:type="gramEnd"/>
+      <w:r>
+        <w:rPr>
+          <w:rFonts w:ascii="Times New Roman" w:eastAsiaTheme="minorEastAsia" w:hAnsi="Times New Roman" w:cs="Times New Roman"/>
+          <w:sz w:val="24"/>
+          <w:szCs w:val="24"/>
+        </w:rPr>
+        <w:t xml:space="preserve"> detailed in section 3.3</w:t>
       </w:r>
       <w:r>
         <w:rPr>
@@ -6108,7 +6581,27 @@
           <w:sz w:val="24"/>
           <w:szCs w:val="24"/>
         </w:rPr>
-        <w:t xml:space="preserve"> are the window size and the probability of false alarm respectively.</w:t>
+        <w:t xml:space="preserve"> are the window size and the probability of false </w:t>
+      </w:r>
+      <w:proofErr w:type="gramStart"/>
+      <w:r>
+        <w:rPr>
+          <w:rFonts w:ascii="Times New Roman" w:hAnsi="Times New Roman" w:cs="Times New Roman"/>
+          <w:color w:val="000000"/>
+          <w:sz w:val="24"/>
+          <w:szCs w:val="24"/>
+        </w:rPr>
+        <w:t>alarm</w:t>
+      </w:r>
+      <w:proofErr w:type="gramEnd"/>
+      <w:r>
+        <w:rPr>
+          <w:rFonts w:ascii="Times New Roman" w:hAnsi="Times New Roman" w:cs="Times New Roman"/>
+          <w:color w:val="000000"/>
+          <w:sz w:val="24"/>
+          <w:szCs w:val="24"/>
+        </w:rPr>
+        <w:t xml:space="preserve"> respectively.</w:t>
       </w:r>
     </w:p>
     <w:p>
@@ -10231,7 +10724,25 @@
           <w:sz w:val="24"/>
           <w:szCs w:val="24"/>
         </w:rPr>
-        <w:t xml:space="preserve"> is the smallest frequency we wish to detect. This transition band width ensures that frequencies </w:t>
+        <w:t xml:space="preserve"> is the smallest frequency we wish to </w:t>
+      </w:r>
+      <w:proofErr w:type="gramStart"/>
+      <w:r>
+        <w:rPr>
+          <w:rFonts w:ascii="Times New Roman" w:eastAsiaTheme="minorEastAsia" w:hAnsi="Times New Roman" w:cs="Times New Roman"/>
+          <w:sz w:val="24"/>
+          <w:szCs w:val="24"/>
+        </w:rPr>
+        <w:t>detect.</w:t>
+      </w:r>
+      <w:proofErr w:type="gramEnd"/>
+      <w:r>
+        <w:rPr>
+          <w:rFonts w:ascii="Times New Roman" w:eastAsiaTheme="minorEastAsia" w:hAnsi="Times New Roman" w:cs="Times New Roman"/>
+          <w:sz w:val="24"/>
+          <w:szCs w:val="24"/>
+        </w:rPr>
+        <w:t xml:space="preserve"> This transition band width ensures that frequencies </w:t>
       </w:r>
       <m:oMath>
         <m:r>

--- a/Sowatzke_Project3.docx
+++ b/Sowatzke_Project3.docx
@@ -1997,7 +1997,7 @@
                           <w:sz w:val="24"/>
                           <w:szCs w:val="24"/>
                         </w:rPr>
-                        <m:t>BPSK</m:t>
+                        <m:t>n</m:t>
                       </m:r>
                     </m:sub>
                     <m:sup>
@@ -2122,7 +2122,7 @@
                           <w:sz w:val="24"/>
                           <w:szCs w:val="24"/>
                         </w:rPr>
-                        <m:t>BPSK</m:t>
+                        <m:t>n</m:t>
                       </m:r>
                     </m:sub>
                     <m:sup>
@@ -2318,7 +2318,7 @@
                           <w:sz w:val="24"/>
                           <w:szCs w:val="24"/>
                         </w:rPr>
-                        <m:t>4QAM</m:t>
+                        <m:t>n</m:t>
                       </m:r>
                     </m:sub>
                     <m:sup>
@@ -2469,7 +2469,7 @@
                       <w:sz w:val="24"/>
                       <w:szCs w:val="24"/>
                     </w:rPr>
-                    <m:t>BPSK</m:t>
+                    <m:t>n</m:t>
                   </m:r>
                 </m:sub>
               </m:sSub>
@@ -2679,7 +2679,7 @@
                       <w:sz w:val="24"/>
                       <w:szCs w:val="24"/>
                     </w:rPr>
-                    <m:t>4QAM</m:t>
+                    <m:t>n</m:t>
                   </m:r>
                 </m:sub>
               </m:sSub>
@@ -3013,6 +3013,15 @@
     </w:p>
     <w:p>
       <w:pPr>
+        <w:rPr>
+          <w:rFonts w:ascii="Times New Roman" w:hAnsi="Times New Roman" w:cs="Times New Roman"/>
+          <w:sz w:val="24"/>
+          <w:szCs w:val="24"/>
+        </w:rPr>
+      </w:pPr>
+    </w:p>
+    <w:p>
+      <w:pPr>
         <w:ind w:left="360" w:hanging="360"/>
         <w:rPr>
           <w:rFonts w:ascii="Times New Roman" w:hAnsi="Times New Roman" w:cs="Times New Roman"/>
@@ -4054,7 +4063,7 @@
     <w:p>
       <w:pPr>
         <w:rPr>
-          <w:rFonts w:ascii="Times New Roman" w:hAnsi="Times New Roman" w:cs="Times New Roman"/>
+          <w:rFonts w:ascii="Times New Roman" w:eastAsiaTheme="minorEastAsia" w:hAnsi="Times New Roman" w:cs="Times New Roman"/>
           <w:sz w:val="24"/>
           <w:szCs w:val="24"/>
         </w:rPr>
@@ -4315,7 +4324,25 @@
           <w:sz w:val="24"/>
           <w:szCs w:val="24"/>
         </w:rPr>
-        <w:t xml:space="preserve"> bits is chose</w:t>
+        <w:t xml:space="preserve"> bits </w:t>
+      </w:r>
+      <w:proofErr w:type="gramStart"/>
+      <w:r>
+        <w:rPr>
+          <w:rFonts w:ascii="Times New Roman" w:eastAsiaTheme="minorEastAsia" w:hAnsi="Times New Roman" w:cs="Times New Roman"/>
+          <w:sz w:val="24"/>
+          <w:szCs w:val="24"/>
+        </w:rPr>
+        <w:t>is</w:t>
+      </w:r>
+      <w:proofErr w:type="gramEnd"/>
+      <w:r>
+        <w:rPr>
+          <w:rFonts w:ascii="Times New Roman" w:eastAsiaTheme="minorEastAsia" w:hAnsi="Times New Roman" w:cs="Times New Roman"/>
+          <w:sz w:val="24"/>
+          <w:szCs w:val="24"/>
+        </w:rPr>
+        <w:t xml:space="preserve"> chose</w:t>
       </w:r>
       <w:r>
         <w:rPr>
@@ -4336,9 +4363,8 @@
     </w:p>
     <w:p>
       <w:pPr>
-        <w:ind w:left="360" w:hanging="360"/>
-        <w:rPr>
-          <w:rFonts w:ascii="Times New Roman" w:hAnsi="Times New Roman" w:cs="Times New Roman"/>
+        <w:rPr>
+          <w:rFonts w:ascii="Times New Roman" w:eastAsiaTheme="minorEastAsia" w:hAnsi="Times New Roman" w:cs="Times New Roman"/>
           <w:b/>
           <w:bCs/>
           <w:sz w:val="24"/>
@@ -4347,15 +4373,59 @@
       </w:pPr>
       <w:r>
         <w:rPr>
-          <w:rFonts w:ascii="Times New Roman" w:hAnsi="Times New Roman" w:cs="Times New Roman"/>
+          <w:rFonts w:ascii="Times New Roman" w:eastAsiaTheme="minorEastAsia" w:hAnsi="Times New Roman" w:cs="Times New Roman"/>
           <w:b/>
           <w:bCs/>
           <w:sz w:val="24"/>
           <w:szCs w:val="24"/>
         </w:rPr>
-        <w:t>2.1.2</w:t>
-      </w:r>
-      <w:r>
+        <w:t>4. Theoretical Results</w:t>
+      </w:r>
+    </w:p>
+    <w:p>
+      <w:pPr>
+        <w:rPr>
+          <w:rFonts w:ascii="Times New Roman" w:hAnsi="Times New Roman" w:cs="Times New Roman"/>
+          <w:sz w:val="24"/>
+          <w:szCs w:val="24"/>
+        </w:rPr>
+      </w:pPr>
+      <w:r>
+        <w:rPr>
+          <w:rFonts w:ascii="Times New Roman" w:hAnsi="Times New Roman" w:cs="Times New Roman"/>
+          <w:sz w:val="24"/>
+          <w:szCs w:val="24"/>
+        </w:rPr>
+        <w:t>To determine the accuracy of the algorithm results</w:t>
+      </w:r>
+      <w:r>
+        <w:rPr>
+          <w:rFonts w:ascii="Times New Roman" w:hAnsi="Times New Roman" w:cs="Times New Roman"/>
+          <w:sz w:val="24"/>
+          <w:szCs w:val="24"/>
+        </w:rPr>
+        <w:t>,</w:t>
+      </w:r>
+      <w:r>
+        <w:rPr>
+          <w:rFonts w:ascii="Times New Roman" w:hAnsi="Times New Roman" w:cs="Times New Roman"/>
+          <w:sz w:val="24"/>
+          <w:szCs w:val="24"/>
+        </w:rPr>
+        <w:t xml:space="preserve"> the theoretical results are generated for comparison. </w:t>
+      </w:r>
+      <w:r>
+        <w:rPr>
+          <w:rFonts w:ascii="Times New Roman" w:hAnsi="Times New Roman" w:cs="Times New Roman"/>
+          <w:sz w:val="24"/>
+          <w:szCs w:val="24"/>
+        </w:rPr>
+        <w:t>In the parts that follows, theoretical results are determined for BPSK and for 4QAM.</w:t>
+      </w:r>
+    </w:p>
+    <w:p>
+      <w:pPr>
+        <w:ind w:left="360" w:hanging="360"/>
         <w:rPr>
           <w:rFonts w:ascii="Times New Roman" w:hAnsi="Times New Roman" w:cs="Times New Roman"/>
           <w:b/>
@@ -4363,8 +4433,7 @@
           <w:sz w:val="24"/>
           <w:szCs w:val="24"/>
         </w:rPr>
-        <w:tab/>
-      </w:r>
+      </w:pPr>
       <w:r>
         <w:rPr>
           <w:rFonts w:ascii="Times New Roman" w:hAnsi="Times New Roman" w:cs="Times New Roman"/>
@@ -4373,8 +4442,1196 @@
           <w:sz w:val="24"/>
           <w:szCs w:val="24"/>
         </w:rPr>
-        <w:t>Power Calculations of the Windowed Signal</w:t>
-      </w:r>
+        <w:t>4.1 Theoretical BER for BPSK</w:t>
+      </w:r>
+    </w:p>
+    <w:p>
+      <w:pPr>
+        <w:rPr>
+          <w:rFonts w:ascii="Times New Roman" w:hAnsi="Times New Roman" w:cs="Times New Roman"/>
+          <w:sz w:val="24"/>
+          <w:szCs w:val="24"/>
+        </w:rPr>
+      </w:pPr>
+      <w:r>
+        <w:rPr>
+          <w:rFonts w:ascii="Times New Roman" w:hAnsi="Times New Roman" w:cs="Times New Roman"/>
+          <w:sz w:val="24"/>
+          <w:szCs w:val="24"/>
+        </w:rPr>
+        <w:t>The received BPSK symbols vary about -1 and 1 due to the additive white gaussian noise. This result is shown in Figure 4.</w:t>
+      </w:r>
+    </w:p>
+    <w:p>
+      <w:pPr>
+        <w:rPr>
+          <w:rFonts w:ascii="Times New Roman" w:hAnsi="Times New Roman" w:cs="Times New Roman"/>
+          <w:sz w:val="24"/>
+          <w:szCs w:val="24"/>
+        </w:rPr>
+      </w:pPr>
+    </w:p>
+    <w:p>
+      <w:pPr>
+        <w:rPr>
+          <w:rFonts w:ascii="Times New Roman" w:hAnsi="Times New Roman" w:cs="Times New Roman"/>
+          <w:sz w:val="24"/>
+          <w:szCs w:val="24"/>
+        </w:rPr>
+      </w:pPr>
+    </w:p>
+    <w:p>
+      <w:pPr>
+        <w:rPr>
+          <w:rFonts w:ascii="Times New Roman" w:hAnsi="Times New Roman" w:cs="Times New Roman"/>
+          <w:sz w:val="24"/>
+          <w:szCs w:val="24"/>
+        </w:rPr>
+      </w:pPr>
+    </w:p>
+    <w:p>
+      <w:pPr>
+        <w:jc w:val="center"/>
+        <w:rPr>
+          <w:rFonts w:ascii="Times New Roman" w:hAnsi="Times New Roman" w:cs="Times New Roman"/>
+          <w:sz w:val="24"/>
+          <w:szCs w:val="24"/>
+        </w:rPr>
+      </w:pPr>
+      <w:r>
+        <w:rPr>
+          <w:rFonts w:ascii="Times New Roman" w:hAnsi="Times New Roman" w:cs="Times New Roman"/>
+          <w:noProof/>
+          <w:sz w:val="24"/>
+          <w:szCs w:val="24"/>
+        </w:rPr>
+        <w:drawing>
+          <wp:inline distT="0" distB="0" distL="0" distR="0" wp14:anchorId="714F832B" wp14:editId="4C68448C">
+            <wp:extent cx="3657600" cy="2743200"/>
+            <wp:effectExtent l="19050" t="19050" r="19050" b="19050"/>
+            <wp:docPr id="12" name="Picture 12" descr="Chart, line chart&#10;&#10;Description automatically generated"/>
+            <wp:cNvGraphicFramePr>
+              <a:graphicFrameLocks xmlns:a="http://schemas.openxmlformats.org/drawingml/2006/main" noChangeAspect="1"/>
+            </wp:cNvGraphicFramePr>
+            <a:graphic xmlns:a="http://schemas.openxmlformats.org/drawingml/2006/main">
+              <a:graphicData uri="http://schemas.openxmlformats.org/drawingml/2006/picture">
+                <pic:pic xmlns:pic="http://schemas.openxmlformats.org/drawingml/2006/picture">
+                  <pic:nvPicPr>
+                    <pic:cNvPr id="12" name="Picture 12" descr="Chart, line chart&#10;&#10;Description automatically generated"/>
+                    <pic:cNvPicPr/>
+                  </pic:nvPicPr>
+                  <pic:blipFill>
+                    <a:blip r:embed="rId11">
+                      <a:extLst>
+                        <a:ext uri="{28A0092B-C50C-407E-A947-70E740481C1C}">
+                          <a14:useLocalDpi xmlns:a14="http://schemas.microsoft.com/office/drawing/2010/main" val="0"/>
+                        </a:ext>
+                      </a:extLst>
+                    </a:blip>
+                    <a:stretch>
+                      <a:fillRect/>
+                    </a:stretch>
+                  </pic:blipFill>
+                  <pic:spPr>
+                    <a:xfrm>
+                      <a:off x="0" y="0"/>
+                      <a:ext cx="3657600" cy="2743200"/>
+                    </a:xfrm>
+                    <a:prstGeom prst="rect">
+                      <a:avLst/>
+                    </a:prstGeom>
+                    <a:ln>
+                      <a:solidFill>
+                        <a:schemeClr val="tx1"/>
+                      </a:solidFill>
+                    </a:ln>
+                  </pic:spPr>
+                </pic:pic>
+              </a:graphicData>
+            </a:graphic>
+          </wp:inline>
+        </w:drawing>
+      </w:r>
+    </w:p>
+    <w:p>
+      <w:pPr>
+        <w:rPr>
+          <w:rFonts w:ascii="Times New Roman" w:hAnsi="Times New Roman" w:cs="Times New Roman"/>
+          <w:sz w:val="24"/>
+          <w:szCs w:val="24"/>
+        </w:rPr>
+      </w:pPr>
+      <w:r>
+        <w:rPr>
+          <w:rFonts w:ascii="Times New Roman" w:hAnsi="Times New Roman" w:cs="Times New Roman"/>
+          <w:sz w:val="24"/>
+          <w:szCs w:val="24"/>
+        </w:rPr>
+        <w:t xml:space="preserve">Figure 4 – Probability Distribution Function of Received Symbols. The Shaded </w:t>
+      </w:r>
+      <w:r>
+        <w:rPr>
+          <w:rFonts w:ascii="Times New Roman" w:hAnsi="Times New Roman" w:cs="Times New Roman"/>
+          <w:sz w:val="24"/>
+          <w:szCs w:val="24"/>
+        </w:rPr>
+        <w:t>Areas Represent Error Probabilities.</w:t>
+      </w:r>
+    </w:p>
+    <w:p>
+      <w:pPr>
+        <w:rPr>
+          <w:rFonts w:ascii="Times New Roman" w:eastAsiaTheme="minorEastAsia" w:hAnsi="Times New Roman" w:cs="Times New Roman"/>
+          <w:sz w:val="24"/>
+          <w:szCs w:val="24"/>
+        </w:rPr>
+      </w:pPr>
+      <w:r>
+        <w:rPr>
+          <w:rFonts w:ascii="Times New Roman" w:hAnsi="Times New Roman" w:cs="Times New Roman"/>
+          <w:sz w:val="24"/>
+          <w:szCs w:val="24"/>
+        </w:rPr>
+        <w:t xml:space="preserve">As shown in Figure 4, the received symbol is normally distributed about 1 or -1. Using the imaginary axis as the threshold, </w:t>
+      </w:r>
+      <w:r>
+        <w:rPr>
+          <w:rFonts w:ascii="Times New Roman" w:eastAsiaTheme="minorEastAsia" w:hAnsi="Times New Roman" w:cs="Times New Roman"/>
+          <w:sz w:val="24"/>
+          <w:szCs w:val="24"/>
+        </w:rPr>
+        <w:t>we find the following:</w:t>
+      </w:r>
+    </w:p>
+    <w:p>
+      <w:pPr>
+        <w:rPr>
+          <w:rFonts w:ascii="Times New Roman" w:eastAsiaTheme="minorEastAsia" w:hAnsi="Times New Roman" w:cs="Times New Roman"/>
+          <w:sz w:val="24"/>
+          <w:szCs w:val="24"/>
+        </w:rPr>
+      </w:pPr>
+      <m:oMathPara>
+        <m:oMath>
+          <m:eqArr>
+            <m:eqArrPr>
+              <m:maxDist m:val="1"/>
+              <m:ctrlPr>
+                <w:rPr>
+                  <w:rFonts w:ascii="Cambria Math" w:eastAsiaTheme="minorEastAsia" w:hAnsi="Cambria Math" w:cs="Times New Roman"/>
+                  <w:i/>
+                  <w:sz w:val="24"/>
+                  <w:szCs w:val="24"/>
+                </w:rPr>
+              </m:ctrlPr>
+            </m:eqArrPr>
+            <m:e>
+              <m:r>
+                <w:rPr>
+                  <w:rFonts w:ascii="Cambria Math" w:hAnsi="Cambria Math" w:cs="Times New Roman"/>
+                  <w:sz w:val="24"/>
+                  <w:szCs w:val="24"/>
+                </w:rPr>
+                <m:t>P</m:t>
+              </m:r>
+              <m:d>
+                <m:dPr>
+                  <m:ctrlPr>
+                    <w:rPr>
+                      <w:rFonts w:ascii="Cambria Math" w:hAnsi="Cambria Math" w:cs="Times New Roman"/>
+                      <w:i/>
+                      <w:sz w:val="24"/>
+                      <w:szCs w:val="24"/>
+                    </w:rPr>
+                  </m:ctrlPr>
+                </m:dPr>
+                <m:e>
+                  <m:r>
+                    <w:rPr>
+                      <w:rFonts w:ascii="Cambria Math" w:hAnsi="Cambria Math" w:cs="Times New Roman"/>
+                      <w:sz w:val="24"/>
+                      <w:szCs w:val="24"/>
+                    </w:rPr>
+                    <m:t>error</m:t>
+                  </m:r>
+                </m:e>
+                <m:e>
+                  <m:r>
+                    <w:rPr>
+                      <w:rFonts w:ascii="Cambria Math" w:hAnsi="Cambria Math" w:cs="Times New Roman"/>
+                      <w:sz w:val="24"/>
+                      <w:szCs w:val="24"/>
+                    </w:rPr>
+                    <m:t>0</m:t>
+                  </m:r>
+                </m:e>
+              </m:d>
+              <m:r>
+                <w:rPr>
+                  <w:rFonts w:ascii="Cambria Math" w:hAnsi="Cambria Math" w:cs="Times New Roman"/>
+                  <w:sz w:val="24"/>
+                  <w:szCs w:val="24"/>
+                </w:rPr>
+                <m:t>=P</m:t>
+              </m:r>
+              <m:d>
+                <m:dPr>
+                  <m:ctrlPr>
+                    <w:rPr>
+                      <w:rFonts w:ascii="Cambria Math" w:hAnsi="Cambria Math" w:cs="Times New Roman"/>
+                      <w:i/>
+                      <w:sz w:val="24"/>
+                      <w:szCs w:val="24"/>
+                    </w:rPr>
+                  </m:ctrlPr>
+                </m:dPr>
+                <m:e>
+                  <m:r>
+                    <w:rPr>
+                      <w:rFonts w:ascii="Cambria Math" w:hAnsi="Cambria Math" w:cs="Times New Roman"/>
+                      <w:sz w:val="24"/>
+                      <w:szCs w:val="24"/>
+                    </w:rPr>
+                    <m:t>error</m:t>
+                  </m:r>
+                </m:e>
+                <m:e>
+                  <m:r>
+                    <w:rPr>
+                      <w:rFonts w:ascii="Cambria Math" w:hAnsi="Cambria Math" w:cs="Times New Roman"/>
+                      <w:sz w:val="24"/>
+                      <w:szCs w:val="24"/>
+                    </w:rPr>
+                    <m:t>1</m:t>
+                  </m:r>
+                </m:e>
+              </m:d>
+              <m:r>
+                <w:rPr>
+                  <w:rFonts w:ascii="Cambria Math" w:hAnsi="Cambria Math" w:cs="Times New Roman"/>
+                  <w:sz w:val="24"/>
+                  <w:szCs w:val="24"/>
+                </w:rPr>
+                <m:t>=</m:t>
+              </m:r>
+              <m:sSub>
+                <m:sSubPr>
+                  <m:ctrlPr>
+                    <w:rPr>
+                      <w:rFonts w:ascii="Cambria Math" w:hAnsi="Cambria Math" w:cs="Times New Roman"/>
+                      <w:i/>
+                      <w:sz w:val="24"/>
+                      <w:szCs w:val="24"/>
+                    </w:rPr>
+                  </m:ctrlPr>
+                </m:sSubPr>
+                <m:e>
+                  <m:r>
+                    <w:rPr>
+                      <w:rFonts w:ascii="Cambria Math" w:hAnsi="Cambria Math" w:cs="Times New Roman"/>
+                      <w:sz w:val="24"/>
+                      <w:szCs w:val="24"/>
+                    </w:rPr>
+                    <m:t>P</m:t>
+                  </m:r>
+                </m:e>
+                <m:sub>
+                  <m:r>
+                    <w:rPr>
+                      <w:rFonts w:ascii="Cambria Math" w:hAnsi="Cambria Math" w:cs="Times New Roman"/>
+                      <w:sz w:val="24"/>
+                      <w:szCs w:val="24"/>
+                    </w:rPr>
+                    <m:t>b</m:t>
+                  </m:r>
+                </m:sub>
+              </m:sSub>
+              <m:r>
+                <w:rPr>
+                  <w:rFonts w:ascii="Cambria Math" w:hAnsi="Cambria Math" w:cs="Times New Roman"/>
+                  <w:sz w:val="24"/>
+                  <w:szCs w:val="24"/>
+                </w:rPr>
+                <m:t>#</m:t>
+              </m:r>
+              <m:d>
+                <m:dPr>
+                  <m:ctrlPr>
+                    <w:rPr>
+                      <w:rFonts w:ascii="Cambria Math" w:eastAsiaTheme="minorEastAsia" w:hAnsi="Cambria Math" w:cs="Times New Roman"/>
+                      <w:i/>
+                      <w:sz w:val="24"/>
+                      <w:szCs w:val="24"/>
+                    </w:rPr>
+                  </m:ctrlPr>
+                </m:dPr>
+                <m:e>
+                  <m:r>
+                    <w:rPr>
+                      <w:rFonts w:ascii="Cambria Math" w:eastAsiaTheme="minorEastAsia" w:hAnsi="Cambria Math" w:cs="Times New Roman"/>
+                      <w:sz w:val="24"/>
+                      <w:szCs w:val="24"/>
+                    </w:rPr>
+                    <m:t>8</m:t>
+                  </m:r>
+                </m:e>
+              </m:d>
+              <m:ctrlPr>
+                <w:rPr>
+                  <w:rFonts w:ascii="Cambria Math" w:hAnsi="Cambria Math" w:cs="Times New Roman"/>
+                  <w:i/>
+                  <w:sz w:val="24"/>
+                  <w:szCs w:val="24"/>
+                </w:rPr>
+              </m:ctrlPr>
+            </m:e>
+          </m:eqArr>
+        </m:oMath>
+      </m:oMathPara>
+    </w:p>
+    <w:p>
+      <w:pPr>
+        <w:rPr>
+          <w:rFonts w:ascii="Times New Roman" w:eastAsiaTheme="minorEastAsia" w:hAnsi="Times New Roman" w:cs="Times New Roman"/>
+          <w:sz w:val="24"/>
+          <w:szCs w:val="24"/>
+        </w:rPr>
+      </w:pPr>
+      <w:r>
+        <w:rPr>
+          <w:rFonts w:ascii="Times New Roman" w:eastAsiaTheme="minorEastAsia" w:hAnsi="Times New Roman" w:cs="Times New Roman"/>
+          <w:sz w:val="24"/>
+          <w:szCs w:val="24"/>
+        </w:rPr>
+        <w:t>In other words, the area of each shaded region is equivalent to the probability of bit error. If we integrate the shaded area, we get the following value:</w:t>
+      </w:r>
+    </w:p>
+    <w:p>
+      <w:pPr>
+        <w:rPr>
+          <w:rFonts w:ascii="Times New Roman" w:eastAsiaTheme="minorEastAsia" w:hAnsi="Times New Roman" w:cs="Times New Roman"/>
+          <w:sz w:val="24"/>
+          <w:szCs w:val="24"/>
+        </w:rPr>
+      </w:pPr>
+      <m:oMathPara>
+        <m:oMath>
+          <m:eqArr>
+            <m:eqArrPr>
+              <m:maxDist m:val="1"/>
+              <m:ctrlPr>
+                <w:rPr>
+                  <w:rFonts w:ascii="Cambria Math" w:eastAsiaTheme="minorEastAsia" w:hAnsi="Cambria Math" w:cs="Times New Roman"/>
+                  <w:i/>
+                  <w:sz w:val="24"/>
+                  <w:szCs w:val="24"/>
+                </w:rPr>
+              </m:ctrlPr>
+            </m:eqArrPr>
+            <m:e>
+              <m:sSub>
+                <m:sSubPr>
+                  <m:ctrlPr>
+                    <w:rPr>
+                      <w:rFonts w:ascii="Cambria Math" w:eastAsiaTheme="minorEastAsia" w:hAnsi="Cambria Math" w:cs="Times New Roman"/>
+                      <w:i/>
+                      <w:sz w:val="24"/>
+                      <w:szCs w:val="24"/>
+                    </w:rPr>
+                  </m:ctrlPr>
+                </m:sSubPr>
+                <m:e>
+                  <m:r>
+                    <w:rPr>
+                      <w:rFonts w:ascii="Cambria Math" w:eastAsiaTheme="minorEastAsia" w:hAnsi="Cambria Math" w:cs="Times New Roman"/>
+                      <w:sz w:val="24"/>
+                      <w:szCs w:val="24"/>
+                    </w:rPr>
+                    <m:t>P</m:t>
+                  </m:r>
+                </m:e>
+                <m:sub>
+                  <m:r>
+                    <w:rPr>
+                      <w:rFonts w:ascii="Cambria Math" w:eastAsiaTheme="minorEastAsia" w:hAnsi="Cambria Math" w:cs="Times New Roman"/>
+                      <w:sz w:val="24"/>
+                      <w:szCs w:val="24"/>
+                    </w:rPr>
+                    <m:t>b</m:t>
+                  </m:r>
+                </m:sub>
+              </m:sSub>
+              <m:r>
+                <w:rPr>
+                  <w:rFonts w:ascii="Cambria Math" w:eastAsiaTheme="minorEastAsia" w:hAnsi="Cambria Math" w:cs="Times New Roman"/>
+                  <w:sz w:val="24"/>
+                  <w:szCs w:val="24"/>
+                </w:rPr>
+                <m:t>=Q</m:t>
+              </m:r>
+              <m:d>
+                <m:dPr>
+                  <m:ctrlPr>
+                    <w:rPr>
+                      <w:rFonts w:ascii="Cambria Math" w:eastAsiaTheme="minorEastAsia" w:hAnsi="Cambria Math" w:cs="Times New Roman"/>
+                      <w:i/>
+                      <w:sz w:val="24"/>
+                      <w:szCs w:val="24"/>
+                    </w:rPr>
+                  </m:ctrlPr>
+                </m:dPr>
+                <m:e>
+                  <m:f>
+                    <m:fPr>
+                      <m:ctrlPr>
+                        <w:rPr>
+                          <w:rFonts w:ascii="Cambria Math" w:eastAsiaTheme="minorEastAsia" w:hAnsi="Cambria Math" w:cs="Times New Roman"/>
+                          <w:i/>
+                          <w:sz w:val="24"/>
+                          <w:szCs w:val="24"/>
+                        </w:rPr>
+                      </m:ctrlPr>
+                    </m:fPr>
+                    <m:num>
+                      <m:r>
+                        <w:rPr>
+                          <w:rFonts w:ascii="Cambria Math" w:eastAsiaTheme="minorEastAsia" w:hAnsi="Cambria Math" w:cs="Times New Roman"/>
+                          <w:sz w:val="24"/>
+                          <w:szCs w:val="24"/>
+                        </w:rPr>
+                        <m:t>1</m:t>
+                      </m:r>
+                    </m:num>
+                    <m:den>
+                      <m:sSub>
+                        <m:sSubPr>
+                          <m:ctrlPr>
+                            <w:rPr>
+                              <w:rFonts w:ascii="Cambria Math" w:eastAsiaTheme="minorEastAsia" w:hAnsi="Cambria Math" w:cs="Times New Roman"/>
+                              <w:i/>
+                              <w:sz w:val="24"/>
+                              <w:szCs w:val="24"/>
+                            </w:rPr>
+                          </m:ctrlPr>
+                        </m:sSubPr>
+                        <m:e>
+                          <m:r>
+                            <w:rPr>
+                              <w:rFonts w:ascii="Cambria Math" w:eastAsiaTheme="minorEastAsia" w:hAnsi="Cambria Math" w:cs="Times New Roman"/>
+                              <w:sz w:val="24"/>
+                              <w:szCs w:val="24"/>
+                            </w:rPr>
+                            <m:t>σ</m:t>
+                          </m:r>
+                        </m:e>
+                        <m:sub>
+                          <m:r>
+                            <w:rPr>
+                              <w:rFonts w:ascii="Cambria Math" w:eastAsiaTheme="minorEastAsia" w:hAnsi="Cambria Math" w:cs="Times New Roman"/>
+                              <w:sz w:val="24"/>
+                              <w:szCs w:val="24"/>
+                            </w:rPr>
+                            <m:t>BPSK</m:t>
+                          </m:r>
+                        </m:sub>
+                      </m:sSub>
+                    </m:den>
+                  </m:f>
+                </m:e>
+              </m:d>
+              <m:r>
+                <w:rPr>
+                  <w:rFonts w:ascii="Cambria Math" w:eastAsiaTheme="minorEastAsia" w:hAnsi="Cambria Math" w:cs="Times New Roman"/>
+                  <w:sz w:val="24"/>
+                  <w:szCs w:val="24"/>
+                </w:rPr>
+                <m:t>#</m:t>
+              </m:r>
+              <m:d>
+                <m:dPr>
+                  <m:ctrlPr>
+                    <w:rPr>
+                      <w:rFonts w:ascii="Cambria Math" w:eastAsiaTheme="minorEastAsia" w:hAnsi="Cambria Math" w:cs="Times New Roman"/>
+                      <w:i/>
+                      <w:sz w:val="24"/>
+                      <w:szCs w:val="24"/>
+                    </w:rPr>
+                  </m:ctrlPr>
+                </m:dPr>
+                <m:e>
+                  <m:r>
+                    <w:rPr>
+                      <w:rFonts w:ascii="Cambria Math" w:eastAsiaTheme="minorEastAsia" w:hAnsi="Cambria Math" w:cs="Times New Roman"/>
+                      <w:sz w:val="24"/>
+                      <w:szCs w:val="24"/>
+                    </w:rPr>
+                    <m:t>9</m:t>
+                  </m:r>
+                </m:e>
+              </m:d>
+            </m:e>
+          </m:eqArr>
+        </m:oMath>
+      </m:oMathPara>
+    </w:p>
+    <w:p>
+      <w:pPr>
+        <w:rPr>
+          <w:rFonts w:ascii="Times New Roman" w:eastAsiaTheme="minorEastAsia" w:hAnsi="Times New Roman" w:cs="Times New Roman"/>
+          <w:sz w:val="24"/>
+          <w:szCs w:val="24"/>
+        </w:rPr>
+      </w:pPr>
+      <m:oMath>
+        <m:sSub>
+          <m:sSubPr>
+            <m:ctrlPr>
+              <w:rPr>
+                <w:rFonts w:ascii="Cambria Math" w:eastAsiaTheme="minorEastAsia" w:hAnsi="Cambria Math" w:cs="Times New Roman"/>
+                <w:i/>
+                <w:sz w:val="24"/>
+                <w:szCs w:val="24"/>
+              </w:rPr>
+            </m:ctrlPr>
+          </m:sSubPr>
+          <m:e>
+            <m:r>
+              <w:rPr>
+                <w:rFonts w:ascii="Cambria Math" w:eastAsiaTheme="minorEastAsia" w:hAnsi="Cambria Math" w:cs="Times New Roman"/>
+                <w:sz w:val="24"/>
+                <w:szCs w:val="24"/>
+              </w:rPr>
+              <m:t>σ</m:t>
+            </m:r>
+          </m:e>
+          <m:sub>
+            <m:r>
+              <w:rPr>
+                <w:rFonts w:ascii="Cambria Math" w:eastAsiaTheme="minorEastAsia" w:hAnsi="Cambria Math" w:cs="Times New Roman"/>
+                <w:sz w:val="24"/>
+                <w:szCs w:val="24"/>
+              </w:rPr>
+              <m:t>BPSK</m:t>
+            </m:r>
+          </m:sub>
+        </m:sSub>
+      </m:oMath>
+      <w:r>
+        <w:rPr>
+          <w:rFonts w:ascii="Times New Roman" w:eastAsiaTheme="minorEastAsia" w:hAnsi="Times New Roman" w:cs="Times New Roman"/>
+          <w:sz w:val="24"/>
+          <w:szCs w:val="24"/>
+        </w:rPr>
+        <w:t xml:space="preserve"> is the standard deviation of the real part of the complex noise </w:t>
+      </w:r>
+      <m:oMath>
+        <m:sSub>
+          <m:sSubPr>
+            <m:ctrlPr>
+              <w:rPr>
+                <w:rFonts w:ascii="Cambria Math" w:eastAsiaTheme="minorEastAsia" w:hAnsi="Cambria Math" w:cs="Times New Roman"/>
+                <w:i/>
+                <w:sz w:val="24"/>
+                <w:szCs w:val="24"/>
+              </w:rPr>
+            </m:ctrlPr>
+          </m:sSubPr>
+          <m:e>
+            <m:r>
+              <w:rPr>
+                <w:rFonts w:ascii="Cambria Math" w:eastAsiaTheme="minorEastAsia" w:hAnsi="Cambria Math" w:cs="Times New Roman"/>
+                <w:sz w:val="24"/>
+                <w:szCs w:val="24"/>
+              </w:rPr>
+              <m:t>σ</m:t>
+            </m:r>
+          </m:e>
+          <m:sub>
+            <m:r>
+              <w:rPr>
+                <w:rFonts w:ascii="Cambria Math" w:eastAsiaTheme="minorEastAsia" w:hAnsi="Cambria Math" w:cs="Times New Roman"/>
+                <w:sz w:val="24"/>
+                <w:szCs w:val="24"/>
+              </w:rPr>
+              <m:t>n</m:t>
+            </m:r>
+          </m:sub>
+        </m:sSub>
+      </m:oMath>
+      <w:r>
+        <w:rPr>
+          <w:rFonts w:ascii="Times New Roman" w:eastAsiaTheme="minorEastAsia" w:hAnsi="Times New Roman" w:cs="Times New Roman"/>
+          <w:sz w:val="24"/>
+          <w:szCs w:val="24"/>
+        </w:rPr>
+        <w:t>. They can be related as follows:</w:t>
+      </w:r>
+    </w:p>
+    <w:p>
+      <w:pPr>
+        <w:rPr>
+          <w:rFonts w:ascii="Times New Roman" w:eastAsiaTheme="minorEastAsia" w:hAnsi="Times New Roman" w:cs="Times New Roman"/>
+          <w:sz w:val="24"/>
+          <w:szCs w:val="24"/>
+        </w:rPr>
+      </w:pPr>
+      <m:oMathPara>
+        <m:oMathParaPr>
+          <m:jc m:val="left"/>
+        </m:oMathParaPr>
+        <m:oMath>
+          <m:eqArr>
+            <m:eqArrPr>
+              <m:maxDist m:val="1"/>
+              <m:ctrlPr>
+                <w:rPr>
+                  <w:rFonts w:ascii="Cambria Math" w:eastAsiaTheme="minorEastAsia" w:hAnsi="Cambria Math" w:cs="Times New Roman"/>
+                  <w:i/>
+                  <w:sz w:val="24"/>
+                  <w:szCs w:val="24"/>
+                </w:rPr>
+              </m:ctrlPr>
+            </m:eqArrPr>
+            <m:e>
+              <m:sSub>
+                <m:sSubPr>
+                  <m:ctrlPr>
+                    <w:rPr>
+                      <w:rFonts w:ascii="Cambria Math" w:eastAsiaTheme="minorEastAsia" w:hAnsi="Cambria Math" w:cs="Times New Roman"/>
+                      <w:i/>
+                      <w:sz w:val="24"/>
+                      <w:szCs w:val="24"/>
+                    </w:rPr>
+                  </m:ctrlPr>
+                </m:sSubPr>
+                <m:e>
+                  <m:r>
+                    <w:rPr>
+                      <w:rFonts w:ascii="Cambria Math" w:eastAsiaTheme="minorEastAsia" w:hAnsi="Cambria Math" w:cs="Times New Roman"/>
+                      <w:sz w:val="24"/>
+                      <w:szCs w:val="24"/>
+                    </w:rPr>
+                    <m:t>σ</m:t>
+                  </m:r>
+                </m:e>
+                <m:sub>
+                  <m:r>
+                    <w:rPr>
+                      <w:rFonts w:ascii="Cambria Math" w:eastAsiaTheme="minorEastAsia" w:hAnsi="Cambria Math" w:cs="Times New Roman"/>
+                      <w:sz w:val="24"/>
+                      <w:szCs w:val="24"/>
+                    </w:rPr>
+                    <m:t>BSPK</m:t>
+                  </m:r>
+                </m:sub>
+              </m:sSub>
+              <m:r>
+                <w:rPr>
+                  <w:rFonts w:ascii="Cambria Math" w:eastAsiaTheme="minorEastAsia" w:hAnsi="Cambria Math" w:cs="Times New Roman"/>
+                  <w:sz w:val="24"/>
+                  <w:szCs w:val="24"/>
+                </w:rPr>
+                <m:t>=</m:t>
+              </m:r>
+              <m:f>
+                <m:fPr>
+                  <m:ctrlPr>
+                    <w:rPr>
+                      <w:rFonts w:ascii="Cambria Math" w:eastAsiaTheme="minorEastAsia" w:hAnsi="Cambria Math" w:cs="Times New Roman"/>
+                      <w:i/>
+                      <w:sz w:val="24"/>
+                      <w:szCs w:val="24"/>
+                    </w:rPr>
+                  </m:ctrlPr>
+                </m:fPr>
+                <m:num>
+                  <m:sSub>
+                    <m:sSubPr>
+                      <m:ctrlPr>
+                        <w:rPr>
+                          <w:rFonts w:ascii="Cambria Math" w:eastAsiaTheme="minorEastAsia" w:hAnsi="Cambria Math" w:cs="Times New Roman"/>
+                          <w:i/>
+                          <w:sz w:val="24"/>
+                          <w:szCs w:val="24"/>
+                        </w:rPr>
+                      </m:ctrlPr>
+                    </m:sSubPr>
+                    <m:e>
+                      <m:r>
+                        <w:rPr>
+                          <w:rFonts w:ascii="Cambria Math" w:eastAsiaTheme="minorEastAsia" w:hAnsi="Cambria Math" w:cs="Times New Roman"/>
+                          <w:sz w:val="24"/>
+                          <w:szCs w:val="24"/>
+                        </w:rPr>
+                        <m:t>σ</m:t>
+                      </m:r>
+                    </m:e>
+                    <m:sub>
+                      <m:r>
+                        <w:rPr>
+                          <w:rFonts w:ascii="Cambria Math" w:eastAsiaTheme="minorEastAsia" w:hAnsi="Cambria Math" w:cs="Times New Roman"/>
+                          <w:sz w:val="24"/>
+                          <w:szCs w:val="24"/>
+                        </w:rPr>
+                        <m:t>n</m:t>
+                      </m:r>
+                    </m:sub>
+                  </m:sSub>
+                </m:num>
+                <m:den>
+                  <m:rad>
+                    <m:radPr>
+                      <m:degHide m:val="1"/>
+                      <m:ctrlPr>
+                        <w:rPr>
+                          <w:rFonts w:ascii="Cambria Math" w:eastAsiaTheme="minorEastAsia" w:hAnsi="Cambria Math" w:cs="Times New Roman"/>
+                          <w:i/>
+                          <w:sz w:val="24"/>
+                          <w:szCs w:val="24"/>
+                        </w:rPr>
+                      </m:ctrlPr>
+                    </m:radPr>
+                    <m:deg/>
+                    <m:e>
+                      <m:r>
+                        <w:rPr>
+                          <w:rFonts w:ascii="Cambria Math" w:eastAsiaTheme="minorEastAsia" w:hAnsi="Cambria Math" w:cs="Times New Roman"/>
+                          <w:sz w:val="24"/>
+                          <w:szCs w:val="24"/>
+                        </w:rPr>
+                        <m:t>2</m:t>
+                      </m:r>
+                    </m:e>
+                  </m:rad>
+                </m:den>
+              </m:f>
+              <m:r>
+                <w:rPr>
+                  <w:rFonts w:ascii="Cambria Math" w:eastAsiaTheme="minorEastAsia" w:hAnsi="Cambria Math" w:cs="Times New Roman"/>
+                  <w:sz w:val="24"/>
+                  <w:szCs w:val="24"/>
+                </w:rPr>
+                <m:t>#</m:t>
+              </m:r>
+              <m:d>
+                <m:dPr>
+                  <m:ctrlPr>
+                    <w:rPr>
+                      <w:rFonts w:ascii="Cambria Math" w:eastAsiaTheme="minorEastAsia" w:hAnsi="Cambria Math" w:cs="Times New Roman"/>
+                      <w:i/>
+                      <w:sz w:val="24"/>
+                      <w:szCs w:val="24"/>
+                    </w:rPr>
+                  </m:ctrlPr>
+                </m:dPr>
+                <m:e>
+                  <m:r>
+                    <w:rPr>
+                      <w:rFonts w:ascii="Cambria Math" w:eastAsiaTheme="minorEastAsia" w:hAnsi="Cambria Math" w:cs="Times New Roman"/>
+                      <w:sz w:val="24"/>
+                      <w:szCs w:val="24"/>
+                    </w:rPr>
+                    <m:t>10</m:t>
+                  </m:r>
+                </m:e>
+              </m:d>
+            </m:e>
+          </m:eqArr>
+        </m:oMath>
+      </m:oMathPara>
+    </w:p>
+    <w:p>
+      <w:pPr>
+        <w:rPr>
+          <w:rFonts w:ascii="Times New Roman" w:eastAsiaTheme="minorEastAsia" w:hAnsi="Times New Roman" w:cs="Times New Roman"/>
+          <w:sz w:val="24"/>
+          <w:szCs w:val="24"/>
+        </w:rPr>
+      </w:pPr>
+      <w:r>
+        <w:rPr>
+          <w:rFonts w:ascii="Times New Roman" w:eastAsiaTheme="minorEastAsia" w:hAnsi="Times New Roman" w:cs="Times New Roman"/>
+          <w:sz w:val="24"/>
+          <w:szCs w:val="24"/>
+        </w:rPr>
+        <w:t xml:space="preserve">Using the results of Equations (4), (7), and (10) we can relate </w:t>
+      </w:r>
+      <m:oMath>
+        <m:sSub>
+          <m:sSubPr>
+            <m:ctrlPr>
+              <w:rPr>
+                <w:rFonts w:ascii="Cambria Math" w:eastAsiaTheme="minorEastAsia" w:hAnsi="Cambria Math" w:cs="Times New Roman"/>
+                <w:i/>
+                <w:sz w:val="24"/>
+                <w:szCs w:val="24"/>
+              </w:rPr>
+            </m:ctrlPr>
+          </m:sSubPr>
+          <m:e>
+            <m:r>
+              <w:rPr>
+                <w:rFonts w:ascii="Cambria Math" w:eastAsiaTheme="minorEastAsia" w:hAnsi="Cambria Math" w:cs="Times New Roman"/>
+                <w:sz w:val="24"/>
+                <w:szCs w:val="24"/>
+              </w:rPr>
+              <m:t>P</m:t>
+            </m:r>
+          </m:e>
+          <m:sub>
+            <m:r>
+              <w:rPr>
+                <w:rFonts w:ascii="Cambria Math" w:eastAsiaTheme="minorEastAsia" w:hAnsi="Cambria Math" w:cs="Times New Roman"/>
+                <w:sz w:val="24"/>
+                <w:szCs w:val="24"/>
+              </w:rPr>
+              <m:t>b</m:t>
+            </m:r>
+          </m:sub>
+        </m:sSub>
+      </m:oMath>
+      <w:r>
+        <w:rPr>
+          <w:rFonts w:ascii="Times New Roman" w:eastAsiaTheme="minorEastAsia" w:hAnsi="Times New Roman" w:cs="Times New Roman"/>
+          <w:sz w:val="24"/>
+          <w:szCs w:val="24"/>
+        </w:rPr>
+        <w:t xml:space="preserve"> to </w:t>
+      </w:r>
+      <m:oMath>
+        <m:r>
+          <w:rPr>
+            <w:rFonts w:ascii="Cambria Math" w:eastAsiaTheme="minorEastAsia" w:hAnsi="Cambria Math" w:cs="Times New Roman"/>
+            <w:sz w:val="24"/>
+            <w:szCs w:val="24"/>
+          </w:rPr>
+          <m:t>SN</m:t>
+        </m:r>
+        <m:sSub>
+          <m:sSubPr>
+            <m:ctrlPr>
+              <w:rPr>
+                <w:rFonts w:ascii="Cambria Math" w:eastAsiaTheme="minorEastAsia" w:hAnsi="Cambria Math" w:cs="Times New Roman"/>
+                <w:i/>
+                <w:sz w:val="24"/>
+                <w:szCs w:val="24"/>
+              </w:rPr>
+            </m:ctrlPr>
+          </m:sSubPr>
+          <m:e>
+            <m:r>
+              <w:rPr>
+                <w:rFonts w:ascii="Cambria Math" w:eastAsiaTheme="minorEastAsia" w:hAnsi="Cambria Math" w:cs="Times New Roman"/>
+                <w:sz w:val="24"/>
+                <w:szCs w:val="24"/>
+              </w:rPr>
+              <m:t>R</m:t>
+            </m:r>
+          </m:e>
+          <m:sub>
+            <m:r>
+              <w:rPr>
+                <w:rFonts w:ascii="Cambria Math" w:eastAsiaTheme="minorEastAsia" w:hAnsi="Cambria Math" w:cs="Times New Roman"/>
+                <w:sz w:val="24"/>
+                <w:szCs w:val="24"/>
+              </w:rPr>
+              <m:t>BPSK</m:t>
+            </m:r>
+          </m:sub>
+        </m:sSub>
+      </m:oMath>
+      <w:r>
+        <w:rPr>
+          <w:rFonts w:ascii="Times New Roman" w:eastAsiaTheme="minorEastAsia" w:hAnsi="Times New Roman" w:cs="Times New Roman"/>
+          <w:sz w:val="24"/>
+          <w:szCs w:val="24"/>
+        </w:rPr>
+        <w:t>.</w:t>
+      </w:r>
+    </w:p>
+    <w:p>
+      <w:pPr>
+        <w:rPr>
+          <w:rFonts w:ascii="Times New Roman" w:eastAsiaTheme="minorEastAsia" w:hAnsi="Times New Roman" w:cs="Times New Roman"/>
+          <w:sz w:val="24"/>
+          <w:szCs w:val="24"/>
+        </w:rPr>
+      </w:pPr>
+      <m:oMathPara>
+        <m:oMathParaPr>
+          <m:jc m:val="left"/>
+        </m:oMathParaPr>
+        <m:oMath>
+          <m:eqArr>
+            <m:eqArrPr>
+              <m:maxDist m:val="1"/>
+              <m:ctrlPr>
+                <w:rPr>
+                  <w:rFonts w:ascii="Cambria Math" w:eastAsiaTheme="minorEastAsia" w:hAnsi="Cambria Math" w:cs="Times New Roman"/>
+                  <w:i/>
+                  <w:sz w:val="24"/>
+                  <w:szCs w:val="24"/>
+                </w:rPr>
+              </m:ctrlPr>
+            </m:eqArrPr>
+            <m:e>
+              <m:sSub>
+                <m:sSubPr>
+                  <m:ctrlPr>
+                    <w:rPr>
+                      <w:rFonts w:ascii="Cambria Math" w:eastAsiaTheme="minorEastAsia" w:hAnsi="Cambria Math" w:cs="Times New Roman"/>
+                      <w:i/>
+                      <w:sz w:val="24"/>
+                      <w:szCs w:val="24"/>
+                    </w:rPr>
+                  </m:ctrlPr>
+                </m:sSubPr>
+                <m:e>
+                  <m:r>
+                    <w:rPr>
+                      <w:rFonts w:ascii="Cambria Math" w:eastAsiaTheme="minorEastAsia" w:hAnsi="Cambria Math" w:cs="Times New Roman"/>
+                      <w:sz w:val="24"/>
+                      <w:szCs w:val="24"/>
+                    </w:rPr>
+                    <m:t>P</m:t>
+                  </m:r>
+                </m:e>
+                <m:sub>
+                  <m:r>
+                    <w:rPr>
+                      <w:rFonts w:ascii="Cambria Math" w:eastAsiaTheme="minorEastAsia" w:hAnsi="Cambria Math" w:cs="Times New Roman"/>
+                      <w:sz w:val="24"/>
+                      <w:szCs w:val="24"/>
+                    </w:rPr>
+                    <m:t>b</m:t>
+                  </m:r>
+                </m:sub>
+              </m:sSub>
+              <m:r>
+                <w:rPr>
+                  <w:rFonts w:ascii="Cambria Math" w:eastAsiaTheme="minorEastAsia" w:hAnsi="Cambria Math" w:cs="Times New Roman"/>
+                  <w:sz w:val="24"/>
+                  <w:szCs w:val="24"/>
+                </w:rPr>
+                <m:t>=Q</m:t>
+              </m:r>
+              <m:d>
+                <m:dPr>
+                  <m:ctrlPr>
+                    <w:rPr>
+                      <w:rFonts w:ascii="Cambria Math" w:eastAsiaTheme="minorEastAsia" w:hAnsi="Cambria Math" w:cs="Times New Roman"/>
+                      <w:i/>
+                      <w:sz w:val="24"/>
+                      <w:szCs w:val="24"/>
+                    </w:rPr>
+                  </m:ctrlPr>
+                </m:dPr>
+                <m:e>
+                  <m:f>
+                    <m:fPr>
+                      <m:ctrlPr>
+                        <w:rPr>
+                          <w:rFonts w:ascii="Cambria Math" w:eastAsiaTheme="minorEastAsia" w:hAnsi="Cambria Math" w:cs="Times New Roman"/>
+                          <w:i/>
+                          <w:sz w:val="24"/>
+                          <w:szCs w:val="24"/>
+                        </w:rPr>
+                      </m:ctrlPr>
+                    </m:fPr>
+                    <m:num>
+                      <m:rad>
+                        <m:radPr>
+                          <m:degHide m:val="1"/>
+                          <m:ctrlPr>
+                            <w:rPr>
+                              <w:rFonts w:ascii="Cambria Math" w:eastAsiaTheme="minorEastAsia" w:hAnsi="Cambria Math" w:cs="Times New Roman"/>
+                              <w:i/>
+                              <w:sz w:val="24"/>
+                              <w:szCs w:val="24"/>
+                            </w:rPr>
+                          </m:ctrlPr>
+                        </m:radPr>
+                        <m:deg/>
+                        <m:e>
+                          <m:r>
+                            <w:rPr>
+                              <w:rFonts w:ascii="Cambria Math" w:eastAsiaTheme="minorEastAsia" w:hAnsi="Cambria Math" w:cs="Times New Roman"/>
+                              <w:sz w:val="24"/>
+                              <w:szCs w:val="24"/>
+                            </w:rPr>
+                            <m:t>2</m:t>
+                          </m:r>
+                        </m:e>
+                      </m:rad>
+                    </m:num>
+                    <m:den>
+                      <m:sSub>
+                        <m:sSubPr>
+                          <m:ctrlPr>
+                            <w:rPr>
+                              <w:rFonts w:ascii="Cambria Math" w:eastAsiaTheme="minorEastAsia" w:hAnsi="Cambria Math" w:cs="Times New Roman"/>
+                              <w:i/>
+                              <w:sz w:val="24"/>
+                              <w:szCs w:val="24"/>
+                            </w:rPr>
+                          </m:ctrlPr>
+                        </m:sSubPr>
+                        <m:e>
+                          <m:r>
+                            <w:rPr>
+                              <w:rFonts w:ascii="Cambria Math" w:eastAsiaTheme="minorEastAsia" w:hAnsi="Cambria Math" w:cs="Times New Roman"/>
+                              <w:sz w:val="24"/>
+                              <w:szCs w:val="24"/>
+                            </w:rPr>
+                            <m:t>σ</m:t>
+                          </m:r>
+                        </m:e>
+                        <m:sub>
+                          <m:r>
+                            <w:rPr>
+                              <w:rFonts w:ascii="Cambria Math" w:eastAsiaTheme="minorEastAsia" w:hAnsi="Cambria Math" w:cs="Times New Roman"/>
+                              <w:sz w:val="24"/>
+                              <w:szCs w:val="24"/>
+                            </w:rPr>
+                            <m:t>n</m:t>
+                          </m:r>
+                        </m:sub>
+                      </m:sSub>
+                    </m:den>
+                  </m:f>
+                </m:e>
+              </m:d>
+              <m:r>
+                <w:rPr>
+                  <w:rFonts w:ascii="Cambria Math" w:eastAsiaTheme="minorEastAsia" w:hAnsi="Cambria Math" w:cs="Times New Roman"/>
+                  <w:sz w:val="24"/>
+                  <w:szCs w:val="24"/>
+                </w:rPr>
+                <m:t>=Q</m:t>
+              </m:r>
+              <m:d>
+                <m:dPr>
+                  <m:ctrlPr>
+                    <w:rPr>
+                      <w:rFonts w:ascii="Cambria Math" w:eastAsiaTheme="minorEastAsia" w:hAnsi="Cambria Math" w:cs="Times New Roman"/>
+                      <w:i/>
+                      <w:sz w:val="24"/>
+                      <w:szCs w:val="24"/>
+                    </w:rPr>
+                  </m:ctrlPr>
+                </m:dPr>
+                <m:e>
+                  <m:rad>
+                    <m:radPr>
+                      <m:degHide m:val="1"/>
+                      <m:ctrlPr>
+                        <w:rPr>
+                          <w:rFonts w:ascii="Cambria Math" w:eastAsiaTheme="minorEastAsia" w:hAnsi="Cambria Math" w:cs="Times New Roman"/>
+                          <w:i/>
+                          <w:sz w:val="24"/>
+                          <w:szCs w:val="24"/>
+                        </w:rPr>
+                      </m:ctrlPr>
+                    </m:radPr>
+                    <m:deg/>
+                    <m:e>
+                      <m:r>
+                        <w:rPr>
+                          <w:rFonts w:ascii="Cambria Math" w:eastAsiaTheme="minorEastAsia" w:hAnsi="Cambria Math" w:cs="Times New Roman"/>
+                          <w:sz w:val="24"/>
+                          <w:szCs w:val="24"/>
+                        </w:rPr>
+                        <m:t>2SN</m:t>
+                      </m:r>
+                      <m:sSub>
+                        <m:sSubPr>
+                          <m:ctrlPr>
+                            <w:rPr>
+                              <w:rFonts w:ascii="Cambria Math" w:eastAsiaTheme="minorEastAsia" w:hAnsi="Cambria Math" w:cs="Times New Roman"/>
+                              <w:i/>
+                              <w:sz w:val="24"/>
+                              <w:szCs w:val="24"/>
+                            </w:rPr>
+                          </m:ctrlPr>
+                        </m:sSubPr>
+                        <m:e>
+                          <m:r>
+                            <w:rPr>
+                              <w:rFonts w:ascii="Cambria Math" w:eastAsiaTheme="minorEastAsia" w:hAnsi="Cambria Math" w:cs="Times New Roman"/>
+                              <w:sz w:val="24"/>
+                              <w:szCs w:val="24"/>
+                            </w:rPr>
+                            <m:t>R</m:t>
+                          </m:r>
+                        </m:e>
+                        <m:sub>
+                          <m:r>
+                            <w:rPr>
+                              <w:rFonts w:ascii="Cambria Math" w:eastAsiaTheme="minorEastAsia" w:hAnsi="Cambria Math" w:cs="Times New Roman"/>
+                              <w:sz w:val="24"/>
+                              <w:szCs w:val="24"/>
+                            </w:rPr>
+                            <m:t>BPSK</m:t>
+                          </m:r>
+                        </m:sub>
+                      </m:sSub>
+                    </m:e>
+                  </m:rad>
+                </m:e>
+              </m:d>
+              <m:r>
+                <w:rPr>
+                  <w:rFonts w:ascii="Cambria Math" w:eastAsiaTheme="minorEastAsia" w:hAnsi="Cambria Math" w:cs="Times New Roman"/>
+                  <w:sz w:val="24"/>
+                  <w:szCs w:val="24"/>
+                </w:rPr>
+                <m:t>#</m:t>
+              </m:r>
+              <m:d>
+                <m:dPr>
+                  <m:ctrlPr>
+                    <w:rPr>
+                      <w:rFonts w:ascii="Cambria Math" w:eastAsiaTheme="minorEastAsia" w:hAnsi="Cambria Math" w:cs="Times New Roman"/>
+                      <w:i/>
+                      <w:sz w:val="24"/>
+                      <w:szCs w:val="24"/>
+                    </w:rPr>
+                  </m:ctrlPr>
+                </m:dPr>
+                <m:e>
+                  <m:r>
+                    <w:rPr>
+                      <w:rFonts w:ascii="Cambria Math" w:eastAsiaTheme="minorEastAsia" w:hAnsi="Cambria Math" w:cs="Times New Roman"/>
+                      <w:sz w:val="24"/>
+                      <w:szCs w:val="24"/>
+                    </w:rPr>
+                    <m:t>11</m:t>
+                  </m:r>
+                </m:e>
+              </m:d>
+            </m:e>
+          </m:eqArr>
+        </m:oMath>
+      </m:oMathPara>
+    </w:p>
+    <w:p>
+      <w:pPr>
+        <w:rPr>
+          <w:rFonts w:ascii="Times New Roman" w:eastAsiaTheme="minorEastAsia" w:hAnsi="Times New Roman" w:cs="Times New Roman"/>
+          <w:sz w:val="24"/>
+          <w:szCs w:val="24"/>
+        </w:rPr>
+      </w:pPr>
+    </w:p>
+    <w:p>
+      <w:pPr>
+        <w:jc w:val="center"/>
+        <w:rPr>
+          <w:rFonts w:ascii="Times New Roman" w:hAnsi="Times New Roman" w:cs="Times New Roman"/>
+          <w:sz w:val="24"/>
+          <w:szCs w:val="24"/>
+        </w:rPr>
+      </w:pPr>
     </w:p>
     <w:p>
       <w:pPr>
@@ -5003,7 +6260,7 @@
                     <pic:cNvPicPr/>
                   </pic:nvPicPr>
                   <pic:blipFill>
-                    <a:blip r:embed="rId11"/>
+                    <a:blip r:embed="rId12"/>
                     <a:stretch>
                       <a:fillRect/>
                     </a:stretch>
@@ -6725,7 +7982,7 @@
                     <pic:cNvPicPr/>
                   </pic:nvPicPr>
                   <pic:blipFill>
-                    <a:blip r:embed="rId12"/>
+                    <a:blip r:embed="rId13"/>
                     <a:stretch>
                       <a:fillRect/>
                     </a:stretch>
@@ -7755,7 +9012,7 @@
                     <pic:cNvPicPr/>
                   </pic:nvPicPr>
                   <pic:blipFill>
-                    <a:blip r:embed="rId13"/>
+                    <a:blip r:embed="rId14"/>
                     <a:stretch>
                       <a:fillRect/>
                     </a:stretch>
@@ -10942,7 +12199,7 @@
                     <pic:cNvPicPr/>
                   </pic:nvPicPr>
                   <pic:blipFill>
-                    <a:blip r:embed="rId14">
+                    <a:blip r:embed="rId15">
                       <a:extLst>
                         <a:ext uri="{28A0092B-C50C-407E-A947-70E740481C1C}">
                           <a14:useLocalDpi xmlns:a14="http://schemas.microsoft.com/office/drawing/2010/main" val="0"/>
@@ -11662,7 +12919,7 @@
                     <pic:cNvPicPr/>
                   </pic:nvPicPr>
                   <pic:blipFill>
-                    <a:blip r:embed="rId15">
+                    <a:blip r:embed="rId16">
                       <a:extLst>
                         <a:ext uri="{28A0092B-C50C-407E-A947-70E740481C1C}">
                           <a14:useLocalDpi xmlns:a14="http://schemas.microsoft.com/office/drawing/2010/main" val="0"/>
@@ -11919,7 +13176,7 @@
                     <pic:cNvPicPr/>
                   </pic:nvPicPr>
                   <pic:blipFill>
-                    <a:blip r:embed="rId16">
+                    <a:blip r:embed="rId17">
                       <a:extLst>
                         <a:ext uri="{28A0092B-C50C-407E-A947-70E740481C1C}">
                           <a14:useLocalDpi xmlns:a14="http://schemas.microsoft.com/office/drawing/2010/main" val="0"/>
@@ -12051,7 +13308,7 @@
                     <pic:cNvPicPr/>
                   </pic:nvPicPr>
                   <pic:blipFill>
-                    <a:blip r:embed="rId17">
+                    <a:blip r:embed="rId18">
                       <a:extLst>
                         <a:ext uri="{28A0092B-C50C-407E-A947-70E740481C1C}">
                           <a14:useLocalDpi xmlns:a14="http://schemas.microsoft.com/office/drawing/2010/main" val="0"/>

--- a/Sowatzke_Project3.docx
+++ b/Sowatzke_Project3.docx
@@ -5254,7 +5254,31 @@
           <w:sz w:val="24"/>
           <w:szCs w:val="24"/>
         </w:rPr>
-        <w:t xml:space="preserve">Using the results of Equations (4), (7), and (10) we can relate </w:t>
+        <w:t>Using the results of Equations (4), (7),</w:t>
+      </w:r>
+      <w:r>
+        <w:rPr>
+          <w:rFonts w:ascii="Times New Roman" w:eastAsiaTheme="minorEastAsia" w:hAnsi="Times New Roman" w:cs="Times New Roman"/>
+          <w:sz w:val="24"/>
+          <w:szCs w:val="24"/>
+        </w:rPr>
+        <w:t xml:space="preserve"> (9)</w:t>
+      </w:r>
+      <w:r>
+        <w:rPr>
+          <w:rFonts w:ascii="Times New Roman" w:eastAsiaTheme="minorEastAsia" w:hAnsi="Times New Roman" w:cs="Times New Roman"/>
+          <w:sz w:val="24"/>
+          <w:szCs w:val="24"/>
+        </w:rPr>
+        <w:t>,</w:t>
+      </w:r>
+      <w:r>
+        <w:rPr>
+          <w:rFonts w:ascii="Times New Roman" w:eastAsiaTheme="minorEastAsia" w:hAnsi="Times New Roman" w:cs="Times New Roman"/>
+          <w:sz w:val="24"/>
+          <w:szCs w:val="24"/>
+        </w:rPr>
+        <w:t xml:space="preserve"> and (10) we can relate </w:t>
       </w:r>
       <m:oMath>
         <m:sSub>
@@ -5618,20 +5642,983 @@
       <w:pPr>
         <w:rPr>
           <w:rFonts w:ascii="Times New Roman" w:eastAsiaTheme="minorEastAsia" w:hAnsi="Times New Roman" w:cs="Times New Roman"/>
-          <w:sz w:val="24"/>
-          <w:szCs w:val="24"/>
-        </w:rPr>
-      </w:pPr>
-    </w:p>
-    <w:p>
-      <w:pPr>
-        <w:jc w:val="center"/>
-        <w:rPr>
-          <w:rFonts w:ascii="Times New Roman" w:hAnsi="Times New Roman" w:cs="Times New Roman"/>
-          <w:sz w:val="24"/>
-          <w:szCs w:val="24"/>
-        </w:rPr>
-      </w:pPr>
+          <w:b/>
+          <w:bCs/>
+          <w:sz w:val="24"/>
+          <w:szCs w:val="24"/>
+        </w:rPr>
+      </w:pPr>
+      <w:r>
+        <w:rPr>
+          <w:rFonts w:ascii="Times New Roman" w:eastAsiaTheme="minorEastAsia" w:hAnsi="Times New Roman" w:cs="Times New Roman"/>
+          <w:b/>
+          <w:bCs/>
+          <w:sz w:val="24"/>
+          <w:szCs w:val="24"/>
+        </w:rPr>
+        <w:t>4.2 Theoretical BER for 4QAM</w:t>
+      </w:r>
+    </w:p>
+    <w:p>
+      <w:pPr>
+        <w:rPr>
+          <w:rFonts w:ascii="Times New Roman" w:eastAsiaTheme="minorEastAsia" w:hAnsi="Times New Roman" w:cs="Times New Roman"/>
+          <w:sz w:val="24"/>
+          <w:szCs w:val="24"/>
+        </w:rPr>
+      </w:pPr>
+      <w:r>
+        <w:rPr>
+          <w:rFonts w:ascii="Times New Roman" w:eastAsiaTheme="minorEastAsia" w:hAnsi="Times New Roman" w:cs="Times New Roman"/>
+          <w:sz w:val="24"/>
+          <w:szCs w:val="24"/>
+        </w:rPr>
+        <w:t xml:space="preserve">The real and complex parts of the noise are independently distributed random variables. </w:t>
+      </w:r>
+      <w:r>
+        <w:rPr>
+          <w:rFonts w:ascii="Times New Roman" w:eastAsiaTheme="minorEastAsia" w:hAnsi="Times New Roman" w:cs="Times New Roman"/>
+          <w:sz w:val="24"/>
+          <w:szCs w:val="24"/>
+        </w:rPr>
+        <w:t>Because the real and imaginary noise are independent, the problem simplifies into two separate problems.</w:t>
+      </w:r>
+      <w:r>
+        <w:rPr>
+          <w:rFonts w:ascii="Times New Roman" w:eastAsiaTheme="minorEastAsia" w:hAnsi="Times New Roman" w:cs="Times New Roman"/>
+          <w:sz w:val="24"/>
+          <w:szCs w:val="24"/>
+        </w:rPr>
+        <w:t xml:space="preserve"> Referring to Figure 3, we find that the real part of the noise has the potential to lead to a bit error in the first bit, while the imaginary part of the noise has the potential to lead to a bit error in the second bit.</w:t>
+      </w:r>
+      <w:r>
+        <w:rPr>
+          <w:rFonts w:ascii="Times New Roman" w:eastAsiaTheme="minorEastAsia" w:hAnsi="Times New Roman" w:cs="Times New Roman"/>
+          <w:sz w:val="24"/>
+          <w:szCs w:val="24"/>
+        </w:rPr>
+        <w:t xml:space="preserve"> Since the real and imaginary parts of the noise have the same standard deviation, the probability of bit error is equivalent to an error along the real or imaginary axis. This result is summarized in Equation (12).</w:t>
+      </w:r>
+    </w:p>
+    <w:p>
+      <w:pPr>
+        <w:rPr>
+          <w:rFonts w:ascii="Times New Roman" w:eastAsiaTheme="minorEastAsia" w:hAnsi="Times New Roman" w:cs="Times New Roman"/>
+          <w:sz w:val="24"/>
+          <w:szCs w:val="24"/>
+        </w:rPr>
+      </w:pPr>
+      <m:oMathPara>
+        <m:oMath>
+          <m:eqArr>
+            <m:eqArrPr>
+              <m:maxDist m:val="1"/>
+              <m:ctrlPr>
+                <w:rPr>
+                  <w:rFonts w:ascii="Cambria Math" w:eastAsiaTheme="minorEastAsia" w:hAnsi="Cambria Math" w:cs="Times New Roman"/>
+                  <w:i/>
+                  <w:sz w:val="24"/>
+                  <w:szCs w:val="24"/>
+                </w:rPr>
+              </m:ctrlPr>
+            </m:eqArrPr>
+            <m:e>
+              <m:sSub>
+                <m:sSubPr>
+                  <m:ctrlPr>
+                    <w:rPr>
+                      <w:rFonts w:ascii="Cambria Math" w:eastAsiaTheme="minorEastAsia" w:hAnsi="Cambria Math" w:cs="Times New Roman"/>
+                      <w:i/>
+                      <w:sz w:val="24"/>
+                      <w:szCs w:val="24"/>
+                    </w:rPr>
+                  </m:ctrlPr>
+                </m:sSubPr>
+                <m:e>
+                  <m:r>
+                    <w:rPr>
+                      <w:rFonts w:ascii="Cambria Math" w:eastAsiaTheme="minorEastAsia" w:hAnsi="Cambria Math" w:cs="Times New Roman"/>
+                      <w:sz w:val="24"/>
+                      <w:szCs w:val="24"/>
+                    </w:rPr>
+                    <m:t>P</m:t>
+                  </m:r>
+                </m:e>
+                <m:sub>
+                  <m:r>
+                    <w:rPr>
+                      <w:rFonts w:ascii="Cambria Math" w:eastAsiaTheme="minorEastAsia" w:hAnsi="Cambria Math" w:cs="Times New Roman"/>
+                      <w:sz w:val="24"/>
+                      <w:szCs w:val="24"/>
+                    </w:rPr>
+                    <m:t>b</m:t>
+                  </m:r>
+                </m:sub>
+              </m:sSub>
+              <m:r>
+                <w:rPr>
+                  <w:rFonts w:ascii="Cambria Math" w:eastAsiaTheme="minorEastAsia" w:hAnsi="Cambria Math" w:cs="Times New Roman"/>
+                  <w:sz w:val="24"/>
+                  <w:szCs w:val="24"/>
+                </w:rPr>
+                <m:t>=Q</m:t>
+              </m:r>
+              <m:d>
+                <m:dPr>
+                  <m:ctrlPr>
+                    <w:rPr>
+                      <w:rFonts w:ascii="Cambria Math" w:eastAsiaTheme="minorEastAsia" w:hAnsi="Cambria Math" w:cs="Times New Roman"/>
+                      <w:i/>
+                      <w:sz w:val="24"/>
+                      <w:szCs w:val="24"/>
+                    </w:rPr>
+                  </m:ctrlPr>
+                </m:dPr>
+                <m:e>
+                  <m:f>
+                    <m:fPr>
+                      <m:ctrlPr>
+                        <w:rPr>
+                          <w:rFonts w:ascii="Cambria Math" w:eastAsiaTheme="minorEastAsia" w:hAnsi="Cambria Math" w:cs="Times New Roman"/>
+                          <w:i/>
+                          <w:sz w:val="24"/>
+                          <w:szCs w:val="24"/>
+                        </w:rPr>
+                      </m:ctrlPr>
+                    </m:fPr>
+                    <m:num>
+                      <m:r>
+                        <w:rPr>
+                          <w:rFonts w:ascii="Cambria Math" w:eastAsiaTheme="minorEastAsia" w:hAnsi="Cambria Math" w:cs="Times New Roman"/>
+                          <w:sz w:val="24"/>
+                          <w:szCs w:val="24"/>
+                        </w:rPr>
+                        <m:t>1</m:t>
+                      </m:r>
+                      <m:r>
+                        <m:rPr>
+                          <m:lit/>
+                        </m:rPr>
+                        <w:rPr>
+                          <w:rFonts w:ascii="Cambria Math" w:eastAsiaTheme="minorEastAsia" w:hAnsi="Cambria Math" w:cs="Times New Roman"/>
+                          <w:sz w:val="24"/>
+                          <w:szCs w:val="24"/>
+                        </w:rPr>
+                        <m:t>/</m:t>
+                      </m:r>
+                      <m:rad>
+                        <m:radPr>
+                          <m:degHide m:val="1"/>
+                          <m:ctrlPr>
+                            <w:rPr>
+                              <w:rFonts w:ascii="Cambria Math" w:eastAsiaTheme="minorEastAsia" w:hAnsi="Cambria Math" w:cs="Times New Roman"/>
+                              <w:i/>
+                              <w:sz w:val="24"/>
+                              <w:szCs w:val="24"/>
+                            </w:rPr>
+                          </m:ctrlPr>
+                        </m:radPr>
+                        <m:deg/>
+                        <m:e>
+                          <m:r>
+                            <w:rPr>
+                              <w:rFonts w:ascii="Cambria Math" w:eastAsiaTheme="minorEastAsia" w:hAnsi="Cambria Math" w:cs="Times New Roman"/>
+                              <w:sz w:val="24"/>
+                              <w:szCs w:val="24"/>
+                            </w:rPr>
+                            <m:t>2</m:t>
+                          </m:r>
+                        </m:e>
+                      </m:rad>
+                    </m:num>
+                    <m:den>
+                      <m:sSub>
+                        <m:sSubPr>
+                          <m:ctrlPr>
+                            <w:rPr>
+                              <w:rFonts w:ascii="Cambria Math" w:eastAsiaTheme="minorEastAsia" w:hAnsi="Cambria Math" w:cs="Times New Roman"/>
+                              <w:i/>
+                              <w:sz w:val="24"/>
+                              <w:szCs w:val="24"/>
+                            </w:rPr>
+                          </m:ctrlPr>
+                        </m:sSubPr>
+                        <m:e>
+                          <m:r>
+                            <w:rPr>
+                              <w:rFonts w:ascii="Cambria Math" w:eastAsiaTheme="minorEastAsia" w:hAnsi="Cambria Math" w:cs="Times New Roman"/>
+                              <w:sz w:val="24"/>
+                              <w:szCs w:val="24"/>
+                            </w:rPr>
+                            <m:t>σ</m:t>
+                          </m:r>
+                        </m:e>
+                        <m:sub>
+                          <m:r>
+                            <w:rPr>
+                              <w:rFonts w:ascii="Cambria Math" w:eastAsiaTheme="minorEastAsia" w:hAnsi="Cambria Math" w:cs="Times New Roman"/>
+                              <w:sz w:val="24"/>
+                              <w:szCs w:val="24"/>
+                            </w:rPr>
+                            <m:t>4QAM</m:t>
+                          </m:r>
+                        </m:sub>
+                      </m:sSub>
+                    </m:den>
+                  </m:f>
+                </m:e>
+              </m:d>
+              <m:r>
+                <w:rPr>
+                  <w:rFonts w:ascii="Cambria Math" w:eastAsiaTheme="minorEastAsia" w:hAnsi="Cambria Math" w:cs="Times New Roman"/>
+                  <w:sz w:val="24"/>
+                  <w:szCs w:val="24"/>
+                </w:rPr>
+                <m:t>#</m:t>
+              </m:r>
+              <m:d>
+                <m:dPr>
+                  <m:ctrlPr>
+                    <w:rPr>
+                      <w:rFonts w:ascii="Cambria Math" w:eastAsiaTheme="minorEastAsia" w:hAnsi="Cambria Math" w:cs="Times New Roman"/>
+                      <w:i/>
+                      <w:sz w:val="24"/>
+                      <w:szCs w:val="24"/>
+                    </w:rPr>
+                  </m:ctrlPr>
+                </m:dPr>
+                <m:e>
+                  <m:r>
+                    <w:rPr>
+                      <w:rFonts w:ascii="Cambria Math" w:eastAsiaTheme="minorEastAsia" w:hAnsi="Cambria Math" w:cs="Times New Roman"/>
+                      <w:sz w:val="24"/>
+                      <w:szCs w:val="24"/>
+                    </w:rPr>
+                    <m:t>12</m:t>
+                  </m:r>
+                </m:e>
+              </m:d>
+            </m:e>
+          </m:eqArr>
+        </m:oMath>
+      </m:oMathPara>
+    </w:p>
+    <w:p>
+      <w:pPr>
+        <w:rPr>
+          <w:rFonts w:ascii="Times New Roman" w:eastAsiaTheme="minorEastAsia" w:hAnsi="Times New Roman" w:cs="Times New Roman"/>
+          <w:sz w:val="24"/>
+          <w:szCs w:val="24"/>
+        </w:rPr>
+      </w:pPr>
+      <m:oMath>
+        <m:sSub>
+          <m:sSubPr>
+            <m:ctrlPr>
+              <w:rPr>
+                <w:rFonts w:ascii="Cambria Math" w:eastAsiaTheme="minorEastAsia" w:hAnsi="Cambria Math" w:cs="Times New Roman"/>
+                <w:i/>
+                <w:sz w:val="24"/>
+                <w:szCs w:val="24"/>
+              </w:rPr>
+            </m:ctrlPr>
+          </m:sSubPr>
+          <m:e>
+            <m:r>
+              <w:rPr>
+                <w:rFonts w:ascii="Cambria Math" w:eastAsiaTheme="minorEastAsia" w:hAnsi="Cambria Math" w:cs="Times New Roman"/>
+                <w:sz w:val="24"/>
+                <w:szCs w:val="24"/>
+              </w:rPr>
+              <m:t>σ</m:t>
+            </m:r>
+          </m:e>
+          <m:sub>
+            <m:r>
+              <w:rPr>
+                <w:rFonts w:ascii="Cambria Math" w:eastAsiaTheme="minorEastAsia" w:hAnsi="Cambria Math" w:cs="Times New Roman"/>
+                <w:sz w:val="24"/>
+                <w:szCs w:val="24"/>
+              </w:rPr>
+              <m:t>4QAM</m:t>
+            </m:r>
+          </m:sub>
+        </m:sSub>
+      </m:oMath>
+      <w:r>
+        <w:rPr>
+          <w:rFonts w:ascii="Times New Roman" w:eastAsiaTheme="minorEastAsia" w:hAnsi="Times New Roman" w:cs="Times New Roman"/>
+          <w:sz w:val="24"/>
+          <w:szCs w:val="24"/>
+        </w:rPr>
+        <w:t xml:space="preserve"> is the standard deviation of the real part </w:t>
+      </w:r>
+      <w:r>
+        <w:rPr>
+          <w:rFonts w:ascii="Times New Roman" w:eastAsiaTheme="minorEastAsia" w:hAnsi="Times New Roman" w:cs="Times New Roman"/>
+          <w:sz w:val="24"/>
+          <w:szCs w:val="24"/>
+        </w:rPr>
+        <w:t xml:space="preserve">or imaginary part </w:t>
+      </w:r>
+      <w:r>
+        <w:rPr>
+          <w:rFonts w:ascii="Times New Roman" w:eastAsiaTheme="minorEastAsia" w:hAnsi="Times New Roman" w:cs="Times New Roman"/>
+          <w:sz w:val="24"/>
+          <w:szCs w:val="24"/>
+        </w:rPr>
+        <w:t xml:space="preserve">of the complex noise </w:t>
+      </w:r>
+      <m:oMath>
+        <m:sSub>
+          <m:sSubPr>
+            <m:ctrlPr>
+              <w:rPr>
+                <w:rFonts w:ascii="Cambria Math" w:eastAsiaTheme="minorEastAsia" w:hAnsi="Cambria Math" w:cs="Times New Roman"/>
+                <w:i/>
+                <w:sz w:val="24"/>
+                <w:szCs w:val="24"/>
+              </w:rPr>
+            </m:ctrlPr>
+          </m:sSubPr>
+          <m:e>
+            <m:r>
+              <w:rPr>
+                <w:rFonts w:ascii="Cambria Math" w:eastAsiaTheme="minorEastAsia" w:hAnsi="Cambria Math" w:cs="Times New Roman"/>
+                <w:sz w:val="24"/>
+                <w:szCs w:val="24"/>
+              </w:rPr>
+              <m:t>σ</m:t>
+            </m:r>
+          </m:e>
+          <m:sub>
+            <m:r>
+              <w:rPr>
+                <w:rFonts w:ascii="Cambria Math" w:eastAsiaTheme="minorEastAsia" w:hAnsi="Cambria Math" w:cs="Times New Roman"/>
+                <w:sz w:val="24"/>
+                <w:szCs w:val="24"/>
+              </w:rPr>
+              <m:t>n</m:t>
+            </m:r>
+          </m:sub>
+        </m:sSub>
+      </m:oMath>
+      <w:r>
+        <w:rPr>
+          <w:rFonts w:ascii="Times New Roman" w:eastAsiaTheme="minorEastAsia" w:hAnsi="Times New Roman" w:cs="Times New Roman"/>
+          <w:sz w:val="24"/>
+          <w:szCs w:val="24"/>
+        </w:rPr>
+        <w:t>. They can be related as follows:</w:t>
+      </w:r>
+    </w:p>
+    <w:p>
+      <w:pPr>
+        <w:rPr>
+          <w:rFonts w:ascii="Times New Roman" w:eastAsiaTheme="minorEastAsia" w:hAnsi="Times New Roman" w:cs="Times New Roman"/>
+          <w:sz w:val="24"/>
+          <w:szCs w:val="24"/>
+        </w:rPr>
+      </w:pPr>
+      <m:oMathPara>
+        <m:oMathParaPr>
+          <m:jc m:val="left"/>
+        </m:oMathParaPr>
+        <m:oMath>
+          <m:eqArr>
+            <m:eqArrPr>
+              <m:maxDist m:val="1"/>
+              <m:ctrlPr>
+                <w:rPr>
+                  <w:rFonts w:ascii="Cambria Math" w:eastAsiaTheme="minorEastAsia" w:hAnsi="Cambria Math" w:cs="Times New Roman"/>
+                  <w:i/>
+                  <w:sz w:val="24"/>
+                  <w:szCs w:val="24"/>
+                </w:rPr>
+              </m:ctrlPr>
+            </m:eqArrPr>
+            <m:e>
+              <m:sSub>
+                <m:sSubPr>
+                  <m:ctrlPr>
+                    <w:rPr>
+                      <w:rFonts w:ascii="Cambria Math" w:eastAsiaTheme="minorEastAsia" w:hAnsi="Cambria Math" w:cs="Times New Roman"/>
+                      <w:i/>
+                      <w:sz w:val="24"/>
+                      <w:szCs w:val="24"/>
+                    </w:rPr>
+                  </m:ctrlPr>
+                </m:sSubPr>
+                <m:e>
+                  <m:r>
+                    <w:rPr>
+                      <w:rFonts w:ascii="Cambria Math" w:eastAsiaTheme="minorEastAsia" w:hAnsi="Cambria Math" w:cs="Times New Roman"/>
+                      <w:sz w:val="24"/>
+                      <w:szCs w:val="24"/>
+                    </w:rPr>
+                    <m:t>σ</m:t>
+                  </m:r>
+                </m:e>
+                <m:sub>
+                  <m:r>
+                    <w:rPr>
+                      <w:rFonts w:ascii="Cambria Math" w:eastAsiaTheme="minorEastAsia" w:hAnsi="Cambria Math" w:cs="Times New Roman"/>
+                      <w:sz w:val="24"/>
+                      <w:szCs w:val="24"/>
+                    </w:rPr>
+                    <m:t>4QAM</m:t>
+                  </m:r>
+                </m:sub>
+              </m:sSub>
+              <m:r>
+                <w:rPr>
+                  <w:rFonts w:ascii="Cambria Math" w:eastAsiaTheme="minorEastAsia" w:hAnsi="Cambria Math" w:cs="Times New Roman"/>
+                  <w:sz w:val="24"/>
+                  <w:szCs w:val="24"/>
+                </w:rPr>
+                <m:t>=</m:t>
+              </m:r>
+              <m:f>
+                <m:fPr>
+                  <m:ctrlPr>
+                    <w:rPr>
+                      <w:rFonts w:ascii="Cambria Math" w:eastAsiaTheme="minorEastAsia" w:hAnsi="Cambria Math" w:cs="Times New Roman"/>
+                      <w:i/>
+                      <w:sz w:val="24"/>
+                      <w:szCs w:val="24"/>
+                    </w:rPr>
+                  </m:ctrlPr>
+                </m:fPr>
+                <m:num>
+                  <m:sSub>
+                    <m:sSubPr>
+                      <m:ctrlPr>
+                        <w:rPr>
+                          <w:rFonts w:ascii="Cambria Math" w:eastAsiaTheme="minorEastAsia" w:hAnsi="Cambria Math" w:cs="Times New Roman"/>
+                          <w:i/>
+                          <w:sz w:val="24"/>
+                          <w:szCs w:val="24"/>
+                        </w:rPr>
+                      </m:ctrlPr>
+                    </m:sSubPr>
+                    <m:e>
+                      <m:r>
+                        <w:rPr>
+                          <w:rFonts w:ascii="Cambria Math" w:eastAsiaTheme="minorEastAsia" w:hAnsi="Cambria Math" w:cs="Times New Roman"/>
+                          <w:sz w:val="24"/>
+                          <w:szCs w:val="24"/>
+                        </w:rPr>
+                        <m:t>σ</m:t>
+                      </m:r>
+                    </m:e>
+                    <m:sub>
+                      <m:r>
+                        <w:rPr>
+                          <w:rFonts w:ascii="Cambria Math" w:eastAsiaTheme="minorEastAsia" w:hAnsi="Cambria Math" w:cs="Times New Roman"/>
+                          <w:sz w:val="24"/>
+                          <w:szCs w:val="24"/>
+                        </w:rPr>
+                        <m:t>n</m:t>
+                      </m:r>
+                    </m:sub>
+                  </m:sSub>
+                </m:num>
+                <m:den>
+                  <m:rad>
+                    <m:radPr>
+                      <m:degHide m:val="1"/>
+                      <m:ctrlPr>
+                        <w:rPr>
+                          <w:rFonts w:ascii="Cambria Math" w:eastAsiaTheme="minorEastAsia" w:hAnsi="Cambria Math" w:cs="Times New Roman"/>
+                          <w:i/>
+                          <w:sz w:val="24"/>
+                          <w:szCs w:val="24"/>
+                        </w:rPr>
+                      </m:ctrlPr>
+                    </m:radPr>
+                    <m:deg/>
+                    <m:e>
+                      <m:r>
+                        <w:rPr>
+                          <w:rFonts w:ascii="Cambria Math" w:eastAsiaTheme="minorEastAsia" w:hAnsi="Cambria Math" w:cs="Times New Roman"/>
+                          <w:sz w:val="24"/>
+                          <w:szCs w:val="24"/>
+                        </w:rPr>
+                        <m:t>2</m:t>
+                      </m:r>
+                    </m:e>
+                  </m:rad>
+                </m:den>
+              </m:f>
+              <m:r>
+                <w:rPr>
+                  <w:rFonts w:ascii="Cambria Math" w:eastAsiaTheme="minorEastAsia" w:hAnsi="Cambria Math" w:cs="Times New Roman"/>
+                  <w:sz w:val="24"/>
+                  <w:szCs w:val="24"/>
+                </w:rPr>
+                <m:t>#</m:t>
+              </m:r>
+              <m:d>
+                <m:dPr>
+                  <m:ctrlPr>
+                    <w:rPr>
+                      <w:rFonts w:ascii="Cambria Math" w:eastAsiaTheme="minorEastAsia" w:hAnsi="Cambria Math" w:cs="Times New Roman"/>
+                      <w:i/>
+                      <w:sz w:val="24"/>
+                      <w:szCs w:val="24"/>
+                    </w:rPr>
+                  </m:ctrlPr>
+                </m:dPr>
+                <m:e>
+                  <m:r>
+                    <w:rPr>
+                      <w:rFonts w:ascii="Cambria Math" w:eastAsiaTheme="minorEastAsia" w:hAnsi="Cambria Math" w:cs="Times New Roman"/>
+                      <w:sz w:val="24"/>
+                      <w:szCs w:val="24"/>
+                    </w:rPr>
+                    <m:t>1</m:t>
+                  </m:r>
+                  <m:r>
+                    <w:rPr>
+                      <w:rFonts w:ascii="Cambria Math" w:eastAsiaTheme="minorEastAsia" w:hAnsi="Cambria Math" w:cs="Times New Roman"/>
+                      <w:sz w:val="24"/>
+                      <w:szCs w:val="24"/>
+                    </w:rPr>
+                    <m:t>3</m:t>
+                  </m:r>
+                </m:e>
+              </m:d>
+            </m:e>
+          </m:eqArr>
+        </m:oMath>
+      </m:oMathPara>
+    </w:p>
+    <w:p>
+      <w:pPr>
+        <w:rPr>
+          <w:rFonts w:ascii="Times New Roman" w:eastAsiaTheme="minorEastAsia" w:hAnsi="Times New Roman" w:cs="Times New Roman"/>
+          <w:sz w:val="24"/>
+          <w:szCs w:val="24"/>
+        </w:rPr>
+      </w:pPr>
+      <w:r>
+        <w:rPr>
+          <w:rFonts w:ascii="Times New Roman" w:eastAsiaTheme="minorEastAsia" w:hAnsi="Times New Roman" w:cs="Times New Roman"/>
+          <w:sz w:val="24"/>
+          <w:szCs w:val="24"/>
+        </w:rPr>
+        <w:t>Using the results of Equations (</w:t>
+      </w:r>
+      <w:r>
+        <w:rPr>
+          <w:rFonts w:ascii="Times New Roman" w:eastAsiaTheme="minorEastAsia" w:hAnsi="Times New Roman" w:cs="Times New Roman"/>
+          <w:sz w:val="24"/>
+          <w:szCs w:val="24"/>
+        </w:rPr>
+        <w:t>5</w:t>
+      </w:r>
+      <w:r>
+        <w:rPr>
+          <w:rFonts w:ascii="Times New Roman" w:eastAsiaTheme="minorEastAsia" w:hAnsi="Times New Roman" w:cs="Times New Roman"/>
+          <w:sz w:val="24"/>
+          <w:szCs w:val="24"/>
+        </w:rPr>
+        <w:t>),</w:t>
+      </w:r>
+      <w:r>
+        <w:rPr>
+          <w:rFonts w:ascii="Times New Roman" w:eastAsiaTheme="minorEastAsia" w:hAnsi="Times New Roman" w:cs="Times New Roman"/>
+          <w:sz w:val="24"/>
+          <w:szCs w:val="24"/>
+        </w:rPr>
+        <w:t xml:space="preserve"> (7),</w:t>
+      </w:r>
+      <w:r>
+        <w:rPr>
+          <w:rFonts w:ascii="Times New Roman" w:eastAsiaTheme="minorEastAsia" w:hAnsi="Times New Roman" w:cs="Times New Roman"/>
+          <w:sz w:val="24"/>
+          <w:szCs w:val="24"/>
+        </w:rPr>
+        <w:t xml:space="preserve"> (</w:t>
+      </w:r>
+      <w:r>
+        <w:rPr>
+          <w:rFonts w:ascii="Times New Roman" w:eastAsiaTheme="minorEastAsia" w:hAnsi="Times New Roman" w:cs="Times New Roman"/>
+          <w:sz w:val="24"/>
+          <w:szCs w:val="24"/>
+        </w:rPr>
+        <w:t>12</w:t>
+      </w:r>
+      <w:r>
+        <w:rPr>
+          <w:rFonts w:ascii="Times New Roman" w:eastAsiaTheme="minorEastAsia" w:hAnsi="Times New Roman" w:cs="Times New Roman"/>
+          <w:sz w:val="24"/>
+          <w:szCs w:val="24"/>
+        </w:rPr>
+        <w:t>), and (1</w:t>
+      </w:r>
+      <w:r>
+        <w:rPr>
+          <w:rFonts w:ascii="Times New Roman" w:eastAsiaTheme="minorEastAsia" w:hAnsi="Times New Roman" w:cs="Times New Roman"/>
+          <w:sz w:val="24"/>
+          <w:szCs w:val="24"/>
+        </w:rPr>
+        <w:t>3</w:t>
+      </w:r>
+      <w:r>
+        <w:rPr>
+          <w:rFonts w:ascii="Times New Roman" w:eastAsiaTheme="minorEastAsia" w:hAnsi="Times New Roman" w:cs="Times New Roman"/>
+          <w:sz w:val="24"/>
+          <w:szCs w:val="24"/>
+        </w:rPr>
+        <w:t xml:space="preserve">) we can relate </w:t>
+      </w:r>
+      <m:oMath>
+        <m:sSub>
+          <m:sSubPr>
+            <m:ctrlPr>
+              <w:rPr>
+                <w:rFonts w:ascii="Cambria Math" w:eastAsiaTheme="minorEastAsia" w:hAnsi="Cambria Math" w:cs="Times New Roman"/>
+                <w:i/>
+                <w:sz w:val="24"/>
+                <w:szCs w:val="24"/>
+              </w:rPr>
+            </m:ctrlPr>
+          </m:sSubPr>
+          <m:e>
+            <m:r>
+              <w:rPr>
+                <w:rFonts w:ascii="Cambria Math" w:eastAsiaTheme="minorEastAsia" w:hAnsi="Cambria Math" w:cs="Times New Roman"/>
+                <w:sz w:val="24"/>
+                <w:szCs w:val="24"/>
+              </w:rPr>
+              <m:t>P</m:t>
+            </m:r>
+          </m:e>
+          <m:sub>
+            <m:r>
+              <w:rPr>
+                <w:rFonts w:ascii="Cambria Math" w:eastAsiaTheme="minorEastAsia" w:hAnsi="Cambria Math" w:cs="Times New Roman"/>
+                <w:sz w:val="24"/>
+                <w:szCs w:val="24"/>
+              </w:rPr>
+              <m:t>b</m:t>
+            </m:r>
+          </m:sub>
+        </m:sSub>
+      </m:oMath>
+      <w:r>
+        <w:rPr>
+          <w:rFonts w:ascii="Times New Roman" w:eastAsiaTheme="minorEastAsia" w:hAnsi="Times New Roman" w:cs="Times New Roman"/>
+          <w:sz w:val="24"/>
+          <w:szCs w:val="24"/>
+        </w:rPr>
+        <w:t xml:space="preserve"> to </w:t>
+      </w:r>
+      <m:oMath>
+        <m:r>
+          <w:rPr>
+            <w:rFonts w:ascii="Cambria Math" w:eastAsiaTheme="minorEastAsia" w:hAnsi="Cambria Math" w:cs="Times New Roman"/>
+            <w:sz w:val="24"/>
+            <w:szCs w:val="24"/>
+          </w:rPr>
+          <m:t>SN</m:t>
+        </m:r>
+        <m:sSub>
+          <m:sSubPr>
+            <m:ctrlPr>
+              <w:rPr>
+                <w:rFonts w:ascii="Cambria Math" w:eastAsiaTheme="minorEastAsia" w:hAnsi="Cambria Math" w:cs="Times New Roman"/>
+                <w:i/>
+                <w:sz w:val="24"/>
+                <w:szCs w:val="24"/>
+              </w:rPr>
+            </m:ctrlPr>
+          </m:sSubPr>
+          <m:e>
+            <m:r>
+              <w:rPr>
+                <w:rFonts w:ascii="Cambria Math" w:eastAsiaTheme="minorEastAsia" w:hAnsi="Cambria Math" w:cs="Times New Roman"/>
+                <w:sz w:val="24"/>
+                <w:szCs w:val="24"/>
+              </w:rPr>
+              <m:t>R</m:t>
+            </m:r>
+          </m:e>
+          <m:sub>
+            <m:r>
+              <w:rPr>
+                <w:rFonts w:ascii="Cambria Math" w:eastAsiaTheme="minorEastAsia" w:hAnsi="Cambria Math" w:cs="Times New Roman"/>
+                <w:sz w:val="24"/>
+                <w:szCs w:val="24"/>
+              </w:rPr>
+              <m:t>4QAM</m:t>
+            </m:r>
+          </m:sub>
+        </m:sSub>
+      </m:oMath>
+      <w:r>
+        <w:rPr>
+          <w:rFonts w:ascii="Times New Roman" w:eastAsiaTheme="minorEastAsia" w:hAnsi="Times New Roman" w:cs="Times New Roman"/>
+          <w:sz w:val="24"/>
+          <w:szCs w:val="24"/>
+        </w:rPr>
+        <w:t>.</w:t>
+      </w:r>
+    </w:p>
+    <w:p>
+      <w:pPr>
+        <w:rPr>
+          <w:rFonts w:ascii="Times New Roman" w:eastAsiaTheme="minorEastAsia" w:hAnsi="Times New Roman" w:cs="Times New Roman"/>
+          <w:sz w:val="24"/>
+          <w:szCs w:val="24"/>
+        </w:rPr>
+      </w:pPr>
+      <m:oMathPara>
+        <m:oMath>
+          <m:eqArr>
+            <m:eqArrPr>
+              <m:maxDist m:val="1"/>
+              <m:ctrlPr>
+                <w:rPr>
+                  <w:rFonts w:ascii="Cambria Math" w:eastAsiaTheme="minorEastAsia" w:hAnsi="Cambria Math" w:cs="Times New Roman"/>
+                  <w:i/>
+                  <w:sz w:val="24"/>
+                  <w:szCs w:val="24"/>
+                </w:rPr>
+              </m:ctrlPr>
+            </m:eqArrPr>
+            <m:e>
+              <m:sSub>
+                <m:sSubPr>
+                  <m:ctrlPr>
+                    <w:rPr>
+                      <w:rFonts w:ascii="Cambria Math" w:eastAsiaTheme="minorEastAsia" w:hAnsi="Cambria Math" w:cs="Times New Roman"/>
+                      <w:i/>
+                      <w:sz w:val="24"/>
+                      <w:szCs w:val="24"/>
+                    </w:rPr>
+                  </m:ctrlPr>
+                </m:sSubPr>
+                <m:e>
+                  <m:r>
+                    <w:rPr>
+                      <w:rFonts w:ascii="Cambria Math" w:eastAsiaTheme="minorEastAsia" w:hAnsi="Cambria Math" w:cs="Times New Roman"/>
+                      <w:sz w:val="24"/>
+                      <w:szCs w:val="24"/>
+                    </w:rPr>
+                    <m:t>P</m:t>
+                  </m:r>
+                </m:e>
+                <m:sub>
+                  <m:r>
+                    <w:rPr>
+                      <w:rFonts w:ascii="Cambria Math" w:eastAsiaTheme="minorEastAsia" w:hAnsi="Cambria Math" w:cs="Times New Roman"/>
+                      <w:sz w:val="24"/>
+                      <w:szCs w:val="24"/>
+                    </w:rPr>
+                    <m:t>b</m:t>
+                  </m:r>
+                </m:sub>
+              </m:sSub>
+              <m:r>
+                <w:rPr>
+                  <w:rFonts w:ascii="Cambria Math" w:eastAsiaTheme="minorEastAsia" w:hAnsi="Cambria Math" w:cs="Times New Roman"/>
+                  <w:sz w:val="24"/>
+                  <w:szCs w:val="24"/>
+                </w:rPr>
+                <m:t>=Q</m:t>
+              </m:r>
+              <m:d>
+                <m:dPr>
+                  <m:ctrlPr>
+                    <w:rPr>
+                      <w:rFonts w:ascii="Cambria Math" w:eastAsiaTheme="minorEastAsia" w:hAnsi="Cambria Math" w:cs="Times New Roman"/>
+                      <w:i/>
+                      <w:sz w:val="24"/>
+                      <w:szCs w:val="24"/>
+                    </w:rPr>
+                  </m:ctrlPr>
+                </m:dPr>
+                <m:e>
+                  <m:f>
+                    <m:fPr>
+                      <m:ctrlPr>
+                        <w:rPr>
+                          <w:rFonts w:ascii="Cambria Math" w:eastAsiaTheme="minorEastAsia" w:hAnsi="Cambria Math" w:cs="Times New Roman"/>
+                          <w:i/>
+                          <w:sz w:val="24"/>
+                          <w:szCs w:val="24"/>
+                        </w:rPr>
+                      </m:ctrlPr>
+                    </m:fPr>
+                    <m:num>
+                      <m:r>
+                        <w:rPr>
+                          <w:rFonts w:ascii="Cambria Math" w:eastAsiaTheme="minorEastAsia" w:hAnsi="Cambria Math" w:cs="Times New Roman"/>
+                          <w:sz w:val="24"/>
+                          <w:szCs w:val="24"/>
+                        </w:rPr>
+                        <m:t>1</m:t>
+                      </m:r>
+                    </m:num>
+                    <m:den>
+                      <m:sSub>
+                        <m:sSubPr>
+                          <m:ctrlPr>
+                            <w:rPr>
+                              <w:rFonts w:ascii="Cambria Math" w:eastAsiaTheme="minorEastAsia" w:hAnsi="Cambria Math" w:cs="Times New Roman"/>
+                              <w:i/>
+                              <w:sz w:val="24"/>
+                              <w:szCs w:val="24"/>
+                            </w:rPr>
+                          </m:ctrlPr>
+                        </m:sSubPr>
+                        <m:e>
+                          <m:r>
+                            <w:rPr>
+                              <w:rFonts w:ascii="Cambria Math" w:eastAsiaTheme="minorEastAsia" w:hAnsi="Cambria Math" w:cs="Times New Roman"/>
+                              <w:sz w:val="24"/>
+                              <w:szCs w:val="24"/>
+                            </w:rPr>
+                            <m:t>σ</m:t>
+                          </m:r>
+                        </m:e>
+                        <m:sub>
+                          <m:r>
+                            <w:rPr>
+                              <w:rFonts w:ascii="Cambria Math" w:eastAsiaTheme="minorEastAsia" w:hAnsi="Cambria Math" w:cs="Times New Roman"/>
+                              <w:sz w:val="24"/>
+                              <w:szCs w:val="24"/>
+                            </w:rPr>
+                            <m:t>n</m:t>
+                          </m:r>
+                        </m:sub>
+                      </m:sSub>
+                    </m:den>
+                  </m:f>
+                </m:e>
+              </m:d>
+              <m:r>
+                <w:rPr>
+                  <w:rFonts w:ascii="Cambria Math" w:eastAsiaTheme="minorEastAsia" w:hAnsi="Cambria Math" w:cs="Times New Roman"/>
+                  <w:sz w:val="24"/>
+                  <w:szCs w:val="24"/>
+                </w:rPr>
+                <m:t>=Q</m:t>
+              </m:r>
+              <m:d>
+                <m:dPr>
+                  <m:ctrlPr>
+                    <w:rPr>
+                      <w:rFonts w:ascii="Cambria Math" w:eastAsiaTheme="minorEastAsia" w:hAnsi="Cambria Math" w:cs="Times New Roman"/>
+                      <w:i/>
+                      <w:sz w:val="24"/>
+                      <w:szCs w:val="24"/>
+                    </w:rPr>
+                  </m:ctrlPr>
+                </m:dPr>
+                <m:e>
+                  <m:rad>
+                    <m:radPr>
+                      <m:degHide m:val="1"/>
+                      <m:ctrlPr>
+                        <w:rPr>
+                          <w:rFonts w:ascii="Cambria Math" w:eastAsiaTheme="minorEastAsia" w:hAnsi="Cambria Math" w:cs="Times New Roman"/>
+                          <w:i/>
+                          <w:sz w:val="24"/>
+                          <w:szCs w:val="24"/>
+                        </w:rPr>
+                      </m:ctrlPr>
+                    </m:radPr>
+                    <m:deg/>
+                    <m:e>
+                      <m:r>
+                        <w:rPr>
+                          <w:rFonts w:ascii="Cambria Math" w:eastAsiaTheme="minorEastAsia" w:hAnsi="Cambria Math" w:cs="Times New Roman"/>
+                          <w:sz w:val="24"/>
+                          <w:szCs w:val="24"/>
+                        </w:rPr>
+                        <m:t>2SN</m:t>
+                      </m:r>
+                      <m:sSub>
+                        <m:sSubPr>
+                          <m:ctrlPr>
+                            <w:rPr>
+                              <w:rFonts w:ascii="Cambria Math" w:eastAsiaTheme="minorEastAsia" w:hAnsi="Cambria Math" w:cs="Times New Roman"/>
+                              <w:i/>
+                              <w:sz w:val="24"/>
+                              <w:szCs w:val="24"/>
+                            </w:rPr>
+                          </m:ctrlPr>
+                        </m:sSubPr>
+                        <m:e>
+                          <m:r>
+                            <w:rPr>
+                              <w:rFonts w:ascii="Cambria Math" w:eastAsiaTheme="minorEastAsia" w:hAnsi="Cambria Math" w:cs="Times New Roman"/>
+                              <w:sz w:val="24"/>
+                              <w:szCs w:val="24"/>
+                            </w:rPr>
+                            <m:t>R</m:t>
+                          </m:r>
+                        </m:e>
+                        <m:sub>
+                          <m:r>
+                            <w:rPr>
+                              <w:rFonts w:ascii="Cambria Math" w:eastAsiaTheme="minorEastAsia" w:hAnsi="Cambria Math" w:cs="Times New Roman"/>
+                              <w:sz w:val="24"/>
+                              <w:szCs w:val="24"/>
+                            </w:rPr>
+                            <m:t>BPSK</m:t>
+                          </m:r>
+                        </m:sub>
+                      </m:sSub>
+                    </m:e>
+                  </m:rad>
+                </m:e>
+              </m:d>
+              <m:r>
+                <w:rPr>
+                  <w:rFonts w:ascii="Cambria Math" w:eastAsiaTheme="minorEastAsia" w:hAnsi="Cambria Math" w:cs="Times New Roman"/>
+                  <w:sz w:val="24"/>
+                  <w:szCs w:val="24"/>
+                </w:rPr>
+                <m:t>#</m:t>
+              </m:r>
+              <m:d>
+                <m:dPr>
+                  <m:ctrlPr>
+                    <w:rPr>
+                      <w:rFonts w:ascii="Cambria Math" w:eastAsiaTheme="minorEastAsia" w:hAnsi="Cambria Math" w:cs="Times New Roman"/>
+                      <w:i/>
+                      <w:sz w:val="24"/>
+                      <w:szCs w:val="24"/>
+                    </w:rPr>
+                  </m:ctrlPr>
+                </m:dPr>
+                <m:e>
+                  <m:r>
+                    <w:rPr>
+                      <w:rFonts w:ascii="Cambria Math" w:eastAsiaTheme="minorEastAsia" w:hAnsi="Cambria Math" w:cs="Times New Roman"/>
+                      <w:sz w:val="24"/>
+                      <w:szCs w:val="24"/>
+                    </w:rPr>
+                    <m:t>1</m:t>
+                  </m:r>
+                  <m:r>
+                    <w:rPr>
+                      <w:rFonts w:ascii="Cambria Math" w:eastAsiaTheme="minorEastAsia" w:hAnsi="Cambria Math" w:cs="Times New Roman"/>
+                      <w:sz w:val="24"/>
+                      <w:szCs w:val="24"/>
+                    </w:rPr>
+                    <m:t>4</m:t>
+                  </m:r>
+                </m:e>
+              </m:d>
+            </m:e>
+          </m:eqArr>
+        </m:oMath>
+      </m:oMathPara>
     </w:p>
     <w:p>
       <w:pPr>

--- a/Sowatzke_Project3.docx
+++ b/Sowatzke_Project3.docx
@@ -4033,23 +4033,7 @@
           <w:sz w:val="24"/>
           <w:szCs w:val="24"/>
         </w:rPr>
-        <w:t xml:space="preserve">The simulated bit error rate will always get closer to the theoretical bit error rate with an increase in sequence length. However, additional sequence length will slow down simulations. As such, sequence length proves </w:t>
-      </w:r>
-      <w:r>
-        <w:rPr>
-          <w:rFonts w:ascii="Times New Roman" w:eastAsiaTheme="minorEastAsia" w:hAnsi="Times New Roman" w:cs="Times New Roman"/>
-          <w:sz w:val="24"/>
-          <w:szCs w:val="24"/>
-        </w:rPr>
-        <w:t xml:space="preserve">to be </w:t>
-      </w:r>
-      <w:r>
-        <w:rPr>
-          <w:rFonts w:ascii="Times New Roman" w:eastAsiaTheme="minorEastAsia" w:hAnsi="Times New Roman" w:cs="Times New Roman"/>
-          <w:sz w:val="24"/>
-          <w:szCs w:val="24"/>
-        </w:rPr>
-        <w:t>a tradeoff</w:t>
+        <w:t>The simulated bit error rate will always get closer to the theoretical bit error rate with an increase in sequence length. However, additional sequence length will slow down simulations. As such, sequence length proves to be a tradeoff</w:t>
       </w:r>
       <w:r>
         <w:rPr>
@@ -5673,23 +5657,7 @@
           <w:sz w:val="24"/>
           <w:szCs w:val="24"/>
         </w:rPr>
-        <w:t xml:space="preserve">The real and complex parts of the noise are independently distributed random variables. </w:t>
-      </w:r>
-      <w:r>
-        <w:rPr>
-          <w:rFonts w:ascii="Times New Roman" w:eastAsiaTheme="minorEastAsia" w:hAnsi="Times New Roman" w:cs="Times New Roman"/>
-          <w:sz w:val="24"/>
-          <w:szCs w:val="24"/>
-        </w:rPr>
-        <w:t>Because the real and imaginary noise are independent, the problem simplifies into two separate problems.</w:t>
-      </w:r>
-      <w:r>
-        <w:rPr>
-          <w:rFonts w:ascii="Times New Roman" w:eastAsiaTheme="minorEastAsia" w:hAnsi="Times New Roman" w:cs="Times New Roman"/>
-          <w:sz w:val="24"/>
-          <w:szCs w:val="24"/>
-        </w:rPr>
-        <w:t xml:space="preserve"> Referring to Figure 3, we find that the real part of the noise has the potential to lead to a bit error in the first bit, while the imaginary part of the noise has the potential to lead to a bit error in the second bit.</w:t>
+        <w:t>The real and complex parts of the noise are independently distributed random variables. Because the real and imaginary noise are independent, the problem simplifies into two separate problems. Referring to Figure 3, we find that the real part of the noise has the potential to lead to a bit error in the first bit, while the imaginary part of the noise has the potential to lead to a bit error in the second bit.</w:t>
       </w:r>
       <w:r>
         <w:rPr>
@@ -5951,23 +5919,7 @@
           <w:sz w:val="24"/>
           <w:szCs w:val="24"/>
         </w:rPr>
-        <w:t xml:space="preserve"> is the standard deviation of the real part </w:t>
-      </w:r>
-      <w:r>
-        <w:rPr>
-          <w:rFonts w:ascii="Times New Roman" w:eastAsiaTheme="minorEastAsia" w:hAnsi="Times New Roman" w:cs="Times New Roman"/>
-          <w:sz w:val="24"/>
-          <w:szCs w:val="24"/>
-        </w:rPr>
-        <w:t xml:space="preserve">or imaginary part </w:t>
-      </w:r>
-      <w:r>
-        <w:rPr>
-          <w:rFonts w:ascii="Times New Roman" w:eastAsiaTheme="minorEastAsia" w:hAnsi="Times New Roman" w:cs="Times New Roman"/>
-          <w:sz w:val="24"/>
-          <w:szCs w:val="24"/>
-        </w:rPr>
-        <w:t xml:space="preserve">of the complex noise </w:t>
+        <w:t xml:space="preserve"> is the standard deviation of the real part or imaginary part of the complex noise </w:t>
       </w:r>
       <m:oMath>
         <m:sSub>
@@ -6176,15 +6128,7 @@
                       <w:sz w:val="24"/>
                       <w:szCs w:val="24"/>
                     </w:rPr>
-                    <m:t>1</m:t>
-                  </m:r>
-                  <m:r>
-                    <w:rPr>
-                      <w:rFonts w:ascii="Cambria Math" w:eastAsiaTheme="minorEastAsia" w:hAnsi="Cambria Math" w:cs="Times New Roman"/>
-                      <w:sz w:val="24"/>
-                      <w:szCs w:val="24"/>
-                    </w:rPr>
-                    <m:t>3</m:t>
+                    <m:t>13</m:t>
                   </m:r>
                 </m:e>
               </m:d>
@@ -6207,23 +6151,7 @@
           <w:sz w:val="24"/>
           <w:szCs w:val="24"/>
         </w:rPr>
-        <w:t>Using the results of Equations (</w:t>
-      </w:r>
-      <w:r>
-        <w:rPr>
-          <w:rFonts w:ascii="Times New Roman" w:eastAsiaTheme="minorEastAsia" w:hAnsi="Times New Roman" w:cs="Times New Roman"/>
-          <w:sz w:val="24"/>
-          <w:szCs w:val="24"/>
-        </w:rPr>
-        <w:t>5</w:t>
-      </w:r>
-      <w:r>
-        <w:rPr>
-          <w:rFonts w:ascii="Times New Roman" w:eastAsiaTheme="minorEastAsia" w:hAnsi="Times New Roman" w:cs="Times New Roman"/>
-          <w:sz w:val="24"/>
-          <w:szCs w:val="24"/>
-        </w:rPr>
-        <w:t>),</w:t>
+        <w:t>Using the results of Equations (5),</w:t>
       </w:r>
       <w:r>
         <w:rPr>
@@ -6239,39 +6167,7 @@
           <w:sz w:val="24"/>
           <w:szCs w:val="24"/>
         </w:rPr>
-        <w:t xml:space="preserve"> (</w:t>
-      </w:r>
-      <w:r>
-        <w:rPr>
-          <w:rFonts w:ascii="Times New Roman" w:eastAsiaTheme="minorEastAsia" w:hAnsi="Times New Roman" w:cs="Times New Roman"/>
-          <w:sz w:val="24"/>
-          <w:szCs w:val="24"/>
-        </w:rPr>
-        <w:t>12</w:t>
-      </w:r>
-      <w:r>
-        <w:rPr>
-          <w:rFonts w:ascii="Times New Roman" w:eastAsiaTheme="minorEastAsia" w:hAnsi="Times New Roman" w:cs="Times New Roman"/>
-          <w:sz w:val="24"/>
-          <w:szCs w:val="24"/>
-        </w:rPr>
-        <w:t>), and (1</w:t>
-      </w:r>
-      <w:r>
-        <w:rPr>
-          <w:rFonts w:ascii="Times New Roman" w:eastAsiaTheme="minorEastAsia" w:hAnsi="Times New Roman" w:cs="Times New Roman"/>
-          <w:sz w:val="24"/>
-          <w:szCs w:val="24"/>
-        </w:rPr>
-        <w:t>3</w:t>
-      </w:r>
-      <w:r>
-        <w:rPr>
-          <w:rFonts w:ascii="Times New Roman" w:eastAsiaTheme="minorEastAsia" w:hAnsi="Times New Roman" w:cs="Times New Roman"/>
-          <w:sz w:val="24"/>
-          <w:szCs w:val="24"/>
-        </w:rPr>
-        <w:t xml:space="preserve">) we can relate </w:t>
+        <w:t xml:space="preserve"> (12), and (13) we can relate </w:t>
       </w:r>
       <m:oMath>
         <m:sSub>
@@ -6603,15 +6499,7 @@
                       <w:sz w:val="24"/>
                       <w:szCs w:val="24"/>
                     </w:rPr>
-                    <m:t>1</m:t>
-                  </m:r>
-                  <m:r>
-                    <w:rPr>
-                      <w:rFonts w:ascii="Cambria Math" w:eastAsiaTheme="minorEastAsia" w:hAnsi="Cambria Math" w:cs="Times New Roman"/>
-                      <w:sz w:val="24"/>
-                      <w:szCs w:val="24"/>
-                    </w:rPr>
-                    <m:t>4</m:t>
+                    <m:t>14</m:t>
                   </m:r>
                 </m:e>
               </m:d>
@@ -6624,3007 +6512,39 @@
       <w:pPr>
         <w:rPr>
           <w:rFonts w:ascii="Times New Roman" w:eastAsiaTheme="minorEastAsia" w:hAnsi="Times New Roman" w:cs="Times New Roman"/>
-          <w:sz w:val="24"/>
-          <w:szCs w:val="24"/>
-        </w:rPr>
-      </w:pPr>
-      <w:r>
-        <w:rPr>
-          <w:rFonts w:ascii="Times New Roman" w:hAnsi="Times New Roman" w:cs="Times New Roman"/>
-          <w:sz w:val="24"/>
-          <w:szCs w:val="24"/>
-        </w:rPr>
-        <w:t xml:space="preserve">Let the signal be windowed by a rectangle window of length </w:t>
-      </w:r>
-      <m:oMath>
-        <m:r>
-          <w:rPr>
-            <w:rFonts w:ascii="Cambria Math" w:hAnsi="Cambria Math" w:cs="Times New Roman"/>
-            <w:sz w:val="24"/>
-            <w:szCs w:val="24"/>
-          </w:rPr>
-          <m:t>M</m:t>
-        </m:r>
-      </m:oMath>
-      <w:r>
-        <w:rPr>
-          <w:rFonts w:ascii="Times New Roman" w:eastAsiaTheme="minorEastAsia" w:hAnsi="Times New Roman" w:cs="Times New Roman"/>
-          <w:sz w:val="24"/>
-          <w:szCs w:val="24"/>
-        </w:rPr>
-        <w:t xml:space="preserve">. </w:t>
-      </w:r>
-      <w:r>
-        <w:rPr>
-          <w:rFonts w:ascii="Times New Roman" w:eastAsiaTheme="minorEastAsia" w:hAnsi="Times New Roman" w:cs="Times New Roman"/>
-          <w:sz w:val="24"/>
-          <w:szCs w:val="24"/>
-        </w:rPr>
-        <w:t xml:space="preserve">Each signal is, then, filtered with Kaiser bandpass filter. The passband </w:t>
-      </w:r>
-      <w:r>
-        <w:rPr>
-          <w:rFonts w:ascii="Times New Roman" w:eastAsiaTheme="minorEastAsia" w:hAnsi="Times New Roman" w:cs="Times New Roman"/>
-          <w:sz w:val="24"/>
-          <w:szCs w:val="24"/>
-        </w:rPr>
-        <w:t xml:space="preserve">and transition band </w:t>
-      </w:r>
-      <w:r>
-        <w:rPr>
-          <w:rFonts w:ascii="Times New Roman" w:eastAsiaTheme="minorEastAsia" w:hAnsi="Times New Roman" w:cs="Times New Roman"/>
-          <w:sz w:val="24"/>
-          <w:szCs w:val="24"/>
-        </w:rPr>
-        <w:t xml:space="preserve">of each filter is defined </w:t>
-      </w:r>
-      <w:r>
-        <w:rPr>
-          <w:rFonts w:ascii="Times New Roman" w:eastAsiaTheme="minorEastAsia" w:hAnsi="Times New Roman" w:cs="Times New Roman"/>
-          <w:sz w:val="24"/>
-          <w:szCs w:val="24"/>
-        </w:rPr>
-        <w:t xml:space="preserve">to meet the </w:t>
-      </w:r>
-      <m:oMath>
-        <m:r>
-          <w:rPr>
-            <w:rFonts w:ascii="Cambria Math" w:eastAsiaTheme="minorEastAsia" w:hAnsi="Cambria Math" w:cs="Times New Roman"/>
-            <w:sz w:val="24"/>
-            <w:szCs w:val="24"/>
-          </w:rPr>
-          <m:t>1.5%</m:t>
-        </m:r>
-      </m:oMath>
-      <w:r>
-        <w:rPr>
-          <w:rFonts w:ascii="Times New Roman" w:eastAsiaTheme="minorEastAsia" w:hAnsi="Times New Roman" w:cs="Times New Roman"/>
-          <w:sz w:val="24"/>
-          <w:szCs w:val="24"/>
-        </w:rPr>
-        <w:t xml:space="preserve"> and </w:t>
-      </w:r>
-      <m:oMath>
-        <m:r>
-          <w:rPr>
-            <w:rFonts w:ascii="Cambria Math" w:eastAsiaTheme="minorEastAsia" w:hAnsi="Cambria Math" w:cs="Times New Roman"/>
-            <w:sz w:val="24"/>
-            <w:szCs w:val="24"/>
-          </w:rPr>
-          <m:t>3.5%</m:t>
-        </m:r>
-      </m:oMath>
-      <w:r>
-        <w:rPr>
-          <w:rFonts w:ascii="Times New Roman" w:eastAsiaTheme="minorEastAsia" w:hAnsi="Times New Roman" w:cs="Times New Roman"/>
-          <w:sz w:val="24"/>
-          <w:szCs w:val="24"/>
-        </w:rPr>
-        <w:t xml:space="preserve"> tolerances of passband and </w:t>
-      </w:r>
-      <w:proofErr w:type="gramStart"/>
-      <w:r>
-        <w:rPr>
-          <w:rFonts w:ascii="Times New Roman" w:eastAsiaTheme="minorEastAsia" w:hAnsi="Times New Roman" w:cs="Times New Roman"/>
-          <w:sz w:val="24"/>
-          <w:szCs w:val="24"/>
-        </w:rPr>
-        <w:t>stopband</w:t>
-      </w:r>
-      <w:proofErr w:type="gramEnd"/>
-      <w:r>
-        <w:rPr>
-          <w:rFonts w:ascii="Times New Roman" w:eastAsiaTheme="minorEastAsia" w:hAnsi="Times New Roman" w:cs="Times New Roman"/>
-          <w:sz w:val="24"/>
-          <w:szCs w:val="24"/>
-        </w:rPr>
-        <w:t xml:space="preserve"> respectively</w:t>
-      </w:r>
-      <w:r>
-        <w:rPr>
-          <w:rFonts w:ascii="Times New Roman" w:eastAsiaTheme="minorEastAsia" w:hAnsi="Times New Roman" w:cs="Times New Roman"/>
-          <w:sz w:val="24"/>
-          <w:szCs w:val="24"/>
-        </w:rPr>
-        <w:t>.</w:t>
-      </w:r>
-      <w:r>
-        <w:rPr>
-          <w:rFonts w:ascii="Times New Roman" w:eastAsiaTheme="minorEastAsia" w:hAnsi="Times New Roman" w:cs="Times New Roman"/>
-          <w:sz w:val="24"/>
-          <w:szCs w:val="24"/>
-        </w:rPr>
-        <w:t xml:space="preserve"> More details on the passband and transition bands </w:t>
-      </w:r>
-      <w:proofErr w:type="gramStart"/>
-      <w:r>
-        <w:rPr>
-          <w:rFonts w:ascii="Times New Roman" w:eastAsiaTheme="minorEastAsia" w:hAnsi="Times New Roman" w:cs="Times New Roman"/>
-          <w:sz w:val="24"/>
-          <w:szCs w:val="24"/>
-        </w:rPr>
-        <w:t>is</w:t>
-      </w:r>
-      <w:proofErr w:type="gramEnd"/>
-      <w:r>
-        <w:rPr>
-          <w:rFonts w:ascii="Times New Roman" w:eastAsiaTheme="minorEastAsia" w:hAnsi="Times New Roman" w:cs="Times New Roman"/>
-          <w:sz w:val="24"/>
-          <w:szCs w:val="24"/>
-        </w:rPr>
-        <w:t xml:space="preserve"> detailed in section 3.3</w:t>
-      </w:r>
-      <w:r>
-        <w:rPr>
-          <w:rFonts w:ascii="Times New Roman" w:eastAsiaTheme="minorEastAsia" w:hAnsi="Times New Roman" w:cs="Times New Roman"/>
-          <w:sz w:val="24"/>
-          <w:szCs w:val="24"/>
-        </w:rPr>
-        <w:t>’s tradeoff description</w:t>
-      </w:r>
-      <w:r>
-        <w:rPr>
-          <w:rFonts w:ascii="Times New Roman" w:eastAsiaTheme="minorEastAsia" w:hAnsi="Times New Roman" w:cs="Times New Roman"/>
-          <w:sz w:val="24"/>
-          <w:szCs w:val="24"/>
-        </w:rPr>
-        <w:t>.</w:t>
-      </w:r>
-    </w:p>
-    <w:p>
-      <w:pPr>
-        <w:jc w:val="both"/>
-        <w:rPr>
-          <w:rFonts w:ascii="Times New Roman" w:eastAsiaTheme="minorEastAsia" w:hAnsi="Times New Roman" w:cs="Times New Roman"/>
-          <w:sz w:val="24"/>
-          <w:szCs w:val="24"/>
-        </w:rPr>
-      </w:pPr>
-      <w:r>
-        <w:rPr>
-          <w:rFonts w:ascii="Times New Roman" w:eastAsiaTheme="minorEastAsia" w:hAnsi="Times New Roman" w:cs="Times New Roman"/>
-          <w:sz w:val="24"/>
-          <w:szCs w:val="24"/>
-        </w:rPr>
-        <w:t xml:space="preserve">In my algorithm, each filter was </w:t>
-      </w:r>
-      <w:r>
-        <w:rPr>
-          <w:rFonts w:ascii="Times New Roman" w:eastAsiaTheme="minorEastAsia" w:hAnsi="Times New Roman" w:cs="Times New Roman"/>
-          <w:sz w:val="24"/>
-          <w:szCs w:val="24"/>
-        </w:rPr>
-        <w:t>implemented in MATLAB</w:t>
-      </w:r>
-      <w:r>
-        <w:rPr>
-          <w:rFonts w:ascii="Times New Roman" w:eastAsiaTheme="minorEastAsia" w:hAnsi="Times New Roman" w:cs="Times New Roman"/>
-          <w:sz w:val="24"/>
-          <w:szCs w:val="24"/>
-        </w:rPr>
-        <w:t xml:space="preserve"> </w:t>
-      </w:r>
-      <w:r>
-        <w:rPr>
-          <w:rFonts w:ascii="Times New Roman" w:eastAsiaTheme="minorEastAsia" w:hAnsi="Times New Roman" w:cs="Times New Roman"/>
-          <w:sz w:val="24"/>
-          <w:szCs w:val="24"/>
-        </w:rPr>
-        <w:t xml:space="preserve">using the </w:t>
-      </w:r>
-      <w:proofErr w:type="spellStart"/>
-      <w:r>
-        <w:rPr>
-          <w:rFonts w:ascii="Courier New" w:eastAsiaTheme="minorEastAsia" w:hAnsi="Courier New" w:cs="Courier New"/>
-          <w:sz w:val="24"/>
-          <w:szCs w:val="24"/>
-        </w:rPr>
-        <w:t>kaiserord</w:t>
-      </w:r>
-      <w:proofErr w:type="spellEnd"/>
-      <w:r>
-        <w:rPr>
-          <w:rFonts w:ascii="Times New Roman" w:eastAsiaTheme="minorEastAsia" w:hAnsi="Times New Roman" w:cs="Times New Roman"/>
-          <w:sz w:val="24"/>
-          <w:szCs w:val="24"/>
-        </w:rPr>
-        <w:t xml:space="preserve"> and </w:t>
-      </w:r>
-      <w:r>
-        <w:rPr>
-          <w:rFonts w:ascii="Courier New" w:eastAsiaTheme="minorEastAsia" w:hAnsi="Courier New" w:cs="Courier New"/>
-          <w:sz w:val="24"/>
-          <w:szCs w:val="24"/>
-        </w:rPr>
-        <w:t>fir1</w:t>
-      </w:r>
-      <w:r>
-        <w:rPr>
-          <w:rFonts w:ascii="Times New Roman" w:eastAsiaTheme="minorEastAsia" w:hAnsi="Times New Roman" w:cs="Times New Roman"/>
-          <w:sz w:val="24"/>
-          <w:szCs w:val="24"/>
-        </w:rPr>
-        <w:t xml:space="preserve"> command</w:t>
-      </w:r>
-      <w:r>
-        <w:rPr>
-          <w:rFonts w:ascii="Times New Roman" w:eastAsiaTheme="minorEastAsia" w:hAnsi="Times New Roman" w:cs="Times New Roman"/>
-          <w:sz w:val="24"/>
-          <w:szCs w:val="24"/>
-        </w:rPr>
-        <w:t>s</w:t>
-      </w:r>
-      <w:r>
-        <w:rPr>
-          <w:rFonts w:ascii="Times New Roman" w:eastAsiaTheme="minorEastAsia" w:hAnsi="Times New Roman" w:cs="Times New Roman"/>
-          <w:sz w:val="24"/>
-          <w:szCs w:val="24"/>
-        </w:rPr>
-        <w:t>.</w:t>
-      </w:r>
-      <w:r>
-        <w:rPr>
-          <w:rFonts w:ascii="Times New Roman" w:hAnsi="Times New Roman" w:cs="Times New Roman"/>
-          <w:sz w:val="24"/>
-          <w:szCs w:val="24"/>
-        </w:rPr>
-        <w:t xml:space="preserve"> Using equation (1) and the window size, </w:t>
-      </w:r>
-      <m:oMath>
-        <m:r>
-          <w:rPr>
-            <w:rFonts w:ascii="Cambria Math" w:hAnsi="Cambria Math" w:cs="Times New Roman"/>
-            <w:sz w:val="24"/>
-            <w:szCs w:val="24"/>
-          </w:rPr>
-          <m:t>M</m:t>
-        </m:r>
-      </m:oMath>
-      <w:r>
-        <w:rPr>
-          <w:rFonts w:ascii="Times New Roman" w:hAnsi="Times New Roman" w:cs="Times New Roman"/>
-          <w:sz w:val="24"/>
-          <w:szCs w:val="24"/>
-        </w:rPr>
-        <w:t xml:space="preserve"> in place of </w:t>
-      </w:r>
-      <m:oMath>
-        <m:r>
-          <w:rPr>
-            <w:rFonts w:ascii="Cambria Math" w:hAnsi="Cambria Math" w:cs="Times New Roman"/>
-            <w:sz w:val="24"/>
-            <w:szCs w:val="24"/>
-          </w:rPr>
-          <m:t>N</m:t>
-        </m:r>
-      </m:oMath>
-      <w:r>
-        <w:rPr>
-          <w:rFonts w:ascii="Times New Roman" w:hAnsi="Times New Roman" w:cs="Times New Roman"/>
-          <w:sz w:val="24"/>
-          <w:szCs w:val="24"/>
-        </w:rPr>
-        <w:t xml:space="preserve">, </w:t>
-      </w:r>
-      <w:r>
-        <w:rPr>
-          <w:rFonts w:ascii="Times New Roman" w:hAnsi="Times New Roman" w:cs="Times New Roman"/>
-          <w:sz w:val="24"/>
-          <w:szCs w:val="24"/>
-        </w:rPr>
-        <w:t>I</w:t>
-      </w:r>
-      <w:r>
-        <w:rPr>
-          <w:rFonts w:ascii="Times New Roman" w:hAnsi="Times New Roman" w:cs="Times New Roman"/>
-          <w:sz w:val="24"/>
-          <w:szCs w:val="24"/>
-        </w:rPr>
-        <w:t xml:space="preserve"> calculate</w:t>
-      </w:r>
-      <w:r>
-        <w:rPr>
-          <w:rFonts w:ascii="Times New Roman" w:hAnsi="Times New Roman" w:cs="Times New Roman"/>
-          <w:sz w:val="24"/>
-          <w:szCs w:val="24"/>
-        </w:rPr>
-        <w:t>d</w:t>
-      </w:r>
-      <w:r>
-        <w:rPr>
-          <w:rFonts w:ascii="Times New Roman" w:hAnsi="Times New Roman" w:cs="Times New Roman"/>
-          <w:sz w:val="24"/>
-          <w:szCs w:val="24"/>
-        </w:rPr>
-        <w:t xml:space="preserve"> the power of each frequency during each window. This information </w:t>
-      </w:r>
-      <w:r>
-        <w:rPr>
-          <w:rFonts w:ascii="Times New Roman" w:hAnsi="Times New Roman" w:cs="Times New Roman"/>
-          <w:sz w:val="24"/>
-          <w:szCs w:val="24"/>
-        </w:rPr>
-        <w:t>was</w:t>
-      </w:r>
-      <w:r>
-        <w:rPr>
-          <w:rFonts w:ascii="Times New Roman" w:hAnsi="Times New Roman" w:cs="Times New Roman"/>
-          <w:sz w:val="24"/>
-          <w:szCs w:val="24"/>
-        </w:rPr>
-        <w:t xml:space="preserve"> saved in an array</w:t>
-      </w:r>
-      <w:r>
-        <w:rPr>
-          <w:rFonts w:ascii="Times New Roman" w:hAnsi="Times New Roman" w:cs="Times New Roman"/>
-          <w:sz w:val="24"/>
-          <w:szCs w:val="24"/>
-        </w:rPr>
-        <w:t xml:space="preserve"> with dimensions </w:t>
-      </w:r>
-      <m:oMath>
-        <m:r>
-          <w:rPr>
-            <w:rFonts w:ascii="Cambria Math" w:hAnsi="Cambria Math" w:cs="Times New Roman"/>
-            <w:sz w:val="24"/>
-            <w:szCs w:val="24"/>
-          </w:rPr>
-          <m:t>7×N</m:t>
-        </m:r>
-        <m:r>
-          <w:rPr>
-            <w:rFonts w:ascii="Cambria Math" w:eastAsiaTheme="minorEastAsia" w:hAnsi="Cambria Math" w:cs="Times New Roman"/>
-            <w:sz w:val="24"/>
-            <w:szCs w:val="24"/>
-          </w:rPr>
-          <m:t>um</m:t>
-        </m:r>
-      </m:oMath>
-      <w:r>
-        <w:rPr>
-          <w:rFonts w:ascii="Times New Roman" w:eastAsiaTheme="minorEastAsia" w:hAnsi="Times New Roman" w:cs="Times New Roman"/>
-          <w:sz w:val="24"/>
-          <w:szCs w:val="24"/>
-        </w:rPr>
-        <w:t xml:space="preserve"> where </w:t>
-      </w:r>
-      <m:oMath>
-        <m:r>
-          <w:rPr>
-            <w:rFonts w:ascii="Cambria Math" w:eastAsiaTheme="minorEastAsia" w:hAnsi="Cambria Math" w:cs="Times New Roman"/>
-            <w:sz w:val="24"/>
-            <w:szCs w:val="24"/>
-          </w:rPr>
-          <m:t>Num</m:t>
-        </m:r>
-      </m:oMath>
-      <w:r>
-        <w:rPr>
-          <w:rFonts w:ascii="Times New Roman" w:eastAsiaTheme="minorEastAsia" w:hAnsi="Times New Roman" w:cs="Times New Roman"/>
-          <w:sz w:val="24"/>
-          <w:szCs w:val="24"/>
-        </w:rPr>
-        <w:t xml:space="preserve"> describe</w:t>
-      </w:r>
-      <w:r>
-        <w:rPr>
-          <w:rFonts w:ascii="Times New Roman" w:eastAsiaTheme="minorEastAsia" w:hAnsi="Times New Roman" w:cs="Times New Roman"/>
-          <w:sz w:val="24"/>
-          <w:szCs w:val="24"/>
-        </w:rPr>
-        <w:t>s</w:t>
-      </w:r>
-      <w:r>
-        <w:rPr>
-          <w:rFonts w:ascii="Times New Roman" w:eastAsiaTheme="minorEastAsia" w:hAnsi="Times New Roman" w:cs="Times New Roman"/>
-          <w:sz w:val="24"/>
-          <w:szCs w:val="24"/>
-        </w:rPr>
-        <w:t xml:space="preserve"> the number of windows</w:t>
-      </w:r>
-      <w:r>
-        <w:rPr>
-          <w:rFonts w:ascii="Times New Roman" w:eastAsiaTheme="minorEastAsia" w:hAnsi="Times New Roman" w:cs="Times New Roman"/>
-          <w:sz w:val="24"/>
-          <w:szCs w:val="24"/>
-        </w:rPr>
-        <w:t xml:space="preserve"> and 7 is the number of DTMF frequencies</w:t>
-      </w:r>
-      <w:r>
-        <w:rPr>
-          <w:rFonts w:ascii="Times New Roman" w:eastAsiaTheme="minorEastAsia" w:hAnsi="Times New Roman" w:cs="Times New Roman"/>
-          <w:sz w:val="24"/>
-          <w:szCs w:val="24"/>
-        </w:rPr>
-        <w:t>.</w:t>
-      </w:r>
-      <w:r>
-        <w:rPr>
-          <w:rFonts w:ascii="Times New Roman" w:eastAsiaTheme="minorEastAsia" w:hAnsi="Times New Roman" w:cs="Times New Roman"/>
-          <w:sz w:val="24"/>
-          <w:szCs w:val="24"/>
-        </w:rPr>
-        <w:t xml:space="preserve"> </w:t>
-      </w:r>
-    </w:p>
-    <w:p>
-      <w:pPr>
-        <w:pStyle w:val="ListParagraph"/>
-        <w:numPr>
-          <w:ilvl w:val="1"/>
-          <w:numId w:val="6"/>
-        </w:numPr>
-        <w:tabs>
-          <w:tab w:val="left" w:pos="270"/>
-        </w:tabs>
-        <w:ind w:left="360"/>
-        <w:rPr>
-          <w:rFonts w:ascii="Times New Roman" w:eastAsiaTheme="minorEastAsia" w:hAnsi="Times New Roman" w:cs="Times New Roman"/>
-          <w:sz w:val="24"/>
-          <w:szCs w:val="24"/>
-        </w:rPr>
-      </w:pPr>
-      <w:r>
-        <w:rPr>
-          <w:rFonts w:ascii="Times New Roman" w:hAnsi="Times New Roman" w:cs="Times New Roman"/>
           <w:b/>
           <w:bCs/>
           <w:sz w:val="24"/>
           <w:szCs w:val="24"/>
         </w:rPr>
-        <w:t>Threshold Calculations</w:t>
-      </w:r>
-    </w:p>
-    <w:p>
-      <w:pPr>
-        <w:rPr>
-          <w:rFonts w:ascii="Times New Roman" w:hAnsi="Times New Roman" w:cs="Times New Roman"/>
-          <w:sz w:val="24"/>
-          <w:szCs w:val="24"/>
-        </w:rPr>
-      </w:pPr>
-      <w:r>
-        <w:rPr>
-          <w:rFonts w:ascii="Times New Roman" w:hAnsi="Times New Roman" w:cs="Times New Roman"/>
-          <w:sz w:val="24"/>
-          <w:szCs w:val="24"/>
-        </w:rPr>
-        <w:t xml:space="preserve">There </w:t>
-      </w:r>
-      <w:r>
-        <w:rPr>
-          <w:rFonts w:ascii="Times New Roman" w:hAnsi="Times New Roman" w:cs="Times New Roman"/>
-          <w:sz w:val="24"/>
-          <w:szCs w:val="24"/>
-        </w:rPr>
-        <w:t>was</w:t>
-      </w:r>
-      <w:r>
-        <w:rPr>
-          <w:rFonts w:ascii="Times New Roman" w:hAnsi="Times New Roman" w:cs="Times New Roman"/>
-          <w:sz w:val="24"/>
-          <w:szCs w:val="24"/>
-        </w:rPr>
-        <w:t xml:space="preserve"> on</w:t>
-      </w:r>
-      <w:r>
-        <w:rPr>
-          <w:rFonts w:ascii="Times New Roman" w:hAnsi="Times New Roman" w:cs="Times New Roman"/>
-          <w:sz w:val="24"/>
-          <w:szCs w:val="24"/>
-        </w:rPr>
-        <w:t xml:space="preserve">ly one threshold that </w:t>
-      </w:r>
-      <w:r>
-        <w:rPr>
-          <w:rFonts w:ascii="Times New Roman" w:hAnsi="Times New Roman" w:cs="Times New Roman"/>
-          <w:sz w:val="24"/>
-          <w:szCs w:val="24"/>
-        </w:rPr>
-        <w:t>I</w:t>
-      </w:r>
-      <w:r>
-        <w:rPr>
-          <w:rFonts w:ascii="Times New Roman" w:hAnsi="Times New Roman" w:cs="Times New Roman"/>
-          <w:sz w:val="24"/>
-          <w:szCs w:val="24"/>
-        </w:rPr>
-        <w:t xml:space="preserve"> used in my algorithm. It is the power required </w:t>
-      </w:r>
-      <w:r>
-        <w:rPr>
-          <w:rFonts w:ascii="Times New Roman" w:hAnsi="Times New Roman" w:cs="Times New Roman"/>
-          <w:sz w:val="24"/>
-          <w:szCs w:val="24"/>
-        </w:rPr>
-        <w:t xml:space="preserve">for a signal to be declared </w:t>
-      </w:r>
-      <w:r>
-        <w:rPr>
-          <w:rFonts w:ascii="Times New Roman" w:hAnsi="Times New Roman" w:cs="Times New Roman"/>
-          <w:sz w:val="24"/>
-          <w:szCs w:val="24"/>
-        </w:rPr>
-        <w:t>valid</w:t>
-      </w:r>
-      <w:r>
-        <w:rPr>
-          <w:rFonts w:ascii="Times New Roman" w:hAnsi="Times New Roman" w:cs="Times New Roman"/>
-          <w:sz w:val="24"/>
-          <w:szCs w:val="24"/>
-        </w:rPr>
-        <w:t xml:space="preserve">. This threshold is related to the probability density function of the </w:t>
-      </w:r>
-      <w:r>
-        <w:rPr>
-          <w:rFonts w:ascii="Times New Roman" w:hAnsi="Times New Roman" w:cs="Times New Roman"/>
-          <w:sz w:val="24"/>
-          <w:szCs w:val="24"/>
-        </w:rPr>
-        <w:t>filtered noise. At high SNR’s</w:t>
-      </w:r>
-      <w:r>
-        <w:rPr>
-          <w:rFonts w:ascii="Times New Roman" w:hAnsi="Times New Roman" w:cs="Times New Roman"/>
-          <w:sz w:val="24"/>
-          <w:szCs w:val="24"/>
-        </w:rPr>
-        <w:t xml:space="preserve">, </w:t>
-      </w:r>
-      <w:r>
-        <w:rPr>
-          <w:rFonts w:ascii="Times New Roman" w:hAnsi="Times New Roman" w:cs="Times New Roman"/>
-          <w:sz w:val="24"/>
-          <w:szCs w:val="24"/>
-        </w:rPr>
-        <w:t>the</w:t>
-      </w:r>
-      <w:r>
-        <w:rPr>
-          <w:rFonts w:ascii="Times New Roman" w:hAnsi="Times New Roman" w:cs="Times New Roman"/>
-          <w:sz w:val="24"/>
-          <w:szCs w:val="24"/>
-        </w:rPr>
-        <w:t xml:space="preserve"> larger signal amplitudes</w:t>
-      </w:r>
-      <w:r>
-        <w:rPr>
-          <w:rFonts w:ascii="Times New Roman" w:hAnsi="Times New Roman" w:cs="Times New Roman"/>
-          <w:sz w:val="24"/>
-          <w:szCs w:val="24"/>
-        </w:rPr>
-        <w:t xml:space="preserve"> and steeper transitions can be blurred by the filter. As such the transition width should be chosen based on the amplitude and not on the probability density function. A simplified block diagram describing the threshold calculation is shown in Figure 2.</w:t>
-      </w:r>
-    </w:p>
-    <w:p>
-      <w:pPr>
-        <w:rPr>
-          <w:rFonts w:ascii="Times New Roman" w:hAnsi="Times New Roman" w:cs="Times New Roman"/>
-          <w:sz w:val="24"/>
-          <w:szCs w:val="24"/>
-        </w:rPr>
-      </w:pPr>
-      <w:r>
-        <w:rPr>
-          <w:rFonts w:ascii="Times New Roman" w:hAnsi="Times New Roman" w:cs="Times New Roman"/>
-          <w:noProof/>
-          <w:sz w:val="24"/>
-          <w:szCs w:val="24"/>
-        </w:rPr>
-        <w:drawing>
-          <wp:inline distT="0" distB="0" distL="0" distR="0" wp14:anchorId="3968AE89" wp14:editId="0C9FBFEC">
-            <wp:extent cx="5943600" cy="2828925"/>
-            <wp:effectExtent l="19050" t="19050" r="19050" b="28575"/>
-            <wp:docPr id="2" name="Picture 2"/>
-            <wp:cNvGraphicFramePr>
-              <a:graphicFrameLocks xmlns:a="http://schemas.openxmlformats.org/drawingml/2006/main" noChangeAspect="1"/>
-            </wp:cNvGraphicFramePr>
-            <a:graphic xmlns:a="http://schemas.openxmlformats.org/drawingml/2006/main">
-              <a:graphicData uri="http://schemas.openxmlformats.org/drawingml/2006/picture">
-                <pic:pic xmlns:pic="http://schemas.openxmlformats.org/drawingml/2006/picture">
-                  <pic:nvPicPr>
-                    <pic:cNvPr id="1" name=""/>
-                    <pic:cNvPicPr/>
-                  </pic:nvPicPr>
-                  <pic:blipFill>
-                    <a:blip r:embed="rId12"/>
-                    <a:stretch>
-                      <a:fillRect/>
-                    </a:stretch>
-                  </pic:blipFill>
-                  <pic:spPr>
-                    <a:xfrm>
-                      <a:off x="0" y="0"/>
-                      <a:ext cx="5943600" cy="2828925"/>
-                    </a:xfrm>
-                    <a:prstGeom prst="rect">
-                      <a:avLst/>
-                    </a:prstGeom>
-                    <a:ln>
-                      <a:solidFill>
-                        <a:schemeClr val="tx1"/>
-                      </a:solidFill>
-                    </a:ln>
-                  </pic:spPr>
-                </pic:pic>
-              </a:graphicData>
-            </a:graphic>
-          </wp:inline>
-        </w:drawing>
-      </w:r>
-    </w:p>
-    <w:p>
-      <w:pPr>
-        <w:jc w:val="center"/>
-        <w:rPr>
-          <w:rFonts w:ascii="Times New Roman" w:hAnsi="Times New Roman" w:cs="Times New Roman"/>
-          <w:sz w:val="24"/>
-          <w:szCs w:val="24"/>
-        </w:rPr>
-      </w:pPr>
-      <w:r>
-        <w:rPr>
-          <w:rFonts w:ascii="Times New Roman" w:hAnsi="Times New Roman" w:cs="Times New Roman"/>
-          <w:sz w:val="24"/>
-          <w:szCs w:val="24"/>
-        </w:rPr>
-        <w:t>Figure 2 – Block diagram displaying the calculation of the threshold value.</w:t>
-      </w:r>
-    </w:p>
-    <w:p>
-      <w:pPr>
-        <w:rPr>
-          <w:rFonts w:ascii="Times New Roman" w:eastAsiaTheme="minorEastAsia" w:hAnsi="Times New Roman" w:cs="Times New Roman"/>
-          <w:sz w:val="24"/>
-          <w:szCs w:val="24"/>
-        </w:rPr>
-      </w:pPr>
-      <w:r>
-        <w:rPr>
-          <w:rFonts w:ascii="Times New Roman" w:hAnsi="Times New Roman" w:cs="Times New Roman"/>
-          <w:sz w:val="24"/>
-          <w:szCs w:val="24"/>
-        </w:rPr>
-        <w:t xml:space="preserve">The </w:t>
-      </w:r>
-      <w:r>
-        <w:rPr>
-          <w:rFonts w:ascii="Times New Roman" w:hAnsi="Times New Roman" w:cs="Times New Roman"/>
-          <w:sz w:val="24"/>
-          <w:szCs w:val="24"/>
-        </w:rPr>
-        <w:t xml:space="preserve">additive white noise is described by </w:t>
-      </w:r>
-      <w:r>
-        <w:rPr>
-          <w:rFonts w:ascii="Times New Roman" w:hAnsi="Times New Roman" w:cs="Times New Roman"/>
-          <w:sz w:val="24"/>
-          <w:szCs w:val="24"/>
-        </w:rPr>
-        <w:t>Gaussian</w:t>
-      </w:r>
-      <w:r>
-        <w:rPr>
-          <w:rFonts w:ascii="Times New Roman" w:hAnsi="Times New Roman" w:cs="Times New Roman"/>
-          <w:sz w:val="24"/>
-          <w:szCs w:val="24"/>
-        </w:rPr>
-        <w:t xml:space="preserve"> random variables </w:t>
-      </w:r>
-      <w:r>
-        <w:rPr>
-          <w:rFonts w:ascii="Times New Roman" w:hAnsi="Times New Roman" w:cs="Times New Roman"/>
-          <w:sz w:val="24"/>
-          <w:szCs w:val="24"/>
-        </w:rPr>
-        <w:t xml:space="preserve">with unit mean. </w:t>
-      </w:r>
-      <w:r>
-        <w:rPr>
-          <w:rFonts w:ascii="Times New Roman" w:hAnsi="Times New Roman" w:cs="Times New Roman"/>
-          <w:sz w:val="24"/>
-          <w:szCs w:val="24"/>
-        </w:rPr>
-        <w:t xml:space="preserve">The noise output by the bandpass filter retains the same distribution, </w:t>
-      </w:r>
-      <w:r>
-        <w:rPr>
-          <w:rFonts w:ascii="Times New Roman" w:hAnsi="Times New Roman" w:cs="Times New Roman"/>
-          <w:sz w:val="24"/>
-          <w:szCs w:val="24"/>
-        </w:rPr>
-        <w:t>with a scale</w:t>
-      </w:r>
-      <w:r>
-        <w:rPr>
-          <w:rFonts w:ascii="Times New Roman" w:hAnsi="Times New Roman" w:cs="Times New Roman"/>
-          <w:sz w:val="24"/>
-          <w:szCs w:val="24"/>
-        </w:rPr>
-        <w:t xml:space="preserve">d </w:t>
-      </w:r>
-      <w:r>
-        <w:rPr>
-          <w:rFonts w:ascii="Times New Roman" w:hAnsi="Times New Roman" w:cs="Times New Roman"/>
-          <w:sz w:val="24"/>
-          <w:szCs w:val="24"/>
-        </w:rPr>
-        <w:t>variance</w:t>
-      </w:r>
-      <w:r>
-        <w:rPr>
-          <w:rFonts w:ascii="Times New Roman" w:hAnsi="Times New Roman" w:cs="Times New Roman"/>
-          <w:sz w:val="24"/>
-          <w:szCs w:val="24"/>
-        </w:rPr>
-        <w:t>. This relationship is described in equation (</w:t>
-      </w:r>
-      <w:r>
-        <w:rPr>
-          <w:rFonts w:ascii="Times New Roman" w:hAnsi="Times New Roman" w:cs="Times New Roman"/>
-          <w:sz w:val="24"/>
-          <w:szCs w:val="24"/>
-        </w:rPr>
-        <w:t>2</w:t>
-      </w:r>
-      <w:r>
-        <w:rPr>
-          <w:rFonts w:ascii="Times New Roman" w:hAnsi="Times New Roman" w:cs="Times New Roman"/>
-          <w:sz w:val="24"/>
-          <w:szCs w:val="24"/>
-        </w:rPr>
-        <w:t xml:space="preserve">), where </w:t>
-      </w:r>
-      <m:oMath>
-        <m:sSup>
-          <m:sSupPr>
-            <m:ctrlPr>
-              <w:rPr>
-                <w:rFonts w:ascii="Cambria Math" w:hAnsi="Cambria Math" w:cs="Times New Roman"/>
-                <w:i/>
-                <w:sz w:val="24"/>
-                <w:szCs w:val="24"/>
-              </w:rPr>
-            </m:ctrlPr>
-          </m:sSupPr>
-          <m:e>
-            <m:r>
-              <w:rPr>
-                <w:rFonts w:ascii="Cambria Math" w:hAnsi="Cambria Math" w:cs="Times New Roman"/>
-                <w:sz w:val="24"/>
-                <w:szCs w:val="24"/>
-              </w:rPr>
-              <m:t>σ</m:t>
-            </m:r>
-          </m:e>
-          <m:sup>
-            <m:r>
-              <w:rPr>
-                <w:rFonts w:ascii="Cambria Math" w:hAnsi="Cambria Math" w:cs="Times New Roman"/>
-                <w:sz w:val="24"/>
-                <w:szCs w:val="24"/>
-              </w:rPr>
-              <m:t>2</m:t>
-            </m:r>
-          </m:sup>
-        </m:sSup>
-      </m:oMath>
-      <w:r>
-        <w:rPr>
-          <w:rFonts w:ascii="Times New Roman" w:eastAsiaTheme="minorEastAsia" w:hAnsi="Times New Roman" w:cs="Times New Roman"/>
-          <w:sz w:val="24"/>
-          <w:szCs w:val="24"/>
-        </w:rPr>
-        <w:t xml:space="preserve"> is the variance of the unfiltered noise and </w:t>
-      </w:r>
-      <m:oMath>
-        <m:sSubSup>
-          <m:sSubSupPr>
-            <m:ctrlPr>
-              <w:rPr>
-                <w:rFonts w:ascii="Cambria Math" w:eastAsiaTheme="minorEastAsia" w:hAnsi="Cambria Math" w:cs="Times New Roman"/>
-                <w:i/>
-                <w:sz w:val="24"/>
-                <w:szCs w:val="24"/>
-              </w:rPr>
-            </m:ctrlPr>
-          </m:sSubSupPr>
-          <m:e>
-            <m:r>
-              <w:rPr>
-                <w:rFonts w:ascii="Cambria Math" w:eastAsiaTheme="minorEastAsia" w:hAnsi="Cambria Math" w:cs="Times New Roman"/>
-                <w:sz w:val="24"/>
-                <w:szCs w:val="24"/>
-              </w:rPr>
-              <m:t>σ</m:t>
-            </m:r>
-          </m:e>
-          <m:sub>
-            <m:r>
-              <w:rPr>
-                <w:rFonts w:ascii="Cambria Math" w:eastAsiaTheme="minorEastAsia" w:hAnsi="Cambria Math" w:cs="Times New Roman"/>
-                <w:sz w:val="24"/>
-                <w:szCs w:val="24"/>
-              </w:rPr>
-              <m:t>y</m:t>
-            </m:r>
-          </m:sub>
-          <m:sup>
-            <m:r>
-              <w:rPr>
-                <w:rFonts w:ascii="Cambria Math" w:eastAsiaTheme="minorEastAsia" w:hAnsi="Cambria Math" w:cs="Times New Roman"/>
-                <w:sz w:val="24"/>
-                <w:szCs w:val="24"/>
-              </w:rPr>
-              <m:t>2</m:t>
-            </m:r>
-          </m:sup>
-        </m:sSubSup>
-      </m:oMath>
-      <w:r>
-        <w:rPr>
-          <w:rFonts w:ascii="Times New Roman" w:eastAsiaTheme="minorEastAsia" w:hAnsi="Times New Roman" w:cs="Times New Roman"/>
-          <w:sz w:val="24"/>
-          <w:szCs w:val="24"/>
-        </w:rPr>
-        <w:t xml:space="preserve"> is the variance of the filtered noise. For stricter tolerance</w:t>
-      </w:r>
-      <w:r>
-        <w:rPr>
-          <w:rFonts w:ascii="Times New Roman" w:eastAsiaTheme="minorEastAsia" w:hAnsi="Times New Roman" w:cs="Times New Roman"/>
-          <w:sz w:val="24"/>
-          <w:szCs w:val="24"/>
-        </w:rPr>
-        <w:t>,</w:t>
-      </w:r>
-      <w:r>
-        <w:rPr>
-          <w:rFonts w:ascii="Times New Roman" w:eastAsiaTheme="minorEastAsia" w:hAnsi="Times New Roman" w:cs="Times New Roman"/>
-          <w:sz w:val="24"/>
-          <w:szCs w:val="24"/>
-        </w:rPr>
-        <w:t xml:space="preserve"> </w:t>
-      </w:r>
-      <m:oMath>
-        <m:sSub>
-          <m:sSubPr>
-            <m:ctrlPr>
-              <w:rPr>
-                <w:rFonts w:ascii="Cambria Math" w:eastAsiaTheme="minorEastAsia" w:hAnsi="Cambria Math" w:cs="Times New Roman"/>
-                <w:i/>
-                <w:sz w:val="24"/>
-                <w:szCs w:val="24"/>
-              </w:rPr>
-            </m:ctrlPr>
-          </m:sSubPr>
-          <m:e>
-            <m:r>
-              <w:rPr>
-                <w:rFonts w:ascii="Cambria Math" w:eastAsiaTheme="minorEastAsia" w:hAnsi="Cambria Math" w:cs="Times New Roman"/>
-                <w:sz w:val="24"/>
-                <w:szCs w:val="24"/>
-              </w:rPr>
-              <m:t>ω</m:t>
-            </m:r>
-          </m:e>
-          <m:sub>
-            <m:r>
-              <w:rPr>
-                <w:rFonts w:ascii="Cambria Math" w:eastAsiaTheme="minorEastAsia" w:hAnsi="Cambria Math" w:cs="Times New Roman"/>
-                <w:sz w:val="24"/>
-                <w:szCs w:val="24"/>
-              </w:rPr>
-              <m:t>max</m:t>
-            </m:r>
-          </m:sub>
-        </m:sSub>
-        <m:r>
-          <w:rPr>
-            <w:rFonts w:ascii="Cambria Math" w:eastAsiaTheme="minorEastAsia" w:hAnsi="Cambria Math" w:cs="Times New Roman"/>
-            <w:sz w:val="24"/>
-            <w:szCs w:val="24"/>
-          </w:rPr>
-          <m:t>-</m:t>
-        </m:r>
-        <m:sSub>
-          <m:sSubPr>
-            <m:ctrlPr>
-              <w:rPr>
-                <w:rFonts w:ascii="Cambria Math" w:eastAsiaTheme="minorEastAsia" w:hAnsi="Cambria Math" w:cs="Times New Roman"/>
-                <w:i/>
-                <w:sz w:val="24"/>
-                <w:szCs w:val="24"/>
-              </w:rPr>
-            </m:ctrlPr>
-          </m:sSubPr>
-          <m:e>
-            <m:r>
-              <w:rPr>
-                <w:rFonts w:ascii="Cambria Math" w:eastAsiaTheme="minorEastAsia" w:hAnsi="Cambria Math" w:cs="Times New Roman"/>
-                <w:sz w:val="24"/>
-                <w:szCs w:val="24"/>
-              </w:rPr>
-              <m:t>ω</m:t>
-            </m:r>
-          </m:e>
-          <m:sub>
-            <m:r>
-              <w:rPr>
-                <w:rFonts w:ascii="Cambria Math" w:eastAsiaTheme="minorEastAsia" w:hAnsi="Cambria Math" w:cs="Times New Roman"/>
-                <w:sz w:val="24"/>
-                <w:szCs w:val="24"/>
-              </w:rPr>
-              <m:t>min</m:t>
-            </m:r>
-          </m:sub>
-        </m:sSub>
-      </m:oMath>
-      <w:r>
-        <w:rPr>
-          <w:rFonts w:ascii="Times New Roman" w:eastAsiaTheme="minorEastAsia" w:hAnsi="Times New Roman" w:cs="Times New Roman"/>
-          <w:sz w:val="24"/>
-          <w:szCs w:val="24"/>
-        </w:rPr>
-        <w:t xml:space="preserve"> </w:t>
-      </w:r>
-      <w:r>
-        <w:rPr>
-          <w:rFonts w:ascii="Times New Roman" w:eastAsiaTheme="minorEastAsia" w:hAnsi="Times New Roman" w:cs="Times New Roman"/>
-          <w:sz w:val="24"/>
-          <w:szCs w:val="24"/>
-        </w:rPr>
-        <w:t>is described to contain the</w:t>
-      </w:r>
-      <w:r>
-        <w:rPr>
-          <w:rFonts w:ascii="Times New Roman" w:eastAsiaTheme="minorEastAsia" w:hAnsi="Times New Roman" w:cs="Times New Roman"/>
-          <w:sz w:val="24"/>
-          <w:szCs w:val="24"/>
-        </w:rPr>
-        <w:t xml:space="preserve"> widest</w:t>
-      </w:r>
-      <w:r>
-        <w:rPr>
-          <w:rFonts w:ascii="Times New Roman" w:eastAsiaTheme="minorEastAsia" w:hAnsi="Times New Roman" w:cs="Times New Roman"/>
-          <w:sz w:val="24"/>
-          <w:szCs w:val="24"/>
-        </w:rPr>
-        <w:t xml:space="preserve"> filter’s passband and transition bands</w:t>
-      </w:r>
-      <w:r>
-        <w:rPr>
-          <w:rFonts w:ascii="Times New Roman" w:eastAsiaTheme="minorEastAsia" w:hAnsi="Times New Roman" w:cs="Times New Roman"/>
-          <w:sz w:val="24"/>
-          <w:szCs w:val="24"/>
-        </w:rPr>
-        <w:t>.</w:t>
-      </w:r>
-    </w:p>
-    <w:p>
-      <w:pPr>
-        <w:rPr>
-          <w:rFonts w:ascii="Times New Roman" w:eastAsiaTheme="minorEastAsia" w:hAnsi="Times New Roman" w:cs="Times New Roman"/>
-          <w:sz w:val="24"/>
-          <w:szCs w:val="24"/>
-        </w:rPr>
-      </w:pPr>
-      <m:oMathPara>
-        <m:oMath>
-          <m:eqArr>
-            <m:eqArrPr>
-              <m:maxDist m:val="1"/>
-              <m:ctrlPr>
-                <w:rPr>
-                  <w:rFonts w:ascii="Cambria Math" w:eastAsiaTheme="minorEastAsia" w:hAnsi="Cambria Math" w:cs="Times New Roman"/>
-                  <w:i/>
-                  <w:sz w:val="24"/>
-                  <w:szCs w:val="24"/>
-                </w:rPr>
-              </m:ctrlPr>
-            </m:eqArrPr>
-            <m:e>
-              <m:sSubSup>
-                <m:sSubSupPr>
-                  <m:ctrlPr>
-                    <w:rPr>
-                      <w:rFonts w:ascii="Cambria Math" w:eastAsiaTheme="minorEastAsia" w:hAnsi="Cambria Math" w:cs="Times New Roman"/>
-                      <w:i/>
-                      <w:sz w:val="24"/>
-                      <w:szCs w:val="24"/>
-                    </w:rPr>
-                  </m:ctrlPr>
-                </m:sSubSupPr>
-                <m:e>
-                  <m:r>
-                    <w:rPr>
-                      <w:rFonts w:ascii="Cambria Math" w:eastAsiaTheme="minorEastAsia" w:hAnsi="Cambria Math" w:cs="Times New Roman"/>
-                      <w:sz w:val="24"/>
-                      <w:szCs w:val="24"/>
-                    </w:rPr>
-                    <m:t>σ</m:t>
-                  </m:r>
-                </m:e>
-                <m:sub>
-                  <m:r>
-                    <w:rPr>
-                      <w:rFonts w:ascii="Cambria Math" w:eastAsiaTheme="minorEastAsia" w:hAnsi="Cambria Math" w:cs="Times New Roman"/>
-                      <w:sz w:val="24"/>
-                      <w:szCs w:val="24"/>
-                    </w:rPr>
-                    <m:t>y</m:t>
-                  </m:r>
-                </m:sub>
-                <m:sup>
-                  <m:r>
-                    <w:rPr>
-                      <w:rFonts w:ascii="Cambria Math" w:eastAsiaTheme="minorEastAsia" w:hAnsi="Cambria Math" w:cs="Times New Roman"/>
-                      <w:sz w:val="24"/>
-                      <w:szCs w:val="24"/>
-                    </w:rPr>
-                    <m:t>2</m:t>
-                  </m:r>
-                </m:sup>
-              </m:sSubSup>
-              <m:r>
-                <w:rPr>
-                  <w:rFonts w:ascii="Cambria Math" w:eastAsiaTheme="minorEastAsia" w:hAnsi="Cambria Math" w:cs="Times New Roman"/>
-                  <w:sz w:val="24"/>
-                  <w:szCs w:val="24"/>
-                </w:rPr>
-                <m:t>=</m:t>
-              </m:r>
-              <m:f>
-                <m:fPr>
-                  <m:ctrlPr>
-                    <w:rPr>
-                      <w:rFonts w:ascii="Cambria Math" w:eastAsiaTheme="minorEastAsia" w:hAnsi="Cambria Math" w:cs="Times New Roman"/>
-                      <w:i/>
-                      <w:sz w:val="24"/>
-                      <w:szCs w:val="24"/>
-                    </w:rPr>
-                  </m:ctrlPr>
-                </m:fPr>
-                <m:num>
-                  <m:r>
-                    <w:rPr>
-                      <w:rFonts w:ascii="Cambria Math" w:eastAsiaTheme="minorEastAsia" w:hAnsi="Cambria Math" w:cs="Times New Roman"/>
-                      <w:sz w:val="24"/>
-                      <w:szCs w:val="24"/>
-                    </w:rPr>
-                    <m:t>1</m:t>
-                  </m:r>
-                </m:num>
-                <m:den>
-                  <m:r>
-                    <w:rPr>
-                      <w:rFonts w:ascii="Cambria Math" w:eastAsiaTheme="minorEastAsia" w:hAnsi="Cambria Math" w:cs="Times New Roman"/>
-                      <w:sz w:val="24"/>
-                      <w:szCs w:val="24"/>
-                    </w:rPr>
-                    <m:t>2π</m:t>
-                  </m:r>
-                </m:den>
-              </m:f>
-              <m:nary>
-                <m:naryPr>
-                  <m:supHide m:val="1"/>
-                  <m:ctrlPr>
-                    <w:rPr>
-                      <w:rFonts w:ascii="Cambria Math" w:eastAsiaTheme="minorEastAsia" w:hAnsi="Cambria Math" w:cs="Times New Roman"/>
-                      <w:i/>
-                      <w:sz w:val="24"/>
-                      <w:szCs w:val="24"/>
-                    </w:rPr>
-                  </m:ctrlPr>
-                </m:naryPr>
-                <m:sub>
-                  <m:r>
-                    <w:rPr>
-                      <w:rFonts w:ascii="Cambria Math" w:eastAsiaTheme="minorEastAsia" w:hAnsi="Cambria Math" w:cs="Times New Roman"/>
-                      <w:sz w:val="24"/>
-                      <w:szCs w:val="24"/>
-                    </w:rPr>
-                    <m:t>2π</m:t>
-                  </m:r>
-                </m:sub>
-                <m:sup/>
-                <m:e>
-                  <m:sSup>
-                    <m:sSupPr>
-                      <m:ctrlPr>
-                        <w:rPr>
-                          <w:rFonts w:ascii="Cambria Math" w:eastAsiaTheme="minorEastAsia" w:hAnsi="Cambria Math" w:cs="Times New Roman"/>
-                          <w:i/>
-                          <w:sz w:val="24"/>
-                          <w:szCs w:val="24"/>
-                        </w:rPr>
-                      </m:ctrlPr>
-                    </m:sSupPr>
-                    <m:e>
-                      <m:d>
-                        <m:dPr>
-                          <m:begChr m:val="|"/>
-                          <m:endChr m:val="|"/>
-                          <m:ctrlPr>
-                            <w:rPr>
-                              <w:rFonts w:ascii="Cambria Math" w:eastAsiaTheme="minorEastAsia" w:hAnsi="Cambria Math" w:cs="Times New Roman"/>
-                              <w:i/>
-                              <w:sz w:val="24"/>
-                              <w:szCs w:val="24"/>
-                            </w:rPr>
-                          </m:ctrlPr>
-                        </m:dPr>
-                        <m:e>
-                          <m:r>
-                            <w:rPr>
-                              <w:rFonts w:ascii="Cambria Math" w:eastAsiaTheme="minorEastAsia" w:hAnsi="Cambria Math" w:cs="Times New Roman"/>
-                              <w:sz w:val="24"/>
-                              <w:szCs w:val="24"/>
-                            </w:rPr>
-                            <m:t>H</m:t>
-                          </m:r>
-                          <m:d>
-                            <m:dPr>
-                              <m:ctrlPr>
-                                <w:rPr>
-                                  <w:rFonts w:ascii="Cambria Math" w:eastAsiaTheme="minorEastAsia" w:hAnsi="Cambria Math" w:cs="Times New Roman"/>
-                                  <w:i/>
-                                  <w:sz w:val="24"/>
-                                  <w:szCs w:val="24"/>
-                                </w:rPr>
-                              </m:ctrlPr>
-                            </m:dPr>
-                            <m:e>
-                              <m:sSup>
-                                <m:sSupPr>
-                                  <m:ctrlPr>
-                                    <w:rPr>
-                                      <w:rFonts w:ascii="Cambria Math" w:eastAsiaTheme="minorEastAsia" w:hAnsi="Cambria Math" w:cs="Times New Roman"/>
-                                      <w:i/>
-                                      <w:sz w:val="24"/>
-                                      <w:szCs w:val="24"/>
-                                    </w:rPr>
-                                  </m:ctrlPr>
-                                </m:sSupPr>
-                                <m:e>
-                                  <m:r>
-                                    <w:rPr>
-                                      <w:rFonts w:ascii="Cambria Math" w:eastAsiaTheme="minorEastAsia" w:hAnsi="Cambria Math" w:cs="Times New Roman"/>
-                                      <w:sz w:val="24"/>
-                                      <w:szCs w:val="24"/>
-                                    </w:rPr>
-                                    <m:t>e</m:t>
-                                  </m:r>
-                                </m:e>
-                                <m:sup>
-                                  <m:r>
-                                    <w:rPr>
-                                      <w:rFonts w:ascii="Cambria Math" w:eastAsiaTheme="minorEastAsia" w:hAnsi="Cambria Math" w:cs="Times New Roman"/>
-                                      <w:sz w:val="24"/>
-                                      <w:szCs w:val="24"/>
-                                    </w:rPr>
-                                    <m:t>jθ</m:t>
-                                  </m:r>
-                                </m:sup>
-                              </m:sSup>
-                            </m:e>
-                          </m:d>
-                        </m:e>
-                      </m:d>
-                    </m:e>
-                    <m:sup>
-                      <m:r>
-                        <w:rPr>
-                          <w:rFonts w:ascii="Cambria Math" w:eastAsiaTheme="minorEastAsia" w:hAnsi="Cambria Math" w:cs="Times New Roman"/>
-                          <w:sz w:val="24"/>
-                          <w:szCs w:val="24"/>
-                        </w:rPr>
-                        <m:t>2</m:t>
-                      </m:r>
-                    </m:sup>
-                  </m:sSup>
-                  <m:sSub>
-                    <m:sSubPr>
-                      <m:ctrlPr>
-                        <w:rPr>
-                          <w:rFonts w:ascii="Cambria Math" w:eastAsiaTheme="minorEastAsia" w:hAnsi="Cambria Math" w:cs="Times New Roman"/>
-                          <w:i/>
-                          <w:sz w:val="24"/>
-                          <w:szCs w:val="24"/>
-                        </w:rPr>
-                      </m:ctrlPr>
-                    </m:sSubPr>
-                    <m:e>
-                      <m:r>
-                        <w:rPr>
-                          <w:rFonts w:ascii="Cambria Math" w:eastAsiaTheme="minorEastAsia" w:hAnsi="Cambria Math" w:cs="Times New Roman"/>
-                          <w:sz w:val="24"/>
-                          <w:szCs w:val="24"/>
-                        </w:rPr>
-                        <m:t>G</m:t>
-                      </m:r>
-                    </m:e>
-                    <m:sub>
-                      <m:r>
-                        <w:rPr>
-                          <w:rFonts w:ascii="Cambria Math" w:eastAsiaTheme="minorEastAsia" w:hAnsi="Cambria Math" w:cs="Times New Roman"/>
-                          <w:sz w:val="24"/>
-                          <w:szCs w:val="24"/>
-                        </w:rPr>
-                        <m:t>x</m:t>
-                      </m:r>
-                    </m:sub>
-                  </m:sSub>
-                  <m:d>
-                    <m:dPr>
-                      <m:ctrlPr>
-                        <w:rPr>
-                          <w:rFonts w:ascii="Cambria Math" w:eastAsiaTheme="minorEastAsia" w:hAnsi="Cambria Math" w:cs="Times New Roman"/>
-                          <w:i/>
-                          <w:sz w:val="24"/>
-                          <w:szCs w:val="24"/>
-                        </w:rPr>
-                      </m:ctrlPr>
-                    </m:dPr>
-                    <m:e>
-                      <m:sSup>
-                        <m:sSupPr>
-                          <m:ctrlPr>
-                            <w:rPr>
-                              <w:rFonts w:ascii="Cambria Math" w:eastAsiaTheme="minorEastAsia" w:hAnsi="Cambria Math" w:cs="Times New Roman"/>
-                              <w:i/>
-                              <w:sz w:val="24"/>
-                              <w:szCs w:val="24"/>
-                            </w:rPr>
-                          </m:ctrlPr>
-                        </m:sSupPr>
-                        <m:e>
-                          <m:r>
-                            <w:rPr>
-                              <w:rFonts w:ascii="Cambria Math" w:eastAsiaTheme="minorEastAsia" w:hAnsi="Cambria Math" w:cs="Times New Roman"/>
-                              <w:sz w:val="24"/>
-                              <w:szCs w:val="24"/>
-                            </w:rPr>
-                            <m:t>e</m:t>
-                          </m:r>
-                        </m:e>
-                        <m:sup>
-                          <m:r>
-                            <w:rPr>
-                              <w:rFonts w:ascii="Cambria Math" w:eastAsiaTheme="minorEastAsia" w:hAnsi="Cambria Math" w:cs="Times New Roman"/>
-                              <w:sz w:val="24"/>
-                              <w:szCs w:val="24"/>
-                            </w:rPr>
-                            <m:t>jθ</m:t>
-                          </m:r>
-                        </m:sup>
-                      </m:sSup>
-                    </m:e>
-                  </m:d>
-                  <m:r>
-                    <w:rPr>
-                      <w:rFonts w:ascii="Cambria Math" w:eastAsiaTheme="minorEastAsia" w:hAnsi="Cambria Math" w:cs="Times New Roman"/>
-                      <w:sz w:val="24"/>
-                      <w:szCs w:val="24"/>
-                    </w:rPr>
-                    <m:t>=</m:t>
-                  </m:r>
-                  <m:f>
-                    <m:fPr>
-                      <m:ctrlPr>
-                        <w:rPr>
-                          <w:rFonts w:ascii="Cambria Math" w:eastAsiaTheme="minorEastAsia" w:hAnsi="Cambria Math" w:cs="Times New Roman"/>
-                          <w:i/>
-                          <w:sz w:val="24"/>
-                          <w:szCs w:val="24"/>
-                        </w:rPr>
-                      </m:ctrlPr>
-                    </m:fPr>
-                    <m:num>
-                      <m:r>
-                        <w:rPr>
-                          <w:rFonts w:ascii="Cambria Math" w:eastAsiaTheme="minorEastAsia" w:hAnsi="Cambria Math" w:cs="Times New Roman"/>
-                          <w:sz w:val="24"/>
-                          <w:szCs w:val="24"/>
-                        </w:rPr>
-                        <m:t>1</m:t>
-                      </m:r>
-                    </m:num>
-                    <m:den>
-                      <m:r>
-                        <w:rPr>
-                          <w:rFonts w:ascii="Cambria Math" w:eastAsiaTheme="minorEastAsia" w:hAnsi="Cambria Math" w:cs="Times New Roman"/>
-                          <w:sz w:val="24"/>
-                          <w:szCs w:val="24"/>
-                        </w:rPr>
-                        <m:t>π</m:t>
-                      </m:r>
-                    </m:den>
-                  </m:f>
-                  <m:nary>
-                    <m:naryPr>
-                      <m:ctrlPr>
-                        <w:rPr>
-                          <w:rFonts w:ascii="Cambria Math" w:eastAsiaTheme="minorEastAsia" w:hAnsi="Cambria Math" w:cs="Times New Roman"/>
-                          <w:i/>
-                          <w:sz w:val="24"/>
-                          <w:szCs w:val="24"/>
-                        </w:rPr>
-                      </m:ctrlPr>
-                    </m:naryPr>
-                    <m:sub>
-                      <m:sSub>
-                        <m:sSubPr>
-                          <m:ctrlPr>
-                            <w:rPr>
-                              <w:rFonts w:ascii="Cambria Math" w:eastAsiaTheme="minorEastAsia" w:hAnsi="Cambria Math" w:cs="Times New Roman"/>
-                              <w:i/>
-                              <w:sz w:val="24"/>
-                              <w:szCs w:val="24"/>
-                            </w:rPr>
-                          </m:ctrlPr>
-                        </m:sSubPr>
-                        <m:e>
-                          <m:r>
-                            <w:rPr>
-                              <w:rFonts w:ascii="Cambria Math" w:eastAsiaTheme="minorEastAsia" w:hAnsi="Cambria Math" w:cs="Times New Roman"/>
-                              <w:sz w:val="24"/>
-                              <w:szCs w:val="24"/>
-                            </w:rPr>
-                            <m:t>ω</m:t>
-                          </m:r>
-                        </m:e>
-                        <m:sub>
-                          <m:r>
-                            <w:rPr>
-                              <w:rFonts w:ascii="Cambria Math" w:eastAsiaTheme="minorEastAsia" w:hAnsi="Cambria Math" w:cs="Times New Roman"/>
-                              <w:sz w:val="24"/>
-                              <w:szCs w:val="24"/>
-                            </w:rPr>
-                            <m:t>min</m:t>
-                          </m:r>
-                        </m:sub>
-                      </m:sSub>
-                    </m:sub>
-                    <m:sup>
-                      <m:sSub>
-                        <m:sSubPr>
-                          <m:ctrlPr>
-                            <w:rPr>
-                              <w:rFonts w:ascii="Cambria Math" w:eastAsiaTheme="minorEastAsia" w:hAnsi="Cambria Math" w:cs="Times New Roman"/>
-                              <w:i/>
-                              <w:sz w:val="24"/>
-                              <w:szCs w:val="24"/>
-                            </w:rPr>
-                          </m:ctrlPr>
-                        </m:sSubPr>
-                        <m:e>
-                          <m:r>
-                            <w:rPr>
-                              <w:rFonts w:ascii="Cambria Math" w:eastAsiaTheme="minorEastAsia" w:hAnsi="Cambria Math" w:cs="Times New Roman"/>
-                              <w:sz w:val="24"/>
-                              <w:szCs w:val="24"/>
-                            </w:rPr>
-                            <m:t>ω</m:t>
-                          </m:r>
-                        </m:e>
-                        <m:sub>
-                          <m:r>
-                            <w:rPr>
-                              <w:rFonts w:ascii="Cambria Math" w:eastAsiaTheme="minorEastAsia" w:hAnsi="Cambria Math" w:cs="Times New Roman"/>
-                              <w:sz w:val="24"/>
-                              <w:szCs w:val="24"/>
-                            </w:rPr>
-                            <m:t xml:space="preserve">max </m:t>
-                          </m:r>
-                        </m:sub>
-                      </m:sSub>
-                    </m:sup>
-                    <m:e>
-                      <m:sSup>
-                        <m:sSupPr>
-                          <m:ctrlPr>
-                            <w:rPr>
-                              <w:rFonts w:ascii="Cambria Math" w:eastAsiaTheme="minorEastAsia" w:hAnsi="Cambria Math" w:cs="Times New Roman"/>
-                              <w:i/>
-                              <w:sz w:val="24"/>
-                              <w:szCs w:val="24"/>
-                            </w:rPr>
-                          </m:ctrlPr>
-                        </m:sSupPr>
-                        <m:e>
-                          <m:r>
-                            <w:rPr>
-                              <w:rFonts w:ascii="Cambria Math" w:eastAsiaTheme="minorEastAsia" w:hAnsi="Cambria Math" w:cs="Times New Roman"/>
-                              <w:sz w:val="24"/>
-                              <w:szCs w:val="24"/>
-                            </w:rPr>
-                            <m:t>σ</m:t>
-                          </m:r>
-                        </m:e>
-                        <m:sup>
-                          <m:r>
-                            <w:rPr>
-                              <w:rFonts w:ascii="Cambria Math" w:eastAsiaTheme="minorEastAsia" w:hAnsi="Cambria Math" w:cs="Times New Roman"/>
-                              <w:sz w:val="24"/>
-                              <w:szCs w:val="24"/>
-                            </w:rPr>
-                            <m:t>2</m:t>
-                          </m:r>
-                        </m:sup>
-                      </m:sSup>
-                    </m:e>
-                  </m:nary>
-                  <m:r>
-                    <w:rPr>
-                      <w:rFonts w:ascii="Cambria Math" w:eastAsiaTheme="minorEastAsia" w:hAnsi="Cambria Math" w:cs="Times New Roman"/>
-                      <w:sz w:val="24"/>
-                      <w:szCs w:val="24"/>
-                    </w:rPr>
-                    <m:t>=</m:t>
-                  </m:r>
-                  <m:f>
-                    <m:fPr>
-                      <m:ctrlPr>
-                        <w:rPr>
-                          <w:rFonts w:ascii="Cambria Math" w:eastAsiaTheme="minorEastAsia" w:hAnsi="Cambria Math" w:cs="Times New Roman"/>
-                          <w:i/>
-                          <w:sz w:val="24"/>
-                          <w:szCs w:val="24"/>
-                        </w:rPr>
-                      </m:ctrlPr>
-                    </m:fPr>
-                    <m:num>
-                      <m:sSup>
-                        <m:sSupPr>
-                          <m:ctrlPr>
-                            <w:rPr>
-                              <w:rFonts w:ascii="Cambria Math" w:eastAsiaTheme="minorEastAsia" w:hAnsi="Cambria Math" w:cs="Times New Roman"/>
-                              <w:i/>
-                              <w:sz w:val="24"/>
-                              <w:szCs w:val="24"/>
-                            </w:rPr>
-                          </m:ctrlPr>
-                        </m:sSupPr>
-                        <m:e>
-                          <m:r>
-                            <w:rPr>
-                              <w:rFonts w:ascii="Cambria Math" w:eastAsiaTheme="minorEastAsia" w:hAnsi="Cambria Math" w:cs="Times New Roman"/>
-                              <w:sz w:val="24"/>
-                              <w:szCs w:val="24"/>
-                            </w:rPr>
-                            <m:t>σ</m:t>
-                          </m:r>
-                        </m:e>
-                        <m:sup>
-                          <m:r>
-                            <w:rPr>
-                              <w:rFonts w:ascii="Cambria Math" w:eastAsiaTheme="minorEastAsia" w:hAnsi="Cambria Math" w:cs="Times New Roman"/>
-                              <w:sz w:val="24"/>
-                              <w:szCs w:val="24"/>
-                            </w:rPr>
-                            <m:t>2</m:t>
-                          </m:r>
-                        </m:sup>
-                      </m:sSup>
-                    </m:num>
-                    <m:den>
-                      <m:r>
-                        <w:rPr>
-                          <w:rFonts w:ascii="Cambria Math" w:eastAsiaTheme="minorEastAsia" w:hAnsi="Cambria Math" w:cs="Times New Roman"/>
-                          <w:sz w:val="24"/>
-                          <w:szCs w:val="24"/>
-                        </w:rPr>
-                        <m:t>π</m:t>
-                      </m:r>
-                    </m:den>
-                  </m:f>
-                  <m:r>
-                    <w:rPr>
-                      <w:rFonts w:ascii="Cambria Math" w:eastAsiaTheme="minorEastAsia" w:hAnsi="Cambria Math" w:cs="Times New Roman"/>
-                      <w:sz w:val="24"/>
-                      <w:szCs w:val="24"/>
-                    </w:rPr>
-                    <m:t>∙(</m:t>
-                  </m:r>
-                  <m:sSub>
-                    <m:sSubPr>
-                      <m:ctrlPr>
-                        <w:rPr>
-                          <w:rFonts w:ascii="Cambria Math" w:eastAsiaTheme="minorEastAsia" w:hAnsi="Cambria Math" w:cs="Times New Roman"/>
-                          <w:i/>
-                          <w:sz w:val="24"/>
-                          <w:szCs w:val="24"/>
-                        </w:rPr>
-                      </m:ctrlPr>
-                    </m:sSubPr>
-                    <m:e>
-                      <m:r>
-                        <w:rPr>
-                          <w:rFonts w:ascii="Cambria Math" w:eastAsiaTheme="minorEastAsia" w:hAnsi="Cambria Math" w:cs="Times New Roman"/>
-                          <w:sz w:val="24"/>
-                          <w:szCs w:val="24"/>
-                        </w:rPr>
-                        <m:t>ω</m:t>
-                      </m:r>
-                    </m:e>
-                    <m:sub>
-                      <m:r>
-                        <w:rPr>
-                          <w:rFonts w:ascii="Cambria Math" w:eastAsiaTheme="minorEastAsia" w:hAnsi="Cambria Math" w:cs="Times New Roman"/>
-                          <w:sz w:val="24"/>
-                          <w:szCs w:val="24"/>
-                        </w:rPr>
-                        <m:t xml:space="preserve">max </m:t>
-                      </m:r>
-                    </m:sub>
-                  </m:sSub>
-                  <m:r>
-                    <w:rPr>
-                      <w:rFonts w:ascii="Cambria Math" w:eastAsiaTheme="minorEastAsia" w:hAnsi="Cambria Math" w:cs="Times New Roman"/>
-                      <w:sz w:val="24"/>
-                      <w:szCs w:val="24"/>
-                    </w:rPr>
-                    <m:t>-</m:t>
-                  </m:r>
-                  <m:sSub>
-                    <m:sSubPr>
-                      <m:ctrlPr>
-                        <w:rPr>
-                          <w:rFonts w:ascii="Cambria Math" w:eastAsiaTheme="minorEastAsia" w:hAnsi="Cambria Math" w:cs="Times New Roman"/>
-                          <w:i/>
-                          <w:sz w:val="24"/>
-                          <w:szCs w:val="24"/>
-                        </w:rPr>
-                      </m:ctrlPr>
-                    </m:sSubPr>
-                    <m:e>
-                      <m:r>
-                        <w:rPr>
-                          <w:rFonts w:ascii="Cambria Math" w:eastAsiaTheme="minorEastAsia" w:hAnsi="Cambria Math" w:cs="Times New Roman"/>
-                          <w:sz w:val="24"/>
-                          <w:szCs w:val="24"/>
-                        </w:rPr>
-                        <m:t>ω</m:t>
-                      </m:r>
-                    </m:e>
-                    <m:sub>
-                      <m:r>
-                        <w:rPr>
-                          <w:rFonts w:ascii="Cambria Math" w:eastAsiaTheme="minorEastAsia" w:hAnsi="Cambria Math" w:cs="Times New Roman"/>
-                          <w:sz w:val="24"/>
-                          <w:szCs w:val="24"/>
-                        </w:rPr>
-                        <m:t>min</m:t>
-                      </m:r>
-                    </m:sub>
-                  </m:sSub>
-                  <m:r>
-                    <w:rPr>
-                      <w:rFonts w:ascii="Cambria Math" w:eastAsiaTheme="minorEastAsia" w:hAnsi="Cambria Math" w:cs="Times New Roman"/>
-                      <w:sz w:val="24"/>
-                      <w:szCs w:val="24"/>
-                    </w:rPr>
-                    <m:t xml:space="preserve">) </m:t>
-                  </m:r>
-                </m:e>
-              </m:nary>
-              <m:r>
-                <w:rPr>
-                  <w:rFonts w:ascii="Cambria Math" w:eastAsiaTheme="minorEastAsia" w:hAnsi="Cambria Math" w:cs="Times New Roman"/>
-                  <w:sz w:val="24"/>
-                  <w:szCs w:val="24"/>
-                </w:rPr>
-                <m:t>#</m:t>
-              </m:r>
-              <m:d>
-                <m:dPr>
-                  <m:ctrlPr>
-                    <w:rPr>
-                      <w:rFonts w:ascii="Cambria Math" w:eastAsiaTheme="minorEastAsia" w:hAnsi="Cambria Math" w:cs="Times New Roman"/>
-                      <w:i/>
-                      <w:sz w:val="24"/>
-                      <w:szCs w:val="24"/>
-                    </w:rPr>
-                  </m:ctrlPr>
-                </m:dPr>
-                <m:e>
-                  <m:r>
-                    <w:rPr>
-                      <w:rFonts w:ascii="Cambria Math" w:eastAsiaTheme="minorEastAsia" w:hAnsi="Cambria Math" w:cs="Times New Roman"/>
-                      <w:sz w:val="24"/>
-                      <w:szCs w:val="24"/>
-                    </w:rPr>
-                    <m:t>2</m:t>
-                  </m:r>
-                </m:e>
-              </m:d>
-            </m:e>
-          </m:eqArr>
-        </m:oMath>
-      </m:oMathPara>
-    </w:p>
-    <w:p>
-      <w:pPr>
-        <w:rPr>
-          <w:rFonts w:ascii="Times New Roman" w:eastAsiaTheme="minorEastAsia" w:hAnsi="Times New Roman" w:cs="Times New Roman"/>
-          <w:sz w:val="24"/>
-          <w:szCs w:val="24"/>
-        </w:rPr>
-      </w:pPr>
-      <w:r>
-        <w:rPr>
-          <w:rFonts w:ascii="Times New Roman" w:eastAsiaTheme="minorEastAsia" w:hAnsi="Times New Roman" w:cs="Times New Roman"/>
-          <w:sz w:val="24"/>
-          <w:szCs w:val="24"/>
-        </w:rPr>
-        <w:t xml:space="preserve">The </w:t>
-      </w:r>
-      <w:r>
-        <w:rPr>
-          <w:rFonts w:ascii="Times New Roman" w:hAnsi="Times New Roman" w:cs="Times New Roman"/>
-          <w:sz w:val="24"/>
-          <w:szCs w:val="24"/>
-        </w:rPr>
-        <w:t>density function of</w:t>
-      </w:r>
-      <w:r>
-        <w:rPr>
-          <w:rFonts w:ascii="Times New Roman" w:hAnsi="Times New Roman" w:cs="Times New Roman"/>
-          <w:sz w:val="24"/>
-          <w:szCs w:val="24"/>
-        </w:rPr>
-        <w:t xml:space="preserve"> the measured power of</w:t>
-      </w:r>
-      <w:r>
-        <w:rPr>
-          <w:rFonts w:ascii="Times New Roman" w:hAnsi="Times New Roman" w:cs="Times New Roman"/>
-          <w:sz w:val="24"/>
-          <w:szCs w:val="24"/>
-        </w:rPr>
-        <w:t xml:space="preserve"> </w:t>
-      </w:r>
-      <m:oMath>
-        <m:r>
-          <w:rPr>
-            <w:rFonts w:ascii="Cambria Math" w:hAnsi="Cambria Math" w:cs="Times New Roman"/>
-            <w:sz w:val="24"/>
-            <w:szCs w:val="24"/>
-          </w:rPr>
-          <m:t>M</m:t>
-        </m:r>
-      </m:oMath>
-      <w:r>
-        <w:rPr>
-          <w:rFonts w:ascii="Times New Roman" w:eastAsiaTheme="minorEastAsia" w:hAnsi="Times New Roman" w:cs="Times New Roman"/>
-          <w:sz w:val="24"/>
-          <w:szCs w:val="24"/>
-        </w:rPr>
-        <w:t xml:space="preserve"> filtered</w:t>
-      </w:r>
-      <w:r>
-        <w:rPr>
-          <w:rFonts w:ascii="Times New Roman" w:eastAsiaTheme="minorEastAsia" w:hAnsi="Times New Roman" w:cs="Times New Roman"/>
-          <w:sz w:val="24"/>
-          <w:szCs w:val="24"/>
-        </w:rPr>
-        <w:t xml:space="preserve"> white-noise </w:t>
-      </w:r>
-      <w:r>
-        <w:rPr>
-          <w:rFonts w:ascii="Times New Roman" w:eastAsiaTheme="minorEastAsia" w:hAnsi="Times New Roman" w:cs="Times New Roman"/>
-          <w:sz w:val="24"/>
-          <w:szCs w:val="24"/>
-        </w:rPr>
-        <w:t>samples is described according to a chi-squared distribution</w:t>
-      </w:r>
-      <w:r>
-        <w:rPr>
-          <w:rFonts w:ascii="Times New Roman" w:eastAsiaTheme="minorEastAsia" w:hAnsi="Times New Roman" w:cs="Times New Roman"/>
-          <w:sz w:val="24"/>
-          <w:szCs w:val="24"/>
-        </w:rPr>
-        <w:t xml:space="preserve"> of </w:t>
-      </w:r>
-      <m:oMath>
-        <m:r>
-          <w:rPr>
-            <w:rFonts w:ascii="Cambria Math" w:eastAsiaTheme="minorEastAsia" w:hAnsi="Cambria Math" w:cs="Times New Roman"/>
-            <w:sz w:val="24"/>
-            <w:szCs w:val="24"/>
-          </w:rPr>
-          <m:t>M</m:t>
-        </m:r>
-      </m:oMath>
-      <w:r>
-        <w:rPr>
-          <w:rFonts w:ascii="Times New Roman" w:eastAsiaTheme="minorEastAsia" w:hAnsi="Times New Roman" w:cs="Times New Roman"/>
-          <w:sz w:val="24"/>
-          <w:szCs w:val="24"/>
-        </w:rPr>
-        <w:t xml:space="preserve"> </w:t>
-      </w:r>
-      <w:r>
-        <w:rPr>
-          <w:rFonts w:ascii="Times New Roman" w:eastAsiaTheme="minorEastAsia" w:hAnsi="Times New Roman" w:cs="Times New Roman"/>
-          <w:sz w:val="24"/>
-          <w:szCs w:val="24"/>
-        </w:rPr>
-        <w:t xml:space="preserve">orders of freedom. Note that the chi-squared distribution is based on samples of unit variance. Therefore, </w:t>
-      </w:r>
-      <w:r>
-        <w:rPr>
-          <w:rFonts w:ascii="Times New Roman" w:eastAsiaTheme="minorEastAsia" w:hAnsi="Times New Roman" w:cs="Times New Roman"/>
-          <w:sz w:val="24"/>
-          <w:szCs w:val="24"/>
-        </w:rPr>
-        <w:t>the pdf I derived has the following form:</w:t>
-      </w:r>
-    </w:p>
-    <w:p>
-      <w:pPr>
-        <w:jc w:val="center"/>
-        <w:rPr>
-          <w:rFonts w:ascii="Times New Roman" w:eastAsiaTheme="minorEastAsia" w:hAnsi="Times New Roman" w:cs="Times New Roman"/>
-          <w:sz w:val="24"/>
-          <w:szCs w:val="24"/>
-        </w:rPr>
-      </w:pPr>
-      <m:oMathPara>
-        <m:oMath>
-          <m:eqArr>
-            <m:eqArrPr>
-              <m:maxDist m:val="1"/>
-              <m:ctrlPr>
-                <w:rPr>
-                  <w:rFonts w:ascii="Cambria Math" w:eastAsiaTheme="minorEastAsia" w:hAnsi="Cambria Math" w:cs="Times New Roman"/>
-                  <w:i/>
-                  <w:sz w:val="24"/>
-                  <w:szCs w:val="24"/>
-                </w:rPr>
-              </m:ctrlPr>
-            </m:eqArrPr>
-            <m:e>
-              <m:r>
-                <w:rPr>
-                  <w:rFonts w:ascii="Cambria Math" w:hAnsi="Cambria Math" w:cs="Times New Roman"/>
-                  <w:sz w:val="24"/>
-                  <w:szCs w:val="24"/>
-                </w:rPr>
-                <m:t>f</m:t>
-              </m:r>
-              <m:d>
-                <m:dPr>
-                  <m:ctrlPr>
-                    <w:rPr>
-                      <w:rFonts w:ascii="Cambria Math" w:hAnsi="Cambria Math" w:cs="Times New Roman"/>
-                      <w:i/>
-                      <w:sz w:val="24"/>
-                      <w:szCs w:val="24"/>
-                    </w:rPr>
-                  </m:ctrlPr>
-                </m:dPr>
-                <m:e>
-                  <m:r>
-                    <w:rPr>
-                      <w:rFonts w:ascii="Cambria Math" w:hAnsi="Cambria Math" w:cs="Times New Roman"/>
-                      <w:sz w:val="24"/>
-                      <w:szCs w:val="24"/>
-                    </w:rPr>
-                    <m:t>x</m:t>
-                  </m:r>
-                </m:e>
-              </m:d>
-              <m:r>
-                <w:rPr>
-                  <w:rFonts w:ascii="Cambria Math" w:hAnsi="Cambria Math" w:cs="Times New Roman"/>
-                  <w:sz w:val="24"/>
-                  <w:szCs w:val="24"/>
-                </w:rPr>
-                <m:t>~</m:t>
-              </m:r>
-              <m:f>
-                <m:fPr>
-                  <m:ctrlPr>
-                    <w:rPr>
-                      <w:rFonts w:ascii="Cambria Math" w:hAnsi="Cambria Math" w:cs="Times New Roman"/>
-                      <w:i/>
-                      <w:sz w:val="24"/>
-                      <w:szCs w:val="24"/>
-                    </w:rPr>
-                  </m:ctrlPr>
-                </m:fPr>
-                <m:num>
-                  <m:sSubSup>
-                    <m:sSubSupPr>
-                      <m:ctrlPr>
-                        <w:rPr>
-                          <w:rFonts w:ascii="Cambria Math" w:hAnsi="Cambria Math" w:cs="Times New Roman"/>
-                          <w:i/>
-                          <w:sz w:val="24"/>
-                          <w:szCs w:val="24"/>
-                        </w:rPr>
-                      </m:ctrlPr>
-                    </m:sSubSupPr>
-                    <m:e>
-                      <m:r>
-                        <w:rPr>
-                          <w:rFonts w:ascii="Cambria Math" w:hAnsi="Cambria Math" w:cs="Times New Roman"/>
-                          <w:sz w:val="24"/>
-                          <w:szCs w:val="24"/>
-                        </w:rPr>
-                        <m:t xml:space="preserve"> σ</m:t>
-                      </m:r>
-                    </m:e>
-                    <m:sub>
-                      <m:r>
-                        <w:rPr>
-                          <w:rFonts w:ascii="Cambria Math" w:hAnsi="Cambria Math" w:cs="Times New Roman"/>
-                          <w:sz w:val="24"/>
-                          <w:szCs w:val="24"/>
-                        </w:rPr>
-                        <m:t>y</m:t>
-                      </m:r>
-                    </m:sub>
-                    <m:sup>
-                      <m:r>
-                        <w:rPr>
-                          <w:rFonts w:ascii="Cambria Math" w:hAnsi="Cambria Math" w:cs="Times New Roman"/>
-                          <w:sz w:val="24"/>
-                          <w:szCs w:val="24"/>
-                        </w:rPr>
-                        <m:t>2</m:t>
-                      </m:r>
-                    </m:sup>
-                  </m:sSubSup>
-                </m:num>
-                <m:den>
-                  <m:r>
-                    <w:rPr>
-                      <w:rFonts w:ascii="Cambria Math" w:hAnsi="Cambria Math" w:cs="Times New Roman"/>
-                      <w:sz w:val="24"/>
-                      <w:szCs w:val="24"/>
-                    </w:rPr>
-                    <m:t>M</m:t>
-                  </m:r>
-                </m:den>
-              </m:f>
-              <m:r>
-                <w:rPr>
-                  <w:rFonts w:ascii="Cambria Math" w:hAnsi="Cambria Math" w:cs="Times New Roman"/>
-                  <w:sz w:val="24"/>
-                  <w:szCs w:val="24"/>
-                </w:rPr>
-                <m:t>∙</m:t>
-              </m:r>
-              <m:sSubSup>
-                <m:sSubSupPr>
-                  <m:ctrlPr>
-                    <w:rPr>
-                      <w:rFonts w:ascii="Cambria Math" w:hAnsi="Cambria Math" w:cs="Times New Roman"/>
-                      <w:i/>
-                      <w:sz w:val="24"/>
-                      <w:szCs w:val="24"/>
-                    </w:rPr>
-                  </m:ctrlPr>
-                </m:sSubSupPr>
-                <m:e>
-                  <m:r>
-                    <w:rPr>
-                      <w:rFonts w:ascii="Cambria Math" w:hAnsi="Cambria Math" w:cs="Times New Roman"/>
-                      <w:sz w:val="24"/>
-                      <w:szCs w:val="24"/>
-                    </w:rPr>
-                    <m:t>χ</m:t>
-                  </m:r>
-                </m:e>
-                <m:sub>
-                  <m:r>
-                    <w:rPr>
-                      <w:rFonts w:ascii="Cambria Math" w:hAnsi="Cambria Math" w:cs="Times New Roman"/>
-                      <w:sz w:val="24"/>
-                      <w:szCs w:val="24"/>
-                    </w:rPr>
-                    <m:t>M</m:t>
-                  </m:r>
-                </m:sub>
-                <m:sup>
-                  <m:r>
-                    <w:rPr>
-                      <w:rFonts w:ascii="Cambria Math" w:hAnsi="Cambria Math" w:cs="Times New Roman"/>
-                      <w:sz w:val="24"/>
-                      <w:szCs w:val="24"/>
-                    </w:rPr>
-                    <m:t>2</m:t>
-                  </m:r>
-                </m:sup>
-              </m:sSubSup>
-              <m:d>
-                <m:dPr>
-                  <m:ctrlPr>
-                    <w:rPr>
-                      <w:rFonts w:ascii="Cambria Math" w:eastAsiaTheme="minorEastAsia" w:hAnsi="Cambria Math" w:cs="Times New Roman"/>
-                      <w:i/>
-                      <w:sz w:val="24"/>
-                      <w:szCs w:val="24"/>
-                    </w:rPr>
-                  </m:ctrlPr>
-                </m:dPr>
-                <m:e>
-                  <m:r>
-                    <w:rPr>
-                      <w:rFonts w:ascii="Cambria Math" w:eastAsiaTheme="minorEastAsia" w:hAnsi="Cambria Math" w:cs="Times New Roman"/>
-                      <w:sz w:val="24"/>
-                      <w:szCs w:val="24"/>
-                    </w:rPr>
-                    <m:t>x</m:t>
-                  </m:r>
-                </m:e>
-              </m:d>
-              <m:r>
-                <w:rPr>
-                  <w:rFonts w:ascii="Cambria Math" w:hAnsi="Cambria Math" w:cs="Times New Roman"/>
-                  <w:sz w:val="24"/>
-                  <w:szCs w:val="24"/>
-                </w:rPr>
-                <m:t>#</m:t>
-              </m:r>
-              <m:d>
-                <m:dPr>
-                  <m:ctrlPr>
-                    <w:rPr>
-                      <w:rFonts w:ascii="Cambria Math" w:eastAsiaTheme="minorEastAsia" w:hAnsi="Cambria Math" w:cs="Times New Roman"/>
-                      <w:i/>
-                      <w:sz w:val="24"/>
-                      <w:szCs w:val="24"/>
-                    </w:rPr>
-                  </m:ctrlPr>
-                </m:dPr>
-                <m:e>
-                  <m:r>
-                    <w:rPr>
-                      <w:rFonts w:ascii="Cambria Math" w:eastAsiaTheme="minorEastAsia" w:hAnsi="Cambria Math" w:cs="Times New Roman"/>
-                      <w:sz w:val="24"/>
-                      <w:szCs w:val="24"/>
-                    </w:rPr>
-                    <m:t>3</m:t>
-                  </m:r>
-                </m:e>
-              </m:d>
-              <m:ctrlPr>
-                <w:rPr>
-                  <w:rFonts w:ascii="Cambria Math" w:hAnsi="Cambria Math" w:cs="Times New Roman"/>
-                  <w:i/>
-                  <w:sz w:val="24"/>
-                  <w:szCs w:val="24"/>
-                </w:rPr>
-              </m:ctrlPr>
-            </m:e>
-          </m:eqArr>
-        </m:oMath>
-      </m:oMathPara>
-    </w:p>
-    <w:p>
-      <w:pPr>
-        <w:rPr>
-          <w:rFonts w:ascii="Times New Roman" w:eastAsiaTheme="minorEastAsia" w:hAnsi="Times New Roman" w:cs="Times New Roman"/>
-          <w:sz w:val="24"/>
-          <w:szCs w:val="24"/>
-        </w:rPr>
-      </w:pPr>
-      <w:r>
-        <w:rPr>
-          <w:rFonts w:ascii="Times New Roman" w:eastAsiaTheme="minorEastAsia" w:hAnsi="Times New Roman" w:cs="Times New Roman"/>
-          <w:sz w:val="24"/>
-          <w:szCs w:val="24"/>
-        </w:rPr>
-        <w:t xml:space="preserve">The probability of false alarm is described by the cdf function of this distribution. Using the following line of MATLAB code, we can calculate </w:t>
-      </w:r>
-      <w:r>
-        <w:rPr>
-          <w:rFonts w:ascii="Times New Roman" w:eastAsiaTheme="minorEastAsia" w:hAnsi="Times New Roman" w:cs="Times New Roman"/>
-          <w:sz w:val="24"/>
-          <w:szCs w:val="24"/>
-        </w:rPr>
-        <w:t>a probability-based threshold.</w:t>
-      </w:r>
-    </w:p>
-    <w:p>
-      <w:pPr>
-        <w:autoSpaceDE w:val="0"/>
-        <w:autoSpaceDN w:val="0"/>
-        <w:adjustRightInd w:val="0"/>
-        <w:spacing w:after="0" w:line="240" w:lineRule="auto"/>
-        <w:jc w:val="center"/>
-        <w:rPr>
-          <w:rFonts w:ascii="Courier New" w:hAnsi="Courier New" w:cs="Courier New"/>
-          <w:color w:val="000000"/>
-          <w:sz w:val="24"/>
-          <w:szCs w:val="24"/>
-        </w:rPr>
-      </w:pPr>
-      <w:r>
-        <w:rPr>
-          <w:rFonts w:ascii="Courier New" w:hAnsi="Courier New" w:cs="Courier New"/>
-          <w:color w:val="000000"/>
-          <w:sz w:val="24"/>
-          <w:szCs w:val="24"/>
-        </w:rPr>
-        <w:t>power_thres = var/M*chi2inv(1-Pfa,M);</w:t>
-      </w:r>
-    </w:p>
-    <w:p>
-      <w:pPr>
-        <w:autoSpaceDE w:val="0"/>
-        <w:autoSpaceDN w:val="0"/>
-        <w:adjustRightInd w:val="0"/>
-        <w:spacing w:after="0" w:line="240" w:lineRule="auto"/>
-        <w:jc w:val="center"/>
-        <w:rPr>
-          <w:rFonts w:ascii="Times New Roman" w:hAnsi="Times New Roman" w:cs="Times New Roman"/>
-          <w:color w:val="000000"/>
-          <w:sz w:val="24"/>
-          <w:szCs w:val="24"/>
-        </w:rPr>
-      </w:pPr>
-    </w:p>
-    <w:p>
-      <w:pPr>
-        <w:autoSpaceDE w:val="0"/>
-        <w:autoSpaceDN w:val="0"/>
-        <w:adjustRightInd w:val="0"/>
-        <w:spacing w:after="0" w:line="240" w:lineRule="auto"/>
-        <w:rPr>
-          <w:rFonts w:ascii="Times New Roman" w:hAnsi="Times New Roman" w:cs="Times New Roman"/>
-          <w:color w:val="000000"/>
-          <w:sz w:val="24"/>
-          <w:szCs w:val="24"/>
-        </w:rPr>
-      </w:pPr>
-      <w:r>
-        <w:rPr>
-          <w:rFonts w:ascii="Times New Roman" w:hAnsi="Times New Roman" w:cs="Times New Roman"/>
-          <w:color w:val="000000"/>
-          <w:sz w:val="24"/>
-          <w:szCs w:val="24"/>
-        </w:rPr>
-        <w:t xml:space="preserve">In this line of code, the variance is described by the variable </w:t>
-      </w:r>
-      <w:r>
-        <w:rPr>
-          <w:rFonts w:ascii="Courier New" w:hAnsi="Courier New" w:cs="Courier New"/>
-          <w:color w:val="000000"/>
-          <w:sz w:val="24"/>
-          <w:szCs w:val="24"/>
-        </w:rPr>
-        <w:t>var</w:t>
-      </w:r>
-      <w:r>
-        <w:rPr>
-          <w:rFonts w:ascii="Times New Roman" w:hAnsi="Times New Roman" w:cs="Times New Roman"/>
-          <w:color w:val="000000"/>
-          <w:sz w:val="24"/>
-          <w:szCs w:val="24"/>
-        </w:rPr>
-        <w:t xml:space="preserve">, and </w:t>
-      </w:r>
-      <w:r>
-        <w:rPr>
-          <w:rFonts w:ascii="Times New Roman" w:hAnsi="Times New Roman" w:cs="Times New Roman"/>
-          <w:color w:val="000000"/>
-          <w:sz w:val="24"/>
-          <w:szCs w:val="24"/>
-        </w:rPr>
-        <w:t>can be</w:t>
-      </w:r>
-      <w:r>
-        <w:rPr>
-          <w:rFonts w:ascii="Times New Roman" w:hAnsi="Times New Roman" w:cs="Times New Roman"/>
-          <w:color w:val="000000"/>
-          <w:sz w:val="24"/>
-          <w:szCs w:val="24"/>
-        </w:rPr>
-        <w:t xml:space="preserve"> </w:t>
-      </w:r>
-      <w:r>
-        <w:rPr>
-          <w:rFonts w:ascii="Times New Roman" w:hAnsi="Times New Roman" w:cs="Times New Roman"/>
-          <w:color w:val="000000"/>
-          <w:sz w:val="24"/>
-          <w:szCs w:val="24"/>
-        </w:rPr>
-        <w:t>related to the variance found in part 1 using equation (4).</w:t>
-      </w:r>
-      <w:r>
-        <w:rPr>
-          <w:rFonts w:ascii="Times New Roman" w:hAnsi="Times New Roman" w:cs="Times New Roman"/>
-          <w:color w:val="000000"/>
-          <w:sz w:val="24"/>
-          <w:szCs w:val="24"/>
-        </w:rPr>
-        <w:t xml:space="preserve"> The other parameters of interest</w:t>
-      </w:r>
-      <w:r>
-        <w:rPr>
-          <w:rFonts w:ascii="Times New Roman" w:hAnsi="Times New Roman" w:cs="Times New Roman"/>
-          <w:color w:val="000000"/>
-          <w:sz w:val="24"/>
-          <w:szCs w:val="24"/>
-        </w:rPr>
-        <w:t>,</w:t>
-      </w:r>
-      <w:r>
-        <w:rPr>
-          <w:rFonts w:ascii="Times New Roman" w:hAnsi="Times New Roman" w:cs="Times New Roman"/>
-          <w:color w:val="000000"/>
-          <w:sz w:val="24"/>
-          <w:szCs w:val="24"/>
-        </w:rPr>
-        <w:t xml:space="preserve"> </w:t>
-      </w:r>
-      <w:r>
-        <w:rPr>
-          <w:rFonts w:ascii="Courier New" w:hAnsi="Courier New" w:cs="Courier New"/>
-          <w:color w:val="000000"/>
-          <w:sz w:val="24"/>
-          <w:szCs w:val="24"/>
-        </w:rPr>
-        <w:t>M</w:t>
-      </w:r>
-      <w:r>
-        <w:rPr>
-          <w:rFonts w:ascii="Times New Roman" w:hAnsi="Times New Roman" w:cs="Times New Roman"/>
-          <w:color w:val="000000"/>
-          <w:sz w:val="24"/>
-          <w:szCs w:val="24"/>
-        </w:rPr>
-        <w:t xml:space="preserve"> and </w:t>
-      </w:r>
-      <w:r>
-        <w:rPr>
-          <w:rFonts w:ascii="Courier New" w:hAnsi="Courier New" w:cs="Courier New"/>
-          <w:color w:val="000000"/>
-          <w:sz w:val="24"/>
-          <w:szCs w:val="24"/>
-        </w:rPr>
-        <w:t>Pfa</w:t>
-      </w:r>
-      <w:r>
-        <w:rPr>
-          <w:rFonts w:ascii="Times New Roman" w:hAnsi="Times New Roman" w:cs="Times New Roman"/>
-          <w:color w:val="000000"/>
-          <w:sz w:val="24"/>
-          <w:szCs w:val="24"/>
-        </w:rPr>
-        <w:t>,</w:t>
-      </w:r>
-      <w:r>
-        <w:rPr>
-          <w:rFonts w:ascii="Times New Roman" w:hAnsi="Times New Roman" w:cs="Times New Roman"/>
-          <w:color w:val="000000"/>
-          <w:sz w:val="24"/>
-          <w:szCs w:val="24"/>
-        </w:rPr>
-        <w:t xml:space="preserve"> are the window size and the probability of false </w:t>
-      </w:r>
-      <w:proofErr w:type="gramStart"/>
-      <w:r>
-        <w:rPr>
-          <w:rFonts w:ascii="Times New Roman" w:hAnsi="Times New Roman" w:cs="Times New Roman"/>
-          <w:color w:val="000000"/>
-          <w:sz w:val="24"/>
-          <w:szCs w:val="24"/>
-        </w:rPr>
-        <w:t>alarm</w:t>
-      </w:r>
-      <w:proofErr w:type="gramEnd"/>
-      <w:r>
-        <w:rPr>
-          <w:rFonts w:ascii="Times New Roman" w:hAnsi="Times New Roman" w:cs="Times New Roman"/>
-          <w:color w:val="000000"/>
-          <w:sz w:val="24"/>
-          <w:szCs w:val="24"/>
-        </w:rPr>
-        <w:t xml:space="preserve"> respectively.</w:t>
-      </w:r>
-    </w:p>
-    <w:p>
-      <w:pPr>
-        <w:autoSpaceDE w:val="0"/>
-        <w:autoSpaceDN w:val="0"/>
-        <w:adjustRightInd w:val="0"/>
-        <w:spacing w:after="0" w:line="240" w:lineRule="auto"/>
-        <w:rPr>
-          <w:rFonts w:ascii="Times New Roman" w:hAnsi="Times New Roman" w:cs="Times New Roman"/>
-          <w:color w:val="000000"/>
-          <w:sz w:val="24"/>
-          <w:szCs w:val="24"/>
-        </w:rPr>
-      </w:pPr>
-    </w:p>
-    <w:p>
-      <w:pPr>
-        <w:pStyle w:val="ListParagraph"/>
-        <w:numPr>
-          <w:ilvl w:val="1"/>
-          <w:numId w:val="6"/>
-        </w:numPr>
-        <w:ind w:left="360"/>
-        <w:rPr>
-          <w:rFonts w:ascii="Times New Roman" w:hAnsi="Times New Roman" w:cs="Times New Roman"/>
+      </w:pPr>
+      <w:r>
+        <w:rPr>
+          <w:rFonts w:ascii="Times New Roman" w:eastAsiaTheme="minorEastAsia" w:hAnsi="Times New Roman" w:cs="Times New Roman"/>
           <w:b/>
           <w:bCs/>
           <w:sz w:val="24"/>
           <w:szCs w:val="24"/>
         </w:rPr>
-      </w:pPr>
-      <w:r>
-        <w:rPr>
-          <w:rFonts w:ascii="Times New Roman" w:hAnsi="Times New Roman" w:cs="Times New Roman"/>
-          <w:b/>
-          <w:bCs/>
-          <w:sz w:val="24"/>
-          <w:szCs w:val="24"/>
-        </w:rPr>
-        <w:t>Decision Logic</w:t>
-      </w:r>
-    </w:p>
-    <w:p>
-      <w:pPr>
-        <w:rPr>
-          <w:rFonts w:ascii="Times New Roman" w:hAnsi="Times New Roman" w:cs="Times New Roman"/>
-          <w:sz w:val="24"/>
-          <w:szCs w:val="24"/>
-        </w:rPr>
-      </w:pPr>
-      <w:r>
-        <w:rPr>
-          <w:rFonts w:ascii="Times New Roman" w:hAnsi="Times New Roman" w:cs="Times New Roman"/>
-          <w:sz w:val="24"/>
-          <w:szCs w:val="24"/>
-        </w:rPr>
-        <w:t>My algorithm decision logi</w:t>
-      </w:r>
-      <w:r>
-        <w:rPr>
-          <w:rFonts w:ascii="Times New Roman" w:hAnsi="Times New Roman" w:cs="Times New Roman"/>
-          <w:sz w:val="24"/>
-          <w:szCs w:val="24"/>
-        </w:rPr>
-        <w:t xml:space="preserve">c </w:t>
-      </w:r>
-      <w:r>
-        <w:rPr>
-          <w:rFonts w:ascii="Times New Roman" w:hAnsi="Times New Roman" w:cs="Times New Roman"/>
-          <w:sz w:val="24"/>
-          <w:szCs w:val="24"/>
-        </w:rPr>
-        <w:t xml:space="preserve">operates </w:t>
-      </w:r>
-      <w:r>
-        <w:rPr>
-          <w:rFonts w:ascii="Times New Roman" w:hAnsi="Times New Roman" w:cs="Times New Roman"/>
-          <w:sz w:val="24"/>
-          <w:szCs w:val="24"/>
-        </w:rPr>
-        <w:t>on the highest received power values to determine if they describe a valid signal. The flow of this logic i</w:t>
-      </w:r>
-      <w:r>
-        <w:rPr>
-          <w:rFonts w:ascii="Times New Roman" w:hAnsi="Times New Roman" w:cs="Times New Roman"/>
-          <w:sz w:val="24"/>
-          <w:szCs w:val="24"/>
-        </w:rPr>
-        <w:t xml:space="preserve">s shown in figure 3. </w:t>
-      </w:r>
-    </w:p>
-    <w:p>
-      <w:pPr>
-        <w:rPr>
-          <w:rFonts w:ascii="Times New Roman" w:hAnsi="Times New Roman" w:cs="Times New Roman"/>
-          <w:sz w:val="24"/>
-          <w:szCs w:val="24"/>
-        </w:rPr>
-      </w:pPr>
-      <w:r>
-        <w:rPr>
-          <w:rFonts w:ascii="Times New Roman" w:hAnsi="Times New Roman" w:cs="Times New Roman"/>
-          <w:noProof/>
-          <w:sz w:val="24"/>
-          <w:szCs w:val="24"/>
-        </w:rPr>
-        <w:drawing>
-          <wp:inline distT="0" distB="0" distL="0" distR="0" wp14:anchorId="1B3CB0B7" wp14:editId="7570DB87">
-            <wp:extent cx="5943600" cy="1557020"/>
-            <wp:effectExtent l="19050" t="19050" r="19050" b="24130"/>
-            <wp:docPr id="3" name="Picture 3"/>
-            <wp:cNvGraphicFramePr>
-              <a:graphicFrameLocks xmlns:a="http://schemas.openxmlformats.org/drawingml/2006/main" noChangeAspect="1"/>
-            </wp:cNvGraphicFramePr>
-            <a:graphic xmlns:a="http://schemas.openxmlformats.org/drawingml/2006/main">
-              <a:graphicData uri="http://schemas.openxmlformats.org/drawingml/2006/picture">
-                <pic:pic xmlns:pic="http://schemas.openxmlformats.org/drawingml/2006/picture">
-                  <pic:nvPicPr>
-                    <pic:cNvPr id="1" name=""/>
-                    <pic:cNvPicPr/>
-                  </pic:nvPicPr>
-                  <pic:blipFill>
-                    <a:blip r:embed="rId13"/>
-                    <a:stretch>
-                      <a:fillRect/>
-                    </a:stretch>
-                  </pic:blipFill>
-                  <pic:spPr>
-                    <a:xfrm>
-                      <a:off x="0" y="0"/>
-                      <a:ext cx="5943600" cy="1557020"/>
-                    </a:xfrm>
-                    <a:prstGeom prst="rect">
-                      <a:avLst/>
-                    </a:prstGeom>
-                    <a:ln>
-                      <a:solidFill>
-                        <a:schemeClr val="tx1"/>
-                      </a:solidFill>
-                    </a:ln>
-                  </pic:spPr>
-                </pic:pic>
-              </a:graphicData>
-            </a:graphic>
-          </wp:inline>
-        </w:drawing>
-      </w:r>
-    </w:p>
-    <w:p>
-      <w:pPr>
-        <w:rPr>
-          <w:rFonts w:ascii="Times New Roman" w:hAnsi="Times New Roman" w:cs="Times New Roman"/>
-          <w:sz w:val="24"/>
-          <w:szCs w:val="24"/>
-        </w:rPr>
-      </w:pPr>
-      <w:r>
-        <w:rPr>
-          <w:rFonts w:ascii="Times New Roman" w:hAnsi="Times New Roman" w:cs="Times New Roman"/>
-          <w:sz w:val="24"/>
-          <w:szCs w:val="24"/>
-        </w:rPr>
-        <w:t>Figure 3 – Block Diagram describing the decision logic</w:t>
-      </w:r>
-      <w:r>
-        <w:rPr>
-          <w:rFonts w:ascii="Times New Roman" w:hAnsi="Times New Roman" w:cs="Times New Roman"/>
-          <w:sz w:val="24"/>
-          <w:szCs w:val="24"/>
-        </w:rPr>
-        <w:t xml:space="preserve"> that determines if received power values de</w:t>
-      </w:r>
-      <w:r>
-        <w:rPr>
-          <w:rFonts w:ascii="Times New Roman" w:hAnsi="Times New Roman" w:cs="Times New Roman"/>
-          <w:sz w:val="24"/>
-          <w:szCs w:val="24"/>
-        </w:rPr>
-        <w:t>scribe a valid digit.</w:t>
-      </w:r>
-    </w:p>
-    <w:p>
-      <w:pPr>
-        <w:rPr>
-          <w:rFonts w:ascii="Times New Roman" w:eastAsiaTheme="minorEastAsia" w:hAnsi="Times New Roman" w:cs="Times New Roman"/>
-          <w:sz w:val="24"/>
-          <w:szCs w:val="24"/>
-        </w:rPr>
-      </w:pPr>
-      <w:r>
-        <w:rPr>
-          <w:rFonts w:ascii="Times New Roman" w:hAnsi="Times New Roman" w:cs="Times New Roman"/>
-          <w:sz w:val="24"/>
-          <w:szCs w:val="24"/>
-        </w:rPr>
-        <w:t>First, the maximum power values in each band are compared with the threshold</w:t>
-      </w:r>
-      <w:r>
-        <w:rPr>
-          <w:rFonts w:ascii="Times New Roman" w:hAnsi="Times New Roman" w:cs="Times New Roman"/>
-          <w:sz w:val="24"/>
-          <w:szCs w:val="24"/>
-        </w:rPr>
-        <w:t xml:space="preserve"> </w:t>
-      </w:r>
-      <w:r>
-        <w:rPr>
-          <w:rFonts w:ascii="Times New Roman" w:hAnsi="Times New Roman" w:cs="Times New Roman"/>
-          <w:sz w:val="24"/>
-          <w:szCs w:val="24"/>
-        </w:rPr>
-        <w:t xml:space="preserve">value. If they exceed the threshold value, a twist </w:t>
-      </w:r>
-      <w:r>
-        <w:rPr>
-          <w:rFonts w:ascii="Times New Roman" w:hAnsi="Times New Roman" w:cs="Times New Roman"/>
-          <w:sz w:val="24"/>
-          <w:szCs w:val="24"/>
-        </w:rPr>
-        <w:t xml:space="preserve">test is performed. In order for the </w:t>
-      </w:r>
-      <w:r>
-        <w:rPr>
-          <w:rFonts w:ascii="Times New Roman" w:hAnsi="Times New Roman" w:cs="Times New Roman"/>
-          <w:sz w:val="24"/>
-          <w:szCs w:val="24"/>
-        </w:rPr>
-        <w:t>received power values</w:t>
-      </w:r>
-      <w:r>
-        <w:rPr>
-          <w:rFonts w:ascii="Times New Roman" w:hAnsi="Times New Roman" w:cs="Times New Roman"/>
-          <w:sz w:val="24"/>
-          <w:szCs w:val="24"/>
-        </w:rPr>
-        <w:t xml:space="preserve"> to pass this test</w:t>
-      </w:r>
-      <w:r>
-        <w:rPr>
-          <w:rFonts w:ascii="Times New Roman" w:hAnsi="Times New Roman" w:cs="Times New Roman"/>
-          <w:sz w:val="24"/>
-          <w:szCs w:val="24"/>
-        </w:rPr>
-        <w:t>,</w:t>
-      </w:r>
-      <w:r>
-        <w:rPr>
-          <w:rFonts w:ascii="Times New Roman" w:hAnsi="Times New Roman" w:cs="Times New Roman"/>
-          <w:sz w:val="24"/>
-          <w:szCs w:val="24"/>
-        </w:rPr>
-        <w:t xml:space="preserve"> t</w:t>
-      </w:r>
-      <w:r>
-        <w:rPr>
-          <w:rFonts w:ascii="Times New Roman" w:hAnsi="Times New Roman" w:cs="Times New Roman"/>
-          <w:sz w:val="24"/>
-          <w:szCs w:val="24"/>
-        </w:rPr>
-        <w:t xml:space="preserve">he low frequency power must be no more than </w:t>
-      </w:r>
-      <m:oMath>
-        <m:r>
-          <w:rPr>
-            <w:rFonts w:ascii="Cambria Math" w:hAnsi="Cambria Math" w:cs="Times New Roman"/>
-            <w:sz w:val="24"/>
-            <w:szCs w:val="24"/>
-          </w:rPr>
-          <m:t>4</m:t>
-        </m:r>
-        <m:r>
-          <w:rPr>
-            <w:rFonts w:ascii="Cambria Math" w:eastAsiaTheme="minorEastAsia" w:hAnsi="Cambria Math" w:cs="Times New Roman"/>
-            <w:sz w:val="24"/>
-            <w:szCs w:val="24"/>
-          </w:rPr>
-          <m:t>dB</m:t>
-        </m:r>
-      </m:oMath>
-      <w:r>
-        <w:rPr>
-          <w:rFonts w:ascii="Times New Roman" w:eastAsiaTheme="minorEastAsia" w:hAnsi="Times New Roman" w:cs="Times New Roman"/>
-          <w:sz w:val="24"/>
-          <w:szCs w:val="24"/>
-        </w:rPr>
-        <w:t xml:space="preserve"> above the high frequency power. Additionally, the high frequency power must be no more than </w:t>
-      </w:r>
-      <m:oMath>
-        <m:r>
-          <w:rPr>
-            <w:rFonts w:ascii="Cambria Math" w:eastAsiaTheme="minorEastAsia" w:hAnsi="Cambria Math" w:cs="Times New Roman"/>
-            <w:sz w:val="24"/>
-            <w:szCs w:val="24"/>
-          </w:rPr>
-          <m:t>8dB</m:t>
-        </m:r>
-      </m:oMath>
-      <w:r>
-        <w:rPr>
-          <w:rFonts w:ascii="Times New Roman" w:eastAsiaTheme="minorEastAsia" w:hAnsi="Times New Roman" w:cs="Times New Roman"/>
-          <w:sz w:val="24"/>
-          <w:szCs w:val="24"/>
-        </w:rPr>
-        <w:t xml:space="preserve"> above the low frequency power.</w:t>
-      </w:r>
-    </w:p>
-    <w:p>
-      <w:pPr>
-        <w:rPr>
-          <w:rFonts w:ascii="Times New Roman" w:eastAsiaTheme="minorEastAsia" w:hAnsi="Times New Roman" w:cs="Times New Roman"/>
-          <w:sz w:val="24"/>
-          <w:szCs w:val="24"/>
-        </w:rPr>
-      </w:pPr>
-      <w:r>
-        <w:rPr>
-          <w:rFonts w:ascii="Times New Roman" w:eastAsiaTheme="minorEastAsia" w:hAnsi="Times New Roman" w:cs="Times New Roman"/>
-          <w:sz w:val="24"/>
-          <w:szCs w:val="24"/>
-        </w:rPr>
-        <w:t xml:space="preserve"> </w:t>
-      </w:r>
-      <w:r>
-        <w:rPr>
-          <w:rFonts w:ascii="Times New Roman" w:eastAsiaTheme="minorEastAsia" w:hAnsi="Times New Roman" w:cs="Times New Roman"/>
-          <w:sz w:val="24"/>
-          <w:szCs w:val="24"/>
-        </w:rPr>
-        <w:t>After this test is performed, a second harmonics check is performed. The frequency tolerances are less important for this application. As such</w:t>
-      </w:r>
-      <w:r>
-        <w:rPr>
-          <w:rFonts w:ascii="Times New Roman" w:eastAsiaTheme="minorEastAsia" w:hAnsi="Times New Roman" w:cs="Times New Roman"/>
-          <w:sz w:val="24"/>
-          <w:szCs w:val="24"/>
-        </w:rPr>
-        <w:t>, I</w:t>
-      </w:r>
-      <w:r>
-        <w:rPr>
-          <w:rFonts w:ascii="Times New Roman" w:eastAsiaTheme="minorEastAsia" w:hAnsi="Times New Roman" w:cs="Times New Roman"/>
-          <w:sz w:val="24"/>
-          <w:szCs w:val="24"/>
-        </w:rPr>
-        <w:t xml:space="preserve"> </w:t>
-      </w:r>
-      <w:r>
-        <w:rPr>
-          <w:rFonts w:ascii="Times New Roman" w:eastAsiaTheme="minorEastAsia" w:hAnsi="Times New Roman" w:cs="Times New Roman"/>
-          <w:sz w:val="24"/>
-          <w:szCs w:val="24"/>
-        </w:rPr>
-        <w:t>choose</w:t>
-      </w:r>
-      <w:r>
-        <w:rPr>
-          <w:rFonts w:ascii="Times New Roman" w:eastAsiaTheme="minorEastAsia" w:hAnsi="Times New Roman" w:cs="Times New Roman"/>
-          <w:sz w:val="24"/>
-          <w:szCs w:val="24"/>
-        </w:rPr>
-        <w:t xml:space="preserve"> the goertzel algorithm to calculate the magnitude of these values.</w:t>
-      </w:r>
-      <w:r>
-        <w:rPr>
-          <w:rFonts w:ascii="Times New Roman" w:eastAsiaTheme="minorEastAsia" w:hAnsi="Times New Roman" w:cs="Times New Roman"/>
-          <w:sz w:val="24"/>
-          <w:szCs w:val="24"/>
-        </w:rPr>
-        <w:t xml:space="preserve"> </w:t>
-      </w:r>
-      <w:r>
-        <w:rPr>
-          <w:rFonts w:ascii="Times New Roman" w:eastAsiaTheme="minorEastAsia" w:hAnsi="Times New Roman" w:cs="Times New Roman"/>
-          <w:sz w:val="24"/>
-          <w:szCs w:val="24"/>
-        </w:rPr>
-        <w:t>Now i</w:t>
-      </w:r>
-      <w:r>
-        <w:rPr>
-          <w:rFonts w:ascii="Times New Roman" w:eastAsiaTheme="minorEastAsia" w:hAnsi="Times New Roman" w:cs="Times New Roman"/>
-          <w:sz w:val="24"/>
-          <w:szCs w:val="24"/>
-        </w:rPr>
-        <w:t xml:space="preserve">nstead of having to pre-filter the signal with 7 more bandpass filters, </w:t>
-      </w:r>
-      <w:r>
-        <w:rPr>
-          <w:rFonts w:ascii="Times New Roman" w:eastAsiaTheme="minorEastAsia" w:hAnsi="Times New Roman" w:cs="Times New Roman"/>
-          <w:sz w:val="24"/>
-          <w:szCs w:val="24"/>
-        </w:rPr>
-        <w:t>I can find the</w:t>
-      </w:r>
-      <w:r>
-        <w:rPr>
-          <w:rFonts w:ascii="Times New Roman" w:eastAsiaTheme="minorEastAsia" w:hAnsi="Times New Roman" w:cs="Times New Roman"/>
-          <w:sz w:val="24"/>
-          <w:szCs w:val="24"/>
-        </w:rPr>
-        <w:t xml:space="preserve"> frequency component of </w:t>
-      </w:r>
-      <w:r>
-        <w:rPr>
-          <w:rFonts w:ascii="Times New Roman" w:eastAsiaTheme="minorEastAsia" w:hAnsi="Times New Roman" w:cs="Times New Roman"/>
-          <w:sz w:val="24"/>
-          <w:szCs w:val="24"/>
-        </w:rPr>
-        <w:t>the second harmonics only when I need them</w:t>
-      </w:r>
-      <w:r>
-        <w:rPr>
-          <w:rFonts w:ascii="Times New Roman" w:eastAsiaTheme="minorEastAsia" w:hAnsi="Times New Roman" w:cs="Times New Roman"/>
-          <w:sz w:val="24"/>
-          <w:szCs w:val="24"/>
-        </w:rPr>
-        <w:t xml:space="preserve">. </w:t>
-      </w:r>
-      <w:r>
-        <w:rPr>
-          <w:rFonts w:ascii="Times New Roman" w:eastAsiaTheme="minorEastAsia" w:hAnsi="Times New Roman" w:cs="Times New Roman"/>
-          <w:sz w:val="24"/>
-          <w:szCs w:val="24"/>
-        </w:rPr>
-        <w:t xml:space="preserve">In other words, this minimized computational delays. </w:t>
-      </w:r>
-    </w:p>
-    <w:p>
-      <w:pPr>
-        <w:rPr>
-          <w:rFonts w:ascii="Times New Roman" w:eastAsiaTheme="minorEastAsia" w:hAnsi="Times New Roman" w:cs="Times New Roman"/>
-          <w:sz w:val="24"/>
-          <w:szCs w:val="24"/>
-        </w:rPr>
-      </w:pPr>
-      <w:r>
-        <w:rPr>
-          <w:rFonts w:ascii="Times New Roman" w:eastAsiaTheme="minorEastAsia" w:hAnsi="Times New Roman" w:cs="Times New Roman"/>
-          <w:sz w:val="24"/>
-          <w:szCs w:val="24"/>
-        </w:rPr>
-        <w:t>To maximize the accuracy of DFT samples, z</w:t>
-      </w:r>
-      <w:r>
-        <w:rPr>
-          <w:rFonts w:ascii="Times New Roman" w:eastAsiaTheme="minorEastAsia" w:hAnsi="Times New Roman" w:cs="Times New Roman"/>
-          <w:sz w:val="24"/>
-          <w:szCs w:val="24"/>
-        </w:rPr>
-        <w:t xml:space="preserve">ero-padding </w:t>
-      </w:r>
-      <w:r>
-        <w:rPr>
-          <w:rFonts w:ascii="Times New Roman" w:eastAsiaTheme="minorEastAsia" w:hAnsi="Times New Roman" w:cs="Times New Roman"/>
-          <w:sz w:val="24"/>
-          <w:szCs w:val="24"/>
-        </w:rPr>
-        <w:t xml:space="preserve">is used to extend the signal to a length </w:t>
-      </w:r>
-      <m:oMath>
-        <m:r>
-          <w:rPr>
-            <w:rFonts w:ascii="Cambria Math" w:eastAsiaTheme="minorEastAsia" w:hAnsi="Cambria Math" w:cs="Times New Roman"/>
-            <w:sz w:val="24"/>
-            <w:szCs w:val="24"/>
-          </w:rPr>
-          <m:t>N</m:t>
-        </m:r>
-      </m:oMath>
-      <w:r>
-        <w:rPr>
-          <w:rFonts w:ascii="Times New Roman" w:eastAsiaTheme="minorEastAsia" w:hAnsi="Times New Roman" w:cs="Times New Roman"/>
-          <w:sz w:val="24"/>
-          <w:szCs w:val="24"/>
-        </w:rPr>
-        <w:t>. Then, the Goertzel algorithm is applied on the desired indices. Finally, u</w:t>
-      </w:r>
-      <w:r>
-        <w:rPr>
-          <w:rFonts w:ascii="Times New Roman" w:eastAsiaTheme="minorEastAsia" w:hAnsi="Times New Roman" w:cs="Times New Roman"/>
-          <w:sz w:val="24"/>
-          <w:szCs w:val="24"/>
-        </w:rPr>
-        <w:t xml:space="preserve">sing the measured value of </w:t>
-      </w:r>
-      <m:oMath>
-        <m:r>
-          <w:rPr>
-            <w:rFonts w:ascii="Cambria Math" w:eastAsiaTheme="minorEastAsia" w:hAnsi="Cambria Math" w:cs="Times New Roman"/>
-            <w:sz w:val="24"/>
-            <w:szCs w:val="24"/>
-          </w:rPr>
-          <m:t>X[k]</m:t>
-        </m:r>
-      </m:oMath>
-      <w:r>
-        <w:rPr>
-          <w:rFonts w:ascii="Times New Roman" w:eastAsiaTheme="minorEastAsia" w:hAnsi="Times New Roman" w:cs="Times New Roman"/>
-          <w:sz w:val="24"/>
-          <w:szCs w:val="24"/>
-        </w:rPr>
-        <w:t xml:space="preserve"> at the desired frequency index, we can approximate the power of the second harmonics using the following formula</w:t>
-      </w:r>
-      <w:r>
-        <w:rPr>
-          <w:rFonts w:ascii="Times New Roman" w:eastAsiaTheme="minorEastAsia" w:hAnsi="Times New Roman" w:cs="Times New Roman"/>
-          <w:sz w:val="24"/>
-          <w:szCs w:val="24"/>
-        </w:rPr>
-        <w:t>.</w:t>
-      </w:r>
-    </w:p>
-    <w:p>
-      <w:pPr>
-        <w:rPr>
-          <w:rFonts w:ascii="Times New Roman" w:eastAsiaTheme="minorEastAsia" w:hAnsi="Times New Roman" w:cs="Times New Roman"/>
-          <w:sz w:val="24"/>
-          <w:szCs w:val="24"/>
-        </w:rPr>
-      </w:pPr>
-      <m:oMathPara>
-        <m:oMath>
-          <m:eqArr>
-            <m:eqArrPr>
-              <m:maxDist m:val="1"/>
-              <m:ctrlPr>
-                <w:rPr>
-                  <w:rFonts w:ascii="Cambria Math" w:eastAsiaTheme="minorEastAsia" w:hAnsi="Cambria Math" w:cs="Times New Roman"/>
-                  <w:i/>
-                  <w:sz w:val="24"/>
-                  <w:szCs w:val="24"/>
-                </w:rPr>
-              </m:ctrlPr>
-            </m:eqArrPr>
-            <m:e>
-              <m:r>
-                <w:rPr>
-                  <w:rFonts w:ascii="Cambria Math" w:eastAsiaTheme="minorEastAsia" w:hAnsi="Cambria Math" w:cs="Times New Roman"/>
-                  <w:sz w:val="24"/>
-                  <w:szCs w:val="24"/>
-                </w:rPr>
-                <m:t>P≈</m:t>
-              </m:r>
-              <m:f>
-                <m:fPr>
-                  <m:ctrlPr>
-                    <w:rPr>
-                      <w:rFonts w:ascii="Cambria Math" w:eastAsiaTheme="minorEastAsia" w:hAnsi="Cambria Math" w:cs="Times New Roman"/>
-                      <w:i/>
-                      <w:sz w:val="24"/>
-                      <w:szCs w:val="24"/>
-                    </w:rPr>
-                  </m:ctrlPr>
-                </m:fPr>
-                <m:num>
-                  <m:sSup>
-                    <m:sSupPr>
-                      <m:ctrlPr>
-                        <w:rPr>
-                          <w:rFonts w:ascii="Cambria Math" w:eastAsiaTheme="minorEastAsia" w:hAnsi="Cambria Math" w:cs="Times New Roman"/>
-                          <w:i/>
-                          <w:sz w:val="24"/>
-                          <w:szCs w:val="24"/>
-                        </w:rPr>
-                      </m:ctrlPr>
-                    </m:sSupPr>
-                    <m:e>
-                      <m:r>
-                        <w:rPr>
-                          <w:rFonts w:ascii="Cambria Math" w:eastAsiaTheme="minorEastAsia" w:hAnsi="Cambria Math" w:cs="Times New Roman"/>
-                          <w:sz w:val="24"/>
-                          <w:szCs w:val="24"/>
-                        </w:rPr>
-                        <m:t>A</m:t>
-                      </m:r>
-                    </m:e>
-                    <m:sup>
-                      <m:r>
-                        <w:rPr>
-                          <w:rFonts w:ascii="Cambria Math" w:eastAsiaTheme="minorEastAsia" w:hAnsi="Cambria Math" w:cs="Times New Roman"/>
-                          <w:sz w:val="24"/>
-                          <w:szCs w:val="24"/>
-                        </w:rPr>
-                        <m:t>2</m:t>
-                      </m:r>
-                    </m:sup>
-                  </m:sSup>
-                </m:num>
-                <m:den>
-                  <m:r>
-                    <w:rPr>
-                      <w:rFonts w:ascii="Cambria Math" w:eastAsiaTheme="minorEastAsia" w:hAnsi="Cambria Math" w:cs="Times New Roman"/>
-                      <w:sz w:val="24"/>
-                      <w:szCs w:val="24"/>
-                    </w:rPr>
-                    <m:t>2</m:t>
-                  </m:r>
-                </m:den>
-              </m:f>
-              <m:r>
-                <w:rPr>
-                  <w:rFonts w:ascii="Cambria Math" w:eastAsiaTheme="minorEastAsia" w:hAnsi="Cambria Math" w:cs="Times New Roman"/>
-                  <w:sz w:val="24"/>
-                  <w:szCs w:val="24"/>
-                </w:rPr>
-                <m:t>=</m:t>
-              </m:r>
-              <m:f>
-                <m:fPr>
-                  <m:ctrlPr>
-                    <w:rPr>
-                      <w:rFonts w:ascii="Cambria Math" w:eastAsiaTheme="minorEastAsia" w:hAnsi="Cambria Math" w:cs="Times New Roman"/>
-                      <w:i/>
-                      <w:sz w:val="24"/>
-                      <w:szCs w:val="24"/>
-                    </w:rPr>
-                  </m:ctrlPr>
-                </m:fPr>
-                <m:num>
-                  <m:r>
-                    <w:rPr>
-                      <w:rFonts w:ascii="Cambria Math" w:eastAsiaTheme="minorEastAsia" w:hAnsi="Cambria Math" w:cs="Times New Roman"/>
-                      <w:sz w:val="24"/>
-                      <w:szCs w:val="24"/>
-                    </w:rPr>
-                    <m:t xml:space="preserve">2 </m:t>
-                  </m:r>
-                  <m:sSup>
-                    <m:sSupPr>
-                      <m:ctrlPr>
-                        <w:rPr>
-                          <w:rFonts w:ascii="Cambria Math" w:eastAsiaTheme="minorEastAsia" w:hAnsi="Cambria Math" w:cs="Times New Roman"/>
-                          <w:i/>
-                          <w:sz w:val="24"/>
-                          <w:szCs w:val="24"/>
-                        </w:rPr>
-                      </m:ctrlPr>
-                    </m:sSupPr>
-                    <m:e>
-                      <m:d>
-                        <m:dPr>
-                          <m:begChr m:val="|"/>
-                          <m:endChr m:val="|"/>
-                          <m:ctrlPr>
-                            <w:rPr>
-                              <w:rFonts w:ascii="Cambria Math" w:eastAsiaTheme="minorEastAsia" w:hAnsi="Cambria Math" w:cs="Times New Roman"/>
-                              <w:i/>
-                              <w:sz w:val="24"/>
-                              <w:szCs w:val="24"/>
-                            </w:rPr>
-                          </m:ctrlPr>
-                        </m:dPr>
-                        <m:e>
-                          <m:r>
-                            <w:rPr>
-                              <w:rFonts w:ascii="Cambria Math" w:eastAsiaTheme="minorEastAsia" w:hAnsi="Cambria Math" w:cs="Times New Roman"/>
-                              <w:sz w:val="24"/>
-                              <w:szCs w:val="24"/>
-                            </w:rPr>
-                            <m:t>x</m:t>
-                          </m:r>
-                          <m:d>
-                            <m:dPr>
-                              <m:begChr m:val="["/>
-                              <m:endChr m:val="]"/>
-                              <m:ctrlPr>
-                                <w:rPr>
-                                  <w:rFonts w:ascii="Cambria Math" w:eastAsiaTheme="minorEastAsia" w:hAnsi="Cambria Math" w:cs="Times New Roman"/>
-                                  <w:i/>
-                                  <w:sz w:val="24"/>
-                                  <w:szCs w:val="24"/>
-                                </w:rPr>
-                              </m:ctrlPr>
-                            </m:dPr>
-                            <m:e>
-                              <m:r>
-                                <w:rPr>
-                                  <w:rFonts w:ascii="Cambria Math" w:eastAsiaTheme="minorEastAsia" w:hAnsi="Cambria Math" w:cs="Times New Roman"/>
-                                  <w:sz w:val="24"/>
-                                  <w:szCs w:val="24"/>
-                                </w:rPr>
-                                <m:t>k</m:t>
-                              </m:r>
-                            </m:e>
-                          </m:d>
-                        </m:e>
-                      </m:d>
-                    </m:e>
-                    <m:sup>
-                      <m:r>
-                        <w:rPr>
-                          <w:rFonts w:ascii="Cambria Math" w:eastAsiaTheme="minorEastAsia" w:hAnsi="Cambria Math" w:cs="Times New Roman"/>
-                          <w:sz w:val="24"/>
-                          <w:szCs w:val="24"/>
-                        </w:rPr>
-                        <m:t>2</m:t>
-                      </m:r>
-                    </m:sup>
-                  </m:sSup>
-                </m:num>
-                <m:den>
-                  <m:sSup>
-                    <m:sSupPr>
-                      <m:ctrlPr>
-                        <w:rPr>
-                          <w:rFonts w:ascii="Cambria Math" w:eastAsiaTheme="minorEastAsia" w:hAnsi="Cambria Math" w:cs="Times New Roman"/>
-                          <w:i/>
-                          <w:sz w:val="24"/>
-                          <w:szCs w:val="24"/>
-                        </w:rPr>
-                      </m:ctrlPr>
-                    </m:sSupPr>
-                    <m:e>
-                      <m:r>
-                        <w:rPr>
-                          <w:rFonts w:ascii="Cambria Math" w:eastAsiaTheme="minorEastAsia" w:hAnsi="Cambria Math" w:cs="Times New Roman"/>
-                          <w:sz w:val="24"/>
-                          <w:szCs w:val="24"/>
-                        </w:rPr>
-                        <m:t>M</m:t>
-                      </m:r>
-                    </m:e>
-                    <m:sup>
-                      <m:r>
-                        <w:rPr>
-                          <w:rFonts w:ascii="Cambria Math" w:eastAsiaTheme="minorEastAsia" w:hAnsi="Cambria Math" w:cs="Times New Roman"/>
-                          <w:sz w:val="24"/>
-                          <w:szCs w:val="24"/>
-                        </w:rPr>
-                        <m:t>2</m:t>
-                      </m:r>
-                    </m:sup>
-                  </m:sSup>
-                </m:den>
-              </m:f>
-              <m:r>
-                <w:rPr>
-                  <w:rFonts w:ascii="Cambria Math" w:eastAsiaTheme="minorEastAsia" w:hAnsi="Cambria Math" w:cs="Times New Roman"/>
-                  <w:sz w:val="24"/>
-                  <w:szCs w:val="24"/>
-                </w:rPr>
-                <m:t>#</m:t>
-              </m:r>
-              <m:d>
-                <m:dPr>
-                  <m:ctrlPr>
-                    <w:rPr>
-                      <w:rFonts w:ascii="Cambria Math" w:eastAsiaTheme="minorEastAsia" w:hAnsi="Cambria Math" w:cs="Times New Roman"/>
-                      <w:i/>
-                      <w:sz w:val="24"/>
-                      <w:szCs w:val="24"/>
-                    </w:rPr>
-                  </m:ctrlPr>
-                </m:dPr>
-                <m:e>
-                  <m:r>
-                    <w:rPr>
-                      <w:rFonts w:ascii="Cambria Math" w:eastAsiaTheme="minorEastAsia" w:hAnsi="Cambria Math" w:cs="Times New Roman"/>
-                      <w:sz w:val="24"/>
-                      <w:szCs w:val="24"/>
-                    </w:rPr>
-                    <m:t>4</m:t>
-                  </m:r>
-                </m:e>
-              </m:d>
-            </m:e>
-          </m:eqArr>
-        </m:oMath>
-      </m:oMathPara>
-    </w:p>
-    <w:p>
-      <w:pPr>
-        <w:rPr>
-          <w:rFonts w:ascii="Times New Roman" w:eastAsiaTheme="minorEastAsia" w:hAnsi="Times New Roman" w:cs="Times New Roman"/>
-          <w:sz w:val="24"/>
-          <w:szCs w:val="24"/>
-        </w:rPr>
-      </w:pPr>
+        <w:t>5. Comparison of Algorithm Results to Theoretical Results</w:t>
+      </w:r>
+    </w:p>
+    <w:p>
+      <w:pPr>
+        <w:rPr>
+          <w:rFonts w:ascii="Times New Roman" w:eastAsiaTheme="minorEastAsia" w:hAnsi="Times New Roman" w:cs="Times New Roman"/>
+          <w:sz w:val="24"/>
+          <w:szCs w:val="24"/>
+        </w:rPr>
+      </w:pPr>
+      <w:r>
+        <w:rPr>
+          <w:rFonts w:ascii="Times New Roman" w:eastAsiaTheme="minorEastAsia" w:hAnsi="Times New Roman" w:cs="Times New Roman"/>
+          <w:sz w:val="24"/>
+          <w:szCs w:val="24"/>
+        </w:rPr>
+        <w:t xml:space="preserve">This section uses a binary sequence length of </w:t>
+      </w:r>
       <m:oMath>
         <m:sSup>
           <m:sSupPr>
@@ -9644,7 +6564,7 @@
                 <w:sz w:val="24"/>
                 <w:szCs w:val="24"/>
               </w:rPr>
-              <m:t>A</m:t>
+              <m:t>10</m:t>
             </m:r>
           </m:e>
           <m:sup>
@@ -9654,29 +6574,10 @@
                 <w:sz w:val="24"/>
                 <w:szCs w:val="24"/>
               </w:rPr>
-              <m:t>2</m:t>
+              <m:t>6</m:t>
             </m:r>
           </m:sup>
         </m:sSup>
-        <m:r>
-          <m:rPr>
-            <m:lit/>
-          </m:rPr>
-          <w:rPr>
-            <w:rFonts w:ascii="Cambria Math" w:eastAsiaTheme="minorEastAsia" w:hAnsi="Cambria Math" w:cs="Times New Roman"/>
-            <w:sz w:val="24"/>
-            <w:szCs w:val="24"/>
-          </w:rPr>
-          <m:t>/</m:t>
-        </m:r>
-        <m:r>
-          <w:rPr>
-            <w:rFonts w:ascii="Cambria Math" w:eastAsiaTheme="minorEastAsia" w:hAnsi="Cambria Math" w:cs="Times New Roman"/>
-            <w:sz w:val="24"/>
-            <w:szCs w:val="24"/>
-          </w:rPr>
-          <m:t>2</m:t>
-        </m:r>
       </m:oMath>
       <w:r>
         <w:rPr>
@@ -9684,310 +6585,86 @@
           <w:sz w:val="24"/>
           <w:szCs w:val="24"/>
         </w:rPr>
-        <w:t xml:space="preserve"> is approximately the power of a cosine</w:t>
-      </w:r>
-      <w:r>
-        <w:rPr>
-          <w:rFonts w:ascii="Times New Roman" w:eastAsiaTheme="minorEastAsia" w:hAnsi="Times New Roman" w:cs="Times New Roman"/>
-          <w:sz w:val="24"/>
-          <w:szCs w:val="24"/>
-        </w:rPr>
-        <w:t xml:space="preserve">. The measured amplitude is scaled by the maximum </w:t>
-      </w:r>
-      <m:oMath>
-        <m:r>
-          <w:rPr>
-            <w:rFonts w:ascii="Cambria Math" w:eastAsiaTheme="minorEastAsia" w:hAnsi="Cambria Math" w:cs="Times New Roman"/>
-            <w:sz w:val="24"/>
-            <w:szCs w:val="24"/>
-          </w:rPr>
-          <m:t>dsinc</m:t>
-        </m:r>
-      </m:oMath>
-      <w:r>
-        <w:rPr>
-          <w:rFonts w:ascii="Times New Roman" w:eastAsiaTheme="minorEastAsia" w:hAnsi="Times New Roman" w:cs="Times New Roman"/>
-          <w:sz w:val="24"/>
-          <w:szCs w:val="24"/>
-        </w:rPr>
-        <w:t xml:space="preserve"> value in the frequency domain. </w:t>
-      </w:r>
-      <w:r>
-        <w:rPr>
-          <w:rFonts w:ascii="Times New Roman" w:eastAsiaTheme="minorEastAsia" w:hAnsi="Times New Roman" w:cs="Times New Roman"/>
-          <w:sz w:val="24"/>
-          <w:szCs w:val="24"/>
-        </w:rPr>
-        <w:t xml:space="preserve">This value is equivalent to the window size </w:t>
-      </w:r>
-      <m:oMath>
-        <m:r>
-          <w:rPr>
-            <w:rFonts w:ascii="Cambria Math" w:eastAsiaTheme="minorEastAsia" w:hAnsi="Cambria Math" w:cs="Times New Roman"/>
-            <w:sz w:val="24"/>
-            <w:szCs w:val="24"/>
-          </w:rPr>
-          <m:t>M</m:t>
-        </m:r>
-      </m:oMath>
-      <w:r>
-        <w:rPr>
-          <w:rFonts w:ascii="Times New Roman" w:eastAsiaTheme="minorEastAsia" w:hAnsi="Times New Roman" w:cs="Times New Roman"/>
-          <w:sz w:val="24"/>
-          <w:szCs w:val="24"/>
-        </w:rPr>
-        <w:t xml:space="preserve">. Additionally, note that </w:t>
-      </w:r>
-      <m:oMath>
-        <m:d>
-          <m:dPr>
-            <m:begChr m:val="|"/>
-            <m:endChr m:val="|"/>
-            <m:ctrlPr>
-              <w:rPr>
-                <w:rFonts w:ascii="Cambria Math" w:eastAsiaTheme="minorEastAsia" w:hAnsi="Cambria Math" w:cs="Times New Roman"/>
-                <w:i/>
-                <w:sz w:val="24"/>
-                <w:szCs w:val="24"/>
-              </w:rPr>
-            </m:ctrlPr>
-          </m:dPr>
-          <m:e>
-            <m:r>
-              <w:rPr>
-                <w:rFonts w:ascii="Cambria Math" w:eastAsiaTheme="minorEastAsia" w:hAnsi="Cambria Math" w:cs="Times New Roman"/>
-                <w:sz w:val="24"/>
-                <w:szCs w:val="24"/>
-              </w:rPr>
-              <m:t>x</m:t>
-            </m:r>
-            <m:d>
-              <m:dPr>
-                <m:begChr m:val="["/>
-                <m:endChr m:val="]"/>
-                <m:ctrlPr>
-                  <w:rPr>
-                    <w:rFonts w:ascii="Cambria Math" w:eastAsiaTheme="minorEastAsia" w:hAnsi="Cambria Math" w:cs="Times New Roman"/>
-                    <w:i/>
-                    <w:sz w:val="24"/>
-                    <w:szCs w:val="24"/>
-                  </w:rPr>
-                </m:ctrlPr>
-              </m:dPr>
-              <m:e>
-                <m:r>
-                  <w:rPr>
-                    <w:rFonts w:ascii="Cambria Math" w:eastAsiaTheme="minorEastAsia" w:hAnsi="Cambria Math" w:cs="Times New Roman"/>
-                    <w:sz w:val="24"/>
-                    <w:szCs w:val="24"/>
-                  </w:rPr>
-                  <m:t>k</m:t>
-                </m:r>
-              </m:e>
-            </m:d>
-          </m:e>
-        </m:d>
-        <m:r>
-          <w:rPr>
-            <w:rFonts w:ascii="Cambria Math" w:eastAsiaTheme="minorEastAsia" w:hAnsi="Cambria Math" w:cs="Times New Roman"/>
-            <w:sz w:val="24"/>
-            <w:szCs w:val="24"/>
-          </w:rPr>
-          <m:t>=A</m:t>
-        </m:r>
-        <m:r>
-          <m:rPr>
-            <m:lit/>
-          </m:rPr>
-          <w:rPr>
-            <w:rFonts w:ascii="Cambria Math" w:eastAsiaTheme="minorEastAsia" w:hAnsi="Cambria Math" w:cs="Times New Roman"/>
-            <w:sz w:val="24"/>
-            <w:szCs w:val="24"/>
-          </w:rPr>
-          <m:t>/</m:t>
-        </m:r>
-        <m:r>
-          <w:rPr>
-            <w:rFonts w:ascii="Cambria Math" w:eastAsiaTheme="minorEastAsia" w:hAnsi="Cambria Math" w:cs="Times New Roman"/>
-            <w:sz w:val="24"/>
-            <w:szCs w:val="24"/>
-          </w:rPr>
-          <m:t>2</m:t>
-        </m:r>
-      </m:oMath>
-      <w:r>
-        <w:rPr>
-          <w:rFonts w:ascii="Times New Roman" w:eastAsiaTheme="minorEastAsia" w:hAnsi="Times New Roman" w:cs="Times New Roman"/>
-          <w:sz w:val="24"/>
-          <w:szCs w:val="24"/>
-        </w:rPr>
-        <w:t xml:space="preserve">. As a result, the power of the second harmonics </w:t>
-      </w:r>
-      <w:r>
-        <w:rPr>
-          <w:rFonts w:ascii="Times New Roman" w:eastAsiaTheme="minorEastAsia" w:hAnsi="Times New Roman" w:cs="Times New Roman"/>
-          <w:sz w:val="24"/>
-          <w:szCs w:val="24"/>
-        </w:rPr>
-        <w:t>can be</w:t>
-      </w:r>
-      <w:r>
-        <w:rPr>
-          <w:rFonts w:ascii="Times New Roman" w:eastAsiaTheme="minorEastAsia" w:hAnsi="Times New Roman" w:cs="Times New Roman"/>
-          <w:sz w:val="24"/>
-          <w:szCs w:val="24"/>
-        </w:rPr>
-        <w:t xml:space="preserve"> approximated by equation (</w:t>
-      </w:r>
-      <w:r>
-        <w:rPr>
-          <w:rFonts w:ascii="Times New Roman" w:eastAsiaTheme="minorEastAsia" w:hAnsi="Times New Roman" w:cs="Times New Roman"/>
-          <w:sz w:val="24"/>
-          <w:szCs w:val="24"/>
-        </w:rPr>
-        <w:t>4</w:t>
-      </w:r>
-      <w:r>
-        <w:rPr>
-          <w:rFonts w:ascii="Times New Roman" w:eastAsiaTheme="minorEastAsia" w:hAnsi="Times New Roman" w:cs="Times New Roman"/>
-          <w:sz w:val="24"/>
-          <w:szCs w:val="24"/>
-        </w:rPr>
-        <w:t>).</w:t>
-      </w:r>
-      <w:r>
-        <w:rPr>
-          <w:rFonts w:ascii="Times New Roman" w:eastAsiaTheme="minorEastAsia" w:hAnsi="Times New Roman" w:cs="Times New Roman"/>
-          <w:sz w:val="24"/>
-          <w:szCs w:val="24"/>
-        </w:rPr>
-        <w:t xml:space="preserve"> This approximation </w:t>
-      </w:r>
-      <w:r>
-        <w:rPr>
-          <w:rFonts w:ascii="Times New Roman" w:eastAsiaTheme="minorEastAsia" w:hAnsi="Times New Roman" w:cs="Times New Roman"/>
-          <w:sz w:val="24"/>
-          <w:szCs w:val="24"/>
-        </w:rPr>
-        <w:t>and</w:t>
-      </w:r>
-      <w:r>
-        <w:rPr>
-          <w:rFonts w:ascii="Times New Roman" w:eastAsiaTheme="minorEastAsia" w:hAnsi="Times New Roman" w:cs="Times New Roman"/>
-          <w:sz w:val="24"/>
-          <w:szCs w:val="24"/>
-        </w:rPr>
-        <w:t xml:space="preserve"> comparison </w:t>
-      </w:r>
-      <w:r>
-        <w:rPr>
-          <w:rFonts w:ascii="Times New Roman" w:eastAsiaTheme="minorEastAsia" w:hAnsi="Times New Roman" w:cs="Times New Roman"/>
-          <w:sz w:val="24"/>
-          <w:szCs w:val="24"/>
-        </w:rPr>
-        <w:t>with the power are</w:t>
-      </w:r>
-      <w:r>
-        <w:rPr>
-          <w:rFonts w:ascii="Times New Roman" w:eastAsiaTheme="minorEastAsia" w:hAnsi="Times New Roman" w:cs="Times New Roman"/>
-          <w:sz w:val="24"/>
-          <w:szCs w:val="24"/>
-        </w:rPr>
-        <w:t xml:space="preserve"> displayed in Figure </w:t>
-      </w:r>
-      <w:r>
-        <w:rPr>
-          <w:rFonts w:ascii="Times New Roman" w:eastAsiaTheme="minorEastAsia" w:hAnsi="Times New Roman" w:cs="Times New Roman"/>
-          <w:sz w:val="24"/>
-          <w:szCs w:val="24"/>
-        </w:rPr>
-        <w:t>4</w:t>
-      </w:r>
-      <w:r>
-        <w:rPr>
-          <w:rFonts w:ascii="Times New Roman" w:eastAsiaTheme="minorEastAsia" w:hAnsi="Times New Roman" w:cs="Times New Roman"/>
-          <w:sz w:val="24"/>
-          <w:szCs w:val="24"/>
-        </w:rPr>
-        <w:t>.</w:t>
-      </w:r>
-      <w:r>
-        <w:rPr>
-          <w:rFonts w:ascii="Times New Roman" w:eastAsiaTheme="minorEastAsia" w:hAnsi="Times New Roman" w:cs="Times New Roman"/>
-          <w:sz w:val="24"/>
-          <w:szCs w:val="24"/>
-        </w:rPr>
-        <w:t xml:space="preserve"> </w:t>
-      </w:r>
-      <w:r>
-        <w:rPr>
-          <w:rFonts w:ascii="Times New Roman" w:eastAsiaTheme="minorEastAsia" w:hAnsi="Times New Roman" w:cs="Times New Roman"/>
-          <w:sz w:val="24"/>
-          <w:szCs w:val="24"/>
-        </w:rPr>
-        <w:t>Note that scal</w:t>
-      </w:r>
-      <w:r>
-        <w:rPr>
-          <w:rFonts w:ascii="Times New Roman" w:eastAsiaTheme="minorEastAsia" w:hAnsi="Times New Roman" w:cs="Times New Roman"/>
-          <w:sz w:val="24"/>
-          <w:szCs w:val="24"/>
-        </w:rPr>
-        <w:t>ing</w:t>
-      </w:r>
-      <w:r>
-        <w:rPr>
-          <w:rFonts w:ascii="Times New Roman" w:eastAsiaTheme="minorEastAsia" w:hAnsi="Times New Roman" w:cs="Times New Roman"/>
-          <w:sz w:val="24"/>
-          <w:szCs w:val="24"/>
-        </w:rPr>
-        <w:t xml:space="preserve"> the signal power by a </w:t>
-      </w:r>
-      <w:r>
-        <w:rPr>
-          <w:rFonts w:ascii="Times New Roman" w:eastAsiaTheme="minorEastAsia" w:hAnsi="Times New Roman" w:cs="Times New Roman"/>
-          <w:sz w:val="24"/>
-          <w:szCs w:val="24"/>
-        </w:rPr>
-        <w:t xml:space="preserve">constant </w:t>
-      </w:r>
-      <w:r>
-        <w:rPr>
-          <w:rFonts w:ascii="Times New Roman" w:eastAsiaTheme="minorEastAsia" w:hAnsi="Times New Roman" w:cs="Times New Roman"/>
-          <w:sz w:val="24"/>
-          <w:szCs w:val="24"/>
-        </w:rPr>
-        <w:t>factor does reduce</w:t>
-      </w:r>
-      <w:r>
-        <w:rPr>
-          <w:rFonts w:ascii="Times New Roman" w:eastAsiaTheme="minorEastAsia" w:hAnsi="Times New Roman" w:cs="Times New Roman"/>
-          <w:sz w:val="24"/>
-          <w:szCs w:val="24"/>
-        </w:rPr>
-        <w:t xml:space="preserve"> the probability of false second harmonics being detected. At low SNR’s (below 0) I scaled the signal power by 4 for better results.</w:t>
-      </w:r>
-    </w:p>
-    <w:p>
-      <w:pPr>
-        <w:rPr>
-          <w:rFonts w:ascii="Times New Roman" w:eastAsiaTheme="minorEastAsia" w:hAnsi="Times New Roman" w:cs="Times New Roman"/>
-          <w:sz w:val="24"/>
-          <w:szCs w:val="24"/>
-        </w:rPr>
-      </w:pPr>
-      <w:r>
-        <w:rPr>
-          <w:rFonts w:ascii="Times New Roman" w:hAnsi="Times New Roman" w:cs="Times New Roman"/>
+        <w:t xml:space="preserve"> to derive BER results for both BPSK and 4QAM. These results are then compared with the theoretical results.</w:t>
+      </w:r>
+    </w:p>
+    <w:p>
+      <w:pPr>
+        <w:rPr>
+          <w:rFonts w:ascii="Times New Roman" w:eastAsiaTheme="minorEastAsia" w:hAnsi="Times New Roman" w:cs="Times New Roman"/>
+          <w:b/>
+          <w:bCs/>
+          <w:sz w:val="24"/>
+          <w:szCs w:val="24"/>
+        </w:rPr>
+      </w:pPr>
+      <w:r>
+        <w:rPr>
+          <w:rFonts w:ascii="Times New Roman" w:eastAsiaTheme="minorEastAsia" w:hAnsi="Times New Roman" w:cs="Times New Roman"/>
+          <w:b/>
+          <w:bCs/>
+          <w:sz w:val="24"/>
+          <w:szCs w:val="24"/>
+        </w:rPr>
+        <w:t xml:space="preserve">5.1 </w:t>
+      </w:r>
+      <w:r>
+        <w:rPr>
+          <w:rFonts w:ascii="Times New Roman" w:eastAsiaTheme="minorEastAsia" w:hAnsi="Times New Roman" w:cs="Times New Roman"/>
+          <w:b/>
+          <w:bCs/>
+          <w:sz w:val="24"/>
+          <w:szCs w:val="24"/>
+        </w:rPr>
+        <w:t>BPSK BER Results</w:t>
+      </w:r>
+    </w:p>
+    <w:p>
+      <w:pPr>
+        <w:rPr>
+          <w:rFonts w:ascii="Times New Roman" w:eastAsiaTheme="minorEastAsia" w:hAnsi="Times New Roman" w:cs="Times New Roman"/>
+          <w:sz w:val="24"/>
+          <w:szCs w:val="24"/>
+        </w:rPr>
+      </w:pPr>
+      <w:r>
+        <w:rPr>
+          <w:rFonts w:ascii="Times New Roman" w:eastAsiaTheme="minorEastAsia" w:hAnsi="Times New Roman" w:cs="Times New Roman"/>
+          <w:sz w:val="24"/>
+          <w:szCs w:val="24"/>
+        </w:rPr>
+        <w:t>Figure 5 displays the theoretical and actual BER results for BPSK modulation</w:t>
+      </w:r>
+      <w:r>
+        <w:rPr>
+          <w:rFonts w:ascii="Times New Roman" w:eastAsiaTheme="minorEastAsia" w:hAnsi="Times New Roman" w:cs="Times New Roman"/>
+          <w:sz w:val="24"/>
+          <w:szCs w:val="24"/>
+        </w:rPr>
+        <w:t>. Note that both the theoretical and actual results are approximately equivalent.</w:t>
+      </w:r>
+    </w:p>
+    <w:p>
+      <w:pPr>
+        <w:jc w:val="center"/>
+        <w:rPr>
+          <w:rFonts w:ascii="Times New Roman" w:eastAsiaTheme="minorEastAsia" w:hAnsi="Times New Roman" w:cs="Times New Roman"/>
+          <w:sz w:val="24"/>
+          <w:szCs w:val="24"/>
+        </w:rPr>
+      </w:pPr>
+      <w:r>
+        <w:rPr>
+          <w:rFonts w:ascii="Times New Roman" w:eastAsiaTheme="minorEastAsia" w:hAnsi="Times New Roman" w:cs="Times New Roman"/>
           <w:noProof/>
           <w:sz w:val="24"/>
           <w:szCs w:val="24"/>
         </w:rPr>
         <w:drawing>
-          <wp:inline distT="0" distB="0" distL="0" distR="0" wp14:anchorId="50BB3FFF" wp14:editId="7CAA6269">
-            <wp:extent cx="5943600" cy="1520825"/>
-            <wp:effectExtent l="19050" t="19050" r="19050" b="22225"/>
-            <wp:docPr id="6" name="Picture 6"/>
+          <wp:inline distT="0" distB="0" distL="0" distR="0" wp14:anchorId="590F88A8" wp14:editId="39866F5A">
+            <wp:extent cx="3657600" cy="2743200"/>
+            <wp:effectExtent l="19050" t="19050" r="19050" b="19050"/>
+            <wp:docPr id="13" name="Picture 13" descr="Chart&#10;&#10;Description automatically generated"/>
             <wp:cNvGraphicFramePr>
               <a:graphicFrameLocks xmlns:a="http://schemas.openxmlformats.org/drawingml/2006/main" noChangeAspect="1"/>
             </wp:cNvGraphicFramePr>
@@ -9995,3198 +6672,11 @@
               <a:graphicData uri="http://schemas.openxmlformats.org/drawingml/2006/picture">
                 <pic:pic xmlns:pic="http://schemas.openxmlformats.org/drawingml/2006/picture">
                   <pic:nvPicPr>
-                    <pic:cNvPr id="1" name=""/>
+                    <pic:cNvPr id="13" name="Picture 13" descr="Chart&#10;&#10;Description automatically generated"/>
                     <pic:cNvPicPr/>
                   </pic:nvPicPr>
                   <pic:blipFill>
-                    <a:blip r:embed="rId14"/>
-                    <a:stretch>
-                      <a:fillRect/>
-                    </a:stretch>
-                  </pic:blipFill>
-                  <pic:spPr>
-                    <a:xfrm>
-                      <a:off x="0" y="0"/>
-                      <a:ext cx="5943600" cy="1520825"/>
-                    </a:xfrm>
-                    <a:prstGeom prst="rect">
-                      <a:avLst/>
-                    </a:prstGeom>
-                    <a:ln>
-                      <a:solidFill>
-                        <a:schemeClr val="tx1"/>
-                      </a:solidFill>
-                    </a:ln>
-                  </pic:spPr>
-                </pic:pic>
-              </a:graphicData>
-            </a:graphic>
-          </wp:inline>
-        </w:drawing>
-      </w:r>
-    </w:p>
-    <w:p>
-      <w:pPr>
-        <w:rPr>
-          <w:rFonts w:ascii="Times New Roman" w:eastAsiaTheme="minorEastAsia" w:hAnsi="Times New Roman" w:cs="Times New Roman"/>
-          <w:sz w:val="24"/>
-          <w:szCs w:val="24"/>
-        </w:rPr>
-      </w:pPr>
-      <w:r>
-        <w:rPr>
-          <w:rFonts w:ascii="Times New Roman" w:eastAsiaTheme="minorEastAsia" w:hAnsi="Times New Roman" w:cs="Times New Roman"/>
-          <w:sz w:val="24"/>
-          <w:szCs w:val="24"/>
-        </w:rPr>
-        <w:t xml:space="preserve">Figure </w:t>
-      </w:r>
-      <w:r>
-        <w:rPr>
-          <w:rFonts w:ascii="Times New Roman" w:eastAsiaTheme="minorEastAsia" w:hAnsi="Times New Roman" w:cs="Times New Roman"/>
-          <w:sz w:val="24"/>
-          <w:szCs w:val="24"/>
-        </w:rPr>
-        <w:t>4</w:t>
-      </w:r>
-      <w:r>
-        <w:rPr>
-          <w:rFonts w:ascii="Times New Roman" w:eastAsiaTheme="minorEastAsia" w:hAnsi="Times New Roman" w:cs="Times New Roman"/>
-          <w:sz w:val="24"/>
-          <w:szCs w:val="24"/>
-        </w:rPr>
-        <w:t xml:space="preserve"> – Power approximation and comparison to desired value. </w:t>
-      </w:r>
-      <w:r>
-        <w:rPr>
-          <w:rFonts w:ascii="Times New Roman" w:eastAsiaTheme="minorEastAsia" w:hAnsi="Times New Roman" w:cs="Times New Roman"/>
-          <w:sz w:val="24"/>
-          <w:szCs w:val="24"/>
-        </w:rPr>
-        <w:t xml:space="preserve">This block diagram returns </w:t>
-      </w:r>
-      <m:oMath>
-        <m:r>
-          <w:rPr>
-            <w:rFonts w:ascii="Cambria Math" w:eastAsiaTheme="minorEastAsia" w:hAnsi="Cambria Math" w:cs="Times New Roman"/>
-            <w:sz w:val="24"/>
-            <w:szCs w:val="24"/>
-          </w:rPr>
-          <m:t>True</m:t>
-        </m:r>
-      </m:oMath>
-      <w:r>
-        <w:rPr>
-          <w:rFonts w:ascii="Times New Roman" w:eastAsiaTheme="minorEastAsia" w:hAnsi="Times New Roman" w:cs="Times New Roman"/>
-          <w:sz w:val="24"/>
-          <w:szCs w:val="24"/>
-        </w:rPr>
-        <w:t xml:space="preserve"> if there are second harmonics and </w:t>
-      </w:r>
-      <m:oMath>
-        <m:r>
-          <w:rPr>
-            <w:rFonts w:ascii="Cambria Math" w:eastAsiaTheme="minorEastAsia" w:hAnsi="Cambria Math" w:cs="Times New Roman"/>
-            <w:sz w:val="24"/>
-            <w:szCs w:val="24"/>
-          </w:rPr>
-          <m:t>False</m:t>
-        </m:r>
-      </m:oMath>
-      <w:r>
-        <w:rPr>
-          <w:rFonts w:ascii="Times New Roman" w:eastAsiaTheme="minorEastAsia" w:hAnsi="Times New Roman" w:cs="Times New Roman"/>
-          <w:sz w:val="24"/>
-          <w:szCs w:val="24"/>
-        </w:rPr>
-        <w:t xml:space="preserve"> if there is none.</w:t>
-      </w:r>
-    </w:p>
-    <w:p>
-      <w:pPr>
-        <w:rPr>
-          <w:rFonts w:ascii="Times New Roman" w:eastAsiaTheme="minorEastAsia" w:hAnsi="Times New Roman" w:cs="Times New Roman"/>
-          <w:sz w:val="24"/>
-          <w:szCs w:val="24"/>
-        </w:rPr>
-      </w:pPr>
-      <w:r>
-        <w:rPr>
-          <w:rFonts w:ascii="Times New Roman" w:eastAsiaTheme="minorEastAsia" w:hAnsi="Times New Roman" w:cs="Times New Roman"/>
-          <w:sz w:val="24"/>
-          <w:szCs w:val="24"/>
-        </w:rPr>
-        <w:t>Note that the process i</w:t>
-      </w:r>
-      <w:r>
-        <w:rPr>
-          <w:rFonts w:ascii="Times New Roman" w:eastAsiaTheme="minorEastAsia" w:hAnsi="Times New Roman" w:cs="Times New Roman"/>
-          <w:sz w:val="24"/>
-          <w:szCs w:val="24"/>
-        </w:rPr>
-        <w:t>n</w:t>
-      </w:r>
-      <w:r>
-        <w:rPr>
-          <w:rFonts w:ascii="Times New Roman" w:eastAsiaTheme="minorEastAsia" w:hAnsi="Times New Roman" w:cs="Times New Roman"/>
-          <w:sz w:val="24"/>
-          <w:szCs w:val="24"/>
-        </w:rPr>
-        <w:t xml:space="preserve"> Figure </w:t>
-      </w:r>
-      <w:r>
-        <w:rPr>
-          <w:rFonts w:ascii="Times New Roman" w:eastAsiaTheme="minorEastAsia" w:hAnsi="Times New Roman" w:cs="Times New Roman"/>
-          <w:sz w:val="24"/>
-          <w:szCs w:val="24"/>
-        </w:rPr>
-        <w:t>4</w:t>
-      </w:r>
-      <w:r>
-        <w:rPr>
-          <w:rFonts w:ascii="Times New Roman" w:eastAsiaTheme="minorEastAsia" w:hAnsi="Times New Roman" w:cs="Times New Roman"/>
-          <w:sz w:val="24"/>
-          <w:szCs w:val="24"/>
-        </w:rPr>
-        <w:t xml:space="preserve"> is executed for low frequency and high frequency power maximums. </w:t>
-      </w:r>
-    </w:p>
-    <w:p>
-      <w:pPr>
-        <w:rPr>
-          <w:rFonts w:ascii="Times New Roman" w:eastAsiaTheme="minorEastAsia" w:hAnsi="Times New Roman" w:cs="Times New Roman"/>
-          <w:sz w:val="24"/>
-          <w:szCs w:val="24"/>
-        </w:rPr>
-      </w:pPr>
-      <w:r>
-        <w:rPr>
-          <w:rFonts w:ascii="Times New Roman" w:eastAsiaTheme="minorEastAsia" w:hAnsi="Times New Roman" w:cs="Times New Roman"/>
-          <w:sz w:val="24"/>
-          <w:szCs w:val="24"/>
-        </w:rPr>
-        <w:t xml:space="preserve">Using both Figure </w:t>
-      </w:r>
-      <w:r>
-        <w:rPr>
-          <w:rFonts w:ascii="Times New Roman" w:eastAsiaTheme="minorEastAsia" w:hAnsi="Times New Roman" w:cs="Times New Roman"/>
-          <w:sz w:val="24"/>
-          <w:szCs w:val="24"/>
-        </w:rPr>
-        <w:t>3</w:t>
-      </w:r>
-      <w:r>
-        <w:rPr>
-          <w:rFonts w:ascii="Times New Roman" w:eastAsiaTheme="minorEastAsia" w:hAnsi="Times New Roman" w:cs="Times New Roman"/>
-          <w:sz w:val="24"/>
-          <w:szCs w:val="24"/>
-        </w:rPr>
-        <w:t xml:space="preserve"> and Figure </w:t>
-      </w:r>
-      <w:r>
-        <w:rPr>
-          <w:rFonts w:ascii="Times New Roman" w:eastAsiaTheme="minorEastAsia" w:hAnsi="Times New Roman" w:cs="Times New Roman"/>
-          <w:sz w:val="24"/>
-          <w:szCs w:val="24"/>
-        </w:rPr>
-        <w:t>4</w:t>
-      </w:r>
-      <w:r>
-        <w:rPr>
-          <w:rFonts w:ascii="Times New Roman" w:eastAsiaTheme="minorEastAsia" w:hAnsi="Times New Roman" w:cs="Times New Roman"/>
-          <w:sz w:val="24"/>
-          <w:szCs w:val="24"/>
-        </w:rPr>
-        <w:t xml:space="preserve">, one can trace how a valid digit is determined. At </w:t>
-      </w:r>
-      <w:r>
-        <w:rPr>
-          <w:rFonts w:ascii="Times New Roman" w:eastAsiaTheme="minorEastAsia" w:hAnsi="Times New Roman" w:cs="Times New Roman"/>
-          <w:sz w:val="24"/>
-          <w:szCs w:val="24"/>
-        </w:rPr>
-        <w:t xml:space="preserve">the most abstract </w:t>
-      </w:r>
-      <w:r>
-        <w:rPr>
-          <w:rFonts w:ascii="Times New Roman" w:eastAsiaTheme="minorEastAsia" w:hAnsi="Times New Roman" w:cs="Times New Roman"/>
-          <w:sz w:val="24"/>
-          <w:szCs w:val="24"/>
-        </w:rPr>
-        <w:t>level,</w:t>
-      </w:r>
-      <w:r>
-        <w:rPr>
-          <w:rFonts w:ascii="Times New Roman" w:eastAsiaTheme="minorEastAsia" w:hAnsi="Times New Roman" w:cs="Times New Roman"/>
-          <w:sz w:val="24"/>
-          <w:szCs w:val="24"/>
-        </w:rPr>
-        <w:t xml:space="preserve"> the decision of</w:t>
-      </w:r>
-      <w:r>
-        <w:rPr>
-          <w:rFonts w:ascii="Times New Roman" w:eastAsiaTheme="minorEastAsia" w:hAnsi="Times New Roman" w:cs="Times New Roman"/>
-          <w:sz w:val="24"/>
-          <w:szCs w:val="24"/>
-        </w:rPr>
-        <w:t xml:space="preserve"> </w:t>
-      </w:r>
-      <w:r>
-        <w:rPr>
-          <w:rFonts w:ascii="Times New Roman" w:eastAsiaTheme="minorEastAsia" w:hAnsi="Times New Roman" w:cs="Times New Roman"/>
-          <w:sz w:val="24"/>
-          <w:szCs w:val="24"/>
-        </w:rPr>
-        <w:t xml:space="preserve">which digits </w:t>
-      </w:r>
-      <w:r>
-        <w:rPr>
-          <w:rFonts w:ascii="Times New Roman" w:eastAsiaTheme="minorEastAsia" w:hAnsi="Times New Roman" w:cs="Times New Roman"/>
-          <w:sz w:val="24"/>
-          <w:szCs w:val="24"/>
-        </w:rPr>
-        <w:t>to output is related to the window size</w:t>
-      </w:r>
-      <w:r>
-        <w:rPr>
-          <w:rFonts w:ascii="Times New Roman" w:eastAsiaTheme="minorEastAsia" w:hAnsi="Times New Roman" w:cs="Times New Roman"/>
-          <w:sz w:val="24"/>
-          <w:szCs w:val="24"/>
-        </w:rPr>
-        <w:t>.</w:t>
-      </w:r>
-      <w:r>
-        <w:rPr>
-          <w:rFonts w:ascii="Times New Roman" w:eastAsiaTheme="minorEastAsia" w:hAnsi="Times New Roman" w:cs="Times New Roman"/>
-          <w:sz w:val="24"/>
-          <w:szCs w:val="24"/>
-        </w:rPr>
-        <w:t xml:space="preserve"> For example, if the window size is small, we may need multiple detections before a signal is declared valid or a pause is declared valid. In my algorithm, I choose</w:t>
-      </w:r>
-      <w:r>
-        <w:rPr>
-          <w:rFonts w:ascii="Times New Roman" w:eastAsiaTheme="minorEastAsia" w:hAnsi="Times New Roman" w:cs="Times New Roman"/>
-          <w:sz w:val="24"/>
-          <w:szCs w:val="24"/>
-        </w:rPr>
-        <w:t xml:space="preserve"> </w:t>
-      </w:r>
-      <m:oMath>
-        <m:r>
-          <w:rPr>
-            <w:rFonts w:ascii="Cambria Math" w:eastAsiaTheme="minorEastAsia" w:hAnsi="Cambria Math" w:cs="Times New Roman"/>
-            <w:sz w:val="24"/>
-            <w:szCs w:val="24"/>
-          </w:rPr>
-          <m:t>M=200</m:t>
-        </m:r>
-      </m:oMath>
-      <w:r>
-        <w:rPr>
-          <w:rFonts w:ascii="Times New Roman" w:eastAsiaTheme="minorEastAsia" w:hAnsi="Times New Roman" w:cs="Times New Roman"/>
-          <w:sz w:val="24"/>
-          <w:szCs w:val="24"/>
-        </w:rPr>
-        <w:t xml:space="preserve"> as described in section 3.2. </w:t>
-      </w:r>
-      <w:r>
-        <w:rPr>
-          <w:rFonts w:ascii="Times New Roman" w:eastAsiaTheme="minorEastAsia" w:hAnsi="Times New Roman" w:cs="Times New Roman"/>
-          <w:sz w:val="24"/>
-          <w:szCs w:val="24"/>
-        </w:rPr>
-        <w:t xml:space="preserve">For this value of </w:t>
-      </w:r>
-      <m:oMath>
-        <m:r>
-          <w:rPr>
-            <w:rFonts w:ascii="Cambria Math" w:eastAsiaTheme="minorEastAsia" w:hAnsi="Cambria Math" w:cs="Times New Roman"/>
-            <w:sz w:val="24"/>
-            <w:szCs w:val="24"/>
-          </w:rPr>
-          <m:t>M</m:t>
-        </m:r>
-      </m:oMath>
-      <w:r>
-        <w:rPr>
-          <w:rFonts w:ascii="Times New Roman" w:eastAsiaTheme="minorEastAsia" w:hAnsi="Times New Roman" w:cs="Times New Roman"/>
-          <w:sz w:val="24"/>
-          <w:szCs w:val="24"/>
-        </w:rPr>
-        <w:t>, w</w:t>
-      </w:r>
-      <w:r>
-        <w:rPr>
-          <w:rFonts w:ascii="Times New Roman" w:eastAsiaTheme="minorEastAsia" w:hAnsi="Times New Roman" w:cs="Times New Roman"/>
-          <w:sz w:val="24"/>
-          <w:szCs w:val="24"/>
-        </w:rPr>
-        <w:t>e know that the</w:t>
-      </w:r>
-      <w:r>
-        <w:rPr>
-          <w:rFonts w:ascii="Times New Roman" w:eastAsiaTheme="minorEastAsia" w:hAnsi="Times New Roman" w:cs="Times New Roman"/>
-          <w:sz w:val="24"/>
-          <w:szCs w:val="24"/>
-        </w:rPr>
-        <w:t>re</w:t>
-      </w:r>
-      <w:r>
-        <w:rPr>
-          <w:rFonts w:ascii="Times New Roman" w:eastAsiaTheme="minorEastAsia" w:hAnsi="Times New Roman" w:cs="Times New Roman"/>
-          <w:sz w:val="24"/>
-          <w:szCs w:val="24"/>
-        </w:rPr>
-        <w:t xml:space="preserve"> must be at </w:t>
-      </w:r>
-      <w:r>
-        <w:rPr>
-          <w:rFonts w:ascii="Times New Roman" w:eastAsiaTheme="minorEastAsia" w:hAnsi="Times New Roman" w:cs="Times New Roman"/>
-          <w:sz w:val="24"/>
-          <w:szCs w:val="24"/>
-        </w:rPr>
-        <w:t xml:space="preserve">least one </w:t>
-      </w:r>
-      <w:r>
-        <w:rPr>
-          <w:rFonts w:ascii="Times New Roman" w:eastAsiaTheme="minorEastAsia" w:hAnsi="Times New Roman" w:cs="Times New Roman"/>
-          <w:sz w:val="24"/>
-          <w:szCs w:val="24"/>
-        </w:rPr>
-        <w:t>invalid digit returned</w:t>
-      </w:r>
-      <w:r>
-        <w:rPr>
-          <w:rFonts w:ascii="Times New Roman" w:eastAsiaTheme="minorEastAsia" w:hAnsi="Times New Roman" w:cs="Times New Roman"/>
-          <w:sz w:val="24"/>
-          <w:szCs w:val="24"/>
-        </w:rPr>
-        <w:t xml:space="preserve"> for each pause</w:t>
-      </w:r>
-      <w:r>
-        <w:rPr>
-          <w:rFonts w:ascii="Times New Roman" w:eastAsiaTheme="minorEastAsia" w:hAnsi="Times New Roman" w:cs="Times New Roman"/>
-          <w:sz w:val="24"/>
-          <w:szCs w:val="24"/>
-        </w:rPr>
-        <w:t xml:space="preserve"> and at least two valid and identical digits for each valid digit</w:t>
-      </w:r>
-      <w:r>
-        <w:rPr>
-          <w:rFonts w:ascii="Times New Roman" w:eastAsiaTheme="minorEastAsia" w:hAnsi="Times New Roman" w:cs="Times New Roman"/>
-          <w:sz w:val="24"/>
-          <w:szCs w:val="24"/>
-        </w:rPr>
-        <w:t>.</w:t>
-      </w:r>
-      <w:r>
-        <w:rPr>
-          <w:rFonts w:ascii="Times New Roman" w:eastAsiaTheme="minorEastAsia" w:hAnsi="Times New Roman" w:cs="Times New Roman"/>
-          <w:sz w:val="24"/>
-          <w:szCs w:val="24"/>
-        </w:rPr>
-        <w:t xml:space="preserve"> </w:t>
-      </w:r>
-    </w:p>
-    <w:p>
-      <w:pPr>
-        <w:rPr>
-          <w:rFonts w:ascii="Times New Roman" w:eastAsiaTheme="minorEastAsia" w:hAnsi="Times New Roman" w:cs="Times New Roman"/>
-          <w:sz w:val="24"/>
-          <w:szCs w:val="24"/>
-        </w:rPr>
-      </w:pPr>
-      <w:r>
-        <w:rPr>
-          <w:rFonts w:ascii="Times New Roman" w:eastAsiaTheme="minorEastAsia" w:hAnsi="Times New Roman" w:cs="Times New Roman"/>
-          <w:sz w:val="24"/>
-          <w:szCs w:val="24"/>
-        </w:rPr>
-        <w:t xml:space="preserve">To ensure that valid digits were not printed multiple times, I </w:t>
-      </w:r>
-      <w:r>
-        <w:rPr>
-          <w:rFonts w:ascii="Times New Roman" w:eastAsiaTheme="minorEastAsia" w:hAnsi="Times New Roman" w:cs="Times New Roman"/>
-          <w:sz w:val="24"/>
-          <w:szCs w:val="24"/>
-        </w:rPr>
-        <w:t>kept track of when a string of two valid digits was found. This value was then only saved once this two</w:t>
-      </w:r>
-      <w:r>
-        <w:rPr>
-          <w:rFonts w:ascii="Times New Roman" w:eastAsiaTheme="minorEastAsia" w:hAnsi="Times New Roman" w:cs="Times New Roman"/>
-          <w:sz w:val="24"/>
-          <w:szCs w:val="24"/>
-        </w:rPr>
-        <w:t>-</w:t>
-      </w:r>
-      <w:r>
-        <w:rPr>
-          <w:rFonts w:ascii="Times New Roman" w:eastAsiaTheme="minorEastAsia" w:hAnsi="Times New Roman" w:cs="Times New Roman"/>
-          <w:sz w:val="24"/>
-          <w:szCs w:val="24"/>
-        </w:rPr>
-        <w:t>digit string of digits ceased</w:t>
-      </w:r>
-      <w:r>
-        <w:rPr>
-          <w:rFonts w:ascii="Times New Roman" w:eastAsiaTheme="minorEastAsia" w:hAnsi="Times New Roman" w:cs="Times New Roman"/>
-          <w:sz w:val="24"/>
-          <w:szCs w:val="24"/>
-        </w:rPr>
-        <w:t xml:space="preserve">. Using </w:t>
-      </w:r>
-      <w:r>
-        <w:rPr>
-          <w:rFonts w:ascii="Times New Roman" w:eastAsiaTheme="minorEastAsia" w:hAnsi="Times New Roman" w:cs="Times New Roman"/>
-          <w:sz w:val="24"/>
-          <w:szCs w:val="24"/>
-        </w:rPr>
-        <w:t>this</w:t>
-      </w:r>
-      <w:r>
-        <w:rPr>
-          <w:rFonts w:ascii="Times New Roman" w:eastAsiaTheme="minorEastAsia" w:hAnsi="Times New Roman" w:cs="Times New Roman"/>
-          <w:sz w:val="24"/>
-          <w:szCs w:val="24"/>
-        </w:rPr>
-        <w:t xml:space="preserve"> two-digit </w:t>
-      </w:r>
-      <w:r>
-        <w:rPr>
-          <w:rFonts w:ascii="Times New Roman" w:eastAsiaTheme="minorEastAsia" w:hAnsi="Times New Roman" w:cs="Times New Roman"/>
-          <w:sz w:val="24"/>
-          <w:szCs w:val="24"/>
-        </w:rPr>
-        <w:t xml:space="preserve">validation </w:t>
-      </w:r>
-      <w:r>
-        <w:rPr>
-          <w:rFonts w:ascii="Times New Roman" w:eastAsiaTheme="minorEastAsia" w:hAnsi="Times New Roman" w:cs="Times New Roman"/>
-          <w:sz w:val="24"/>
-          <w:szCs w:val="24"/>
-        </w:rPr>
-        <w:t xml:space="preserve">allowed me to </w:t>
-      </w:r>
-      <w:r>
-        <w:rPr>
-          <w:rFonts w:ascii="Times New Roman" w:eastAsiaTheme="minorEastAsia" w:hAnsi="Times New Roman" w:cs="Times New Roman"/>
-          <w:sz w:val="24"/>
-          <w:szCs w:val="24"/>
-        </w:rPr>
-        <w:t xml:space="preserve">further reduce the probability of </w:t>
-      </w:r>
-      <w:r>
-        <w:rPr>
-          <w:rFonts w:ascii="Times New Roman" w:eastAsiaTheme="minorEastAsia" w:hAnsi="Times New Roman" w:cs="Times New Roman"/>
-          <w:sz w:val="24"/>
-          <w:szCs w:val="24"/>
-        </w:rPr>
-        <w:t>false alarm</w:t>
-      </w:r>
-      <w:r>
-        <w:rPr>
-          <w:rFonts w:ascii="Times New Roman" w:eastAsiaTheme="minorEastAsia" w:hAnsi="Times New Roman" w:cs="Times New Roman"/>
-          <w:sz w:val="24"/>
-          <w:szCs w:val="24"/>
-        </w:rPr>
-        <w:t>.</w:t>
-      </w:r>
-    </w:p>
-    <w:p>
-      <w:pPr>
-        <w:rPr>
-          <w:rFonts w:ascii="Times New Roman" w:eastAsiaTheme="minorEastAsia" w:hAnsi="Times New Roman" w:cs="Times New Roman"/>
-          <w:sz w:val="24"/>
-          <w:szCs w:val="24"/>
-        </w:rPr>
-      </w:pPr>
-    </w:p>
-    <w:p>
-      <w:pPr>
-        <w:pStyle w:val="ListParagraph"/>
-        <w:numPr>
-          <w:ilvl w:val="0"/>
-          <w:numId w:val="6"/>
-        </w:numPr>
-        <w:ind w:left="360"/>
-        <w:rPr>
-          <w:rFonts w:ascii="Times New Roman" w:hAnsi="Times New Roman" w:cs="Times New Roman"/>
-          <w:b/>
-          <w:bCs/>
-          <w:sz w:val="24"/>
-          <w:szCs w:val="24"/>
-        </w:rPr>
-      </w:pPr>
-      <w:r>
-        <w:rPr>
-          <w:rFonts w:ascii="Times New Roman" w:hAnsi="Times New Roman" w:cs="Times New Roman"/>
-          <w:b/>
-          <w:bCs/>
-          <w:sz w:val="24"/>
-          <w:szCs w:val="24"/>
-        </w:rPr>
-        <w:t>Algorithm and Parameter Tradeoffs</w:t>
-      </w:r>
-    </w:p>
-    <w:p>
-      <w:pPr>
-        <w:rPr>
-          <w:rFonts w:ascii="Times New Roman" w:hAnsi="Times New Roman" w:cs="Times New Roman"/>
-          <w:sz w:val="24"/>
-          <w:szCs w:val="24"/>
-        </w:rPr>
-      </w:pPr>
-      <w:r>
-        <w:rPr>
-          <w:rFonts w:ascii="Times New Roman" w:hAnsi="Times New Roman" w:cs="Times New Roman"/>
-          <w:sz w:val="24"/>
-          <w:szCs w:val="24"/>
-        </w:rPr>
-        <w:t xml:space="preserve">There are a variety of tradeoffs regarding both algorithm and parameters. </w:t>
-      </w:r>
-      <w:r>
-        <w:rPr>
-          <w:rFonts w:ascii="Times New Roman" w:hAnsi="Times New Roman" w:cs="Times New Roman"/>
-          <w:sz w:val="24"/>
-          <w:szCs w:val="24"/>
-        </w:rPr>
-        <w:t>The f</w:t>
-      </w:r>
-      <w:r>
-        <w:rPr>
-          <w:rFonts w:ascii="Times New Roman" w:hAnsi="Times New Roman" w:cs="Times New Roman"/>
-          <w:sz w:val="24"/>
-          <w:szCs w:val="24"/>
-        </w:rPr>
-        <w:t>irst</w:t>
-      </w:r>
-      <w:r>
-        <w:rPr>
-          <w:rFonts w:ascii="Times New Roman" w:hAnsi="Times New Roman" w:cs="Times New Roman"/>
-          <w:sz w:val="24"/>
-          <w:szCs w:val="24"/>
-        </w:rPr>
-        <w:t xml:space="preserve"> of these tradeoffs regard choosing a bandpass filter implementation instead of a goertzel filter implementation. </w:t>
-      </w:r>
-      <w:r>
-        <w:rPr>
-          <w:rFonts w:ascii="Times New Roman" w:hAnsi="Times New Roman" w:cs="Times New Roman"/>
-          <w:sz w:val="24"/>
-          <w:szCs w:val="24"/>
-        </w:rPr>
-        <w:t>The remaining tradeoffs involve the window size, bandpass filter specifications, and the DFT size when calculating second harmonics.</w:t>
-      </w:r>
-    </w:p>
-    <w:p>
-      <w:pPr>
-        <w:pStyle w:val="ListParagraph"/>
-        <w:numPr>
-          <w:ilvl w:val="1"/>
-          <w:numId w:val="6"/>
-        </w:numPr>
-        <w:ind w:left="360"/>
-        <w:rPr>
-          <w:rFonts w:ascii="Times New Roman" w:hAnsi="Times New Roman" w:cs="Times New Roman"/>
-          <w:sz w:val="24"/>
-          <w:szCs w:val="24"/>
-        </w:rPr>
-      </w:pPr>
-      <w:r>
-        <w:rPr>
-          <w:rFonts w:ascii="Times New Roman" w:hAnsi="Times New Roman" w:cs="Times New Roman"/>
-          <w:b/>
-          <w:bCs/>
-          <w:sz w:val="24"/>
-          <w:szCs w:val="24"/>
-        </w:rPr>
-        <w:t>Bandpass vs Goertzel Filter</w:t>
-      </w:r>
-      <w:r>
-        <w:rPr>
-          <w:rFonts w:ascii="Times New Roman" w:hAnsi="Times New Roman" w:cs="Times New Roman"/>
-          <w:b/>
-          <w:bCs/>
-          <w:sz w:val="24"/>
-          <w:szCs w:val="24"/>
-        </w:rPr>
-        <w:t xml:space="preserve"> Digit Detection</w:t>
-      </w:r>
-    </w:p>
-    <w:p>
-      <w:pPr>
-        <w:rPr>
-          <w:rFonts w:ascii="Times New Roman" w:eastAsiaTheme="minorEastAsia" w:hAnsi="Times New Roman" w:cs="Times New Roman"/>
-          <w:sz w:val="24"/>
-          <w:szCs w:val="24"/>
-        </w:rPr>
-      </w:pPr>
-      <w:r>
-        <w:rPr>
-          <w:rFonts w:ascii="Times New Roman" w:hAnsi="Times New Roman" w:cs="Times New Roman"/>
-          <w:sz w:val="24"/>
-          <w:szCs w:val="24"/>
-        </w:rPr>
-        <w:t xml:space="preserve">A bandpass filter implementation </w:t>
-      </w:r>
-      <w:r>
-        <w:rPr>
-          <w:rFonts w:ascii="Times New Roman" w:hAnsi="Times New Roman" w:cs="Times New Roman"/>
-          <w:sz w:val="24"/>
-          <w:szCs w:val="24"/>
-        </w:rPr>
-        <w:t xml:space="preserve">requires additional computations as opposed to performing the DFT. </w:t>
-      </w:r>
-      <w:r>
-        <w:rPr>
-          <w:rFonts w:ascii="Times New Roman" w:hAnsi="Times New Roman" w:cs="Times New Roman"/>
-          <w:sz w:val="24"/>
-          <w:szCs w:val="24"/>
-        </w:rPr>
-        <w:t xml:space="preserve">In MATLAB, </w:t>
-      </w:r>
-      <w:r>
-        <w:rPr>
-          <w:rFonts w:ascii="Times New Roman" w:hAnsi="Times New Roman" w:cs="Times New Roman"/>
-          <w:sz w:val="24"/>
-          <w:szCs w:val="24"/>
-        </w:rPr>
-        <w:t xml:space="preserve">bandpass </w:t>
-      </w:r>
-      <w:r>
-        <w:rPr>
-          <w:rFonts w:ascii="Times New Roman" w:hAnsi="Times New Roman" w:cs="Times New Roman"/>
-          <w:sz w:val="24"/>
-          <w:szCs w:val="24"/>
-        </w:rPr>
-        <w:t xml:space="preserve">filtering </w:t>
-      </w:r>
-      <w:r>
-        <w:rPr>
-          <w:rFonts w:ascii="Times New Roman" w:hAnsi="Times New Roman" w:cs="Times New Roman"/>
-          <w:sz w:val="24"/>
-          <w:szCs w:val="24"/>
-        </w:rPr>
-        <w:t xml:space="preserve">requires the </w:t>
-      </w:r>
-      <w:r>
-        <w:rPr>
-          <w:rFonts w:ascii="Times New Roman" w:hAnsi="Times New Roman" w:cs="Times New Roman"/>
-          <w:sz w:val="24"/>
-          <w:szCs w:val="24"/>
-        </w:rPr>
-        <w:t>F</w:t>
-      </w:r>
-      <w:r>
-        <w:rPr>
-          <w:rFonts w:ascii="Times New Roman" w:hAnsi="Times New Roman" w:cs="Times New Roman"/>
-          <w:sz w:val="24"/>
-          <w:szCs w:val="24"/>
-        </w:rPr>
-        <w:t>FT of the filter</w:t>
-      </w:r>
-      <w:r>
-        <w:rPr>
-          <w:rFonts w:ascii="Times New Roman" w:hAnsi="Times New Roman" w:cs="Times New Roman"/>
-          <w:sz w:val="24"/>
-          <w:szCs w:val="24"/>
-        </w:rPr>
-        <w:t xml:space="preserve"> and s</w:t>
-      </w:r>
-      <w:r>
-        <w:rPr>
-          <w:rFonts w:ascii="Times New Roman" w:hAnsi="Times New Roman" w:cs="Times New Roman"/>
-          <w:sz w:val="24"/>
-          <w:szCs w:val="24"/>
-        </w:rPr>
-        <w:t>igna</w:t>
-      </w:r>
-      <w:r>
-        <w:rPr>
-          <w:rFonts w:ascii="Times New Roman" w:hAnsi="Times New Roman" w:cs="Times New Roman"/>
-          <w:sz w:val="24"/>
-          <w:szCs w:val="24"/>
-        </w:rPr>
-        <w:t>l and IFFT of the filtered result.</w:t>
-      </w:r>
-      <w:r>
-        <w:rPr>
-          <w:rFonts w:ascii="Times New Roman" w:hAnsi="Times New Roman" w:cs="Times New Roman"/>
-          <w:sz w:val="24"/>
-          <w:szCs w:val="24"/>
-        </w:rPr>
-        <w:t xml:space="preserve"> However, when using a bandpass filter, we can very precisely</w:t>
-      </w:r>
-      <w:r>
-        <w:rPr>
-          <w:rFonts w:ascii="Times New Roman" w:hAnsi="Times New Roman" w:cs="Times New Roman"/>
-          <w:sz w:val="24"/>
-          <w:szCs w:val="24"/>
-        </w:rPr>
-        <w:t xml:space="preserve"> set frequency specifications of passed signals. </w:t>
-      </w:r>
-      <w:r>
-        <w:rPr>
-          <w:rFonts w:ascii="Times New Roman" w:hAnsi="Times New Roman" w:cs="Times New Roman"/>
-          <w:sz w:val="24"/>
-          <w:szCs w:val="24"/>
-        </w:rPr>
-        <w:t>Conversely, when using the FFT</w:t>
-      </w:r>
-      <w:r>
-        <w:rPr>
-          <w:rFonts w:ascii="Times New Roman" w:hAnsi="Times New Roman" w:cs="Times New Roman"/>
-          <w:sz w:val="24"/>
-          <w:szCs w:val="24"/>
-        </w:rPr>
-        <w:t xml:space="preserve"> on a window of size M, frequency </w:t>
-      </w:r>
-      <w:r>
-        <w:rPr>
-          <w:rFonts w:ascii="Times New Roman" w:hAnsi="Times New Roman" w:cs="Times New Roman"/>
-          <w:sz w:val="24"/>
-          <w:szCs w:val="24"/>
-        </w:rPr>
-        <w:t xml:space="preserve">components that should not be recognized are convolved with a </w:t>
-      </w:r>
-      <m:oMath>
-        <m:r>
-          <w:rPr>
-            <w:rFonts w:ascii="Cambria Math" w:hAnsi="Cambria Math" w:cs="Times New Roman"/>
-            <w:sz w:val="24"/>
-            <w:szCs w:val="24"/>
-          </w:rPr>
-          <m:t>dsinc</m:t>
-        </m:r>
-      </m:oMath>
-      <w:r>
-        <w:rPr>
-          <w:rFonts w:ascii="Times New Roman" w:eastAsiaTheme="minorEastAsia" w:hAnsi="Times New Roman" w:cs="Times New Roman"/>
-          <w:sz w:val="24"/>
-          <w:szCs w:val="24"/>
-        </w:rPr>
-        <w:t xml:space="preserve"> function. </w:t>
-      </w:r>
-      <w:r>
-        <w:rPr>
-          <w:rFonts w:ascii="Times New Roman" w:eastAsiaTheme="minorEastAsia" w:hAnsi="Times New Roman" w:cs="Times New Roman"/>
-          <w:sz w:val="24"/>
-          <w:szCs w:val="24"/>
-        </w:rPr>
-        <w:t>The main lobe width of this function is described by the following formula.</w:t>
-      </w:r>
-    </w:p>
-    <w:p>
-      <w:pPr>
-        <w:rPr>
-          <w:rFonts w:ascii="Times New Roman" w:eastAsiaTheme="minorEastAsia" w:hAnsi="Times New Roman" w:cs="Times New Roman"/>
-          <w:sz w:val="24"/>
-          <w:szCs w:val="24"/>
-        </w:rPr>
-      </w:pPr>
-      <m:oMathPara>
-        <m:oMath>
-          <m:eqArr>
-            <m:eqArrPr>
-              <m:maxDist m:val="1"/>
-              <m:ctrlPr>
-                <w:rPr>
-                  <w:rFonts w:ascii="Cambria Math" w:hAnsi="Cambria Math" w:cs="Times New Roman"/>
-                  <w:i/>
-                  <w:sz w:val="24"/>
-                  <w:szCs w:val="24"/>
-                </w:rPr>
-              </m:ctrlPr>
-            </m:eqArrPr>
-            <m:e>
-              <m:r>
-                <m:rPr>
-                  <m:sty m:val="p"/>
-                </m:rPr>
-                <w:rPr>
-                  <w:rFonts w:ascii="Cambria Math" w:hAnsi="Cambria Math" w:cs="Times New Roman"/>
-                  <w:sz w:val="24"/>
-                  <w:szCs w:val="24"/>
-                </w:rPr>
-                <m:t>Δ</m:t>
-              </m:r>
-              <m:sSub>
-                <m:sSubPr>
-                  <m:ctrlPr>
-                    <w:rPr>
-                      <w:rFonts w:ascii="Cambria Math" w:hAnsi="Cambria Math" w:cs="Times New Roman"/>
-                      <w:i/>
-                      <w:sz w:val="24"/>
-                      <w:szCs w:val="24"/>
-                    </w:rPr>
-                  </m:ctrlPr>
-                </m:sSubPr>
-                <m:e>
-                  <m:r>
-                    <w:rPr>
-                      <w:rFonts w:ascii="Cambria Math" w:hAnsi="Cambria Math" w:cs="Times New Roman"/>
-                      <w:sz w:val="24"/>
-                      <w:szCs w:val="24"/>
-                    </w:rPr>
-                    <m:t>ω</m:t>
-                  </m:r>
-                </m:e>
-                <m:sub>
-                  <m:r>
-                    <w:rPr>
-                      <w:rFonts w:ascii="Cambria Math" w:hAnsi="Cambria Math" w:cs="Times New Roman"/>
-                      <w:sz w:val="24"/>
-                      <w:szCs w:val="24"/>
-                    </w:rPr>
-                    <m:t>nn</m:t>
-                  </m:r>
-                </m:sub>
-              </m:sSub>
-              <m:r>
-                <w:rPr>
-                  <w:rFonts w:ascii="Cambria Math" w:hAnsi="Cambria Math" w:cs="Times New Roman"/>
-                  <w:sz w:val="24"/>
-                  <w:szCs w:val="24"/>
-                </w:rPr>
-                <m:t>=</m:t>
-              </m:r>
-              <m:f>
-                <m:fPr>
-                  <m:ctrlPr>
-                    <w:rPr>
-                      <w:rFonts w:ascii="Cambria Math" w:hAnsi="Cambria Math" w:cs="Times New Roman"/>
-                      <w:i/>
-                      <w:sz w:val="24"/>
-                      <w:szCs w:val="24"/>
-                    </w:rPr>
-                  </m:ctrlPr>
-                </m:fPr>
-                <m:num>
-                  <m:r>
-                    <w:rPr>
-                      <w:rFonts w:ascii="Cambria Math" w:hAnsi="Cambria Math" w:cs="Times New Roman"/>
-                      <w:sz w:val="24"/>
-                      <w:szCs w:val="24"/>
-                    </w:rPr>
-                    <m:t>4π</m:t>
-                  </m:r>
-                </m:num>
-                <m:den>
-                  <m:r>
-                    <w:rPr>
-                      <w:rFonts w:ascii="Cambria Math" w:hAnsi="Cambria Math" w:cs="Times New Roman"/>
-                      <w:sz w:val="24"/>
-                      <w:szCs w:val="24"/>
-                    </w:rPr>
-                    <m:t>M</m:t>
-                  </m:r>
-                </m:den>
-              </m:f>
-              <m:r>
-                <w:rPr>
-                  <w:rFonts w:ascii="Cambria Math" w:hAnsi="Cambria Math" w:cs="Times New Roman"/>
-                  <w:sz w:val="24"/>
-                  <w:szCs w:val="24"/>
-                </w:rPr>
-                <m:t>#</m:t>
-              </m:r>
-              <m:d>
-                <m:dPr>
-                  <m:ctrlPr>
-                    <w:rPr>
-                      <w:rFonts w:ascii="Cambria Math" w:hAnsi="Cambria Math" w:cs="Times New Roman"/>
-                      <w:i/>
-                      <w:sz w:val="24"/>
-                      <w:szCs w:val="24"/>
-                    </w:rPr>
-                  </m:ctrlPr>
-                </m:dPr>
-                <m:e>
-                  <m:r>
-                    <w:rPr>
-                      <w:rFonts w:ascii="Cambria Math" w:hAnsi="Cambria Math" w:cs="Times New Roman"/>
-                      <w:sz w:val="24"/>
-                      <w:szCs w:val="24"/>
-                    </w:rPr>
-                    <m:t>5</m:t>
-                  </m:r>
-                </m:e>
-              </m:d>
-            </m:e>
-          </m:eqArr>
-        </m:oMath>
-      </m:oMathPara>
-    </w:p>
-    <w:p>
-      <w:pPr>
-        <w:rPr>
-          <w:rFonts w:ascii="Times New Roman" w:eastAsiaTheme="minorEastAsia" w:hAnsi="Times New Roman" w:cs="Times New Roman"/>
-          <w:sz w:val="24"/>
-          <w:szCs w:val="24"/>
-        </w:rPr>
-      </w:pPr>
-      <w:r>
-        <w:rPr>
-          <w:rFonts w:ascii="Times New Roman" w:eastAsiaTheme="minorEastAsia" w:hAnsi="Times New Roman" w:cs="Times New Roman"/>
-          <w:sz w:val="24"/>
-          <w:szCs w:val="24"/>
-        </w:rPr>
-        <w:t xml:space="preserve">At 3.5% frequency error, we should not detect a signal. </w:t>
-      </w:r>
-      <w:r>
-        <w:rPr>
-          <w:rFonts w:ascii="Times New Roman" w:eastAsiaTheme="minorEastAsia" w:hAnsi="Times New Roman" w:cs="Times New Roman"/>
-          <w:sz w:val="24"/>
-          <w:szCs w:val="24"/>
-        </w:rPr>
-        <w:t>For this to occur, let us assume that</w:t>
-      </w:r>
-      <w:r>
-        <w:rPr>
-          <w:rFonts w:ascii="Times New Roman" w:eastAsiaTheme="minorEastAsia" w:hAnsi="Times New Roman" w:cs="Times New Roman"/>
-          <w:sz w:val="24"/>
-          <w:szCs w:val="24"/>
-        </w:rPr>
-        <w:t xml:space="preserve"> main</w:t>
-      </w:r>
-      <w:r>
-        <w:rPr>
-          <w:rFonts w:ascii="Times New Roman" w:eastAsiaTheme="minorEastAsia" w:hAnsi="Times New Roman" w:cs="Times New Roman"/>
-          <w:sz w:val="24"/>
-          <w:szCs w:val="24"/>
-        </w:rPr>
-        <w:t xml:space="preserve"> </w:t>
-      </w:r>
-      <w:r>
-        <w:rPr>
-          <w:rFonts w:ascii="Times New Roman" w:eastAsiaTheme="minorEastAsia" w:hAnsi="Times New Roman" w:cs="Times New Roman"/>
-          <w:sz w:val="24"/>
-          <w:szCs w:val="24"/>
-        </w:rPr>
-        <w:t xml:space="preserve">lobe </w:t>
-      </w:r>
-      <w:r>
-        <w:rPr>
-          <w:rFonts w:ascii="Times New Roman" w:eastAsiaTheme="minorEastAsia" w:hAnsi="Times New Roman" w:cs="Times New Roman"/>
-          <w:sz w:val="24"/>
-          <w:szCs w:val="24"/>
-        </w:rPr>
-        <w:t xml:space="preserve">of the error signal </w:t>
-      </w:r>
-      <w:r>
-        <w:rPr>
-          <w:rFonts w:ascii="Times New Roman" w:eastAsiaTheme="minorEastAsia" w:hAnsi="Times New Roman" w:cs="Times New Roman"/>
-          <w:sz w:val="24"/>
-          <w:szCs w:val="24"/>
-        </w:rPr>
-        <w:t>should not overlap the center frequency</w:t>
-      </w:r>
-      <w:r>
-        <w:rPr>
-          <w:rFonts w:ascii="Times New Roman" w:eastAsiaTheme="minorEastAsia" w:hAnsi="Times New Roman" w:cs="Times New Roman"/>
-          <w:sz w:val="24"/>
-          <w:szCs w:val="24"/>
-        </w:rPr>
-        <w:t>. Then,</w:t>
-      </w:r>
-      <w:r>
-        <w:rPr>
-          <w:rFonts w:ascii="Times New Roman" w:eastAsiaTheme="minorEastAsia" w:hAnsi="Times New Roman" w:cs="Times New Roman"/>
-          <w:sz w:val="24"/>
-          <w:szCs w:val="24"/>
-        </w:rPr>
-        <w:t xml:space="preserve"> the following relationship describes the range of </w:t>
-      </w:r>
-      <m:oMath>
-        <m:r>
-          <w:rPr>
-            <w:rFonts w:ascii="Cambria Math" w:eastAsiaTheme="minorEastAsia" w:hAnsi="Cambria Math" w:cs="Times New Roman"/>
-            <w:sz w:val="24"/>
-            <w:szCs w:val="24"/>
-          </w:rPr>
-          <m:t>M</m:t>
-        </m:r>
-      </m:oMath>
-      <w:r>
-        <w:rPr>
-          <w:rFonts w:ascii="Times New Roman" w:eastAsiaTheme="minorEastAsia" w:hAnsi="Times New Roman" w:cs="Times New Roman"/>
-          <w:sz w:val="24"/>
-          <w:szCs w:val="24"/>
-        </w:rPr>
-        <w:t>.</w:t>
-      </w:r>
-    </w:p>
-    <w:p>
-      <w:pPr>
-        <w:rPr>
-          <w:rFonts w:ascii="Times New Roman" w:eastAsiaTheme="minorEastAsia" w:hAnsi="Times New Roman" w:cs="Times New Roman"/>
-          <w:sz w:val="24"/>
-          <w:szCs w:val="24"/>
-        </w:rPr>
-      </w:pPr>
-      <m:oMathPara>
-        <m:oMath>
-          <m:eqArr>
-            <m:eqArrPr>
-              <m:maxDist m:val="1"/>
-              <m:ctrlPr>
-                <w:rPr>
-                  <w:rFonts w:ascii="Cambria Math" w:eastAsiaTheme="minorEastAsia" w:hAnsi="Cambria Math" w:cs="Times New Roman"/>
-                  <w:i/>
-                  <w:sz w:val="24"/>
-                  <w:szCs w:val="24"/>
-                </w:rPr>
-              </m:ctrlPr>
-            </m:eqArrPr>
-            <m:e>
-              <m:f>
-                <m:fPr>
-                  <m:ctrlPr>
-                    <w:rPr>
-                      <w:rFonts w:ascii="Cambria Math" w:eastAsiaTheme="minorEastAsia" w:hAnsi="Cambria Math" w:cs="Times New Roman"/>
-                      <w:i/>
-                      <w:sz w:val="24"/>
-                      <w:szCs w:val="24"/>
-                    </w:rPr>
-                  </m:ctrlPr>
-                </m:fPr>
-                <m:num>
-                  <m:r>
-                    <w:rPr>
-                      <w:rFonts w:ascii="Cambria Math" w:eastAsiaTheme="minorEastAsia" w:hAnsi="Cambria Math" w:cs="Times New Roman"/>
-                      <w:sz w:val="24"/>
-                      <w:szCs w:val="24"/>
-                    </w:rPr>
-                    <m:t>2π</m:t>
-                  </m:r>
-                </m:num>
-                <m:den>
-                  <m:r>
-                    <w:rPr>
-                      <w:rFonts w:ascii="Cambria Math" w:eastAsiaTheme="minorEastAsia" w:hAnsi="Cambria Math" w:cs="Times New Roman"/>
-                      <w:sz w:val="24"/>
-                      <w:szCs w:val="24"/>
-                    </w:rPr>
-                    <m:t>M</m:t>
-                  </m:r>
-                </m:den>
-              </m:f>
-              <m:r>
-                <w:rPr>
-                  <w:rFonts w:ascii="Cambria Math" w:eastAsiaTheme="minorEastAsia" w:hAnsi="Cambria Math" w:cs="Times New Roman"/>
-                  <w:sz w:val="24"/>
-                  <w:szCs w:val="24"/>
-                </w:rPr>
-                <m:t>&lt;</m:t>
-              </m:r>
-              <m:f>
-                <m:fPr>
-                  <m:ctrlPr>
-                    <w:rPr>
-                      <w:rFonts w:ascii="Cambria Math" w:eastAsiaTheme="minorEastAsia" w:hAnsi="Cambria Math" w:cs="Times New Roman"/>
-                      <w:i/>
-                      <w:sz w:val="24"/>
-                      <w:szCs w:val="24"/>
-                    </w:rPr>
-                  </m:ctrlPr>
-                </m:fPr>
-                <m:num>
-                  <m:r>
-                    <w:rPr>
-                      <w:rFonts w:ascii="Cambria Math" w:eastAsiaTheme="minorEastAsia" w:hAnsi="Cambria Math" w:cs="Times New Roman"/>
-                      <w:sz w:val="24"/>
-                      <w:szCs w:val="24"/>
-                    </w:rPr>
-                    <m:t>2π</m:t>
-                  </m:r>
-                  <m:sSub>
-                    <m:sSubPr>
-                      <m:ctrlPr>
-                        <w:rPr>
-                          <w:rFonts w:ascii="Cambria Math" w:eastAsiaTheme="minorEastAsia" w:hAnsi="Cambria Math" w:cs="Times New Roman"/>
-                          <w:i/>
-                          <w:sz w:val="24"/>
-                          <w:szCs w:val="24"/>
-                        </w:rPr>
-                      </m:ctrlPr>
-                    </m:sSubPr>
-                    <m:e>
-                      <m:r>
-                        <w:rPr>
-                          <w:rFonts w:ascii="Cambria Math" w:eastAsiaTheme="minorEastAsia" w:hAnsi="Cambria Math" w:cs="Times New Roman"/>
-                          <w:sz w:val="24"/>
-                          <w:szCs w:val="24"/>
-                        </w:rPr>
-                        <m:t>f</m:t>
-                      </m:r>
-                    </m:e>
-                    <m:sub>
-                      <m:r>
-                        <w:rPr>
-                          <w:rFonts w:ascii="Cambria Math" w:eastAsiaTheme="minorEastAsia" w:hAnsi="Cambria Math" w:cs="Times New Roman"/>
-                          <w:sz w:val="24"/>
-                          <w:szCs w:val="24"/>
-                        </w:rPr>
-                        <m:t>min</m:t>
-                      </m:r>
-                    </m:sub>
-                  </m:sSub>
-                </m:num>
-                <m:den>
-                  <m:r>
-                    <w:rPr>
-                      <w:rFonts w:ascii="Cambria Math" w:eastAsiaTheme="minorEastAsia" w:hAnsi="Cambria Math" w:cs="Times New Roman"/>
-                      <w:sz w:val="24"/>
-                      <w:szCs w:val="24"/>
-                    </w:rPr>
-                    <m:t>fs</m:t>
-                  </m:r>
-                </m:den>
-              </m:f>
-              <m:d>
-                <m:dPr>
-                  <m:ctrlPr>
-                    <w:rPr>
-                      <w:rFonts w:ascii="Cambria Math" w:eastAsiaTheme="minorEastAsia" w:hAnsi="Cambria Math" w:cs="Times New Roman"/>
-                      <w:i/>
-                      <w:sz w:val="24"/>
-                      <w:szCs w:val="24"/>
-                    </w:rPr>
-                  </m:ctrlPr>
-                </m:dPr>
-                <m:e>
-                  <m:r>
-                    <w:rPr>
-                      <w:rFonts w:ascii="Cambria Math" w:eastAsiaTheme="minorEastAsia" w:hAnsi="Cambria Math" w:cs="Times New Roman"/>
-                      <w:sz w:val="24"/>
-                      <w:szCs w:val="24"/>
-                    </w:rPr>
-                    <m:t>0.035</m:t>
-                  </m:r>
-                </m:e>
-              </m:d>
-              <m:r>
-                <w:rPr>
-                  <w:rFonts w:ascii="Cambria Math" w:eastAsiaTheme="minorEastAsia" w:hAnsi="Cambria Math" w:cs="Times New Roman"/>
-                  <w:sz w:val="24"/>
-                  <w:szCs w:val="24"/>
-                </w:rPr>
-                <m:t>#</m:t>
-              </m:r>
-              <m:d>
-                <m:dPr>
-                  <m:ctrlPr>
-                    <w:rPr>
-                      <w:rFonts w:ascii="Cambria Math" w:eastAsiaTheme="minorEastAsia" w:hAnsi="Cambria Math" w:cs="Times New Roman"/>
-                      <w:i/>
-                      <w:sz w:val="24"/>
-                      <w:szCs w:val="24"/>
-                    </w:rPr>
-                  </m:ctrlPr>
-                </m:dPr>
-                <m:e>
-                  <m:r>
-                    <w:rPr>
-                      <w:rFonts w:ascii="Cambria Math" w:eastAsiaTheme="minorEastAsia" w:hAnsi="Cambria Math" w:cs="Times New Roman"/>
-                      <w:sz w:val="24"/>
-                      <w:szCs w:val="24"/>
-                    </w:rPr>
-                    <m:t>6</m:t>
-                  </m:r>
-                </m:e>
-              </m:d>
-            </m:e>
-          </m:eqArr>
-        </m:oMath>
-      </m:oMathPara>
-    </w:p>
-    <w:p>
-      <w:pPr>
-        <w:rPr>
-          <w:rFonts w:ascii="Times New Roman" w:eastAsiaTheme="minorEastAsia" w:hAnsi="Times New Roman" w:cs="Times New Roman"/>
-          <w:sz w:val="24"/>
-          <w:szCs w:val="24"/>
-        </w:rPr>
-      </w:pPr>
-      <m:oMathPara>
-        <m:oMath>
-          <m:eqArr>
-            <m:eqArrPr>
-              <m:maxDist m:val="1"/>
-              <m:ctrlPr>
-                <w:rPr>
-                  <w:rFonts w:ascii="Cambria Math" w:eastAsiaTheme="minorEastAsia" w:hAnsi="Cambria Math" w:cs="Times New Roman"/>
-                  <w:i/>
-                  <w:sz w:val="24"/>
-                  <w:szCs w:val="24"/>
-                </w:rPr>
-              </m:ctrlPr>
-            </m:eqArrPr>
-            <m:e>
-              <m:f>
-                <m:fPr>
-                  <m:ctrlPr>
-                    <w:rPr>
-                      <w:rFonts w:ascii="Cambria Math" w:eastAsiaTheme="minorEastAsia" w:hAnsi="Cambria Math" w:cs="Times New Roman"/>
-                      <w:i/>
-                      <w:sz w:val="24"/>
-                      <w:szCs w:val="24"/>
-                    </w:rPr>
-                  </m:ctrlPr>
-                </m:fPr>
-                <m:num>
-                  <m:r>
-                    <w:rPr>
-                      <w:rFonts w:ascii="Cambria Math" w:eastAsiaTheme="minorEastAsia" w:hAnsi="Cambria Math" w:cs="Times New Roman"/>
-                      <w:sz w:val="24"/>
-                      <w:szCs w:val="24"/>
-                    </w:rPr>
-                    <m:t>1</m:t>
-                  </m:r>
-                </m:num>
-                <m:den>
-                  <m:r>
-                    <w:rPr>
-                      <w:rFonts w:ascii="Cambria Math" w:eastAsiaTheme="minorEastAsia" w:hAnsi="Cambria Math" w:cs="Times New Roman"/>
-                      <w:sz w:val="24"/>
-                      <w:szCs w:val="24"/>
-                    </w:rPr>
-                    <m:t>M</m:t>
-                  </m:r>
-                </m:den>
-              </m:f>
-              <m:r>
-                <w:rPr>
-                  <w:rFonts w:ascii="Cambria Math" w:eastAsiaTheme="minorEastAsia" w:hAnsi="Cambria Math" w:cs="Times New Roman"/>
-                  <w:sz w:val="24"/>
-                  <w:szCs w:val="24"/>
-                </w:rPr>
-                <m:t>&lt;</m:t>
-              </m:r>
-              <m:f>
-                <m:fPr>
-                  <m:ctrlPr>
-                    <w:rPr>
-                      <w:rFonts w:ascii="Cambria Math" w:eastAsiaTheme="minorEastAsia" w:hAnsi="Cambria Math" w:cs="Times New Roman"/>
-                      <w:i/>
-                      <w:sz w:val="24"/>
-                      <w:szCs w:val="24"/>
-                    </w:rPr>
-                  </m:ctrlPr>
-                </m:fPr>
-                <m:num>
-                  <m:r>
-                    <w:rPr>
-                      <w:rFonts w:ascii="Cambria Math" w:eastAsiaTheme="minorEastAsia" w:hAnsi="Cambria Math" w:cs="Times New Roman"/>
-                      <w:sz w:val="24"/>
-                      <w:szCs w:val="24"/>
-                    </w:rPr>
-                    <m:t>0.035</m:t>
-                  </m:r>
-                  <m:sSub>
-                    <m:sSubPr>
-                      <m:ctrlPr>
-                        <w:rPr>
-                          <w:rFonts w:ascii="Cambria Math" w:eastAsiaTheme="minorEastAsia" w:hAnsi="Cambria Math" w:cs="Times New Roman"/>
-                          <w:i/>
-                          <w:sz w:val="24"/>
-                          <w:szCs w:val="24"/>
-                        </w:rPr>
-                      </m:ctrlPr>
-                    </m:sSubPr>
-                    <m:e>
-                      <m:r>
-                        <w:rPr>
-                          <w:rFonts w:ascii="Cambria Math" w:eastAsiaTheme="minorEastAsia" w:hAnsi="Cambria Math" w:cs="Times New Roman"/>
-                          <w:sz w:val="24"/>
-                          <w:szCs w:val="24"/>
-                        </w:rPr>
-                        <m:t>f</m:t>
-                      </m:r>
-                    </m:e>
-                    <m:sub>
-                      <m:r>
-                        <w:rPr>
-                          <w:rFonts w:ascii="Cambria Math" w:eastAsiaTheme="minorEastAsia" w:hAnsi="Cambria Math" w:cs="Times New Roman"/>
-                          <w:sz w:val="24"/>
-                          <w:szCs w:val="24"/>
-                        </w:rPr>
-                        <m:t>min</m:t>
-                      </m:r>
-                    </m:sub>
-                  </m:sSub>
-                </m:num>
-                <m:den>
-                  <m:sSub>
-                    <m:sSubPr>
-                      <m:ctrlPr>
-                        <w:rPr>
-                          <w:rFonts w:ascii="Cambria Math" w:eastAsiaTheme="minorEastAsia" w:hAnsi="Cambria Math" w:cs="Times New Roman"/>
-                          <w:i/>
-                          <w:sz w:val="24"/>
-                          <w:szCs w:val="24"/>
-                        </w:rPr>
-                      </m:ctrlPr>
-                    </m:sSubPr>
-                    <m:e>
-                      <m:r>
-                        <w:rPr>
-                          <w:rFonts w:ascii="Cambria Math" w:eastAsiaTheme="minorEastAsia" w:hAnsi="Cambria Math" w:cs="Times New Roman"/>
-                          <w:sz w:val="24"/>
-                          <w:szCs w:val="24"/>
-                        </w:rPr>
-                        <m:t>f</m:t>
-                      </m:r>
-                    </m:e>
-                    <m:sub>
-                      <m:r>
-                        <w:rPr>
-                          <w:rFonts w:ascii="Cambria Math" w:eastAsiaTheme="minorEastAsia" w:hAnsi="Cambria Math" w:cs="Times New Roman"/>
-                          <w:sz w:val="24"/>
-                          <w:szCs w:val="24"/>
-                        </w:rPr>
-                        <m:t>s</m:t>
-                      </m:r>
-                    </m:sub>
-                  </m:sSub>
-                </m:den>
-              </m:f>
-              <m:r>
-                <w:rPr>
-                  <w:rFonts w:ascii="Cambria Math" w:eastAsiaTheme="minorEastAsia" w:hAnsi="Cambria Math" w:cs="Times New Roman"/>
-                  <w:sz w:val="24"/>
-                  <w:szCs w:val="24"/>
-                </w:rPr>
-                <m:t>#</m:t>
-              </m:r>
-              <m:d>
-                <m:dPr>
-                  <m:ctrlPr>
-                    <w:rPr>
-                      <w:rFonts w:ascii="Cambria Math" w:eastAsiaTheme="minorEastAsia" w:hAnsi="Cambria Math" w:cs="Times New Roman"/>
-                      <w:i/>
-                      <w:sz w:val="24"/>
-                      <w:szCs w:val="24"/>
-                    </w:rPr>
-                  </m:ctrlPr>
-                </m:dPr>
-                <m:e>
-                  <m:r>
-                    <w:rPr>
-                      <w:rFonts w:ascii="Cambria Math" w:eastAsiaTheme="minorEastAsia" w:hAnsi="Cambria Math" w:cs="Times New Roman"/>
-                      <w:sz w:val="24"/>
-                      <w:szCs w:val="24"/>
-                    </w:rPr>
-                    <m:t>7</m:t>
-                  </m:r>
-                </m:e>
-              </m:d>
-            </m:e>
-          </m:eqArr>
-        </m:oMath>
-      </m:oMathPara>
-    </w:p>
-    <w:p>
-      <w:pPr>
-        <w:rPr>
-          <w:rFonts w:ascii="Times New Roman" w:eastAsiaTheme="minorEastAsia" w:hAnsi="Times New Roman" w:cs="Times New Roman"/>
-          <w:sz w:val="24"/>
-          <w:szCs w:val="24"/>
-        </w:rPr>
-      </w:pPr>
-      <m:oMathPara>
-        <m:oMath>
-          <m:eqArr>
-            <m:eqArrPr>
-              <m:maxDist m:val="1"/>
-              <m:ctrlPr>
-                <w:rPr>
-                  <w:rFonts w:ascii="Cambria Math" w:eastAsiaTheme="minorEastAsia" w:hAnsi="Cambria Math" w:cs="Times New Roman"/>
-                  <w:i/>
-                  <w:sz w:val="24"/>
-                  <w:szCs w:val="24"/>
-                </w:rPr>
-              </m:ctrlPr>
-            </m:eqArrPr>
-            <m:e>
-              <m:r>
-                <w:rPr>
-                  <w:rFonts w:ascii="Cambria Math" w:eastAsiaTheme="minorEastAsia" w:hAnsi="Cambria Math" w:cs="Times New Roman"/>
-                  <w:sz w:val="24"/>
-                  <w:szCs w:val="24"/>
-                </w:rPr>
-                <m:t>M&gt;</m:t>
-              </m:r>
-              <m:f>
-                <m:fPr>
-                  <m:ctrlPr>
-                    <w:rPr>
-                      <w:rFonts w:ascii="Cambria Math" w:eastAsiaTheme="minorEastAsia" w:hAnsi="Cambria Math" w:cs="Times New Roman"/>
-                      <w:i/>
-                      <w:sz w:val="24"/>
-                      <w:szCs w:val="24"/>
-                    </w:rPr>
-                  </m:ctrlPr>
-                </m:fPr>
-                <m:num>
-                  <m:sSub>
-                    <m:sSubPr>
-                      <m:ctrlPr>
-                        <w:rPr>
-                          <w:rFonts w:ascii="Cambria Math" w:eastAsiaTheme="minorEastAsia" w:hAnsi="Cambria Math" w:cs="Times New Roman"/>
-                          <w:i/>
-                          <w:sz w:val="24"/>
-                          <w:szCs w:val="24"/>
-                        </w:rPr>
-                      </m:ctrlPr>
-                    </m:sSubPr>
-                    <m:e>
-                      <m:r>
-                        <w:rPr>
-                          <w:rFonts w:ascii="Cambria Math" w:eastAsiaTheme="minorEastAsia" w:hAnsi="Cambria Math" w:cs="Times New Roman"/>
-                          <w:sz w:val="24"/>
-                          <w:szCs w:val="24"/>
-                        </w:rPr>
-                        <m:t>f</m:t>
-                      </m:r>
-                    </m:e>
-                    <m:sub>
-                      <m:r>
-                        <w:rPr>
-                          <w:rFonts w:ascii="Cambria Math" w:eastAsiaTheme="minorEastAsia" w:hAnsi="Cambria Math" w:cs="Times New Roman"/>
-                          <w:sz w:val="24"/>
-                          <w:szCs w:val="24"/>
-                        </w:rPr>
-                        <m:t>s</m:t>
-                      </m:r>
-                    </m:sub>
-                  </m:sSub>
-                </m:num>
-                <m:den>
-                  <m:r>
-                    <w:rPr>
-                      <w:rFonts w:ascii="Cambria Math" w:eastAsiaTheme="minorEastAsia" w:hAnsi="Cambria Math" w:cs="Times New Roman"/>
-                      <w:sz w:val="24"/>
-                      <w:szCs w:val="24"/>
-                    </w:rPr>
-                    <m:t>0.035</m:t>
-                  </m:r>
-                  <m:sSub>
-                    <m:sSubPr>
-                      <m:ctrlPr>
-                        <w:rPr>
-                          <w:rFonts w:ascii="Cambria Math" w:eastAsiaTheme="minorEastAsia" w:hAnsi="Cambria Math" w:cs="Times New Roman"/>
-                          <w:i/>
-                          <w:sz w:val="24"/>
-                          <w:szCs w:val="24"/>
-                        </w:rPr>
-                      </m:ctrlPr>
-                    </m:sSubPr>
-                    <m:e>
-                      <m:r>
-                        <w:rPr>
-                          <w:rFonts w:ascii="Cambria Math" w:eastAsiaTheme="minorEastAsia" w:hAnsi="Cambria Math" w:cs="Times New Roman"/>
-                          <w:sz w:val="24"/>
-                          <w:szCs w:val="24"/>
-                        </w:rPr>
-                        <m:t>f</m:t>
-                      </m:r>
-                    </m:e>
-                    <m:sub>
-                      <m:r>
-                        <w:rPr>
-                          <w:rFonts w:ascii="Cambria Math" w:eastAsiaTheme="minorEastAsia" w:hAnsi="Cambria Math" w:cs="Times New Roman"/>
-                          <w:sz w:val="24"/>
-                          <w:szCs w:val="24"/>
-                        </w:rPr>
-                        <m:t>min</m:t>
-                      </m:r>
-                    </m:sub>
-                  </m:sSub>
-                </m:den>
-              </m:f>
-              <m:r>
-                <w:rPr>
-                  <w:rFonts w:ascii="Cambria Math" w:eastAsiaTheme="minorEastAsia" w:hAnsi="Cambria Math" w:cs="Times New Roman"/>
-                  <w:sz w:val="24"/>
-                  <w:szCs w:val="24"/>
-                </w:rPr>
-                <m:t>#</m:t>
-              </m:r>
-              <m:d>
-                <m:dPr>
-                  <m:ctrlPr>
-                    <w:rPr>
-                      <w:rFonts w:ascii="Cambria Math" w:eastAsiaTheme="minorEastAsia" w:hAnsi="Cambria Math" w:cs="Times New Roman"/>
-                      <w:i/>
-                      <w:sz w:val="24"/>
-                      <w:szCs w:val="24"/>
-                    </w:rPr>
-                  </m:ctrlPr>
-                </m:dPr>
-                <m:e>
-                  <m:r>
-                    <w:rPr>
-                      <w:rFonts w:ascii="Cambria Math" w:eastAsiaTheme="minorEastAsia" w:hAnsi="Cambria Math" w:cs="Times New Roman"/>
-                      <w:sz w:val="24"/>
-                      <w:szCs w:val="24"/>
-                    </w:rPr>
-                    <m:t>8</m:t>
-                  </m:r>
-                </m:e>
-              </m:d>
-            </m:e>
-          </m:eqArr>
-        </m:oMath>
-      </m:oMathPara>
-    </w:p>
-    <w:p>
-      <w:pPr>
-        <w:rPr>
-          <w:rFonts w:ascii="Times New Roman" w:eastAsiaTheme="minorEastAsia" w:hAnsi="Times New Roman" w:cs="Times New Roman"/>
-          <w:sz w:val="24"/>
-          <w:szCs w:val="24"/>
-        </w:rPr>
-      </w:pPr>
-      <m:oMathPara>
-        <m:oMath>
-          <m:eqArr>
-            <m:eqArrPr>
-              <m:maxDist m:val="1"/>
-              <m:ctrlPr>
-                <w:rPr>
-                  <w:rFonts w:ascii="Cambria Math" w:eastAsiaTheme="minorEastAsia" w:hAnsi="Cambria Math" w:cs="Times New Roman"/>
-                  <w:i/>
-                  <w:sz w:val="24"/>
-                  <w:szCs w:val="24"/>
-                </w:rPr>
-              </m:ctrlPr>
-            </m:eqArrPr>
-            <m:e>
-              <m:r>
-                <w:rPr>
-                  <w:rFonts w:ascii="Cambria Math" w:eastAsiaTheme="minorEastAsia" w:hAnsi="Cambria Math" w:cs="Times New Roman"/>
-                  <w:sz w:val="24"/>
-                  <w:szCs w:val="24"/>
-                </w:rPr>
-                <m:t>M&gt;</m:t>
-              </m:r>
-              <m:f>
-                <m:fPr>
-                  <m:ctrlPr>
-                    <w:rPr>
-                      <w:rFonts w:ascii="Cambria Math" w:eastAsiaTheme="minorEastAsia" w:hAnsi="Cambria Math" w:cs="Times New Roman"/>
-                      <w:i/>
-                      <w:sz w:val="24"/>
-                      <w:szCs w:val="24"/>
-                    </w:rPr>
-                  </m:ctrlPr>
-                </m:fPr>
-                <m:num>
-                  <m:r>
-                    <w:rPr>
-                      <w:rFonts w:ascii="Cambria Math" w:eastAsiaTheme="minorEastAsia" w:hAnsi="Cambria Math" w:cs="Times New Roman"/>
-                      <w:sz w:val="24"/>
-                      <w:szCs w:val="24"/>
-                    </w:rPr>
-                    <m:t>8000</m:t>
-                  </m:r>
-                </m:num>
-                <m:den>
-                  <m:r>
-                    <w:rPr>
-                      <w:rFonts w:ascii="Cambria Math" w:eastAsiaTheme="minorEastAsia" w:hAnsi="Cambria Math" w:cs="Times New Roman"/>
-                      <w:sz w:val="24"/>
-                      <w:szCs w:val="24"/>
-                    </w:rPr>
-                    <m:t>0.035</m:t>
-                  </m:r>
-                  <m:d>
-                    <m:dPr>
-                      <m:ctrlPr>
-                        <w:rPr>
-                          <w:rFonts w:ascii="Cambria Math" w:eastAsiaTheme="minorEastAsia" w:hAnsi="Cambria Math" w:cs="Times New Roman"/>
-                          <w:i/>
-                          <w:sz w:val="24"/>
-                          <w:szCs w:val="24"/>
-                        </w:rPr>
-                      </m:ctrlPr>
-                    </m:dPr>
-                    <m:e>
-                      <m:r>
-                        <w:rPr>
-                          <w:rFonts w:ascii="Cambria Math" w:eastAsiaTheme="minorEastAsia" w:hAnsi="Cambria Math" w:cs="Times New Roman"/>
-                          <w:sz w:val="24"/>
-                          <w:szCs w:val="24"/>
-                        </w:rPr>
-                        <m:t>697</m:t>
-                      </m:r>
-                    </m:e>
-                  </m:d>
-                </m:den>
-              </m:f>
-              <m:r>
-                <w:rPr>
-                  <w:rFonts w:ascii="Cambria Math" w:eastAsiaTheme="minorEastAsia" w:hAnsi="Cambria Math" w:cs="Times New Roman"/>
-                  <w:sz w:val="24"/>
-                  <w:szCs w:val="24"/>
-                </w:rPr>
-                <m:t>≈328#</m:t>
-              </m:r>
-              <m:d>
-                <m:dPr>
-                  <m:ctrlPr>
-                    <w:rPr>
-                      <w:rFonts w:ascii="Cambria Math" w:eastAsiaTheme="minorEastAsia" w:hAnsi="Cambria Math" w:cs="Times New Roman"/>
-                      <w:i/>
-                      <w:sz w:val="24"/>
-                      <w:szCs w:val="24"/>
-                    </w:rPr>
-                  </m:ctrlPr>
-                </m:dPr>
-                <m:e>
-                  <m:r>
-                    <w:rPr>
-                      <w:rFonts w:ascii="Cambria Math" w:eastAsiaTheme="minorEastAsia" w:hAnsi="Cambria Math" w:cs="Times New Roman"/>
-                      <w:sz w:val="24"/>
-                      <w:szCs w:val="24"/>
-                    </w:rPr>
-                    <m:t>9</m:t>
-                  </m:r>
-                </m:e>
-              </m:d>
-            </m:e>
-          </m:eqArr>
-        </m:oMath>
-      </m:oMathPara>
-    </w:p>
-    <w:p>
-      <w:pPr>
-        <w:rPr>
-          <w:rFonts w:ascii="Times New Roman" w:eastAsiaTheme="minorEastAsia" w:hAnsi="Times New Roman" w:cs="Times New Roman"/>
-          <w:sz w:val="24"/>
-          <w:szCs w:val="24"/>
-        </w:rPr>
-      </w:pPr>
-      <w:r>
-        <w:rPr>
-          <w:rFonts w:ascii="Times New Roman" w:eastAsiaTheme="minorEastAsia" w:hAnsi="Times New Roman" w:cs="Times New Roman"/>
-          <w:sz w:val="24"/>
-          <w:szCs w:val="24"/>
-        </w:rPr>
-        <w:t xml:space="preserve">Note this calculation does not </w:t>
-      </w:r>
-      <w:r>
-        <w:rPr>
-          <w:rFonts w:ascii="Times New Roman" w:eastAsiaTheme="minorEastAsia" w:hAnsi="Times New Roman" w:cs="Times New Roman"/>
-          <w:sz w:val="24"/>
-          <w:szCs w:val="24"/>
-        </w:rPr>
-        <w:t>account for</w:t>
-      </w:r>
-      <w:r>
-        <w:rPr>
-          <w:rFonts w:ascii="Times New Roman" w:eastAsiaTheme="minorEastAsia" w:hAnsi="Times New Roman" w:cs="Times New Roman"/>
-          <w:sz w:val="24"/>
-          <w:szCs w:val="24"/>
-        </w:rPr>
-        <w:t xml:space="preserve"> any error in the s</w:t>
-      </w:r>
-      <w:r>
-        <w:rPr>
-          <w:rFonts w:ascii="Times New Roman" w:eastAsiaTheme="minorEastAsia" w:hAnsi="Times New Roman" w:cs="Times New Roman"/>
-          <w:sz w:val="24"/>
-          <w:szCs w:val="24"/>
-        </w:rPr>
-        <w:t xml:space="preserve">ampled frequency or noise. Both of these can </w:t>
-      </w:r>
-      <w:r>
-        <w:rPr>
-          <w:rFonts w:ascii="Times New Roman" w:eastAsiaTheme="minorEastAsia" w:hAnsi="Times New Roman" w:cs="Times New Roman"/>
-          <w:sz w:val="24"/>
-          <w:szCs w:val="24"/>
-        </w:rPr>
-        <w:t xml:space="preserve">further </w:t>
-      </w:r>
-      <w:r>
-        <w:rPr>
-          <w:rFonts w:ascii="Times New Roman" w:eastAsiaTheme="minorEastAsia" w:hAnsi="Times New Roman" w:cs="Times New Roman"/>
-          <w:sz w:val="24"/>
-          <w:szCs w:val="24"/>
-        </w:rPr>
-        <w:t>increase required tolerances for M.</w:t>
-      </w:r>
-      <w:r>
-        <w:rPr>
-          <w:rFonts w:ascii="Times New Roman" w:eastAsiaTheme="minorEastAsia" w:hAnsi="Times New Roman" w:cs="Times New Roman"/>
-          <w:sz w:val="24"/>
-          <w:szCs w:val="24"/>
-        </w:rPr>
-        <w:t xml:space="preserve"> </w:t>
-      </w:r>
-    </w:p>
-    <w:p>
-      <w:pPr>
-        <w:rPr>
-          <w:rFonts w:ascii="Times New Roman" w:eastAsiaTheme="minorEastAsia" w:hAnsi="Times New Roman" w:cs="Times New Roman"/>
-          <w:sz w:val="24"/>
-          <w:szCs w:val="24"/>
-        </w:rPr>
-      </w:pPr>
-      <w:r>
-        <w:rPr>
-          <w:rFonts w:ascii="Times New Roman" w:eastAsiaTheme="minorEastAsia" w:hAnsi="Times New Roman" w:cs="Times New Roman"/>
-          <w:sz w:val="24"/>
-          <w:szCs w:val="24"/>
-        </w:rPr>
-        <w:t>Additionally,</w:t>
-      </w:r>
-      <w:r>
-        <w:rPr>
-          <w:rFonts w:ascii="Times New Roman" w:eastAsiaTheme="minorEastAsia" w:hAnsi="Times New Roman" w:cs="Times New Roman"/>
-          <w:sz w:val="24"/>
-          <w:szCs w:val="24"/>
-        </w:rPr>
-        <w:t xml:space="preserve"> </w:t>
-      </w:r>
-      <w:r>
-        <w:rPr>
-          <w:rFonts w:ascii="Times New Roman" w:eastAsiaTheme="minorEastAsia" w:hAnsi="Times New Roman" w:cs="Times New Roman"/>
-          <w:sz w:val="24"/>
-          <w:szCs w:val="24"/>
-        </w:rPr>
-        <w:t>the DFT does not account for frequencies</w:t>
-      </w:r>
-      <w:r>
-        <w:rPr>
-          <w:rFonts w:ascii="Times New Roman" w:eastAsiaTheme="minorEastAsia" w:hAnsi="Times New Roman" w:cs="Times New Roman"/>
-          <w:sz w:val="24"/>
-          <w:szCs w:val="24"/>
-        </w:rPr>
-        <w:t xml:space="preserve"> within </w:t>
-      </w:r>
-      <m:oMath>
-        <m:r>
-          <w:rPr>
-            <w:rFonts w:ascii="Cambria Math" w:eastAsiaTheme="minorEastAsia" w:hAnsi="Cambria Math" w:cs="Times New Roman"/>
-            <w:sz w:val="24"/>
-            <w:szCs w:val="24"/>
-          </w:rPr>
-          <m:t>± 1.5%</m:t>
-        </m:r>
-      </m:oMath>
-      <w:r>
-        <w:rPr>
-          <w:rFonts w:ascii="Times New Roman" w:eastAsiaTheme="minorEastAsia" w:hAnsi="Times New Roman" w:cs="Times New Roman"/>
-          <w:sz w:val="24"/>
-          <w:szCs w:val="24"/>
-        </w:rPr>
-        <w:t xml:space="preserve"> of the </w:t>
-      </w:r>
-      <w:r>
-        <w:rPr>
-          <w:rFonts w:ascii="Times New Roman" w:eastAsiaTheme="minorEastAsia" w:hAnsi="Times New Roman" w:cs="Times New Roman"/>
-          <w:sz w:val="24"/>
-          <w:szCs w:val="24"/>
-        </w:rPr>
-        <w:t>desired frequency. Choos</w:t>
-      </w:r>
-      <w:r>
-        <w:rPr>
-          <w:rFonts w:ascii="Times New Roman" w:eastAsiaTheme="minorEastAsia" w:hAnsi="Times New Roman" w:cs="Times New Roman"/>
-          <w:sz w:val="24"/>
-          <w:szCs w:val="24"/>
-        </w:rPr>
-        <w:t>ing</w:t>
-      </w:r>
-      <w:r>
-        <w:rPr>
-          <w:rFonts w:ascii="Times New Roman" w:eastAsiaTheme="minorEastAsia" w:hAnsi="Times New Roman" w:cs="Times New Roman"/>
-          <w:sz w:val="24"/>
-          <w:szCs w:val="24"/>
-        </w:rPr>
-        <w:t xml:space="preserve"> a small </w:t>
-      </w:r>
-      <m:oMath>
-        <m:r>
-          <w:rPr>
-            <w:rFonts w:ascii="Cambria Math" w:eastAsiaTheme="minorEastAsia" w:hAnsi="Cambria Math" w:cs="Times New Roman"/>
-            <w:sz w:val="24"/>
-            <w:szCs w:val="24"/>
-          </w:rPr>
-          <m:t>M</m:t>
-        </m:r>
-      </m:oMath>
-      <w:r>
-        <w:rPr>
-          <w:rFonts w:ascii="Times New Roman" w:eastAsiaTheme="minorEastAsia" w:hAnsi="Times New Roman" w:cs="Times New Roman"/>
-          <w:sz w:val="24"/>
-          <w:szCs w:val="24"/>
-        </w:rPr>
-        <w:t>,</w:t>
-      </w:r>
-      <w:r>
-        <w:rPr>
-          <w:rFonts w:ascii="Times New Roman" w:eastAsiaTheme="minorEastAsia" w:hAnsi="Times New Roman" w:cs="Times New Roman"/>
-          <w:sz w:val="24"/>
-          <w:szCs w:val="24"/>
-        </w:rPr>
-        <w:t xml:space="preserve"> </w:t>
-      </w:r>
-      <w:r>
-        <w:rPr>
-          <w:rFonts w:ascii="Times New Roman" w:eastAsiaTheme="minorEastAsia" w:hAnsi="Times New Roman" w:cs="Times New Roman"/>
-          <w:sz w:val="24"/>
-          <w:szCs w:val="24"/>
-        </w:rPr>
-        <w:t>makes</w:t>
-      </w:r>
-      <w:r>
-        <w:rPr>
-          <w:rFonts w:ascii="Times New Roman" w:eastAsiaTheme="minorEastAsia" w:hAnsi="Times New Roman" w:cs="Times New Roman"/>
-          <w:sz w:val="24"/>
-          <w:szCs w:val="24"/>
-        </w:rPr>
-        <w:t xml:space="preserve"> these values to be visible. However, a large </w:t>
-      </w:r>
-      <m:oMath>
-        <m:r>
-          <w:rPr>
-            <w:rFonts w:ascii="Cambria Math" w:eastAsiaTheme="minorEastAsia" w:hAnsi="Cambria Math" w:cs="Times New Roman"/>
-            <w:sz w:val="24"/>
-            <w:szCs w:val="24"/>
-          </w:rPr>
-          <m:t>M</m:t>
-        </m:r>
-      </m:oMath>
-      <w:r>
-        <w:rPr>
-          <w:rFonts w:ascii="Times New Roman" w:eastAsiaTheme="minorEastAsia" w:hAnsi="Times New Roman" w:cs="Times New Roman"/>
-          <w:sz w:val="24"/>
-          <w:szCs w:val="24"/>
-        </w:rPr>
-        <w:t xml:space="preserve"> makes these values harder to detect. </w:t>
-      </w:r>
-      <w:r>
-        <w:rPr>
-          <w:rFonts w:ascii="Times New Roman" w:eastAsiaTheme="minorEastAsia" w:hAnsi="Times New Roman" w:cs="Times New Roman"/>
-          <w:sz w:val="24"/>
-          <w:szCs w:val="24"/>
-        </w:rPr>
-        <w:t>They can be detected with</w:t>
-      </w:r>
-      <w:r>
-        <w:rPr>
-          <w:rFonts w:ascii="Times New Roman" w:eastAsiaTheme="minorEastAsia" w:hAnsi="Times New Roman" w:cs="Times New Roman"/>
-          <w:sz w:val="24"/>
-          <w:szCs w:val="24"/>
-        </w:rPr>
-        <w:t xml:space="preserve"> additional DFT samples and logic</w:t>
-      </w:r>
-      <w:r>
-        <w:rPr>
-          <w:rFonts w:ascii="Times New Roman" w:eastAsiaTheme="minorEastAsia" w:hAnsi="Times New Roman" w:cs="Times New Roman"/>
-          <w:sz w:val="24"/>
-          <w:szCs w:val="24"/>
-        </w:rPr>
-        <w:t>. However, we can achieve the same effect using a bandpass filter without having to worry about our window size</w:t>
-      </w:r>
-      <w:r>
-        <w:rPr>
-          <w:rFonts w:ascii="Times New Roman" w:eastAsiaTheme="minorEastAsia" w:hAnsi="Times New Roman" w:cs="Times New Roman"/>
-          <w:sz w:val="24"/>
-          <w:szCs w:val="24"/>
-        </w:rPr>
-        <w:t xml:space="preserve"> and adding additional logic. For this reason, </w:t>
-      </w:r>
-      <w:r>
-        <w:rPr>
-          <w:rFonts w:ascii="Times New Roman" w:eastAsiaTheme="minorEastAsia" w:hAnsi="Times New Roman" w:cs="Times New Roman"/>
-          <w:sz w:val="24"/>
-          <w:szCs w:val="24"/>
-        </w:rPr>
-        <w:t>I chose to</w:t>
-      </w:r>
-      <w:r>
-        <w:rPr>
-          <w:rFonts w:ascii="Times New Roman" w:eastAsiaTheme="minorEastAsia" w:hAnsi="Times New Roman" w:cs="Times New Roman"/>
-          <w:sz w:val="24"/>
-          <w:szCs w:val="24"/>
-        </w:rPr>
-        <w:t xml:space="preserve"> use a bandpass filter for signal detection.</w:t>
-      </w:r>
-    </w:p>
-    <w:p>
-      <w:pPr>
-        <w:pStyle w:val="ListParagraph"/>
-        <w:numPr>
-          <w:ilvl w:val="1"/>
-          <w:numId w:val="6"/>
-        </w:numPr>
-        <w:ind w:left="360"/>
-        <w:rPr>
-          <w:rFonts w:ascii="Times New Roman" w:hAnsi="Times New Roman" w:cs="Times New Roman"/>
-          <w:sz w:val="24"/>
-          <w:szCs w:val="24"/>
-        </w:rPr>
-      </w:pPr>
-      <w:r>
-        <w:rPr>
-          <w:rFonts w:ascii="Times New Roman" w:hAnsi="Times New Roman" w:cs="Times New Roman"/>
-          <w:b/>
-          <w:bCs/>
-          <w:sz w:val="24"/>
-          <w:szCs w:val="24"/>
-        </w:rPr>
-        <w:t>Window Size</w:t>
-      </w:r>
-    </w:p>
-    <w:p>
-      <w:pPr>
-        <w:rPr>
-          <w:rFonts w:ascii="Times New Roman" w:eastAsiaTheme="minorEastAsia" w:hAnsi="Times New Roman" w:cs="Times New Roman"/>
-          <w:sz w:val="24"/>
-          <w:szCs w:val="24"/>
-        </w:rPr>
-      </w:pPr>
-      <w:r>
-        <w:rPr>
-          <w:rFonts w:ascii="Times New Roman" w:hAnsi="Times New Roman" w:cs="Times New Roman"/>
-          <w:sz w:val="24"/>
-          <w:szCs w:val="24"/>
-        </w:rPr>
-        <w:t>As established in section 3.1, bandpass filter</w:t>
-      </w:r>
-      <w:r>
-        <w:rPr>
-          <w:rFonts w:ascii="Times New Roman" w:hAnsi="Times New Roman" w:cs="Times New Roman"/>
-          <w:sz w:val="24"/>
-          <w:szCs w:val="24"/>
-        </w:rPr>
-        <w:t>s</w:t>
-      </w:r>
-      <w:r>
-        <w:rPr>
-          <w:rFonts w:ascii="Times New Roman" w:hAnsi="Times New Roman" w:cs="Times New Roman"/>
-          <w:sz w:val="24"/>
-          <w:szCs w:val="24"/>
-        </w:rPr>
-        <w:t xml:space="preserve"> </w:t>
-      </w:r>
-      <w:r>
-        <w:rPr>
-          <w:rFonts w:ascii="Times New Roman" w:hAnsi="Times New Roman" w:cs="Times New Roman"/>
-          <w:sz w:val="24"/>
-          <w:szCs w:val="24"/>
-        </w:rPr>
-        <w:t xml:space="preserve">are </w:t>
-      </w:r>
-      <w:r>
-        <w:rPr>
-          <w:rFonts w:ascii="Times New Roman" w:hAnsi="Times New Roman" w:cs="Times New Roman"/>
-          <w:sz w:val="24"/>
-          <w:szCs w:val="24"/>
-        </w:rPr>
-        <w:t xml:space="preserve">not as susceptible to our choices in window size. As such the </w:t>
-      </w:r>
-      <w:r>
-        <w:rPr>
-          <w:rFonts w:ascii="Times New Roman" w:hAnsi="Times New Roman" w:cs="Times New Roman"/>
-          <w:sz w:val="24"/>
-          <w:szCs w:val="24"/>
-        </w:rPr>
-        <w:t xml:space="preserve">main constraint on our signals </w:t>
-      </w:r>
-      <w:r>
-        <w:rPr>
-          <w:rFonts w:ascii="Times New Roman" w:hAnsi="Times New Roman" w:cs="Times New Roman"/>
-          <w:sz w:val="24"/>
-          <w:szCs w:val="24"/>
-        </w:rPr>
-        <w:t xml:space="preserve">is the length of digits and pauses. </w:t>
-      </w:r>
-      <w:r>
-        <w:rPr>
-          <w:rFonts w:ascii="Times New Roman" w:hAnsi="Times New Roman" w:cs="Times New Roman"/>
-          <w:sz w:val="24"/>
-          <w:szCs w:val="24"/>
-        </w:rPr>
-        <w:t xml:space="preserve">According to </w:t>
-      </w:r>
-      <w:r>
-        <w:rPr>
-          <w:rFonts w:ascii="Courier New" w:hAnsi="Courier New" w:cs="Courier New"/>
-          <w:sz w:val="24"/>
-          <w:szCs w:val="24"/>
-        </w:rPr>
-        <w:t>tt_create.m</w:t>
-      </w:r>
-      <w:r>
-        <w:rPr>
-          <w:rFonts w:ascii="Times New Roman" w:hAnsi="Times New Roman" w:cs="Times New Roman"/>
-          <w:sz w:val="24"/>
-          <w:szCs w:val="24"/>
-        </w:rPr>
-        <w:t>, e</w:t>
-      </w:r>
-      <w:r>
-        <w:rPr>
-          <w:rFonts w:ascii="Times New Roman" w:hAnsi="Times New Roman" w:cs="Times New Roman"/>
-          <w:sz w:val="24"/>
-          <w:szCs w:val="24"/>
-        </w:rPr>
-        <w:t xml:space="preserve">ach valid digit is </w:t>
-      </w:r>
-      <w:r>
-        <w:rPr>
-          <w:rFonts w:ascii="Times New Roman" w:hAnsi="Times New Roman" w:cs="Times New Roman"/>
-          <w:sz w:val="24"/>
-          <w:szCs w:val="24"/>
-        </w:rPr>
-        <w:t xml:space="preserve">at least </w:t>
-      </w:r>
-      <m:oMath>
-        <m:r>
-          <w:rPr>
-            <w:rFonts w:ascii="Cambria Math" w:hAnsi="Cambria Math" w:cs="Times New Roman"/>
-            <w:sz w:val="24"/>
-            <w:szCs w:val="24"/>
-          </w:rPr>
-          <m:t>80 ms</m:t>
-        </m:r>
-      </m:oMath>
-      <w:r>
-        <w:rPr>
-          <w:rFonts w:ascii="Times New Roman" w:eastAsiaTheme="minorEastAsia" w:hAnsi="Times New Roman" w:cs="Times New Roman"/>
-          <w:sz w:val="24"/>
-          <w:szCs w:val="24"/>
-        </w:rPr>
-        <w:t xml:space="preserve"> long, and each pause is at least </w:t>
-      </w:r>
-      <m:oMath>
-        <m:r>
-          <w:rPr>
-            <w:rFonts w:ascii="Cambria Math" w:eastAsiaTheme="minorEastAsia" w:hAnsi="Cambria Math" w:cs="Times New Roman"/>
-            <w:sz w:val="24"/>
-            <w:szCs w:val="24"/>
-          </w:rPr>
-          <m:t>50 ms</m:t>
-        </m:r>
-      </m:oMath>
-      <w:r>
-        <w:rPr>
-          <w:rFonts w:ascii="Times New Roman" w:eastAsiaTheme="minorEastAsia" w:hAnsi="Times New Roman" w:cs="Times New Roman"/>
-          <w:sz w:val="24"/>
-          <w:szCs w:val="24"/>
-        </w:rPr>
-        <w:t xml:space="preserve"> long. </w:t>
-      </w:r>
-      <w:r>
-        <w:rPr>
-          <w:rFonts w:ascii="Times New Roman" w:eastAsiaTheme="minorEastAsia" w:hAnsi="Times New Roman" w:cs="Times New Roman"/>
-          <w:sz w:val="24"/>
-          <w:szCs w:val="24"/>
-        </w:rPr>
-        <w:t xml:space="preserve">I chose the window size, </w:t>
-      </w:r>
-      <m:oMath>
-        <m:r>
-          <w:rPr>
-            <w:rFonts w:ascii="Cambria Math" w:eastAsiaTheme="minorEastAsia" w:hAnsi="Cambria Math" w:cs="Times New Roman"/>
-            <w:sz w:val="24"/>
-            <w:szCs w:val="24"/>
-          </w:rPr>
-          <m:t>M</m:t>
-        </m:r>
-      </m:oMath>
-      <w:r>
-        <w:rPr>
-          <w:rFonts w:ascii="Times New Roman" w:eastAsiaTheme="minorEastAsia" w:hAnsi="Times New Roman" w:cs="Times New Roman"/>
-          <w:sz w:val="24"/>
-          <w:szCs w:val="24"/>
-        </w:rPr>
-        <w:t>, s</w:t>
-      </w:r>
-      <w:r>
-        <w:rPr>
-          <w:rFonts w:ascii="Times New Roman" w:eastAsiaTheme="minorEastAsia" w:hAnsi="Times New Roman" w:cs="Times New Roman"/>
-          <w:sz w:val="24"/>
-          <w:szCs w:val="24"/>
-        </w:rPr>
-        <w:t>u</w:t>
-      </w:r>
-      <w:r>
-        <w:rPr>
-          <w:rFonts w:ascii="Times New Roman" w:eastAsiaTheme="minorEastAsia" w:hAnsi="Times New Roman" w:cs="Times New Roman"/>
-          <w:sz w:val="24"/>
-          <w:szCs w:val="24"/>
-        </w:rPr>
-        <w:t xml:space="preserve">ch that </w:t>
-      </w:r>
-      <w:r>
-        <w:rPr>
-          <w:rFonts w:ascii="Times New Roman" w:eastAsiaTheme="minorEastAsia" w:hAnsi="Times New Roman" w:cs="Times New Roman"/>
-          <w:sz w:val="24"/>
-          <w:szCs w:val="24"/>
-        </w:rPr>
-        <w:t xml:space="preserve">there was at least one full window during each pause. </w:t>
-      </w:r>
-      <w:r>
-        <w:rPr>
-          <w:rFonts w:ascii="Times New Roman" w:eastAsiaTheme="minorEastAsia" w:hAnsi="Times New Roman" w:cs="Times New Roman"/>
-          <w:sz w:val="24"/>
-          <w:szCs w:val="24"/>
-        </w:rPr>
-        <w:t>To accomplish this, I let</w:t>
-      </w:r>
-      <w:r>
-        <w:rPr>
-          <w:rFonts w:ascii="Times New Roman" w:eastAsiaTheme="minorEastAsia" w:hAnsi="Times New Roman" w:cs="Times New Roman"/>
-          <w:sz w:val="24"/>
-          <w:szCs w:val="24"/>
-        </w:rPr>
-        <w:t xml:space="preserve"> </w:t>
-      </w:r>
-      <m:oMath>
-        <m:r>
-          <w:rPr>
-            <w:rFonts w:ascii="Cambria Math" w:eastAsiaTheme="minorEastAsia" w:hAnsi="Cambria Math" w:cs="Times New Roman"/>
-            <w:sz w:val="24"/>
-            <w:szCs w:val="24"/>
-          </w:rPr>
-          <m:t>M=200</m:t>
-        </m:r>
-      </m:oMath>
-      <w:r>
-        <w:rPr>
-          <w:rFonts w:ascii="Times New Roman" w:eastAsiaTheme="minorEastAsia" w:hAnsi="Times New Roman" w:cs="Times New Roman"/>
-          <w:sz w:val="24"/>
-          <w:szCs w:val="24"/>
-        </w:rPr>
-        <w:t>.</w:t>
-      </w:r>
-      <w:r>
-        <w:rPr>
-          <w:rFonts w:ascii="Times New Roman" w:eastAsiaTheme="minorEastAsia" w:hAnsi="Times New Roman" w:cs="Times New Roman"/>
-          <w:sz w:val="24"/>
-          <w:szCs w:val="24"/>
-        </w:rPr>
-        <w:t xml:space="preserve"> </w:t>
-      </w:r>
-      <w:r>
-        <w:rPr>
-          <w:rFonts w:ascii="Times New Roman" w:eastAsiaTheme="minorEastAsia" w:hAnsi="Times New Roman" w:cs="Times New Roman"/>
-          <w:sz w:val="24"/>
-          <w:szCs w:val="24"/>
-        </w:rPr>
-        <w:t xml:space="preserve">Using this value for </w:t>
-      </w:r>
-      <m:oMath>
-        <m:r>
-          <w:rPr>
-            <w:rFonts w:ascii="Cambria Math" w:eastAsiaTheme="minorEastAsia" w:hAnsi="Cambria Math" w:cs="Times New Roman"/>
-            <w:sz w:val="24"/>
-            <w:szCs w:val="24"/>
-          </w:rPr>
-          <m:t>M</m:t>
-        </m:r>
-      </m:oMath>
-      <w:r>
-        <w:rPr>
-          <w:rFonts w:ascii="Times New Roman" w:eastAsiaTheme="minorEastAsia" w:hAnsi="Times New Roman" w:cs="Times New Roman"/>
-          <w:sz w:val="24"/>
-          <w:szCs w:val="24"/>
-        </w:rPr>
-        <w:t xml:space="preserve">, there must be at least </w:t>
-      </w:r>
-      <w:r>
-        <w:rPr>
-          <w:rFonts w:ascii="Times New Roman" w:eastAsiaTheme="minorEastAsia" w:hAnsi="Times New Roman" w:cs="Times New Roman"/>
-          <w:sz w:val="24"/>
-          <w:szCs w:val="24"/>
-        </w:rPr>
-        <w:t xml:space="preserve">2 valid digit detections </w:t>
-      </w:r>
-      <w:r>
-        <w:rPr>
-          <w:rFonts w:ascii="Times New Roman" w:eastAsiaTheme="minorEastAsia" w:hAnsi="Times New Roman" w:cs="Times New Roman"/>
-          <w:sz w:val="24"/>
-          <w:szCs w:val="24"/>
-        </w:rPr>
-        <w:t>for each valid digit.</w:t>
-      </w:r>
-    </w:p>
-    <w:p>
-      <w:pPr>
-        <w:rPr>
-          <w:rFonts w:ascii="Times New Roman" w:eastAsiaTheme="minorEastAsia" w:hAnsi="Times New Roman" w:cs="Times New Roman"/>
-          <w:sz w:val="24"/>
-          <w:szCs w:val="24"/>
-        </w:rPr>
-      </w:pPr>
-      <w:r>
-        <w:rPr>
-          <w:rFonts w:ascii="Times New Roman" w:eastAsiaTheme="minorEastAsia" w:hAnsi="Times New Roman" w:cs="Times New Roman"/>
-          <w:sz w:val="24"/>
-          <w:szCs w:val="24"/>
-        </w:rPr>
-        <w:t xml:space="preserve">A large value of </w:t>
-      </w:r>
-      <m:oMath>
-        <m:r>
-          <w:rPr>
-            <w:rFonts w:ascii="Cambria Math" w:eastAsiaTheme="minorEastAsia" w:hAnsi="Cambria Math" w:cs="Times New Roman"/>
-            <w:sz w:val="24"/>
-            <w:szCs w:val="24"/>
-          </w:rPr>
-          <m:t>M</m:t>
-        </m:r>
-      </m:oMath>
-      <w:r>
-        <w:rPr>
-          <w:rFonts w:ascii="Times New Roman" w:eastAsiaTheme="minorEastAsia" w:hAnsi="Times New Roman" w:cs="Times New Roman"/>
-          <w:sz w:val="24"/>
-          <w:szCs w:val="24"/>
-        </w:rPr>
-        <w:t xml:space="preserve"> is desirable such that the pauses less than </w:t>
-      </w:r>
-      <m:oMath>
-        <m:r>
-          <w:rPr>
-            <w:rFonts w:ascii="Cambria Math" w:eastAsiaTheme="minorEastAsia" w:hAnsi="Cambria Math" w:cs="Times New Roman"/>
-            <w:sz w:val="24"/>
-            <w:szCs w:val="24"/>
-          </w:rPr>
-          <m:t>10</m:t>
-        </m:r>
-      </m:oMath>
-      <w:r>
-        <w:rPr>
-          <w:rFonts w:ascii="Times New Roman" w:eastAsiaTheme="minorEastAsia" w:hAnsi="Times New Roman" w:cs="Times New Roman"/>
-          <w:sz w:val="24"/>
-          <w:szCs w:val="24"/>
-        </w:rPr>
-        <w:t xml:space="preserve">ms have </w:t>
-      </w:r>
-      <w:r>
-        <w:rPr>
-          <w:rFonts w:ascii="Times New Roman" w:eastAsiaTheme="minorEastAsia" w:hAnsi="Times New Roman" w:cs="Times New Roman"/>
-          <w:sz w:val="24"/>
-          <w:szCs w:val="24"/>
-        </w:rPr>
-        <w:t>a minimal effect on the measured power. For this reason</w:t>
-      </w:r>
-      <w:r>
-        <w:rPr>
-          <w:rFonts w:ascii="Times New Roman" w:eastAsiaTheme="minorEastAsia" w:hAnsi="Times New Roman" w:cs="Times New Roman"/>
-          <w:sz w:val="24"/>
-          <w:szCs w:val="24"/>
-        </w:rPr>
-        <w:t xml:space="preserve">, </w:t>
-      </w:r>
-      <w:r>
-        <w:rPr>
-          <w:rFonts w:ascii="Times New Roman" w:eastAsiaTheme="minorEastAsia" w:hAnsi="Times New Roman" w:cs="Times New Roman"/>
-          <w:sz w:val="24"/>
-          <w:szCs w:val="24"/>
-        </w:rPr>
-        <w:t xml:space="preserve">we choose </w:t>
-      </w:r>
-      <m:oMath>
-        <m:r>
-          <w:rPr>
-            <w:rFonts w:ascii="Cambria Math" w:eastAsiaTheme="minorEastAsia" w:hAnsi="Cambria Math" w:cs="Times New Roman"/>
-            <w:sz w:val="24"/>
-            <w:szCs w:val="24"/>
-          </w:rPr>
-          <m:t>M=200</m:t>
-        </m:r>
-      </m:oMath>
-      <w:r>
-        <w:rPr>
-          <w:rFonts w:ascii="Times New Roman" w:eastAsiaTheme="minorEastAsia" w:hAnsi="Times New Roman" w:cs="Times New Roman"/>
-          <w:sz w:val="24"/>
-          <w:szCs w:val="24"/>
-        </w:rPr>
-        <w:t xml:space="preserve">, instead of </w:t>
-      </w:r>
-      <w:r>
-        <w:rPr>
-          <w:rFonts w:ascii="Times New Roman" w:eastAsiaTheme="minorEastAsia" w:hAnsi="Times New Roman" w:cs="Times New Roman"/>
-          <w:sz w:val="24"/>
-          <w:szCs w:val="24"/>
-        </w:rPr>
-        <w:t xml:space="preserve">using multiple </w:t>
-      </w:r>
-      <w:r>
-        <w:rPr>
-          <w:rFonts w:ascii="Times New Roman" w:eastAsiaTheme="minorEastAsia" w:hAnsi="Times New Roman" w:cs="Times New Roman"/>
-          <w:sz w:val="24"/>
-          <w:szCs w:val="24"/>
-        </w:rPr>
-        <w:t>smal</w:t>
-      </w:r>
-      <w:r>
-        <w:rPr>
-          <w:rFonts w:ascii="Times New Roman" w:eastAsiaTheme="minorEastAsia" w:hAnsi="Times New Roman" w:cs="Times New Roman"/>
-          <w:sz w:val="24"/>
-          <w:szCs w:val="24"/>
-        </w:rPr>
-        <w:t>l</w:t>
-      </w:r>
-      <w:r>
-        <w:rPr>
-          <w:rFonts w:ascii="Times New Roman" w:eastAsiaTheme="minorEastAsia" w:hAnsi="Times New Roman" w:cs="Times New Roman"/>
-          <w:sz w:val="24"/>
-          <w:szCs w:val="24"/>
-        </w:rPr>
-        <w:t xml:space="preserve"> windows of </w:t>
-      </w:r>
-      <w:r>
-        <w:rPr>
-          <w:rFonts w:ascii="Times New Roman" w:eastAsiaTheme="minorEastAsia" w:hAnsi="Times New Roman" w:cs="Times New Roman"/>
-          <w:sz w:val="24"/>
-          <w:szCs w:val="24"/>
-        </w:rPr>
-        <w:t xml:space="preserve">length </w:t>
-      </w:r>
-      <m:oMath>
-        <m:r>
-          <w:rPr>
-            <w:rFonts w:ascii="Cambria Math" w:eastAsiaTheme="minorEastAsia" w:hAnsi="Cambria Math" w:cs="Times New Roman"/>
-            <w:sz w:val="24"/>
-            <w:szCs w:val="24"/>
-          </w:rPr>
-          <m:t>M&lt;200</m:t>
-        </m:r>
-      </m:oMath>
-      <w:r>
-        <w:rPr>
-          <w:rFonts w:ascii="Times New Roman" w:eastAsiaTheme="minorEastAsia" w:hAnsi="Times New Roman" w:cs="Times New Roman"/>
-          <w:sz w:val="24"/>
-          <w:szCs w:val="24"/>
-        </w:rPr>
-        <w:t>.</w:t>
-      </w:r>
-      <w:r>
-        <w:rPr>
-          <w:rFonts w:ascii="Times New Roman" w:eastAsiaTheme="minorEastAsia" w:hAnsi="Times New Roman" w:cs="Times New Roman"/>
-          <w:sz w:val="24"/>
-          <w:szCs w:val="24"/>
-        </w:rPr>
-        <w:t xml:space="preserve"> Note </w:t>
-      </w:r>
-      <w:r>
-        <w:rPr>
-          <w:rFonts w:ascii="Times New Roman" w:eastAsiaTheme="minorEastAsia" w:hAnsi="Times New Roman" w:cs="Times New Roman"/>
-          <w:sz w:val="24"/>
-          <w:szCs w:val="24"/>
-        </w:rPr>
-        <w:t xml:space="preserve">it may be possible to use a smaller </w:t>
-      </w:r>
-      <m:oMath>
-        <m:r>
-          <w:rPr>
-            <w:rFonts w:ascii="Cambria Math" w:eastAsiaTheme="minorEastAsia" w:hAnsi="Cambria Math" w:cs="Times New Roman"/>
-            <w:sz w:val="24"/>
-            <w:szCs w:val="24"/>
-          </w:rPr>
-          <m:t>M</m:t>
-        </m:r>
-      </m:oMath>
-      <w:r>
-        <w:rPr>
-          <w:rFonts w:ascii="Times New Roman" w:eastAsiaTheme="minorEastAsia" w:hAnsi="Times New Roman" w:cs="Times New Roman"/>
-          <w:sz w:val="24"/>
-          <w:szCs w:val="24"/>
-        </w:rPr>
-        <w:t xml:space="preserve"> or larger </w:t>
-      </w:r>
-      <m:oMath>
-        <m:r>
-          <w:rPr>
-            <w:rFonts w:ascii="Cambria Math" w:eastAsiaTheme="minorEastAsia" w:hAnsi="Cambria Math" w:cs="Times New Roman"/>
-            <w:sz w:val="24"/>
-            <w:szCs w:val="24"/>
-          </w:rPr>
-          <m:t>M</m:t>
-        </m:r>
-      </m:oMath>
-      <w:r>
-        <w:rPr>
-          <w:rFonts w:ascii="Times New Roman" w:eastAsiaTheme="minorEastAsia" w:hAnsi="Times New Roman" w:cs="Times New Roman"/>
-          <w:sz w:val="24"/>
-          <w:szCs w:val="24"/>
-        </w:rPr>
-        <w:t xml:space="preserve"> with smaller step sizes. However, </w:t>
-      </w:r>
-      <w:r>
-        <w:rPr>
-          <w:rFonts w:ascii="Times New Roman" w:eastAsiaTheme="minorEastAsia" w:hAnsi="Times New Roman" w:cs="Times New Roman"/>
-          <w:sz w:val="24"/>
-          <w:szCs w:val="24"/>
-        </w:rPr>
-        <w:t xml:space="preserve">this requires additional logic, and </w:t>
-      </w:r>
-      <w:r>
-        <w:rPr>
-          <w:rFonts w:ascii="Times New Roman" w:eastAsiaTheme="minorEastAsia" w:hAnsi="Times New Roman" w:cs="Times New Roman"/>
-          <w:sz w:val="24"/>
-          <w:szCs w:val="24"/>
-        </w:rPr>
-        <w:t>I have</w:t>
-      </w:r>
-      <w:r>
-        <w:rPr>
-          <w:rFonts w:ascii="Times New Roman" w:eastAsiaTheme="minorEastAsia" w:hAnsi="Times New Roman" w:cs="Times New Roman"/>
-          <w:sz w:val="24"/>
-          <w:szCs w:val="24"/>
-        </w:rPr>
-        <w:t xml:space="preserve"> receive</w:t>
-      </w:r>
-      <w:r>
-        <w:rPr>
-          <w:rFonts w:ascii="Times New Roman" w:eastAsiaTheme="minorEastAsia" w:hAnsi="Times New Roman" w:cs="Times New Roman"/>
-          <w:sz w:val="24"/>
-          <w:szCs w:val="24"/>
-        </w:rPr>
-        <w:t>d</w:t>
-      </w:r>
-      <w:r>
-        <w:rPr>
-          <w:rFonts w:ascii="Times New Roman" w:eastAsiaTheme="minorEastAsia" w:hAnsi="Times New Roman" w:cs="Times New Roman"/>
-          <w:sz w:val="24"/>
-          <w:szCs w:val="24"/>
-        </w:rPr>
-        <w:t xml:space="preserve"> desired results without these </w:t>
-      </w:r>
-      <w:r>
-        <w:rPr>
-          <w:rFonts w:ascii="Times New Roman" w:eastAsiaTheme="minorEastAsia" w:hAnsi="Times New Roman" w:cs="Times New Roman"/>
-          <w:sz w:val="24"/>
-          <w:szCs w:val="24"/>
-        </w:rPr>
-        <w:t xml:space="preserve">additional </w:t>
-      </w:r>
-      <w:r>
-        <w:rPr>
-          <w:rFonts w:ascii="Times New Roman" w:eastAsiaTheme="minorEastAsia" w:hAnsi="Times New Roman" w:cs="Times New Roman"/>
-          <w:sz w:val="24"/>
-          <w:szCs w:val="24"/>
-        </w:rPr>
-        <w:t xml:space="preserve">complications. </w:t>
-      </w:r>
-    </w:p>
-    <w:p>
-      <w:pPr>
-        <w:pStyle w:val="ListParagraph"/>
-        <w:numPr>
-          <w:ilvl w:val="1"/>
-          <w:numId w:val="6"/>
-        </w:numPr>
-        <w:ind w:left="360"/>
-        <w:rPr>
-          <w:rFonts w:ascii="Times New Roman" w:hAnsi="Times New Roman" w:cs="Times New Roman"/>
-          <w:sz w:val="24"/>
-          <w:szCs w:val="24"/>
-        </w:rPr>
-      </w:pPr>
-      <w:r>
-        <w:rPr>
-          <w:rFonts w:ascii="Times New Roman" w:hAnsi="Times New Roman" w:cs="Times New Roman"/>
-          <w:b/>
-          <w:bCs/>
-          <w:sz w:val="24"/>
-          <w:szCs w:val="24"/>
-        </w:rPr>
-        <w:t>Bandpass Filter Spec</w:t>
-      </w:r>
-      <w:r>
-        <w:rPr>
-          <w:rFonts w:ascii="Times New Roman" w:hAnsi="Times New Roman" w:cs="Times New Roman"/>
-          <w:b/>
-          <w:bCs/>
-          <w:sz w:val="24"/>
-          <w:szCs w:val="24"/>
-        </w:rPr>
-        <w:t>ification</w:t>
-      </w:r>
-      <w:r>
-        <w:rPr>
-          <w:rFonts w:ascii="Times New Roman" w:hAnsi="Times New Roman" w:cs="Times New Roman"/>
-          <w:b/>
-          <w:bCs/>
-          <w:sz w:val="24"/>
-          <w:szCs w:val="24"/>
-        </w:rPr>
-        <w:t>s</w:t>
-      </w:r>
-    </w:p>
-    <w:p>
-      <w:pPr>
-        <w:rPr>
-          <w:rFonts w:ascii="Times New Roman" w:hAnsi="Times New Roman" w:cs="Times New Roman"/>
-          <w:sz w:val="24"/>
-          <w:szCs w:val="24"/>
-        </w:rPr>
-      </w:pPr>
-      <w:r>
-        <w:rPr>
-          <w:rFonts w:ascii="Times New Roman" w:hAnsi="Times New Roman" w:cs="Times New Roman"/>
-          <w:sz w:val="24"/>
-          <w:szCs w:val="24"/>
-        </w:rPr>
-        <w:t xml:space="preserve">There are two </w:t>
-      </w:r>
-      <w:r>
-        <w:rPr>
-          <w:rFonts w:ascii="Times New Roman" w:hAnsi="Times New Roman" w:cs="Times New Roman"/>
-          <w:sz w:val="24"/>
-          <w:szCs w:val="24"/>
-        </w:rPr>
-        <w:t xml:space="preserve">primary bandpass filter specifications that have a large effect on our system. </w:t>
-      </w:r>
-      <w:r>
-        <w:rPr>
-          <w:rFonts w:ascii="Times New Roman" w:hAnsi="Times New Roman" w:cs="Times New Roman"/>
-          <w:sz w:val="24"/>
-          <w:szCs w:val="24"/>
-        </w:rPr>
-        <w:t>These include the bandpass filter length and the size of our passband.</w:t>
-      </w:r>
-    </w:p>
-    <w:p>
-      <w:pPr>
-        <w:pStyle w:val="ListParagraph"/>
-        <w:numPr>
-          <w:ilvl w:val="2"/>
-          <w:numId w:val="6"/>
-        </w:numPr>
-        <w:ind w:left="720"/>
-        <w:rPr>
-          <w:rFonts w:ascii="Times New Roman" w:hAnsi="Times New Roman" w:cs="Times New Roman"/>
-          <w:b/>
-          <w:bCs/>
-          <w:sz w:val="24"/>
-          <w:szCs w:val="24"/>
-        </w:rPr>
-      </w:pPr>
-      <w:r>
-        <w:rPr>
-          <w:rFonts w:ascii="Times New Roman" w:hAnsi="Times New Roman" w:cs="Times New Roman"/>
-          <w:b/>
-          <w:bCs/>
-          <w:sz w:val="24"/>
-          <w:szCs w:val="24"/>
-        </w:rPr>
-        <w:t>Bandpass Filter Length</w:t>
-      </w:r>
-    </w:p>
-    <w:p>
-      <w:pPr>
-        <w:rPr>
-          <w:rFonts w:ascii="Times New Roman" w:eastAsiaTheme="minorEastAsia" w:hAnsi="Times New Roman" w:cs="Times New Roman"/>
-          <w:sz w:val="24"/>
-          <w:szCs w:val="24"/>
-        </w:rPr>
-      </w:pPr>
-      <w:r>
-        <w:rPr>
-          <w:rFonts w:ascii="Times New Roman" w:hAnsi="Times New Roman" w:cs="Times New Roman"/>
-          <w:sz w:val="24"/>
-          <w:szCs w:val="24"/>
-        </w:rPr>
-        <w:t>Increasing the</w:t>
-      </w:r>
-      <w:r>
-        <w:rPr>
-          <w:rFonts w:ascii="Times New Roman" w:hAnsi="Times New Roman" w:cs="Times New Roman"/>
-          <w:sz w:val="24"/>
-          <w:szCs w:val="24"/>
-        </w:rPr>
-        <w:t xml:space="preserve"> bandpass filter length influences the </w:t>
-      </w:r>
-      <w:r>
-        <w:rPr>
-          <w:rFonts w:ascii="Times New Roman" w:hAnsi="Times New Roman" w:cs="Times New Roman"/>
-          <w:sz w:val="24"/>
-          <w:szCs w:val="24"/>
-        </w:rPr>
-        <w:t xml:space="preserve">computational delays. However, </w:t>
-      </w:r>
-      <w:r>
-        <w:rPr>
-          <w:rFonts w:ascii="Times New Roman" w:hAnsi="Times New Roman" w:cs="Times New Roman"/>
-          <w:sz w:val="24"/>
-          <w:szCs w:val="24"/>
-        </w:rPr>
-        <w:t>a larger filter can provide a steeper transition f</w:t>
-      </w:r>
-      <w:r>
-        <w:rPr>
-          <w:rFonts w:ascii="Times New Roman" w:hAnsi="Times New Roman" w:cs="Times New Roman"/>
-          <w:sz w:val="24"/>
-          <w:szCs w:val="24"/>
-        </w:rPr>
-        <w:t xml:space="preserve">rom </w:t>
-      </w:r>
-      <w:r>
-        <w:rPr>
-          <w:rFonts w:ascii="Times New Roman" w:hAnsi="Times New Roman" w:cs="Times New Roman"/>
-          <w:sz w:val="24"/>
-          <w:szCs w:val="24"/>
-        </w:rPr>
-        <w:t>passband to stopband and minimize ripple.</w:t>
-      </w:r>
-      <w:r>
-        <w:rPr>
-          <w:rFonts w:ascii="Times New Roman" w:hAnsi="Times New Roman" w:cs="Times New Roman"/>
-          <w:sz w:val="24"/>
-          <w:szCs w:val="24"/>
-        </w:rPr>
-        <w:t xml:space="preserve"> </w:t>
-      </w:r>
-      <w:r>
-        <w:rPr>
-          <w:rFonts w:ascii="Times New Roman" w:hAnsi="Times New Roman" w:cs="Times New Roman"/>
-          <w:sz w:val="24"/>
-          <w:szCs w:val="24"/>
-        </w:rPr>
-        <w:t>For this reason</w:t>
-      </w:r>
-      <w:r>
-        <w:rPr>
-          <w:rFonts w:ascii="Times New Roman" w:hAnsi="Times New Roman" w:cs="Times New Roman"/>
-          <w:sz w:val="24"/>
-          <w:szCs w:val="24"/>
-        </w:rPr>
-        <w:t xml:space="preserve">, </w:t>
-      </w:r>
-      <w:r>
-        <w:rPr>
-          <w:rFonts w:ascii="Times New Roman" w:hAnsi="Times New Roman" w:cs="Times New Roman"/>
-          <w:sz w:val="24"/>
-          <w:szCs w:val="24"/>
-        </w:rPr>
-        <w:t xml:space="preserve">we desire to minimize the filter </w:t>
-      </w:r>
-      <w:r>
-        <w:rPr>
-          <w:rFonts w:ascii="Times New Roman" w:hAnsi="Times New Roman" w:cs="Times New Roman"/>
-          <w:sz w:val="24"/>
-          <w:szCs w:val="24"/>
-        </w:rPr>
-        <w:t>length while meeting transition and ripple specifications.</w:t>
-      </w:r>
-      <w:r>
-        <w:rPr>
-          <w:rFonts w:ascii="Times New Roman" w:eastAsiaTheme="minorEastAsia" w:hAnsi="Times New Roman" w:cs="Times New Roman"/>
-          <w:sz w:val="24"/>
-          <w:szCs w:val="24"/>
-        </w:rPr>
-        <w:t xml:space="preserve"> </w:t>
-      </w:r>
-      <w:r>
-        <w:rPr>
-          <w:rFonts w:ascii="Times New Roman" w:eastAsiaTheme="minorEastAsia" w:hAnsi="Times New Roman" w:cs="Times New Roman"/>
-          <w:sz w:val="24"/>
-          <w:szCs w:val="24"/>
-        </w:rPr>
-        <w:t xml:space="preserve">To accomplish this, </w:t>
-      </w:r>
-      <w:r>
-        <w:rPr>
-          <w:rFonts w:ascii="Times New Roman" w:eastAsiaTheme="minorEastAsia" w:hAnsi="Times New Roman" w:cs="Times New Roman"/>
-          <w:sz w:val="24"/>
-          <w:szCs w:val="24"/>
-        </w:rPr>
-        <w:t>I assigned e</w:t>
-      </w:r>
-      <w:r>
-        <w:rPr>
-          <w:rFonts w:ascii="Times New Roman" w:eastAsiaTheme="minorEastAsia" w:hAnsi="Times New Roman" w:cs="Times New Roman"/>
-          <w:sz w:val="24"/>
-          <w:szCs w:val="24"/>
-        </w:rPr>
-        <w:t xml:space="preserve">ach </w:t>
-      </w:r>
-      <w:r>
-        <w:rPr>
-          <w:rFonts w:ascii="Times New Roman" w:eastAsiaTheme="minorEastAsia" w:hAnsi="Times New Roman" w:cs="Times New Roman"/>
-          <w:sz w:val="24"/>
-          <w:szCs w:val="24"/>
-        </w:rPr>
-        <w:t xml:space="preserve">filtered </w:t>
-      </w:r>
-      <w:r>
-        <w:rPr>
-          <w:rFonts w:ascii="Times New Roman" w:eastAsiaTheme="minorEastAsia" w:hAnsi="Times New Roman" w:cs="Times New Roman"/>
-          <w:sz w:val="24"/>
-          <w:szCs w:val="24"/>
-        </w:rPr>
-        <w:t>signal</w:t>
-      </w:r>
-      <w:r>
-        <w:rPr>
-          <w:rFonts w:ascii="Times New Roman" w:eastAsiaTheme="minorEastAsia" w:hAnsi="Times New Roman" w:cs="Times New Roman"/>
-          <w:sz w:val="24"/>
-          <w:szCs w:val="24"/>
-        </w:rPr>
-        <w:t xml:space="preserve"> a</w:t>
-      </w:r>
-      <w:r>
-        <w:rPr>
-          <w:rFonts w:ascii="Times New Roman" w:eastAsiaTheme="minorEastAsia" w:hAnsi="Times New Roman" w:cs="Times New Roman"/>
-          <w:sz w:val="24"/>
-          <w:szCs w:val="24"/>
-        </w:rPr>
-        <w:t xml:space="preserve"> </w:t>
-      </w:r>
-      <w:r>
-        <w:rPr>
-          <w:rFonts w:ascii="Times New Roman" w:eastAsiaTheme="minorEastAsia" w:hAnsi="Times New Roman" w:cs="Times New Roman"/>
-          <w:sz w:val="24"/>
-          <w:szCs w:val="24"/>
-        </w:rPr>
-        <w:t xml:space="preserve">constant </w:t>
-      </w:r>
-      <w:r>
-        <w:rPr>
-          <w:rFonts w:ascii="Times New Roman" w:eastAsiaTheme="minorEastAsia" w:hAnsi="Times New Roman" w:cs="Times New Roman"/>
-          <w:sz w:val="24"/>
-          <w:szCs w:val="24"/>
-        </w:rPr>
-        <w:t xml:space="preserve">transition band </w:t>
-      </w:r>
-      <w:r>
-        <w:rPr>
-          <w:rFonts w:ascii="Times New Roman" w:eastAsiaTheme="minorEastAsia" w:hAnsi="Times New Roman" w:cs="Times New Roman"/>
-          <w:sz w:val="24"/>
-          <w:szCs w:val="24"/>
-        </w:rPr>
-        <w:t xml:space="preserve">width that is defined on </w:t>
-      </w:r>
-      <w:r>
-        <w:rPr>
-          <w:rFonts w:ascii="Times New Roman" w:eastAsiaTheme="minorEastAsia" w:hAnsi="Times New Roman" w:cs="Times New Roman"/>
-          <w:sz w:val="24"/>
-          <w:szCs w:val="24"/>
-        </w:rPr>
-        <w:t>either side of the passband defined by the following expression:</w:t>
-      </w:r>
-    </w:p>
-    <w:p>
-      <w:pPr>
-        <w:jc w:val="both"/>
-        <w:rPr>
-          <w:rFonts w:ascii="Times New Roman" w:eastAsiaTheme="minorEastAsia" w:hAnsi="Times New Roman" w:cs="Times New Roman"/>
-          <w:sz w:val="24"/>
-          <w:szCs w:val="24"/>
-        </w:rPr>
-      </w:pPr>
-      <m:oMathPara>
-        <m:oMath>
-          <m:eqArr>
-            <m:eqArrPr>
-              <m:maxDist m:val="1"/>
-              <m:ctrlPr>
-                <w:rPr>
-                  <w:rFonts w:ascii="Cambria Math" w:eastAsiaTheme="minorEastAsia" w:hAnsi="Cambria Math" w:cs="Times New Roman"/>
-                  <w:i/>
-                  <w:sz w:val="24"/>
-                  <w:szCs w:val="24"/>
-                </w:rPr>
-              </m:ctrlPr>
-            </m:eqArrPr>
-            <m:e>
-              <m:r>
-                <m:rPr>
-                  <m:sty m:val="p"/>
-                </m:rPr>
-                <w:rPr>
-                  <w:rFonts w:ascii="Cambria Math" w:eastAsiaTheme="minorEastAsia" w:hAnsi="Cambria Math" w:cs="Times New Roman"/>
-                  <w:sz w:val="24"/>
-                  <w:szCs w:val="24"/>
-                </w:rPr>
-                <m:t>Δ</m:t>
-              </m:r>
-              <m:r>
-                <w:rPr>
-                  <w:rFonts w:ascii="Cambria Math" w:eastAsiaTheme="minorEastAsia" w:hAnsi="Cambria Math" w:cs="Times New Roman"/>
-                  <w:sz w:val="24"/>
-                  <w:szCs w:val="24"/>
-                </w:rPr>
-                <m:t>ω=</m:t>
-              </m:r>
-              <m:d>
-                <m:dPr>
-                  <m:ctrlPr>
-                    <w:rPr>
-                      <w:rFonts w:ascii="Cambria Math" w:eastAsiaTheme="minorEastAsia" w:hAnsi="Cambria Math" w:cs="Times New Roman"/>
-                      <w:i/>
-                      <w:sz w:val="24"/>
-                      <w:szCs w:val="24"/>
-                    </w:rPr>
-                  </m:ctrlPr>
-                </m:dPr>
-                <m:e>
-                  <m:r>
-                    <w:rPr>
-                      <w:rFonts w:ascii="Cambria Math" w:eastAsiaTheme="minorEastAsia" w:hAnsi="Cambria Math" w:cs="Times New Roman"/>
-                      <w:sz w:val="24"/>
-                      <w:szCs w:val="24"/>
-                    </w:rPr>
-                    <m:t>0.035-0.015</m:t>
-                  </m:r>
-                </m:e>
-              </m:d>
-              <m:func>
-                <m:funcPr>
-                  <m:ctrlPr>
-                    <w:rPr>
-                      <w:rFonts w:ascii="Cambria Math" w:eastAsiaTheme="minorEastAsia" w:hAnsi="Cambria Math" w:cs="Times New Roman"/>
-                      <w:i/>
-                      <w:sz w:val="24"/>
-                      <w:szCs w:val="24"/>
-                    </w:rPr>
-                  </m:ctrlPr>
-                </m:funcPr>
-                <m:fName>
-                  <m:r>
-                    <m:rPr>
-                      <m:sty m:val="p"/>
-                    </m:rPr>
-                    <w:rPr>
-                      <w:rFonts w:ascii="Cambria Math" w:eastAsiaTheme="minorEastAsia" w:hAnsi="Cambria Math" w:cs="Times New Roman"/>
-                      <w:sz w:val="24"/>
-                      <w:szCs w:val="24"/>
-                    </w:rPr>
-                    <m:t>min</m:t>
-                  </m:r>
-                </m:fName>
-                <m:e>
-                  <m:d>
-                    <m:dPr>
-                      <m:ctrlPr>
-                        <w:rPr>
-                          <w:rFonts w:ascii="Cambria Math" w:eastAsiaTheme="minorEastAsia" w:hAnsi="Cambria Math" w:cs="Times New Roman"/>
-                          <w:i/>
-                          <w:sz w:val="24"/>
-                          <w:szCs w:val="24"/>
-                        </w:rPr>
-                      </m:ctrlPr>
-                    </m:dPr>
-                    <m:e>
-                      <m:r>
-                        <w:rPr>
-                          <w:rFonts w:ascii="Cambria Math" w:eastAsiaTheme="minorEastAsia" w:hAnsi="Cambria Math" w:cs="Times New Roman"/>
-                          <w:sz w:val="24"/>
-                          <w:szCs w:val="24"/>
-                        </w:rPr>
-                        <m:t>f</m:t>
-                      </m:r>
-                    </m:e>
-                  </m:d>
-                </m:e>
-              </m:func>
-              <m:r>
-                <w:rPr>
-                  <w:rFonts w:ascii="Cambria Math" w:eastAsiaTheme="minorEastAsia" w:hAnsi="Cambria Math" w:cs="Times New Roman"/>
-                  <w:sz w:val="24"/>
-                  <w:szCs w:val="24"/>
-                </w:rPr>
-                <m:t>#</m:t>
-              </m:r>
-              <m:d>
-                <m:dPr>
-                  <m:ctrlPr>
-                    <w:rPr>
-                      <w:rFonts w:ascii="Cambria Math" w:eastAsiaTheme="minorEastAsia" w:hAnsi="Cambria Math" w:cs="Times New Roman"/>
-                      <w:i/>
-                      <w:sz w:val="24"/>
-                      <w:szCs w:val="24"/>
-                    </w:rPr>
-                  </m:ctrlPr>
-                </m:dPr>
-                <m:e>
-                  <m:r>
-                    <w:rPr>
-                      <w:rFonts w:ascii="Cambria Math" w:eastAsiaTheme="minorEastAsia" w:hAnsi="Cambria Math" w:cs="Times New Roman"/>
-                      <w:sz w:val="24"/>
-                      <w:szCs w:val="24"/>
-                    </w:rPr>
-                    <m:t>10</m:t>
-                  </m:r>
-                </m:e>
-              </m:d>
-            </m:e>
-          </m:eqArr>
-        </m:oMath>
-      </m:oMathPara>
-    </w:p>
-    <w:p>
-      <w:pPr>
-        <w:jc w:val="both"/>
-        <w:rPr>
-          <w:rFonts w:ascii="Times New Roman" w:eastAsiaTheme="minorEastAsia" w:hAnsi="Times New Roman" w:cs="Times New Roman"/>
-          <w:sz w:val="24"/>
-          <w:szCs w:val="24"/>
-        </w:rPr>
-      </w:pPr>
-      <w:r>
-        <w:rPr>
-          <w:rFonts w:ascii="Times New Roman" w:eastAsiaTheme="minorEastAsia" w:hAnsi="Times New Roman" w:cs="Times New Roman"/>
-          <w:sz w:val="24"/>
-          <w:szCs w:val="24"/>
-        </w:rPr>
-        <w:t xml:space="preserve">where </w:t>
-      </w:r>
-      <m:oMath>
-        <m:r>
-          <m:rPr>
-            <m:sty m:val="p"/>
-          </m:rPr>
-          <w:rPr>
-            <w:rFonts w:ascii="Cambria Math" w:eastAsiaTheme="minorEastAsia" w:hAnsi="Cambria Math" w:cs="Times New Roman"/>
-            <w:sz w:val="24"/>
-            <w:szCs w:val="24"/>
-          </w:rPr>
-          <m:t>min⁡</m:t>
-        </m:r>
-        <m:r>
-          <w:rPr>
-            <w:rFonts w:ascii="Cambria Math" w:eastAsiaTheme="minorEastAsia" w:hAnsi="Cambria Math" w:cs="Times New Roman"/>
-            <w:sz w:val="24"/>
-            <w:szCs w:val="24"/>
-          </w:rPr>
-          <m:t>(f)</m:t>
-        </m:r>
-      </m:oMath>
-      <w:r>
-        <w:rPr>
-          <w:rFonts w:ascii="Times New Roman" w:eastAsiaTheme="minorEastAsia" w:hAnsi="Times New Roman" w:cs="Times New Roman"/>
-          <w:sz w:val="24"/>
-          <w:szCs w:val="24"/>
-        </w:rPr>
-        <w:t xml:space="preserve"> is the smallest frequency we wish to </w:t>
-      </w:r>
-      <w:proofErr w:type="gramStart"/>
-      <w:r>
-        <w:rPr>
-          <w:rFonts w:ascii="Times New Roman" w:eastAsiaTheme="minorEastAsia" w:hAnsi="Times New Roman" w:cs="Times New Roman"/>
-          <w:sz w:val="24"/>
-          <w:szCs w:val="24"/>
-        </w:rPr>
-        <w:t>detect.</w:t>
-      </w:r>
-      <w:proofErr w:type="gramEnd"/>
-      <w:r>
-        <w:rPr>
-          <w:rFonts w:ascii="Times New Roman" w:eastAsiaTheme="minorEastAsia" w:hAnsi="Times New Roman" w:cs="Times New Roman"/>
-          <w:sz w:val="24"/>
-          <w:szCs w:val="24"/>
-        </w:rPr>
-        <w:t xml:space="preserve"> This transition band width ensures that frequencies </w:t>
-      </w:r>
-      <m:oMath>
-        <m:r>
-          <w:rPr>
-            <w:rFonts w:ascii="Cambria Math" w:eastAsiaTheme="minorEastAsia" w:hAnsi="Cambria Math" w:cs="Times New Roman"/>
-            <w:sz w:val="24"/>
-            <w:szCs w:val="24"/>
-          </w:rPr>
-          <m:t>±3.5%</m:t>
-        </m:r>
-      </m:oMath>
-      <w:r>
-        <w:rPr>
-          <w:rFonts w:ascii="Times New Roman" w:eastAsiaTheme="minorEastAsia" w:hAnsi="Times New Roman" w:cs="Times New Roman"/>
-          <w:sz w:val="24"/>
-          <w:szCs w:val="24"/>
-        </w:rPr>
-        <w:t xml:space="preserve"> from the desired frequency are not detected. </w:t>
-      </w:r>
-      <w:r>
-        <w:rPr>
-          <w:rFonts w:ascii="Times New Roman" w:eastAsiaTheme="minorEastAsia" w:hAnsi="Times New Roman" w:cs="Times New Roman"/>
-          <w:sz w:val="24"/>
-          <w:szCs w:val="24"/>
-        </w:rPr>
-        <w:t xml:space="preserve">A </w:t>
-      </w:r>
-      <w:r>
-        <w:rPr>
-          <w:rFonts w:ascii="Times New Roman" w:eastAsiaTheme="minorEastAsia" w:hAnsi="Times New Roman" w:cs="Times New Roman"/>
-          <w:sz w:val="24"/>
-          <w:szCs w:val="24"/>
-        </w:rPr>
-        <w:t>constant value for the transition band width ensures that all band pass filters are of the same order and contribute the same known group delay.</w:t>
-      </w:r>
-    </w:p>
-    <w:p>
-      <w:pPr>
-        <w:pStyle w:val="ListParagraph"/>
-        <w:numPr>
-          <w:ilvl w:val="2"/>
-          <w:numId w:val="6"/>
-        </w:numPr>
-        <w:ind w:left="720"/>
-        <w:rPr>
-          <w:rFonts w:ascii="Times New Roman" w:hAnsi="Times New Roman" w:cs="Times New Roman"/>
-          <w:b/>
-          <w:bCs/>
-          <w:sz w:val="24"/>
-          <w:szCs w:val="24"/>
-        </w:rPr>
-      </w:pPr>
-      <w:r>
-        <w:rPr>
-          <w:rFonts w:ascii="Times New Roman" w:hAnsi="Times New Roman" w:cs="Times New Roman"/>
-          <w:b/>
-          <w:bCs/>
-          <w:sz w:val="24"/>
-          <w:szCs w:val="24"/>
-        </w:rPr>
-        <w:t>Passband Size</w:t>
-      </w:r>
-    </w:p>
-    <w:p>
-      <w:pPr>
-        <w:jc w:val="both"/>
-        <w:rPr>
-          <w:rFonts w:ascii="Times New Roman" w:eastAsiaTheme="minorEastAsia" w:hAnsi="Times New Roman" w:cs="Times New Roman"/>
-          <w:sz w:val="24"/>
-          <w:szCs w:val="24"/>
-        </w:rPr>
-      </w:pPr>
-      <w:r>
-        <w:rPr>
-          <w:rFonts w:ascii="Times New Roman" w:eastAsiaTheme="minorEastAsia" w:hAnsi="Times New Roman" w:cs="Times New Roman"/>
-          <w:sz w:val="24"/>
-          <w:szCs w:val="24"/>
-        </w:rPr>
-        <w:t xml:space="preserve">The passband size is another design tradeoff. </w:t>
-      </w:r>
-      <w:r>
-        <w:rPr>
-          <w:rFonts w:ascii="Times New Roman" w:eastAsiaTheme="minorEastAsia" w:hAnsi="Times New Roman" w:cs="Times New Roman"/>
-          <w:sz w:val="24"/>
-          <w:szCs w:val="24"/>
-        </w:rPr>
-        <w:t xml:space="preserve">Choosing a transition width that is too small passes less white noise, however it also attenuates transitionary portions of the signal. Specifically, a single turning on or off is described by a </w:t>
-      </w:r>
-      <m:oMath>
-        <m:r>
-          <w:rPr>
-            <w:rFonts w:ascii="Cambria Math" w:eastAsiaTheme="minorEastAsia" w:hAnsi="Cambria Math" w:cs="Times New Roman"/>
-            <w:sz w:val="24"/>
-            <w:szCs w:val="24"/>
-          </w:rPr>
-          <m:t>rect</m:t>
-        </m:r>
-      </m:oMath>
-      <w:r>
-        <w:rPr>
-          <w:rFonts w:ascii="Times New Roman" w:eastAsiaTheme="minorEastAsia" w:hAnsi="Times New Roman" w:cs="Times New Roman"/>
-          <w:sz w:val="24"/>
-          <w:szCs w:val="24"/>
-        </w:rPr>
-        <w:t xml:space="preserve"> function. In the frequency domain, this is a </w:t>
-      </w:r>
-      <m:oMath>
-        <m:r>
-          <w:rPr>
-            <w:rFonts w:ascii="Cambria Math" w:eastAsiaTheme="minorEastAsia" w:hAnsi="Cambria Math" w:cs="Times New Roman"/>
-            <w:sz w:val="24"/>
-            <w:szCs w:val="24"/>
-          </w:rPr>
-          <m:t>dsinc</m:t>
-        </m:r>
-      </m:oMath>
-      <w:r>
-        <w:rPr>
-          <w:rFonts w:ascii="Times New Roman" w:eastAsiaTheme="minorEastAsia" w:hAnsi="Times New Roman" w:cs="Times New Roman"/>
-          <w:sz w:val="24"/>
-          <w:szCs w:val="24"/>
-        </w:rPr>
-        <w:t xml:space="preserve"> function. A </w:t>
-      </w:r>
-      <m:oMath>
-        <m:r>
-          <w:rPr>
-            <w:rFonts w:ascii="Cambria Math" w:eastAsiaTheme="minorEastAsia" w:hAnsi="Cambria Math" w:cs="Times New Roman"/>
-            <w:sz w:val="24"/>
-            <w:szCs w:val="24"/>
-          </w:rPr>
-          <m:t>dsinc</m:t>
-        </m:r>
-      </m:oMath>
-      <w:r>
-        <w:rPr>
-          <w:rFonts w:ascii="Times New Roman" w:eastAsiaTheme="minorEastAsia" w:hAnsi="Times New Roman" w:cs="Times New Roman"/>
-          <w:sz w:val="24"/>
-          <w:szCs w:val="24"/>
-        </w:rPr>
-        <w:t xml:space="preserve"> function requires all frequencies. Passing too few of these frequencies, can affect our ability to see signal transitions. </w:t>
-      </w:r>
-      <w:r>
-        <w:rPr>
-          <w:rFonts w:ascii="Times New Roman" w:eastAsiaTheme="minorEastAsia" w:hAnsi="Times New Roman" w:cs="Times New Roman"/>
-          <w:sz w:val="24"/>
-          <w:szCs w:val="24"/>
-        </w:rPr>
-        <w:t xml:space="preserve">Refer to Figure </w:t>
-      </w:r>
-      <w:r>
-        <w:rPr>
-          <w:rFonts w:ascii="Times New Roman" w:eastAsiaTheme="minorEastAsia" w:hAnsi="Times New Roman" w:cs="Times New Roman"/>
-          <w:sz w:val="24"/>
-          <w:szCs w:val="24"/>
-        </w:rPr>
-        <w:t>5</w:t>
-      </w:r>
-      <w:r>
-        <w:rPr>
-          <w:rFonts w:ascii="Times New Roman" w:eastAsiaTheme="minorEastAsia" w:hAnsi="Times New Roman" w:cs="Times New Roman"/>
-          <w:sz w:val="24"/>
-          <w:szCs w:val="24"/>
-        </w:rPr>
-        <w:t xml:space="preserve"> for context.</w:t>
-      </w:r>
-    </w:p>
-    <w:p>
-      <w:pPr>
-        <w:jc w:val="center"/>
-        <w:rPr>
-          <w:rFonts w:ascii="Times New Roman" w:eastAsiaTheme="minorEastAsia" w:hAnsi="Times New Roman" w:cs="Times New Roman"/>
-          <w:sz w:val="24"/>
-          <w:szCs w:val="24"/>
-        </w:rPr>
-      </w:pPr>
-      <w:r>
-        <w:rPr>
-          <w:rFonts w:ascii="Times New Roman" w:eastAsiaTheme="minorEastAsia" w:hAnsi="Times New Roman" w:cs="Times New Roman"/>
-          <w:noProof/>
-          <w:sz w:val="24"/>
-          <w:szCs w:val="24"/>
-        </w:rPr>
-        <w:drawing>
-          <wp:inline distT="0" distB="0" distL="0" distR="0" wp14:anchorId="22CAE865" wp14:editId="16DB533C">
-            <wp:extent cx="3657600" cy="2743200"/>
-            <wp:effectExtent l="19050" t="19050" r="19050" b="19050"/>
-            <wp:docPr id="7" name="Picture 7" descr="Chart, histogram&#10;&#10;Description automatically generated"/>
-            <wp:cNvGraphicFramePr>
-              <a:graphicFrameLocks xmlns:a="http://schemas.openxmlformats.org/drawingml/2006/main" noChangeAspect="1"/>
-            </wp:cNvGraphicFramePr>
-            <a:graphic xmlns:a="http://schemas.openxmlformats.org/drawingml/2006/main">
-              <a:graphicData uri="http://schemas.openxmlformats.org/drawingml/2006/picture">
-                <pic:pic xmlns:pic="http://schemas.openxmlformats.org/drawingml/2006/picture">
-                  <pic:nvPicPr>
-                    <pic:cNvPr id="7" name="Picture 7" descr="Chart, histogram&#10;&#10;Description automatically generated"/>
-                    <pic:cNvPicPr/>
-                  </pic:nvPicPr>
-                  <pic:blipFill>
-                    <a:blip r:embed="rId15">
+                    <a:blip r:embed="rId12">
                       <a:extLst>
                         <a:ext uri="{28A0092B-C50C-407E-A947-70E740481C1C}">
                           <a14:useLocalDpi xmlns:a14="http://schemas.microsoft.com/office/drawing/2010/main" val="0"/>
@@ -13220,642 +6710,66 @@
     </w:p>
     <w:p>
       <w:pPr>
-        <w:rPr>
-          <w:rFonts w:ascii="Times New Roman" w:eastAsiaTheme="minorEastAsia" w:hAnsi="Times New Roman" w:cs="Times New Roman"/>
-          <w:sz w:val="24"/>
-          <w:szCs w:val="24"/>
-        </w:rPr>
-      </w:pPr>
-      <w:r>
-        <w:rPr>
-          <w:rFonts w:ascii="Times New Roman" w:eastAsiaTheme="minorEastAsia" w:hAnsi="Times New Roman" w:cs="Times New Roman"/>
-          <w:sz w:val="24"/>
-          <w:szCs w:val="24"/>
-        </w:rPr>
-        <w:t xml:space="preserve">Figure </w:t>
-      </w:r>
-      <w:r>
-        <w:rPr>
-          <w:rFonts w:ascii="Times New Roman" w:eastAsiaTheme="minorEastAsia" w:hAnsi="Times New Roman" w:cs="Times New Roman"/>
-          <w:sz w:val="24"/>
-          <w:szCs w:val="24"/>
-        </w:rPr>
-        <w:t>5</w:t>
-      </w:r>
-      <w:r>
-        <w:rPr>
-          <w:rFonts w:ascii="Times New Roman" w:eastAsiaTheme="minorEastAsia" w:hAnsi="Times New Roman" w:cs="Times New Roman"/>
-          <w:sz w:val="24"/>
-          <w:szCs w:val="24"/>
-        </w:rPr>
-        <w:t xml:space="preserve"> – Outputs of Bandpass Filter, using desired specs (top) and using a narrower passband (bottom). Note it can be hard to see when the signal </w:t>
-      </w:r>
-      <w:r>
-        <w:rPr>
-          <w:rFonts w:ascii="Times New Roman" w:eastAsiaTheme="minorEastAsia" w:hAnsi="Times New Roman" w:cs="Times New Roman"/>
-          <w:sz w:val="24"/>
-          <w:szCs w:val="24"/>
-        </w:rPr>
-        <w:t>transitions</w:t>
-      </w:r>
-      <w:r>
-        <w:rPr>
-          <w:rFonts w:ascii="Times New Roman" w:eastAsiaTheme="minorEastAsia" w:hAnsi="Times New Roman" w:cs="Times New Roman"/>
-          <w:sz w:val="24"/>
-          <w:szCs w:val="24"/>
-        </w:rPr>
-        <w:t xml:space="preserve"> if the passband is too </w:t>
-      </w:r>
-      <w:r>
-        <w:rPr>
-          <w:rFonts w:ascii="Times New Roman" w:eastAsiaTheme="minorEastAsia" w:hAnsi="Times New Roman" w:cs="Times New Roman"/>
-          <w:sz w:val="24"/>
-          <w:szCs w:val="24"/>
-        </w:rPr>
-        <w:t>small</w:t>
-      </w:r>
-      <w:r>
-        <w:rPr>
-          <w:rFonts w:ascii="Times New Roman" w:eastAsiaTheme="minorEastAsia" w:hAnsi="Times New Roman" w:cs="Times New Roman"/>
-          <w:sz w:val="24"/>
-          <w:szCs w:val="24"/>
-        </w:rPr>
-        <w:t>.</w:t>
-      </w:r>
-    </w:p>
-    <w:p>
-      <w:pPr>
-        <w:jc w:val="both"/>
-        <w:rPr>
-          <w:rFonts w:ascii="Times New Roman" w:eastAsiaTheme="minorEastAsia" w:hAnsi="Times New Roman" w:cs="Times New Roman"/>
-          <w:sz w:val="24"/>
-          <w:szCs w:val="24"/>
-        </w:rPr>
-      </w:pPr>
-      <w:r>
-        <w:rPr>
-          <w:rFonts w:ascii="Times New Roman" w:eastAsiaTheme="minorEastAsia" w:hAnsi="Times New Roman" w:cs="Times New Roman"/>
-          <w:sz w:val="24"/>
-          <w:szCs w:val="24"/>
-        </w:rPr>
-        <w:t xml:space="preserve">In my algorithm, I </w:t>
-      </w:r>
-      <w:r>
-        <w:rPr>
-          <w:rFonts w:ascii="Times New Roman" w:eastAsiaTheme="minorEastAsia" w:hAnsi="Times New Roman" w:cs="Times New Roman"/>
-          <w:sz w:val="24"/>
-          <w:szCs w:val="24"/>
-        </w:rPr>
-        <w:t>defined</w:t>
-      </w:r>
-      <w:r>
-        <w:rPr>
-          <w:rFonts w:ascii="Times New Roman" w:eastAsiaTheme="minorEastAsia" w:hAnsi="Times New Roman" w:cs="Times New Roman"/>
-          <w:sz w:val="24"/>
-          <w:szCs w:val="24"/>
-        </w:rPr>
-        <w:t xml:space="preserve"> </w:t>
-      </w:r>
-      <w:r>
-        <w:rPr>
-          <w:rFonts w:ascii="Times New Roman" w:eastAsiaTheme="minorEastAsia" w:hAnsi="Times New Roman" w:cs="Times New Roman"/>
-          <w:sz w:val="24"/>
-          <w:szCs w:val="24"/>
-        </w:rPr>
-        <w:t>t</w:t>
-      </w:r>
-      <w:r>
-        <w:rPr>
-          <w:rFonts w:ascii="Times New Roman" w:eastAsiaTheme="minorEastAsia" w:hAnsi="Times New Roman" w:cs="Times New Roman"/>
-          <w:sz w:val="24"/>
-          <w:szCs w:val="24"/>
-        </w:rPr>
-        <w:t>he passband of each filter according to the following e</w:t>
-      </w:r>
-      <w:r>
-        <w:rPr>
-          <w:rFonts w:ascii="Times New Roman" w:eastAsiaTheme="minorEastAsia" w:hAnsi="Times New Roman" w:cs="Times New Roman"/>
-          <w:sz w:val="24"/>
-          <w:szCs w:val="24"/>
-        </w:rPr>
-        <w:t>quation</w:t>
-      </w:r>
-      <w:r>
-        <w:rPr>
-          <w:rFonts w:ascii="Times New Roman" w:eastAsiaTheme="minorEastAsia" w:hAnsi="Times New Roman" w:cs="Times New Roman"/>
-          <w:sz w:val="24"/>
-          <w:szCs w:val="24"/>
-        </w:rPr>
-        <w:t>.</w:t>
-      </w:r>
-    </w:p>
-    <w:p>
-      <w:pPr>
-        <w:rPr>
-          <w:rFonts w:ascii="Times New Roman" w:eastAsiaTheme="minorEastAsia" w:hAnsi="Times New Roman" w:cs="Times New Roman"/>
-          <w:sz w:val="24"/>
-          <w:szCs w:val="24"/>
-        </w:rPr>
-      </w:pPr>
-      <m:oMathPara>
-        <m:oMath>
-          <m:eqArr>
-            <m:eqArrPr>
-              <m:maxDist m:val="1"/>
-              <m:ctrlPr>
-                <w:rPr>
-                  <w:rFonts w:ascii="Cambria Math" w:eastAsiaTheme="minorEastAsia" w:hAnsi="Cambria Math" w:cs="Times New Roman"/>
-                  <w:i/>
-                  <w:sz w:val="24"/>
-                  <w:szCs w:val="24"/>
-                </w:rPr>
-              </m:ctrlPr>
-            </m:eqArrPr>
-            <m:e>
-              <m:d>
-                <m:dPr>
-                  <m:begChr m:val="["/>
-                  <m:endChr m:val="]"/>
-                  <m:ctrlPr>
-                    <w:rPr>
-                      <w:rFonts w:ascii="Cambria Math" w:eastAsiaTheme="minorEastAsia" w:hAnsi="Cambria Math" w:cs="Times New Roman"/>
-                      <w:i/>
-                      <w:sz w:val="24"/>
-                      <w:szCs w:val="24"/>
-                    </w:rPr>
-                  </m:ctrlPr>
-                </m:dPr>
-                <m:e>
-                  <m:r>
-                    <w:rPr>
-                      <w:rFonts w:ascii="Cambria Math" w:eastAsiaTheme="minorEastAsia" w:hAnsi="Cambria Math" w:cs="Times New Roman"/>
-                      <w:sz w:val="24"/>
-                      <w:szCs w:val="24"/>
-                    </w:rPr>
-                    <m:t>0.985∙</m:t>
-                  </m:r>
-                  <m:f>
-                    <m:fPr>
-                      <m:ctrlPr>
-                        <w:rPr>
-                          <w:rFonts w:ascii="Cambria Math" w:eastAsiaTheme="minorEastAsia" w:hAnsi="Cambria Math" w:cs="Times New Roman"/>
-                          <w:sz w:val="24"/>
-                          <w:szCs w:val="24"/>
-                        </w:rPr>
-                      </m:ctrlPr>
-                    </m:fPr>
-                    <m:num>
-                      <m:r>
-                        <m:rPr>
-                          <m:sty m:val="p"/>
-                        </m:rPr>
-                        <w:rPr>
-                          <w:rFonts w:ascii="Cambria Math" w:eastAsiaTheme="minorEastAsia" w:hAnsi="Cambria Math" w:cs="Times New Roman"/>
-                          <w:sz w:val="24"/>
-                          <w:szCs w:val="24"/>
-                        </w:rPr>
-                        <m:t>2πf</m:t>
-                      </m:r>
-                      <m:ctrlPr>
-                        <w:rPr>
-                          <w:rFonts w:ascii="Cambria Math" w:eastAsiaTheme="minorEastAsia" w:hAnsi="Cambria Math" w:cs="Times New Roman"/>
-                          <w:i/>
-                          <w:sz w:val="24"/>
-                          <w:szCs w:val="24"/>
-                        </w:rPr>
-                      </m:ctrlPr>
-                    </m:num>
-                    <m:den>
-                      <m:r>
-                        <m:rPr>
-                          <m:sty m:val="p"/>
-                        </m:rPr>
-                        <w:rPr>
-                          <w:rFonts w:ascii="Cambria Math" w:eastAsiaTheme="minorEastAsia" w:hAnsi="Cambria Math" w:cs="Times New Roman"/>
-                          <w:sz w:val="24"/>
-                          <w:szCs w:val="24"/>
-                        </w:rPr>
-                        <m:t>fs</m:t>
-                      </m:r>
-                    </m:den>
-                  </m:f>
-                  <m:r>
-                    <w:rPr>
-                      <w:rFonts w:ascii="Cambria Math" w:eastAsiaTheme="minorEastAsia" w:hAnsi="Cambria Math" w:cs="Times New Roman"/>
-                      <w:sz w:val="24"/>
-                      <w:szCs w:val="24"/>
-                    </w:rPr>
-                    <m:t>,1.015∙</m:t>
-                  </m:r>
-                  <m:f>
-                    <m:fPr>
-                      <m:ctrlPr>
-                        <w:rPr>
-                          <w:rFonts w:ascii="Cambria Math" w:eastAsiaTheme="minorEastAsia" w:hAnsi="Cambria Math" w:cs="Times New Roman"/>
-                          <w:sz w:val="24"/>
-                          <w:szCs w:val="24"/>
-                        </w:rPr>
-                      </m:ctrlPr>
-                    </m:fPr>
-                    <m:num>
-                      <m:r>
-                        <m:rPr>
-                          <m:sty m:val="p"/>
-                        </m:rPr>
-                        <w:rPr>
-                          <w:rFonts w:ascii="Cambria Math" w:eastAsiaTheme="minorEastAsia" w:hAnsi="Cambria Math" w:cs="Times New Roman"/>
-                          <w:sz w:val="24"/>
-                          <w:szCs w:val="24"/>
-                        </w:rPr>
-                        <m:t>2πf</m:t>
-                      </m:r>
-                      <m:ctrlPr>
-                        <w:rPr>
-                          <w:rFonts w:ascii="Cambria Math" w:eastAsiaTheme="minorEastAsia" w:hAnsi="Cambria Math" w:cs="Times New Roman"/>
-                          <w:i/>
-                          <w:sz w:val="24"/>
-                          <w:szCs w:val="24"/>
-                        </w:rPr>
-                      </m:ctrlPr>
-                    </m:num>
-                    <m:den>
-                      <m:r>
-                        <m:rPr>
-                          <m:sty m:val="p"/>
-                        </m:rPr>
-                        <w:rPr>
-                          <w:rFonts w:ascii="Cambria Math" w:eastAsiaTheme="minorEastAsia" w:hAnsi="Cambria Math" w:cs="Times New Roman"/>
-                          <w:sz w:val="24"/>
-                          <w:szCs w:val="24"/>
-                        </w:rPr>
-                        <m:t>fs</m:t>
-                      </m:r>
-                    </m:den>
-                  </m:f>
-                </m:e>
-              </m:d>
-              <m:r>
-                <w:rPr>
-                  <w:rFonts w:ascii="Cambria Math" w:eastAsiaTheme="minorEastAsia" w:hAnsi="Cambria Math" w:cs="Times New Roman"/>
-                  <w:sz w:val="24"/>
-                  <w:szCs w:val="24"/>
-                </w:rPr>
-                <m:t>#</m:t>
-              </m:r>
-              <m:d>
-                <m:dPr>
-                  <m:ctrlPr>
-                    <w:rPr>
-                      <w:rFonts w:ascii="Cambria Math" w:eastAsiaTheme="minorEastAsia" w:hAnsi="Cambria Math" w:cs="Times New Roman"/>
-                      <w:i/>
-                      <w:sz w:val="24"/>
-                      <w:szCs w:val="24"/>
-                    </w:rPr>
-                  </m:ctrlPr>
-                </m:dPr>
-                <m:e>
-                  <m:r>
-                    <w:rPr>
-                      <w:rFonts w:ascii="Cambria Math" w:eastAsiaTheme="minorEastAsia" w:hAnsi="Cambria Math" w:cs="Times New Roman"/>
-                      <w:sz w:val="24"/>
-                      <w:szCs w:val="24"/>
-                    </w:rPr>
-                    <m:t>11</m:t>
-                  </m:r>
-                </m:e>
-              </m:d>
-            </m:e>
-          </m:eqArr>
-        </m:oMath>
-      </m:oMathPara>
-    </w:p>
-    <w:p>
-      <w:pPr>
-        <w:rPr>
-          <w:rFonts w:ascii="Times New Roman" w:eastAsiaTheme="minorEastAsia" w:hAnsi="Times New Roman" w:cs="Times New Roman"/>
-          <w:sz w:val="24"/>
-          <w:szCs w:val="24"/>
-        </w:rPr>
-      </w:pPr>
-      <w:r>
-        <w:rPr>
-          <w:rFonts w:ascii="Times New Roman" w:eastAsiaTheme="minorEastAsia" w:hAnsi="Times New Roman" w:cs="Times New Roman"/>
-          <w:sz w:val="24"/>
-          <w:szCs w:val="24"/>
-        </w:rPr>
-        <w:t xml:space="preserve">In this formula, </w:t>
-      </w:r>
-      <m:oMath>
-        <m:r>
-          <w:rPr>
-            <w:rFonts w:ascii="Cambria Math" w:eastAsiaTheme="minorEastAsia" w:hAnsi="Cambria Math" w:cs="Times New Roman"/>
-            <w:sz w:val="24"/>
-            <w:szCs w:val="24"/>
-          </w:rPr>
-          <m:t>f</m:t>
-        </m:r>
-      </m:oMath>
-      <w:r>
-        <w:rPr>
-          <w:rFonts w:ascii="Times New Roman" w:eastAsiaTheme="minorEastAsia" w:hAnsi="Times New Roman" w:cs="Times New Roman"/>
-          <w:sz w:val="24"/>
-          <w:szCs w:val="24"/>
-        </w:rPr>
-        <w:t xml:space="preserve"> is the frequency we wish to pass and </w:t>
-      </w:r>
-      <m:oMath>
-        <m:sSub>
-          <m:sSubPr>
-            <m:ctrlPr>
-              <w:rPr>
-                <w:rFonts w:ascii="Cambria Math" w:eastAsiaTheme="minorEastAsia" w:hAnsi="Cambria Math" w:cs="Times New Roman"/>
-                <w:i/>
-                <w:sz w:val="24"/>
-                <w:szCs w:val="24"/>
-              </w:rPr>
-            </m:ctrlPr>
-          </m:sSubPr>
-          <m:e>
-            <m:r>
-              <w:rPr>
-                <w:rFonts w:ascii="Cambria Math" w:eastAsiaTheme="minorEastAsia" w:hAnsi="Cambria Math" w:cs="Times New Roman"/>
-                <w:sz w:val="24"/>
-                <w:szCs w:val="24"/>
-              </w:rPr>
-              <m:t>f</m:t>
-            </m:r>
-          </m:e>
-          <m:sub>
-            <m:r>
-              <w:rPr>
-                <w:rFonts w:ascii="Cambria Math" w:eastAsiaTheme="minorEastAsia" w:hAnsi="Cambria Math" w:cs="Times New Roman"/>
-                <w:sz w:val="24"/>
-                <w:szCs w:val="24"/>
-              </w:rPr>
-              <m:t>s</m:t>
-            </m:r>
-          </m:sub>
-        </m:sSub>
-      </m:oMath>
-      <w:r>
-        <w:rPr>
-          <w:rFonts w:ascii="Times New Roman" w:eastAsiaTheme="minorEastAsia" w:hAnsi="Times New Roman" w:cs="Times New Roman"/>
-          <w:sz w:val="24"/>
-          <w:szCs w:val="24"/>
-        </w:rPr>
-        <w:t xml:space="preserve"> is the sampling rate. The constants </w:t>
-      </w:r>
-      <m:oMath>
-        <m:r>
-          <w:rPr>
-            <w:rFonts w:ascii="Cambria Math" w:eastAsiaTheme="minorEastAsia" w:hAnsi="Cambria Math" w:cs="Times New Roman"/>
-            <w:sz w:val="24"/>
-            <w:szCs w:val="24"/>
-          </w:rPr>
-          <m:t>0.985</m:t>
-        </m:r>
-      </m:oMath>
-      <w:r>
-        <w:rPr>
-          <w:rFonts w:ascii="Times New Roman" w:eastAsiaTheme="minorEastAsia" w:hAnsi="Times New Roman" w:cs="Times New Roman"/>
-          <w:sz w:val="24"/>
-          <w:szCs w:val="24"/>
-        </w:rPr>
-        <w:t xml:space="preserve"> and </w:t>
-      </w:r>
-      <m:oMath>
-        <m:r>
-          <w:rPr>
-            <w:rFonts w:ascii="Cambria Math" w:eastAsiaTheme="minorEastAsia" w:hAnsi="Cambria Math" w:cs="Times New Roman"/>
-            <w:sz w:val="24"/>
-            <w:szCs w:val="24"/>
-          </w:rPr>
-          <m:t>1.015</m:t>
-        </m:r>
-      </m:oMath>
-      <w:r>
-        <w:rPr>
-          <w:rFonts w:ascii="Times New Roman" w:eastAsiaTheme="minorEastAsia" w:hAnsi="Times New Roman" w:cs="Times New Roman"/>
-          <w:sz w:val="24"/>
-          <w:szCs w:val="24"/>
-        </w:rPr>
-        <w:t xml:space="preserve"> are chosen such that the frequency is passed to a tolerance of </w:t>
-      </w:r>
-      <m:oMath>
-        <m:r>
-          <w:rPr>
-            <w:rFonts w:ascii="Cambria Math" w:eastAsiaTheme="minorEastAsia" w:hAnsi="Cambria Math" w:cs="Times New Roman"/>
-            <w:sz w:val="24"/>
-            <w:szCs w:val="24"/>
-          </w:rPr>
-          <m:t>± 1.5%</m:t>
-        </m:r>
-      </m:oMath>
-      <w:r>
-        <w:rPr>
-          <w:rFonts w:ascii="Times New Roman" w:eastAsiaTheme="minorEastAsia" w:hAnsi="Times New Roman" w:cs="Times New Roman"/>
-          <w:sz w:val="24"/>
-          <w:szCs w:val="24"/>
-        </w:rPr>
-        <w:t xml:space="preserve">. </w:t>
-      </w:r>
-    </w:p>
-    <w:p>
-      <w:pPr>
-        <w:pStyle w:val="ListParagraph"/>
-        <w:numPr>
-          <w:ilvl w:val="1"/>
-          <w:numId w:val="6"/>
-        </w:numPr>
-        <w:ind w:left="360"/>
-        <w:rPr>
-          <w:rFonts w:ascii="Times New Roman" w:hAnsi="Times New Roman" w:cs="Times New Roman"/>
-          <w:sz w:val="24"/>
-          <w:szCs w:val="24"/>
-        </w:rPr>
-      </w:pPr>
-      <w:r>
-        <w:rPr>
-          <w:rFonts w:ascii="Times New Roman" w:hAnsi="Times New Roman" w:cs="Times New Roman"/>
+        <w:jc w:val="center"/>
+        <w:rPr>
+          <w:rFonts w:ascii="Times New Roman" w:eastAsiaTheme="minorEastAsia" w:hAnsi="Times New Roman" w:cs="Times New Roman"/>
+          <w:sz w:val="24"/>
+          <w:szCs w:val="24"/>
+        </w:rPr>
+      </w:pPr>
+      <w:r>
+        <w:rPr>
+          <w:rFonts w:ascii="Times New Roman" w:eastAsiaTheme="minorEastAsia" w:hAnsi="Times New Roman" w:cs="Times New Roman"/>
+          <w:sz w:val="24"/>
+          <w:szCs w:val="24"/>
+        </w:rPr>
+        <w:t>Figure 5 – Plot of Theoretical and Actual BER Results when BPSK Modulation is Used.</w:t>
+      </w:r>
+    </w:p>
+    <w:p>
+      <w:pPr>
+        <w:rPr>
+          <w:rFonts w:ascii="Times New Roman" w:eastAsiaTheme="minorEastAsia" w:hAnsi="Times New Roman" w:cs="Times New Roman"/>
           <w:b/>
           <w:bCs/>
           <w:sz w:val="24"/>
           <w:szCs w:val="24"/>
         </w:rPr>
-        <w:t>DFT Size for Second Harmonic Computations</w:t>
-      </w:r>
-    </w:p>
-    <w:p>
-      <w:pPr>
-        <w:rPr>
-          <w:rFonts w:ascii="Times New Roman" w:eastAsiaTheme="minorEastAsia" w:hAnsi="Times New Roman" w:cs="Times New Roman"/>
-          <w:sz w:val="24"/>
-          <w:szCs w:val="24"/>
-        </w:rPr>
-      </w:pPr>
-      <w:r>
-        <w:rPr>
-          <w:rFonts w:ascii="Times New Roman" w:hAnsi="Times New Roman" w:cs="Times New Roman"/>
-          <w:sz w:val="24"/>
-          <w:szCs w:val="24"/>
-        </w:rPr>
-        <w:t xml:space="preserve">The DFT used to compute second harmonics is zero-padded to some length </w:t>
-      </w:r>
-      <m:oMath>
-        <m:r>
-          <w:rPr>
-            <w:rFonts w:ascii="Cambria Math" w:hAnsi="Cambria Math" w:cs="Times New Roman"/>
-            <w:sz w:val="24"/>
-            <w:szCs w:val="24"/>
-          </w:rPr>
-          <m:t>N</m:t>
-        </m:r>
-      </m:oMath>
-      <w:r>
-        <w:rPr>
-          <w:rFonts w:ascii="Times New Roman" w:eastAsiaTheme="minorEastAsia" w:hAnsi="Times New Roman" w:cs="Times New Roman"/>
-          <w:sz w:val="24"/>
-          <w:szCs w:val="24"/>
-        </w:rPr>
-        <w:t xml:space="preserve">, to get the most accurate measurement of the second harmonics. </w:t>
-      </w:r>
-      <w:r>
-        <w:rPr>
-          <w:rFonts w:ascii="Times New Roman" w:eastAsiaTheme="minorEastAsia" w:hAnsi="Times New Roman" w:cs="Times New Roman"/>
-          <w:sz w:val="24"/>
-          <w:szCs w:val="24"/>
-        </w:rPr>
-        <w:t xml:space="preserve">This parameter </w:t>
-      </w:r>
-      <m:oMath>
-        <m:r>
-          <w:rPr>
-            <w:rFonts w:ascii="Cambria Math" w:eastAsiaTheme="minorEastAsia" w:hAnsi="Cambria Math" w:cs="Times New Roman"/>
-            <w:sz w:val="24"/>
-            <w:szCs w:val="24"/>
-          </w:rPr>
-          <m:t>N</m:t>
-        </m:r>
-      </m:oMath>
-      <w:r>
-        <w:rPr>
-          <w:rFonts w:ascii="Times New Roman" w:eastAsiaTheme="minorEastAsia" w:hAnsi="Times New Roman" w:cs="Times New Roman"/>
-          <w:sz w:val="24"/>
-          <w:szCs w:val="24"/>
-        </w:rPr>
-        <w:t xml:space="preserve"> must be greater than </w:t>
-      </w:r>
-      <m:oMath>
-        <m:r>
-          <w:rPr>
-            <w:rFonts w:ascii="Cambria Math" w:eastAsiaTheme="minorEastAsia" w:hAnsi="Cambria Math" w:cs="Times New Roman"/>
-            <w:sz w:val="24"/>
-            <w:szCs w:val="24"/>
-          </w:rPr>
-          <m:t>M</m:t>
-        </m:r>
-      </m:oMath>
-      <w:r>
-        <w:rPr>
-          <w:rFonts w:ascii="Times New Roman" w:eastAsiaTheme="minorEastAsia" w:hAnsi="Times New Roman" w:cs="Times New Roman"/>
-          <w:sz w:val="24"/>
-          <w:szCs w:val="24"/>
-        </w:rPr>
-        <w:t xml:space="preserve">, the window size, </w:t>
-      </w:r>
-      <w:r>
-        <w:rPr>
-          <w:rFonts w:ascii="Times New Roman" w:eastAsiaTheme="minorEastAsia" w:hAnsi="Times New Roman" w:cs="Times New Roman"/>
-          <w:sz w:val="24"/>
-          <w:szCs w:val="24"/>
-        </w:rPr>
-        <w:t xml:space="preserve">and should place the sampled frequency indices as close as possible to the second harmonic locations. I created a MATLAB script to optimize my choice of </w:t>
-      </w:r>
-      <m:oMath>
-        <m:r>
-          <w:rPr>
-            <w:rFonts w:ascii="Cambria Math" w:eastAsiaTheme="minorEastAsia" w:hAnsi="Cambria Math" w:cs="Times New Roman"/>
-            <w:sz w:val="24"/>
-            <w:szCs w:val="24"/>
-          </w:rPr>
-          <m:t>N</m:t>
-        </m:r>
-      </m:oMath>
-      <w:r>
-        <w:rPr>
-          <w:rFonts w:ascii="Times New Roman" w:eastAsiaTheme="minorEastAsia" w:hAnsi="Times New Roman" w:cs="Times New Roman"/>
-          <w:sz w:val="24"/>
-          <w:szCs w:val="24"/>
-        </w:rPr>
-        <w:t xml:space="preserve">. </w:t>
-      </w:r>
-      <w:r>
-        <w:rPr>
-          <w:rFonts w:ascii="Times New Roman" w:eastAsiaTheme="minorEastAsia" w:hAnsi="Times New Roman" w:cs="Times New Roman"/>
-          <w:sz w:val="24"/>
-          <w:szCs w:val="24"/>
-        </w:rPr>
-        <w:t xml:space="preserve">To speedup processing I </w:t>
-      </w:r>
-      <w:r>
-        <w:rPr>
-          <w:rFonts w:ascii="Times New Roman" w:eastAsiaTheme="minorEastAsia" w:hAnsi="Times New Roman" w:cs="Times New Roman"/>
-          <w:sz w:val="24"/>
-          <w:szCs w:val="24"/>
-        </w:rPr>
-        <w:t xml:space="preserve">chose a low value for </w:t>
-      </w:r>
-      <m:oMath>
-        <m:r>
-          <w:rPr>
-            <w:rFonts w:ascii="Cambria Math" w:eastAsiaTheme="minorEastAsia" w:hAnsi="Cambria Math" w:cs="Times New Roman"/>
-            <w:sz w:val="24"/>
-            <w:szCs w:val="24"/>
-          </w:rPr>
-          <m:t>N</m:t>
-        </m:r>
-      </m:oMath>
-      <w:r>
-        <w:rPr>
-          <w:rFonts w:ascii="Times New Roman" w:eastAsiaTheme="minorEastAsia" w:hAnsi="Times New Roman" w:cs="Times New Roman"/>
-          <w:sz w:val="24"/>
-          <w:szCs w:val="24"/>
-        </w:rPr>
-        <w:t>, that still minimized error</w:t>
-      </w:r>
-      <w:r>
-        <w:rPr>
-          <w:rFonts w:ascii="Times New Roman" w:eastAsiaTheme="minorEastAsia" w:hAnsi="Times New Roman" w:cs="Times New Roman"/>
-          <w:sz w:val="24"/>
-          <w:szCs w:val="24"/>
-        </w:rPr>
-        <w:t xml:space="preserve">. </w:t>
-      </w:r>
-      <w:r>
-        <w:rPr>
-          <w:rFonts w:ascii="Times New Roman" w:eastAsiaTheme="minorEastAsia" w:hAnsi="Times New Roman" w:cs="Times New Roman"/>
-          <w:sz w:val="24"/>
-          <w:szCs w:val="24"/>
-        </w:rPr>
-        <w:t xml:space="preserve">My choice of </w:t>
-      </w:r>
-      <m:oMath>
-        <m:r>
-          <w:rPr>
-            <w:rFonts w:ascii="Cambria Math" w:eastAsiaTheme="minorEastAsia" w:hAnsi="Cambria Math" w:cs="Times New Roman"/>
-            <w:sz w:val="24"/>
-            <w:szCs w:val="24"/>
-          </w:rPr>
-          <m:t>N</m:t>
-        </m:r>
-      </m:oMath>
-      <w:r>
-        <w:rPr>
-          <w:rFonts w:ascii="Times New Roman" w:eastAsiaTheme="minorEastAsia" w:hAnsi="Times New Roman" w:cs="Times New Roman"/>
-          <w:sz w:val="24"/>
-          <w:szCs w:val="24"/>
-        </w:rPr>
-        <w:t xml:space="preserve"> is displayed in Figure </w:t>
+      </w:pPr>
+      <w:r>
+        <w:rPr>
+          <w:rFonts w:ascii="Times New Roman" w:eastAsiaTheme="minorEastAsia" w:hAnsi="Times New Roman" w:cs="Times New Roman"/>
+          <w:b/>
+          <w:bCs/>
+          <w:sz w:val="24"/>
+          <w:szCs w:val="24"/>
+        </w:rPr>
+        <w:t>5.2 4QAM BER Results</w:t>
+      </w:r>
+      <w:r>
+        <w:rPr>
+          <w:rFonts w:ascii="Times New Roman" w:eastAsiaTheme="minorEastAsia" w:hAnsi="Times New Roman" w:cs="Times New Roman"/>
+          <w:sz w:val="24"/>
+          <w:szCs w:val="24"/>
+        </w:rPr>
+        <w:t xml:space="preserve"> </w:t>
+      </w:r>
+    </w:p>
+    <w:p>
+      <w:pPr>
+        <w:rPr>
+          <w:rFonts w:ascii="Times New Roman" w:eastAsiaTheme="minorEastAsia" w:hAnsi="Times New Roman" w:cs="Times New Roman"/>
+          <w:sz w:val="24"/>
+          <w:szCs w:val="24"/>
+        </w:rPr>
+      </w:pPr>
+      <w:r>
+        <w:rPr>
+          <w:rFonts w:ascii="Times New Roman" w:eastAsiaTheme="minorEastAsia" w:hAnsi="Times New Roman" w:cs="Times New Roman"/>
+          <w:sz w:val="24"/>
+          <w:szCs w:val="24"/>
+        </w:rPr>
+        <w:t xml:space="preserve">Figure </w:t>
       </w:r>
       <w:r>
         <w:rPr>
@@ -13871,7 +6785,23 @@
           <w:sz w:val="24"/>
           <w:szCs w:val="24"/>
         </w:rPr>
-        <w:t>.</w:t>
+        <w:t xml:space="preserve"> displays the theoretical and actual BER results for </w:t>
+      </w:r>
+      <w:r>
+        <w:rPr>
+          <w:rFonts w:ascii="Times New Roman" w:eastAsiaTheme="minorEastAsia" w:hAnsi="Times New Roman" w:cs="Times New Roman"/>
+          <w:sz w:val="24"/>
+          <w:szCs w:val="24"/>
+        </w:rPr>
+        <w:t>4QAM</w:t>
+      </w:r>
+      <w:r>
+        <w:rPr>
+          <w:rFonts w:ascii="Times New Roman" w:eastAsiaTheme="minorEastAsia" w:hAnsi="Times New Roman" w:cs="Times New Roman"/>
+          <w:sz w:val="24"/>
+          <w:szCs w:val="24"/>
+        </w:rPr>
+        <w:t xml:space="preserve"> modulation. Note that both the theoretical and actual results are approximately equivalent.</w:t>
       </w:r>
     </w:p>
     <w:p>
@@ -13891,10 +6821,10 @@
           <w:szCs w:val="24"/>
         </w:rPr>
         <w:drawing>
-          <wp:inline distT="0" distB="0" distL="0" distR="0" wp14:anchorId="4B98DD22" wp14:editId="42683426">
+          <wp:inline distT="0" distB="0" distL="0" distR="0" wp14:anchorId="7A0D1295" wp14:editId="1C503BDE">
             <wp:extent cx="3657600" cy="2743200"/>
             <wp:effectExtent l="19050" t="19050" r="19050" b="19050"/>
-            <wp:docPr id="4" name="Picture 4"/>
+            <wp:docPr id="14" name="Picture 14" descr="Chart, line chart&#10;&#10;Description automatically generated"/>
             <wp:cNvGraphicFramePr>
               <a:graphicFrameLocks xmlns:a="http://schemas.openxmlformats.org/drawingml/2006/main" noChangeAspect="1"/>
             </wp:cNvGraphicFramePr>
@@ -13902,11 +6832,11 @@
               <a:graphicData uri="http://schemas.openxmlformats.org/drawingml/2006/picture">
                 <pic:pic xmlns:pic="http://schemas.openxmlformats.org/drawingml/2006/picture">
                   <pic:nvPicPr>
-                    <pic:cNvPr id="4" name="Picture 4"/>
+                    <pic:cNvPr id="14" name="Picture 14" descr="Chart, line chart&#10;&#10;Description automatically generated"/>
                     <pic:cNvPicPr/>
                   </pic:nvPicPr>
                   <pic:blipFill>
-                    <a:blip r:embed="rId16">
+                    <a:blip r:embed="rId13">
                       <a:extLst>
                         <a:ext uri="{28A0092B-C50C-407E-A947-70E740481C1C}">
                           <a14:useLocalDpi xmlns:a14="http://schemas.microsoft.com/office/drawing/2010/main" val="0"/>
@@ -13940,6 +6870,7 @@
     </w:p>
     <w:p>
       <w:pPr>
+        <w:jc w:val="center"/>
         <w:rPr>
           <w:rFonts w:ascii="Times New Roman" w:eastAsiaTheme="minorEastAsia" w:hAnsi="Times New Roman" w:cs="Times New Roman"/>
           <w:sz w:val="24"/>
@@ -13968,55 +6899,29 @@
           <w:sz w:val="24"/>
           <w:szCs w:val="24"/>
         </w:rPr>
-        <w:t xml:space="preserve"> – Plot of maximum error between sampled frequency and desired frequency. I chose </w:t>
-      </w:r>
-      <m:oMath>
-        <m:r>
-          <w:rPr>
-            <w:rFonts w:ascii="Cambria Math" w:eastAsiaTheme="minorEastAsia" w:hAnsi="Cambria Math" w:cs="Times New Roman"/>
-            <w:sz w:val="24"/>
-            <w:szCs w:val="24"/>
-          </w:rPr>
-          <m:t>N=281</m:t>
-        </m:r>
-      </m:oMath>
-      <w:r>
-        <w:rPr>
-          <w:rFonts w:ascii="Times New Roman" w:eastAsiaTheme="minorEastAsia" w:hAnsi="Times New Roman" w:cs="Times New Roman"/>
-          <w:sz w:val="24"/>
-          <w:szCs w:val="24"/>
-        </w:rPr>
-        <w:t xml:space="preserve">, a local minimum, to minimize both </w:t>
-      </w:r>
-      <m:oMath>
-        <m:r>
-          <w:rPr>
-            <w:rFonts w:ascii="Cambria Math" w:eastAsiaTheme="minorEastAsia" w:hAnsi="Cambria Math" w:cs="Times New Roman"/>
-            <w:sz w:val="24"/>
-            <w:szCs w:val="24"/>
-          </w:rPr>
-          <m:t>N</m:t>
-        </m:r>
-      </m:oMath>
-      <w:r>
-        <w:rPr>
-          <w:rFonts w:ascii="Times New Roman" w:eastAsiaTheme="minorEastAsia" w:hAnsi="Times New Roman" w:cs="Times New Roman"/>
-          <w:sz w:val="24"/>
-          <w:szCs w:val="24"/>
-        </w:rPr>
-        <w:t xml:space="preserve"> and error.</w:t>
-      </w:r>
-    </w:p>
-    <w:p>
-      <w:pPr>
-        <w:pStyle w:val="ListParagraph"/>
-        <w:numPr>
-          <w:ilvl w:val="0"/>
-          <w:numId w:val="6"/>
-        </w:numPr>
-        <w:ind w:left="360"/>
-        <w:rPr>
-          <w:rFonts w:ascii="Times New Roman" w:hAnsi="Times New Roman" w:cs="Times New Roman"/>
+        <w:t xml:space="preserve"> – Plot of Theoretical and Actual BER Results when </w:t>
+      </w:r>
+      <w:r>
+        <w:rPr>
+          <w:rFonts w:ascii="Times New Roman" w:eastAsiaTheme="minorEastAsia" w:hAnsi="Times New Roman" w:cs="Times New Roman"/>
+          <w:sz w:val="24"/>
+          <w:szCs w:val="24"/>
+        </w:rPr>
+        <w:t>4QAM</w:t>
+      </w:r>
+      <w:r>
+        <w:rPr>
+          <w:rFonts w:ascii="Times New Roman" w:eastAsiaTheme="minorEastAsia" w:hAnsi="Times New Roman" w:cs="Times New Roman"/>
+          <w:sz w:val="24"/>
+          <w:szCs w:val="24"/>
+        </w:rPr>
+        <w:t xml:space="preserve"> Modulation is Used.</w:t>
+      </w:r>
+    </w:p>
+    <w:p>
+      <w:pPr>
+        <w:rPr>
+          <w:rFonts w:ascii="Times New Roman" w:eastAsiaTheme="minorEastAsia" w:hAnsi="Times New Roman" w:cs="Times New Roman"/>
           <w:b/>
           <w:bCs/>
           <w:sz w:val="24"/>
@@ -14025,455 +6930,69 @@
       </w:pPr>
       <w:r>
         <w:rPr>
-          <w:rFonts w:ascii="Times New Roman" w:hAnsi="Times New Roman" w:cs="Times New Roman"/>
+          <w:rFonts w:ascii="Times New Roman" w:eastAsiaTheme="minorEastAsia" w:hAnsi="Times New Roman" w:cs="Times New Roman"/>
           <w:b/>
           <w:bCs/>
           <w:sz w:val="24"/>
           <w:szCs w:val="24"/>
         </w:rPr>
-        <w:t>Results</w:t>
-      </w:r>
-    </w:p>
-    <w:p>
-      <w:pPr>
-        <w:rPr>
-          <w:rFonts w:ascii="Times New Roman" w:hAnsi="Times New Roman" w:cs="Times New Roman"/>
-          <w:sz w:val="24"/>
-          <w:szCs w:val="24"/>
-        </w:rPr>
-      </w:pPr>
-      <w:r>
-        <w:rPr>
-          <w:rFonts w:ascii="Times New Roman" w:hAnsi="Times New Roman" w:cs="Times New Roman"/>
-          <w:sz w:val="24"/>
-          <w:szCs w:val="24"/>
-        </w:rPr>
-        <w:t xml:space="preserve">Over the SNR range of interest (0 dB to 50 dB), the algorithm output </w:t>
-      </w:r>
-      <w:r>
-        <w:rPr>
-          <w:rFonts w:ascii="Times New Roman" w:hAnsi="Times New Roman" w:cs="Times New Roman"/>
-          <w:sz w:val="24"/>
-          <w:szCs w:val="24"/>
-        </w:rPr>
-        <w:t xml:space="preserve">100 random </w:t>
-      </w:r>
-      <w:r>
-        <w:rPr>
-          <w:rFonts w:ascii="Times New Roman" w:hAnsi="Times New Roman" w:cs="Times New Roman"/>
-          <w:sz w:val="24"/>
-          <w:szCs w:val="24"/>
-        </w:rPr>
-        <w:t>phone number</w:t>
-      </w:r>
-      <w:r>
-        <w:rPr>
-          <w:rFonts w:ascii="Times New Roman" w:hAnsi="Times New Roman" w:cs="Times New Roman"/>
-          <w:sz w:val="24"/>
-          <w:szCs w:val="24"/>
-        </w:rPr>
-        <w:t>s</w:t>
-      </w:r>
-      <w:r>
-        <w:rPr>
-          <w:rFonts w:ascii="Times New Roman" w:hAnsi="Times New Roman" w:cs="Times New Roman"/>
-          <w:sz w:val="24"/>
-          <w:szCs w:val="24"/>
-        </w:rPr>
-        <w:t xml:space="preserve"> without error</w:t>
-      </w:r>
-      <w:r>
-        <w:rPr>
-          <w:rFonts w:ascii="Times New Roman" w:hAnsi="Times New Roman" w:cs="Times New Roman"/>
-          <w:sz w:val="24"/>
-          <w:szCs w:val="24"/>
-        </w:rPr>
-        <w:t xml:space="preserve"> at each </w:t>
-      </w:r>
-      <w:r>
-        <w:rPr>
-          <w:rFonts w:ascii="Times New Roman" w:hAnsi="Times New Roman" w:cs="Times New Roman"/>
-          <w:sz w:val="24"/>
-          <w:szCs w:val="24"/>
-        </w:rPr>
-        <w:t>5 dB increment without error</w:t>
-      </w:r>
-      <w:r>
-        <w:rPr>
-          <w:rFonts w:ascii="Times New Roman" w:hAnsi="Times New Roman" w:cs="Times New Roman"/>
-          <w:sz w:val="24"/>
-          <w:szCs w:val="24"/>
-        </w:rPr>
-        <w:t xml:space="preserve">. </w:t>
-      </w:r>
-      <w:r>
-        <w:rPr>
-          <w:rFonts w:ascii="Times New Roman" w:hAnsi="Times New Roman" w:cs="Times New Roman"/>
-          <w:sz w:val="24"/>
-          <w:szCs w:val="24"/>
-        </w:rPr>
-        <w:t xml:space="preserve">This is displayed in Figure </w:t>
-      </w:r>
-      <w:r>
-        <w:rPr>
-          <w:rFonts w:ascii="Times New Roman" w:hAnsi="Times New Roman" w:cs="Times New Roman"/>
-          <w:sz w:val="24"/>
-          <w:szCs w:val="24"/>
-        </w:rPr>
-        <w:t>7</w:t>
-      </w:r>
-      <w:r>
-        <w:rPr>
-          <w:rFonts w:ascii="Times New Roman" w:hAnsi="Times New Roman" w:cs="Times New Roman"/>
-          <w:sz w:val="24"/>
-          <w:szCs w:val="24"/>
-        </w:rPr>
-        <w:t>.</w:t>
-      </w:r>
-    </w:p>
-    <w:p>
-      <w:pPr>
-        <w:jc w:val="center"/>
-        <w:rPr>
-          <w:rFonts w:ascii="Times New Roman" w:hAnsi="Times New Roman" w:cs="Times New Roman"/>
-          <w:sz w:val="24"/>
-          <w:szCs w:val="24"/>
-        </w:rPr>
-      </w:pPr>
-      <w:r>
-        <w:rPr>
-          <w:rFonts w:ascii="Times New Roman" w:hAnsi="Times New Roman" w:cs="Times New Roman"/>
-          <w:noProof/>
-          <w:sz w:val="24"/>
-          <w:szCs w:val="24"/>
-        </w:rPr>
-        <w:drawing>
-          <wp:inline distT="0" distB="0" distL="0" distR="0" wp14:anchorId="367543DF" wp14:editId="7282E4F5">
-            <wp:extent cx="4876800" cy="3657600"/>
-            <wp:effectExtent l="19050" t="19050" r="19050" b="19050"/>
-            <wp:docPr id="8" name="Picture 8" descr="Chart, histogram&#10;&#10;Description automatically generated"/>
-            <wp:cNvGraphicFramePr>
-              <a:graphicFrameLocks xmlns:a="http://schemas.openxmlformats.org/drawingml/2006/main" noChangeAspect="1"/>
-            </wp:cNvGraphicFramePr>
-            <a:graphic xmlns:a="http://schemas.openxmlformats.org/drawingml/2006/main">
-              <a:graphicData uri="http://schemas.openxmlformats.org/drawingml/2006/picture">
-                <pic:pic xmlns:pic="http://schemas.openxmlformats.org/drawingml/2006/picture">
-                  <pic:nvPicPr>
-                    <pic:cNvPr id="8" name="Picture 8" descr="Chart, histogram&#10;&#10;Description automatically generated"/>
-                    <pic:cNvPicPr/>
-                  </pic:nvPicPr>
-                  <pic:blipFill>
-                    <a:blip r:embed="rId17">
-                      <a:extLst>
-                        <a:ext uri="{28A0092B-C50C-407E-A947-70E740481C1C}">
-                          <a14:useLocalDpi xmlns:a14="http://schemas.microsoft.com/office/drawing/2010/main" val="0"/>
-                        </a:ext>
-                      </a:extLst>
-                    </a:blip>
-                    <a:stretch>
-                      <a:fillRect/>
-                    </a:stretch>
-                  </pic:blipFill>
-                  <pic:spPr>
-                    <a:xfrm>
-                      <a:off x="0" y="0"/>
-                      <a:ext cx="4876800" cy="3657600"/>
-                    </a:xfrm>
-                    <a:prstGeom prst="rect">
-                      <a:avLst/>
-                    </a:prstGeom>
-                    <a:ln>
-                      <a:solidFill>
-                        <a:schemeClr val="tx1"/>
-                      </a:solidFill>
-                    </a:ln>
-                  </pic:spPr>
-                </pic:pic>
-              </a:graphicData>
-            </a:graphic>
-          </wp:inline>
-        </w:drawing>
-      </w:r>
-    </w:p>
-    <w:p>
-      <w:pPr>
-        <w:rPr>
-          <w:rFonts w:ascii="Times New Roman" w:hAnsi="Times New Roman" w:cs="Times New Roman"/>
-          <w:sz w:val="24"/>
-          <w:szCs w:val="24"/>
-        </w:rPr>
-      </w:pPr>
-      <w:r>
-        <w:rPr>
-          <w:rFonts w:ascii="Times New Roman" w:hAnsi="Times New Roman" w:cs="Times New Roman"/>
-          <w:sz w:val="24"/>
-          <w:szCs w:val="24"/>
-        </w:rPr>
-        <w:t xml:space="preserve">Figure 7 </w:t>
-      </w:r>
-      <w:r>
-        <w:rPr>
-          <w:rFonts w:ascii="Times New Roman" w:hAnsi="Times New Roman" w:cs="Times New Roman"/>
-          <w:sz w:val="24"/>
-          <w:szCs w:val="24"/>
-        </w:rPr>
-        <w:t>Percentage of correct phone numbers when given 100 random phone number to decode. Note the percentage of error is 0% over the entire range</w:t>
-      </w:r>
-      <w:r>
-        <w:rPr>
-          <w:rFonts w:ascii="Times New Roman" w:hAnsi="Times New Roman" w:cs="Times New Roman"/>
-          <w:sz w:val="24"/>
-          <w:szCs w:val="24"/>
-        </w:rPr>
-        <w:t>.</w:t>
-      </w:r>
-    </w:p>
-    <w:p>
-      <w:pPr>
-        <w:rPr>
-          <w:rFonts w:ascii="Times New Roman" w:hAnsi="Times New Roman" w:cs="Times New Roman"/>
-          <w:sz w:val="24"/>
-          <w:szCs w:val="24"/>
-        </w:rPr>
-      </w:pPr>
-      <w:r>
-        <w:rPr>
-          <w:rFonts w:ascii="Times New Roman" w:hAnsi="Times New Roman" w:cs="Times New Roman"/>
-          <w:sz w:val="24"/>
-          <w:szCs w:val="24"/>
-        </w:rPr>
-        <w:t xml:space="preserve">Examining the results at lower SNR’s, we find that we can accurately decode -5dB nearly 100% of the time. However, as the SNR falls, the percentage of </w:t>
-      </w:r>
-      <w:r>
-        <w:rPr>
-          <w:rFonts w:ascii="Times New Roman" w:hAnsi="Times New Roman" w:cs="Times New Roman"/>
-          <w:sz w:val="24"/>
-          <w:szCs w:val="24"/>
-        </w:rPr>
-        <w:t>correct phone detections decays rapidly.</w:t>
-      </w:r>
-      <w:r>
-        <w:rPr>
-          <w:rFonts w:ascii="Times New Roman" w:hAnsi="Times New Roman" w:cs="Times New Roman"/>
-          <w:sz w:val="24"/>
-          <w:szCs w:val="24"/>
-        </w:rPr>
-        <w:t xml:space="preserve"> This result is displayed in Figure 8.</w:t>
-      </w:r>
-    </w:p>
-    <w:p>
-      <w:pPr>
-        <w:jc w:val="center"/>
-        <w:rPr>
-          <w:rFonts w:ascii="Times New Roman" w:hAnsi="Times New Roman" w:cs="Times New Roman"/>
-          <w:sz w:val="24"/>
-          <w:szCs w:val="24"/>
-        </w:rPr>
-      </w:pPr>
-      <w:r>
-        <w:rPr>
-          <w:rFonts w:ascii="Times New Roman" w:hAnsi="Times New Roman" w:cs="Times New Roman"/>
+        <w:t>5.3 Comparison of BPSK and 4QAM Modulation</w:t>
+      </w:r>
+    </w:p>
+    <w:p>
+      <w:pPr>
+        <w:rPr>
+          <w:rFonts w:ascii="Times New Roman" w:eastAsiaTheme="minorEastAsia" w:hAnsi="Times New Roman" w:cs="Times New Roman"/>
+          <w:sz w:val="24"/>
+          <w:szCs w:val="24"/>
+        </w:rPr>
+      </w:pPr>
+      <w:r>
+        <w:rPr>
+          <w:rFonts w:ascii="Times New Roman" w:eastAsiaTheme="minorEastAsia" w:hAnsi="Times New Roman" w:cs="Times New Roman"/>
+          <w:sz w:val="24"/>
+          <w:szCs w:val="24"/>
+        </w:rPr>
+        <w:t xml:space="preserve">Examining both plots, we find that the BER is approximately equivalent for BPSK and 4QAM modulation. This result can be confirmed both through reason and mathematically. We would expect BPSK to have a lower BER for a given SNR because the distance to the decision boundary is greater. However, we also know that the noise variance is greater for BPSK. This increase in noise variance offsets the increased distance to the decision boundary. As a result of this offset, BPSK and 4QAM have the same </w:t>
+      </w:r>
+      <w:r>
+        <w:rPr>
+          <w:rFonts w:ascii="Times New Roman" w:eastAsiaTheme="minorEastAsia" w:hAnsi="Times New Roman" w:cs="Times New Roman"/>
+          <w:sz w:val="24"/>
+          <w:szCs w:val="24"/>
+        </w:rPr>
+        <w:t>BER for a given SNR. This result has been proven mathematically as well. Referring to equations (11) and (14), we can draw the same conclusion.</w:t>
+      </w:r>
+    </w:p>
+    <w:p>
+      <w:pPr>
+        <w:rPr>
+          <w:rFonts w:ascii="Times New Roman" w:eastAsiaTheme="minorEastAsia" w:hAnsi="Times New Roman" w:cs="Times New Roman"/>
           <w:b/>
           <w:bCs/>
-          <w:noProof/>
-          <w:sz w:val="24"/>
-          <w:szCs w:val="24"/>
-        </w:rPr>
-        <w:drawing>
-          <wp:inline distT="0" distB="0" distL="0" distR="0" wp14:anchorId="577ED2C6" wp14:editId="14E136FE">
-            <wp:extent cx="4876800" cy="3657600"/>
-            <wp:effectExtent l="19050" t="19050" r="19050" b="19050"/>
-            <wp:docPr id="9" name="Picture 9" descr="Chart&#10;&#10;Description automatically generated"/>
-            <wp:cNvGraphicFramePr>
-              <a:graphicFrameLocks xmlns:a="http://schemas.openxmlformats.org/drawingml/2006/main" noChangeAspect="1"/>
-            </wp:cNvGraphicFramePr>
-            <a:graphic xmlns:a="http://schemas.openxmlformats.org/drawingml/2006/main">
-              <a:graphicData uri="http://schemas.openxmlformats.org/drawingml/2006/picture">
-                <pic:pic xmlns:pic="http://schemas.openxmlformats.org/drawingml/2006/picture">
-                  <pic:nvPicPr>
-                    <pic:cNvPr id="9" name="Picture 9" descr="Chart&#10;&#10;Description automatically generated"/>
-                    <pic:cNvPicPr/>
-                  </pic:nvPicPr>
-                  <pic:blipFill>
-                    <a:blip r:embed="rId18">
-                      <a:extLst>
-                        <a:ext uri="{28A0092B-C50C-407E-A947-70E740481C1C}">
-                          <a14:useLocalDpi xmlns:a14="http://schemas.microsoft.com/office/drawing/2010/main" val="0"/>
-                        </a:ext>
-                      </a:extLst>
-                    </a:blip>
-                    <a:stretch>
-                      <a:fillRect/>
-                    </a:stretch>
-                  </pic:blipFill>
-                  <pic:spPr>
-                    <a:xfrm>
-                      <a:off x="0" y="0"/>
-                      <a:ext cx="4876800" cy="3657600"/>
-                    </a:xfrm>
-                    <a:prstGeom prst="rect">
-                      <a:avLst/>
-                    </a:prstGeom>
-                    <a:ln>
-                      <a:solidFill>
-                        <a:schemeClr val="tx1"/>
-                      </a:solidFill>
-                    </a:ln>
-                  </pic:spPr>
-                </pic:pic>
-              </a:graphicData>
-            </a:graphic>
-          </wp:inline>
-        </w:drawing>
-      </w:r>
-    </w:p>
-    <w:p>
-      <w:pPr>
-        <w:rPr>
-          <w:rFonts w:ascii="Times New Roman" w:hAnsi="Times New Roman" w:cs="Times New Roman"/>
-          <w:sz w:val="24"/>
-          <w:szCs w:val="24"/>
-        </w:rPr>
-      </w:pPr>
-      <w:r>
-        <w:rPr>
-          <w:rFonts w:ascii="Times New Roman" w:hAnsi="Times New Roman" w:cs="Times New Roman"/>
-          <w:sz w:val="24"/>
-          <w:szCs w:val="24"/>
-        </w:rPr>
-        <w:t xml:space="preserve">Figure 8 – Percentage of correct phone numbers when given 100 random phone number to decode. Note the percentage of error is </w:t>
-      </w:r>
-      <m:oMath>
-        <m:r>
-          <w:rPr>
-            <w:rFonts w:ascii="Cambria Math" w:hAnsi="Cambria Math" w:cs="Times New Roman"/>
-            <w:sz w:val="24"/>
-            <w:szCs w:val="24"/>
-          </w:rPr>
-          <m:t>≈0%</m:t>
-        </m:r>
-      </m:oMath>
-      <w:r>
-        <w:rPr>
-          <w:rFonts w:ascii="Times New Roman" w:eastAsiaTheme="minorEastAsia" w:hAnsi="Times New Roman" w:cs="Times New Roman"/>
-          <w:sz w:val="24"/>
-          <w:szCs w:val="24"/>
-        </w:rPr>
-        <w:t xml:space="preserve"> until about -5</w:t>
-      </w:r>
-      <w:r>
-        <w:rPr>
-          <w:rFonts w:ascii="Times New Roman" w:hAnsi="Times New Roman" w:cs="Times New Roman"/>
-          <w:sz w:val="24"/>
-          <w:szCs w:val="24"/>
-        </w:rPr>
-        <w:t xml:space="preserve"> dB, after which it rapidly falls.</w:t>
-      </w:r>
-    </w:p>
-    <w:p>
-      <w:pPr>
-        <w:rPr>
-          <w:rFonts w:ascii="Times New Roman" w:hAnsi="Times New Roman" w:cs="Times New Roman"/>
-          <w:sz w:val="24"/>
-          <w:szCs w:val="24"/>
-        </w:rPr>
-      </w:pPr>
-      <w:r>
-        <w:rPr>
-          <w:rFonts w:ascii="Times New Roman" w:hAnsi="Times New Roman" w:cs="Times New Roman"/>
-          <w:sz w:val="24"/>
-          <w:szCs w:val="24"/>
-        </w:rPr>
-        <w:t xml:space="preserve">As demonstrated by both Figure 7 and 8, the DTMF decode is effective until the SNR falls below -5dB. </w:t>
-      </w:r>
-      <w:r>
-        <w:rPr>
-          <w:rFonts w:ascii="Times New Roman" w:hAnsi="Times New Roman" w:cs="Times New Roman"/>
-          <w:sz w:val="24"/>
-          <w:szCs w:val="24"/>
-        </w:rPr>
-        <w:t xml:space="preserve">This level of performance has been achieved using bandpass filters and a variety of checks </w:t>
-      </w:r>
-      <w:r>
-        <w:rPr>
-          <w:rFonts w:ascii="Times New Roman" w:hAnsi="Times New Roman" w:cs="Times New Roman"/>
-          <w:sz w:val="24"/>
-          <w:szCs w:val="24"/>
-        </w:rPr>
-        <w:t>which</w:t>
-      </w:r>
-      <w:r>
-        <w:rPr>
-          <w:rFonts w:ascii="Times New Roman" w:hAnsi="Times New Roman" w:cs="Times New Roman"/>
-          <w:sz w:val="24"/>
-          <w:szCs w:val="24"/>
-        </w:rPr>
-        <w:t xml:space="preserve"> include</w:t>
-      </w:r>
-      <w:r>
-        <w:rPr>
-          <w:rFonts w:ascii="Times New Roman" w:hAnsi="Times New Roman" w:cs="Times New Roman"/>
-          <w:sz w:val="24"/>
-          <w:szCs w:val="24"/>
-        </w:rPr>
-        <w:t xml:space="preserve"> thresholds,</w:t>
-      </w:r>
-      <w:r>
-        <w:rPr>
-          <w:rFonts w:ascii="Times New Roman" w:hAnsi="Times New Roman" w:cs="Times New Roman"/>
-          <w:sz w:val="24"/>
-          <w:szCs w:val="24"/>
-        </w:rPr>
-        <w:t xml:space="preserve"> twist, </w:t>
-      </w:r>
-      <w:r>
-        <w:rPr>
-          <w:rFonts w:ascii="Times New Roman" w:hAnsi="Times New Roman" w:cs="Times New Roman"/>
-          <w:sz w:val="24"/>
-          <w:szCs w:val="24"/>
-        </w:rPr>
-        <w:t xml:space="preserve">and second harmonics. Note that because of bandpass filtering, no frequency tolerance checks are required. </w:t>
-      </w:r>
-      <w:r>
-        <w:rPr>
-          <w:rFonts w:ascii="Times New Roman" w:hAnsi="Times New Roman" w:cs="Times New Roman"/>
-          <w:sz w:val="24"/>
-          <w:szCs w:val="24"/>
-        </w:rPr>
-        <w:t>Parameter optimizations</w:t>
-      </w:r>
-      <w:r>
-        <w:rPr>
-          <w:rFonts w:ascii="Times New Roman" w:hAnsi="Times New Roman" w:cs="Times New Roman"/>
-          <w:sz w:val="24"/>
-          <w:szCs w:val="24"/>
-        </w:rPr>
-        <w:t xml:space="preserve">, increased DFT usage, </w:t>
-      </w:r>
-      <w:r>
-        <w:rPr>
-          <w:rFonts w:ascii="Times New Roman" w:hAnsi="Times New Roman" w:cs="Times New Roman"/>
-          <w:sz w:val="24"/>
-          <w:szCs w:val="24"/>
-        </w:rPr>
-        <w:t>and/</w:t>
-      </w:r>
-      <w:r>
-        <w:rPr>
-          <w:rFonts w:ascii="Times New Roman" w:hAnsi="Times New Roman" w:cs="Times New Roman"/>
-          <w:sz w:val="24"/>
-          <w:szCs w:val="24"/>
-        </w:rPr>
-        <w:t xml:space="preserve">or the amount of window sliding can further be used to improve results. </w:t>
-      </w:r>
-      <w:r>
-        <w:rPr>
-          <w:rFonts w:ascii="Times New Roman" w:hAnsi="Times New Roman" w:cs="Times New Roman"/>
-          <w:sz w:val="24"/>
-          <w:szCs w:val="24"/>
-        </w:rPr>
-        <w:t>Future work will investigate the effects of each.</w:t>
-      </w:r>
+          <w:sz w:val="24"/>
+          <w:szCs w:val="24"/>
+        </w:rPr>
+      </w:pPr>
+      <w:r>
+        <w:rPr>
+          <w:rFonts w:ascii="Times New Roman" w:eastAsiaTheme="minorEastAsia" w:hAnsi="Times New Roman" w:cs="Times New Roman"/>
+          <w:b/>
+          <w:bCs/>
+          <w:sz w:val="24"/>
+          <w:szCs w:val="24"/>
+        </w:rPr>
+        <w:t>6. Conclusion</w:t>
+      </w:r>
+    </w:p>
+    <w:p>
+      <w:pPr>
+        <w:rPr>
+          <w:rFonts w:ascii="Times New Roman" w:eastAsiaTheme="minorEastAsia" w:hAnsi="Times New Roman" w:cs="Times New Roman"/>
+          <w:sz w:val="24"/>
+          <w:szCs w:val="24"/>
+        </w:rPr>
+      </w:pPr>
     </w:p>
     <w:sectPr>
       <w:pgSz w:w="12240" w:h="15840"/>

--- a/Sowatzke_Project3.docx
+++ b/Sowatzke_Project3.docx
@@ -824,7 +824,6 @@
         </w:rPr>
         <w:t xml:space="preserve">The </w:t>
       </w:r>
-      <w:proofErr w:type="spellStart"/>
       <w:r>
         <w:rPr>
           <w:rFonts w:ascii="Courier New" w:hAnsi="Courier New" w:cs="Courier New"/>
@@ -833,7 +832,6 @@
         </w:rPr>
         <w:t>DataGeneration</w:t>
       </w:r>
-      <w:proofErr w:type="spellEnd"/>
       <w:r>
         <w:rPr>
           <w:rFonts w:ascii="Times New Roman" w:hAnsi="Times New Roman" w:cs="Times New Roman"/>
@@ -850,7 +848,6 @@
         </w:rPr>
         <w:t>takes length as an input argument and outputs a (</w:t>
       </w:r>
-      <w:proofErr w:type="gramStart"/>
       <w:r>
         <w:rPr>
           <w:rFonts w:ascii="Courier New" w:hAnsi="Courier New" w:cs="Courier New"/>
@@ -875,7 +872,6 @@
         </w:rPr>
         <w:t>length</w:t>
       </w:r>
-      <w:proofErr w:type="gramEnd"/>
       <w:r>
         <w:rPr>
           <w:rFonts w:ascii="Times New Roman" w:hAnsi="Times New Roman" w:cs="Times New Roman"/>
@@ -900,7 +896,6 @@
         </w:rPr>
         <w:t xml:space="preserve">. This vector is a random binary sequence generated by MATLAB’s </w:t>
       </w:r>
-      <w:proofErr w:type="spellStart"/>
       <w:r>
         <w:rPr>
           <w:rFonts w:ascii="Courier New" w:hAnsi="Courier New" w:cs="Courier New"/>
@@ -909,7 +904,6 @@
         </w:rPr>
         <w:t>randi</w:t>
       </w:r>
-      <w:proofErr w:type="spellEnd"/>
       <w:r>
         <w:rPr>
           <w:rFonts w:ascii="Times New Roman" w:hAnsi="Times New Roman" w:cs="Times New Roman"/>
@@ -998,7 +992,6 @@
         </w:rPr>
         <w:t xml:space="preserve"> and the scalar input </w:t>
       </w:r>
-      <w:proofErr w:type="spellStart"/>
       <w:r>
         <w:rPr>
           <w:rFonts w:ascii="Courier New" w:hAnsi="Courier New" w:cs="Courier New"/>
@@ -1007,7 +1000,6 @@
         </w:rPr>
         <w:t>mod_size</w:t>
       </w:r>
-      <w:proofErr w:type="spellEnd"/>
       <w:r>
         <w:rPr>
           <w:rFonts w:ascii="Times New Roman" w:hAnsi="Times New Roman" w:cs="Times New Roman"/>
@@ -1030,25 +1022,7 @@
           <w:sz w:val="24"/>
           <w:szCs w:val="24"/>
         </w:rPr>
-        <w:t xml:space="preserve"> The constellation diagrams used for BPSK and 4QAM modulation are shown in Figures 2 and </w:t>
-      </w:r>
-      <w:proofErr w:type="gramStart"/>
-      <w:r>
-        <w:rPr>
-          <w:rFonts w:ascii="Times New Roman" w:hAnsi="Times New Roman" w:cs="Times New Roman"/>
-          <w:sz w:val="24"/>
-          <w:szCs w:val="24"/>
-        </w:rPr>
-        <w:t>3</w:t>
-      </w:r>
-      <w:proofErr w:type="gramEnd"/>
-      <w:r>
-        <w:rPr>
-          <w:rFonts w:ascii="Times New Roman" w:hAnsi="Times New Roman" w:cs="Times New Roman"/>
-          <w:sz w:val="24"/>
-          <w:szCs w:val="24"/>
-        </w:rPr>
-        <w:t xml:space="preserve"> respectively.</w:t>
+        <w:t xml:space="preserve"> The constellation diagrams used for BPSK and 4QAM modulation are shown in Figures 2 and 3 respectively.</w:t>
       </w:r>
       <w:r>
         <w:rPr>
@@ -1233,25 +1207,7 @@
           <w:sz w:val="24"/>
           <w:szCs w:val="24"/>
         </w:rPr>
-        <w:t>Figure 3 – 4QAM Constellation Diagram using Gray Mapping (</w:t>
-      </w:r>
-      <w:proofErr w:type="gramStart"/>
-      <w:r>
-        <w:rPr>
-          <w:rFonts w:ascii="Times New Roman" w:hAnsi="Times New Roman" w:cs="Times New Roman"/>
-          <w:sz w:val="24"/>
-          <w:szCs w:val="24"/>
-        </w:rPr>
-        <w:t>i.e.</w:t>
-      </w:r>
-      <w:proofErr w:type="gramEnd"/>
-      <w:r>
-        <w:rPr>
-          <w:rFonts w:ascii="Times New Roman" w:hAnsi="Times New Roman" w:cs="Times New Roman"/>
-          <w:sz w:val="24"/>
-          <w:szCs w:val="24"/>
-        </w:rPr>
-        <w:t xml:space="preserve"> the Nearest Symbol Differs by Only One Bit).</w:t>
+        <w:t>Figure 3 – 4QAM Constellation Diagram using Gray Mapping (i.e. the Nearest Symbol Differs by Only One Bit).</w:t>
       </w:r>
     </w:p>
     <w:p>
@@ -1291,7 +1247,6 @@
         </w:rPr>
         <w:t xml:space="preserve">The </w:t>
       </w:r>
-      <w:proofErr w:type="spellStart"/>
       <w:r>
         <w:rPr>
           <w:rFonts w:ascii="Courier New" w:hAnsi="Courier New" w:cs="Courier New"/>
@@ -1300,7 +1255,6 @@
         </w:rPr>
         <w:t>NoiseGeneration</w:t>
       </w:r>
-      <w:proofErr w:type="spellEnd"/>
       <w:r>
         <w:rPr>
           <w:rFonts w:ascii="Times New Roman" w:hAnsi="Times New Roman" w:cs="Times New Roman"/>
@@ -2916,7 +2870,6 @@
         </w:rPr>
         <w:t xml:space="preserve"> function takes the modulation size, </w:t>
       </w:r>
-      <w:proofErr w:type="spellStart"/>
       <w:r>
         <w:rPr>
           <w:rFonts w:ascii="Courier New" w:eastAsiaTheme="minorEastAsia" w:hAnsi="Courier New" w:cs="Courier New"/>
@@ -2925,7 +2878,6 @@
         </w:rPr>
         <w:t>mod_size</w:t>
       </w:r>
-      <w:proofErr w:type="spellEnd"/>
       <w:r>
         <w:rPr>
           <w:rFonts w:ascii="Times New Roman" w:eastAsiaTheme="minorEastAsia" w:hAnsi="Times New Roman" w:cs="Times New Roman"/>
@@ -2966,7 +2918,6 @@
         </w:rPr>
         <w:t xml:space="preserve">BPSK modulation was used, and the decision boundary is the imaginary axis. If the modulation size is 4, 4QAM modulation was used, and the decision boundaries are formed by the real and imaginary axes. Using the decision boundaries, estimated symbols can be determined. The Receiver function returns these estimated symbols in a vector </w:t>
       </w:r>
-      <w:proofErr w:type="spellStart"/>
       <w:r>
         <w:rPr>
           <w:rFonts w:ascii="Courier New" w:eastAsiaTheme="minorEastAsia" w:hAnsi="Courier New" w:cs="Courier New"/>
@@ -2975,7 +2926,6 @@
         </w:rPr>
         <w:t>est_sym</w:t>
       </w:r>
-      <w:proofErr w:type="spellEnd"/>
       <w:r>
         <w:rPr>
           <w:rFonts w:ascii="Times New Roman" w:eastAsiaTheme="minorEastAsia" w:hAnsi="Times New Roman" w:cs="Times New Roman"/>
@@ -3068,7 +3018,6 @@
         </w:rPr>
         <w:t xml:space="preserve">The </w:t>
       </w:r>
-      <w:proofErr w:type="spellStart"/>
       <w:r>
         <w:rPr>
           <w:rFonts w:ascii="Courier New" w:hAnsi="Courier New" w:cs="Courier New"/>
@@ -3077,7 +3026,6 @@
         </w:rPr>
         <w:t>Demod</w:t>
       </w:r>
-      <w:proofErr w:type="spellEnd"/>
       <w:r>
         <w:rPr>
           <w:rFonts w:ascii="Times New Roman" w:hAnsi="Times New Roman" w:cs="Times New Roman"/>
@@ -3086,7 +3034,6 @@
         </w:rPr>
         <w:t xml:space="preserve"> function takes the vector of estimated symbols, </w:t>
       </w:r>
-      <w:proofErr w:type="spellStart"/>
       <w:r>
         <w:rPr>
           <w:rFonts w:ascii="Courier New" w:hAnsi="Courier New" w:cs="Courier New"/>
@@ -3095,7 +3042,6 @@
         </w:rPr>
         <w:t>est_sym</w:t>
       </w:r>
-      <w:proofErr w:type="spellEnd"/>
       <w:r>
         <w:rPr>
           <w:rFonts w:ascii="Times New Roman" w:hAnsi="Times New Roman" w:cs="Times New Roman"/>
@@ -3104,7 +3050,6 @@
         </w:rPr>
         <w:t xml:space="preserve">, as an input. Examining the imaginary part of the first symbol, the </w:t>
       </w:r>
-      <w:proofErr w:type="spellStart"/>
       <w:r>
         <w:rPr>
           <w:rFonts w:ascii="Courier New" w:hAnsi="Courier New" w:cs="Courier New"/>
@@ -3113,7 +3058,6 @@
         </w:rPr>
         <w:t>Demod</w:t>
       </w:r>
-      <w:proofErr w:type="spellEnd"/>
       <w:r>
         <w:rPr>
           <w:rFonts w:ascii="Times New Roman" w:hAnsi="Times New Roman" w:cs="Times New Roman"/>
@@ -3138,7 +3082,6 @@
         </w:rPr>
         <w:t xml:space="preserve"> Using Figures 2 and 3, the estimated binary sequence can be determined. This binary sequence is formatted as a vector entitled </w:t>
       </w:r>
-      <w:proofErr w:type="spellStart"/>
       <w:r>
         <w:rPr>
           <w:rFonts w:ascii="Courier New" w:hAnsi="Courier New" w:cs="Courier New"/>
@@ -3147,7 +3090,6 @@
         </w:rPr>
         <w:t>est_bits</w:t>
       </w:r>
-      <w:proofErr w:type="spellEnd"/>
       <w:r>
         <w:rPr>
           <w:rFonts w:ascii="Times New Roman" w:hAnsi="Times New Roman" w:cs="Times New Roman"/>
@@ -3156,7 +3098,6 @@
         </w:rPr>
         <w:t xml:space="preserve"> and is output by the </w:t>
       </w:r>
-      <w:proofErr w:type="spellStart"/>
       <w:r>
         <w:rPr>
           <w:rFonts w:ascii="Courier New" w:hAnsi="Courier New" w:cs="Courier New"/>
@@ -3165,7 +3106,6 @@
         </w:rPr>
         <w:t>Demod</w:t>
       </w:r>
-      <w:proofErr w:type="spellEnd"/>
       <w:r>
         <w:rPr>
           <w:rFonts w:ascii="Times New Roman" w:hAnsi="Times New Roman" w:cs="Times New Roman"/>
@@ -3244,7 +3184,6 @@
         </w:rPr>
         <w:t xml:space="preserve">, to the received sequence of bits, </w:t>
       </w:r>
-      <w:proofErr w:type="spellStart"/>
       <w:r>
         <w:rPr>
           <w:rFonts w:ascii="Courier New" w:hAnsi="Courier New" w:cs="Courier New"/>
@@ -3253,7 +3192,6 @@
         </w:rPr>
         <w:t>est_bits</w:t>
       </w:r>
-      <w:proofErr w:type="spellEnd"/>
       <w:r>
         <w:rPr>
           <w:rFonts w:ascii="Times New Roman" w:hAnsi="Times New Roman" w:cs="Times New Roman"/>
@@ -4308,25 +4246,7 @@
           <w:sz w:val="24"/>
           <w:szCs w:val="24"/>
         </w:rPr>
-        <w:t xml:space="preserve"> bits </w:t>
-      </w:r>
-      <w:proofErr w:type="gramStart"/>
-      <w:r>
-        <w:rPr>
-          <w:rFonts w:ascii="Times New Roman" w:eastAsiaTheme="minorEastAsia" w:hAnsi="Times New Roman" w:cs="Times New Roman"/>
-          <w:sz w:val="24"/>
-          <w:szCs w:val="24"/>
-        </w:rPr>
-        <w:t>is</w:t>
-      </w:r>
-      <w:proofErr w:type="gramEnd"/>
-      <w:r>
-        <w:rPr>
-          <w:rFonts w:ascii="Times New Roman" w:eastAsiaTheme="minorEastAsia" w:hAnsi="Times New Roman" w:cs="Times New Roman"/>
-          <w:sz w:val="24"/>
-          <w:szCs w:val="24"/>
-        </w:rPr>
-        <w:t xml:space="preserve"> chose</w:t>
+        <w:t xml:space="preserve"> bits is chose</w:t>
       </w:r>
       <w:r>
         <w:rPr>
@@ -6987,12 +6907,176 @@
     </w:p>
     <w:p>
       <w:pPr>
-        <w:rPr>
-          <w:rFonts w:ascii="Times New Roman" w:eastAsiaTheme="minorEastAsia" w:hAnsi="Times New Roman" w:cs="Times New Roman"/>
-          <w:sz w:val="24"/>
-          <w:szCs w:val="24"/>
-        </w:rPr>
-      </w:pPr>
+        <w:autoSpaceDE w:val="0"/>
+        <w:autoSpaceDN w:val="0"/>
+        <w:adjustRightInd w:val="0"/>
+        <w:spacing w:after="0" w:line="240" w:lineRule="auto"/>
+        <w:rPr>
+          <w:rFonts w:ascii="Times New Roman" w:eastAsiaTheme="minorEastAsia" w:hAnsi="Times New Roman" w:cs="Times New Roman"/>
+          <w:sz w:val="24"/>
+          <w:szCs w:val="24"/>
+        </w:rPr>
+      </w:pPr>
+      <w:r>
+        <w:rPr>
+          <w:rFonts w:ascii="Times New Roman" w:hAnsi="Times New Roman" w:cs="Times New Roman"/>
+          <w:sz w:val="24"/>
+          <w:szCs w:val="24"/>
+        </w:rPr>
+        <w:t>This</w:t>
+      </w:r>
+      <w:r>
+        <w:rPr>
+          <w:rFonts w:ascii="Times New Roman" w:hAnsi="Times New Roman" w:cs="Times New Roman"/>
+          <w:sz w:val="24"/>
+          <w:szCs w:val="24"/>
+        </w:rPr>
+        <w:t xml:space="preserve"> project </w:t>
+      </w:r>
+      <w:r>
+        <w:rPr>
+          <w:rFonts w:ascii="Times New Roman" w:hAnsi="Times New Roman" w:cs="Times New Roman"/>
+          <w:sz w:val="24"/>
+          <w:szCs w:val="24"/>
+        </w:rPr>
+        <w:t>successfully</w:t>
+      </w:r>
+      <w:r>
+        <w:rPr>
+          <w:rFonts w:ascii="Times New Roman" w:hAnsi="Times New Roman" w:cs="Times New Roman"/>
+          <w:sz w:val="24"/>
+          <w:szCs w:val="24"/>
+        </w:rPr>
+        <w:t xml:space="preserve"> </w:t>
+      </w:r>
+      <w:r>
+        <w:rPr>
+          <w:rFonts w:ascii="Times New Roman" w:hAnsi="Times New Roman" w:cs="Times New Roman"/>
+          <w:sz w:val="24"/>
+          <w:szCs w:val="24"/>
+        </w:rPr>
+        <w:t>simulate</w:t>
+      </w:r>
+      <w:r>
+        <w:rPr>
+          <w:rFonts w:ascii="Times New Roman" w:hAnsi="Times New Roman" w:cs="Times New Roman"/>
+          <w:sz w:val="24"/>
+          <w:szCs w:val="24"/>
+        </w:rPr>
+        <w:t xml:space="preserve">d </w:t>
+      </w:r>
+      <w:r>
+        <w:rPr>
+          <w:rFonts w:ascii="Times New Roman" w:hAnsi="Times New Roman" w:cs="Times New Roman"/>
+          <w:sz w:val="24"/>
+          <w:szCs w:val="24"/>
+        </w:rPr>
+        <w:t>a baseband digital communication system using MATLAB.</w:t>
+      </w:r>
+      <w:r>
+        <w:rPr>
+          <w:rFonts w:ascii="Times New Roman" w:hAnsi="Times New Roman" w:cs="Times New Roman"/>
+          <w:sz w:val="24"/>
+          <w:szCs w:val="24"/>
+        </w:rPr>
+        <w:t xml:space="preserve"> </w:t>
+      </w:r>
+      <w:r>
+        <w:rPr>
+          <w:rFonts w:ascii="Times New Roman" w:hAnsi="Times New Roman" w:cs="Times New Roman"/>
+          <w:sz w:val="24"/>
+          <w:szCs w:val="24"/>
+        </w:rPr>
+        <w:t>The document</w:t>
+      </w:r>
+      <w:r>
+        <w:rPr>
+          <w:rFonts w:ascii="Times New Roman" w:hAnsi="Times New Roman" w:cs="Times New Roman"/>
+          <w:sz w:val="24"/>
+          <w:szCs w:val="24"/>
+        </w:rPr>
+        <w:t xml:space="preserve"> describe</w:t>
+      </w:r>
+      <w:r>
+        <w:rPr>
+          <w:rFonts w:ascii="Times New Roman" w:hAnsi="Times New Roman" w:cs="Times New Roman"/>
+          <w:sz w:val="24"/>
+          <w:szCs w:val="24"/>
+        </w:rPr>
+        <w:t>s</w:t>
+      </w:r>
+      <w:r>
+        <w:rPr>
+          <w:rFonts w:ascii="Times New Roman" w:hAnsi="Times New Roman" w:cs="Times New Roman"/>
+          <w:sz w:val="24"/>
+          <w:szCs w:val="24"/>
+        </w:rPr>
+        <w:t xml:space="preserve"> the algorithm and </w:t>
+      </w:r>
+      <w:r>
+        <w:rPr>
+          <w:rFonts w:ascii="Times New Roman" w:hAnsi="Times New Roman" w:cs="Times New Roman"/>
+          <w:sz w:val="24"/>
+          <w:szCs w:val="24"/>
+        </w:rPr>
+        <w:t>blocks composing it</w:t>
+      </w:r>
+      <w:r>
+        <w:rPr>
+          <w:rFonts w:ascii="Times New Roman" w:hAnsi="Times New Roman" w:cs="Times New Roman"/>
+          <w:sz w:val="24"/>
+          <w:szCs w:val="24"/>
+        </w:rPr>
+        <w:t>. These blocks included: data generation, modulation, noise generation, receiver, demodulation, and determination of bit error rate.</w:t>
+      </w:r>
+      <w:r>
+        <w:rPr>
+          <w:rFonts w:ascii="Times New Roman" w:hAnsi="Times New Roman" w:cs="Times New Roman"/>
+          <w:sz w:val="24"/>
+          <w:szCs w:val="24"/>
+        </w:rPr>
+        <w:t xml:space="preserve"> The theory behind the algorithm was also discussed. This discussion included topics such as the constellation diagram, symbol energy, </w:t>
+      </w:r>
+      <w:r>
+        <w:rPr>
+          <w:rFonts w:ascii="Times New Roman" w:hAnsi="Times New Roman" w:cs="Times New Roman"/>
+          <w:sz w:val="24"/>
+          <w:szCs w:val="24"/>
+        </w:rPr>
+        <w:t>demodulation techniques, gray mapping, and bit sequence length. After this discussion of algorithm and theory, the theoretical BPSK and 4QAM bit error</w:t>
+      </w:r>
+      <w:r>
+        <w:rPr>
+          <w:rFonts w:ascii="Times New Roman" w:hAnsi="Times New Roman" w:cs="Times New Roman"/>
+          <w:sz w:val="24"/>
+          <w:szCs w:val="24"/>
+        </w:rPr>
+        <w:t xml:space="preserve"> rates</w:t>
+      </w:r>
+      <w:r>
+        <w:rPr>
+          <w:rFonts w:ascii="Times New Roman" w:hAnsi="Times New Roman" w:cs="Times New Roman"/>
+          <w:sz w:val="24"/>
+          <w:szCs w:val="24"/>
+        </w:rPr>
+        <w:t xml:space="preserve"> were derived. Finally, the algorithm results were compared to the theoretical results, and were found to be approximately equivalent. Not only this, but the bit error rate for BPSK and 4QAM was </w:t>
+      </w:r>
+      <w:r>
+        <w:rPr>
+          <w:rFonts w:ascii="Times New Roman" w:hAnsi="Times New Roman" w:cs="Times New Roman"/>
+          <w:sz w:val="24"/>
+          <w:szCs w:val="24"/>
+        </w:rPr>
+        <w:t xml:space="preserve">also </w:t>
+      </w:r>
+      <w:r>
+        <w:rPr>
+          <w:rFonts w:ascii="Times New Roman" w:hAnsi="Times New Roman" w:cs="Times New Roman"/>
+          <w:sz w:val="24"/>
+          <w:szCs w:val="24"/>
+        </w:rPr>
+        <w:t>found to be equivalent.</w:t>
+      </w:r>
     </w:p>
     <w:sectPr>
       <w:pgSz w:w="12240" w:h="15840"/>

--- a/Sowatzke_Project3.docx
+++ b/Sowatzke_Project3.docx
@@ -824,6 +824,7 @@
         </w:rPr>
         <w:t xml:space="preserve">The </w:t>
       </w:r>
+      <w:proofErr w:type="spellStart"/>
       <w:r>
         <w:rPr>
           <w:rFonts w:ascii="Courier New" w:hAnsi="Courier New" w:cs="Courier New"/>
@@ -832,6 +833,7 @@
         </w:rPr>
         <w:t>DataGeneration</w:t>
       </w:r>
+      <w:proofErr w:type="spellEnd"/>
       <w:r>
         <w:rPr>
           <w:rFonts w:ascii="Times New Roman" w:hAnsi="Times New Roman" w:cs="Times New Roman"/>
@@ -848,6 +850,7 @@
         </w:rPr>
         <w:t>takes length as an input argument and outputs a (</w:t>
       </w:r>
+      <w:proofErr w:type="gramStart"/>
       <w:r>
         <w:rPr>
           <w:rFonts w:ascii="Courier New" w:hAnsi="Courier New" w:cs="Courier New"/>
@@ -872,6 +875,7 @@
         </w:rPr>
         <w:t>length</w:t>
       </w:r>
+      <w:proofErr w:type="gramEnd"/>
       <w:r>
         <w:rPr>
           <w:rFonts w:ascii="Times New Roman" w:hAnsi="Times New Roman" w:cs="Times New Roman"/>
@@ -896,6 +900,7 @@
         </w:rPr>
         <w:t xml:space="preserve">. This vector is a random binary sequence generated by MATLAB’s </w:t>
       </w:r>
+      <w:proofErr w:type="spellStart"/>
       <w:r>
         <w:rPr>
           <w:rFonts w:ascii="Courier New" w:hAnsi="Courier New" w:cs="Courier New"/>
@@ -904,6 +909,7 @@
         </w:rPr>
         <w:t>randi</w:t>
       </w:r>
+      <w:proofErr w:type="spellEnd"/>
       <w:r>
         <w:rPr>
           <w:rFonts w:ascii="Times New Roman" w:hAnsi="Times New Roman" w:cs="Times New Roman"/>
@@ -992,6 +998,7 @@
         </w:rPr>
         <w:t xml:space="preserve"> and the scalar input </w:t>
       </w:r>
+      <w:proofErr w:type="spellStart"/>
       <w:r>
         <w:rPr>
           <w:rFonts w:ascii="Courier New" w:hAnsi="Courier New" w:cs="Courier New"/>
@@ -1000,6 +1007,7 @@
         </w:rPr>
         <w:t>mod_size</w:t>
       </w:r>
+      <w:proofErr w:type="spellEnd"/>
       <w:r>
         <w:rPr>
           <w:rFonts w:ascii="Times New Roman" w:hAnsi="Times New Roman" w:cs="Times New Roman"/>
@@ -1022,7 +1030,25 @@
           <w:sz w:val="24"/>
           <w:szCs w:val="24"/>
         </w:rPr>
-        <w:t xml:space="preserve"> The constellation diagrams used for BPSK and 4QAM modulation are shown in Figures 2 and 3 respectively.</w:t>
+        <w:t xml:space="preserve"> The constellation diagrams used for BPSK and 4QAM modulation are shown in Figures 2 and </w:t>
+      </w:r>
+      <w:proofErr w:type="gramStart"/>
+      <w:r>
+        <w:rPr>
+          <w:rFonts w:ascii="Times New Roman" w:hAnsi="Times New Roman" w:cs="Times New Roman"/>
+          <w:sz w:val="24"/>
+          <w:szCs w:val="24"/>
+        </w:rPr>
+        <w:t>3</w:t>
+      </w:r>
+      <w:proofErr w:type="gramEnd"/>
+      <w:r>
+        <w:rPr>
+          <w:rFonts w:ascii="Times New Roman" w:hAnsi="Times New Roman" w:cs="Times New Roman"/>
+          <w:sz w:val="24"/>
+          <w:szCs w:val="24"/>
+        </w:rPr>
+        <w:t xml:space="preserve"> respectively.</w:t>
       </w:r>
       <w:r>
         <w:rPr>
@@ -1207,7 +1233,25 @@
           <w:sz w:val="24"/>
           <w:szCs w:val="24"/>
         </w:rPr>
-        <w:t>Figure 3 – 4QAM Constellation Diagram using Gray Mapping (i.e. the Nearest Symbol Differs by Only One Bit).</w:t>
+        <w:t>Figure 3 – 4QAM Constellation Diagram using Gray Mapping (</w:t>
+      </w:r>
+      <w:proofErr w:type="gramStart"/>
+      <w:r>
+        <w:rPr>
+          <w:rFonts w:ascii="Times New Roman" w:hAnsi="Times New Roman" w:cs="Times New Roman"/>
+          <w:sz w:val="24"/>
+          <w:szCs w:val="24"/>
+        </w:rPr>
+        <w:t>i.e.</w:t>
+      </w:r>
+      <w:proofErr w:type="gramEnd"/>
+      <w:r>
+        <w:rPr>
+          <w:rFonts w:ascii="Times New Roman" w:hAnsi="Times New Roman" w:cs="Times New Roman"/>
+          <w:sz w:val="24"/>
+          <w:szCs w:val="24"/>
+        </w:rPr>
+        <w:t xml:space="preserve"> the Nearest Symbol Differs by Only One Bit).</w:t>
       </w:r>
     </w:p>
     <w:p>
@@ -1247,6 +1291,7 @@
         </w:rPr>
         <w:t xml:space="preserve">The </w:t>
       </w:r>
+      <w:proofErr w:type="spellStart"/>
       <w:r>
         <w:rPr>
           <w:rFonts w:ascii="Courier New" w:hAnsi="Courier New" w:cs="Courier New"/>
@@ -1255,6 +1300,7 @@
         </w:rPr>
         <w:t>NoiseGeneration</w:t>
       </w:r>
+      <w:proofErr w:type="spellEnd"/>
       <w:r>
         <w:rPr>
           <w:rFonts w:ascii="Times New Roman" w:hAnsi="Times New Roman" w:cs="Times New Roman"/>
@@ -2870,6 +2916,7 @@
         </w:rPr>
         <w:t xml:space="preserve"> function takes the modulation size, </w:t>
       </w:r>
+      <w:proofErr w:type="spellStart"/>
       <w:r>
         <w:rPr>
           <w:rFonts w:ascii="Courier New" w:eastAsiaTheme="minorEastAsia" w:hAnsi="Courier New" w:cs="Courier New"/>
@@ -2878,6 +2925,7 @@
         </w:rPr>
         <w:t>mod_size</w:t>
       </w:r>
+      <w:proofErr w:type="spellEnd"/>
       <w:r>
         <w:rPr>
           <w:rFonts w:ascii="Times New Roman" w:eastAsiaTheme="minorEastAsia" w:hAnsi="Times New Roman" w:cs="Times New Roman"/>
@@ -2918,6 +2966,7 @@
         </w:rPr>
         <w:t xml:space="preserve">BPSK modulation was used, and the decision boundary is the imaginary axis. If the modulation size is 4, 4QAM modulation was used, and the decision boundaries are formed by the real and imaginary axes. Using the decision boundaries, estimated symbols can be determined. The Receiver function returns these estimated symbols in a vector </w:t>
       </w:r>
+      <w:proofErr w:type="spellStart"/>
       <w:r>
         <w:rPr>
           <w:rFonts w:ascii="Courier New" w:eastAsiaTheme="minorEastAsia" w:hAnsi="Courier New" w:cs="Courier New"/>
@@ -2926,6 +2975,7 @@
         </w:rPr>
         <w:t>est_sym</w:t>
       </w:r>
+      <w:proofErr w:type="spellEnd"/>
       <w:r>
         <w:rPr>
           <w:rFonts w:ascii="Times New Roman" w:eastAsiaTheme="minorEastAsia" w:hAnsi="Times New Roman" w:cs="Times New Roman"/>
@@ -3018,6 +3068,7 @@
         </w:rPr>
         <w:t xml:space="preserve">The </w:t>
       </w:r>
+      <w:proofErr w:type="spellStart"/>
       <w:r>
         <w:rPr>
           <w:rFonts w:ascii="Courier New" w:hAnsi="Courier New" w:cs="Courier New"/>
@@ -3026,6 +3077,7 @@
         </w:rPr>
         <w:t>Demod</w:t>
       </w:r>
+      <w:proofErr w:type="spellEnd"/>
       <w:r>
         <w:rPr>
           <w:rFonts w:ascii="Times New Roman" w:hAnsi="Times New Roman" w:cs="Times New Roman"/>
@@ -3034,6 +3086,7 @@
         </w:rPr>
         <w:t xml:space="preserve"> function takes the vector of estimated symbols, </w:t>
       </w:r>
+      <w:proofErr w:type="spellStart"/>
       <w:r>
         <w:rPr>
           <w:rFonts w:ascii="Courier New" w:hAnsi="Courier New" w:cs="Courier New"/>
@@ -3042,6 +3095,7 @@
         </w:rPr>
         <w:t>est_sym</w:t>
       </w:r>
+      <w:proofErr w:type="spellEnd"/>
       <w:r>
         <w:rPr>
           <w:rFonts w:ascii="Times New Roman" w:hAnsi="Times New Roman" w:cs="Times New Roman"/>
@@ -3050,6 +3104,7 @@
         </w:rPr>
         <w:t xml:space="preserve">, as an input. Examining the imaginary part of the first symbol, the </w:t>
       </w:r>
+      <w:proofErr w:type="spellStart"/>
       <w:r>
         <w:rPr>
           <w:rFonts w:ascii="Courier New" w:hAnsi="Courier New" w:cs="Courier New"/>
@@ -3058,6 +3113,7 @@
         </w:rPr>
         <w:t>Demod</w:t>
       </w:r>
+      <w:proofErr w:type="spellEnd"/>
       <w:r>
         <w:rPr>
           <w:rFonts w:ascii="Times New Roman" w:hAnsi="Times New Roman" w:cs="Times New Roman"/>
@@ -3082,6 +3138,7 @@
         </w:rPr>
         <w:t xml:space="preserve"> Using Figures 2 and 3, the estimated binary sequence can be determined. This binary sequence is formatted as a vector entitled </w:t>
       </w:r>
+      <w:proofErr w:type="spellStart"/>
       <w:r>
         <w:rPr>
           <w:rFonts w:ascii="Courier New" w:hAnsi="Courier New" w:cs="Courier New"/>
@@ -3090,6 +3147,7 @@
         </w:rPr>
         <w:t>est_bits</w:t>
       </w:r>
+      <w:proofErr w:type="spellEnd"/>
       <w:r>
         <w:rPr>
           <w:rFonts w:ascii="Times New Roman" w:hAnsi="Times New Roman" w:cs="Times New Roman"/>
@@ -3098,6 +3156,7 @@
         </w:rPr>
         <w:t xml:space="preserve"> and is output by the </w:t>
       </w:r>
+      <w:proofErr w:type="spellStart"/>
       <w:r>
         <w:rPr>
           <w:rFonts w:ascii="Courier New" w:hAnsi="Courier New" w:cs="Courier New"/>
@@ -3106,6 +3165,7 @@
         </w:rPr>
         <w:t>Demod</w:t>
       </w:r>
+      <w:proofErr w:type="spellEnd"/>
       <w:r>
         <w:rPr>
           <w:rFonts w:ascii="Times New Roman" w:hAnsi="Times New Roman" w:cs="Times New Roman"/>
@@ -3184,6 +3244,7 @@
         </w:rPr>
         <w:t xml:space="preserve">, to the received sequence of bits, </w:t>
       </w:r>
+      <w:proofErr w:type="spellStart"/>
       <w:r>
         <w:rPr>
           <w:rFonts w:ascii="Courier New" w:hAnsi="Courier New" w:cs="Courier New"/>
@@ -3192,6 +3253,7 @@
         </w:rPr>
         <w:t>est_bits</w:t>
       </w:r>
+      <w:proofErr w:type="spellEnd"/>
       <w:r>
         <w:rPr>
           <w:rFonts w:ascii="Times New Roman" w:hAnsi="Times New Roman" w:cs="Times New Roman"/>
@@ -4246,7 +4308,25 @@
           <w:sz w:val="24"/>
           <w:szCs w:val="24"/>
         </w:rPr>
-        <w:t xml:space="preserve"> bits is chose</w:t>
+        <w:t xml:space="preserve"> bits </w:t>
+      </w:r>
+      <w:proofErr w:type="gramStart"/>
+      <w:r>
+        <w:rPr>
+          <w:rFonts w:ascii="Times New Roman" w:eastAsiaTheme="minorEastAsia" w:hAnsi="Times New Roman" w:cs="Times New Roman"/>
+          <w:sz w:val="24"/>
+          <w:szCs w:val="24"/>
+        </w:rPr>
+        <w:t>is</w:t>
+      </w:r>
+      <w:proofErr w:type="gramEnd"/>
+      <w:r>
+        <w:rPr>
+          <w:rFonts w:ascii="Times New Roman" w:eastAsiaTheme="minorEastAsia" w:hAnsi="Times New Roman" w:cs="Times New Roman"/>
+          <w:sz w:val="24"/>
+          <w:szCs w:val="24"/>
+        </w:rPr>
+        <w:t xml:space="preserve"> chose</w:t>
       </w:r>
       <w:r>
         <w:rPr>
@@ -6912,171 +6992,7157 @@
         <w:adjustRightInd w:val="0"/>
         <w:spacing w:after="0" w:line="240" w:lineRule="auto"/>
         <w:rPr>
+          <w:rFonts w:ascii="Times New Roman" w:hAnsi="Times New Roman" w:cs="Times New Roman"/>
+          <w:sz w:val="24"/>
+          <w:szCs w:val="24"/>
+        </w:rPr>
+      </w:pPr>
+      <w:r>
+        <w:rPr>
+          <w:rFonts w:ascii="Times New Roman" w:hAnsi="Times New Roman" w:cs="Times New Roman"/>
+          <w:sz w:val="24"/>
+          <w:szCs w:val="24"/>
+        </w:rPr>
+        <w:t>This</w:t>
+      </w:r>
+      <w:r>
+        <w:rPr>
+          <w:rFonts w:ascii="Times New Roman" w:hAnsi="Times New Roman" w:cs="Times New Roman"/>
+          <w:sz w:val="24"/>
+          <w:szCs w:val="24"/>
+        </w:rPr>
+        <w:t xml:space="preserve"> project </w:t>
+      </w:r>
+      <w:r>
+        <w:rPr>
+          <w:rFonts w:ascii="Times New Roman" w:hAnsi="Times New Roman" w:cs="Times New Roman"/>
+          <w:sz w:val="24"/>
+          <w:szCs w:val="24"/>
+        </w:rPr>
+        <w:t>successfully</w:t>
+      </w:r>
+      <w:r>
+        <w:rPr>
+          <w:rFonts w:ascii="Times New Roman" w:hAnsi="Times New Roman" w:cs="Times New Roman"/>
+          <w:sz w:val="24"/>
+          <w:szCs w:val="24"/>
+        </w:rPr>
+        <w:t xml:space="preserve"> </w:t>
+      </w:r>
+      <w:r>
+        <w:rPr>
+          <w:rFonts w:ascii="Times New Roman" w:hAnsi="Times New Roman" w:cs="Times New Roman"/>
+          <w:sz w:val="24"/>
+          <w:szCs w:val="24"/>
+        </w:rPr>
+        <w:t>simulate</w:t>
+      </w:r>
+      <w:r>
+        <w:rPr>
+          <w:rFonts w:ascii="Times New Roman" w:hAnsi="Times New Roman" w:cs="Times New Roman"/>
+          <w:sz w:val="24"/>
+          <w:szCs w:val="24"/>
+        </w:rPr>
+        <w:t xml:space="preserve">d </w:t>
+      </w:r>
+      <w:r>
+        <w:rPr>
+          <w:rFonts w:ascii="Times New Roman" w:hAnsi="Times New Roman" w:cs="Times New Roman"/>
+          <w:sz w:val="24"/>
+          <w:szCs w:val="24"/>
+        </w:rPr>
+        <w:t>a baseband digital communication system using MATLAB.</w:t>
+      </w:r>
+      <w:r>
+        <w:rPr>
+          <w:rFonts w:ascii="Times New Roman" w:hAnsi="Times New Roman" w:cs="Times New Roman"/>
+          <w:sz w:val="24"/>
+          <w:szCs w:val="24"/>
+        </w:rPr>
+        <w:t xml:space="preserve"> </w:t>
+      </w:r>
+      <w:r>
+        <w:rPr>
+          <w:rFonts w:ascii="Times New Roman" w:hAnsi="Times New Roman" w:cs="Times New Roman"/>
+          <w:sz w:val="24"/>
+          <w:szCs w:val="24"/>
+        </w:rPr>
+        <w:t>The document</w:t>
+      </w:r>
+      <w:r>
+        <w:rPr>
+          <w:rFonts w:ascii="Times New Roman" w:hAnsi="Times New Roman" w:cs="Times New Roman"/>
+          <w:sz w:val="24"/>
+          <w:szCs w:val="24"/>
+        </w:rPr>
+        <w:t xml:space="preserve"> describe</w:t>
+      </w:r>
+      <w:r>
+        <w:rPr>
+          <w:rFonts w:ascii="Times New Roman" w:hAnsi="Times New Roman" w:cs="Times New Roman"/>
+          <w:sz w:val="24"/>
+          <w:szCs w:val="24"/>
+        </w:rPr>
+        <w:t>s</w:t>
+      </w:r>
+      <w:r>
+        <w:rPr>
+          <w:rFonts w:ascii="Times New Roman" w:hAnsi="Times New Roman" w:cs="Times New Roman"/>
+          <w:sz w:val="24"/>
+          <w:szCs w:val="24"/>
+        </w:rPr>
+        <w:t xml:space="preserve"> the algorithm and </w:t>
+      </w:r>
+      <w:r>
+        <w:rPr>
+          <w:rFonts w:ascii="Times New Roman" w:hAnsi="Times New Roman" w:cs="Times New Roman"/>
+          <w:sz w:val="24"/>
+          <w:szCs w:val="24"/>
+        </w:rPr>
+        <w:t>blocks composing it</w:t>
+      </w:r>
+      <w:r>
+        <w:rPr>
+          <w:rFonts w:ascii="Times New Roman" w:hAnsi="Times New Roman" w:cs="Times New Roman"/>
+          <w:sz w:val="24"/>
+          <w:szCs w:val="24"/>
+        </w:rPr>
+        <w:t>. These blocks included: data generation, modulation, noise generation, receiver, demodulation, and determination of bit error rate.</w:t>
+      </w:r>
+      <w:r>
+        <w:rPr>
+          <w:rFonts w:ascii="Times New Roman" w:hAnsi="Times New Roman" w:cs="Times New Roman"/>
+          <w:sz w:val="24"/>
+          <w:szCs w:val="24"/>
+        </w:rPr>
+        <w:t xml:space="preserve"> The theory behind the algorithm was also discussed. This discussion included topics such as the constellation diagram, symbol energy, </w:t>
+      </w:r>
+      <w:r>
+        <w:rPr>
+          <w:rFonts w:ascii="Times New Roman" w:hAnsi="Times New Roman" w:cs="Times New Roman"/>
+          <w:sz w:val="24"/>
+          <w:szCs w:val="24"/>
+        </w:rPr>
+        <w:t>demodulation techniques, gray mapping, and bit sequence length. After this discussion of algorithm and theory, the theoretical BPSK and 4QAM bit error</w:t>
+      </w:r>
+      <w:r>
+        <w:rPr>
+          <w:rFonts w:ascii="Times New Roman" w:hAnsi="Times New Roman" w:cs="Times New Roman"/>
+          <w:sz w:val="24"/>
+          <w:szCs w:val="24"/>
+        </w:rPr>
+        <w:t xml:space="preserve"> rates</w:t>
+      </w:r>
+      <w:r>
+        <w:rPr>
+          <w:rFonts w:ascii="Times New Roman" w:hAnsi="Times New Roman" w:cs="Times New Roman"/>
+          <w:sz w:val="24"/>
+          <w:szCs w:val="24"/>
+        </w:rPr>
+        <w:t xml:space="preserve"> were derived. Finally, the algorithm results were compared to the theoretical results, and were found to be approximately equivalent. Not only this, but the bit error rate for BPSK and 4QAM was </w:t>
+      </w:r>
+      <w:r>
+        <w:rPr>
+          <w:rFonts w:ascii="Times New Roman" w:hAnsi="Times New Roman" w:cs="Times New Roman"/>
+          <w:sz w:val="24"/>
+          <w:szCs w:val="24"/>
+        </w:rPr>
+        <w:t xml:space="preserve">also </w:t>
+      </w:r>
+      <w:r>
+        <w:rPr>
+          <w:rFonts w:ascii="Times New Roman" w:hAnsi="Times New Roman" w:cs="Times New Roman"/>
+          <w:sz w:val="24"/>
+          <w:szCs w:val="24"/>
+        </w:rPr>
+        <w:t>found to be equivalent.</w:t>
+      </w:r>
+    </w:p>
+    <w:p>
+      <w:pPr>
+        <w:autoSpaceDE w:val="0"/>
+        <w:autoSpaceDN w:val="0"/>
+        <w:adjustRightInd w:val="0"/>
+        <w:spacing w:after="0" w:line="240" w:lineRule="auto"/>
+        <w:rPr>
+          <w:rFonts w:ascii="Times New Roman" w:hAnsi="Times New Roman" w:cs="Times New Roman"/>
+          <w:sz w:val="24"/>
+          <w:szCs w:val="24"/>
+        </w:rPr>
+      </w:pPr>
+    </w:p>
+    <w:p>
+      <w:pPr>
+        <w:autoSpaceDE w:val="0"/>
+        <w:autoSpaceDN w:val="0"/>
+        <w:adjustRightInd w:val="0"/>
+        <w:spacing w:after="0" w:line="240" w:lineRule="auto"/>
+        <w:rPr>
+          <w:rFonts w:ascii="Times New Roman" w:hAnsi="Times New Roman" w:cs="Times New Roman"/>
+          <w:sz w:val="24"/>
+          <w:szCs w:val="24"/>
+        </w:rPr>
+      </w:pPr>
+    </w:p>
+    <w:p>
+      <w:pPr>
+        <w:autoSpaceDE w:val="0"/>
+        <w:autoSpaceDN w:val="0"/>
+        <w:adjustRightInd w:val="0"/>
+        <w:spacing w:after="0" w:line="240" w:lineRule="auto"/>
+        <w:rPr>
+          <w:rFonts w:ascii="Times New Roman" w:hAnsi="Times New Roman" w:cs="Times New Roman"/>
+          <w:sz w:val="24"/>
+          <w:szCs w:val="24"/>
+        </w:rPr>
+      </w:pPr>
+    </w:p>
+    <w:p>
+      <w:pPr>
+        <w:autoSpaceDE w:val="0"/>
+        <w:autoSpaceDN w:val="0"/>
+        <w:adjustRightInd w:val="0"/>
+        <w:spacing w:after="0" w:line="240" w:lineRule="auto"/>
+        <w:rPr>
+          <w:rFonts w:ascii="Times New Roman" w:hAnsi="Times New Roman" w:cs="Times New Roman"/>
+          <w:sz w:val="24"/>
+          <w:szCs w:val="24"/>
+        </w:rPr>
+      </w:pPr>
+    </w:p>
+    <w:p>
+      <w:pPr>
+        <w:autoSpaceDE w:val="0"/>
+        <w:autoSpaceDN w:val="0"/>
+        <w:adjustRightInd w:val="0"/>
+        <w:spacing w:after="0" w:line="240" w:lineRule="auto"/>
+        <w:rPr>
+          <w:rFonts w:ascii="Times New Roman" w:hAnsi="Times New Roman" w:cs="Times New Roman"/>
+          <w:sz w:val="24"/>
+          <w:szCs w:val="24"/>
+        </w:rPr>
+      </w:pPr>
+    </w:p>
+    <w:p>
+      <w:pPr>
+        <w:autoSpaceDE w:val="0"/>
+        <w:autoSpaceDN w:val="0"/>
+        <w:adjustRightInd w:val="0"/>
+        <w:spacing w:after="0" w:line="240" w:lineRule="auto"/>
+        <w:rPr>
+          <w:rFonts w:ascii="Times New Roman" w:hAnsi="Times New Roman" w:cs="Times New Roman"/>
+          <w:sz w:val="24"/>
+          <w:szCs w:val="24"/>
+        </w:rPr>
+      </w:pPr>
+    </w:p>
+    <w:p>
+      <w:pPr>
+        <w:autoSpaceDE w:val="0"/>
+        <w:autoSpaceDN w:val="0"/>
+        <w:adjustRightInd w:val="0"/>
+        <w:spacing w:after="0" w:line="240" w:lineRule="auto"/>
+        <w:rPr>
+          <w:rFonts w:ascii="Times New Roman" w:hAnsi="Times New Roman" w:cs="Times New Roman"/>
+          <w:sz w:val="24"/>
+          <w:szCs w:val="24"/>
+        </w:rPr>
+      </w:pPr>
+    </w:p>
+    <w:p>
+      <w:pPr>
+        <w:autoSpaceDE w:val="0"/>
+        <w:autoSpaceDN w:val="0"/>
+        <w:adjustRightInd w:val="0"/>
+        <w:spacing w:after="0" w:line="240" w:lineRule="auto"/>
+        <w:rPr>
+          <w:rFonts w:ascii="Times New Roman" w:hAnsi="Times New Roman" w:cs="Times New Roman"/>
+          <w:sz w:val="24"/>
+          <w:szCs w:val="24"/>
+        </w:rPr>
+      </w:pPr>
+    </w:p>
+    <w:p>
+      <w:pPr>
+        <w:autoSpaceDE w:val="0"/>
+        <w:autoSpaceDN w:val="0"/>
+        <w:adjustRightInd w:val="0"/>
+        <w:spacing w:line="240" w:lineRule="auto"/>
+        <w:rPr>
+          <w:rFonts w:ascii="Times New Roman" w:hAnsi="Times New Roman" w:cs="Times New Roman"/>
+          <w:b/>
+          <w:bCs/>
+          <w:sz w:val="24"/>
+          <w:szCs w:val="24"/>
+        </w:rPr>
+      </w:pPr>
+      <w:r>
+        <w:rPr>
+          <w:rFonts w:ascii="Times New Roman" w:hAnsi="Times New Roman" w:cs="Times New Roman"/>
+          <w:b/>
+          <w:bCs/>
+          <w:sz w:val="24"/>
+          <w:szCs w:val="24"/>
+        </w:rPr>
+        <w:t>Appendix A: MATLAB Code</w:t>
+      </w:r>
+    </w:p>
+    <w:p>
+      <w:pPr>
+        <w:autoSpaceDE w:val="0"/>
+        <w:autoSpaceDN w:val="0"/>
+        <w:adjustRightInd w:val="0"/>
+        <w:spacing w:after="0" w:line="240" w:lineRule="auto"/>
+        <w:rPr>
+          <w:rFonts w:ascii="Courier New" w:hAnsi="Courier New" w:cs="Courier New"/>
+          <w:sz w:val="20"/>
+          <w:szCs w:val="20"/>
+        </w:rPr>
+      </w:pPr>
+      <w:r>
+        <w:rPr>
+          <w:rFonts w:ascii="Courier New" w:hAnsi="Courier New" w:cs="Courier New"/>
+          <w:sz w:val="20"/>
+          <w:szCs w:val="20"/>
+        </w:rPr>
+        <w:t>% Top level MATLAB function</w:t>
+      </w:r>
+    </w:p>
+    <w:p>
+      <w:pPr>
+        <w:autoSpaceDE w:val="0"/>
+        <w:autoSpaceDN w:val="0"/>
+        <w:adjustRightInd w:val="0"/>
+        <w:spacing w:after="0" w:line="240" w:lineRule="auto"/>
+        <w:rPr>
+          <w:rFonts w:ascii="Courier New" w:hAnsi="Courier New" w:cs="Courier New"/>
+          <w:sz w:val="20"/>
+          <w:szCs w:val="20"/>
+        </w:rPr>
+      </w:pPr>
+      <w:r>
+        <w:rPr>
+          <w:rFonts w:ascii="Courier New" w:hAnsi="Courier New" w:cs="Courier New"/>
+          <w:sz w:val="20"/>
+          <w:szCs w:val="20"/>
+        </w:rPr>
+        <w:t xml:space="preserve">function BER = </w:t>
+      </w:r>
+      <w:proofErr w:type="gramStart"/>
+      <w:r>
+        <w:rPr>
+          <w:rFonts w:ascii="Courier New" w:hAnsi="Courier New" w:cs="Courier New"/>
+          <w:sz w:val="20"/>
+          <w:szCs w:val="20"/>
+        </w:rPr>
+        <w:t>transceiver(</w:t>
+      </w:r>
+      <w:proofErr w:type="spellStart"/>
+      <w:proofErr w:type="gramEnd"/>
+      <w:r>
+        <w:rPr>
+          <w:rFonts w:ascii="Courier New" w:hAnsi="Courier New" w:cs="Courier New"/>
+          <w:sz w:val="20"/>
+          <w:szCs w:val="20"/>
+        </w:rPr>
+        <w:t>Length,SNR,mod_size</w:t>
+      </w:r>
+      <w:proofErr w:type="spellEnd"/>
+      <w:r>
+        <w:rPr>
+          <w:rFonts w:ascii="Courier New" w:hAnsi="Courier New" w:cs="Courier New"/>
+          <w:sz w:val="20"/>
+          <w:szCs w:val="20"/>
+        </w:rPr>
+        <w:t>)</w:t>
+      </w:r>
+    </w:p>
+    <w:p>
+      <w:pPr>
+        <w:autoSpaceDE w:val="0"/>
+        <w:autoSpaceDN w:val="0"/>
+        <w:adjustRightInd w:val="0"/>
+        <w:spacing w:after="0" w:line="240" w:lineRule="auto"/>
+        <w:rPr>
+          <w:rFonts w:ascii="Courier New" w:hAnsi="Courier New" w:cs="Courier New"/>
+          <w:sz w:val="20"/>
+          <w:szCs w:val="20"/>
+        </w:rPr>
+      </w:pPr>
+      <w:r>
+        <w:rPr>
+          <w:rFonts w:ascii="Courier New" w:hAnsi="Courier New" w:cs="Courier New"/>
+          <w:sz w:val="20"/>
+          <w:szCs w:val="20"/>
+        </w:rPr>
+        <w:t xml:space="preserve">    </w:t>
+      </w:r>
+    </w:p>
+    <w:p>
+      <w:pPr>
+        <w:autoSpaceDE w:val="0"/>
+        <w:autoSpaceDN w:val="0"/>
+        <w:adjustRightInd w:val="0"/>
+        <w:spacing w:after="0" w:line="240" w:lineRule="auto"/>
+        <w:rPr>
+          <w:rFonts w:ascii="Courier New" w:hAnsi="Courier New" w:cs="Courier New"/>
+          <w:sz w:val="20"/>
+          <w:szCs w:val="20"/>
+        </w:rPr>
+      </w:pPr>
+      <w:r>
+        <w:rPr>
+          <w:rFonts w:ascii="Courier New" w:hAnsi="Courier New" w:cs="Courier New"/>
+          <w:sz w:val="20"/>
+          <w:szCs w:val="20"/>
+        </w:rPr>
+        <w:t xml:space="preserve">    % perform error checking of user input </w:t>
+      </w:r>
+    </w:p>
+    <w:p>
+      <w:pPr>
+        <w:autoSpaceDE w:val="0"/>
+        <w:autoSpaceDN w:val="0"/>
+        <w:adjustRightInd w:val="0"/>
+        <w:spacing w:after="0" w:line="240" w:lineRule="auto"/>
+        <w:rPr>
+          <w:rFonts w:ascii="Courier New" w:hAnsi="Courier New" w:cs="Courier New"/>
+          <w:sz w:val="20"/>
+          <w:szCs w:val="20"/>
+        </w:rPr>
+      </w:pPr>
+      <w:r>
+        <w:rPr>
+          <w:rFonts w:ascii="Courier New" w:hAnsi="Courier New" w:cs="Courier New"/>
+          <w:sz w:val="20"/>
+          <w:szCs w:val="20"/>
+        </w:rPr>
+        <w:t xml:space="preserve">    </w:t>
+      </w:r>
+    </w:p>
+    <w:p>
+      <w:pPr>
+        <w:autoSpaceDE w:val="0"/>
+        <w:autoSpaceDN w:val="0"/>
+        <w:adjustRightInd w:val="0"/>
+        <w:spacing w:after="0" w:line="240" w:lineRule="auto"/>
+        <w:rPr>
+          <w:rFonts w:ascii="Courier New" w:hAnsi="Courier New" w:cs="Courier New"/>
+          <w:sz w:val="20"/>
+          <w:szCs w:val="20"/>
+        </w:rPr>
+      </w:pPr>
+      <w:r>
+        <w:rPr>
+          <w:rFonts w:ascii="Courier New" w:hAnsi="Courier New" w:cs="Courier New"/>
+          <w:sz w:val="20"/>
+          <w:szCs w:val="20"/>
+        </w:rPr>
+        <w:t xml:space="preserve">    % length argument must be equal to or greater than 1</w:t>
+      </w:r>
+    </w:p>
+    <w:p>
+      <w:pPr>
+        <w:autoSpaceDE w:val="0"/>
+        <w:autoSpaceDN w:val="0"/>
+        <w:adjustRightInd w:val="0"/>
+        <w:spacing w:after="0" w:line="240" w:lineRule="auto"/>
+        <w:rPr>
+          <w:rFonts w:ascii="Courier New" w:hAnsi="Courier New" w:cs="Courier New"/>
+          <w:sz w:val="20"/>
+          <w:szCs w:val="20"/>
+        </w:rPr>
+      </w:pPr>
+      <w:r>
+        <w:rPr>
+          <w:rFonts w:ascii="Courier New" w:hAnsi="Courier New" w:cs="Courier New"/>
+          <w:sz w:val="20"/>
+          <w:szCs w:val="20"/>
+        </w:rPr>
+        <w:t xml:space="preserve">    if Length &lt; 1</w:t>
+      </w:r>
+    </w:p>
+    <w:p>
+      <w:pPr>
+        <w:autoSpaceDE w:val="0"/>
+        <w:autoSpaceDN w:val="0"/>
+        <w:adjustRightInd w:val="0"/>
+        <w:spacing w:after="0" w:line="240" w:lineRule="auto"/>
+        <w:rPr>
+          <w:rFonts w:ascii="Courier New" w:hAnsi="Courier New" w:cs="Courier New"/>
+          <w:sz w:val="20"/>
+          <w:szCs w:val="20"/>
+        </w:rPr>
+      </w:pPr>
+      <w:r>
+        <w:rPr>
+          <w:rFonts w:ascii="Courier New" w:hAnsi="Courier New" w:cs="Courier New"/>
+          <w:sz w:val="20"/>
+          <w:szCs w:val="20"/>
+        </w:rPr>
+        <w:t xml:space="preserve">        </w:t>
+      </w:r>
+      <w:proofErr w:type="gramStart"/>
+      <w:r>
+        <w:rPr>
+          <w:rFonts w:ascii="Courier New" w:hAnsi="Courier New" w:cs="Courier New"/>
+          <w:sz w:val="20"/>
+          <w:szCs w:val="20"/>
+        </w:rPr>
+        <w:t>error(</w:t>
+      </w:r>
+      <w:proofErr w:type="gramEnd"/>
+      <w:r>
+        <w:rPr>
+          <w:rFonts w:ascii="Courier New" w:hAnsi="Courier New" w:cs="Courier New"/>
+          <w:sz w:val="20"/>
+          <w:szCs w:val="20"/>
+        </w:rPr>
+        <w:t>"Function Requires that length &gt;= 1");</w:t>
+      </w:r>
+    </w:p>
+    <w:p>
+      <w:pPr>
+        <w:autoSpaceDE w:val="0"/>
+        <w:autoSpaceDN w:val="0"/>
+        <w:adjustRightInd w:val="0"/>
+        <w:spacing w:after="0" w:line="240" w:lineRule="auto"/>
+        <w:rPr>
+          <w:rFonts w:ascii="Courier New" w:hAnsi="Courier New" w:cs="Courier New"/>
+          <w:sz w:val="20"/>
+          <w:szCs w:val="20"/>
+        </w:rPr>
+      </w:pPr>
+      <w:r>
+        <w:rPr>
+          <w:rFonts w:ascii="Courier New" w:hAnsi="Courier New" w:cs="Courier New"/>
+          <w:sz w:val="20"/>
+          <w:szCs w:val="20"/>
+        </w:rPr>
+        <w:t xml:space="preserve">    </w:t>
+      </w:r>
+    </w:p>
+    <w:p>
+      <w:pPr>
+        <w:autoSpaceDE w:val="0"/>
+        <w:autoSpaceDN w:val="0"/>
+        <w:adjustRightInd w:val="0"/>
+        <w:spacing w:after="0" w:line="240" w:lineRule="auto"/>
+        <w:rPr>
+          <w:rFonts w:ascii="Courier New" w:hAnsi="Courier New" w:cs="Courier New"/>
+          <w:sz w:val="20"/>
+          <w:szCs w:val="20"/>
+        </w:rPr>
+      </w:pPr>
+      <w:r>
+        <w:rPr>
+          <w:rFonts w:ascii="Courier New" w:hAnsi="Courier New" w:cs="Courier New"/>
+          <w:sz w:val="20"/>
+          <w:szCs w:val="20"/>
+        </w:rPr>
+        <w:t xml:space="preserve">    % </w:t>
+      </w:r>
+      <w:proofErr w:type="spellStart"/>
+      <w:r>
+        <w:rPr>
+          <w:rFonts w:ascii="Courier New" w:hAnsi="Courier New" w:cs="Courier New"/>
+          <w:sz w:val="20"/>
+          <w:szCs w:val="20"/>
+        </w:rPr>
+        <w:t>mod_sizes</w:t>
+      </w:r>
+      <w:proofErr w:type="spellEnd"/>
+      <w:r>
+        <w:rPr>
+          <w:rFonts w:ascii="Courier New" w:hAnsi="Courier New" w:cs="Courier New"/>
+          <w:sz w:val="20"/>
+          <w:szCs w:val="20"/>
+        </w:rPr>
+        <w:t xml:space="preserve"> of 2 and 4 are the only ones supported</w:t>
+      </w:r>
+    </w:p>
+    <w:p>
+      <w:pPr>
+        <w:autoSpaceDE w:val="0"/>
+        <w:autoSpaceDN w:val="0"/>
+        <w:adjustRightInd w:val="0"/>
+        <w:spacing w:after="0" w:line="240" w:lineRule="auto"/>
+        <w:rPr>
+          <w:rFonts w:ascii="Courier New" w:hAnsi="Courier New" w:cs="Courier New"/>
+          <w:sz w:val="20"/>
+          <w:szCs w:val="20"/>
+        </w:rPr>
+      </w:pPr>
+      <w:r>
+        <w:rPr>
+          <w:rFonts w:ascii="Courier New" w:hAnsi="Courier New" w:cs="Courier New"/>
+          <w:sz w:val="20"/>
+          <w:szCs w:val="20"/>
+        </w:rPr>
+        <w:t xml:space="preserve">    elseif </w:t>
+      </w:r>
+      <w:proofErr w:type="spellStart"/>
+      <w:r>
+        <w:rPr>
+          <w:rFonts w:ascii="Courier New" w:hAnsi="Courier New" w:cs="Courier New"/>
+          <w:sz w:val="20"/>
+          <w:szCs w:val="20"/>
+        </w:rPr>
+        <w:t>mod_size</w:t>
+      </w:r>
+      <w:proofErr w:type="spellEnd"/>
+      <w:r>
+        <w:rPr>
+          <w:rFonts w:ascii="Courier New" w:hAnsi="Courier New" w:cs="Courier New"/>
+          <w:sz w:val="20"/>
+          <w:szCs w:val="20"/>
+        </w:rPr>
+        <w:t xml:space="preserve"> ~= 2 &amp;&amp; </w:t>
+      </w:r>
+      <w:proofErr w:type="spellStart"/>
+      <w:r>
+        <w:rPr>
+          <w:rFonts w:ascii="Courier New" w:hAnsi="Courier New" w:cs="Courier New"/>
+          <w:sz w:val="20"/>
+          <w:szCs w:val="20"/>
+        </w:rPr>
+        <w:t>mod_size</w:t>
+      </w:r>
+      <w:proofErr w:type="spellEnd"/>
+      <w:r>
+        <w:rPr>
+          <w:rFonts w:ascii="Courier New" w:hAnsi="Courier New" w:cs="Courier New"/>
+          <w:sz w:val="20"/>
+          <w:szCs w:val="20"/>
+        </w:rPr>
+        <w:t xml:space="preserve"> ~= 4</w:t>
+      </w:r>
+    </w:p>
+    <w:p>
+      <w:pPr>
+        <w:autoSpaceDE w:val="0"/>
+        <w:autoSpaceDN w:val="0"/>
+        <w:adjustRightInd w:val="0"/>
+        <w:spacing w:after="0" w:line="240" w:lineRule="auto"/>
+        <w:rPr>
+          <w:rFonts w:ascii="Courier New" w:hAnsi="Courier New" w:cs="Courier New"/>
+          <w:sz w:val="20"/>
+          <w:szCs w:val="20"/>
+        </w:rPr>
+      </w:pPr>
+      <w:r>
+        <w:rPr>
+          <w:rFonts w:ascii="Courier New" w:hAnsi="Courier New" w:cs="Courier New"/>
+          <w:sz w:val="20"/>
+          <w:szCs w:val="20"/>
+        </w:rPr>
+        <w:t xml:space="preserve">        </w:t>
+      </w:r>
+      <w:proofErr w:type="gramStart"/>
+      <w:r>
+        <w:rPr>
+          <w:rFonts w:ascii="Courier New" w:hAnsi="Courier New" w:cs="Courier New"/>
+          <w:sz w:val="20"/>
+          <w:szCs w:val="20"/>
+        </w:rPr>
+        <w:t>error(</w:t>
+      </w:r>
+      <w:proofErr w:type="gramEnd"/>
+      <w:r>
+        <w:rPr>
+          <w:rFonts w:ascii="Courier New" w:hAnsi="Courier New" w:cs="Courier New"/>
+          <w:sz w:val="20"/>
+          <w:szCs w:val="20"/>
+        </w:rPr>
+        <w:t xml:space="preserve">"Function Requires that </w:t>
+      </w:r>
+      <w:proofErr w:type="spellStart"/>
+      <w:r>
+        <w:rPr>
+          <w:rFonts w:ascii="Courier New" w:hAnsi="Courier New" w:cs="Courier New"/>
+          <w:sz w:val="20"/>
+          <w:szCs w:val="20"/>
+        </w:rPr>
+        <w:t>mod_size</w:t>
+      </w:r>
+      <w:proofErr w:type="spellEnd"/>
+      <w:r>
+        <w:rPr>
+          <w:rFonts w:ascii="Courier New" w:hAnsi="Courier New" w:cs="Courier New"/>
+          <w:sz w:val="20"/>
+          <w:szCs w:val="20"/>
+        </w:rPr>
+        <w:t xml:space="preserve"> be 2 or 4");</w:t>
+      </w:r>
+    </w:p>
+    <w:p>
+      <w:pPr>
+        <w:autoSpaceDE w:val="0"/>
+        <w:autoSpaceDN w:val="0"/>
+        <w:adjustRightInd w:val="0"/>
+        <w:spacing w:after="0" w:line="240" w:lineRule="auto"/>
+        <w:rPr>
+          <w:rFonts w:ascii="Courier New" w:hAnsi="Courier New" w:cs="Courier New"/>
+          <w:sz w:val="20"/>
+          <w:szCs w:val="20"/>
+        </w:rPr>
+      </w:pPr>
+      <w:r>
+        <w:rPr>
+          <w:rFonts w:ascii="Courier New" w:hAnsi="Courier New" w:cs="Courier New"/>
+          <w:sz w:val="20"/>
+          <w:szCs w:val="20"/>
+        </w:rPr>
+        <w:t xml:space="preserve">    </w:t>
+      </w:r>
+    </w:p>
+    <w:p>
+      <w:pPr>
+        <w:autoSpaceDE w:val="0"/>
+        <w:autoSpaceDN w:val="0"/>
+        <w:adjustRightInd w:val="0"/>
+        <w:spacing w:after="0" w:line="240" w:lineRule="auto"/>
+        <w:rPr>
+          <w:rFonts w:ascii="Courier New" w:hAnsi="Courier New" w:cs="Courier New"/>
+          <w:sz w:val="20"/>
+          <w:szCs w:val="20"/>
+        </w:rPr>
+      </w:pPr>
+      <w:r>
+        <w:rPr>
+          <w:rFonts w:ascii="Courier New" w:hAnsi="Courier New" w:cs="Courier New"/>
+          <w:sz w:val="20"/>
+          <w:szCs w:val="20"/>
+        </w:rPr>
+        <w:t xml:space="preserve">    % </w:t>
+      </w:r>
+      <w:proofErr w:type="spellStart"/>
+      <w:r>
+        <w:rPr>
+          <w:rFonts w:ascii="Courier New" w:hAnsi="Courier New" w:cs="Courier New"/>
+          <w:sz w:val="20"/>
+          <w:szCs w:val="20"/>
+        </w:rPr>
+        <w:t>mod_size</w:t>
+      </w:r>
+      <w:proofErr w:type="spellEnd"/>
+      <w:r>
+        <w:rPr>
+          <w:rFonts w:ascii="Courier New" w:hAnsi="Courier New" w:cs="Courier New"/>
+          <w:sz w:val="20"/>
+          <w:szCs w:val="20"/>
+        </w:rPr>
+        <w:t xml:space="preserve"> of 4 requires an even number of bits</w:t>
+      </w:r>
+    </w:p>
+    <w:p>
+      <w:pPr>
+        <w:autoSpaceDE w:val="0"/>
+        <w:autoSpaceDN w:val="0"/>
+        <w:adjustRightInd w:val="0"/>
+        <w:spacing w:after="0" w:line="240" w:lineRule="auto"/>
+        <w:rPr>
+          <w:rFonts w:ascii="Courier New" w:hAnsi="Courier New" w:cs="Courier New"/>
+          <w:sz w:val="20"/>
+          <w:szCs w:val="20"/>
+        </w:rPr>
+      </w:pPr>
+      <w:r>
+        <w:rPr>
+          <w:rFonts w:ascii="Courier New" w:hAnsi="Courier New" w:cs="Courier New"/>
+          <w:sz w:val="20"/>
+          <w:szCs w:val="20"/>
+        </w:rPr>
+        <w:t xml:space="preserve">    elseif </w:t>
+      </w:r>
+      <w:proofErr w:type="spellStart"/>
+      <w:r>
+        <w:rPr>
+          <w:rFonts w:ascii="Courier New" w:hAnsi="Courier New" w:cs="Courier New"/>
+          <w:sz w:val="20"/>
+          <w:szCs w:val="20"/>
+        </w:rPr>
+        <w:t>mod_size</w:t>
+      </w:r>
+      <w:proofErr w:type="spellEnd"/>
+      <w:r>
+        <w:rPr>
+          <w:rFonts w:ascii="Courier New" w:hAnsi="Courier New" w:cs="Courier New"/>
+          <w:sz w:val="20"/>
+          <w:szCs w:val="20"/>
+        </w:rPr>
+        <w:t xml:space="preserve"> == 4 &amp;&amp; </w:t>
+      </w:r>
+      <w:proofErr w:type="gramStart"/>
+      <w:r>
+        <w:rPr>
+          <w:rFonts w:ascii="Courier New" w:hAnsi="Courier New" w:cs="Courier New"/>
+          <w:sz w:val="20"/>
+          <w:szCs w:val="20"/>
+        </w:rPr>
+        <w:t>mod(</w:t>
+      </w:r>
+      <w:proofErr w:type="gramEnd"/>
+      <w:r>
+        <w:rPr>
+          <w:rFonts w:ascii="Courier New" w:hAnsi="Courier New" w:cs="Courier New"/>
+          <w:sz w:val="20"/>
+          <w:szCs w:val="20"/>
+        </w:rPr>
+        <w:t>Length,2) ~= 0</w:t>
+      </w:r>
+    </w:p>
+    <w:p>
+      <w:pPr>
+        <w:autoSpaceDE w:val="0"/>
+        <w:autoSpaceDN w:val="0"/>
+        <w:adjustRightInd w:val="0"/>
+        <w:spacing w:after="0" w:line="240" w:lineRule="auto"/>
+        <w:rPr>
+          <w:rFonts w:ascii="Courier New" w:hAnsi="Courier New" w:cs="Courier New"/>
+          <w:sz w:val="20"/>
+          <w:szCs w:val="20"/>
+        </w:rPr>
+      </w:pPr>
+      <w:r>
+        <w:rPr>
+          <w:rFonts w:ascii="Courier New" w:hAnsi="Courier New" w:cs="Courier New"/>
+          <w:sz w:val="20"/>
+          <w:szCs w:val="20"/>
+        </w:rPr>
+        <w:t xml:space="preserve">        </w:t>
+      </w:r>
+      <w:proofErr w:type="gramStart"/>
+      <w:r>
+        <w:rPr>
+          <w:rFonts w:ascii="Courier New" w:hAnsi="Courier New" w:cs="Courier New"/>
+          <w:sz w:val="20"/>
+          <w:szCs w:val="20"/>
+        </w:rPr>
+        <w:t>error(</w:t>
+      </w:r>
+      <w:proofErr w:type="gramEnd"/>
+      <w:r>
+        <w:rPr>
+          <w:rFonts w:ascii="Courier New" w:hAnsi="Courier New" w:cs="Courier New"/>
+          <w:sz w:val="20"/>
+          <w:szCs w:val="20"/>
+        </w:rPr>
+        <w:t xml:space="preserve">"Function Requires an Even Length Argument when </w:t>
+      </w:r>
+      <w:proofErr w:type="spellStart"/>
+      <w:r>
+        <w:rPr>
+          <w:rFonts w:ascii="Courier New" w:hAnsi="Courier New" w:cs="Courier New"/>
+          <w:sz w:val="20"/>
+          <w:szCs w:val="20"/>
+        </w:rPr>
+        <w:t>mod_size</w:t>
+      </w:r>
+      <w:proofErr w:type="spellEnd"/>
+      <w:r>
+        <w:rPr>
+          <w:rFonts w:ascii="Courier New" w:hAnsi="Courier New" w:cs="Courier New"/>
+          <w:sz w:val="20"/>
+          <w:szCs w:val="20"/>
+        </w:rPr>
+        <w:t xml:space="preserve"> = 4");</w:t>
+      </w:r>
+    </w:p>
+    <w:p>
+      <w:pPr>
+        <w:autoSpaceDE w:val="0"/>
+        <w:autoSpaceDN w:val="0"/>
+        <w:adjustRightInd w:val="0"/>
+        <w:spacing w:after="0" w:line="240" w:lineRule="auto"/>
+        <w:rPr>
+          <w:rFonts w:ascii="Courier New" w:hAnsi="Courier New" w:cs="Courier New"/>
+          <w:sz w:val="20"/>
+          <w:szCs w:val="20"/>
+        </w:rPr>
+      </w:pPr>
+      <w:r>
+        <w:rPr>
+          <w:rFonts w:ascii="Courier New" w:hAnsi="Courier New" w:cs="Courier New"/>
+          <w:sz w:val="20"/>
+          <w:szCs w:val="20"/>
+        </w:rPr>
+        <w:t xml:space="preserve">    end</w:t>
+      </w:r>
+    </w:p>
+    <w:p>
+      <w:pPr>
+        <w:autoSpaceDE w:val="0"/>
+        <w:autoSpaceDN w:val="0"/>
+        <w:adjustRightInd w:val="0"/>
+        <w:spacing w:after="0" w:line="240" w:lineRule="auto"/>
+        <w:rPr>
+          <w:rFonts w:ascii="Courier New" w:hAnsi="Courier New" w:cs="Courier New"/>
+          <w:sz w:val="20"/>
+          <w:szCs w:val="20"/>
+        </w:rPr>
+      </w:pPr>
+      <w:r>
+        <w:rPr>
+          <w:rFonts w:ascii="Courier New" w:hAnsi="Courier New" w:cs="Courier New"/>
+          <w:sz w:val="20"/>
+          <w:szCs w:val="20"/>
+        </w:rPr>
+        <w:t xml:space="preserve">    </w:t>
+      </w:r>
+    </w:p>
+    <w:p>
+      <w:pPr>
+        <w:autoSpaceDE w:val="0"/>
+        <w:autoSpaceDN w:val="0"/>
+        <w:adjustRightInd w:val="0"/>
+        <w:spacing w:after="0" w:line="240" w:lineRule="auto"/>
+        <w:rPr>
+          <w:rFonts w:ascii="Courier New" w:hAnsi="Courier New" w:cs="Courier New"/>
+          <w:sz w:val="20"/>
+          <w:szCs w:val="20"/>
+        </w:rPr>
+      </w:pPr>
+      <w:r>
+        <w:rPr>
+          <w:rFonts w:ascii="Courier New" w:hAnsi="Courier New" w:cs="Courier New"/>
+          <w:sz w:val="20"/>
+          <w:szCs w:val="20"/>
+        </w:rPr>
+        <w:t xml:space="preserve">    % generate random bit sequence </w:t>
+      </w:r>
+    </w:p>
+    <w:p>
+      <w:pPr>
+        <w:autoSpaceDE w:val="0"/>
+        <w:autoSpaceDN w:val="0"/>
+        <w:adjustRightInd w:val="0"/>
+        <w:spacing w:after="0" w:line="240" w:lineRule="auto"/>
+        <w:rPr>
+          <w:rFonts w:ascii="Courier New" w:hAnsi="Courier New" w:cs="Courier New"/>
+          <w:sz w:val="20"/>
+          <w:szCs w:val="20"/>
+        </w:rPr>
+      </w:pPr>
+      <w:r>
+        <w:rPr>
+          <w:rFonts w:ascii="Courier New" w:hAnsi="Courier New" w:cs="Courier New"/>
+          <w:sz w:val="20"/>
+          <w:szCs w:val="20"/>
+        </w:rPr>
+        <w:t xml:space="preserve">    Bits = </w:t>
+      </w:r>
+      <w:proofErr w:type="spellStart"/>
+      <w:proofErr w:type="gramStart"/>
+      <w:r>
+        <w:rPr>
+          <w:rFonts w:ascii="Courier New" w:hAnsi="Courier New" w:cs="Courier New"/>
+          <w:sz w:val="20"/>
+          <w:szCs w:val="20"/>
+        </w:rPr>
+        <w:t>DataGeneration</w:t>
+      </w:r>
+      <w:proofErr w:type="spellEnd"/>
+      <w:r>
+        <w:rPr>
+          <w:rFonts w:ascii="Courier New" w:hAnsi="Courier New" w:cs="Courier New"/>
+          <w:sz w:val="20"/>
+          <w:szCs w:val="20"/>
+        </w:rPr>
+        <w:t>(</w:t>
+      </w:r>
+      <w:proofErr w:type="gramEnd"/>
+      <w:r>
+        <w:rPr>
+          <w:rFonts w:ascii="Courier New" w:hAnsi="Courier New" w:cs="Courier New"/>
+          <w:sz w:val="20"/>
+          <w:szCs w:val="20"/>
+        </w:rPr>
+        <w:t>Length);</w:t>
+      </w:r>
+    </w:p>
+    <w:p>
+      <w:pPr>
+        <w:autoSpaceDE w:val="0"/>
+        <w:autoSpaceDN w:val="0"/>
+        <w:adjustRightInd w:val="0"/>
+        <w:spacing w:after="0" w:line="240" w:lineRule="auto"/>
+        <w:rPr>
+          <w:rFonts w:ascii="Courier New" w:hAnsi="Courier New" w:cs="Courier New"/>
+          <w:sz w:val="20"/>
+          <w:szCs w:val="20"/>
+        </w:rPr>
+      </w:pPr>
+      <w:r>
+        <w:rPr>
+          <w:rFonts w:ascii="Courier New" w:hAnsi="Courier New" w:cs="Courier New"/>
+          <w:sz w:val="20"/>
+          <w:szCs w:val="20"/>
+        </w:rPr>
+        <w:t xml:space="preserve">    </w:t>
+      </w:r>
+    </w:p>
+    <w:p>
+      <w:pPr>
+        <w:autoSpaceDE w:val="0"/>
+        <w:autoSpaceDN w:val="0"/>
+        <w:adjustRightInd w:val="0"/>
+        <w:spacing w:after="0" w:line="240" w:lineRule="auto"/>
+        <w:rPr>
+          <w:rFonts w:ascii="Courier New" w:hAnsi="Courier New" w:cs="Courier New"/>
+          <w:sz w:val="20"/>
+          <w:szCs w:val="20"/>
+        </w:rPr>
+      </w:pPr>
+      <w:r>
+        <w:rPr>
+          <w:rFonts w:ascii="Courier New" w:hAnsi="Courier New" w:cs="Courier New"/>
+          <w:sz w:val="20"/>
+          <w:szCs w:val="20"/>
+        </w:rPr>
+        <w:t xml:space="preserve">    % generate symbols for bit sequence</w:t>
+      </w:r>
+    </w:p>
+    <w:p>
+      <w:pPr>
+        <w:autoSpaceDE w:val="0"/>
+        <w:autoSpaceDN w:val="0"/>
+        <w:adjustRightInd w:val="0"/>
+        <w:spacing w:after="0" w:line="240" w:lineRule="auto"/>
+        <w:rPr>
+          <w:rFonts w:ascii="Courier New" w:hAnsi="Courier New" w:cs="Courier New"/>
+          <w:sz w:val="20"/>
+          <w:szCs w:val="20"/>
+        </w:rPr>
+      </w:pPr>
+      <w:r>
+        <w:rPr>
+          <w:rFonts w:ascii="Courier New" w:hAnsi="Courier New" w:cs="Courier New"/>
+          <w:sz w:val="20"/>
+          <w:szCs w:val="20"/>
+        </w:rPr>
+        <w:t xml:space="preserve">    Symbols = </w:t>
+      </w:r>
+      <w:proofErr w:type="gramStart"/>
+      <w:r>
+        <w:rPr>
+          <w:rFonts w:ascii="Courier New" w:hAnsi="Courier New" w:cs="Courier New"/>
+          <w:sz w:val="20"/>
+          <w:szCs w:val="20"/>
+        </w:rPr>
+        <w:t>Mod(</w:t>
+      </w:r>
+      <w:proofErr w:type="gramEnd"/>
+      <w:r>
+        <w:rPr>
+          <w:rFonts w:ascii="Courier New" w:hAnsi="Courier New" w:cs="Courier New"/>
+          <w:sz w:val="20"/>
+          <w:szCs w:val="20"/>
+        </w:rPr>
+        <w:t xml:space="preserve">Bits, </w:t>
+      </w:r>
+      <w:proofErr w:type="spellStart"/>
+      <w:r>
+        <w:rPr>
+          <w:rFonts w:ascii="Courier New" w:hAnsi="Courier New" w:cs="Courier New"/>
+          <w:sz w:val="20"/>
+          <w:szCs w:val="20"/>
+        </w:rPr>
+        <w:t>mod_size</w:t>
+      </w:r>
+      <w:proofErr w:type="spellEnd"/>
+      <w:r>
+        <w:rPr>
+          <w:rFonts w:ascii="Courier New" w:hAnsi="Courier New" w:cs="Courier New"/>
+          <w:sz w:val="20"/>
+          <w:szCs w:val="20"/>
+        </w:rPr>
+        <w:t>);</w:t>
+      </w:r>
+    </w:p>
+    <w:p>
+      <w:pPr>
+        <w:autoSpaceDE w:val="0"/>
+        <w:autoSpaceDN w:val="0"/>
+        <w:adjustRightInd w:val="0"/>
+        <w:spacing w:after="0" w:line="240" w:lineRule="auto"/>
+        <w:rPr>
+          <w:rFonts w:ascii="Courier New" w:hAnsi="Courier New" w:cs="Courier New"/>
+          <w:sz w:val="20"/>
+          <w:szCs w:val="20"/>
+        </w:rPr>
+      </w:pPr>
+      <w:r>
+        <w:rPr>
+          <w:rFonts w:ascii="Courier New" w:hAnsi="Courier New" w:cs="Courier New"/>
+          <w:sz w:val="20"/>
+          <w:szCs w:val="20"/>
+        </w:rPr>
+        <w:t xml:space="preserve">    </w:t>
+      </w:r>
+    </w:p>
+    <w:p>
+      <w:pPr>
+        <w:autoSpaceDE w:val="0"/>
+        <w:autoSpaceDN w:val="0"/>
+        <w:adjustRightInd w:val="0"/>
+        <w:spacing w:after="0" w:line="240" w:lineRule="auto"/>
+        <w:rPr>
+          <w:rFonts w:ascii="Courier New" w:hAnsi="Courier New" w:cs="Courier New"/>
+          <w:sz w:val="20"/>
+          <w:szCs w:val="20"/>
+        </w:rPr>
+      </w:pPr>
+      <w:r>
+        <w:rPr>
+          <w:rFonts w:ascii="Courier New" w:hAnsi="Courier New" w:cs="Courier New"/>
+          <w:sz w:val="20"/>
+          <w:szCs w:val="20"/>
+        </w:rPr>
+        <w:t xml:space="preserve">    % generate additive complex noise with unit variance</w:t>
+      </w:r>
+    </w:p>
+    <w:p>
+      <w:pPr>
+        <w:autoSpaceDE w:val="0"/>
+        <w:autoSpaceDN w:val="0"/>
+        <w:adjustRightInd w:val="0"/>
+        <w:spacing w:after="0" w:line="240" w:lineRule="auto"/>
+        <w:rPr>
+          <w:rFonts w:ascii="Courier New" w:hAnsi="Courier New" w:cs="Courier New"/>
+          <w:sz w:val="20"/>
+          <w:szCs w:val="20"/>
+        </w:rPr>
+      </w:pPr>
+      <w:r>
+        <w:rPr>
+          <w:rFonts w:ascii="Courier New" w:hAnsi="Courier New" w:cs="Courier New"/>
+          <w:sz w:val="20"/>
+          <w:szCs w:val="20"/>
+        </w:rPr>
+        <w:t xml:space="preserve">    Noise = </w:t>
+      </w:r>
+      <w:proofErr w:type="spellStart"/>
+      <w:r>
+        <w:rPr>
+          <w:rFonts w:ascii="Courier New" w:hAnsi="Courier New" w:cs="Courier New"/>
+          <w:sz w:val="20"/>
+          <w:szCs w:val="20"/>
+        </w:rPr>
+        <w:t>NoiseGeneration</w:t>
+      </w:r>
+      <w:proofErr w:type="spellEnd"/>
+      <w:r>
+        <w:rPr>
+          <w:rFonts w:ascii="Courier New" w:hAnsi="Courier New" w:cs="Courier New"/>
+          <w:sz w:val="20"/>
+          <w:szCs w:val="20"/>
+        </w:rPr>
+        <w:t>(</w:t>
+      </w:r>
+      <w:proofErr w:type="gramStart"/>
+      <w:r>
+        <w:rPr>
+          <w:rFonts w:ascii="Courier New" w:hAnsi="Courier New" w:cs="Courier New"/>
+          <w:sz w:val="20"/>
+          <w:szCs w:val="20"/>
+        </w:rPr>
+        <w:t>length(</w:t>
+      </w:r>
+      <w:proofErr w:type="gramEnd"/>
+      <w:r>
+        <w:rPr>
+          <w:rFonts w:ascii="Courier New" w:hAnsi="Courier New" w:cs="Courier New"/>
+          <w:sz w:val="20"/>
+          <w:szCs w:val="20"/>
+        </w:rPr>
+        <w:t>Symbols));</w:t>
+      </w:r>
+    </w:p>
+    <w:p>
+      <w:pPr>
+        <w:autoSpaceDE w:val="0"/>
+        <w:autoSpaceDN w:val="0"/>
+        <w:adjustRightInd w:val="0"/>
+        <w:spacing w:after="0" w:line="240" w:lineRule="auto"/>
+        <w:rPr>
+          <w:rFonts w:ascii="Courier New" w:hAnsi="Courier New" w:cs="Courier New"/>
+          <w:sz w:val="20"/>
+          <w:szCs w:val="20"/>
+        </w:rPr>
+      </w:pPr>
+      <w:r>
+        <w:rPr>
+          <w:rFonts w:ascii="Courier New" w:hAnsi="Courier New" w:cs="Courier New"/>
+          <w:sz w:val="20"/>
+          <w:szCs w:val="20"/>
+        </w:rPr>
+        <w:t xml:space="preserve">    </w:t>
+      </w:r>
+    </w:p>
+    <w:p>
+      <w:pPr>
+        <w:autoSpaceDE w:val="0"/>
+        <w:autoSpaceDN w:val="0"/>
+        <w:adjustRightInd w:val="0"/>
+        <w:spacing w:after="0" w:line="240" w:lineRule="auto"/>
+        <w:rPr>
+          <w:rFonts w:ascii="Courier New" w:hAnsi="Courier New" w:cs="Courier New"/>
+          <w:sz w:val="20"/>
+          <w:szCs w:val="20"/>
+        </w:rPr>
+      </w:pPr>
+      <w:r>
+        <w:rPr>
+          <w:rFonts w:ascii="Courier New" w:hAnsi="Courier New" w:cs="Courier New"/>
+          <w:sz w:val="20"/>
+          <w:szCs w:val="20"/>
+        </w:rPr>
+        <w:t xml:space="preserve">    % different definitions of standard deviation for BPSK and 4QAM</w:t>
+      </w:r>
+    </w:p>
+    <w:p>
+      <w:pPr>
+        <w:autoSpaceDE w:val="0"/>
+        <w:autoSpaceDN w:val="0"/>
+        <w:adjustRightInd w:val="0"/>
+        <w:spacing w:after="0" w:line="240" w:lineRule="auto"/>
+        <w:rPr>
+          <w:rFonts w:ascii="Courier New" w:hAnsi="Courier New" w:cs="Courier New"/>
+          <w:sz w:val="20"/>
+          <w:szCs w:val="20"/>
+        </w:rPr>
+      </w:pPr>
+      <w:r>
+        <w:rPr>
+          <w:rFonts w:ascii="Courier New" w:hAnsi="Courier New" w:cs="Courier New"/>
+          <w:sz w:val="20"/>
+          <w:szCs w:val="20"/>
+        </w:rPr>
+        <w:t xml:space="preserve">    if </w:t>
+      </w:r>
+      <w:proofErr w:type="spellStart"/>
+      <w:r>
+        <w:rPr>
+          <w:rFonts w:ascii="Courier New" w:hAnsi="Courier New" w:cs="Courier New"/>
+          <w:sz w:val="20"/>
+          <w:szCs w:val="20"/>
+        </w:rPr>
+        <w:t>mod_size</w:t>
+      </w:r>
+      <w:proofErr w:type="spellEnd"/>
+      <w:r>
+        <w:rPr>
+          <w:rFonts w:ascii="Courier New" w:hAnsi="Courier New" w:cs="Courier New"/>
+          <w:sz w:val="20"/>
+          <w:szCs w:val="20"/>
+        </w:rPr>
+        <w:t xml:space="preserve"> == 2</w:t>
+      </w:r>
+    </w:p>
+    <w:p>
+      <w:pPr>
+        <w:autoSpaceDE w:val="0"/>
+        <w:autoSpaceDN w:val="0"/>
+        <w:adjustRightInd w:val="0"/>
+        <w:spacing w:after="0" w:line="240" w:lineRule="auto"/>
+        <w:rPr>
+          <w:rFonts w:ascii="Courier New" w:hAnsi="Courier New" w:cs="Courier New"/>
+          <w:sz w:val="20"/>
+          <w:szCs w:val="20"/>
+        </w:rPr>
+      </w:pPr>
+      <w:r>
+        <w:rPr>
+          <w:rFonts w:ascii="Courier New" w:hAnsi="Courier New" w:cs="Courier New"/>
+          <w:sz w:val="20"/>
+          <w:szCs w:val="20"/>
+        </w:rPr>
+        <w:t xml:space="preserve">        sigma = sqrt(1/10^(SNR/10)</w:t>
+      </w:r>
+      <w:proofErr w:type="gramStart"/>
+      <w:r>
+        <w:rPr>
+          <w:rFonts w:ascii="Courier New" w:hAnsi="Courier New" w:cs="Courier New"/>
+          <w:sz w:val="20"/>
+          <w:szCs w:val="20"/>
+        </w:rPr>
+        <w:t>);</w:t>
+      </w:r>
+      <w:proofErr w:type="gramEnd"/>
+    </w:p>
+    <w:p>
+      <w:pPr>
+        <w:autoSpaceDE w:val="0"/>
+        <w:autoSpaceDN w:val="0"/>
+        <w:adjustRightInd w:val="0"/>
+        <w:spacing w:after="0" w:line="240" w:lineRule="auto"/>
+        <w:rPr>
+          <w:rFonts w:ascii="Courier New" w:hAnsi="Courier New" w:cs="Courier New"/>
+          <w:sz w:val="20"/>
+          <w:szCs w:val="20"/>
+        </w:rPr>
+      </w:pPr>
+      <w:r>
+        <w:rPr>
+          <w:rFonts w:ascii="Courier New" w:hAnsi="Courier New" w:cs="Courier New"/>
+          <w:sz w:val="20"/>
+          <w:szCs w:val="20"/>
+        </w:rPr>
+        <w:t xml:space="preserve">    else</w:t>
+      </w:r>
+    </w:p>
+    <w:p>
+      <w:pPr>
+        <w:autoSpaceDE w:val="0"/>
+        <w:autoSpaceDN w:val="0"/>
+        <w:adjustRightInd w:val="0"/>
+        <w:spacing w:after="0" w:line="240" w:lineRule="auto"/>
+        <w:rPr>
+          <w:rFonts w:ascii="Courier New" w:hAnsi="Courier New" w:cs="Courier New"/>
+          <w:sz w:val="20"/>
+          <w:szCs w:val="20"/>
+        </w:rPr>
+      </w:pPr>
+      <w:r>
+        <w:rPr>
+          <w:rFonts w:ascii="Courier New" w:hAnsi="Courier New" w:cs="Courier New"/>
+          <w:sz w:val="20"/>
+          <w:szCs w:val="20"/>
+        </w:rPr>
+        <w:t xml:space="preserve">        sigma = sqrt(1/(2*10^(SNR/10))</w:t>
+      </w:r>
+      <w:proofErr w:type="gramStart"/>
+      <w:r>
+        <w:rPr>
+          <w:rFonts w:ascii="Courier New" w:hAnsi="Courier New" w:cs="Courier New"/>
+          <w:sz w:val="20"/>
+          <w:szCs w:val="20"/>
+        </w:rPr>
+        <w:t>);</w:t>
+      </w:r>
+      <w:proofErr w:type="gramEnd"/>
+    </w:p>
+    <w:p>
+      <w:pPr>
+        <w:autoSpaceDE w:val="0"/>
+        <w:autoSpaceDN w:val="0"/>
+        <w:adjustRightInd w:val="0"/>
+        <w:spacing w:after="0" w:line="240" w:lineRule="auto"/>
+        <w:rPr>
+          <w:rFonts w:ascii="Courier New" w:hAnsi="Courier New" w:cs="Courier New"/>
+          <w:sz w:val="20"/>
+          <w:szCs w:val="20"/>
+        </w:rPr>
+      </w:pPr>
+      <w:r>
+        <w:rPr>
+          <w:rFonts w:ascii="Courier New" w:hAnsi="Courier New" w:cs="Courier New"/>
+          <w:sz w:val="20"/>
+          <w:szCs w:val="20"/>
+        </w:rPr>
+        <w:t xml:space="preserve">    end</w:t>
+      </w:r>
+    </w:p>
+    <w:p>
+      <w:pPr>
+        <w:autoSpaceDE w:val="0"/>
+        <w:autoSpaceDN w:val="0"/>
+        <w:adjustRightInd w:val="0"/>
+        <w:spacing w:after="0" w:line="240" w:lineRule="auto"/>
+        <w:rPr>
+          <w:rFonts w:ascii="Courier New" w:hAnsi="Courier New" w:cs="Courier New"/>
+          <w:sz w:val="20"/>
+          <w:szCs w:val="20"/>
+        </w:rPr>
+      </w:pPr>
+      <w:r>
+        <w:rPr>
+          <w:rFonts w:ascii="Courier New" w:hAnsi="Courier New" w:cs="Courier New"/>
+          <w:sz w:val="20"/>
+          <w:szCs w:val="20"/>
+        </w:rPr>
+        <w:t xml:space="preserve">    </w:t>
+      </w:r>
+    </w:p>
+    <w:p>
+      <w:pPr>
+        <w:autoSpaceDE w:val="0"/>
+        <w:autoSpaceDN w:val="0"/>
+        <w:adjustRightInd w:val="0"/>
+        <w:spacing w:after="0" w:line="240" w:lineRule="auto"/>
+        <w:rPr>
+          <w:rFonts w:ascii="Courier New" w:hAnsi="Courier New" w:cs="Courier New"/>
+          <w:sz w:val="20"/>
+          <w:szCs w:val="20"/>
+        </w:rPr>
+      </w:pPr>
+      <w:r>
+        <w:rPr>
+          <w:rFonts w:ascii="Courier New" w:hAnsi="Courier New" w:cs="Courier New"/>
+          <w:sz w:val="20"/>
+          <w:szCs w:val="20"/>
+        </w:rPr>
+        <w:t xml:space="preserve">    % received signal contains both Symbols and Noise</w:t>
+      </w:r>
+    </w:p>
+    <w:p>
+      <w:pPr>
+        <w:autoSpaceDE w:val="0"/>
+        <w:autoSpaceDN w:val="0"/>
+        <w:adjustRightInd w:val="0"/>
+        <w:spacing w:after="0" w:line="240" w:lineRule="auto"/>
+        <w:rPr>
+          <w:rFonts w:ascii="Courier New" w:hAnsi="Courier New" w:cs="Courier New"/>
+          <w:sz w:val="20"/>
+          <w:szCs w:val="20"/>
+        </w:rPr>
+      </w:pPr>
+      <w:r>
+        <w:rPr>
+          <w:rFonts w:ascii="Courier New" w:hAnsi="Courier New" w:cs="Courier New"/>
+          <w:sz w:val="20"/>
+          <w:szCs w:val="20"/>
+        </w:rPr>
+        <w:t xml:space="preserve">    y = Symbols + </w:t>
+      </w:r>
+      <w:proofErr w:type="gramStart"/>
+      <w:r>
+        <w:rPr>
+          <w:rFonts w:ascii="Courier New" w:hAnsi="Courier New" w:cs="Courier New"/>
+          <w:sz w:val="20"/>
+          <w:szCs w:val="20"/>
+        </w:rPr>
+        <w:t>sigma.*</w:t>
+      </w:r>
+      <w:proofErr w:type="gramEnd"/>
+      <w:r>
+        <w:rPr>
+          <w:rFonts w:ascii="Courier New" w:hAnsi="Courier New" w:cs="Courier New"/>
+          <w:sz w:val="20"/>
+          <w:szCs w:val="20"/>
+        </w:rPr>
+        <w:t>Noise;</w:t>
+      </w:r>
+    </w:p>
+    <w:p>
+      <w:pPr>
+        <w:autoSpaceDE w:val="0"/>
+        <w:autoSpaceDN w:val="0"/>
+        <w:adjustRightInd w:val="0"/>
+        <w:spacing w:after="0" w:line="240" w:lineRule="auto"/>
+        <w:rPr>
+          <w:rFonts w:ascii="Courier New" w:hAnsi="Courier New" w:cs="Courier New"/>
+          <w:sz w:val="20"/>
+          <w:szCs w:val="20"/>
+        </w:rPr>
+      </w:pPr>
+      <w:r>
+        <w:rPr>
+          <w:rFonts w:ascii="Courier New" w:hAnsi="Courier New" w:cs="Courier New"/>
+          <w:sz w:val="20"/>
+          <w:szCs w:val="20"/>
+        </w:rPr>
+        <w:t xml:space="preserve">    </w:t>
+      </w:r>
+    </w:p>
+    <w:p>
+      <w:pPr>
+        <w:autoSpaceDE w:val="0"/>
+        <w:autoSpaceDN w:val="0"/>
+        <w:adjustRightInd w:val="0"/>
+        <w:spacing w:after="0" w:line="240" w:lineRule="auto"/>
+        <w:rPr>
+          <w:rFonts w:ascii="Courier New" w:hAnsi="Courier New" w:cs="Courier New"/>
+          <w:sz w:val="20"/>
+          <w:szCs w:val="20"/>
+        </w:rPr>
+      </w:pPr>
+      <w:r>
+        <w:rPr>
+          <w:rFonts w:ascii="Courier New" w:hAnsi="Courier New" w:cs="Courier New"/>
+          <w:sz w:val="20"/>
+          <w:szCs w:val="20"/>
+        </w:rPr>
+        <w:t xml:space="preserve">    % determine </w:t>
+      </w:r>
+      <w:proofErr w:type="spellStart"/>
+      <w:r>
+        <w:rPr>
+          <w:rFonts w:ascii="Courier New" w:hAnsi="Courier New" w:cs="Courier New"/>
+          <w:sz w:val="20"/>
+          <w:szCs w:val="20"/>
+        </w:rPr>
+        <w:t>esitmated</w:t>
+      </w:r>
+      <w:proofErr w:type="spellEnd"/>
+      <w:r>
+        <w:rPr>
+          <w:rFonts w:ascii="Courier New" w:hAnsi="Courier New" w:cs="Courier New"/>
+          <w:sz w:val="20"/>
+          <w:szCs w:val="20"/>
+        </w:rPr>
+        <w:t xml:space="preserve"> symbols</w:t>
+      </w:r>
+    </w:p>
+    <w:p>
+      <w:pPr>
+        <w:autoSpaceDE w:val="0"/>
+        <w:autoSpaceDN w:val="0"/>
+        <w:adjustRightInd w:val="0"/>
+        <w:spacing w:after="0" w:line="240" w:lineRule="auto"/>
+        <w:rPr>
+          <w:rFonts w:ascii="Courier New" w:hAnsi="Courier New" w:cs="Courier New"/>
+          <w:sz w:val="20"/>
+          <w:szCs w:val="20"/>
+        </w:rPr>
+      </w:pPr>
+      <w:r>
+        <w:rPr>
+          <w:rFonts w:ascii="Courier New" w:hAnsi="Courier New" w:cs="Courier New"/>
+          <w:sz w:val="20"/>
+          <w:szCs w:val="20"/>
+        </w:rPr>
+        <w:t xml:space="preserve">    </w:t>
+      </w:r>
+      <w:proofErr w:type="spellStart"/>
+      <w:r>
+        <w:rPr>
+          <w:rFonts w:ascii="Courier New" w:hAnsi="Courier New" w:cs="Courier New"/>
+          <w:sz w:val="20"/>
+          <w:szCs w:val="20"/>
+        </w:rPr>
+        <w:t>est_sym</w:t>
+      </w:r>
+      <w:proofErr w:type="spellEnd"/>
+      <w:r>
+        <w:rPr>
+          <w:rFonts w:ascii="Courier New" w:hAnsi="Courier New" w:cs="Courier New"/>
+          <w:sz w:val="20"/>
+          <w:szCs w:val="20"/>
+        </w:rPr>
+        <w:t xml:space="preserve"> = receiver(</w:t>
+      </w:r>
+      <w:proofErr w:type="spellStart"/>
+      <w:proofErr w:type="gramStart"/>
+      <w:r>
+        <w:rPr>
+          <w:rFonts w:ascii="Courier New" w:hAnsi="Courier New" w:cs="Courier New"/>
+          <w:sz w:val="20"/>
+          <w:szCs w:val="20"/>
+        </w:rPr>
+        <w:t>y,mod</w:t>
+      </w:r>
+      <w:proofErr w:type="gramEnd"/>
+      <w:r>
+        <w:rPr>
+          <w:rFonts w:ascii="Courier New" w:hAnsi="Courier New" w:cs="Courier New"/>
+          <w:sz w:val="20"/>
+          <w:szCs w:val="20"/>
+        </w:rPr>
+        <w:t>_size</w:t>
+      </w:r>
+      <w:proofErr w:type="spellEnd"/>
+      <w:r>
+        <w:rPr>
+          <w:rFonts w:ascii="Courier New" w:hAnsi="Courier New" w:cs="Courier New"/>
+          <w:sz w:val="20"/>
+          <w:szCs w:val="20"/>
+        </w:rPr>
+        <w:t>);</w:t>
+      </w:r>
+    </w:p>
+    <w:p>
+      <w:pPr>
+        <w:autoSpaceDE w:val="0"/>
+        <w:autoSpaceDN w:val="0"/>
+        <w:adjustRightInd w:val="0"/>
+        <w:spacing w:after="0" w:line="240" w:lineRule="auto"/>
+        <w:rPr>
+          <w:rFonts w:ascii="Courier New" w:hAnsi="Courier New" w:cs="Courier New"/>
+          <w:sz w:val="20"/>
+          <w:szCs w:val="20"/>
+        </w:rPr>
+      </w:pPr>
+      <w:r>
+        <w:rPr>
+          <w:rFonts w:ascii="Courier New" w:hAnsi="Courier New" w:cs="Courier New"/>
+          <w:sz w:val="20"/>
+          <w:szCs w:val="20"/>
+        </w:rPr>
+        <w:t xml:space="preserve">    </w:t>
+      </w:r>
+    </w:p>
+    <w:p>
+      <w:pPr>
+        <w:autoSpaceDE w:val="0"/>
+        <w:autoSpaceDN w:val="0"/>
+        <w:adjustRightInd w:val="0"/>
+        <w:spacing w:after="0" w:line="240" w:lineRule="auto"/>
+        <w:rPr>
+          <w:rFonts w:ascii="Courier New" w:hAnsi="Courier New" w:cs="Courier New"/>
+          <w:sz w:val="20"/>
+          <w:szCs w:val="20"/>
+        </w:rPr>
+      </w:pPr>
+      <w:r>
+        <w:rPr>
+          <w:rFonts w:ascii="Courier New" w:hAnsi="Courier New" w:cs="Courier New"/>
+          <w:sz w:val="20"/>
+          <w:szCs w:val="20"/>
+        </w:rPr>
+        <w:t xml:space="preserve">    % determine estimated bit sequence</w:t>
+      </w:r>
+    </w:p>
+    <w:p>
+      <w:pPr>
+        <w:autoSpaceDE w:val="0"/>
+        <w:autoSpaceDN w:val="0"/>
+        <w:adjustRightInd w:val="0"/>
+        <w:spacing w:after="0" w:line="240" w:lineRule="auto"/>
+        <w:rPr>
+          <w:rFonts w:ascii="Courier New" w:hAnsi="Courier New" w:cs="Courier New"/>
+          <w:sz w:val="20"/>
+          <w:szCs w:val="20"/>
+        </w:rPr>
+      </w:pPr>
+      <w:r>
+        <w:rPr>
+          <w:rFonts w:ascii="Courier New" w:hAnsi="Courier New" w:cs="Courier New"/>
+          <w:sz w:val="20"/>
+          <w:szCs w:val="20"/>
+        </w:rPr>
+        <w:t xml:space="preserve">    </w:t>
+      </w:r>
+      <w:proofErr w:type="spellStart"/>
+      <w:r>
+        <w:rPr>
+          <w:rFonts w:ascii="Courier New" w:hAnsi="Courier New" w:cs="Courier New"/>
+          <w:sz w:val="20"/>
+          <w:szCs w:val="20"/>
+        </w:rPr>
+        <w:t>est_bits</w:t>
+      </w:r>
+      <w:proofErr w:type="spellEnd"/>
+      <w:r>
+        <w:rPr>
+          <w:rFonts w:ascii="Courier New" w:hAnsi="Courier New" w:cs="Courier New"/>
+          <w:sz w:val="20"/>
+          <w:szCs w:val="20"/>
+        </w:rPr>
+        <w:t xml:space="preserve"> = </w:t>
+      </w:r>
+      <w:proofErr w:type="spellStart"/>
+      <w:r>
+        <w:rPr>
+          <w:rFonts w:ascii="Courier New" w:hAnsi="Courier New" w:cs="Courier New"/>
+          <w:sz w:val="20"/>
+          <w:szCs w:val="20"/>
+        </w:rPr>
+        <w:t>Demod</w:t>
+      </w:r>
+      <w:proofErr w:type="spellEnd"/>
+      <w:r>
+        <w:rPr>
+          <w:rFonts w:ascii="Courier New" w:hAnsi="Courier New" w:cs="Courier New"/>
+          <w:sz w:val="20"/>
+          <w:szCs w:val="20"/>
+        </w:rPr>
+        <w:t>(</w:t>
+      </w:r>
+      <w:proofErr w:type="spellStart"/>
+      <w:r>
+        <w:rPr>
+          <w:rFonts w:ascii="Courier New" w:hAnsi="Courier New" w:cs="Courier New"/>
+          <w:sz w:val="20"/>
+          <w:szCs w:val="20"/>
+        </w:rPr>
+        <w:t>est_sym</w:t>
+      </w:r>
+      <w:proofErr w:type="spellEnd"/>
+      <w:proofErr w:type="gramStart"/>
+      <w:r>
+        <w:rPr>
+          <w:rFonts w:ascii="Courier New" w:hAnsi="Courier New" w:cs="Courier New"/>
+          <w:sz w:val="20"/>
+          <w:szCs w:val="20"/>
+        </w:rPr>
+        <w:t>);</w:t>
+      </w:r>
+      <w:proofErr w:type="gramEnd"/>
+    </w:p>
+    <w:p>
+      <w:pPr>
+        <w:autoSpaceDE w:val="0"/>
+        <w:autoSpaceDN w:val="0"/>
+        <w:adjustRightInd w:val="0"/>
+        <w:spacing w:after="0" w:line="240" w:lineRule="auto"/>
+        <w:rPr>
+          <w:rFonts w:ascii="Courier New" w:hAnsi="Courier New" w:cs="Courier New"/>
+          <w:sz w:val="20"/>
+          <w:szCs w:val="20"/>
+        </w:rPr>
+      </w:pPr>
+      <w:r>
+        <w:rPr>
+          <w:rFonts w:ascii="Courier New" w:hAnsi="Courier New" w:cs="Courier New"/>
+          <w:sz w:val="20"/>
+          <w:szCs w:val="20"/>
+        </w:rPr>
+        <w:t xml:space="preserve">    </w:t>
+      </w:r>
+    </w:p>
+    <w:p>
+      <w:pPr>
+        <w:autoSpaceDE w:val="0"/>
+        <w:autoSpaceDN w:val="0"/>
+        <w:adjustRightInd w:val="0"/>
+        <w:spacing w:after="0" w:line="240" w:lineRule="auto"/>
+        <w:rPr>
+          <w:rFonts w:ascii="Courier New" w:hAnsi="Courier New" w:cs="Courier New"/>
+          <w:sz w:val="20"/>
+          <w:szCs w:val="20"/>
+        </w:rPr>
+      </w:pPr>
+      <w:r>
+        <w:rPr>
+          <w:rFonts w:ascii="Courier New" w:hAnsi="Courier New" w:cs="Courier New"/>
+          <w:sz w:val="20"/>
+          <w:szCs w:val="20"/>
+        </w:rPr>
+        <w:t xml:space="preserve">    % determine number of errors in estimated bit sequence</w:t>
+      </w:r>
+    </w:p>
+    <w:p>
+      <w:pPr>
+        <w:autoSpaceDE w:val="0"/>
+        <w:autoSpaceDN w:val="0"/>
+        <w:adjustRightInd w:val="0"/>
+        <w:spacing w:after="0" w:line="240" w:lineRule="auto"/>
+        <w:rPr>
+          <w:rFonts w:ascii="Courier New" w:hAnsi="Courier New" w:cs="Courier New"/>
+          <w:sz w:val="20"/>
+          <w:szCs w:val="20"/>
+        </w:rPr>
+      </w:pPr>
+      <w:r>
+        <w:rPr>
+          <w:rFonts w:ascii="Courier New" w:hAnsi="Courier New" w:cs="Courier New"/>
+          <w:sz w:val="20"/>
+          <w:szCs w:val="20"/>
+        </w:rPr>
+        <w:t xml:space="preserve">    </w:t>
+      </w:r>
+    </w:p>
+    <w:p>
+      <w:pPr>
+        <w:autoSpaceDE w:val="0"/>
+        <w:autoSpaceDN w:val="0"/>
+        <w:adjustRightInd w:val="0"/>
+        <w:spacing w:after="0" w:line="240" w:lineRule="auto"/>
+        <w:rPr>
+          <w:rFonts w:ascii="Courier New" w:hAnsi="Courier New" w:cs="Courier New"/>
+          <w:sz w:val="20"/>
+          <w:szCs w:val="20"/>
+        </w:rPr>
+      </w:pPr>
+      <w:r>
+        <w:rPr>
+          <w:rFonts w:ascii="Courier New" w:hAnsi="Courier New" w:cs="Courier New"/>
+          <w:sz w:val="20"/>
+          <w:szCs w:val="20"/>
+        </w:rPr>
+        <w:t xml:space="preserve">    % initialize variable to store the number of errors</w:t>
+      </w:r>
+    </w:p>
+    <w:p>
+      <w:pPr>
+        <w:autoSpaceDE w:val="0"/>
+        <w:autoSpaceDN w:val="0"/>
+        <w:adjustRightInd w:val="0"/>
+        <w:spacing w:after="0" w:line="240" w:lineRule="auto"/>
+        <w:rPr>
+          <w:rFonts w:ascii="Courier New" w:hAnsi="Courier New" w:cs="Courier New"/>
+          <w:sz w:val="20"/>
+          <w:szCs w:val="20"/>
+        </w:rPr>
+      </w:pPr>
+      <w:r>
+        <w:rPr>
+          <w:rFonts w:ascii="Courier New" w:hAnsi="Courier New" w:cs="Courier New"/>
+          <w:sz w:val="20"/>
+          <w:szCs w:val="20"/>
+        </w:rPr>
+        <w:t xml:space="preserve">    </w:t>
+      </w:r>
+      <w:proofErr w:type="spellStart"/>
+      <w:r>
+        <w:rPr>
+          <w:rFonts w:ascii="Courier New" w:hAnsi="Courier New" w:cs="Courier New"/>
+          <w:sz w:val="20"/>
+          <w:szCs w:val="20"/>
+        </w:rPr>
+        <w:t>num_errors</w:t>
+      </w:r>
+      <w:proofErr w:type="spellEnd"/>
+      <w:r>
+        <w:rPr>
+          <w:rFonts w:ascii="Courier New" w:hAnsi="Courier New" w:cs="Courier New"/>
+          <w:sz w:val="20"/>
+          <w:szCs w:val="20"/>
+        </w:rPr>
+        <w:t xml:space="preserve"> = </w:t>
+      </w:r>
+      <w:proofErr w:type="gramStart"/>
+      <w:r>
+        <w:rPr>
+          <w:rFonts w:ascii="Courier New" w:hAnsi="Courier New" w:cs="Courier New"/>
+          <w:sz w:val="20"/>
+          <w:szCs w:val="20"/>
+        </w:rPr>
+        <w:t>0;</w:t>
+      </w:r>
+      <w:proofErr w:type="gramEnd"/>
+    </w:p>
+    <w:p>
+      <w:pPr>
+        <w:autoSpaceDE w:val="0"/>
+        <w:autoSpaceDN w:val="0"/>
+        <w:adjustRightInd w:val="0"/>
+        <w:spacing w:after="0" w:line="240" w:lineRule="auto"/>
+        <w:rPr>
+          <w:rFonts w:ascii="Courier New" w:hAnsi="Courier New" w:cs="Courier New"/>
+          <w:sz w:val="20"/>
+          <w:szCs w:val="20"/>
+        </w:rPr>
+      </w:pPr>
+      <w:r>
+        <w:rPr>
+          <w:rFonts w:ascii="Courier New" w:hAnsi="Courier New" w:cs="Courier New"/>
+          <w:sz w:val="20"/>
+          <w:szCs w:val="20"/>
+        </w:rPr>
+        <w:t xml:space="preserve">    </w:t>
+      </w:r>
+    </w:p>
+    <w:p>
+      <w:pPr>
+        <w:autoSpaceDE w:val="0"/>
+        <w:autoSpaceDN w:val="0"/>
+        <w:adjustRightInd w:val="0"/>
+        <w:spacing w:after="0" w:line="240" w:lineRule="auto"/>
+        <w:rPr>
+          <w:rFonts w:ascii="Courier New" w:hAnsi="Courier New" w:cs="Courier New"/>
+          <w:sz w:val="20"/>
+          <w:szCs w:val="20"/>
+        </w:rPr>
+      </w:pPr>
+      <w:r>
+        <w:rPr>
+          <w:rFonts w:ascii="Courier New" w:hAnsi="Courier New" w:cs="Courier New"/>
+          <w:sz w:val="20"/>
+          <w:szCs w:val="20"/>
+        </w:rPr>
+        <w:t xml:space="preserve">    % loop through bit sequence and count the number of errors</w:t>
+      </w:r>
+    </w:p>
+    <w:p>
+      <w:pPr>
+        <w:autoSpaceDE w:val="0"/>
+        <w:autoSpaceDN w:val="0"/>
+        <w:adjustRightInd w:val="0"/>
+        <w:spacing w:after="0" w:line="240" w:lineRule="auto"/>
+        <w:rPr>
+          <w:rFonts w:ascii="Courier New" w:hAnsi="Courier New" w:cs="Courier New"/>
+          <w:sz w:val="20"/>
+          <w:szCs w:val="20"/>
+        </w:rPr>
+      </w:pPr>
+      <w:r>
+        <w:rPr>
+          <w:rFonts w:ascii="Courier New" w:hAnsi="Courier New" w:cs="Courier New"/>
+          <w:sz w:val="20"/>
+          <w:szCs w:val="20"/>
+        </w:rPr>
+        <w:t xml:space="preserve">    for n = </w:t>
+      </w:r>
+      <w:proofErr w:type="gramStart"/>
+      <w:r>
+        <w:rPr>
+          <w:rFonts w:ascii="Courier New" w:hAnsi="Courier New" w:cs="Courier New"/>
+          <w:sz w:val="20"/>
+          <w:szCs w:val="20"/>
+        </w:rPr>
+        <w:t>1:length</w:t>
+      </w:r>
+      <w:proofErr w:type="gramEnd"/>
+      <w:r>
+        <w:rPr>
+          <w:rFonts w:ascii="Courier New" w:hAnsi="Courier New" w:cs="Courier New"/>
+          <w:sz w:val="20"/>
+          <w:szCs w:val="20"/>
+        </w:rPr>
+        <w:t>(Bits)</w:t>
+      </w:r>
+    </w:p>
+    <w:p>
+      <w:pPr>
+        <w:autoSpaceDE w:val="0"/>
+        <w:autoSpaceDN w:val="0"/>
+        <w:adjustRightInd w:val="0"/>
+        <w:spacing w:after="0" w:line="240" w:lineRule="auto"/>
+        <w:rPr>
+          <w:rFonts w:ascii="Courier New" w:hAnsi="Courier New" w:cs="Courier New"/>
+          <w:sz w:val="20"/>
+          <w:szCs w:val="20"/>
+        </w:rPr>
+      </w:pPr>
+      <w:r>
+        <w:rPr>
+          <w:rFonts w:ascii="Courier New" w:hAnsi="Courier New" w:cs="Courier New"/>
+          <w:sz w:val="20"/>
+          <w:szCs w:val="20"/>
+        </w:rPr>
+        <w:t xml:space="preserve">        if </w:t>
+      </w:r>
+      <w:proofErr w:type="spellStart"/>
+      <w:r>
+        <w:rPr>
+          <w:rFonts w:ascii="Courier New" w:hAnsi="Courier New" w:cs="Courier New"/>
+          <w:sz w:val="20"/>
+          <w:szCs w:val="20"/>
+        </w:rPr>
+        <w:t>est_bits</w:t>
+      </w:r>
+      <w:proofErr w:type="spellEnd"/>
+      <w:r>
+        <w:rPr>
+          <w:rFonts w:ascii="Courier New" w:hAnsi="Courier New" w:cs="Courier New"/>
+          <w:sz w:val="20"/>
+          <w:szCs w:val="20"/>
+        </w:rPr>
+        <w:t>(n) ~= Bits(n)</w:t>
+      </w:r>
+    </w:p>
+    <w:p>
+      <w:pPr>
+        <w:autoSpaceDE w:val="0"/>
+        <w:autoSpaceDN w:val="0"/>
+        <w:adjustRightInd w:val="0"/>
+        <w:spacing w:after="0" w:line="240" w:lineRule="auto"/>
+        <w:rPr>
+          <w:rFonts w:ascii="Courier New" w:hAnsi="Courier New" w:cs="Courier New"/>
+          <w:sz w:val="20"/>
+          <w:szCs w:val="20"/>
+        </w:rPr>
+      </w:pPr>
+      <w:r>
+        <w:rPr>
+          <w:rFonts w:ascii="Courier New" w:hAnsi="Courier New" w:cs="Courier New"/>
+          <w:sz w:val="20"/>
+          <w:szCs w:val="20"/>
+        </w:rPr>
+        <w:t xml:space="preserve">            </w:t>
+      </w:r>
+      <w:proofErr w:type="spellStart"/>
+      <w:r>
+        <w:rPr>
+          <w:rFonts w:ascii="Courier New" w:hAnsi="Courier New" w:cs="Courier New"/>
+          <w:sz w:val="20"/>
+          <w:szCs w:val="20"/>
+        </w:rPr>
+        <w:t>num_errors</w:t>
+      </w:r>
+      <w:proofErr w:type="spellEnd"/>
+      <w:r>
+        <w:rPr>
+          <w:rFonts w:ascii="Courier New" w:hAnsi="Courier New" w:cs="Courier New"/>
+          <w:sz w:val="20"/>
+          <w:szCs w:val="20"/>
+        </w:rPr>
+        <w:t xml:space="preserve"> = </w:t>
+      </w:r>
+      <w:proofErr w:type="spellStart"/>
+      <w:r>
+        <w:rPr>
+          <w:rFonts w:ascii="Courier New" w:hAnsi="Courier New" w:cs="Courier New"/>
+          <w:sz w:val="20"/>
+          <w:szCs w:val="20"/>
+        </w:rPr>
+        <w:t>num_errors</w:t>
+      </w:r>
+      <w:proofErr w:type="spellEnd"/>
+      <w:r>
+        <w:rPr>
+          <w:rFonts w:ascii="Courier New" w:hAnsi="Courier New" w:cs="Courier New"/>
+          <w:sz w:val="20"/>
+          <w:szCs w:val="20"/>
+        </w:rPr>
+        <w:t xml:space="preserve"> + </w:t>
+      </w:r>
+      <w:proofErr w:type="gramStart"/>
+      <w:r>
+        <w:rPr>
+          <w:rFonts w:ascii="Courier New" w:hAnsi="Courier New" w:cs="Courier New"/>
+          <w:sz w:val="20"/>
+          <w:szCs w:val="20"/>
+        </w:rPr>
+        <w:t>1;</w:t>
+      </w:r>
+      <w:proofErr w:type="gramEnd"/>
+    </w:p>
+    <w:p>
+      <w:pPr>
+        <w:autoSpaceDE w:val="0"/>
+        <w:autoSpaceDN w:val="0"/>
+        <w:adjustRightInd w:val="0"/>
+        <w:spacing w:after="0" w:line="240" w:lineRule="auto"/>
+        <w:rPr>
+          <w:rFonts w:ascii="Courier New" w:hAnsi="Courier New" w:cs="Courier New"/>
+          <w:sz w:val="20"/>
+          <w:szCs w:val="20"/>
+        </w:rPr>
+      </w:pPr>
+      <w:r>
+        <w:rPr>
+          <w:rFonts w:ascii="Courier New" w:hAnsi="Courier New" w:cs="Courier New"/>
+          <w:sz w:val="20"/>
+          <w:szCs w:val="20"/>
+        </w:rPr>
+        <w:t xml:space="preserve">        end</w:t>
+      </w:r>
+    </w:p>
+    <w:p>
+      <w:pPr>
+        <w:autoSpaceDE w:val="0"/>
+        <w:autoSpaceDN w:val="0"/>
+        <w:adjustRightInd w:val="0"/>
+        <w:spacing w:after="0" w:line="240" w:lineRule="auto"/>
+        <w:rPr>
+          <w:rFonts w:ascii="Courier New" w:hAnsi="Courier New" w:cs="Courier New"/>
+          <w:sz w:val="20"/>
+          <w:szCs w:val="20"/>
+        </w:rPr>
+      </w:pPr>
+      <w:r>
+        <w:rPr>
+          <w:rFonts w:ascii="Courier New" w:hAnsi="Courier New" w:cs="Courier New"/>
+          <w:sz w:val="20"/>
+          <w:szCs w:val="20"/>
+        </w:rPr>
+        <w:t xml:space="preserve">    end</w:t>
+      </w:r>
+    </w:p>
+    <w:p>
+      <w:pPr>
+        <w:autoSpaceDE w:val="0"/>
+        <w:autoSpaceDN w:val="0"/>
+        <w:adjustRightInd w:val="0"/>
+        <w:spacing w:after="0" w:line="240" w:lineRule="auto"/>
+        <w:rPr>
+          <w:rFonts w:ascii="Courier New" w:hAnsi="Courier New" w:cs="Courier New"/>
+          <w:sz w:val="20"/>
+          <w:szCs w:val="20"/>
+        </w:rPr>
+      </w:pPr>
+      <w:r>
+        <w:rPr>
+          <w:rFonts w:ascii="Courier New" w:hAnsi="Courier New" w:cs="Courier New"/>
+          <w:sz w:val="20"/>
+          <w:szCs w:val="20"/>
+        </w:rPr>
+        <w:t xml:space="preserve">    </w:t>
+      </w:r>
+    </w:p>
+    <w:p>
+      <w:pPr>
+        <w:autoSpaceDE w:val="0"/>
+        <w:autoSpaceDN w:val="0"/>
+        <w:adjustRightInd w:val="0"/>
+        <w:spacing w:after="0" w:line="240" w:lineRule="auto"/>
+        <w:rPr>
+          <w:rFonts w:ascii="Courier New" w:hAnsi="Courier New" w:cs="Courier New"/>
+          <w:sz w:val="20"/>
+          <w:szCs w:val="20"/>
+        </w:rPr>
+      </w:pPr>
+      <w:r>
+        <w:rPr>
+          <w:rFonts w:ascii="Courier New" w:hAnsi="Courier New" w:cs="Courier New"/>
+          <w:sz w:val="20"/>
+          <w:szCs w:val="20"/>
+        </w:rPr>
+        <w:t xml:space="preserve">    % determine BER</w:t>
+      </w:r>
+    </w:p>
+    <w:p>
+      <w:pPr>
+        <w:autoSpaceDE w:val="0"/>
+        <w:autoSpaceDN w:val="0"/>
+        <w:adjustRightInd w:val="0"/>
+        <w:spacing w:after="0" w:line="240" w:lineRule="auto"/>
+        <w:rPr>
+          <w:rFonts w:ascii="Courier New" w:hAnsi="Courier New" w:cs="Courier New"/>
+          <w:sz w:val="20"/>
+          <w:szCs w:val="20"/>
+        </w:rPr>
+      </w:pPr>
+      <w:r>
+        <w:rPr>
+          <w:rFonts w:ascii="Courier New" w:hAnsi="Courier New" w:cs="Courier New"/>
+          <w:sz w:val="20"/>
+          <w:szCs w:val="20"/>
+        </w:rPr>
+        <w:t xml:space="preserve">    BER = </w:t>
+      </w:r>
+      <w:proofErr w:type="spellStart"/>
+      <w:r>
+        <w:rPr>
+          <w:rFonts w:ascii="Courier New" w:hAnsi="Courier New" w:cs="Courier New"/>
+          <w:sz w:val="20"/>
+          <w:szCs w:val="20"/>
+        </w:rPr>
+        <w:t>num_errors</w:t>
+      </w:r>
+      <w:proofErr w:type="spellEnd"/>
+      <w:r>
+        <w:rPr>
+          <w:rFonts w:ascii="Courier New" w:hAnsi="Courier New" w:cs="Courier New"/>
+          <w:sz w:val="20"/>
+          <w:szCs w:val="20"/>
+        </w:rPr>
+        <w:t>/</w:t>
+      </w:r>
+      <w:proofErr w:type="gramStart"/>
+      <w:r>
+        <w:rPr>
+          <w:rFonts w:ascii="Courier New" w:hAnsi="Courier New" w:cs="Courier New"/>
+          <w:sz w:val="20"/>
+          <w:szCs w:val="20"/>
+        </w:rPr>
+        <w:t>length(</w:t>
+      </w:r>
+      <w:proofErr w:type="gramEnd"/>
+      <w:r>
+        <w:rPr>
+          <w:rFonts w:ascii="Courier New" w:hAnsi="Courier New" w:cs="Courier New"/>
+          <w:sz w:val="20"/>
+          <w:szCs w:val="20"/>
+        </w:rPr>
+        <w:t>Bits);</w:t>
+      </w:r>
+    </w:p>
+    <w:p>
+      <w:pPr>
+        <w:autoSpaceDE w:val="0"/>
+        <w:autoSpaceDN w:val="0"/>
+        <w:adjustRightInd w:val="0"/>
+        <w:spacing w:after="0" w:line="240" w:lineRule="auto"/>
+        <w:rPr>
+          <w:rFonts w:ascii="Courier New" w:hAnsi="Courier New" w:cs="Courier New"/>
+          <w:sz w:val="20"/>
+          <w:szCs w:val="20"/>
+        </w:rPr>
+      </w:pPr>
+      <w:r>
+        <w:rPr>
+          <w:rFonts w:ascii="Courier New" w:hAnsi="Courier New" w:cs="Courier New"/>
+          <w:sz w:val="20"/>
+          <w:szCs w:val="20"/>
+        </w:rPr>
+        <w:t>end</w:t>
+      </w:r>
+    </w:p>
+    <w:p>
+      <w:pPr>
+        <w:autoSpaceDE w:val="0"/>
+        <w:autoSpaceDN w:val="0"/>
+        <w:adjustRightInd w:val="0"/>
+        <w:spacing w:after="0" w:line="240" w:lineRule="auto"/>
+        <w:rPr>
+          <w:rFonts w:ascii="Courier New" w:hAnsi="Courier New" w:cs="Courier New"/>
+          <w:sz w:val="20"/>
+          <w:szCs w:val="20"/>
+        </w:rPr>
+      </w:pPr>
+    </w:p>
+    <w:p>
+      <w:pPr>
+        <w:autoSpaceDE w:val="0"/>
+        <w:autoSpaceDN w:val="0"/>
+        <w:adjustRightInd w:val="0"/>
+        <w:spacing w:after="0" w:line="240" w:lineRule="auto"/>
+        <w:rPr>
+          <w:rFonts w:ascii="Courier New" w:hAnsi="Courier New" w:cs="Courier New"/>
+          <w:sz w:val="20"/>
+          <w:szCs w:val="20"/>
+        </w:rPr>
+      </w:pPr>
+    </w:p>
+    <w:p>
+      <w:pPr>
+        <w:autoSpaceDE w:val="0"/>
+        <w:autoSpaceDN w:val="0"/>
+        <w:adjustRightInd w:val="0"/>
+        <w:spacing w:after="0" w:line="240" w:lineRule="auto"/>
+        <w:rPr>
+          <w:rFonts w:ascii="Courier New" w:hAnsi="Courier New" w:cs="Courier New"/>
+          <w:sz w:val="20"/>
+          <w:szCs w:val="20"/>
+        </w:rPr>
+      </w:pPr>
+    </w:p>
+    <w:p>
+      <w:pPr>
+        <w:autoSpaceDE w:val="0"/>
+        <w:autoSpaceDN w:val="0"/>
+        <w:adjustRightInd w:val="0"/>
+        <w:spacing w:after="0" w:line="240" w:lineRule="auto"/>
+        <w:rPr>
+          <w:rFonts w:ascii="Courier New" w:hAnsi="Courier New" w:cs="Courier New"/>
+          <w:sz w:val="20"/>
+          <w:szCs w:val="20"/>
+        </w:rPr>
+      </w:pPr>
+      <w:r>
+        <w:rPr>
+          <w:rFonts w:ascii="Courier New" w:hAnsi="Courier New" w:cs="Courier New"/>
+          <w:sz w:val="20"/>
+          <w:szCs w:val="20"/>
+        </w:rPr>
+        <w:t xml:space="preserve">% function generates a random data sequence of zeros and ones </w:t>
+      </w:r>
+    </w:p>
+    <w:p>
+      <w:pPr>
+        <w:autoSpaceDE w:val="0"/>
+        <w:autoSpaceDN w:val="0"/>
+        <w:adjustRightInd w:val="0"/>
+        <w:spacing w:after="0" w:line="240" w:lineRule="auto"/>
+        <w:rPr>
+          <w:rFonts w:ascii="Courier New" w:hAnsi="Courier New" w:cs="Courier New"/>
+          <w:sz w:val="20"/>
+          <w:szCs w:val="20"/>
+        </w:rPr>
+      </w:pPr>
+      <w:r>
+        <w:rPr>
+          <w:rFonts w:ascii="Courier New" w:hAnsi="Courier New" w:cs="Courier New"/>
+          <w:sz w:val="20"/>
+          <w:szCs w:val="20"/>
+        </w:rPr>
+        <w:t>% with Length bits</w:t>
+      </w:r>
+    </w:p>
+    <w:p>
+      <w:pPr>
+        <w:autoSpaceDE w:val="0"/>
+        <w:autoSpaceDN w:val="0"/>
+        <w:adjustRightInd w:val="0"/>
+        <w:spacing w:after="0" w:line="240" w:lineRule="auto"/>
+        <w:rPr>
+          <w:rFonts w:ascii="Courier New" w:hAnsi="Courier New" w:cs="Courier New"/>
+          <w:sz w:val="20"/>
+          <w:szCs w:val="20"/>
+        </w:rPr>
+      </w:pPr>
+      <w:r>
+        <w:rPr>
+          <w:rFonts w:ascii="Courier New" w:hAnsi="Courier New" w:cs="Courier New"/>
+          <w:sz w:val="20"/>
+          <w:szCs w:val="20"/>
+        </w:rPr>
+        <w:t>function Bits=</w:t>
+      </w:r>
+      <w:proofErr w:type="spellStart"/>
+      <w:proofErr w:type="gramStart"/>
+      <w:r>
+        <w:rPr>
+          <w:rFonts w:ascii="Courier New" w:hAnsi="Courier New" w:cs="Courier New"/>
+          <w:sz w:val="20"/>
+          <w:szCs w:val="20"/>
+        </w:rPr>
+        <w:t>DataGeneration</w:t>
+      </w:r>
+      <w:proofErr w:type="spellEnd"/>
+      <w:r>
+        <w:rPr>
+          <w:rFonts w:ascii="Courier New" w:hAnsi="Courier New" w:cs="Courier New"/>
+          <w:sz w:val="20"/>
+          <w:szCs w:val="20"/>
+        </w:rPr>
+        <w:t>(</w:t>
+      </w:r>
+      <w:proofErr w:type="gramEnd"/>
+      <w:r>
+        <w:rPr>
+          <w:rFonts w:ascii="Courier New" w:hAnsi="Courier New" w:cs="Courier New"/>
+          <w:sz w:val="20"/>
+          <w:szCs w:val="20"/>
+        </w:rPr>
+        <w:t>Length)</w:t>
+      </w:r>
+    </w:p>
+    <w:p>
+      <w:pPr>
+        <w:autoSpaceDE w:val="0"/>
+        <w:autoSpaceDN w:val="0"/>
+        <w:adjustRightInd w:val="0"/>
+        <w:spacing w:after="0" w:line="240" w:lineRule="auto"/>
+        <w:rPr>
+          <w:rFonts w:ascii="Courier New" w:hAnsi="Courier New" w:cs="Courier New"/>
+          <w:sz w:val="20"/>
+          <w:szCs w:val="20"/>
+        </w:rPr>
+      </w:pPr>
+      <w:r>
+        <w:rPr>
+          <w:rFonts w:ascii="Courier New" w:hAnsi="Courier New" w:cs="Courier New"/>
+          <w:sz w:val="20"/>
+          <w:szCs w:val="20"/>
+        </w:rPr>
+        <w:t xml:space="preserve">    Bits = </w:t>
+      </w:r>
+      <w:proofErr w:type="spellStart"/>
+      <w:r>
+        <w:rPr>
+          <w:rFonts w:ascii="Courier New" w:hAnsi="Courier New" w:cs="Courier New"/>
+          <w:sz w:val="20"/>
+          <w:szCs w:val="20"/>
+        </w:rPr>
+        <w:t>randi</w:t>
+      </w:r>
+      <w:proofErr w:type="spellEnd"/>
+      <w:r>
+        <w:rPr>
+          <w:rFonts w:ascii="Courier New" w:hAnsi="Courier New" w:cs="Courier New"/>
+          <w:sz w:val="20"/>
+          <w:szCs w:val="20"/>
+        </w:rPr>
+        <w:t>([0,1],</w:t>
+      </w:r>
+      <w:proofErr w:type="gramStart"/>
+      <w:r>
+        <w:rPr>
+          <w:rFonts w:ascii="Courier New" w:hAnsi="Courier New" w:cs="Courier New"/>
+          <w:sz w:val="20"/>
+          <w:szCs w:val="20"/>
+        </w:rPr>
+        <w:t>1,Length</w:t>
+      </w:r>
+      <w:proofErr w:type="gramEnd"/>
+      <w:r>
+        <w:rPr>
+          <w:rFonts w:ascii="Courier New" w:hAnsi="Courier New" w:cs="Courier New"/>
+          <w:sz w:val="20"/>
+          <w:szCs w:val="20"/>
+        </w:rPr>
+        <w:t>);</w:t>
+      </w:r>
+    </w:p>
+    <w:p>
+      <w:pPr>
+        <w:autoSpaceDE w:val="0"/>
+        <w:autoSpaceDN w:val="0"/>
+        <w:adjustRightInd w:val="0"/>
+        <w:spacing w:after="0" w:line="240" w:lineRule="auto"/>
+        <w:rPr>
+          <w:rFonts w:ascii="Courier New" w:hAnsi="Courier New" w:cs="Courier New"/>
+          <w:sz w:val="20"/>
+          <w:szCs w:val="20"/>
+        </w:rPr>
+      </w:pPr>
+      <w:r>
+        <w:rPr>
+          <w:rFonts w:ascii="Courier New" w:hAnsi="Courier New" w:cs="Courier New"/>
+          <w:sz w:val="20"/>
+          <w:szCs w:val="20"/>
+        </w:rPr>
+        <w:t>end</w:t>
+      </w:r>
+    </w:p>
+    <w:p>
+      <w:pPr>
+        <w:autoSpaceDE w:val="0"/>
+        <w:autoSpaceDN w:val="0"/>
+        <w:adjustRightInd w:val="0"/>
+        <w:spacing w:after="0" w:line="240" w:lineRule="auto"/>
+        <w:rPr>
+          <w:rFonts w:ascii="Courier New" w:hAnsi="Courier New" w:cs="Courier New"/>
+          <w:sz w:val="20"/>
+          <w:szCs w:val="20"/>
+        </w:rPr>
+      </w:pPr>
+    </w:p>
+    <w:p>
+      <w:pPr>
+        <w:autoSpaceDE w:val="0"/>
+        <w:autoSpaceDN w:val="0"/>
+        <w:adjustRightInd w:val="0"/>
+        <w:spacing w:after="0" w:line="240" w:lineRule="auto"/>
+        <w:rPr>
+          <w:rFonts w:ascii="Courier New" w:hAnsi="Courier New" w:cs="Courier New"/>
+          <w:sz w:val="20"/>
+          <w:szCs w:val="20"/>
+        </w:rPr>
+      </w:pPr>
+    </w:p>
+    <w:p>
+      <w:pPr>
+        <w:autoSpaceDE w:val="0"/>
+        <w:autoSpaceDN w:val="0"/>
+        <w:adjustRightInd w:val="0"/>
+        <w:spacing w:after="0" w:line="240" w:lineRule="auto"/>
+        <w:rPr>
+          <w:rFonts w:ascii="Courier New" w:hAnsi="Courier New" w:cs="Courier New"/>
+          <w:sz w:val="20"/>
+          <w:szCs w:val="20"/>
+        </w:rPr>
+      </w:pPr>
+      <w:r>
+        <w:rPr>
+          <w:rFonts w:ascii="Courier New" w:hAnsi="Courier New" w:cs="Courier New"/>
+          <w:sz w:val="20"/>
+          <w:szCs w:val="20"/>
+        </w:rPr>
+        <w:t>% function generates symbol sequence for bit sequence given a modulation size</w:t>
+      </w:r>
+    </w:p>
+    <w:p>
+      <w:pPr>
+        <w:autoSpaceDE w:val="0"/>
+        <w:autoSpaceDN w:val="0"/>
+        <w:adjustRightInd w:val="0"/>
+        <w:spacing w:after="0" w:line="240" w:lineRule="auto"/>
+        <w:rPr>
+          <w:rFonts w:ascii="Courier New" w:hAnsi="Courier New" w:cs="Courier New"/>
+          <w:sz w:val="20"/>
+          <w:szCs w:val="20"/>
+        </w:rPr>
+      </w:pPr>
+      <w:r>
+        <w:rPr>
+          <w:rFonts w:ascii="Courier New" w:hAnsi="Courier New" w:cs="Courier New"/>
+          <w:sz w:val="20"/>
+          <w:szCs w:val="20"/>
+        </w:rPr>
+        <w:t xml:space="preserve">function Symbols = </w:t>
+      </w:r>
+      <w:proofErr w:type="gramStart"/>
+      <w:r>
+        <w:rPr>
+          <w:rFonts w:ascii="Courier New" w:hAnsi="Courier New" w:cs="Courier New"/>
+          <w:sz w:val="20"/>
+          <w:szCs w:val="20"/>
+        </w:rPr>
+        <w:t>Mod(</w:t>
+      </w:r>
+      <w:proofErr w:type="gramEnd"/>
+      <w:r>
+        <w:rPr>
+          <w:rFonts w:ascii="Courier New" w:hAnsi="Courier New" w:cs="Courier New"/>
+          <w:sz w:val="20"/>
+          <w:szCs w:val="20"/>
+        </w:rPr>
+        <w:t xml:space="preserve">Bits, </w:t>
+      </w:r>
+      <w:proofErr w:type="spellStart"/>
+      <w:r>
+        <w:rPr>
+          <w:rFonts w:ascii="Courier New" w:hAnsi="Courier New" w:cs="Courier New"/>
+          <w:sz w:val="20"/>
+          <w:szCs w:val="20"/>
+        </w:rPr>
+        <w:t>mod_size</w:t>
+      </w:r>
+      <w:proofErr w:type="spellEnd"/>
+      <w:r>
+        <w:rPr>
+          <w:rFonts w:ascii="Courier New" w:hAnsi="Courier New" w:cs="Courier New"/>
+          <w:sz w:val="20"/>
+          <w:szCs w:val="20"/>
+        </w:rPr>
+        <w:t>)</w:t>
+      </w:r>
+    </w:p>
+    <w:p>
+      <w:pPr>
+        <w:autoSpaceDE w:val="0"/>
+        <w:autoSpaceDN w:val="0"/>
+        <w:adjustRightInd w:val="0"/>
+        <w:spacing w:after="0" w:line="240" w:lineRule="auto"/>
+        <w:rPr>
+          <w:rFonts w:ascii="Courier New" w:hAnsi="Courier New" w:cs="Courier New"/>
+          <w:sz w:val="20"/>
+          <w:szCs w:val="20"/>
+        </w:rPr>
+      </w:pPr>
+      <w:r>
+        <w:rPr>
+          <w:rFonts w:ascii="Courier New" w:hAnsi="Courier New" w:cs="Courier New"/>
+          <w:sz w:val="20"/>
+          <w:szCs w:val="20"/>
+        </w:rPr>
+        <w:t xml:space="preserve">    </w:t>
+      </w:r>
+    </w:p>
+    <w:p>
+      <w:pPr>
+        <w:autoSpaceDE w:val="0"/>
+        <w:autoSpaceDN w:val="0"/>
+        <w:adjustRightInd w:val="0"/>
+        <w:spacing w:after="0" w:line="240" w:lineRule="auto"/>
+        <w:rPr>
+          <w:rFonts w:ascii="Courier New" w:hAnsi="Courier New" w:cs="Courier New"/>
+          <w:sz w:val="20"/>
+          <w:szCs w:val="20"/>
+        </w:rPr>
+      </w:pPr>
+      <w:r>
+        <w:rPr>
+          <w:rFonts w:ascii="Courier New" w:hAnsi="Courier New" w:cs="Courier New"/>
+          <w:sz w:val="20"/>
+          <w:szCs w:val="20"/>
+        </w:rPr>
+        <w:t xml:space="preserve">    % binary case</w:t>
+      </w:r>
+    </w:p>
+    <w:p>
+      <w:pPr>
+        <w:autoSpaceDE w:val="0"/>
+        <w:autoSpaceDN w:val="0"/>
+        <w:adjustRightInd w:val="0"/>
+        <w:spacing w:after="0" w:line="240" w:lineRule="auto"/>
+        <w:rPr>
+          <w:rFonts w:ascii="Courier New" w:hAnsi="Courier New" w:cs="Courier New"/>
+          <w:sz w:val="20"/>
+          <w:szCs w:val="20"/>
+        </w:rPr>
+      </w:pPr>
+      <w:r>
+        <w:rPr>
+          <w:rFonts w:ascii="Courier New" w:hAnsi="Courier New" w:cs="Courier New"/>
+          <w:sz w:val="20"/>
+          <w:szCs w:val="20"/>
+        </w:rPr>
+        <w:t xml:space="preserve">    if </w:t>
+      </w:r>
+      <w:proofErr w:type="spellStart"/>
+      <w:r>
+        <w:rPr>
+          <w:rFonts w:ascii="Courier New" w:hAnsi="Courier New" w:cs="Courier New"/>
+          <w:sz w:val="20"/>
+          <w:szCs w:val="20"/>
+        </w:rPr>
+        <w:t>mod_size</w:t>
+      </w:r>
+      <w:proofErr w:type="spellEnd"/>
+      <w:r>
+        <w:rPr>
+          <w:rFonts w:ascii="Courier New" w:hAnsi="Courier New" w:cs="Courier New"/>
+          <w:sz w:val="20"/>
+          <w:szCs w:val="20"/>
+        </w:rPr>
+        <w:t xml:space="preserve"> == 2</w:t>
+      </w:r>
+    </w:p>
+    <w:p>
+      <w:pPr>
+        <w:autoSpaceDE w:val="0"/>
+        <w:autoSpaceDN w:val="0"/>
+        <w:adjustRightInd w:val="0"/>
+        <w:spacing w:after="0" w:line="240" w:lineRule="auto"/>
+        <w:rPr>
+          <w:rFonts w:ascii="Courier New" w:hAnsi="Courier New" w:cs="Courier New"/>
+          <w:sz w:val="20"/>
+          <w:szCs w:val="20"/>
+        </w:rPr>
+      </w:pPr>
+      <w:r>
+        <w:rPr>
+          <w:rFonts w:ascii="Courier New" w:hAnsi="Courier New" w:cs="Courier New"/>
+          <w:sz w:val="20"/>
+          <w:szCs w:val="20"/>
+        </w:rPr>
+        <w:t xml:space="preserve">        </w:t>
+      </w:r>
+    </w:p>
+    <w:p>
+      <w:pPr>
+        <w:autoSpaceDE w:val="0"/>
+        <w:autoSpaceDN w:val="0"/>
+        <w:adjustRightInd w:val="0"/>
+        <w:spacing w:after="0" w:line="240" w:lineRule="auto"/>
+        <w:rPr>
+          <w:rFonts w:ascii="Courier New" w:hAnsi="Courier New" w:cs="Courier New"/>
+          <w:sz w:val="20"/>
+          <w:szCs w:val="20"/>
+        </w:rPr>
+      </w:pPr>
+      <w:r>
+        <w:rPr>
+          <w:rFonts w:ascii="Courier New" w:hAnsi="Courier New" w:cs="Courier New"/>
+          <w:sz w:val="20"/>
+          <w:szCs w:val="20"/>
+        </w:rPr>
+        <w:t xml:space="preserve">        % assume all bits are ones</w:t>
+      </w:r>
+    </w:p>
+    <w:p>
+      <w:pPr>
+        <w:autoSpaceDE w:val="0"/>
+        <w:autoSpaceDN w:val="0"/>
+        <w:adjustRightInd w:val="0"/>
+        <w:spacing w:after="0" w:line="240" w:lineRule="auto"/>
+        <w:rPr>
+          <w:rFonts w:ascii="Courier New" w:hAnsi="Courier New" w:cs="Courier New"/>
+          <w:sz w:val="20"/>
+          <w:szCs w:val="20"/>
+        </w:rPr>
+      </w:pPr>
+      <w:r>
+        <w:rPr>
+          <w:rFonts w:ascii="Courier New" w:hAnsi="Courier New" w:cs="Courier New"/>
+          <w:sz w:val="20"/>
+          <w:szCs w:val="20"/>
+        </w:rPr>
+        <w:t xml:space="preserve">        Symbols = ones(</w:t>
+      </w:r>
+      <w:proofErr w:type="gramStart"/>
+      <w:r>
+        <w:rPr>
+          <w:rFonts w:ascii="Courier New" w:hAnsi="Courier New" w:cs="Courier New"/>
+          <w:sz w:val="20"/>
+          <w:szCs w:val="20"/>
+        </w:rPr>
+        <w:t>1,length</w:t>
+      </w:r>
+      <w:proofErr w:type="gramEnd"/>
+      <w:r>
+        <w:rPr>
+          <w:rFonts w:ascii="Courier New" w:hAnsi="Courier New" w:cs="Courier New"/>
+          <w:sz w:val="20"/>
+          <w:szCs w:val="20"/>
+        </w:rPr>
+        <w:t>(Bits));</w:t>
+      </w:r>
+    </w:p>
+    <w:p>
+      <w:pPr>
+        <w:autoSpaceDE w:val="0"/>
+        <w:autoSpaceDN w:val="0"/>
+        <w:adjustRightInd w:val="0"/>
+        <w:spacing w:after="0" w:line="240" w:lineRule="auto"/>
+        <w:rPr>
+          <w:rFonts w:ascii="Courier New" w:hAnsi="Courier New" w:cs="Courier New"/>
+          <w:sz w:val="20"/>
+          <w:szCs w:val="20"/>
+        </w:rPr>
+      </w:pPr>
+      <w:r>
+        <w:rPr>
+          <w:rFonts w:ascii="Courier New" w:hAnsi="Courier New" w:cs="Courier New"/>
+          <w:sz w:val="20"/>
+          <w:szCs w:val="20"/>
+        </w:rPr>
+        <w:t xml:space="preserve">        </w:t>
+      </w:r>
+    </w:p>
+    <w:p>
+      <w:pPr>
+        <w:autoSpaceDE w:val="0"/>
+        <w:autoSpaceDN w:val="0"/>
+        <w:adjustRightInd w:val="0"/>
+        <w:spacing w:after="0" w:line="240" w:lineRule="auto"/>
+        <w:rPr>
+          <w:rFonts w:ascii="Courier New" w:hAnsi="Courier New" w:cs="Courier New"/>
+          <w:sz w:val="20"/>
+          <w:szCs w:val="20"/>
+        </w:rPr>
+      </w:pPr>
+      <w:r>
+        <w:rPr>
+          <w:rFonts w:ascii="Courier New" w:hAnsi="Courier New" w:cs="Courier New"/>
+          <w:sz w:val="20"/>
+          <w:szCs w:val="20"/>
+        </w:rPr>
+        <w:t xml:space="preserve">        % loop through all bits</w:t>
+      </w:r>
+    </w:p>
+    <w:p>
+      <w:pPr>
+        <w:autoSpaceDE w:val="0"/>
+        <w:autoSpaceDN w:val="0"/>
+        <w:adjustRightInd w:val="0"/>
+        <w:spacing w:after="0" w:line="240" w:lineRule="auto"/>
+        <w:rPr>
+          <w:rFonts w:ascii="Courier New" w:hAnsi="Courier New" w:cs="Courier New"/>
+          <w:sz w:val="20"/>
+          <w:szCs w:val="20"/>
+        </w:rPr>
+      </w:pPr>
+      <w:r>
+        <w:rPr>
+          <w:rFonts w:ascii="Courier New" w:hAnsi="Courier New" w:cs="Courier New"/>
+          <w:sz w:val="20"/>
+          <w:szCs w:val="20"/>
+        </w:rPr>
+        <w:t xml:space="preserve">        for n = </w:t>
+      </w:r>
+      <w:proofErr w:type="gramStart"/>
+      <w:r>
+        <w:rPr>
+          <w:rFonts w:ascii="Courier New" w:hAnsi="Courier New" w:cs="Courier New"/>
+          <w:sz w:val="20"/>
+          <w:szCs w:val="20"/>
+        </w:rPr>
+        <w:t>1:length</w:t>
+      </w:r>
+      <w:proofErr w:type="gramEnd"/>
+      <w:r>
+        <w:rPr>
+          <w:rFonts w:ascii="Courier New" w:hAnsi="Courier New" w:cs="Courier New"/>
+          <w:sz w:val="20"/>
+          <w:szCs w:val="20"/>
+        </w:rPr>
+        <w:t>(Bits)</w:t>
+      </w:r>
+    </w:p>
+    <w:p>
+      <w:pPr>
+        <w:autoSpaceDE w:val="0"/>
+        <w:autoSpaceDN w:val="0"/>
+        <w:adjustRightInd w:val="0"/>
+        <w:spacing w:after="0" w:line="240" w:lineRule="auto"/>
+        <w:rPr>
+          <w:rFonts w:ascii="Courier New" w:hAnsi="Courier New" w:cs="Courier New"/>
+          <w:sz w:val="20"/>
+          <w:szCs w:val="20"/>
+        </w:rPr>
+      </w:pPr>
+      <w:r>
+        <w:rPr>
+          <w:rFonts w:ascii="Courier New" w:hAnsi="Courier New" w:cs="Courier New"/>
+          <w:sz w:val="20"/>
+          <w:szCs w:val="20"/>
+        </w:rPr>
+        <w:t xml:space="preserve">            </w:t>
+      </w:r>
+    </w:p>
+    <w:p>
+      <w:pPr>
+        <w:autoSpaceDE w:val="0"/>
+        <w:autoSpaceDN w:val="0"/>
+        <w:adjustRightInd w:val="0"/>
+        <w:spacing w:after="0" w:line="240" w:lineRule="auto"/>
+        <w:rPr>
+          <w:rFonts w:ascii="Courier New" w:hAnsi="Courier New" w:cs="Courier New"/>
+          <w:sz w:val="20"/>
+          <w:szCs w:val="20"/>
+        </w:rPr>
+      </w:pPr>
+      <w:r>
+        <w:rPr>
+          <w:rFonts w:ascii="Courier New" w:hAnsi="Courier New" w:cs="Courier New"/>
+          <w:sz w:val="20"/>
+          <w:szCs w:val="20"/>
+        </w:rPr>
+        <w:t xml:space="preserve">            % replace ones with minus one when bit is 0</w:t>
+      </w:r>
+    </w:p>
+    <w:p>
+      <w:pPr>
+        <w:autoSpaceDE w:val="0"/>
+        <w:autoSpaceDN w:val="0"/>
+        <w:adjustRightInd w:val="0"/>
+        <w:spacing w:after="0" w:line="240" w:lineRule="auto"/>
+        <w:rPr>
+          <w:rFonts w:ascii="Courier New" w:hAnsi="Courier New" w:cs="Courier New"/>
+          <w:sz w:val="20"/>
+          <w:szCs w:val="20"/>
+        </w:rPr>
+      </w:pPr>
+      <w:r>
+        <w:rPr>
+          <w:rFonts w:ascii="Courier New" w:hAnsi="Courier New" w:cs="Courier New"/>
+          <w:sz w:val="20"/>
+          <w:szCs w:val="20"/>
+        </w:rPr>
+        <w:t xml:space="preserve">            if Bits(n) == 1</w:t>
+      </w:r>
+    </w:p>
+    <w:p>
+      <w:pPr>
+        <w:autoSpaceDE w:val="0"/>
+        <w:autoSpaceDN w:val="0"/>
+        <w:adjustRightInd w:val="0"/>
+        <w:spacing w:after="0" w:line="240" w:lineRule="auto"/>
+        <w:rPr>
+          <w:rFonts w:ascii="Courier New" w:hAnsi="Courier New" w:cs="Courier New"/>
+          <w:sz w:val="20"/>
+          <w:szCs w:val="20"/>
+        </w:rPr>
+      </w:pPr>
+      <w:r>
+        <w:rPr>
+          <w:rFonts w:ascii="Courier New" w:hAnsi="Courier New" w:cs="Courier New"/>
+          <w:sz w:val="20"/>
+          <w:szCs w:val="20"/>
+        </w:rPr>
+        <w:t xml:space="preserve">                Symbols(n) = </w:t>
+      </w:r>
+      <w:proofErr w:type="gramStart"/>
+      <w:r>
+        <w:rPr>
+          <w:rFonts w:ascii="Courier New" w:hAnsi="Courier New" w:cs="Courier New"/>
+          <w:sz w:val="20"/>
+          <w:szCs w:val="20"/>
+        </w:rPr>
+        <w:t>-1;</w:t>
+      </w:r>
+      <w:proofErr w:type="gramEnd"/>
+    </w:p>
+    <w:p>
+      <w:pPr>
+        <w:autoSpaceDE w:val="0"/>
+        <w:autoSpaceDN w:val="0"/>
+        <w:adjustRightInd w:val="0"/>
+        <w:spacing w:after="0" w:line="240" w:lineRule="auto"/>
+        <w:rPr>
+          <w:rFonts w:ascii="Courier New" w:hAnsi="Courier New" w:cs="Courier New"/>
+          <w:sz w:val="20"/>
+          <w:szCs w:val="20"/>
+        </w:rPr>
+      </w:pPr>
+      <w:r>
+        <w:rPr>
+          <w:rFonts w:ascii="Courier New" w:hAnsi="Courier New" w:cs="Courier New"/>
+          <w:sz w:val="20"/>
+          <w:szCs w:val="20"/>
+        </w:rPr>
+        <w:t xml:space="preserve">            end</w:t>
+      </w:r>
+    </w:p>
+    <w:p>
+      <w:pPr>
+        <w:autoSpaceDE w:val="0"/>
+        <w:autoSpaceDN w:val="0"/>
+        <w:adjustRightInd w:val="0"/>
+        <w:spacing w:after="0" w:line="240" w:lineRule="auto"/>
+        <w:rPr>
+          <w:rFonts w:ascii="Courier New" w:hAnsi="Courier New" w:cs="Courier New"/>
+          <w:sz w:val="20"/>
+          <w:szCs w:val="20"/>
+        </w:rPr>
+      </w:pPr>
+      <w:r>
+        <w:rPr>
+          <w:rFonts w:ascii="Courier New" w:hAnsi="Courier New" w:cs="Courier New"/>
+          <w:sz w:val="20"/>
+          <w:szCs w:val="20"/>
+        </w:rPr>
+        <w:t xml:space="preserve">        end</w:t>
+      </w:r>
+    </w:p>
+    <w:p>
+      <w:pPr>
+        <w:autoSpaceDE w:val="0"/>
+        <w:autoSpaceDN w:val="0"/>
+        <w:adjustRightInd w:val="0"/>
+        <w:spacing w:after="0" w:line="240" w:lineRule="auto"/>
+        <w:rPr>
+          <w:rFonts w:ascii="Courier New" w:hAnsi="Courier New" w:cs="Courier New"/>
+          <w:sz w:val="20"/>
+          <w:szCs w:val="20"/>
+        </w:rPr>
+      </w:pPr>
+      <w:r>
+        <w:rPr>
+          <w:rFonts w:ascii="Courier New" w:hAnsi="Courier New" w:cs="Courier New"/>
+          <w:sz w:val="20"/>
+          <w:szCs w:val="20"/>
+        </w:rPr>
+        <w:t xml:space="preserve">        </w:t>
+      </w:r>
+    </w:p>
+    <w:p>
+      <w:pPr>
+        <w:autoSpaceDE w:val="0"/>
+        <w:autoSpaceDN w:val="0"/>
+        <w:adjustRightInd w:val="0"/>
+        <w:spacing w:after="0" w:line="240" w:lineRule="auto"/>
+        <w:rPr>
+          <w:rFonts w:ascii="Courier New" w:hAnsi="Courier New" w:cs="Courier New"/>
+          <w:sz w:val="20"/>
+          <w:szCs w:val="20"/>
+        </w:rPr>
+      </w:pPr>
+      <w:r>
+        <w:rPr>
+          <w:rFonts w:ascii="Courier New" w:hAnsi="Courier New" w:cs="Courier New"/>
+          <w:sz w:val="20"/>
+          <w:szCs w:val="20"/>
+        </w:rPr>
+        <w:t xml:space="preserve">    % 4QAM case</w:t>
+      </w:r>
+    </w:p>
+    <w:p>
+      <w:pPr>
+        <w:autoSpaceDE w:val="0"/>
+        <w:autoSpaceDN w:val="0"/>
+        <w:adjustRightInd w:val="0"/>
+        <w:spacing w:after="0" w:line="240" w:lineRule="auto"/>
+        <w:rPr>
+          <w:rFonts w:ascii="Courier New" w:hAnsi="Courier New" w:cs="Courier New"/>
+          <w:sz w:val="20"/>
+          <w:szCs w:val="20"/>
+        </w:rPr>
+      </w:pPr>
+      <w:r>
+        <w:rPr>
+          <w:rFonts w:ascii="Courier New" w:hAnsi="Courier New" w:cs="Courier New"/>
+          <w:sz w:val="20"/>
+          <w:szCs w:val="20"/>
+        </w:rPr>
+        <w:t xml:space="preserve">    elseif </w:t>
+      </w:r>
+      <w:proofErr w:type="spellStart"/>
+      <w:r>
+        <w:rPr>
+          <w:rFonts w:ascii="Courier New" w:hAnsi="Courier New" w:cs="Courier New"/>
+          <w:sz w:val="20"/>
+          <w:szCs w:val="20"/>
+        </w:rPr>
+        <w:t>mod_size</w:t>
+      </w:r>
+      <w:proofErr w:type="spellEnd"/>
+      <w:r>
+        <w:rPr>
+          <w:rFonts w:ascii="Courier New" w:hAnsi="Courier New" w:cs="Courier New"/>
+          <w:sz w:val="20"/>
+          <w:szCs w:val="20"/>
+        </w:rPr>
+        <w:t xml:space="preserve"> == 4</w:t>
+      </w:r>
+    </w:p>
+    <w:p>
+      <w:pPr>
+        <w:autoSpaceDE w:val="0"/>
+        <w:autoSpaceDN w:val="0"/>
+        <w:adjustRightInd w:val="0"/>
+        <w:spacing w:after="0" w:line="240" w:lineRule="auto"/>
+        <w:rPr>
+          <w:rFonts w:ascii="Courier New" w:hAnsi="Courier New" w:cs="Courier New"/>
+          <w:sz w:val="20"/>
+          <w:szCs w:val="20"/>
+        </w:rPr>
+      </w:pPr>
+      <w:r>
+        <w:rPr>
+          <w:rFonts w:ascii="Courier New" w:hAnsi="Courier New" w:cs="Courier New"/>
+          <w:sz w:val="20"/>
+          <w:szCs w:val="20"/>
+        </w:rPr>
+        <w:t xml:space="preserve">        </w:t>
+      </w:r>
+    </w:p>
+    <w:p>
+      <w:pPr>
+        <w:autoSpaceDE w:val="0"/>
+        <w:autoSpaceDN w:val="0"/>
+        <w:adjustRightInd w:val="0"/>
+        <w:spacing w:after="0" w:line="240" w:lineRule="auto"/>
+        <w:rPr>
+          <w:rFonts w:ascii="Courier New" w:hAnsi="Courier New" w:cs="Courier New"/>
+          <w:sz w:val="20"/>
+          <w:szCs w:val="20"/>
+        </w:rPr>
+      </w:pPr>
+      <w:r>
+        <w:rPr>
+          <w:rFonts w:ascii="Courier New" w:hAnsi="Courier New" w:cs="Courier New"/>
+          <w:sz w:val="20"/>
+          <w:szCs w:val="20"/>
+        </w:rPr>
+        <w:t xml:space="preserve">        % create empty sequence of symbols</w:t>
+      </w:r>
+    </w:p>
+    <w:p>
+      <w:pPr>
+        <w:autoSpaceDE w:val="0"/>
+        <w:autoSpaceDN w:val="0"/>
+        <w:adjustRightInd w:val="0"/>
+        <w:spacing w:after="0" w:line="240" w:lineRule="auto"/>
+        <w:rPr>
+          <w:rFonts w:ascii="Courier New" w:hAnsi="Courier New" w:cs="Courier New"/>
+          <w:sz w:val="20"/>
+          <w:szCs w:val="20"/>
+        </w:rPr>
+      </w:pPr>
+      <w:r>
+        <w:rPr>
+          <w:rFonts w:ascii="Courier New" w:hAnsi="Courier New" w:cs="Courier New"/>
+          <w:sz w:val="20"/>
+          <w:szCs w:val="20"/>
+        </w:rPr>
+        <w:t xml:space="preserve">        Symbols = zeros(</w:t>
+      </w:r>
+      <w:proofErr w:type="gramStart"/>
+      <w:r>
+        <w:rPr>
+          <w:rFonts w:ascii="Courier New" w:hAnsi="Courier New" w:cs="Courier New"/>
+          <w:sz w:val="20"/>
+          <w:szCs w:val="20"/>
+        </w:rPr>
+        <w:t>1,length</w:t>
+      </w:r>
+      <w:proofErr w:type="gramEnd"/>
+      <w:r>
+        <w:rPr>
+          <w:rFonts w:ascii="Courier New" w:hAnsi="Courier New" w:cs="Courier New"/>
+          <w:sz w:val="20"/>
+          <w:szCs w:val="20"/>
+        </w:rPr>
+        <w:t>(Bits)/2);</w:t>
+      </w:r>
+    </w:p>
+    <w:p>
+      <w:pPr>
+        <w:autoSpaceDE w:val="0"/>
+        <w:autoSpaceDN w:val="0"/>
+        <w:adjustRightInd w:val="0"/>
+        <w:spacing w:after="0" w:line="240" w:lineRule="auto"/>
+        <w:rPr>
+          <w:rFonts w:ascii="Courier New" w:hAnsi="Courier New" w:cs="Courier New"/>
+          <w:sz w:val="20"/>
+          <w:szCs w:val="20"/>
+        </w:rPr>
+      </w:pPr>
+      <w:r>
+        <w:rPr>
+          <w:rFonts w:ascii="Courier New" w:hAnsi="Courier New" w:cs="Courier New"/>
+          <w:sz w:val="20"/>
+          <w:szCs w:val="20"/>
+        </w:rPr>
+        <w:t xml:space="preserve">        </w:t>
+      </w:r>
+    </w:p>
+    <w:p>
+      <w:pPr>
+        <w:autoSpaceDE w:val="0"/>
+        <w:autoSpaceDN w:val="0"/>
+        <w:adjustRightInd w:val="0"/>
+        <w:spacing w:after="0" w:line="240" w:lineRule="auto"/>
+        <w:rPr>
+          <w:rFonts w:ascii="Courier New" w:hAnsi="Courier New" w:cs="Courier New"/>
+          <w:sz w:val="20"/>
+          <w:szCs w:val="20"/>
+        </w:rPr>
+      </w:pPr>
+      <w:r>
+        <w:rPr>
+          <w:rFonts w:ascii="Courier New" w:hAnsi="Courier New" w:cs="Courier New"/>
+          <w:sz w:val="20"/>
+          <w:szCs w:val="20"/>
+        </w:rPr>
+        <w:t xml:space="preserve">        % loop through bits two at a time</w:t>
+      </w:r>
+    </w:p>
+    <w:p>
+      <w:pPr>
+        <w:autoSpaceDE w:val="0"/>
+        <w:autoSpaceDN w:val="0"/>
+        <w:adjustRightInd w:val="0"/>
+        <w:spacing w:after="0" w:line="240" w:lineRule="auto"/>
+        <w:rPr>
+          <w:rFonts w:ascii="Courier New" w:hAnsi="Courier New" w:cs="Courier New"/>
+          <w:sz w:val="20"/>
+          <w:szCs w:val="20"/>
+        </w:rPr>
+      </w:pPr>
+      <w:r>
+        <w:rPr>
+          <w:rFonts w:ascii="Courier New" w:hAnsi="Courier New" w:cs="Courier New"/>
+          <w:sz w:val="20"/>
+          <w:szCs w:val="20"/>
+        </w:rPr>
+        <w:t xml:space="preserve">        for n = </w:t>
+      </w:r>
+      <w:proofErr w:type="gramStart"/>
+      <w:r>
+        <w:rPr>
+          <w:rFonts w:ascii="Courier New" w:hAnsi="Courier New" w:cs="Courier New"/>
+          <w:sz w:val="20"/>
+          <w:szCs w:val="20"/>
+        </w:rPr>
+        <w:t>1:length</w:t>
+      </w:r>
+      <w:proofErr w:type="gramEnd"/>
+      <w:r>
+        <w:rPr>
+          <w:rFonts w:ascii="Courier New" w:hAnsi="Courier New" w:cs="Courier New"/>
+          <w:sz w:val="20"/>
+          <w:szCs w:val="20"/>
+        </w:rPr>
+        <w:t>(Bits)/2</w:t>
+      </w:r>
+    </w:p>
+    <w:p>
+      <w:pPr>
+        <w:autoSpaceDE w:val="0"/>
+        <w:autoSpaceDN w:val="0"/>
+        <w:adjustRightInd w:val="0"/>
+        <w:spacing w:after="0" w:line="240" w:lineRule="auto"/>
+        <w:rPr>
+          <w:rFonts w:ascii="Courier New" w:hAnsi="Courier New" w:cs="Courier New"/>
+          <w:sz w:val="20"/>
+          <w:szCs w:val="20"/>
+        </w:rPr>
+      </w:pPr>
+      <w:r>
+        <w:rPr>
+          <w:rFonts w:ascii="Courier New" w:hAnsi="Courier New" w:cs="Courier New"/>
+          <w:sz w:val="20"/>
+          <w:szCs w:val="20"/>
+        </w:rPr>
+        <w:t xml:space="preserve">            </w:t>
+      </w:r>
+    </w:p>
+    <w:p>
+      <w:pPr>
+        <w:autoSpaceDE w:val="0"/>
+        <w:autoSpaceDN w:val="0"/>
+        <w:adjustRightInd w:val="0"/>
+        <w:spacing w:after="0" w:line="240" w:lineRule="auto"/>
+        <w:rPr>
+          <w:rFonts w:ascii="Courier New" w:hAnsi="Courier New" w:cs="Courier New"/>
+          <w:sz w:val="20"/>
+          <w:szCs w:val="20"/>
+        </w:rPr>
+      </w:pPr>
+      <w:r>
+        <w:rPr>
+          <w:rFonts w:ascii="Courier New" w:hAnsi="Courier New" w:cs="Courier New"/>
+          <w:sz w:val="20"/>
+          <w:szCs w:val="20"/>
+        </w:rPr>
+        <w:t xml:space="preserve">            % pick a symbol for every 2 bits</w:t>
+      </w:r>
+    </w:p>
+    <w:p>
+      <w:pPr>
+        <w:autoSpaceDE w:val="0"/>
+        <w:autoSpaceDN w:val="0"/>
+        <w:adjustRightInd w:val="0"/>
+        <w:spacing w:after="0" w:line="240" w:lineRule="auto"/>
+        <w:rPr>
+          <w:rFonts w:ascii="Courier New" w:hAnsi="Courier New" w:cs="Courier New"/>
+          <w:sz w:val="20"/>
+          <w:szCs w:val="20"/>
+        </w:rPr>
+      </w:pPr>
+      <w:r>
+        <w:rPr>
+          <w:rFonts w:ascii="Courier New" w:hAnsi="Courier New" w:cs="Courier New"/>
+          <w:sz w:val="20"/>
+          <w:szCs w:val="20"/>
+        </w:rPr>
+        <w:t xml:space="preserve">            if Bits(2*n-1) == 0 &amp;&amp; Bits(2*n) == 0</w:t>
+      </w:r>
+    </w:p>
+    <w:p>
+      <w:pPr>
+        <w:autoSpaceDE w:val="0"/>
+        <w:autoSpaceDN w:val="0"/>
+        <w:adjustRightInd w:val="0"/>
+        <w:spacing w:after="0" w:line="240" w:lineRule="auto"/>
+        <w:rPr>
+          <w:rFonts w:ascii="Courier New" w:hAnsi="Courier New" w:cs="Courier New"/>
+          <w:sz w:val="20"/>
+          <w:szCs w:val="20"/>
+        </w:rPr>
+      </w:pPr>
+      <w:r>
+        <w:rPr>
+          <w:rFonts w:ascii="Courier New" w:hAnsi="Courier New" w:cs="Courier New"/>
+          <w:sz w:val="20"/>
+          <w:szCs w:val="20"/>
+        </w:rPr>
+        <w:t xml:space="preserve">                Symbols(n) = (1 + 1i)/</w:t>
+      </w:r>
+      <w:proofErr w:type="gramStart"/>
+      <w:r>
+        <w:rPr>
+          <w:rFonts w:ascii="Courier New" w:hAnsi="Courier New" w:cs="Courier New"/>
+          <w:sz w:val="20"/>
+          <w:szCs w:val="20"/>
+        </w:rPr>
+        <w:t>sqrt(</w:t>
+      </w:r>
+      <w:proofErr w:type="gramEnd"/>
+      <w:r>
+        <w:rPr>
+          <w:rFonts w:ascii="Courier New" w:hAnsi="Courier New" w:cs="Courier New"/>
+          <w:sz w:val="20"/>
+          <w:szCs w:val="20"/>
+        </w:rPr>
+        <w:t>2);</w:t>
+      </w:r>
+    </w:p>
+    <w:p>
+      <w:pPr>
+        <w:autoSpaceDE w:val="0"/>
+        <w:autoSpaceDN w:val="0"/>
+        <w:adjustRightInd w:val="0"/>
+        <w:spacing w:after="0" w:line="240" w:lineRule="auto"/>
+        <w:rPr>
+          <w:rFonts w:ascii="Courier New" w:hAnsi="Courier New" w:cs="Courier New"/>
+          <w:sz w:val="20"/>
+          <w:szCs w:val="20"/>
+        </w:rPr>
+      </w:pPr>
+      <w:r>
+        <w:rPr>
+          <w:rFonts w:ascii="Courier New" w:hAnsi="Courier New" w:cs="Courier New"/>
+          <w:sz w:val="20"/>
+          <w:szCs w:val="20"/>
+        </w:rPr>
+        <w:t xml:space="preserve">            elseif Bits(2*n-1) == 0 &amp;&amp; Bits(2*n) == 1</w:t>
+      </w:r>
+    </w:p>
+    <w:p>
+      <w:pPr>
+        <w:autoSpaceDE w:val="0"/>
+        <w:autoSpaceDN w:val="0"/>
+        <w:adjustRightInd w:val="0"/>
+        <w:spacing w:after="0" w:line="240" w:lineRule="auto"/>
+        <w:rPr>
+          <w:rFonts w:ascii="Courier New" w:hAnsi="Courier New" w:cs="Courier New"/>
+          <w:sz w:val="20"/>
+          <w:szCs w:val="20"/>
+        </w:rPr>
+      </w:pPr>
+      <w:r>
+        <w:rPr>
+          <w:rFonts w:ascii="Courier New" w:hAnsi="Courier New" w:cs="Courier New"/>
+          <w:sz w:val="20"/>
+          <w:szCs w:val="20"/>
+        </w:rPr>
+        <w:t xml:space="preserve">                Symbols(n) = (-1 + 1i)/</w:t>
+      </w:r>
+      <w:proofErr w:type="gramStart"/>
+      <w:r>
+        <w:rPr>
+          <w:rFonts w:ascii="Courier New" w:hAnsi="Courier New" w:cs="Courier New"/>
+          <w:sz w:val="20"/>
+          <w:szCs w:val="20"/>
+        </w:rPr>
+        <w:t>sqrt(</w:t>
+      </w:r>
+      <w:proofErr w:type="gramEnd"/>
+      <w:r>
+        <w:rPr>
+          <w:rFonts w:ascii="Courier New" w:hAnsi="Courier New" w:cs="Courier New"/>
+          <w:sz w:val="20"/>
+          <w:szCs w:val="20"/>
+        </w:rPr>
+        <w:t>2);</w:t>
+      </w:r>
+    </w:p>
+    <w:p>
+      <w:pPr>
+        <w:autoSpaceDE w:val="0"/>
+        <w:autoSpaceDN w:val="0"/>
+        <w:adjustRightInd w:val="0"/>
+        <w:spacing w:after="0" w:line="240" w:lineRule="auto"/>
+        <w:rPr>
+          <w:rFonts w:ascii="Courier New" w:hAnsi="Courier New" w:cs="Courier New"/>
+          <w:sz w:val="20"/>
+          <w:szCs w:val="20"/>
+        </w:rPr>
+      </w:pPr>
+      <w:r>
+        <w:rPr>
+          <w:rFonts w:ascii="Courier New" w:hAnsi="Courier New" w:cs="Courier New"/>
+          <w:sz w:val="20"/>
+          <w:szCs w:val="20"/>
+        </w:rPr>
+        <w:t xml:space="preserve">            elseif Bits(2*n-1) == 1 &amp;&amp; Bits(2*n) == 0</w:t>
+      </w:r>
+    </w:p>
+    <w:p>
+      <w:pPr>
+        <w:autoSpaceDE w:val="0"/>
+        <w:autoSpaceDN w:val="0"/>
+        <w:adjustRightInd w:val="0"/>
+        <w:spacing w:after="0" w:line="240" w:lineRule="auto"/>
+        <w:rPr>
+          <w:rFonts w:ascii="Courier New" w:hAnsi="Courier New" w:cs="Courier New"/>
+          <w:sz w:val="20"/>
+          <w:szCs w:val="20"/>
+        </w:rPr>
+      </w:pPr>
+      <w:r>
+        <w:rPr>
+          <w:rFonts w:ascii="Courier New" w:hAnsi="Courier New" w:cs="Courier New"/>
+          <w:sz w:val="20"/>
+          <w:szCs w:val="20"/>
+        </w:rPr>
+        <w:t xml:space="preserve">                Symbols(n) = (1 - 1i)/</w:t>
+      </w:r>
+      <w:proofErr w:type="gramStart"/>
+      <w:r>
+        <w:rPr>
+          <w:rFonts w:ascii="Courier New" w:hAnsi="Courier New" w:cs="Courier New"/>
+          <w:sz w:val="20"/>
+          <w:szCs w:val="20"/>
+        </w:rPr>
+        <w:t>sqrt(</w:t>
+      </w:r>
+      <w:proofErr w:type="gramEnd"/>
+      <w:r>
+        <w:rPr>
+          <w:rFonts w:ascii="Courier New" w:hAnsi="Courier New" w:cs="Courier New"/>
+          <w:sz w:val="20"/>
+          <w:szCs w:val="20"/>
+        </w:rPr>
+        <w:t>2);</w:t>
+      </w:r>
+    </w:p>
+    <w:p>
+      <w:pPr>
+        <w:autoSpaceDE w:val="0"/>
+        <w:autoSpaceDN w:val="0"/>
+        <w:adjustRightInd w:val="0"/>
+        <w:spacing w:after="0" w:line="240" w:lineRule="auto"/>
+        <w:rPr>
+          <w:rFonts w:ascii="Courier New" w:hAnsi="Courier New" w:cs="Courier New"/>
+          <w:sz w:val="20"/>
+          <w:szCs w:val="20"/>
+        </w:rPr>
+      </w:pPr>
+      <w:r>
+        <w:rPr>
+          <w:rFonts w:ascii="Courier New" w:hAnsi="Courier New" w:cs="Courier New"/>
+          <w:sz w:val="20"/>
+          <w:szCs w:val="20"/>
+        </w:rPr>
+        <w:t xml:space="preserve">            elseif Bits(2*n-1) == 1 &amp;&amp; Bits(2*n) == 1</w:t>
+      </w:r>
+    </w:p>
+    <w:p>
+      <w:pPr>
+        <w:autoSpaceDE w:val="0"/>
+        <w:autoSpaceDN w:val="0"/>
+        <w:adjustRightInd w:val="0"/>
+        <w:spacing w:after="0" w:line="240" w:lineRule="auto"/>
+        <w:rPr>
+          <w:rFonts w:ascii="Courier New" w:hAnsi="Courier New" w:cs="Courier New"/>
+          <w:sz w:val="20"/>
+          <w:szCs w:val="20"/>
+        </w:rPr>
+      </w:pPr>
+      <w:r>
+        <w:rPr>
+          <w:rFonts w:ascii="Courier New" w:hAnsi="Courier New" w:cs="Courier New"/>
+          <w:sz w:val="20"/>
+          <w:szCs w:val="20"/>
+        </w:rPr>
+        <w:t xml:space="preserve">                Symbols(n) = (-1 - 1i)/</w:t>
+      </w:r>
+      <w:proofErr w:type="gramStart"/>
+      <w:r>
+        <w:rPr>
+          <w:rFonts w:ascii="Courier New" w:hAnsi="Courier New" w:cs="Courier New"/>
+          <w:sz w:val="20"/>
+          <w:szCs w:val="20"/>
+        </w:rPr>
+        <w:t>sqrt(</w:t>
+      </w:r>
+      <w:proofErr w:type="gramEnd"/>
+      <w:r>
+        <w:rPr>
+          <w:rFonts w:ascii="Courier New" w:hAnsi="Courier New" w:cs="Courier New"/>
+          <w:sz w:val="20"/>
+          <w:szCs w:val="20"/>
+        </w:rPr>
+        <w:t>2);</w:t>
+      </w:r>
+    </w:p>
+    <w:p>
+      <w:pPr>
+        <w:autoSpaceDE w:val="0"/>
+        <w:autoSpaceDN w:val="0"/>
+        <w:adjustRightInd w:val="0"/>
+        <w:spacing w:after="0" w:line="240" w:lineRule="auto"/>
+        <w:rPr>
+          <w:rFonts w:ascii="Courier New" w:hAnsi="Courier New" w:cs="Courier New"/>
+          <w:sz w:val="20"/>
+          <w:szCs w:val="20"/>
+        </w:rPr>
+      </w:pPr>
+      <w:r>
+        <w:rPr>
+          <w:rFonts w:ascii="Courier New" w:hAnsi="Courier New" w:cs="Courier New"/>
+          <w:sz w:val="20"/>
+          <w:szCs w:val="20"/>
+        </w:rPr>
+        <w:t xml:space="preserve">            end</w:t>
+      </w:r>
+    </w:p>
+    <w:p>
+      <w:pPr>
+        <w:autoSpaceDE w:val="0"/>
+        <w:autoSpaceDN w:val="0"/>
+        <w:adjustRightInd w:val="0"/>
+        <w:spacing w:after="0" w:line="240" w:lineRule="auto"/>
+        <w:rPr>
+          <w:rFonts w:ascii="Courier New" w:hAnsi="Courier New" w:cs="Courier New"/>
+          <w:sz w:val="20"/>
+          <w:szCs w:val="20"/>
+        </w:rPr>
+      </w:pPr>
+      <w:r>
+        <w:rPr>
+          <w:rFonts w:ascii="Courier New" w:hAnsi="Courier New" w:cs="Courier New"/>
+          <w:sz w:val="20"/>
+          <w:szCs w:val="20"/>
+        </w:rPr>
+        <w:t xml:space="preserve">        end</w:t>
+      </w:r>
+    </w:p>
+    <w:p>
+      <w:pPr>
+        <w:autoSpaceDE w:val="0"/>
+        <w:autoSpaceDN w:val="0"/>
+        <w:adjustRightInd w:val="0"/>
+        <w:spacing w:after="0" w:line="240" w:lineRule="auto"/>
+        <w:rPr>
+          <w:rFonts w:ascii="Courier New" w:hAnsi="Courier New" w:cs="Courier New"/>
+          <w:sz w:val="20"/>
+          <w:szCs w:val="20"/>
+        </w:rPr>
+      </w:pPr>
+      <w:r>
+        <w:rPr>
+          <w:rFonts w:ascii="Courier New" w:hAnsi="Courier New" w:cs="Courier New"/>
+          <w:sz w:val="20"/>
+          <w:szCs w:val="20"/>
+        </w:rPr>
+        <w:t xml:space="preserve">    end</w:t>
+      </w:r>
+    </w:p>
+    <w:p>
+      <w:pPr>
+        <w:autoSpaceDE w:val="0"/>
+        <w:autoSpaceDN w:val="0"/>
+        <w:adjustRightInd w:val="0"/>
+        <w:spacing w:after="0" w:line="240" w:lineRule="auto"/>
+        <w:rPr>
+          <w:rFonts w:ascii="Courier New" w:hAnsi="Courier New" w:cs="Courier New"/>
+          <w:sz w:val="20"/>
+          <w:szCs w:val="20"/>
+        </w:rPr>
+      </w:pPr>
+      <w:r>
+        <w:rPr>
+          <w:rFonts w:ascii="Courier New" w:hAnsi="Courier New" w:cs="Courier New"/>
+          <w:sz w:val="20"/>
+          <w:szCs w:val="20"/>
+        </w:rPr>
+        <w:t>end</w:t>
+      </w:r>
+    </w:p>
+    <w:p>
+      <w:pPr>
+        <w:autoSpaceDE w:val="0"/>
+        <w:autoSpaceDN w:val="0"/>
+        <w:adjustRightInd w:val="0"/>
+        <w:spacing w:after="0" w:line="240" w:lineRule="auto"/>
+        <w:rPr>
+          <w:rFonts w:ascii="Courier New" w:hAnsi="Courier New" w:cs="Courier New"/>
+          <w:sz w:val="20"/>
+          <w:szCs w:val="20"/>
+        </w:rPr>
+      </w:pPr>
+    </w:p>
+    <w:p>
+      <w:pPr>
+        <w:autoSpaceDE w:val="0"/>
+        <w:autoSpaceDN w:val="0"/>
+        <w:adjustRightInd w:val="0"/>
+        <w:spacing w:after="0" w:line="240" w:lineRule="auto"/>
+        <w:rPr>
+          <w:rFonts w:ascii="Courier New" w:hAnsi="Courier New" w:cs="Courier New"/>
+          <w:sz w:val="20"/>
+          <w:szCs w:val="20"/>
+        </w:rPr>
+      </w:pPr>
+    </w:p>
+    <w:p>
+      <w:pPr>
+        <w:autoSpaceDE w:val="0"/>
+        <w:autoSpaceDN w:val="0"/>
+        <w:adjustRightInd w:val="0"/>
+        <w:spacing w:after="0" w:line="240" w:lineRule="auto"/>
+        <w:rPr>
+          <w:rFonts w:ascii="Courier New" w:hAnsi="Courier New" w:cs="Courier New"/>
+          <w:sz w:val="20"/>
+          <w:szCs w:val="20"/>
+        </w:rPr>
+      </w:pPr>
+    </w:p>
+    <w:p>
+      <w:pPr>
+        <w:autoSpaceDE w:val="0"/>
+        <w:autoSpaceDN w:val="0"/>
+        <w:adjustRightInd w:val="0"/>
+        <w:spacing w:after="0" w:line="240" w:lineRule="auto"/>
+        <w:rPr>
+          <w:rFonts w:ascii="Courier New" w:hAnsi="Courier New" w:cs="Courier New"/>
+          <w:sz w:val="20"/>
+          <w:szCs w:val="20"/>
+        </w:rPr>
+      </w:pPr>
+    </w:p>
+    <w:p>
+      <w:pPr>
+        <w:autoSpaceDE w:val="0"/>
+        <w:autoSpaceDN w:val="0"/>
+        <w:adjustRightInd w:val="0"/>
+        <w:spacing w:after="0" w:line="240" w:lineRule="auto"/>
+        <w:rPr>
+          <w:rFonts w:ascii="Courier New" w:hAnsi="Courier New" w:cs="Courier New"/>
+          <w:sz w:val="20"/>
+          <w:szCs w:val="20"/>
+        </w:rPr>
+      </w:pPr>
+      <w:r>
+        <w:rPr>
+          <w:rFonts w:ascii="Courier New" w:hAnsi="Courier New" w:cs="Courier New"/>
+          <w:sz w:val="20"/>
+          <w:szCs w:val="20"/>
+        </w:rPr>
+        <w:t xml:space="preserve">% function generates complex white </w:t>
+      </w:r>
+      <w:proofErr w:type="spellStart"/>
+      <w:r>
+        <w:rPr>
+          <w:rFonts w:ascii="Courier New" w:hAnsi="Courier New" w:cs="Courier New"/>
+          <w:sz w:val="20"/>
+          <w:szCs w:val="20"/>
+        </w:rPr>
+        <w:t>Gaussion</w:t>
+      </w:r>
+      <w:proofErr w:type="spellEnd"/>
+      <w:r>
+        <w:rPr>
+          <w:rFonts w:ascii="Courier New" w:hAnsi="Courier New" w:cs="Courier New"/>
+          <w:sz w:val="20"/>
+          <w:szCs w:val="20"/>
+        </w:rPr>
+        <w:t xml:space="preserve"> noise with zero mean </w:t>
+      </w:r>
+    </w:p>
+    <w:p>
+      <w:pPr>
+        <w:autoSpaceDE w:val="0"/>
+        <w:autoSpaceDN w:val="0"/>
+        <w:adjustRightInd w:val="0"/>
+        <w:spacing w:after="0" w:line="240" w:lineRule="auto"/>
+        <w:rPr>
+          <w:rFonts w:ascii="Courier New" w:hAnsi="Courier New" w:cs="Courier New"/>
+          <w:sz w:val="20"/>
+          <w:szCs w:val="20"/>
+        </w:rPr>
+      </w:pPr>
+      <w:r>
+        <w:rPr>
+          <w:rFonts w:ascii="Courier New" w:hAnsi="Courier New" w:cs="Courier New"/>
+          <w:sz w:val="20"/>
+          <w:szCs w:val="20"/>
+        </w:rPr>
+        <w:t>% and unit variance</w:t>
+      </w:r>
+    </w:p>
+    <w:p>
+      <w:pPr>
+        <w:autoSpaceDE w:val="0"/>
+        <w:autoSpaceDN w:val="0"/>
+        <w:adjustRightInd w:val="0"/>
+        <w:spacing w:after="0" w:line="240" w:lineRule="auto"/>
+        <w:rPr>
+          <w:rFonts w:ascii="Courier New" w:hAnsi="Courier New" w:cs="Courier New"/>
+          <w:sz w:val="20"/>
+          <w:szCs w:val="20"/>
+        </w:rPr>
+      </w:pPr>
+      <w:r>
+        <w:rPr>
+          <w:rFonts w:ascii="Courier New" w:hAnsi="Courier New" w:cs="Courier New"/>
+          <w:sz w:val="20"/>
+          <w:szCs w:val="20"/>
+        </w:rPr>
+        <w:t xml:space="preserve">function Noise = </w:t>
+      </w:r>
+      <w:proofErr w:type="spellStart"/>
+      <w:proofErr w:type="gramStart"/>
+      <w:r>
+        <w:rPr>
+          <w:rFonts w:ascii="Courier New" w:hAnsi="Courier New" w:cs="Courier New"/>
+          <w:sz w:val="20"/>
+          <w:szCs w:val="20"/>
+        </w:rPr>
+        <w:t>NoiseGeneration</w:t>
+      </w:r>
+      <w:proofErr w:type="spellEnd"/>
+      <w:r>
+        <w:rPr>
+          <w:rFonts w:ascii="Courier New" w:hAnsi="Courier New" w:cs="Courier New"/>
+          <w:sz w:val="20"/>
+          <w:szCs w:val="20"/>
+        </w:rPr>
+        <w:t>(</w:t>
+      </w:r>
+      <w:proofErr w:type="gramEnd"/>
+      <w:r>
+        <w:rPr>
+          <w:rFonts w:ascii="Courier New" w:hAnsi="Courier New" w:cs="Courier New"/>
+          <w:sz w:val="20"/>
+          <w:szCs w:val="20"/>
+        </w:rPr>
+        <w:t>Length)</w:t>
+      </w:r>
+    </w:p>
+    <w:p>
+      <w:pPr>
+        <w:autoSpaceDE w:val="0"/>
+        <w:autoSpaceDN w:val="0"/>
+        <w:adjustRightInd w:val="0"/>
+        <w:spacing w:after="0" w:line="240" w:lineRule="auto"/>
+        <w:rPr>
+          <w:rFonts w:ascii="Courier New" w:hAnsi="Courier New" w:cs="Courier New"/>
+          <w:sz w:val="20"/>
+          <w:szCs w:val="20"/>
+        </w:rPr>
+      </w:pPr>
+      <w:r>
+        <w:rPr>
+          <w:rFonts w:ascii="Courier New" w:hAnsi="Courier New" w:cs="Courier New"/>
+          <w:sz w:val="20"/>
+          <w:szCs w:val="20"/>
+        </w:rPr>
+        <w:t xml:space="preserve">    </w:t>
+      </w:r>
+    </w:p>
+    <w:p>
+      <w:pPr>
+        <w:autoSpaceDE w:val="0"/>
+        <w:autoSpaceDN w:val="0"/>
+        <w:adjustRightInd w:val="0"/>
+        <w:spacing w:after="0" w:line="240" w:lineRule="auto"/>
+        <w:rPr>
+          <w:rFonts w:ascii="Courier New" w:hAnsi="Courier New" w:cs="Courier New"/>
+          <w:sz w:val="20"/>
+          <w:szCs w:val="20"/>
+        </w:rPr>
+      </w:pPr>
+      <w:r>
+        <w:rPr>
+          <w:rFonts w:ascii="Courier New" w:hAnsi="Courier New" w:cs="Courier New"/>
+          <w:sz w:val="20"/>
+          <w:szCs w:val="20"/>
+        </w:rPr>
+        <w:t xml:space="preserve">    % generate real noise of with variance 1/</w:t>
+      </w:r>
+      <w:proofErr w:type="gramStart"/>
+      <w:r>
+        <w:rPr>
+          <w:rFonts w:ascii="Courier New" w:hAnsi="Courier New" w:cs="Courier New"/>
+          <w:sz w:val="20"/>
+          <w:szCs w:val="20"/>
+        </w:rPr>
+        <w:t>sqrt(</w:t>
+      </w:r>
+      <w:proofErr w:type="gramEnd"/>
+      <w:r>
+        <w:rPr>
+          <w:rFonts w:ascii="Courier New" w:hAnsi="Courier New" w:cs="Courier New"/>
+          <w:sz w:val="20"/>
+          <w:szCs w:val="20"/>
+        </w:rPr>
+        <w:t>2)</w:t>
+      </w:r>
+    </w:p>
+    <w:p>
+      <w:pPr>
+        <w:autoSpaceDE w:val="0"/>
+        <w:autoSpaceDN w:val="0"/>
+        <w:adjustRightInd w:val="0"/>
+        <w:spacing w:after="0" w:line="240" w:lineRule="auto"/>
+        <w:rPr>
+          <w:rFonts w:ascii="Courier New" w:hAnsi="Courier New" w:cs="Courier New"/>
+          <w:sz w:val="20"/>
+          <w:szCs w:val="20"/>
+        </w:rPr>
+      </w:pPr>
+      <w:r>
+        <w:rPr>
+          <w:rFonts w:ascii="Courier New" w:hAnsi="Courier New" w:cs="Courier New"/>
+          <w:sz w:val="20"/>
+          <w:szCs w:val="20"/>
+        </w:rPr>
+        <w:t xml:space="preserve">    </w:t>
+      </w:r>
+      <w:proofErr w:type="spellStart"/>
+      <w:r>
+        <w:rPr>
+          <w:rFonts w:ascii="Courier New" w:hAnsi="Courier New" w:cs="Courier New"/>
+          <w:sz w:val="20"/>
+          <w:szCs w:val="20"/>
+        </w:rPr>
+        <w:t>real_noise</w:t>
+      </w:r>
+      <w:proofErr w:type="spellEnd"/>
+      <w:r>
+        <w:rPr>
+          <w:rFonts w:ascii="Courier New" w:hAnsi="Courier New" w:cs="Courier New"/>
+          <w:sz w:val="20"/>
+          <w:szCs w:val="20"/>
+        </w:rPr>
+        <w:t xml:space="preserve"> = 1/sqrt(</w:t>
+      </w:r>
+      <w:proofErr w:type="gramStart"/>
+      <w:r>
+        <w:rPr>
+          <w:rFonts w:ascii="Courier New" w:hAnsi="Courier New" w:cs="Courier New"/>
+          <w:sz w:val="20"/>
+          <w:szCs w:val="20"/>
+        </w:rPr>
+        <w:t>2)*</w:t>
+      </w:r>
+      <w:proofErr w:type="spellStart"/>
+      <w:proofErr w:type="gramEnd"/>
+      <w:r>
+        <w:rPr>
+          <w:rFonts w:ascii="Courier New" w:hAnsi="Courier New" w:cs="Courier New"/>
+          <w:sz w:val="20"/>
+          <w:szCs w:val="20"/>
+        </w:rPr>
+        <w:t>randn</w:t>
+      </w:r>
+      <w:proofErr w:type="spellEnd"/>
+      <w:r>
+        <w:rPr>
+          <w:rFonts w:ascii="Courier New" w:hAnsi="Courier New" w:cs="Courier New"/>
+          <w:sz w:val="20"/>
+          <w:szCs w:val="20"/>
+        </w:rPr>
+        <w:t>(1,Length);</w:t>
+      </w:r>
+    </w:p>
+    <w:p>
+      <w:pPr>
+        <w:autoSpaceDE w:val="0"/>
+        <w:autoSpaceDN w:val="0"/>
+        <w:adjustRightInd w:val="0"/>
+        <w:spacing w:after="0" w:line="240" w:lineRule="auto"/>
+        <w:rPr>
+          <w:rFonts w:ascii="Courier New" w:hAnsi="Courier New" w:cs="Courier New"/>
+          <w:sz w:val="20"/>
+          <w:szCs w:val="20"/>
+        </w:rPr>
+      </w:pPr>
+      <w:r>
+        <w:rPr>
+          <w:rFonts w:ascii="Courier New" w:hAnsi="Courier New" w:cs="Courier New"/>
+          <w:sz w:val="20"/>
+          <w:szCs w:val="20"/>
+        </w:rPr>
+        <w:t xml:space="preserve">    </w:t>
+      </w:r>
+    </w:p>
+    <w:p>
+      <w:pPr>
+        <w:autoSpaceDE w:val="0"/>
+        <w:autoSpaceDN w:val="0"/>
+        <w:adjustRightInd w:val="0"/>
+        <w:spacing w:after="0" w:line="240" w:lineRule="auto"/>
+        <w:rPr>
+          <w:rFonts w:ascii="Courier New" w:hAnsi="Courier New" w:cs="Courier New"/>
+          <w:sz w:val="20"/>
+          <w:szCs w:val="20"/>
+        </w:rPr>
+      </w:pPr>
+      <w:r>
+        <w:rPr>
+          <w:rFonts w:ascii="Courier New" w:hAnsi="Courier New" w:cs="Courier New"/>
+          <w:sz w:val="20"/>
+          <w:szCs w:val="20"/>
+        </w:rPr>
+        <w:t xml:space="preserve">    % generate complex noise with variance 1/</w:t>
+      </w:r>
+      <w:proofErr w:type="gramStart"/>
+      <w:r>
+        <w:rPr>
+          <w:rFonts w:ascii="Courier New" w:hAnsi="Courier New" w:cs="Courier New"/>
+          <w:sz w:val="20"/>
+          <w:szCs w:val="20"/>
+        </w:rPr>
+        <w:t>sqrt(</w:t>
+      </w:r>
+      <w:proofErr w:type="gramEnd"/>
+      <w:r>
+        <w:rPr>
+          <w:rFonts w:ascii="Courier New" w:hAnsi="Courier New" w:cs="Courier New"/>
+          <w:sz w:val="20"/>
+          <w:szCs w:val="20"/>
+        </w:rPr>
+        <w:t>2)</w:t>
+      </w:r>
+    </w:p>
+    <w:p>
+      <w:pPr>
+        <w:autoSpaceDE w:val="0"/>
+        <w:autoSpaceDN w:val="0"/>
+        <w:adjustRightInd w:val="0"/>
+        <w:spacing w:after="0" w:line="240" w:lineRule="auto"/>
+        <w:rPr>
+          <w:rFonts w:ascii="Courier New" w:hAnsi="Courier New" w:cs="Courier New"/>
+          <w:sz w:val="20"/>
+          <w:szCs w:val="20"/>
+        </w:rPr>
+      </w:pPr>
+      <w:r>
+        <w:rPr>
+          <w:rFonts w:ascii="Courier New" w:hAnsi="Courier New" w:cs="Courier New"/>
+          <w:sz w:val="20"/>
+          <w:szCs w:val="20"/>
+        </w:rPr>
+        <w:t xml:space="preserve">    </w:t>
+      </w:r>
+      <w:proofErr w:type="spellStart"/>
+      <w:r>
+        <w:rPr>
+          <w:rFonts w:ascii="Courier New" w:hAnsi="Courier New" w:cs="Courier New"/>
+          <w:sz w:val="20"/>
+          <w:szCs w:val="20"/>
+        </w:rPr>
+        <w:t>imag_noise</w:t>
+      </w:r>
+      <w:proofErr w:type="spellEnd"/>
+      <w:r>
+        <w:rPr>
+          <w:rFonts w:ascii="Courier New" w:hAnsi="Courier New" w:cs="Courier New"/>
+          <w:sz w:val="20"/>
+          <w:szCs w:val="20"/>
+        </w:rPr>
+        <w:t xml:space="preserve"> = 1i/sqrt(</w:t>
+      </w:r>
+      <w:proofErr w:type="gramStart"/>
+      <w:r>
+        <w:rPr>
+          <w:rFonts w:ascii="Courier New" w:hAnsi="Courier New" w:cs="Courier New"/>
+          <w:sz w:val="20"/>
+          <w:szCs w:val="20"/>
+        </w:rPr>
+        <w:t>2)*</w:t>
+      </w:r>
+      <w:proofErr w:type="spellStart"/>
+      <w:proofErr w:type="gramEnd"/>
+      <w:r>
+        <w:rPr>
+          <w:rFonts w:ascii="Courier New" w:hAnsi="Courier New" w:cs="Courier New"/>
+          <w:sz w:val="20"/>
+          <w:szCs w:val="20"/>
+        </w:rPr>
+        <w:t>randn</w:t>
+      </w:r>
+      <w:proofErr w:type="spellEnd"/>
+      <w:r>
+        <w:rPr>
+          <w:rFonts w:ascii="Courier New" w:hAnsi="Courier New" w:cs="Courier New"/>
+          <w:sz w:val="20"/>
+          <w:szCs w:val="20"/>
+        </w:rPr>
+        <w:t>(1,Length);</w:t>
+      </w:r>
+    </w:p>
+    <w:p>
+      <w:pPr>
+        <w:autoSpaceDE w:val="0"/>
+        <w:autoSpaceDN w:val="0"/>
+        <w:adjustRightInd w:val="0"/>
+        <w:spacing w:after="0" w:line="240" w:lineRule="auto"/>
+        <w:rPr>
+          <w:rFonts w:ascii="Courier New" w:hAnsi="Courier New" w:cs="Courier New"/>
+          <w:sz w:val="20"/>
+          <w:szCs w:val="20"/>
+        </w:rPr>
+      </w:pPr>
+      <w:r>
+        <w:rPr>
+          <w:rFonts w:ascii="Courier New" w:hAnsi="Courier New" w:cs="Courier New"/>
+          <w:sz w:val="20"/>
+          <w:szCs w:val="20"/>
+        </w:rPr>
+        <w:t xml:space="preserve">    </w:t>
+      </w:r>
+    </w:p>
+    <w:p>
+      <w:pPr>
+        <w:autoSpaceDE w:val="0"/>
+        <w:autoSpaceDN w:val="0"/>
+        <w:adjustRightInd w:val="0"/>
+        <w:spacing w:after="0" w:line="240" w:lineRule="auto"/>
+        <w:rPr>
+          <w:rFonts w:ascii="Courier New" w:hAnsi="Courier New" w:cs="Courier New"/>
+          <w:sz w:val="20"/>
+          <w:szCs w:val="20"/>
+        </w:rPr>
+      </w:pPr>
+      <w:r>
+        <w:rPr>
+          <w:rFonts w:ascii="Courier New" w:hAnsi="Courier New" w:cs="Courier New"/>
+          <w:sz w:val="20"/>
+          <w:szCs w:val="20"/>
+        </w:rPr>
+        <w:t xml:space="preserve">    % sum both real and imaginary noise to get complex noise</w:t>
+      </w:r>
+    </w:p>
+    <w:p>
+      <w:pPr>
+        <w:autoSpaceDE w:val="0"/>
+        <w:autoSpaceDN w:val="0"/>
+        <w:adjustRightInd w:val="0"/>
+        <w:spacing w:after="0" w:line="240" w:lineRule="auto"/>
+        <w:rPr>
+          <w:rFonts w:ascii="Courier New" w:hAnsi="Courier New" w:cs="Courier New"/>
+          <w:sz w:val="20"/>
+          <w:szCs w:val="20"/>
+        </w:rPr>
+      </w:pPr>
+      <w:r>
+        <w:rPr>
+          <w:rFonts w:ascii="Courier New" w:hAnsi="Courier New" w:cs="Courier New"/>
+          <w:sz w:val="20"/>
+          <w:szCs w:val="20"/>
+        </w:rPr>
+        <w:t xml:space="preserve">    Noise = </w:t>
+      </w:r>
+      <w:proofErr w:type="spellStart"/>
+      <w:r>
+        <w:rPr>
+          <w:rFonts w:ascii="Courier New" w:hAnsi="Courier New" w:cs="Courier New"/>
+          <w:sz w:val="20"/>
+          <w:szCs w:val="20"/>
+        </w:rPr>
+        <w:t>real_noise</w:t>
+      </w:r>
+      <w:proofErr w:type="spellEnd"/>
+      <w:r>
+        <w:rPr>
+          <w:rFonts w:ascii="Courier New" w:hAnsi="Courier New" w:cs="Courier New"/>
+          <w:sz w:val="20"/>
+          <w:szCs w:val="20"/>
+        </w:rPr>
+        <w:t xml:space="preserve"> + </w:t>
+      </w:r>
+      <w:proofErr w:type="spellStart"/>
+      <w:r>
+        <w:rPr>
+          <w:rFonts w:ascii="Courier New" w:hAnsi="Courier New" w:cs="Courier New"/>
+          <w:sz w:val="20"/>
+          <w:szCs w:val="20"/>
+        </w:rPr>
+        <w:t>imag_</w:t>
+      </w:r>
+      <w:proofErr w:type="gramStart"/>
+      <w:r>
+        <w:rPr>
+          <w:rFonts w:ascii="Courier New" w:hAnsi="Courier New" w:cs="Courier New"/>
+          <w:sz w:val="20"/>
+          <w:szCs w:val="20"/>
+        </w:rPr>
+        <w:t>noise</w:t>
+      </w:r>
+      <w:proofErr w:type="spellEnd"/>
+      <w:r>
+        <w:rPr>
+          <w:rFonts w:ascii="Courier New" w:hAnsi="Courier New" w:cs="Courier New"/>
+          <w:sz w:val="20"/>
+          <w:szCs w:val="20"/>
+        </w:rPr>
+        <w:t>;</w:t>
+      </w:r>
+      <w:proofErr w:type="gramEnd"/>
+    </w:p>
+    <w:p>
+      <w:pPr>
+        <w:autoSpaceDE w:val="0"/>
+        <w:autoSpaceDN w:val="0"/>
+        <w:adjustRightInd w:val="0"/>
+        <w:spacing w:after="0" w:line="240" w:lineRule="auto"/>
+        <w:rPr>
+          <w:rFonts w:ascii="Courier New" w:hAnsi="Courier New" w:cs="Courier New"/>
+          <w:sz w:val="20"/>
+          <w:szCs w:val="20"/>
+        </w:rPr>
+      </w:pPr>
+      <w:r>
+        <w:rPr>
+          <w:rFonts w:ascii="Courier New" w:hAnsi="Courier New" w:cs="Courier New"/>
+          <w:sz w:val="20"/>
+          <w:szCs w:val="20"/>
+        </w:rPr>
+        <w:t xml:space="preserve">    </w:t>
+      </w:r>
+    </w:p>
+    <w:p>
+      <w:pPr>
+        <w:autoSpaceDE w:val="0"/>
+        <w:autoSpaceDN w:val="0"/>
+        <w:adjustRightInd w:val="0"/>
+        <w:spacing w:after="0" w:line="240" w:lineRule="auto"/>
+        <w:rPr>
+          <w:rFonts w:ascii="Courier New" w:hAnsi="Courier New" w:cs="Courier New"/>
+          <w:sz w:val="20"/>
+          <w:szCs w:val="20"/>
+        </w:rPr>
+      </w:pPr>
+      <w:r>
+        <w:rPr>
+          <w:rFonts w:ascii="Courier New" w:hAnsi="Courier New" w:cs="Courier New"/>
+          <w:sz w:val="20"/>
+          <w:szCs w:val="20"/>
+        </w:rPr>
+        <w:t>end</w:t>
+      </w:r>
+    </w:p>
+    <w:p>
+      <w:pPr>
+        <w:autoSpaceDE w:val="0"/>
+        <w:autoSpaceDN w:val="0"/>
+        <w:adjustRightInd w:val="0"/>
+        <w:spacing w:after="0" w:line="240" w:lineRule="auto"/>
+        <w:rPr>
+          <w:rFonts w:ascii="Courier New" w:hAnsi="Courier New" w:cs="Courier New"/>
+          <w:sz w:val="20"/>
+          <w:szCs w:val="20"/>
+        </w:rPr>
+      </w:pPr>
+    </w:p>
+    <w:p>
+      <w:pPr>
+        <w:autoSpaceDE w:val="0"/>
+        <w:autoSpaceDN w:val="0"/>
+        <w:adjustRightInd w:val="0"/>
+        <w:spacing w:after="0" w:line="240" w:lineRule="auto"/>
+        <w:rPr>
+          <w:rFonts w:ascii="Courier New" w:hAnsi="Courier New" w:cs="Courier New"/>
+          <w:sz w:val="20"/>
+          <w:szCs w:val="20"/>
+        </w:rPr>
+      </w:pPr>
+    </w:p>
+    <w:p>
+      <w:pPr>
+        <w:autoSpaceDE w:val="0"/>
+        <w:autoSpaceDN w:val="0"/>
+        <w:adjustRightInd w:val="0"/>
+        <w:spacing w:after="0" w:line="240" w:lineRule="auto"/>
+        <w:rPr>
+          <w:rFonts w:ascii="Courier New" w:hAnsi="Courier New" w:cs="Courier New"/>
+          <w:sz w:val="20"/>
+          <w:szCs w:val="20"/>
+        </w:rPr>
+      </w:pPr>
+    </w:p>
+    <w:p>
+      <w:pPr>
+        <w:autoSpaceDE w:val="0"/>
+        <w:autoSpaceDN w:val="0"/>
+        <w:adjustRightInd w:val="0"/>
+        <w:spacing w:after="0" w:line="240" w:lineRule="auto"/>
+        <w:rPr>
+          <w:rFonts w:ascii="Courier New" w:hAnsi="Courier New" w:cs="Courier New"/>
+          <w:sz w:val="20"/>
+          <w:szCs w:val="20"/>
+        </w:rPr>
+      </w:pPr>
+      <w:r>
+        <w:rPr>
+          <w:rFonts w:ascii="Courier New" w:hAnsi="Courier New" w:cs="Courier New"/>
+          <w:sz w:val="20"/>
+          <w:szCs w:val="20"/>
+        </w:rPr>
+        <w:t>% function returns estimated symbols from noisy received signal</w:t>
+      </w:r>
+    </w:p>
+    <w:p>
+      <w:pPr>
+        <w:autoSpaceDE w:val="0"/>
+        <w:autoSpaceDN w:val="0"/>
+        <w:adjustRightInd w:val="0"/>
+        <w:spacing w:after="0" w:line="240" w:lineRule="auto"/>
+        <w:rPr>
+          <w:rFonts w:ascii="Courier New" w:hAnsi="Courier New" w:cs="Courier New"/>
+          <w:sz w:val="20"/>
+          <w:szCs w:val="20"/>
+        </w:rPr>
+      </w:pPr>
+      <w:r>
+        <w:rPr>
+          <w:rFonts w:ascii="Courier New" w:hAnsi="Courier New" w:cs="Courier New"/>
+          <w:sz w:val="20"/>
+          <w:szCs w:val="20"/>
+        </w:rPr>
+        <w:t xml:space="preserve">function </w:t>
+      </w:r>
+      <w:proofErr w:type="spellStart"/>
+      <w:r>
+        <w:rPr>
+          <w:rFonts w:ascii="Courier New" w:hAnsi="Courier New" w:cs="Courier New"/>
+          <w:sz w:val="20"/>
+          <w:szCs w:val="20"/>
+        </w:rPr>
+        <w:t>est_sym</w:t>
+      </w:r>
+      <w:proofErr w:type="spellEnd"/>
+      <w:r>
+        <w:rPr>
+          <w:rFonts w:ascii="Courier New" w:hAnsi="Courier New" w:cs="Courier New"/>
+          <w:sz w:val="20"/>
+          <w:szCs w:val="20"/>
+        </w:rPr>
+        <w:t xml:space="preserve"> = </w:t>
+      </w:r>
+      <w:proofErr w:type="gramStart"/>
+      <w:r>
+        <w:rPr>
+          <w:rFonts w:ascii="Courier New" w:hAnsi="Courier New" w:cs="Courier New"/>
+          <w:sz w:val="20"/>
+          <w:szCs w:val="20"/>
+        </w:rPr>
+        <w:t>receiver(</w:t>
+      </w:r>
+      <w:proofErr w:type="gramEnd"/>
+      <w:r>
+        <w:rPr>
+          <w:rFonts w:ascii="Courier New" w:hAnsi="Courier New" w:cs="Courier New"/>
+          <w:sz w:val="20"/>
+          <w:szCs w:val="20"/>
+        </w:rPr>
+        <w:t xml:space="preserve">y, </w:t>
+      </w:r>
+      <w:proofErr w:type="spellStart"/>
+      <w:r>
+        <w:rPr>
+          <w:rFonts w:ascii="Courier New" w:hAnsi="Courier New" w:cs="Courier New"/>
+          <w:sz w:val="20"/>
+          <w:szCs w:val="20"/>
+        </w:rPr>
+        <w:t>mod_size</w:t>
+      </w:r>
+      <w:proofErr w:type="spellEnd"/>
+      <w:r>
+        <w:rPr>
+          <w:rFonts w:ascii="Courier New" w:hAnsi="Courier New" w:cs="Courier New"/>
+          <w:sz w:val="20"/>
+          <w:szCs w:val="20"/>
+        </w:rPr>
+        <w:t>)</w:t>
+      </w:r>
+    </w:p>
+    <w:p>
+      <w:pPr>
+        <w:autoSpaceDE w:val="0"/>
+        <w:autoSpaceDN w:val="0"/>
+        <w:adjustRightInd w:val="0"/>
+        <w:spacing w:after="0" w:line="240" w:lineRule="auto"/>
+        <w:rPr>
+          <w:rFonts w:ascii="Courier New" w:hAnsi="Courier New" w:cs="Courier New"/>
+          <w:sz w:val="20"/>
+          <w:szCs w:val="20"/>
+        </w:rPr>
+      </w:pPr>
+      <w:r>
+        <w:rPr>
+          <w:rFonts w:ascii="Courier New" w:hAnsi="Courier New" w:cs="Courier New"/>
+          <w:sz w:val="20"/>
+          <w:szCs w:val="20"/>
+        </w:rPr>
+        <w:t xml:space="preserve">    </w:t>
+      </w:r>
+    </w:p>
+    <w:p>
+      <w:pPr>
+        <w:autoSpaceDE w:val="0"/>
+        <w:autoSpaceDN w:val="0"/>
+        <w:adjustRightInd w:val="0"/>
+        <w:spacing w:after="0" w:line="240" w:lineRule="auto"/>
+        <w:rPr>
+          <w:rFonts w:ascii="Courier New" w:hAnsi="Courier New" w:cs="Courier New"/>
+          <w:sz w:val="20"/>
+          <w:szCs w:val="20"/>
+        </w:rPr>
+      </w:pPr>
+      <w:r>
+        <w:rPr>
+          <w:rFonts w:ascii="Courier New" w:hAnsi="Courier New" w:cs="Courier New"/>
+          <w:sz w:val="20"/>
+          <w:szCs w:val="20"/>
+        </w:rPr>
+        <w:t xml:space="preserve">    % generate empty sequence of estimated symbols</w:t>
+      </w:r>
+    </w:p>
+    <w:p>
+      <w:pPr>
+        <w:autoSpaceDE w:val="0"/>
+        <w:autoSpaceDN w:val="0"/>
+        <w:adjustRightInd w:val="0"/>
+        <w:spacing w:after="0" w:line="240" w:lineRule="auto"/>
+        <w:rPr>
+          <w:rFonts w:ascii="Courier New" w:hAnsi="Courier New" w:cs="Courier New"/>
+          <w:sz w:val="20"/>
+          <w:szCs w:val="20"/>
+        </w:rPr>
+      </w:pPr>
+      <w:r>
+        <w:rPr>
+          <w:rFonts w:ascii="Courier New" w:hAnsi="Courier New" w:cs="Courier New"/>
+          <w:sz w:val="20"/>
+          <w:szCs w:val="20"/>
+        </w:rPr>
+        <w:t xml:space="preserve">    </w:t>
+      </w:r>
+      <w:proofErr w:type="spellStart"/>
+      <w:r>
+        <w:rPr>
+          <w:rFonts w:ascii="Courier New" w:hAnsi="Courier New" w:cs="Courier New"/>
+          <w:sz w:val="20"/>
+          <w:szCs w:val="20"/>
+        </w:rPr>
+        <w:t>est_sym</w:t>
+      </w:r>
+      <w:proofErr w:type="spellEnd"/>
+      <w:r>
+        <w:rPr>
+          <w:rFonts w:ascii="Courier New" w:hAnsi="Courier New" w:cs="Courier New"/>
+          <w:sz w:val="20"/>
+          <w:szCs w:val="20"/>
+        </w:rPr>
+        <w:t xml:space="preserve"> = zeros(</w:t>
+      </w:r>
+      <w:proofErr w:type="gramStart"/>
+      <w:r>
+        <w:rPr>
+          <w:rFonts w:ascii="Courier New" w:hAnsi="Courier New" w:cs="Courier New"/>
+          <w:sz w:val="20"/>
+          <w:szCs w:val="20"/>
+        </w:rPr>
+        <w:t>1,length</w:t>
+      </w:r>
+      <w:proofErr w:type="gramEnd"/>
+      <w:r>
+        <w:rPr>
+          <w:rFonts w:ascii="Courier New" w:hAnsi="Courier New" w:cs="Courier New"/>
+          <w:sz w:val="20"/>
+          <w:szCs w:val="20"/>
+        </w:rPr>
+        <w:t>(y));</w:t>
+      </w:r>
+    </w:p>
+    <w:p>
+      <w:pPr>
+        <w:autoSpaceDE w:val="0"/>
+        <w:autoSpaceDN w:val="0"/>
+        <w:adjustRightInd w:val="0"/>
+        <w:spacing w:after="0" w:line="240" w:lineRule="auto"/>
+        <w:rPr>
+          <w:rFonts w:ascii="Courier New" w:hAnsi="Courier New" w:cs="Courier New"/>
+          <w:sz w:val="20"/>
+          <w:szCs w:val="20"/>
+        </w:rPr>
+      </w:pPr>
+      <w:r>
+        <w:rPr>
+          <w:rFonts w:ascii="Courier New" w:hAnsi="Courier New" w:cs="Courier New"/>
+          <w:sz w:val="20"/>
+          <w:szCs w:val="20"/>
+        </w:rPr>
+        <w:t xml:space="preserve">    </w:t>
+      </w:r>
+    </w:p>
+    <w:p>
+      <w:pPr>
+        <w:autoSpaceDE w:val="0"/>
+        <w:autoSpaceDN w:val="0"/>
+        <w:adjustRightInd w:val="0"/>
+        <w:spacing w:after="0" w:line="240" w:lineRule="auto"/>
+        <w:rPr>
+          <w:rFonts w:ascii="Courier New" w:hAnsi="Courier New" w:cs="Courier New"/>
+          <w:sz w:val="20"/>
+          <w:szCs w:val="20"/>
+        </w:rPr>
+      </w:pPr>
+      <w:r>
+        <w:rPr>
+          <w:rFonts w:ascii="Courier New" w:hAnsi="Courier New" w:cs="Courier New"/>
+          <w:sz w:val="20"/>
+          <w:szCs w:val="20"/>
+        </w:rPr>
+        <w:t xml:space="preserve">    % binary case</w:t>
+      </w:r>
+    </w:p>
+    <w:p>
+      <w:pPr>
+        <w:autoSpaceDE w:val="0"/>
+        <w:autoSpaceDN w:val="0"/>
+        <w:adjustRightInd w:val="0"/>
+        <w:spacing w:after="0" w:line="240" w:lineRule="auto"/>
+        <w:rPr>
+          <w:rFonts w:ascii="Courier New" w:hAnsi="Courier New" w:cs="Courier New"/>
+          <w:sz w:val="20"/>
+          <w:szCs w:val="20"/>
+        </w:rPr>
+      </w:pPr>
+      <w:r>
+        <w:rPr>
+          <w:rFonts w:ascii="Courier New" w:hAnsi="Courier New" w:cs="Courier New"/>
+          <w:sz w:val="20"/>
+          <w:szCs w:val="20"/>
+        </w:rPr>
+        <w:t xml:space="preserve">    if </w:t>
+      </w:r>
+      <w:proofErr w:type="spellStart"/>
+      <w:r>
+        <w:rPr>
+          <w:rFonts w:ascii="Courier New" w:hAnsi="Courier New" w:cs="Courier New"/>
+          <w:sz w:val="20"/>
+          <w:szCs w:val="20"/>
+        </w:rPr>
+        <w:t>mod_size</w:t>
+      </w:r>
+      <w:proofErr w:type="spellEnd"/>
+      <w:r>
+        <w:rPr>
+          <w:rFonts w:ascii="Courier New" w:hAnsi="Courier New" w:cs="Courier New"/>
+          <w:sz w:val="20"/>
+          <w:szCs w:val="20"/>
+        </w:rPr>
+        <w:t xml:space="preserve"> == 2</w:t>
+      </w:r>
+    </w:p>
+    <w:p>
+      <w:pPr>
+        <w:autoSpaceDE w:val="0"/>
+        <w:autoSpaceDN w:val="0"/>
+        <w:adjustRightInd w:val="0"/>
+        <w:spacing w:after="0" w:line="240" w:lineRule="auto"/>
+        <w:rPr>
+          <w:rFonts w:ascii="Courier New" w:hAnsi="Courier New" w:cs="Courier New"/>
+          <w:sz w:val="20"/>
+          <w:szCs w:val="20"/>
+        </w:rPr>
+      </w:pPr>
+      <w:r>
+        <w:rPr>
+          <w:rFonts w:ascii="Courier New" w:hAnsi="Courier New" w:cs="Courier New"/>
+          <w:sz w:val="20"/>
+          <w:szCs w:val="20"/>
+        </w:rPr>
+        <w:t xml:space="preserve">        </w:t>
+      </w:r>
+    </w:p>
+    <w:p>
+      <w:pPr>
+        <w:autoSpaceDE w:val="0"/>
+        <w:autoSpaceDN w:val="0"/>
+        <w:adjustRightInd w:val="0"/>
+        <w:spacing w:after="0" w:line="240" w:lineRule="auto"/>
+        <w:rPr>
+          <w:rFonts w:ascii="Courier New" w:hAnsi="Courier New" w:cs="Courier New"/>
+          <w:sz w:val="20"/>
+          <w:szCs w:val="20"/>
+        </w:rPr>
+      </w:pPr>
+      <w:r>
+        <w:rPr>
+          <w:rFonts w:ascii="Courier New" w:hAnsi="Courier New" w:cs="Courier New"/>
+          <w:sz w:val="20"/>
+          <w:szCs w:val="20"/>
+        </w:rPr>
+        <w:t xml:space="preserve">        % loop through each of the received symbols</w:t>
+      </w:r>
+    </w:p>
+    <w:p>
+      <w:pPr>
+        <w:autoSpaceDE w:val="0"/>
+        <w:autoSpaceDN w:val="0"/>
+        <w:adjustRightInd w:val="0"/>
+        <w:spacing w:after="0" w:line="240" w:lineRule="auto"/>
+        <w:rPr>
+          <w:rFonts w:ascii="Courier New" w:hAnsi="Courier New" w:cs="Courier New"/>
+          <w:sz w:val="20"/>
+          <w:szCs w:val="20"/>
+        </w:rPr>
+      </w:pPr>
+      <w:r>
+        <w:rPr>
+          <w:rFonts w:ascii="Courier New" w:hAnsi="Courier New" w:cs="Courier New"/>
+          <w:sz w:val="20"/>
+          <w:szCs w:val="20"/>
+        </w:rPr>
+        <w:t xml:space="preserve">        for n = </w:t>
+      </w:r>
+      <w:proofErr w:type="gramStart"/>
+      <w:r>
+        <w:rPr>
+          <w:rFonts w:ascii="Courier New" w:hAnsi="Courier New" w:cs="Courier New"/>
+          <w:sz w:val="20"/>
+          <w:szCs w:val="20"/>
+        </w:rPr>
+        <w:t>1:length</w:t>
+      </w:r>
+      <w:proofErr w:type="gramEnd"/>
+      <w:r>
+        <w:rPr>
+          <w:rFonts w:ascii="Courier New" w:hAnsi="Courier New" w:cs="Courier New"/>
+          <w:sz w:val="20"/>
+          <w:szCs w:val="20"/>
+        </w:rPr>
+        <w:t>(y)</w:t>
+      </w:r>
+    </w:p>
+    <w:p>
+      <w:pPr>
+        <w:autoSpaceDE w:val="0"/>
+        <w:autoSpaceDN w:val="0"/>
+        <w:adjustRightInd w:val="0"/>
+        <w:spacing w:after="0" w:line="240" w:lineRule="auto"/>
+        <w:rPr>
+          <w:rFonts w:ascii="Courier New" w:hAnsi="Courier New" w:cs="Courier New"/>
+          <w:sz w:val="20"/>
+          <w:szCs w:val="20"/>
+        </w:rPr>
+      </w:pPr>
+      <w:r>
+        <w:rPr>
+          <w:rFonts w:ascii="Courier New" w:hAnsi="Courier New" w:cs="Courier New"/>
+          <w:sz w:val="20"/>
+          <w:szCs w:val="20"/>
+        </w:rPr>
+        <w:t xml:space="preserve">            </w:t>
+      </w:r>
+    </w:p>
+    <w:p>
+      <w:pPr>
+        <w:autoSpaceDE w:val="0"/>
+        <w:autoSpaceDN w:val="0"/>
+        <w:adjustRightInd w:val="0"/>
+        <w:spacing w:after="0" w:line="240" w:lineRule="auto"/>
+        <w:rPr>
+          <w:rFonts w:ascii="Courier New" w:hAnsi="Courier New" w:cs="Courier New"/>
+          <w:sz w:val="20"/>
+          <w:szCs w:val="20"/>
+        </w:rPr>
+      </w:pPr>
+      <w:r>
+        <w:rPr>
+          <w:rFonts w:ascii="Courier New" w:hAnsi="Courier New" w:cs="Courier New"/>
+          <w:sz w:val="20"/>
+          <w:szCs w:val="20"/>
+        </w:rPr>
+        <w:t xml:space="preserve">            % determine if the received symbol should be a -1 or a 1</w:t>
+      </w:r>
+    </w:p>
+    <w:p>
+      <w:pPr>
+        <w:autoSpaceDE w:val="0"/>
+        <w:autoSpaceDN w:val="0"/>
+        <w:adjustRightInd w:val="0"/>
+        <w:spacing w:after="0" w:line="240" w:lineRule="auto"/>
+        <w:rPr>
+          <w:rFonts w:ascii="Courier New" w:hAnsi="Courier New" w:cs="Courier New"/>
+          <w:sz w:val="20"/>
+          <w:szCs w:val="20"/>
+        </w:rPr>
+      </w:pPr>
+      <w:r>
+        <w:rPr>
+          <w:rFonts w:ascii="Courier New" w:hAnsi="Courier New" w:cs="Courier New"/>
+          <w:sz w:val="20"/>
+          <w:szCs w:val="20"/>
+        </w:rPr>
+        <w:t xml:space="preserve">            if real(y(n)) &lt; 0</w:t>
+      </w:r>
+    </w:p>
+    <w:p>
+      <w:pPr>
+        <w:autoSpaceDE w:val="0"/>
+        <w:autoSpaceDN w:val="0"/>
+        <w:adjustRightInd w:val="0"/>
+        <w:spacing w:after="0" w:line="240" w:lineRule="auto"/>
+        <w:rPr>
+          <w:rFonts w:ascii="Courier New" w:hAnsi="Courier New" w:cs="Courier New"/>
+          <w:sz w:val="20"/>
+          <w:szCs w:val="20"/>
+        </w:rPr>
+      </w:pPr>
+      <w:r>
+        <w:rPr>
+          <w:rFonts w:ascii="Courier New" w:hAnsi="Courier New" w:cs="Courier New"/>
+          <w:sz w:val="20"/>
+          <w:szCs w:val="20"/>
+        </w:rPr>
+        <w:t xml:space="preserve">                </w:t>
+      </w:r>
+      <w:proofErr w:type="spellStart"/>
+      <w:r>
+        <w:rPr>
+          <w:rFonts w:ascii="Courier New" w:hAnsi="Courier New" w:cs="Courier New"/>
+          <w:sz w:val="20"/>
+          <w:szCs w:val="20"/>
+        </w:rPr>
+        <w:t>est_sym</w:t>
+      </w:r>
+      <w:proofErr w:type="spellEnd"/>
+      <w:r>
+        <w:rPr>
+          <w:rFonts w:ascii="Courier New" w:hAnsi="Courier New" w:cs="Courier New"/>
+          <w:sz w:val="20"/>
+          <w:szCs w:val="20"/>
+        </w:rPr>
+        <w:t xml:space="preserve">(n) = </w:t>
+      </w:r>
+      <w:proofErr w:type="gramStart"/>
+      <w:r>
+        <w:rPr>
+          <w:rFonts w:ascii="Courier New" w:hAnsi="Courier New" w:cs="Courier New"/>
+          <w:sz w:val="20"/>
+          <w:szCs w:val="20"/>
+        </w:rPr>
+        <w:t>-1;</w:t>
+      </w:r>
+      <w:proofErr w:type="gramEnd"/>
+    </w:p>
+    <w:p>
+      <w:pPr>
+        <w:autoSpaceDE w:val="0"/>
+        <w:autoSpaceDN w:val="0"/>
+        <w:adjustRightInd w:val="0"/>
+        <w:spacing w:after="0" w:line="240" w:lineRule="auto"/>
+        <w:rPr>
+          <w:rFonts w:ascii="Courier New" w:hAnsi="Courier New" w:cs="Courier New"/>
+          <w:sz w:val="20"/>
+          <w:szCs w:val="20"/>
+        </w:rPr>
+      </w:pPr>
+      <w:r>
+        <w:rPr>
+          <w:rFonts w:ascii="Courier New" w:hAnsi="Courier New" w:cs="Courier New"/>
+          <w:sz w:val="20"/>
+          <w:szCs w:val="20"/>
+        </w:rPr>
+        <w:t xml:space="preserve">            else</w:t>
+      </w:r>
+    </w:p>
+    <w:p>
+      <w:pPr>
+        <w:autoSpaceDE w:val="0"/>
+        <w:autoSpaceDN w:val="0"/>
+        <w:adjustRightInd w:val="0"/>
+        <w:spacing w:after="0" w:line="240" w:lineRule="auto"/>
+        <w:rPr>
+          <w:rFonts w:ascii="Courier New" w:hAnsi="Courier New" w:cs="Courier New"/>
+          <w:sz w:val="20"/>
+          <w:szCs w:val="20"/>
+        </w:rPr>
+      </w:pPr>
+      <w:r>
+        <w:rPr>
+          <w:rFonts w:ascii="Courier New" w:hAnsi="Courier New" w:cs="Courier New"/>
+          <w:sz w:val="20"/>
+          <w:szCs w:val="20"/>
+        </w:rPr>
+        <w:t xml:space="preserve">                </w:t>
+      </w:r>
+      <w:proofErr w:type="spellStart"/>
+      <w:r>
+        <w:rPr>
+          <w:rFonts w:ascii="Courier New" w:hAnsi="Courier New" w:cs="Courier New"/>
+          <w:sz w:val="20"/>
+          <w:szCs w:val="20"/>
+        </w:rPr>
+        <w:t>est_sym</w:t>
+      </w:r>
+      <w:proofErr w:type="spellEnd"/>
+      <w:r>
+        <w:rPr>
+          <w:rFonts w:ascii="Courier New" w:hAnsi="Courier New" w:cs="Courier New"/>
+          <w:sz w:val="20"/>
+          <w:szCs w:val="20"/>
+        </w:rPr>
+        <w:t xml:space="preserve">(n) = </w:t>
+      </w:r>
+      <w:proofErr w:type="gramStart"/>
+      <w:r>
+        <w:rPr>
+          <w:rFonts w:ascii="Courier New" w:hAnsi="Courier New" w:cs="Courier New"/>
+          <w:sz w:val="20"/>
+          <w:szCs w:val="20"/>
+        </w:rPr>
+        <w:t>1;</w:t>
+      </w:r>
+      <w:proofErr w:type="gramEnd"/>
+    </w:p>
+    <w:p>
+      <w:pPr>
+        <w:autoSpaceDE w:val="0"/>
+        <w:autoSpaceDN w:val="0"/>
+        <w:adjustRightInd w:val="0"/>
+        <w:spacing w:after="0" w:line="240" w:lineRule="auto"/>
+        <w:rPr>
+          <w:rFonts w:ascii="Courier New" w:hAnsi="Courier New" w:cs="Courier New"/>
+          <w:sz w:val="20"/>
+          <w:szCs w:val="20"/>
+        </w:rPr>
+      </w:pPr>
+      <w:r>
+        <w:rPr>
+          <w:rFonts w:ascii="Courier New" w:hAnsi="Courier New" w:cs="Courier New"/>
+          <w:sz w:val="20"/>
+          <w:szCs w:val="20"/>
+        </w:rPr>
+        <w:t xml:space="preserve">            end</w:t>
+      </w:r>
+    </w:p>
+    <w:p>
+      <w:pPr>
+        <w:autoSpaceDE w:val="0"/>
+        <w:autoSpaceDN w:val="0"/>
+        <w:adjustRightInd w:val="0"/>
+        <w:spacing w:after="0" w:line="240" w:lineRule="auto"/>
+        <w:rPr>
+          <w:rFonts w:ascii="Courier New" w:hAnsi="Courier New" w:cs="Courier New"/>
+          <w:sz w:val="20"/>
+          <w:szCs w:val="20"/>
+        </w:rPr>
+      </w:pPr>
+      <w:r>
+        <w:rPr>
+          <w:rFonts w:ascii="Courier New" w:hAnsi="Courier New" w:cs="Courier New"/>
+          <w:sz w:val="20"/>
+          <w:szCs w:val="20"/>
+        </w:rPr>
+        <w:t xml:space="preserve">        end</w:t>
+      </w:r>
+    </w:p>
+    <w:p>
+      <w:pPr>
+        <w:autoSpaceDE w:val="0"/>
+        <w:autoSpaceDN w:val="0"/>
+        <w:adjustRightInd w:val="0"/>
+        <w:spacing w:after="0" w:line="240" w:lineRule="auto"/>
+        <w:rPr>
+          <w:rFonts w:ascii="Courier New" w:hAnsi="Courier New" w:cs="Courier New"/>
+          <w:sz w:val="20"/>
+          <w:szCs w:val="20"/>
+        </w:rPr>
+      </w:pPr>
+      <w:r>
+        <w:rPr>
+          <w:rFonts w:ascii="Courier New" w:hAnsi="Courier New" w:cs="Courier New"/>
+          <w:sz w:val="20"/>
+          <w:szCs w:val="20"/>
+        </w:rPr>
+        <w:t xml:space="preserve">    </w:t>
+      </w:r>
+    </w:p>
+    <w:p>
+      <w:pPr>
+        <w:autoSpaceDE w:val="0"/>
+        <w:autoSpaceDN w:val="0"/>
+        <w:adjustRightInd w:val="0"/>
+        <w:spacing w:after="0" w:line="240" w:lineRule="auto"/>
+        <w:rPr>
+          <w:rFonts w:ascii="Courier New" w:hAnsi="Courier New" w:cs="Courier New"/>
+          <w:sz w:val="20"/>
+          <w:szCs w:val="20"/>
+        </w:rPr>
+      </w:pPr>
+      <w:r>
+        <w:rPr>
+          <w:rFonts w:ascii="Courier New" w:hAnsi="Courier New" w:cs="Courier New"/>
+          <w:sz w:val="20"/>
+          <w:szCs w:val="20"/>
+        </w:rPr>
+        <w:t xml:space="preserve">    % 4 QAM case</w:t>
+      </w:r>
+    </w:p>
+    <w:p>
+      <w:pPr>
+        <w:autoSpaceDE w:val="0"/>
+        <w:autoSpaceDN w:val="0"/>
+        <w:adjustRightInd w:val="0"/>
+        <w:spacing w:after="0" w:line="240" w:lineRule="auto"/>
+        <w:rPr>
+          <w:rFonts w:ascii="Courier New" w:hAnsi="Courier New" w:cs="Courier New"/>
+          <w:sz w:val="20"/>
+          <w:szCs w:val="20"/>
+        </w:rPr>
+      </w:pPr>
+      <w:r>
+        <w:rPr>
+          <w:rFonts w:ascii="Courier New" w:hAnsi="Courier New" w:cs="Courier New"/>
+          <w:sz w:val="20"/>
+          <w:szCs w:val="20"/>
+        </w:rPr>
+        <w:t xml:space="preserve">    elseif </w:t>
+      </w:r>
+      <w:proofErr w:type="spellStart"/>
+      <w:r>
+        <w:rPr>
+          <w:rFonts w:ascii="Courier New" w:hAnsi="Courier New" w:cs="Courier New"/>
+          <w:sz w:val="20"/>
+          <w:szCs w:val="20"/>
+        </w:rPr>
+        <w:t>mod_size</w:t>
+      </w:r>
+      <w:proofErr w:type="spellEnd"/>
+      <w:r>
+        <w:rPr>
+          <w:rFonts w:ascii="Courier New" w:hAnsi="Courier New" w:cs="Courier New"/>
+          <w:sz w:val="20"/>
+          <w:szCs w:val="20"/>
+        </w:rPr>
+        <w:t xml:space="preserve"> == 4</w:t>
+      </w:r>
+    </w:p>
+    <w:p>
+      <w:pPr>
+        <w:autoSpaceDE w:val="0"/>
+        <w:autoSpaceDN w:val="0"/>
+        <w:adjustRightInd w:val="0"/>
+        <w:spacing w:after="0" w:line="240" w:lineRule="auto"/>
+        <w:rPr>
+          <w:rFonts w:ascii="Courier New" w:hAnsi="Courier New" w:cs="Courier New"/>
+          <w:sz w:val="20"/>
+          <w:szCs w:val="20"/>
+        </w:rPr>
+      </w:pPr>
+      <w:r>
+        <w:rPr>
+          <w:rFonts w:ascii="Courier New" w:hAnsi="Courier New" w:cs="Courier New"/>
+          <w:sz w:val="20"/>
+          <w:szCs w:val="20"/>
+        </w:rPr>
+        <w:t xml:space="preserve">        </w:t>
+      </w:r>
+    </w:p>
+    <w:p>
+      <w:pPr>
+        <w:autoSpaceDE w:val="0"/>
+        <w:autoSpaceDN w:val="0"/>
+        <w:adjustRightInd w:val="0"/>
+        <w:spacing w:after="0" w:line="240" w:lineRule="auto"/>
+        <w:rPr>
+          <w:rFonts w:ascii="Courier New" w:hAnsi="Courier New" w:cs="Courier New"/>
+          <w:sz w:val="20"/>
+          <w:szCs w:val="20"/>
+        </w:rPr>
+      </w:pPr>
+      <w:r>
+        <w:rPr>
+          <w:rFonts w:ascii="Courier New" w:hAnsi="Courier New" w:cs="Courier New"/>
+          <w:sz w:val="20"/>
+          <w:szCs w:val="20"/>
+        </w:rPr>
+        <w:t xml:space="preserve">        % loop through each of the received symbols</w:t>
+      </w:r>
+    </w:p>
+    <w:p>
+      <w:pPr>
+        <w:autoSpaceDE w:val="0"/>
+        <w:autoSpaceDN w:val="0"/>
+        <w:adjustRightInd w:val="0"/>
+        <w:spacing w:after="0" w:line="240" w:lineRule="auto"/>
+        <w:rPr>
+          <w:rFonts w:ascii="Courier New" w:hAnsi="Courier New" w:cs="Courier New"/>
+          <w:sz w:val="20"/>
+          <w:szCs w:val="20"/>
+        </w:rPr>
+      </w:pPr>
+      <w:r>
+        <w:rPr>
+          <w:rFonts w:ascii="Courier New" w:hAnsi="Courier New" w:cs="Courier New"/>
+          <w:sz w:val="20"/>
+          <w:szCs w:val="20"/>
+        </w:rPr>
+        <w:t xml:space="preserve">        for n = </w:t>
+      </w:r>
+      <w:proofErr w:type="gramStart"/>
+      <w:r>
+        <w:rPr>
+          <w:rFonts w:ascii="Courier New" w:hAnsi="Courier New" w:cs="Courier New"/>
+          <w:sz w:val="20"/>
+          <w:szCs w:val="20"/>
+        </w:rPr>
+        <w:t>1:length</w:t>
+      </w:r>
+      <w:proofErr w:type="gramEnd"/>
+      <w:r>
+        <w:rPr>
+          <w:rFonts w:ascii="Courier New" w:hAnsi="Courier New" w:cs="Courier New"/>
+          <w:sz w:val="20"/>
+          <w:szCs w:val="20"/>
+        </w:rPr>
+        <w:t>(y)</w:t>
+      </w:r>
+    </w:p>
+    <w:p>
+      <w:pPr>
+        <w:autoSpaceDE w:val="0"/>
+        <w:autoSpaceDN w:val="0"/>
+        <w:adjustRightInd w:val="0"/>
+        <w:spacing w:after="0" w:line="240" w:lineRule="auto"/>
+        <w:rPr>
+          <w:rFonts w:ascii="Courier New" w:hAnsi="Courier New" w:cs="Courier New"/>
+          <w:sz w:val="20"/>
+          <w:szCs w:val="20"/>
+        </w:rPr>
+      </w:pPr>
+      <w:r>
+        <w:rPr>
+          <w:rFonts w:ascii="Courier New" w:hAnsi="Courier New" w:cs="Courier New"/>
+          <w:sz w:val="20"/>
+          <w:szCs w:val="20"/>
+        </w:rPr>
+        <w:t xml:space="preserve">            </w:t>
+      </w:r>
+    </w:p>
+    <w:p>
+      <w:pPr>
+        <w:autoSpaceDE w:val="0"/>
+        <w:autoSpaceDN w:val="0"/>
+        <w:adjustRightInd w:val="0"/>
+        <w:spacing w:after="0" w:line="240" w:lineRule="auto"/>
+        <w:rPr>
+          <w:rFonts w:ascii="Courier New" w:hAnsi="Courier New" w:cs="Courier New"/>
+          <w:sz w:val="20"/>
+          <w:szCs w:val="20"/>
+        </w:rPr>
+      </w:pPr>
+      <w:r>
+        <w:rPr>
+          <w:rFonts w:ascii="Courier New" w:hAnsi="Courier New" w:cs="Courier New"/>
+          <w:sz w:val="20"/>
+          <w:szCs w:val="20"/>
+        </w:rPr>
+        <w:t xml:space="preserve">            % </w:t>
+      </w:r>
+      <w:proofErr w:type="gramStart"/>
+      <w:r>
+        <w:rPr>
+          <w:rFonts w:ascii="Courier New" w:hAnsi="Courier New" w:cs="Courier New"/>
+          <w:sz w:val="20"/>
+          <w:szCs w:val="20"/>
+        </w:rPr>
+        <w:t>make a decision</w:t>
+      </w:r>
+      <w:proofErr w:type="gramEnd"/>
+      <w:r>
+        <w:rPr>
+          <w:rFonts w:ascii="Courier New" w:hAnsi="Courier New" w:cs="Courier New"/>
+          <w:sz w:val="20"/>
+          <w:szCs w:val="20"/>
+        </w:rPr>
+        <w:t xml:space="preserve"> about the real part of the symbol</w:t>
+      </w:r>
+    </w:p>
+    <w:p>
+      <w:pPr>
+        <w:autoSpaceDE w:val="0"/>
+        <w:autoSpaceDN w:val="0"/>
+        <w:adjustRightInd w:val="0"/>
+        <w:spacing w:after="0" w:line="240" w:lineRule="auto"/>
+        <w:rPr>
+          <w:rFonts w:ascii="Courier New" w:hAnsi="Courier New" w:cs="Courier New"/>
+          <w:sz w:val="20"/>
+          <w:szCs w:val="20"/>
+        </w:rPr>
+      </w:pPr>
+      <w:r>
+        <w:rPr>
+          <w:rFonts w:ascii="Courier New" w:hAnsi="Courier New" w:cs="Courier New"/>
+          <w:sz w:val="20"/>
+          <w:szCs w:val="20"/>
+        </w:rPr>
+        <w:t xml:space="preserve">            if real(y(n)) &lt; 0</w:t>
+      </w:r>
+    </w:p>
+    <w:p>
+      <w:pPr>
+        <w:autoSpaceDE w:val="0"/>
+        <w:autoSpaceDN w:val="0"/>
+        <w:adjustRightInd w:val="0"/>
+        <w:spacing w:after="0" w:line="240" w:lineRule="auto"/>
+        <w:rPr>
+          <w:rFonts w:ascii="Courier New" w:hAnsi="Courier New" w:cs="Courier New"/>
+          <w:sz w:val="20"/>
+          <w:szCs w:val="20"/>
+        </w:rPr>
+      </w:pPr>
+      <w:r>
+        <w:rPr>
+          <w:rFonts w:ascii="Courier New" w:hAnsi="Courier New" w:cs="Courier New"/>
+          <w:sz w:val="20"/>
+          <w:szCs w:val="20"/>
+        </w:rPr>
+        <w:t xml:space="preserve">                </w:t>
+      </w:r>
+      <w:proofErr w:type="spellStart"/>
+      <w:r>
+        <w:rPr>
+          <w:rFonts w:ascii="Courier New" w:hAnsi="Courier New" w:cs="Courier New"/>
+          <w:sz w:val="20"/>
+          <w:szCs w:val="20"/>
+        </w:rPr>
+        <w:t>est_sym</w:t>
+      </w:r>
+      <w:proofErr w:type="spellEnd"/>
+      <w:r>
+        <w:rPr>
+          <w:rFonts w:ascii="Courier New" w:hAnsi="Courier New" w:cs="Courier New"/>
+          <w:sz w:val="20"/>
+          <w:szCs w:val="20"/>
+        </w:rPr>
+        <w:t>(n) = -1/</w:t>
+      </w:r>
+      <w:proofErr w:type="gramStart"/>
+      <w:r>
+        <w:rPr>
+          <w:rFonts w:ascii="Courier New" w:hAnsi="Courier New" w:cs="Courier New"/>
+          <w:sz w:val="20"/>
+          <w:szCs w:val="20"/>
+        </w:rPr>
+        <w:t>sqrt(</w:t>
+      </w:r>
+      <w:proofErr w:type="gramEnd"/>
+      <w:r>
+        <w:rPr>
+          <w:rFonts w:ascii="Courier New" w:hAnsi="Courier New" w:cs="Courier New"/>
+          <w:sz w:val="20"/>
+          <w:szCs w:val="20"/>
+        </w:rPr>
+        <w:t>2);</w:t>
+      </w:r>
+    </w:p>
+    <w:p>
+      <w:pPr>
+        <w:autoSpaceDE w:val="0"/>
+        <w:autoSpaceDN w:val="0"/>
+        <w:adjustRightInd w:val="0"/>
+        <w:spacing w:after="0" w:line="240" w:lineRule="auto"/>
+        <w:rPr>
+          <w:rFonts w:ascii="Courier New" w:hAnsi="Courier New" w:cs="Courier New"/>
+          <w:sz w:val="20"/>
+          <w:szCs w:val="20"/>
+        </w:rPr>
+      </w:pPr>
+      <w:r>
+        <w:rPr>
+          <w:rFonts w:ascii="Courier New" w:hAnsi="Courier New" w:cs="Courier New"/>
+          <w:sz w:val="20"/>
+          <w:szCs w:val="20"/>
+        </w:rPr>
+        <w:t xml:space="preserve">            else</w:t>
+      </w:r>
+    </w:p>
+    <w:p>
+      <w:pPr>
+        <w:autoSpaceDE w:val="0"/>
+        <w:autoSpaceDN w:val="0"/>
+        <w:adjustRightInd w:val="0"/>
+        <w:spacing w:after="0" w:line="240" w:lineRule="auto"/>
+        <w:rPr>
+          <w:rFonts w:ascii="Courier New" w:hAnsi="Courier New" w:cs="Courier New"/>
+          <w:sz w:val="20"/>
+          <w:szCs w:val="20"/>
+        </w:rPr>
+      </w:pPr>
+      <w:r>
+        <w:rPr>
+          <w:rFonts w:ascii="Courier New" w:hAnsi="Courier New" w:cs="Courier New"/>
+          <w:sz w:val="20"/>
+          <w:szCs w:val="20"/>
+        </w:rPr>
+        <w:t xml:space="preserve">                </w:t>
+      </w:r>
+      <w:proofErr w:type="spellStart"/>
+      <w:r>
+        <w:rPr>
+          <w:rFonts w:ascii="Courier New" w:hAnsi="Courier New" w:cs="Courier New"/>
+          <w:sz w:val="20"/>
+          <w:szCs w:val="20"/>
+        </w:rPr>
+        <w:t>est_sym</w:t>
+      </w:r>
+      <w:proofErr w:type="spellEnd"/>
+      <w:r>
+        <w:rPr>
+          <w:rFonts w:ascii="Courier New" w:hAnsi="Courier New" w:cs="Courier New"/>
+          <w:sz w:val="20"/>
+          <w:szCs w:val="20"/>
+        </w:rPr>
+        <w:t>(n) = 1/</w:t>
+      </w:r>
+      <w:proofErr w:type="gramStart"/>
+      <w:r>
+        <w:rPr>
+          <w:rFonts w:ascii="Courier New" w:hAnsi="Courier New" w:cs="Courier New"/>
+          <w:sz w:val="20"/>
+          <w:szCs w:val="20"/>
+        </w:rPr>
+        <w:t>sqrt(</w:t>
+      </w:r>
+      <w:proofErr w:type="gramEnd"/>
+      <w:r>
+        <w:rPr>
+          <w:rFonts w:ascii="Courier New" w:hAnsi="Courier New" w:cs="Courier New"/>
+          <w:sz w:val="20"/>
+          <w:szCs w:val="20"/>
+        </w:rPr>
+        <w:t>2);</w:t>
+      </w:r>
+    </w:p>
+    <w:p>
+      <w:pPr>
+        <w:autoSpaceDE w:val="0"/>
+        <w:autoSpaceDN w:val="0"/>
+        <w:adjustRightInd w:val="0"/>
+        <w:spacing w:after="0" w:line="240" w:lineRule="auto"/>
+        <w:rPr>
+          <w:rFonts w:ascii="Courier New" w:hAnsi="Courier New" w:cs="Courier New"/>
+          <w:sz w:val="20"/>
+          <w:szCs w:val="20"/>
+        </w:rPr>
+      </w:pPr>
+      <w:r>
+        <w:rPr>
+          <w:rFonts w:ascii="Courier New" w:hAnsi="Courier New" w:cs="Courier New"/>
+          <w:sz w:val="20"/>
+          <w:szCs w:val="20"/>
+        </w:rPr>
+        <w:t xml:space="preserve">            end</w:t>
+      </w:r>
+    </w:p>
+    <w:p>
+      <w:pPr>
+        <w:autoSpaceDE w:val="0"/>
+        <w:autoSpaceDN w:val="0"/>
+        <w:adjustRightInd w:val="0"/>
+        <w:spacing w:after="0" w:line="240" w:lineRule="auto"/>
+        <w:rPr>
+          <w:rFonts w:ascii="Courier New" w:hAnsi="Courier New" w:cs="Courier New"/>
+          <w:sz w:val="20"/>
+          <w:szCs w:val="20"/>
+        </w:rPr>
+      </w:pPr>
+      <w:r>
+        <w:rPr>
+          <w:rFonts w:ascii="Courier New" w:hAnsi="Courier New" w:cs="Courier New"/>
+          <w:sz w:val="20"/>
+          <w:szCs w:val="20"/>
+        </w:rPr>
+        <w:t xml:space="preserve">            </w:t>
+      </w:r>
+    </w:p>
+    <w:p>
+      <w:pPr>
+        <w:autoSpaceDE w:val="0"/>
+        <w:autoSpaceDN w:val="0"/>
+        <w:adjustRightInd w:val="0"/>
+        <w:spacing w:after="0" w:line="240" w:lineRule="auto"/>
+        <w:rPr>
+          <w:rFonts w:ascii="Courier New" w:hAnsi="Courier New" w:cs="Courier New"/>
+          <w:sz w:val="20"/>
+          <w:szCs w:val="20"/>
+        </w:rPr>
+      </w:pPr>
+      <w:r>
+        <w:rPr>
+          <w:rFonts w:ascii="Courier New" w:hAnsi="Courier New" w:cs="Courier New"/>
+          <w:sz w:val="20"/>
+          <w:szCs w:val="20"/>
+        </w:rPr>
+        <w:t xml:space="preserve">            % </w:t>
+      </w:r>
+      <w:proofErr w:type="gramStart"/>
+      <w:r>
+        <w:rPr>
+          <w:rFonts w:ascii="Courier New" w:hAnsi="Courier New" w:cs="Courier New"/>
+          <w:sz w:val="20"/>
+          <w:szCs w:val="20"/>
+        </w:rPr>
+        <w:t>make a decision</w:t>
+      </w:r>
+      <w:proofErr w:type="gramEnd"/>
+      <w:r>
+        <w:rPr>
+          <w:rFonts w:ascii="Courier New" w:hAnsi="Courier New" w:cs="Courier New"/>
+          <w:sz w:val="20"/>
+          <w:szCs w:val="20"/>
+        </w:rPr>
+        <w:t xml:space="preserve"> about the imaginary part of the symbol</w:t>
+      </w:r>
+    </w:p>
+    <w:p>
+      <w:pPr>
+        <w:autoSpaceDE w:val="0"/>
+        <w:autoSpaceDN w:val="0"/>
+        <w:adjustRightInd w:val="0"/>
+        <w:spacing w:after="0" w:line="240" w:lineRule="auto"/>
+        <w:rPr>
+          <w:rFonts w:ascii="Courier New" w:hAnsi="Courier New" w:cs="Courier New"/>
+          <w:sz w:val="20"/>
+          <w:szCs w:val="20"/>
+        </w:rPr>
+      </w:pPr>
+      <w:r>
+        <w:rPr>
+          <w:rFonts w:ascii="Courier New" w:hAnsi="Courier New" w:cs="Courier New"/>
+          <w:sz w:val="20"/>
+          <w:szCs w:val="20"/>
+        </w:rPr>
+        <w:t xml:space="preserve">            if </w:t>
+      </w:r>
+      <w:proofErr w:type="spellStart"/>
+      <w:r>
+        <w:rPr>
+          <w:rFonts w:ascii="Courier New" w:hAnsi="Courier New" w:cs="Courier New"/>
+          <w:sz w:val="20"/>
+          <w:szCs w:val="20"/>
+        </w:rPr>
+        <w:t>imag</w:t>
+      </w:r>
+      <w:proofErr w:type="spellEnd"/>
+      <w:r>
+        <w:rPr>
+          <w:rFonts w:ascii="Courier New" w:hAnsi="Courier New" w:cs="Courier New"/>
+          <w:sz w:val="20"/>
+          <w:szCs w:val="20"/>
+        </w:rPr>
+        <w:t>(y(n)) &lt; 0</w:t>
+      </w:r>
+    </w:p>
+    <w:p>
+      <w:pPr>
+        <w:autoSpaceDE w:val="0"/>
+        <w:autoSpaceDN w:val="0"/>
+        <w:adjustRightInd w:val="0"/>
+        <w:spacing w:after="0" w:line="240" w:lineRule="auto"/>
+        <w:rPr>
+          <w:rFonts w:ascii="Courier New" w:hAnsi="Courier New" w:cs="Courier New"/>
+          <w:sz w:val="20"/>
+          <w:szCs w:val="20"/>
+        </w:rPr>
+      </w:pPr>
+      <w:r>
+        <w:rPr>
+          <w:rFonts w:ascii="Courier New" w:hAnsi="Courier New" w:cs="Courier New"/>
+          <w:sz w:val="20"/>
+          <w:szCs w:val="20"/>
+        </w:rPr>
+        <w:t xml:space="preserve">                </w:t>
+      </w:r>
+      <w:proofErr w:type="spellStart"/>
+      <w:r>
+        <w:rPr>
+          <w:rFonts w:ascii="Courier New" w:hAnsi="Courier New" w:cs="Courier New"/>
+          <w:sz w:val="20"/>
+          <w:szCs w:val="20"/>
+        </w:rPr>
+        <w:t>est_sym</w:t>
+      </w:r>
+      <w:proofErr w:type="spellEnd"/>
+      <w:r>
+        <w:rPr>
+          <w:rFonts w:ascii="Courier New" w:hAnsi="Courier New" w:cs="Courier New"/>
+          <w:sz w:val="20"/>
+          <w:szCs w:val="20"/>
+        </w:rPr>
+        <w:t xml:space="preserve">(n) = </w:t>
+      </w:r>
+      <w:proofErr w:type="spellStart"/>
+      <w:r>
+        <w:rPr>
+          <w:rFonts w:ascii="Courier New" w:hAnsi="Courier New" w:cs="Courier New"/>
+          <w:sz w:val="20"/>
+          <w:szCs w:val="20"/>
+        </w:rPr>
+        <w:t>est_sym</w:t>
+      </w:r>
+      <w:proofErr w:type="spellEnd"/>
+      <w:r>
+        <w:rPr>
+          <w:rFonts w:ascii="Courier New" w:hAnsi="Courier New" w:cs="Courier New"/>
+          <w:sz w:val="20"/>
+          <w:szCs w:val="20"/>
+        </w:rPr>
+        <w:t>(n) - 1i/</w:t>
+      </w:r>
+      <w:proofErr w:type="gramStart"/>
+      <w:r>
+        <w:rPr>
+          <w:rFonts w:ascii="Courier New" w:hAnsi="Courier New" w:cs="Courier New"/>
+          <w:sz w:val="20"/>
+          <w:szCs w:val="20"/>
+        </w:rPr>
+        <w:t>sqrt(</w:t>
+      </w:r>
+      <w:proofErr w:type="gramEnd"/>
+      <w:r>
+        <w:rPr>
+          <w:rFonts w:ascii="Courier New" w:hAnsi="Courier New" w:cs="Courier New"/>
+          <w:sz w:val="20"/>
+          <w:szCs w:val="20"/>
+        </w:rPr>
+        <w:t>2);</w:t>
+      </w:r>
+    </w:p>
+    <w:p>
+      <w:pPr>
+        <w:autoSpaceDE w:val="0"/>
+        <w:autoSpaceDN w:val="0"/>
+        <w:adjustRightInd w:val="0"/>
+        <w:spacing w:after="0" w:line="240" w:lineRule="auto"/>
+        <w:rPr>
+          <w:rFonts w:ascii="Courier New" w:hAnsi="Courier New" w:cs="Courier New"/>
+          <w:sz w:val="20"/>
+          <w:szCs w:val="20"/>
+        </w:rPr>
+      </w:pPr>
+      <w:r>
+        <w:rPr>
+          <w:rFonts w:ascii="Courier New" w:hAnsi="Courier New" w:cs="Courier New"/>
+          <w:sz w:val="20"/>
+          <w:szCs w:val="20"/>
+        </w:rPr>
+        <w:t xml:space="preserve">            else</w:t>
+      </w:r>
+    </w:p>
+    <w:p>
+      <w:pPr>
+        <w:autoSpaceDE w:val="0"/>
+        <w:autoSpaceDN w:val="0"/>
+        <w:adjustRightInd w:val="0"/>
+        <w:spacing w:after="0" w:line="240" w:lineRule="auto"/>
+        <w:rPr>
+          <w:rFonts w:ascii="Courier New" w:hAnsi="Courier New" w:cs="Courier New"/>
+          <w:sz w:val="20"/>
+          <w:szCs w:val="20"/>
+        </w:rPr>
+      </w:pPr>
+      <w:r>
+        <w:rPr>
+          <w:rFonts w:ascii="Courier New" w:hAnsi="Courier New" w:cs="Courier New"/>
+          <w:sz w:val="20"/>
+          <w:szCs w:val="20"/>
+        </w:rPr>
+        <w:t xml:space="preserve">                </w:t>
+      </w:r>
+      <w:proofErr w:type="spellStart"/>
+      <w:r>
+        <w:rPr>
+          <w:rFonts w:ascii="Courier New" w:hAnsi="Courier New" w:cs="Courier New"/>
+          <w:sz w:val="20"/>
+          <w:szCs w:val="20"/>
+        </w:rPr>
+        <w:t>est_sym</w:t>
+      </w:r>
+      <w:proofErr w:type="spellEnd"/>
+      <w:r>
+        <w:rPr>
+          <w:rFonts w:ascii="Courier New" w:hAnsi="Courier New" w:cs="Courier New"/>
+          <w:sz w:val="20"/>
+          <w:szCs w:val="20"/>
+        </w:rPr>
+        <w:t xml:space="preserve">(n) = </w:t>
+      </w:r>
+      <w:proofErr w:type="spellStart"/>
+      <w:r>
+        <w:rPr>
+          <w:rFonts w:ascii="Courier New" w:hAnsi="Courier New" w:cs="Courier New"/>
+          <w:sz w:val="20"/>
+          <w:szCs w:val="20"/>
+        </w:rPr>
+        <w:t>est_sym</w:t>
+      </w:r>
+      <w:proofErr w:type="spellEnd"/>
+      <w:r>
+        <w:rPr>
+          <w:rFonts w:ascii="Courier New" w:hAnsi="Courier New" w:cs="Courier New"/>
+          <w:sz w:val="20"/>
+          <w:szCs w:val="20"/>
+        </w:rPr>
+        <w:t>(n) + 1i/</w:t>
+      </w:r>
+      <w:proofErr w:type="gramStart"/>
+      <w:r>
+        <w:rPr>
+          <w:rFonts w:ascii="Courier New" w:hAnsi="Courier New" w:cs="Courier New"/>
+          <w:sz w:val="20"/>
+          <w:szCs w:val="20"/>
+        </w:rPr>
+        <w:t>sqrt(</w:t>
+      </w:r>
+      <w:proofErr w:type="gramEnd"/>
+      <w:r>
+        <w:rPr>
+          <w:rFonts w:ascii="Courier New" w:hAnsi="Courier New" w:cs="Courier New"/>
+          <w:sz w:val="20"/>
+          <w:szCs w:val="20"/>
+        </w:rPr>
+        <w:t>2);</w:t>
+      </w:r>
+    </w:p>
+    <w:p>
+      <w:pPr>
+        <w:autoSpaceDE w:val="0"/>
+        <w:autoSpaceDN w:val="0"/>
+        <w:adjustRightInd w:val="0"/>
+        <w:spacing w:after="0" w:line="240" w:lineRule="auto"/>
+        <w:rPr>
+          <w:rFonts w:ascii="Courier New" w:hAnsi="Courier New" w:cs="Courier New"/>
+          <w:sz w:val="20"/>
+          <w:szCs w:val="20"/>
+        </w:rPr>
+      </w:pPr>
+      <w:r>
+        <w:rPr>
+          <w:rFonts w:ascii="Courier New" w:hAnsi="Courier New" w:cs="Courier New"/>
+          <w:sz w:val="20"/>
+          <w:szCs w:val="20"/>
+        </w:rPr>
+        <w:t xml:space="preserve">            end</w:t>
+      </w:r>
+    </w:p>
+    <w:p>
+      <w:pPr>
+        <w:autoSpaceDE w:val="0"/>
+        <w:autoSpaceDN w:val="0"/>
+        <w:adjustRightInd w:val="0"/>
+        <w:spacing w:after="0" w:line="240" w:lineRule="auto"/>
+        <w:rPr>
+          <w:rFonts w:ascii="Courier New" w:hAnsi="Courier New" w:cs="Courier New"/>
+          <w:sz w:val="20"/>
+          <w:szCs w:val="20"/>
+        </w:rPr>
+      </w:pPr>
+      <w:r>
+        <w:rPr>
+          <w:rFonts w:ascii="Courier New" w:hAnsi="Courier New" w:cs="Courier New"/>
+          <w:sz w:val="20"/>
+          <w:szCs w:val="20"/>
+        </w:rPr>
+        <w:t xml:space="preserve">        end</w:t>
+      </w:r>
+    </w:p>
+    <w:p>
+      <w:pPr>
+        <w:autoSpaceDE w:val="0"/>
+        <w:autoSpaceDN w:val="0"/>
+        <w:adjustRightInd w:val="0"/>
+        <w:spacing w:after="0" w:line="240" w:lineRule="auto"/>
+        <w:rPr>
+          <w:rFonts w:ascii="Courier New" w:hAnsi="Courier New" w:cs="Courier New"/>
+          <w:sz w:val="20"/>
+          <w:szCs w:val="20"/>
+        </w:rPr>
+      </w:pPr>
+      <w:r>
+        <w:rPr>
+          <w:rFonts w:ascii="Courier New" w:hAnsi="Courier New" w:cs="Courier New"/>
+          <w:sz w:val="20"/>
+          <w:szCs w:val="20"/>
+        </w:rPr>
+        <w:t xml:space="preserve">    end</w:t>
+      </w:r>
+    </w:p>
+    <w:p>
+      <w:pPr>
+        <w:autoSpaceDE w:val="0"/>
+        <w:autoSpaceDN w:val="0"/>
+        <w:adjustRightInd w:val="0"/>
+        <w:spacing w:after="0" w:line="240" w:lineRule="auto"/>
+        <w:rPr>
+          <w:rFonts w:ascii="Courier New" w:hAnsi="Courier New" w:cs="Courier New"/>
+          <w:sz w:val="20"/>
+          <w:szCs w:val="20"/>
+        </w:rPr>
+      </w:pPr>
+      <w:r>
+        <w:rPr>
+          <w:rFonts w:ascii="Courier New" w:hAnsi="Courier New" w:cs="Courier New"/>
+          <w:sz w:val="20"/>
+          <w:szCs w:val="20"/>
+        </w:rPr>
+        <w:t>end</w:t>
+      </w:r>
+    </w:p>
+    <w:p>
+      <w:pPr>
+        <w:autoSpaceDE w:val="0"/>
+        <w:autoSpaceDN w:val="0"/>
+        <w:adjustRightInd w:val="0"/>
+        <w:spacing w:after="0" w:line="240" w:lineRule="auto"/>
+        <w:rPr>
           <w:rFonts w:ascii="Times New Roman" w:eastAsiaTheme="minorEastAsia" w:hAnsi="Times New Roman" w:cs="Times New Roman"/>
           <w:sz w:val="24"/>
           <w:szCs w:val="24"/>
         </w:rPr>
       </w:pPr>
-      <w:r>
-        <w:rPr>
-          <w:rFonts w:ascii="Times New Roman" w:hAnsi="Times New Roman" w:cs="Times New Roman"/>
-          <w:sz w:val="24"/>
-          <w:szCs w:val="24"/>
-        </w:rPr>
-        <w:t>This</w:t>
-      </w:r>
-      <w:r>
-        <w:rPr>
-          <w:rFonts w:ascii="Times New Roman" w:hAnsi="Times New Roman" w:cs="Times New Roman"/>
-          <w:sz w:val="24"/>
-          <w:szCs w:val="24"/>
-        </w:rPr>
-        <w:t xml:space="preserve"> project </w:t>
-      </w:r>
-      <w:r>
-        <w:rPr>
-          <w:rFonts w:ascii="Times New Roman" w:hAnsi="Times New Roman" w:cs="Times New Roman"/>
-          <w:sz w:val="24"/>
-          <w:szCs w:val="24"/>
-        </w:rPr>
-        <w:t>successfully</w:t>
-      </w:r>
-      <w:r>
-        <w:rPr>
-          <w:rFonts w:ascii="Times New Roman" w:hAnsi="Times New Roman" w:cs="Times New Roman"/>
-          <w:sz w:val="24"/>
-          <w:szCs w:val="24"/>
+    </w:p>
+    <w:p>
+      <w:pPr>
+        <w:autoSpaceDE w:val="0"/>
+        <w:autoSpaceDN w:val="0"/>
+        <w:adjustRightInd w:val="0"/>
+        <w:spacing w:after="0" w:line="240" w:lineRule="auto"/>
+        <w:rPr>
+          <w:rFonts w:ascii="Courier New" w:hAnsi="Courier New" w:cs="Courier New"/>
+          <w:sz w:val="20"/>
+          <w:szCs w:val="20"/>
+        </w:rPr>
+      </w:pPr>
+    </w:p>
+    <w:p>
+      <w:pPr>
+        <w:autoSpaceDE w:val="0"/>
+        <w:autoSpaceDN w:val="0"/>
+        <w:adjustRightInd w:val="0"/>
+        <w:spacing w:after="0" w:line="240" w:lineRule="auto"/>
+        <w:rPr>
+          <w:rFonts w:ascii="Courier New" w:hAnsi="Courier New" w:cs="Courier New"/>
+          <w:sz w:val="20"/>
+          <w:szCs w:val="20"/>
+        </w:rPr>
+      </w:pPr>
+    </w:p>
+    <w:p>
+      <w:pPr>
+        <w:autoSpaceDE w:val="0"/>
+        <w:autoSpaceDN w:val="0"/>
+        <w:adjustRightInd w:val="0"/>
+        <w:spacing w:after="0" w:line="240" w:lineRule="auto"/>
+        <w:rPr>
+          <w:rFonts w:ascii="Courier New" w:hAnsi="Courier New" w:cs="Courier New"/>
+          <w:sz w:val="20"/>
+          <w:szCs w:val="20"/>
+        </w:rPr>
+      </w:pPr>
+      <w:r>
+        <w:rPr>
+          <w:rFonts w:ascii="Courier New" w:hAnsi="Courier New" w:cs="Courier New"/>
+          <w:sz w:val="20"/>
+          <w:szCs w:val="20"/>
+        </w:rPr>
+        <w:t>% function determines bits from estimated symbols</w:t>
+      </w:r>
+    </w:p>
+    <w:p>
+      <w:pPr>
+        <w:autoSpaceDE w:val="0"/>
+        <w:autoSpaceDN w:val="0"/>
+        <w:adjustRightInd w:val="0"/>
+        <w:spacing w:after="0" w:line="240" w:lineRule="auto"/>
+        <w:rPr>
+          <w:rFonts w:ascii="Courier New" w:hAnsi="Courier New" w:cs="Courier New"/>
+          <w:sz w:val="20"/>
+          <w:szCs w:val="20"/>
+        </w:rPr>
+      </w:pPr>
+      <w:r>
+        <w:rPr>
+          <w:rFonts w:ascii="Courier New" w:hAnsi="Courier New" w:cs="Courier New"/>
+          <w:sz w:val="20"/>
+          <w:szCs w:val="20"/>
+        </w:rPr>
+        <w:t xml:space="preserve">function </w:t>
+      </w:r>
+      <w:proofErr w:type="spellStart"/>
+      <w:r>
+        <w:rPr>
+          <w:rFonts w:ascii="Courier New" w:hAnsi="Courier New" w:cs="Courier New"/>
+          <w:sz w:val="20"/>
+          <w:szCs w:val="20"/>
+        </w:rPr>
+        <w:t>est_bits</w:t>
+      </w:r>
+      <w:proofErr w:type="spellEnd"/>
+      <w:r>
+        <w:rPr>
+          <w:rFonts w:ascii="Courier New" w:hAnsi="Courier New" w:cs="Courier New"/>
+          <w:sz w:val="20"/>
+          <w:szCs w:val="20"/>
+        </w:rPr>
+        <w:t xml:space="preserve"> = </w:t>
+      </w:r>
+      <w:proofErr w:type="spellStart"/>
+      <w:r>
+        <w:rPr>
+          <w:rFonts w:ascii="Courier New" w:hAnsi="Courier New" w:cs="Courier New"/>
+          <w:sz w:val="20"/>
+          <w:szCs w:val="20"/>
+        </w:rPr>
+        <w:t>Demod</w:t>
+      </w:r>
+      <w:proofErr w:type="spellEnd"/>
+      <w:r>
+        <w:rPr>
+          <w:rFonts w:ascii="Courier New" w:hAnsi="Courier New" w:cs="Courier New"/>
+          <w:sz w:val="20"/>
+          <w:szCs w:val="20"/>
+        </w:rPr>
+        <w:t>(</w:t>
+      </w:r>
+      <w:proofErr w:type="spellStart"/>
+      <w:r>
+        <w:rPr>
+          <w:rFonts w:ascii="Courier New" w:hAnsi="Courier New" w:cs="Courier New"/>
+          <w:sz w:val="20"/>
+          <w:szCs w:val="20"/>
+        </w:rPr>
+        <w:t>est_sym</w:t>
+      </w:r>
+      <w:proofErr w:type="spellEnd"/>
+      <w:r>
+        <w:rPr>
+          <w:rFonts w:ascii="Courier New" w:hAnsi="Courier New" w:cs="Courier New"/>
+          <w:sz w:val="20"/>
+          <w:szCs w:val="20"/>
+        </w:rPr>
+        <w:t>)</w:t>
+      </w:r>
+    </w:p>
+    <w:p>
+      <w:pPr>
+        <w:autoSpaceDE w:val="0"/>
+        <w:autoSpaceDN w:val="0"/>
+        <w:adjustRightInd w:val="0"/>
+        <w:spacing w:after="0" w:line="240" w:lineRule="auto"/>
+        <w:rPr>
+          <w:rFonts w:ascii="Courier New" w:hAnsi="Courier New" w:cs="Courier New"/>
+          <w:sz w:val="20"/>
+          <w:szCs w:val="20"/>
+        </w:rPr>
+      </w:pPr>
+      <w:r>
+        <w:rPr>
+          <w:rFonts w:ascii="Courier New" w:hAnsi="Courier New" w:cs="Courier New"/>
+          <w:sz w:val="20"/>
+          <w:szCs w:val="20"/>
         </w:rPr>
         <w:t xml:space="preserve"> </w:t>
       </w:r>
-      <w:r>
-        <w:rPr>
-          <w:rFonts w:ascii="Times New Roman" w:hAnsi="Times New Roman" w:cs="Times New Roman"/>
-          <w:sz w:val="24"/>
-          <w:szCs w:val="24"/>
-        </w:rPr>
-        <w:t>simulate</w:t>
-      </w:r>
-      <w:r>
-        <w:rPr>
-          <w:rFonts w:ascii="Times New Roman" w:hAnsi="Times New Roman" w:cs="Times New Roman"/>
-          <w:sz w:val="24"/>
-          <w:szCs w:val="24"/>
-        </w:rPr>
-        <w:t xml:space="preserve">d </w:t>
-      </w:r>
-      <w:r>
-        <w:rPr>
-          <w:rFonts w:ascii="Times New Roman" w:hAnsi="Times New Roman" w:cs="Times New Roman"/>
-          <w:sz w:val="24"/>
-          <w:szCs w:val="24"/>
-        </w:rPr>
-        <w:t>a baseband digital communication system using MATLAB.</w:t>
-      </w:r>
-      <w:r>
-        <w:rPr>
-          <w:rFonts w:ascii="Times New Roman" w:hAnsi="Times New Roman" w:cs="Times New Roman"/>
-          <w:sz w:val="24"/>
-          <w:szCs w:val="24"/>
+    </w:p>
+    <w:p>
+      <w:pPr>
+        <w:autoSpaceDE w:val="0"/>
+        <w:autoSpaceDN w:val="0"/>
+        <w:adjustRightInd w:val="0"/>
+        <w:spacing w:after="0" w:line="240" w:lineRule="auto"/>
+        <w:rPr>
+          <w:rFonts w:ascii="Courier New" w:hAnsi="Courier New" w:cs="Courier New"/>
+          <w:sz w:val="20"/>
+          <w:szCs w:val="20"/>
+        </w:rPr>
+      </w:pPr>
+      <w:r>
+        <w:rPr>
+          <w:rFonts w:ascii="Courier New" w:hAnsi="Courier New" w:cs="Courier New"/>
+          <w:sz w:val="20"/>
+          <w:szCs w:val="20"/>
+        </w:rPr>
+        <w:t xml:space="preserve">    % all 4QAM symbols have an imaginary part</w:t>
+      </w:r>
+    </w:p>
+    <w:p>
+      <w:pPr>
+        <w:autoSpaceDE w:val="0"/>
+        <w:autoSpaceDN w:val="0"/>
+        <w:adjustRightInd w:val="0"/>
+        <w:spacing w:after="0" w:line="240" w:lineRule="auto"/>
+        <w:rPr>
+          <w:rFonts w:ascii="Courier New" w:hAnsi="Courier New" w:cs="Courier New"/>
+          <w:sz w:val="20"/>
+          <w:szCs w:val="20"/>
+        </w:rPr>
+      </w:pPr>
+      <w:r>
+        <w:rPr>
+          <w:rFonts w:ascii="Courier New" w:hAnsi="Courier New" w:cs="Courier New"/>
+          <w:sz w:val="20"/>
+          <w:szCs w:val="20"/>
+        </w:rPr>
+        <w:t xml:space="preserve">    % determine the modulation size base on the imaginary part of the first symbol</w:t>
+      </w:r>
+    </w:p>
+    <w:p>
+      <w:pPr>
+        <w:autoSpaceDE w:val="0"/>
+        <w:autoSpaceDN w:val="0"/>
+        <w:adjustRightInd w:val="0"/>
+        <w:spacing w:after="0" w:line="240" w:lineRule="auto"/>
+        <w:rPr>
+          <w:rFonts w:ascii="Courier New" w:hAnsi="Courier New" w:cs="Courier New"/>
+          <w:sz w:val="20"/>
+          <w:szCs w:val="20"/>
+        </w:rPr>
+      </w:pPr>
+      <w:r>
+        <w:rPr>
+          <w:rFonts w:ascii="Courier New" w:hAnsi="Courier New" w:cs="Courier New"/>
+          <w:sz w:val="20"/>
+          <w:szCs w:val="20"/>
+        </w:rPr>
+        <w:t xml:space="preserve">    if </w:t>
+      </w:r>
+      <w:proofErr w:type="spellStart"/>
+      <w:r>
+        <w:rPr>
+          <w:rFonts w:ascii="Courier New" w:hAnsi="Courier New" w:cs="Courier New"/>
+          <w:sz w:val="20"/>
+          <w:szCs w:val="20"/>
+        </w:rPr>
+        <w:t>imag</w:t>
+      </w:r>
+      <w:proofErr w:type="spellEnd"/>
+      <w:r>
+        <w:rPr>
+          <w:rFonts w:ascii="Courier New" w:hAnsi="Courier New" w:cs="Courier New"/>
+          <w:sz w:val="20"/>
+          <w:szCs w:val="20"/>
+        </w:rPr>
+        <w:t>(</w:t>
+      </w:r>
+      <w:proofErr w:type="spellStart"/>
+      <w:r>
+        <w:rPr>
+          <w:rFonts w:ascii="Courier New" w:hAnsi="Courier New" w:cs="Courier New"/>
+          <w:sz w:val="20"/>
+          <w:szCs w:val="20"/>
+        </w:rPr>
+        <w:t>est_</w:t>
+      </w:r>
+      <w:proofErr w:type="gramStart"/>
+      <w:r>
+        <w:rPr>
+          <w:rFonts w:ascii="Courier New" w:hAnsi="Courier New" w:cs="Courier New"/>
+          <w:sz w:val="20"/>
+          <w:szCs w:val="20"/>
+        </w:rPr>
+        <w:t>sym</w:t>
+      </w:r>
+      <w:proofErr w:type="spellEnd"/>
+      <w:r>
+        <w:rPr>
+          <w:rFonts w:ascii="Courier New" w:hAnsi="Courier New" w:cs="Courier New"/>
+          <w:sz w:val="20"/>
+          <w:szCs w:val="20"/>
+        </w:rPr>
+        <w:t>(</w:t>
+      </w:r>
+      <w:proofErr w:type="gramEnd"/>
+      <w:r>
+        <w:rPr>
+          <w:rFonts w:ascii="Courier New" w:hAnsi="Courier New" w:cs="Courier New"/>
+          <w:sz w:val="20"/>
+          <w:szCs w:val="20"/>
+        </w:rPr>
+        <w:t>1)) ~= 0</w:t>
+      </w:r>
+    </w:p>
+    <w:p>
+      <w:pPr>
+        <w:autoSpaceDE w:val="0"/>
+        <w:autoSpaceDN w:val="0"/>
+        <w:adjustRightInd w:val="0"/>
+        <w:spacing w:after="0" w:line="240" w:lineRule="auto"/>
+        <w:rPr>
+          <w:rFonts w:ascii="Courier New" w:hAnsi="Courier New" w:cs="Courier New"/>
+          <w:sz w:val="20"/>
+          <w:szCs w:val="20"/>
+        </w:rPr>
+      </w:pPr>
+      <w:r>
+        <w:rPr>
+          <w:rFonts w:ascii="Courier New" w:hAnsi="Courier New" w:cs="Courier New"/>
+          <w:sz w:val="20"/>
+          <w:szCs w:val="20"/>
+        </w:rPr>
+        <w:t xml:space="preserve">        </w:t>
+      </w:r>
+      <w:proofErr w:type="spellStart"/>
+      <w:r>
+        <w:rPr>
+          <w:rFonts w:ascii="Courier New" w:hAnsi="Courier New" w:cs="Courier New"/>
+          <w:sz w:val="20"/>
+          <w:szCs w:val="20"/>
+        </w:rPr>
+        <w:t>mod_size</w:t>
+      </w:r>
+      <w:proofErr w:type="spellEnd"/>
+      <w:r>
+        <w:rPr>
+          <w:rFonts w:ascii="Courier New" w:hAnsi="Courier New" w:cs="Courier New"/>
+          <w:sz w:val="20"/>
+          <w:szCs w:val="20"/>
+        </w:rPr>
+        <w:t xml:space="preserve"> = </w:t>
+      </w:r>
+      <w:proofErr w:type="gramStart"/>
+      <w:r>
+        <w:rPr>
+          <w:rFonts w:ascii="Courier New" w:hAnsi="Courier New" w:cs="Courier New"/>
+          <w:sz w:val="20"/>
+          <w:szCs w:val="20"/>
+        </w:rPr>
+        <w:t>4;</w:t>
+      </w:r>
+      <w:proofErr w:type="gramEnd"/>
+    </w:p>
+    <w:p>
+      <w:pPr>
+        <w:autoSpaceDE w:val="0"/>
+        <w:autoSpaceDN w:val="0"/>
+        <w:adjustRightInd w:val="0"/>
+        <w:spacing w:after="0" w:line="240" w:lineRule="auto"/>
+        <w:rPr>
+          <w:rFonts w:ascii="Courier New" w:hAnsi="Courier New" w:cs="Courier New"/>
+          <w:sz w:val="20"/>
+          <w:szCs w:val="20"/>
+        </w:rPr>
+      </w:pPr>
+      <w:r>
+        <w:rPr>
+          <w:rFonts w:ascii="Courier New" w:hAnsi="Courier New" w:cs="Courier New"/>
+          <w:sz w:val="20"/>
+          <w:szCs w:val="20"/>
+        </w:rPr>
+        <w:t xml:space="preserve">    else</w:t>
+      </w:r>
+    </w:p>
+    <w:p>
+      <w:pPr>
+        <w:autoSpaceDE w:val="0"/>
+        <w:autoSpaceDN w:val="0"/>
+        <w:adjustRightInd w:val="0"/>
+        <w:spacing w:after="0" w:line="240" w:lineRule="auto"/>
+        <w:rPr>
+          <w:rFonts w:ascii="Courier New" w:hAnsi="Courier New" w:cs="Courier New"/>
+          <w:sz w:val="20"/>
+          <w:szCs w:val="20"/>
+        </w:rPr>
+      </w:pPr>
+      <w:r>
+        <w:rPr>
+          <w:rFonts w:ascii="Courier New" w:hAnsi="Courier New" w:cs="Courier New"/>
+          <w:sz w:val="20"/>
+          <w:szCs w:val="20"/>
+        </w:rPr>
+        <w:t xml:space="preserve">        </w:t>
+      </w:r>
+      <w:proofErr w:type="spellStart"/>
+      <w:r>
+        <w:rPr>
+          <w:rFonts w:ascii="Courier New" w:hAnsi="Courier New" w:cs="Courier New"/>
+          <w:sz w:val="20"/>
+          <w:szCs w:val="20"/>
+        </w:rPr>
+        <w:t>mod_size</w:t>
+      </w:r>
+      <w:proofErr w:type="spellEnd"/>
+      <w:r>
+        <w:rPr>
+          <w:rFonts w:ascii="Courier New" w:hAnsi="Courier New" w:cs="Courier New"/>
+          <w:sz w:val="20"/>
+          <w:szCs w:val="20"/>
+        </w:rPr>
+        <w:t xml:space="preserve"> = </w:t>
+      </w:r>
+      <w:proofErr w:type="gramStart"/>
+      <w:r>
+        <w:rPr>
+          <w:rFonts w:ascii="Courier New" w:hAnsi="Courier New" w:cs="Courier New"/>
+          <w:sz w:val="20"/>
+          <w:szCs w:val="20"/>
+        </w:rPr>
+        <w:t>2;</w:t>
+      </w:r>
+      <w:proofErr w:type="gramEnd"/>
+    </w:p>
+    <w:p>
+      <w:pPr>
+        <w:autoSpaceDE w:val="0"/>
+        <w:autoSpaceDN w:val="0"/>
+        <w:adjustRightInd w:val="0"/>
+        <w:spacing w:after="0" w:line="240" w:lineRule="auto"/>
+        <w:rPr>
+          <w:rFonts w:ascii="Courier New" w:hAnsi="Courier New" w:cs="Courier New"/>
+          <w:sz w:val="20"/>
+          <w:szCs w:val="20"/>
+        </w:rPr>
+      </w:pPr>
+      <w:r>
+        <w:rPr>
+          <w:rFonts w:ascii="Courier New" w:hAnsi="Courier New" w:cs="Courier New"/>
+          <w:sz w:val="20"/>
+          <w:szCs w:val="20"/>
+        </w:rPr>
+        <w:t xml:space="preserve">    end</w:t>
+      </w:r>
+    </w:p>
+    <w:p>
+      <w:pPr>
+        <w:autoSpaceDE w:val="0"/>
+        <w:autoSpaceDN w:val="0"/>
+        <w:adjustRightInd w:val="0"/>
+        <w:spacing w:after="0" w:line="240" w:lineRule="auto"/>
+        <w:rPr>
+          <w:rFonts w:ascii="Courier New" w:hAnsi="Courier New" w:cs="Courier New"/>
+          <w:sz w:val="20"/>
+          <w:szCs w:val="20"/>
+        </w:rPr>
+      </w:pPr>
+      <w:r>
+        <w:rPr>
+          <w:rFonts w:ascii="Courier New" w:hAnsi="Courier New" w:cs="Courier New"/>
+          <w:sz w:val="20"/>
+          <w:szCs w:val="20"/>
         </w:rPr>
         <w:t xml:space="preserve"> </w:t>
       </w:r>
-      <w:r>
-        <w:rPr>
-          <w:rFonts w:ascii="Times New Roman" w:hAnsi="Times New Roman" w:cs="Times New Roman"/>
-          <w:sz w:val="24"/>
-          <w:szCs w:val="24"/>
-        </w:rPr>
-        <w:t>The document</w:t>
-      </w:r>
-      <w:r>
-        <w:rPr>
-          <w:rFonts w:ascii="Times New Roman" w:hAnsi="Times New Roman" w:cs="Times New Roman"/>
-          <w:sz w:val="24"/>
-          <w:szCs w:val="24"/>
-        </w:rPr>
-        <w:t xml:space="preserve"> describe</w:t>
-      </w:r>
-      <w:r>
-        <w:rPr>
-          <w:rFonts w:ascii="Times New Roman" w:hAnsi="Times New Roman" w:cs="Times New Roman"/>
-          <w:sz w:val="24"/>
-          <w:szCs w:val="24"/>
-        </w:rPr>
-        <w:t>s</w:t>
-      </w:r>
-      <w:r>
-        <w:rPr>
-          <w:rFonts w:ascii="Times New Roman" w:hAnsi="Times New Roman" w:cs="Times New Roman"/>
-          <w:sz w:val="24"/>
-          <w:szCs w:val="24"/>
-        </w:rPr>
-        <w:t xml:space="preserve"> the algorithm and </w:t>
-      </w:r>
-      <w:r>
-        <w:rPr>
-          <w:rFonts w:ascii="Times New Roman" w:hAnsi="Times New Roman" w:cs="Times New Roman"/>
-          <w:sz w:val="24"/>
-          <w:szCs w:val="24"/>
-        </w:rPr>
-        <w:t>blocks composing it</w:t>
-      </w:r>
-      <w:r>
-        <w:rPr>
-          <w:rFonts w:ascii="Times New Roman" w:hAnsi="Times New Roman" w:cs="Times New Roman"/>
-          <w:sz w:val="24"/>
-          <w:szCs w:val="24"/>
-        </w:rPr>
-        <w:t>. These blocks included: data generation, modulation, noise generation, receiver, demodulation, and determination of bit error rate.</w:t>
-      </w:r>
-      <w:r>
-        <w:rPr>
-          <w:rFonts w:ascii="Times New Roman" w:hAnsi="Times New Roman" w:cs="Times New Roman"/>
-          <w:sz w:val="24"/>
-          <w:szCs w:val="24"/>
-        </w:rPr>
-        <w:t xml:space="preserve"> The theory behind the algorithm was also discussed. This discussion included topics such as the constellation diagram, symbol energy, </w:t>
-      </w:r>
-      <w:r>
-        <w:rPr>
-          <w:rFonts w:ascii="Times New Roman" w:hAnsi="Times New Roman" w:cs="Times New Roman"/>
-          <w:sz w:val="24"/>
-          <w:szCs w:val="24"/>
-        </w:rPr>
-        <w:t>demodulation techniques, gray mapping, and bit sequence length. After this discussion of algorithm and theory, the theoretical BPSK and 4QAM bit error</w:t>
-      </w:r>
-      <w:r>
-        <w:rPr>
-          <w:rFonts w:ascii="Times New Roman" w:hAnsi="Times New Roman" w:cs="Times New Roman"/>
-          <w:sz w:val="24"/>
-          <w:szCs w:val="24"/>
-        </w:rPr>
-        <w:t xml:space="preserve"> rates</w:t>
-      </w:r>
-      <w:r>
-        <w:rPr>
-          <w:rFonts w:ascii="Times New Roman" w:hAnsi="Times New Roman" w:cs="Times New Roman"/>
-          <w:sz w:val="24"/>
-          <w:szCs w:val="24"/>
-        </w:rPr>
-        <w:t xml:space="preserve"> were derived. Finally, the algorithm results were compared to the theoretical results, and were found to be approximately equivalent. Not only this, but the bit error rate for BPSK and 4QAM was </w:t>
-      </w:r>
-      <w:r>
-        <w:rPr>
-          <w:rFonts w:ascii="Times New Roman" w:hAnsi="Times New Roman" w:cs="Times New Roman"/>
-          <w:sz w:val="24"/>
-          <w:szCs w:val="24"/>
-        </w:rPr>
-        <w:t xml:space="preserve">also </w:t>
-      </w:r>
-      <w:r>
-        <w:rPr>
-          <w:rFonts w:ascii="Times New Roman" w:hAnsi="Times New Roman" w:cs="Times New Roman"/>
-          <w:sz w:val="24"/>
-          <w:szCs w:val="24"/>
-        </w:rPr>
-        <w:t>found to be equivalent.</w:t>
-      </w:r>
+    </w:p>
+    <w:p>
+      <w:pPr>
+        <w:autoSpaceDE w:val="0"/>
+        <w:autoSpaceDN w:val="0"/>
+        <w:adjustRightInd w:val="0"/>
+        <w:spacing w:after="0" w:line="240" w:lineRule="auto"/>
+        <w:rPr>
+          <w:rFonts w:ascii="Courier New" w:hAnsi="Courier New" w:cs="Courier New"/>
+          <w:sz w:val="20"/>
+          <w:szCs w:val="20"/>
+        </w:rPr>
+      </w:pPr>
+      <w:r>
+        <w:rPr>
+          <w:rFonts w:ascii="Courier New" w:hAnsi="Courier New" w:cs="Courier New"/>
+          <w:sz w:val="20"/>
+          <w:szCs w:val="20"/>
+        </w:rPr>
+        <w:t xml:space="preserve">    % binary case</w:t>
+      </w:r>
+    </w:p>
+    <w:p>
+      <w:pPr>
+        <w:autoSpaceDE w:val="0"/>
+        <w:autoSpaceDN w:val="0"/>
+        <w:adjustRightInd w:val="0"/>
+        <w:spacing w:after="0" w:line="240" w:lineRule="auto"/>
+        <w:rPr>
+          <w:rFonts w:ascii="Courier New" w:hAnsi="Courier New" w:cs="Courier New"/>
+          <w:sz w:val="20"/>
+          <w:szCs w:val="20"/>
+        </w:rPr>
+      </w:pPr>
+      <w:r>
+        <w:rPr>
+          <w:rFonts w:ascii="Courier New" w:hAnsi="Courier New" w:cs="Courier New"/>
+          <w:sz w:val="20"/>
+          <w:szCs w:val="20"/>
+        </w:rPr>
+        <w:t xml:space="preserve">    if </w:t>
+      </w:r>
+      <w:proofErr w:type="spellStart"/>
+      <w:r>
+        <w:rPr>
+          <w:rFonts w:ascii="Courier New" w:hAnsi="Courier New" w:cs="Courier New"/>
+          <w:sz w:val="20"/>
+          <w:szCs w:val="20"/>
+        </w:rPr>
+        <w:t>mod_size</w:t>
+      </w:r>
+      <w:proofErr w:type="spellEnd"/>
+      <w:r>
+        <w:rPr>
+          <w:rFonts w:ascii="Courier New" w:hAnsi="Courier New" w:cs="Courier New"/>
+          <w:sz w:val="20"/>
+          <w:szCs w:val="20"/>
+        </w:rPr>
+        <w:t xml:space="preserve"> == 2</w:t>
+      </w:r>
+    </w:p>
+    <w:p>
+      <w:pPr>
+        <w:autoSpaceDE w:val="0"/>
+        <w:autoSpaceDN w:val="0"/>
+        <w:adjustRightInd w:val="0"/>
+        <w:spacing w:after="0" w:line="240" w:lineRule="auto"/>
+        <w:rPr>
+          <w:rFonts w:ascii="Courier New" w:hAnsi="Courier New" w:cs="Courier New"/>
+          <w:sz w:val="20"/>
+          <w:szCs w:val="20"/>
+        </w:rPr>
+      </w:pPr>
+      <w:r>
+        <w:rPr>
+          <w:rFonts w:ascii="Courier New" w:hAnsi="Courier New" w:cs="Courier New"/>
+          <w:sz w:val="20"/>
+          <w:szCs w:val="20"/>
+        </w:rPr>
+        <w:t xml:space="preserve">        </w:t>
+      </w:r>
+    </w:p>
+    <w:p>
+      <w:pPr>
+        <w:autoSpaceDE w:val="0"/>
+        <w:autoSpaceDN w:val="0"/>
+        <w:adjustRightInd w:val="0"/>
+        <w:spacing w:after="0" w:line="240" w:lineRule="auto"/>
+        <w:rPr>
+          <w:rFonts w:ascii="Courier New" w:hAnsi="Courier New" w:cs="Courier New"/>
+          <w:sz w:val="20"/>
+          <w:szCs w:val="20"/>
+        </w:rPr>
+      </w:pPr>
+      <w:r>
+        <w:rPr>
+          <w:rFonts w:ascii="Courier New" w:hAnsi="Courier New" w:cs="Courier New"/>
+          <w:sz w:val="20"/>
+          <w:szCs w:val="20"/>
+        </w:rPr>
+        <w:t xml:space="preserve">        % assume all bits are ones</w:t>
+      </w:r>
+    </w:p>
+    <w:p>
+      <w:pPr>
+        <w:autoSpaceDE w:val="0"/>
+        <w:autoSpaceDN w:val="0"/>
+        <w:adjustRightInd w:val="0"/>
+        <w:spacing w:after="0" w:line="240" w:lineRule="auto"/>
+        <w:rPr>
+          <w:rFonts w:ascii="Courier New" w:hAnsi="Courier New" w:cs="Courier New"/>
+          <w:sz w:val="20"/>
+          <w:szCs w:val="20"/>
+        </w:rPr>
+      </w:pPr>
+      <w:r>
+        <w:rPr>
+          <w:rFonts w:ascii="Courier New" w:hAnsi="Courier New" w:cs="Courier New"/>
+          <w:sz w:val="20"/>
+          <w:szCs w:val="20"/>
+        </w:rPr>
+        <w:t xml:space="preserve">        </w:t>
+      </w:r>
+      <w:proofErr w:type="spellStart"/>
+      <w:r>
+        <w:rPr>
+          <w:rFonts w:ascii="Courier New" w:hAnsi="Courier New" w:cs="Courier New"/>
+          <w:sz w:val="20"/>
+          <w:szCs w:val="20"/>
+        </w:rPr>
+        <w:t>est_bits</w:t>
+      </w:r>
+      <w:proofErr w:type="spellEnd"/>
+      <w:r>
+        <w:rPr>
+          <w:rFonts w:ascii="Courier New" w:hAnsi="Courier New" w:cs="Courier New"/>
+          <w:sz w:val="20"/>
+          <w:szCs w:val="20"/>
+        </w:rPr>
+        <w:t xml:space="preserve"> = zeros(</w:t>
+      </w:r>
+      <w:proofErr w:type="gramStart"/>
+      <w:r>
+        <w:rPr>
+          <w:rFonts w:ascii="Courier New" w:hAnsi="Courier New" w:cs="Courier New"/>
+          <w:sz w:val="20"/>
+          <w:szCs w:val="20"/>
+        </w:rPr>
+        <w:t>1,length</w:t>
+      </w:r>
+      <w:proofErr w:type="gramEnd"/>
+      <w:r>
+        <w:rPr>
+          <w:rFonts w:ascii="Courier New" w:hAnsi="Courier New" w:cs="Courier New"/>
+          <w:sz w:val="20"/>
+          <w:szCs w:val="20"/>
+        </w:rPr>
+        <w:t>(</w:t>
+      </w:r>
+      <w:proofErr w:type="spellStart"/>
+      <w:r>
+        <w:rPr>
+          <w:rFonts w:ascii="Courier New" w:hAnsi="Courier New" w:cs="Courier New"/>
+          <w:sz w:val="20"/>
+          <w:szCs w:val="20"/>
+        </w:rPr>
+        <w:t>est_sym</w:t>
+      </w:r>
+      <w:proofErr w:type="spellEnd"/>
+      <w:r>
+        <w:rPr>
+          <w:rFonts w:ascii="Courier New" w:hAnsi="Courier New" w:cs="Courier New"/>
+          <w:sz w:val="20"/>
+          <w:szCs w:val="20"/>
+        </w:rPr>
+        <w:t>));</w:t>
+      </w:r>
+    </w:p>
+    <w:p>
+      <w:pPr>
+        <w:autoSpaceDE w:val="0"/>
+        <w:autoSpaceDN w:val="0"/>
+        <w:adjustRightInd w:val="0"/>
+        <w:spacing w:after="0" w:line="240" w:lineRule="auto"/>
+        <w:rPr>
+          <w:rFonts w:ascii="Courier New" w:hAnsi="Courier New" w:cs="Courier New"/>
+          <w:sz w:val="20"/>
+          <w:szCs w:val="20"/>
+        </w:rPr>
+      </w:pPr>
+      <w:r>
+        <w:rPr>
+          <w:rFonts w:ascii="Courier New" w:hAnsi="Courier New" w:cs="Courier New"/>
+          <w:sz w:val="20"/>
+          <w:szCs w:val="20"/>
+        </w:rPr>
+        <w:t xml:space="preserve">      </w:t>
+      </w:r>
+    </w:p>
+    <w:p>
+      <w:pPr>
+        <w:autoSpaceDE w:val="0"/>
+        <w:autoSpaceDN w:val="0"/>
+        <w:adjustRightInd w:val="0"/>
+        <w:spacing w:after="0" w:line="240" w:lineRule="auto"/>
+        <w:rPr>
+          <w:rFonts w:ascii="Courier New" w:hAnsi="Courier New" w:cs="Courier New"/>
+          <w:sz w:val="20"/>
+          <w:szCs w:val="20"/>
+        </w:rPr>
+      </w:pPr>
+      <w:r>
+        <w:rPr>
+          <w:rFonts w:ascii="Courier New" w:hAnsi="Courier New" w:cs="Courier New"/>
+          <w:sz w:val="20"/>
+          <w:szCs w:val="20"/>
+        </w:rPr>
+        <w:t xml:space="preserve">        % loop through all symbols</w:t>
+      </w:r>
+    </w:p>
+    <w:p>
+      <w:pPr>
+        <w:autoSpaceDE w:val="0"/>
+        <w:autoSpaceDN w:val="0"/>
+        <w:adjustRightInd w:val="0"/>
+        <w:spacing w:after="0" w:line="240" w:lineRule="auto"/>
+        <w:rPr>
+          <w:rFonts w:ascii="Courier New" w:hAnsi="Courier New" w:cs="Courier New"/>
+          <w:sz w:val="20"/>
+          <w:szCs w:val="20"/>
+        </w:rPr>
+      </w:pPr>
+      <w:r>
+        <w:rPr>
+          <w:rFonts w:ascii="Courier New" w:hAnsi="Courier New" w:cs="Courier New"/>
+          <w:sz w:val="20"/>
+          <w:szCs w:val="20"/>
+        </w:rPr>
+        <w:t xml:space="preserve">        for n = </w:t>
+      </w:r>
+      <w:proofErr w:type="gramStart"/>
+      <w:r>
+        <w:rPr>
+          <w:rFonts w:ascii="Courier New" w:hAnsi="Courier New" w:cs="Courier New"/>
+          <w:sz w:val="20"/>
+          <w:szCs w:val="20"/>
+        </w:rPr>
+        <w:t>1:length</w:t>
+      </w:r>
+      <w:proofErr w:type="gramEnd"/>
+      <w:r>
+        <w:rPr>
+          <w:rFonts w:ascii="Courier New" w:hAnsi="Courier New" w:cs="Courier New"/>
+          <w:sz w:val="20"/>
+          <w:szCs w:val="20"/>
+        </w:rPr>
+        <w:t>(</w:t>
+      </w:r>
+      <w:proofErr w:type="spellStart"/>
+      <w:r>
+        <w:rPr>
+          <w:rFonts w:ascii="Courier New" w:hAnsi="Courier New" w:cs="Courier New"/>
+          <w:sz w:val="20"/>
+          <w:szCs w:val="20"/>
+        </w:rPr>
+        <w:t>est_sym</w:t>
+      </w:r>
+      <w:proofErr w:type="spellEnd"/>
+      <w:r>
+        <w:rPr>
+          <w:rFonts w:ascii="Courier New" w:hAnsi="Courier New" w:cs="Courier New"/>
+          <w:sz w:val="20"/>
+          <w:szCs w:val="20"/>
+        </w:rPr>
+        <w:t>)</w:t>
+      </w:r>
+    </w:p>
+    <w:p>
+      <w:pPr>
+        <w:autoSpaceDE w:val="0"/>
+        <w:autoSpaceDN w:val="0"/>
+        <w:adjustRightInd w:val="0"/>
+        <w:spacing w:after="0" w:line="240" w:lineRule="auto"/>
+        <w:rPr>
+          <w:rFonts w:ascii="Courier New" w:hAnsi="Courier New" w:cs="Courier New"/>
+          <w:sz w:val="20"/>
+          <w:szCs w:val="20"/>
+        </w:rPr>
+      </w:pPr>
+      <w:r>
+        <w:rPr>
+          <w:rFonts w:ascii="Courier New" w:hAnsi="Courier New" w:cs="Courier New"/>
+          <w:sz w:val="20"/>
+          <w:szCs w:val="20"/>
+        </w:rPr>
+        <w:t xml:space="preserve">            </w:t>
+      </w:r>
+    </w:p>
+    <w:p>
+      <w:pPr>
+        <w:autoSpaceDE w:val="0"/>
+        <w:autoSpaceDN w:val="0"/>
+        <w:adjustRightInd w:val="0"/>
+        <w:spacing w:after="0" w:line="240" w:lineRule="auto"/>
+        <w:rPr>
+          <w:rFonts w:ascii="Courier New" w:hAnsi="Courier New" w:cs="Courier New"/>
+          <w:sz w:val="20"/>
+          <w:szCs w:val="20"/>
+        </w:rPr>
+      </w:pPr>
+      <w:r>
+        <w:rPr>
+          <w:rFonts w:ascii="Courier New" w:hAnsi="Courier New" w:cs="Courier New"/>
+          <w:sz w:val="20"/>
+          <w:szCs w:val="20"/>
+        </w:rPr>
+        <w:t xml:space="preserve">            % assumption is wrong if symbol is -1</w:t>
+      </w:r>
+    </w:p>
+    <w:p>
+      <w:pPr>
+        <w:autoSpaceDE w:val="0"/>
+        <w:autoSpaceDN w:val="0"/>
+        <w:adjustRightInd w:val="0"/>
+        <w:spacing w:after="0" w:line="240" w:lineRule="auto"/>
+        <w:rPr>
+          <w:rFonts w:ascii="Courier New" w:hAnsi="Courier New" w:cs="Courier New"/>
+          <w:sz w:val="20"/>
+          <w:szCs w:val="20"/>
+        </w:rPr>
+      </w:pPr>
+      <w:r>
+        <w:rPr>
+          <w:rFonts w:ascii="Courier New" w:hAnsi="Courier New" w:cs="Courier New"/>
+          <w:sz w:val="20"/>
+          <w:szCs w:val="20"/>
+        </w:rPr>
+        <w:t xml:space="preserve">            if </w:t>
+      </w:r>
+      <w:proofErr w:type="spellStart"/>
+      <w:r>
+        <w:rPr>
+          <w:rFonts w:ascii="Courier New" w:hAnsi="Courier New" w:cs="Courier New"/>
+          <w:sz w:val="20"/>
+          <w:szCs w:val="20"/>
+        </w:rPr>
+        <w:t>est_sym</w:t>
+      </w:r>
+      <w:proofErr w:type="spellEnd"/>
+      <w:r>
+        <w:rPr>
+          <w:rFonts w:ascii="Courier New" w:hAnsi="Courier New" w:cs="Courier New"/>
+          <w:sz w:val="20"/>
+          <w:szCs w:val="20"/>
+        </w:rPr>
+        <w:t>(n) == -1</w:t>
+      </w:r>
+    </w:p>
+    <w:p>
+      <w:pPr>
+        <w:autoSpaceDE w:val="0"/>
+        <w:autoSpaceDN w:val="0"/>
+        <w:adjustRightInd w:val="0"/>
+        <w:spacing w:after="0" w:line="240" w:lineRule="auto"/>
+        <w:rPr>
+          <w:rFonts w:ascii="Courier New" w:hAnsi="Courier New" w:cs="Courier New"/>
+          <w:sz w:val="20"/>
+          <w:szCs w:val="20"/>
+        </w:rPr>
+      </w:pPr>
+      <w:r>
+        <w:rPr>
+          <w:rFonts w:ascii="Courier New" w:hAnsi="Courier New" w:cs="Courier New"/>
+          <w:sz w:val="20"/>
+          <w:szCs w:val="20"/>
+        </w:rPr>
+        <w:t xml:space="preserve">                </w:t>
+      </w:r>
+      <w:proofErr w:type="spellStart"/>
+      <w:r>
+        <w:rPr>
+          <w:rFonts w:ascii="Courier New" w:hAnsi="Courier New" w:cs="Courier New"/>
+          <w:sz w:val="20"/>
+          <w:szCs w:val="20"/>
+        </w:rPr>
+        <w:t>est_bits</w:t>
+      </w:r>
+      <w:proofErr w:type="spellEnd"/>
+      <w:r>
+        <w:rPr>
+          <w:rFonts w:ascii="Courier New" w:hAnsi="Courier New" w:cs="Courier New"/>
+          <w:sz w:val="20"/>
+          <w:szCs w:val="20"/>
+        </w:rPr>
+        <w:t xml:space="preserve">(n) = </w:t>
+      </w:r>
+      <w:proofErr w:type="gramStart"/>
+      <w:r>
+        <w:rPr>
+          <w:rFonts w:ascii="Courier New" w:hAnsi="Courier New" w:cs="Courier New"/>
+          <w:sz w:val="20"/>
+          <w:szCs w:val="20"/>
+        </w:rPr>
+        <w:t>1;</w:t>
+      </w:r>
+      <w:proofErr w:type="gramEnd"/>
+    </w:p>
+    <w:p>
+      <w:pPr>
+        <w:autoSpaceDE w:val="0"/>
+        <w:autoSpaceDN w:val="0"/>
+        <w:adjustRightInd w:val="0"/>
+        <w:spacing w:after="0" w:line="240" w:lineRule="auto"/>
+        <w:rPr>
+          <w:rFonts w:ascii="Courier New" w:hAnsi="Courier New" w:cs="Courier New"/>
+          <w:sz w:val="20"/>
+          <w:szCs w:val="20"/>
+        </w:rPr>
+      </w:pPr>
+      <w:r>
+        <w:rPr>
+          <w:rFonts w:ascii="Courier New" w:hAnsi="Courier New" w:cs="Courier New"/>
+          <w:sz w:val="20"/>
+          <w:szCs w:val="20"/>
+        </w:rPr>
+        <w:t xml:space="preserve">            end</w:t>
+      </w:r>
+    </w:p>
+    <w:p>
+      <w:pPr>
+        <w:autoSpaceDE w:val="0"/>
+        <w:autoSpaceDN w:val="0"/>
+        <w:adjustRightInd w:val="0"/>
+        <w:spacing w:after="0" w:line="240" w:lineRule="auto"/>
+        <w:rPr>
+          <w:rFonts w:ascii="Courier New" w:hAnsi="Courier New" w:cs="Courier New"/>
+          <w:sz w:val="20"/>
+          <w:szCs w:val="20"/>
+        </w:rPr>
+      </w:pPr>
+      <w:r>
+        <w:rPr>
+          <w:rFonts w:ascii="Courier New" w:hAnsi="Courier New" w:cs="Courier New"/>
+          <w:sz w:val="20"/>
+          <w:szCs w:val="20"/>
+        </w:rPr>
+        <w:t xml:space="preserve">        end</w:t>
+      </w:r>
+    </w:p>
+    <w:p>
+      <w:pPr>
+        <w:autoSpaceDE w:val="0"/>
+        <w:autoSpaceDN w:val="0"/>
+        <w:adjustRightInd w:val="0"/>
+        <w:spacing w:after="0" w:line="240" w:lineRule="auto"/>
+        <w:rPr>
+          <w:rFonts w:ascii="Courier New" w:hAnsi="Courier New" w:cs="Courier New"/>
+          <w:sz w:val="20"/>
+          <w:szCs w:val="20"/>
+        </w:rPr>
+      </w:pPr>
+      <w:r>
+        <w:rPr>
+          <w:rFonts w:ascii="Courier New" w:hAnsi="Courier New" w:cs="Courier New"/>
+          <w:sz w:val="20"/>
+          <w:szCs w:val="20"/>
+        </w:rPr>
+        <w:t xml:space="preserve">        </w:t>
+      </w:r>
+    </w:p>
+    <w:p>
+      <w:pPr>
+        <w:autoSpaceDE w:val="0"/>
+        <w:autoSpaceDN w:val="0"/>
+        <w:adjustRightInd w:val="0"/>
+        <w:spacing w:after="0" w:line="240" w:lineRule="auto"/>
+        <w:rPr>
+          <w:rFonts w:ascii="Courier New" w:hAnsi="Courier New" w:cs="Courier New"/>
+          <w:sz w:val="20"/>
+          <w:szCs w:val="20"/>
+        </w:rPr>
+      </w:pPr>
+      <w:r>
+        <w:rPr>
+          <w:rFonts w:ascii="Courier New" w:hAnsi="Courier New" w:cs="Courier New"/>
+          <w:sz w:val="20"/>
+          <w:szCs w:val="20"/>
+        </w:rPr>
+        <w:t xml:space="preserve">    % 4QAM case</w:t>
+      </w:r>
+    </w:p>
+    <w:p>
+      <w:pPr>
+        <w:autoSpaceDE w:val="0"/>
+        <w:autoSpaceDN w:val="0"/>
+        <w:adjustRightInd w:val="0"/>
+        <w:spacing w:after="0" w:line="240" w:lineRule="auto"/>
+        <w:rPr>
+          <w:rFonts w:ascii="Courier New" w:hAnsi="Courier New" w:cs="Courier New"/>
+          <w:sz w:val="20"/>
+          <w:szCs w:val="20"/>
+        </w:rPr>
+      </w:pPr>
+      <w:r>
+        <w:rPr>
+          <w:rFonts w:ascii="Courier New" w:hAnsi="Courier New" w:cs="Courier New"/>
+          <w:sz w:val="20"/>
+          <w:szCs w:val="20"/>
+        </w:rPr>
+        <w:t xml:space="preserve">    elseif </w:t>
+      </w:r>
+      <w:proofErr w:type="spellStart"/>
+      <w:r>
+        <w:rPr>
+          <w:rFonts w:ascii="Courier New" w:hAnsi="Courier New" w:cs="Courier New"/>
+          <w:sz w:val="20"/>
+          <w:szCs w:val="20"/>
+        </w:rPr>
+        <w:t>mod_size</w:t>
+      </w:r>
+      <w:proofErr w:type="spellEnd"/>
+      <w:r>
+        <w:rPr>
+          <w:rFonts w:ascii="Courier New" w:hAnsi="Courier New" w:cs="Courier New"/>
+          <w:sz w:val="20"/>
+          <w:szCs w:val="20"/>
+        </w:rPr>
+        <w:t xml:space="preserve"> == 4</w:t>
+      </w:r>
+    </w:p>
+    <w:p>
+      <w:pPr>
+        <w:autoSpaceDE w:val="0"/>
+        <w:autoSpaceDN w:val="0"/>
+        <w:adjustRightInd w:val="0"/>
+        <w:spacing w:after="0" w:line="240" w:lineRule="auto"/>
+        <w:rPr>
+          <w:rFonts w:ascii="Courier New" w:hAnsi="Courier New" w:cs="Courier New"/>
+          <w:sz w:val="20"/>
+          <w:szCs w:val="20"/>
+        </w:rPr>
+      </w:pPr>
+      <w:r>
+        <w:rPr>
+          <w:rFonts w:ascii="Courier New" w:hAnsi="Courier New" w:cs="Courier New"/>
+          <w:sz w:val="20"/>
+          <w:szCs w:val="20"/>
+        </w:rPr>
+        <w:t xml:space="preserve">        </w:t>
+      </w:r>
+    </w:p>
+    <w:p>
+      <w:pPr>
+        <w:autoSpaceDE w:val="0"/>
+        <w:autoSpaceDN w:val="0"/>
+        <w:adjustRightInd w:val="0"/>
+        <w:spacing w:after="0" w:line="240" w:lineRule="auto"/>
+        <w:rPr>
+          <w:rFonts w:ascii="Courier New" w:hAnsi="Courier New" w:cs="Courier New"/>
+          <w:sz w:val="20"/>
+          <w:szCs w:val="20"/>
+        </w:rPr>
+      </w:pPr>
+      <w:r>
+        <w:rPr>
+          <w:rFonts w:ascii="Courier New" w:hAnsi="Courier New" w:cs="Courier New"/>
+          <w:sz w:val="20"/>
+          <w:szCs w:val="20"/>
+        </w:rPr>
+        <w:t xml:space="preserve">        % there are 2x as many bits as there are symbols in 4QAM</w:t>
+      </w:r>
+    </w:p>
+    <w:p>
+      <w:pPr>
+        <w:autoSpaceDE w:val="0"/>
+        <w:autoSpaceDN w:val="0"/>
+        <w:adjustRightInd w:val="0"/>
+        <w:spacing w:after="0" w:line="240" w:lineRule="auto"/>
+        <w:rPr>
+          <w:rFonts w:ascii="Courier New" w:hAnsi="Courier New" w:cs="Courier New"/>
+          <w:sz w:val="20"/>
+          <w:szCs w:val="20"/>
+        </w:rPr>
+      </w:pPr>
+      <w:r>
+        <w:rPr>
+          <w:rFonts w:ascii="Courier New" w:hAnsi="Courier New" w:cs="Courier New"/>
+          <w:sz w:val="20"/>
+          <w:szCs w:val="20"/>
+        </w:rPr>
+        <w:t xml:space="preserve">        </w:t>
+      </w:r>
+      <w:proofErr w:type="spellStart"/>
+      <w:r>
+        <w:rPr>
+          <w:rFonts w:ascii="Courier New" w:hAnsi="Courier New" w:cs="Courier New"/>
+          <w:sz w:val="20"/>
+          <w:szCs w:val="20"/>
+        </w:rPr>
+        <w:t>est_bits</w:t>
+      </w:r>
+      <w:proofErr w:type="spellEnd"/>
+      <w:r>
+        <w:rPr>
+          <w:rFonts w:ascii="Courier New" w:hAnsi="Courier New" w:cs="Courier New"/>
+          <w:sz w:val="20"/>
+          <w:szCs w:val="20"/>
+        </w:rPr>
+        <w:t xml:space="preserve"> = zeros(1,2*length(</w:t>
+      </w:r>
+      <w:proofErr w:type="spellStart"/>
+      <w:r>
+        <w:rPr>
+          <w:rFonts w:ascii="Courier New" w:hAnsi="Courier New" w:cs="Courier New"/>
+          <w:sz w:val="20"/>
+          <w:szCs w:val="20"/>
+        </w:rPr>
+        <w:t>est_sym</w:t>
+      </w:r>
+      <w:proofErr w:type="spellEnd"/>
+      <w:r>
+        <w:rPr>
+          <w:rFonts w:ascii="Courier New" w:hAnsi="Courier New" w:cs="Courier New"/>
+          <w:sz w:val="20"/>
+          <w:szCs w:val="20"/>
+        </w:rPr>
+        <w:t>)</w:t>
+      </w:r>
+      <w:proofErr w:type="gramStart"/>
+      <w:r>
+        <w:rPr>
+          <w:rFonts w:ascii="Courier New" w:hAnsi="Courier New" w:cs="Courier New"/>
+          <w:sz w:val="20"/>
+          <w:szCs w:val="20"/>
+        </w:rPr>
+        <w:t>);</w:t>
+      </w:r>
+      <w:proofErr w:type="gramEnd"/>
+    </w:p>
+    <w:p>
+      <w:pPr>
+        <w:autoSpaceDE w:val="0"/>
+        <w:autoSpaceDN w:val="0"/>
+        <w:adjustRightInd w:val="0"/>
+        <w:spacing w:after="0" w:line="240" w:lineRule="auto"/>
+        <w:rPr>
+          <w:rFonts w:ascii="Courier New" w:hAnsi="Courier New" w:cs="Courier New"/>
+          <w:sz w:val="20"/>
+          <w:szCs w:val="20"/>
+        </w:rPr>
+      </w:pPr>
+      <w:r>
+        <w:rPr>
+          <w:rFonts w:ascii="Courier New" w:hAnsi="Courier New" w:cs="Courier New"/>
+          <w:sz w:val="20"/>
+          <w:szCs w:val="20"/>
+        </w:rPr>
+        <w:t xml:space="preserve">        </w:t>
+      </w:r>
+    </w:p>
+    <w:p>
+      <w:pPr>
+        <w:autoSpaceDE w:val="0"/>
+        <w:autoSpaceDN w:val="0"/>
+        <w:adjustRightInd w:val="0"/>
+        <w:spacing w:after="0" w:line="240" w:lineRule="auto"/>
+        <w:rPr>
+          <w:rFonts w:ascii="Courier New" w:hAnsi="Courier New" w:cs="Courier New"/>
+          <w:sz w:val="20"/>
+          <w:szCs w:val="20"/>
+        </w:rPr>
+      </w:pPr>
+      <w:r>
+        <w:rPr>
+          <w:rFonts w:ascii="Courier New" w:hAnsi="Courier New" w:cs="Courier New"/>
+          <w:sz w:val="20"/>
+          <w:szCs w:val="20"/>
+        </w:rPr>
+        <w:t xml:space="preserve">        % loop through all symbols to determine bits</w:t>
+      </w:r>
+    </w:p>
+    <w:p>
+      <w:pPr>
+        <w:autoSpaceDE w:val="0"/>
+        <w:autoSpaceDN w:val="0"/>
+        <w:adjustRightInd w:val="0"/>
+        <w:spacing w:after="0" w:line="240" w:lineRule="auto"/>
+        <w:rPr>
+          <w:rFonts w:ascii="Courier New" w:hAnsi="Courier New" w:cs="Courier New"/>
+          <w:sz w:val="20"/>
+          <w:szCs w:val="20"/>
+        </w:rPr>
+      </w:pPr>
+      <w:r>
+        <w:rPr>
+          <w:rFonts w:ascii="Courier New" w:hAnsi="Courier New" w:cs="Courier New"/>
+          <w:sz w:val="20"/>
+          <w:szCs w:val="20"/>
+        </w:rPr>
+        <w:t xml:space="preserve">        for n = </w:t>
+      </w:r>
+      <w:proofErr w:type="gramStart"/>
+      <w:r>
+        <w:rPr>
+          <w:rFonts w:ascii="Courier New" w:hAnsi="Courier New" w:cs="Courier New"/>
+          <w:sz w:val="20"/>
+          <w:szCs w:val="20"/>
+        </w:rPr>
+        <w:t>1:length</w:t>
+      </w:r>
+      <w:proofErr w:type="gramEnd"/>
+      <w:r>
+        <w:rPr>
+          <w:rFonts w:ascii="Courier New" w:hAnsi="Courier New" w:cs="Courier New"/>
+          <w:sz w:val="20"/>
+          <w:szCs w:val="20"/>
+        </w:rPr>
+        <w:t>(</w:t>
+      </w:r>
+      <w:proofErr w:type="spellStart"/>
+      <w:r>
+        <w:rPr>
+          <w:rFonts w:ascii="Courier New" w:hAnsi="Courier New" w:cs="Courier New"/>
+          <w:sz w:val="20"/>
+          <w:szCs w:val="20"/>
+        </w:rPr>
+        <w:t>est_sym</w:t>
+      </w:r>
+      <w:proofErr w:type="spellEnd"/>
+      <w:r>
+        <w:rPr>
+          <w:rFonts w:ascii="Courier New" w:hAnsi="Courier New" w:cs="Courier New"/>
+          <w:sz w:val="20"/>
+          <w:szCs w:val="20"/>
+        </w:rPr>
+        <w:t>)</w:t>
+      </w:r>
+    </w:p>
+    <w:p>
+      <w:pPr>
+        <w:autoSpaceDE w:val="0"/>
+        <w:autoSpaceDN w:val="0"/>
+        <w:adjustRightInd w:val="0"/>
+        <w:spacing w:after="0" w:line="240" w:lineRule="auto"/>
+        <w:rPr>
+          <w:rFonts w:ascii="Courier New" w:hAnsi="Courier New" w:cs="Courier New"/>
+          <w:sz w:val="20"/>
+          <w:szCs w:val="20"/>
+        </w:rPr>
+      </w:pPr>
+      <w:r>
+        <w:rPr>
+          <w:rFonts w:ascii="Courier New" w:hAnsi="Courier New" w:cs="Courier New"/>
+          <w:sz w:val="20"/>
+          <w:szCs w:val="20"/>
+        </w:rPr>
+        <w:t xml:space="preserve">            </w:t>
+      </w:r>
+    </w:p>
+    <w:p>
+      <w:pPr>
+        <w:autoSpaceDE w:val="0"/>
+        <w:autoSpaceDN w:val="0"/>
+        <w:adjustRightInd w:val="0"/>
+        <w:spacing w:after="0" w:line="240" w:lineRule="auto"/>
+        <w:rPr>
+          <w:rFonts w:ascii="Courier New" w:hAnsi="Courier New" w:cs="Courier New"/>
+          <w:sz w:val="20"/>
+          <w:szCs w:val="20"/>
+        </w:rPr>
+      </w:pPr>
+      <w:r>
+        <w:rPr>
+          <w:rFonts w:ascii="Courier New" w:hAnsi="Courier New" w:cs="Courier New"/>
+          <w:sz w:val="20"/>
+          <w:szCs w:val="20"/>
+        </w:rPr>
+        <w:t xml:space="preserve">            % consider all four cases</w:t>
+      </w:r>
+    </w:p>
+    <w:p>
+      <w:pPr>
+        <w:autoSpaceDE w:val="0"/>
+        <w:autoSpaceDN w:val="0"/>
+        <w:adjustRightInd w:val="0"/>
+        <w:spacing w:after="0" w:line="240" w:lineRule="auto"/>
+        <w:rPr>
+          <w:rFonts w:ascii="Courier New" w:hAnsi="Courier New" w:cs="Courier New"/>
+          <w:sz w:val="20"/>
+          <w:szCs w:val="20"/>
+        </w:rPr>
+      </w:pPr>
+      <w:r>
+        <w:rPr>
+          <w:rFonts w:ascii="Courier New" w:hAnsi="Courier New" w:cs="Courier New"/>
+          <w:sz w:val="20"/>
+          <w:szCs w:val="20"/>
+        </w:rPr>
+        <w:t xml:space="preserve">            if real(</w:t>
+      </w:r>
+      <w:proofErr w:type="spellStart"/>
+      <w:r>
+        <w:rPr>
+          <w:rFonts w:ascii="Courier New" w:hAnsi="Courier New" w:cs="Courier New"/>
+          <w:sz w:val="20"/>
+          <w:szCs w:val="20"/>
+        </w:rPr>
+        <w:t>est_sym</w:t>
+      </w:r>
+      <w:proofErr w:type="spellEnd"/>
+      <w:r>
+        <w:rPr>
+          <w:rFonts w:ascii="Courier New" w:hAnsi="Courier New" w:cs="Courier New"/>
+          <w:sz w:val="20"/>
+          <w:szCs w:val="20"/>
+        </w:rPr>
+        <w:t xml:space="preserve">(n)) &gt; 0 &amp;&amp; </w:t>
+      </w:r>
+      <w:proofErr w:type="spellStart"/>
+      <w:r>
+        <w:rPr>
+          <w:rFonts w:ascii="Courier New" w:hAnsi="Courier New" w:cs="Courier New"/>
+          <w:sz w:val="20"/>
+          <w:szCs w:val="20"/>
+        </w:rPr>
+        <w:t>imag</w:t>
+      </w:r>
+      <w:proofErr w:type="spellEnd"/>
+      <w:r>
+        <w:rPr>
+          <w:rFonts w:ascii="Courier New" w:hAnsi="Courier New" w:cs="Courier New"/>
+          <w:sz w:val="20"/>
+          <w:szCs w:val="20"/>
+        </w:rPr>
+        <w:t>(</w:t>
+      </w:r>
+      <w:proofErr w:type="spellStart"/>
+      <w:r>
+        <w:rPr>
+          <w:rFonts w:ascii="Courier New" w:hAnsi="Courier New" w:cs="Courier New"/>
+          <w:sz w:val="20"/>
+          <w:szCs w:val="20"/>
+        </w:rPr>
+        <w:t>est_sym</w:t>
+      </w:r>
+      <w:proofErr w:type="spellEnd"/>
+      <w:r>
+        <w:rPr>
+          <w:rFonts w:ascii="Courier New" w:hAnsi="Courier New" w:cs="Courier New"/>
+          <w:sz w:val="20"/>
+          <w:szCs w:val="20"/>
+        </w:rPr>
+        <w:t>(n)) &gt; 0</w:t>
+      </w:r>
+    </w:p>
+    <w:p>
+      <w:pPr>
+        <w:autoSpaceDE w:val="0"/>
+        <w:autoSpaceDN w:val="0"/>
+        <w:adjustRightInd w:val="0"/>
+        <w:spacing w:after="0" w:line="240" w:lineRule="auto"/>
+        <w:rPr>
+          <w:rFonts w:ascii="Courier New" w:hAnsi="Courier New" w:cs="Courier New"/>
+          <w:sz w:val="20"/>
+          <w:szCs w:val="20"/>
+        </w:rPr>
+      </w:pPr>
+      <w:r>
+        <w:rPr>
+          <w:rFonts w:ascii="Courier New" w:hAnsi="Courier New" w:cs="Courier New"/>
+          <w:sz w:val="20"/>
+          <w:szCs w:val="20"/>
+        </w:rPr>
+        <w:t xml:space="preserve">                </w:t>
+      </w:r>
+      <w:proofErr w:type="spellStart"/>
+      <w:r>
+        <w:rPr>
+          <w:rFonts w:ascii="Courier New" w:hAnsi="Courier New" w:cs="Courier New"/>
+          <w:sz w:val="20"/>
+          <w:szCs w:val="20"/>
+        </w:rPr>
+        <w:t>est_bits</w:t>
+      </w:r>
+      <w:proofErr w:type="spellEnd"/>
+      <w:r>
+        <w:rPr>
+          <w:rFonts w:ascii="Courier New" w:hAnsi="Courier New" w:cs="Courier New"/>
+          <w:sz w:val="20"/>
+          <w:szCs w:val="20"/>
+        </w:rPr>
+        <w:t>(2*n-1:2*n) = [0 0</w:t>
+      </w:r>
+      <w:proofErr w:type="gramStart"/>
+      <w:r>
+        <w:rPr>
+          <w:rFonts w:ascii="Courier New" w:hAnsi="Courier New" w:cs="Courier New"/>
+          <w:sz w:val="20"/>
+          <w:szCs w:val="20"/>
+        </w:rPr>
+        <w:t>];</w:t>
+      </w:r>
+      <w:proofErr w:type="gramEnd"/>
+    </w:p>
+    <w:p>
+      <w:pPr>
+        <w:autoSpaceDE w:val="0"/>
+        <w:autoSpaceDN w:val="0"/>
+        <w:adjustRightInd w:val="0"/>
+        <w:spacing w:after="0" w:line="240" w:lineRule="auto"/>
+        <w:rPr>
+          <w:rFonts w:ascii="Courier New" w:hAnsi="Courier New" w:cs="Courier New"/>
+          <w:sz w:val="20"/>
+          <w:szCs w:val="20"/>
+        </w:rPr>
+      </w:pPr>
+      <w:r>
+        <w:rPr>
+          <w:rFonts w:ascii="Courier New" w:hAnsi="Courier New" w:cs="Courier New"/>
+          <w:sz w:val="20"/>
+          <w:szCs w:val="20"/>
+        </w:rPr>
+        <w:t xml:space="preserve">            elseif real(</w:t>
+      </w:r>
+      <w:proofErr w:type="spellStart"/>
+      <w:r>
+        <w:rPr>
+          <w:rFonts w:ascii="Courier New" w:hAnsi="Courier New" w:cs="Courier New"/>
+          <w:sz w:val="20"/>
+          <w:szCs w:val="20"/>
+        </w:rPr>
+        <w:t>est_sym</w:t>
+      </w:r>
+      <w:proofErr w:type="spellEnd"/>
+      <w:r>
+        <w:rPr>
+          <w:rFonts w:ascii="Courier New" w:hAnsi="Courier New" w:cs="Courier New"/>
+          <w:sz w:val="20"/>
+          <w:szCs w:val="20"/>
+        </w:rPr>
+        <w:t xml:space="preserve">(n)) &lt; 0 &amp;&amp; </w:t>
+      </w:r>
+      <w:proofErr w:type="spellStart"/>
+      <w:r>
+        <w:rPr>
+          <w:rFonts w:ascii="Courier New" w:hAnsi="Courier New" w:cs="Courier New"/>
+          <w:sz w:val="20"/>
+          <w:szCs w:val="20"/>
+        </w:rPr>
+        <w:t>imag</w:t>
+      </w:r>
+      <w:proofErr w:type="spellEnd"/>
+      <w:r>
+        <w:rPr>
+          <w:rFonts w:ascii="Courier New" w:hAnsi="Courier New" w:cs="Courier New"/>
+          <w:sz w:val="20"/>
+          <w:szCs w:val="20"/>
+        </w:rPr>
+        <w:t>(</w:t>
+      </w:r>
+      <w:proofErr w:type="spellStart"/>
+      <w:r>
+        <w:rPr>
+          <w:rFonts w:ascii="Courier New" w:hAnsi="Courier New" w:cs="Courier New"/>
+          <w:sz w:val="20"/>
+          <w:szCs w:val="20"/>
+        </w:rPr>
+        <w:t>est_sym</w:t>
+      </w:r>
+      <w:proofErr w:type="spellEnd"/>
+      <w:r>
+        <w:rPr>
+          <w:rFonts w:ascii="Courier New" w:hAnsi="Courier New" w:cs="Courier New"/>
+          <w:sz w:val="20"/>
+          <w:szCs w:val="20"/>
+        </w:rPr>
+        <w:t>(n)) &gt; 0</w:t>
+      </w:r>
+    </w:p>
+    <w:p>
+      <w:pPr>
+        <w:autoSpaceDE w:val="0"/>
+        <w:autoSpaceDN w:val="0"/>
+        <w:adjustRightInd w:val="0"/>
+        <w:spacing w:after="0" w:line="240" w:lineRule="auto"/>
+        <w:rPr>
+          <w:rFonts w:ascii="Courier New" w:hAnsi="Courier New" w:cs="Courier New"/>
+          <w:sz w:val="20"/>
+          <w:szCs w:val="20"/>
+        </w:rPr>
+      </w:pPr>
+      <w:r>
+        <w:rPr>
+          <w:rFonts w:ascii="Courier New" w:hAnsi="Courier New" w:cs="Courier New"/>
+          <w:sz w:val="20"/>
+          <w:szCs w:val="20"/>
+        </w:rPr>
+        <w:t xml:space="preserve">                </w:t>
+      </w:r>
+      <w:proofErr w:type="spellStart"/>
+      <w:r>
+        <w:rPr>
+          <w:rFonts w:ascii="Courier New" w:hAnsi="Courier New" w:cs="Courier New"/>
+          <w:sz w:val="20"/>
+          <w:szCs w:val="20"/>
+        </w:rPr>
+        <w:t>est_bits</w:t>
+      </w:r>
+      <w:proofErr w:type="spellEnd"/>
+      <w:r>
+        <w:rPr>
+          <w:rFonts w:ascii="Courier New" w:hAnsi="Courier New" w:cs="Courier New"/>
+          <w:sz w:val="20"/>
+          <w:szCs w:val="20"/>
+        </w:rPr>
+        <w:t>(2*n-1:2*n) = [0 1</w:t>
+      </w:r>
+      <w:proofErr w:type="gramStart"/>
+      <w:r>
+        <w:rPr>
+          <w:rFonts w:ascii="Courier New" w:hAnsi="Courier New" w:cs="Courier New"/>
+          <w:sz w:val="20"/>
+          <w:szCs w:val="20"/>
+        </w:rPr>
+        <w:t>];</w:t>
+      </w:r>
+      <w:proofErr w:type="gramEnd"/>
+    </w:p>
+    <w:p>
+      <w:pPr>
+        <w:autoSpaceDE w:val="0"/>
+        <w:autoSpaceDN w:val="0"/>
+        <w:adjustRightInd w:val="0"/>
+        <w:spacing w:after="0" w:line="240" w:lineRule="auto"/>
+        <w:rPr>
+          <w:rFonts w:ascii="Courier New" w:hAnsi="Courier New" w:cs="Courier New"/>
+          <w:sz w:val="20"/>
+          <w:szCs w:val="20"/>
+        </w:rPr>
+      </w:pPr>
+      <w:r>
+        <w:rPr>
+          <w:rFonts w:ascii="Courier New" w:hAnsi="Courier New" w:cs="Courier New"/>
+          <w:sz w:val="20"/>
+          <w:szCs w:val="20"/>
+        </w:rPr>
+        <w:t xml:space="preserve">            elseif real(</w:t>
+      </w:r>
+      <w:proofErr w:type="spellStart"/>
+      <w:r>
+        <w:rPr>
+          <w:rFonts w:ascii="Courier New" w:hAnsi="Courier New" w:cs="Courier New"/>
+          <w:sz w:val="20"/>
+          <w:szCs w:val="20"/>
+        </w:rPr>
+        <w:t>est_sym</w:t>
+      </w:r>
+      <w:proofErr w:type="spellEnd"/>
+      <w:r>
+        <w:rPr>
+          <w:rFonts w:ascii="Courier New" w:hAnsi="Courier New" w:cs="Courier New"/>
+          <w:sz w:val="20"/>
+          <w:szCs w:val="20"/>
+        </w:rPr>
+        <w:t xml:space="preserve">(n)) &lt; 0 &amp;&amp; </w:t>
+      </w:r>
+      <w:proofErr w:type="spellStart"/>
+      <w:r>
+        <w:rPr>
+          <w:rFonts w:ascii="Courier New" w:hAnsi="Courier New" w:cs="Courier New"/>
+          <w:sz w:val="20"/>
+          <w:szCs w:val="20"/>
+        </w:rPr>
+        <w:t>imag</w:t>
+      </w:r>
+      <w:proofErr w:type="spellEnd"/>
+      <w:r>
+        <w:rPr>
+          <w:rFonts w:ascii="Courier New" w:hAnsi="Courier New" w:cs="Courier New"/>
+          <w:sz w:val="20"/>
+          <w:szCs w:val="20"/>
+        </w:rPr>
+        <w:t>(</w:t>
+      </w:r>
+      <w:proofErr w:type="spellStart"/>
+      <w:r>
+        <w:rPr>
+          <w:rFonts w:ascii="Courier New" w:hAnsi="Courier New" w:cs="Courier New"/>
+          <w:sz w:val="20"/>
+          <w:szCs w:val="20"/>
+        </w:rPr>
+        <w:t>est_sym</w:t>
+      </w:r>
+      <w:proofErr w:type="spellEnd"/>
+      <w:r>
+        <w:rPr>
+          <w:rFonts w:ascii="Courier New" w:hAnsi="Courier New" w:cs="Courier New"/>
+          <w:sz w:val="20"/>
+          <w:szCs w:val="20"/>
+        </w:rPr>
+        <w:t>(n)) &lt; 0</w:t>
+      </w:r>
+    </w:p>
+    <w:p>
+      <w:pPr>
+        <w:autoSpaceDE w:val="0"/>
+        <w:autoSpaceDN w:val="0"/>
+        <w:adjustRightInd w:val="0"/>
+        <w:spacing w:after="0" w:line="240" w:lineRule="auto"/>
+        <w:rPr>
+          <w:rFonts w:ascii="Courier New" w:hAnsi="Courier New" w:cs="Courier New"/>
+          <w:sz w:val="20"/>
+          <w:szCs w:val="20"/>
+        </w:rPr>
+      </w:pPr>
+      <w:r>
+        <w:rPr>
+          <w:rFonts w:ascii="Courier New" w:hAnsi="Courier New" w:cs="Courier New"/>
+          <w:sz w:val="20"/>
+          <w:szCs w:val="20"/>
+        </w:rPr>
+        <w:t xml:space="preserve">                </w:t>
+      </w:r>
+      <w:proofErr w:type="spellStart"/>
+      <w:r>
+        <w:rPr>
+          <w:rFonts w:ascii="Courier New" w:hAnsi="Courier New" w:cs="Courier New"/>
+          <w:sz w:val="20"/>
+          <w:szCs w:val="20"/>
+        </w:rPr>
+        <w:t>est_bits</w:t>
+      </w:r>
+      <w:proofErr w:type="spellEnd"/>
+      <w:r>
+        <w:rPr>
+          <w:rFonts w:ascii="Courier New" w:hAnsi="Courier New" w:cs="Courier New"/>
+          <w:sz w:val="20"/>
+          <w:szCs w:val="20"/>
+        </w:rPr>
+        <w:t>(2*n-1:2*n) = [1 1</w:t>
+      </w:r>
+      <w:proofErr w:type="gramStart"/>
+      <w:r>
+        <w:rPr>
+          <w:rFonts w:ascii="Courier New" w:hAnsi="Courier New" w:cs="Courier New"/>
+          <w:sz w:val="20"/>
+          <w:szCs w:val="20"/>
+        </w:rPr>
+        <w:t>];</w:t>
+      </w:r>
+      <w:proofErr w:type="gramEnd"/>
+    </w:p>
+    <w:p>
+      <w:pPr>
+        <w:autoSpaceDE w:val="0"/>
+        <w:autoSpaceDN w:val="0"/>
+        <w:adjustRightInd w:val="0"/>
+        <w:spacing w:after="0" w:line="240" w:lineRule="auto"/>
+        <w:rPr>
+          <w:rFonts w:ascii="Courier New" w:hAnsi="Courier New" w:cs="Courier New"/>
+          <w:sz w:val="20"/>
+          <w:szCs w:val="20"/>
+        </w:rPr>
+      </w:pPr>
+      <w:r>
+        <w:rPr>
+          <w:rFonts w:ascii="Courier New" w:hAnsi="Courier New" w:cs="Courier New"/>
+          <w:sz w:val="20"/>
+          <w:szCs w:val="20"/>
+        </w:rPr>
+        <w:t xml:space="preserve">            else</w:t>
+      </w:r>
+    </w:p>
+    <w:p>
+      <w:pPr>
+        <w:autoSpaceDE w:val="0"/>
+        <w:autoSpaceDN w:val="0"/>
+        <w:adjustRightInd w:val="0"/>
+        <w:spacing w:after="0" w:line="240" w:lineRule="auto"/>
+        <w:rPr>
+          <w:rFonts w:ascii="Courier New" w:hAnsi="Courier New" w:cs="Courier New"/>
+          <w:sz w:val="20"/>
+          <w:szCs w:val="20"/>
+        </w:rPr>
+      </w:pPr>
+      <w:r>
+        <w:rPr>
+          <w:rFonts w:ascii="Courier New" w:hAnsi="Courier New" w:cs="Courier New"/>
+          <w:sz w:val="20"/>
+          <w:szCs w:val="20"/>
+        </w:rPr>
+        <w:t xml:space="preserve">                </w:t>
+      </w:r>
+      <w:proofErr w:type="spellStart"/>
+      <w:r>
+        <w:rPr>
+          <w:rFonts w:ascii="Courier New" w:hAnsi="Courier New" w:cs="Courier New"/>
+          <w:sz w:val="20"/>
+          <w:szCs w:val="20"/>
+        </w:rPr>
+        <w:t>est_bits</w:t>
+      </w:r>
+      <w:proofErr w:type="spellEnd"/>
+      <w:r>
+        <w:rPr>
+          <w:rFonts w:ascii="Courier New" w:hAnsi="Courier New" w:cs="Courier New"/>
+          <w:sz w:val="20"/>
+          <w:szCs w:val="20"/>
+        </w:rPr>
+        <w:t>(2*n-1:2*n) = [1 0</w:t>
+      </w:r>
+      <w:proofErr w:type="gramStart"/>
+      <w:r>
+        <w:rPr>
+          <w:rFonts w:ascii="Courier New" w:hAnsi="Courier New" w:cs="Courier New"/>
+          <w:sz w:val="20"/>
+          <w:szCs w:val="20"/>
+        </w:rPr>
+        <w:t>];</w:t>
+      </w:r>
+      <w:proofErr w:type="gramEnd"/>
+    </w:p>
+    <w:p>
+      <w:pPr>
+        <w:autoSpaceDE w:val="0"/>
+        <w:autoSpaceDN w:val="0"/>
+        <w:adjustRightInd w:val="0"/>
+        <w:spacing w:after="0" w:line="240" w:lineRule="auto"/>
+        <w:rPr>
+          <w:rFonts w:ascii="Courier New" w:hAnsi="Courier New" w:cs="Courier New"/>
+          <w:sz w:val="20"/>
+          <w:szCs w:val="20"/>
+        </w:rPr>
+      </w:pPr>
+      <w:r>
+        <w:rPr>
+          <w:rFonts w:ascii="Courier New" w:hAnsi="Courier New" w:cs="Courier New"/>
+          <w:sz w:val="20"/>
+          <w:szCs w:val="20"/>
+        </w:rPr>
+        <w:t xml:space="preserve">            end</w:t>
+      </w:r>
+    </w:p>
+    <w:p>
+      <w:pPr>
+        <w:autoSpaceDE w:val="0"/>
+        <w:autoSpaceDN w:val="0"/>
+        <w:adjustRightInd w:val="0"/>
+        <w:spacing w:after="0" w:line="240" w:lineRule="auto"/>
+        <w:rPr>
+          <w:rFonts w:ascii="Courier New" w:hAnsi="Courier New" w:cs="Courier New"/>
+          <w:sz w:val="20"/>
+          <w:szCs w:val="20"/>
+        </w:rPr>
+      </w:pPr>
+      <w:r>
+        <w:rPr>
+          <w:rFonts w:ascii="Courier New" w:hAnsi="Courier New" w:cs="Courier New"/>
+          <w:sz w:val="20"/>
+          <w:szCs w:val="20"/>
+        </w:rPr>
+        <w:t xml:space="preserve">        end</w:t>
+      </w:r>
+    </w:p>
+    <w:p>
+      <w:pPr>
+        <w:autoSpaceDE w:val="0"/>
+        <w:autoSpaceDN w:val="0"/>
+        <w:adjustRightInd w:val="0"/>
+        <w:spacing w:after="0" w:line="240" w:lineRule="auto"/>
+        <w:rPr>
+          <w:rFonts w:ascii="Courier New" w:hAnsi="Courier New" w:cs="Courier New"/>
+          <w:sz w:val="20"/>
+          <w:szCs w:val="20"/>
+        </w:rPr>
+      </w:pPr>
+      <w:r>
+        <w:rPr>
+          <w:rFonts w:ascii="Courier New" w:hAnsi="Courier New" w:cs="Courier New"/>
+          <w:sz w:val="20"/>
+          <w:szCs w:val="20"/>
+        </w:rPr>
+        <w:t xml:space="preserve">    end</w:t>
+      </w:r>
+    </w:p>
+    <w:p>
+      <w:pPr>
+        <w:autoSpaceDE w:val="0"/>
+        <w:autoSpaceDN w:val="0"/>
+        <w:adjustRightInd w:val="0"/>
+        <w:spacing w:after="0" w:line="240" w:lineRule="auto"/>
+        <w:rPr>
+          <w:rFonts w:ascii="Courier New" w:hAnsi="Courier New" w:cs="Courier New"/>
+          <w:sz w:val="20"/>
+          <w:szCs w:val="20"/>
+        </w:rPr>
+      </w:pPr>
+      <w:r>
+        <w:rPr>
+          <w:rFonts w:ascii="Courier New" w:hAnsi="Courier New" w:cs="Courier New"/>
+          <w:sz w:val="20"/>
+          <w:szCs w:val="20"/>
+        </w:rPr>
+        <w:t>end</w:t>
+      </w:r>
+    </w:p>
+    <w:p>
+      <w:pPr>
+        <w:autoSpaceDE w:val="0"/>
+        <w:autoSpaceDN w:val="0"/>
+        <w:adjustRightInd w:val="0"/>
+        <w:spacing w:after="0" w:line="240" w:lineRule="auto"/>
+        <w:rPr>
+          <w:rFonts w:ascii="Times New Roman" w:eastAsiaTheme="minorEastAsia" w:hAnsi="Times New Roman" w:cs="Times New Roman"/>
+          <w:sz w:val="20"/>
+          <w:szCs w:val="20"/>
+        </w:rPr>
+      </w:pPr>
     </w:p>
     <w:sectPr>
       <w:pgSz w:w="12240" w:h="15840"/>
